--- a/4 курс/Курсач мобилка/PRI-120-TRMP-PZ-Parakhin.docx
+++ b/4 курс/Курсач мобилка/PRI-120-TRMP-PZ-Parakhin.docx
@@ -1,6 +1,6 @@
 
 <file path=word/document.xml><?xml version="1.0" encoding="utf-8"?>
-<w:document xmlns:wpc="http://schemas.microsoft.com/office/word/2010/wordprocessingCanvas" xmlns:cx="http://schemas.microsoft.com/office/drawing/2014/chartex" xmlns:cx1="http://schemas.microsoft.com/office/drawing/2015/9/8/chartex" xmlns:mc="http://schemas.openxmlformats.org/markup-compatibility/2006" xmlns:o="urn:schemas-microsoft-com:office:office" xmlns:r="http://schemas.openxmlformats.org/officeDocument/2006/relationships" xmlns:m="http://schemas.openxmlformats.org/officeDocument/2006/math" xmlns:v="urn:schemas-microsoft-com:vml" xmlns:wp14="http://schemas.microsoft.com/office/word/2010/wordprocessingDrawing" xmlns:wp="http://schemas.openxmlformats.org/drawingml/2006/wordprocessingDrawing" xmlns:w10="urn:schemas-microsoft-com:office:word" xmlns:w="http://schemas.openxmlformats.org/wordprocessingml/2006/main" xmlns:w14="http://schemas.microsoft.com/office/word/2010/wordml" xmlns:w15="http://schemas.microsoft.com/office/word/2012/wordml" xmlns:w16se="http://schemas.microsoft.com/office/word/2015/wordml/symex" xmlns:wpg="http://schemas.microsoft.com/office/word/2010/wordprocessingGroup" xmlns:wpi="http://schemas.microsoft.com/office/word/2010/wordprocessingInk" xmlns:wne="http://schemas.microsoft.com/office/word/2006/wordml" xmlns:wps="http://schemas.microsoft.com/office/word/2010/wordprocessingShape" mc:Ignorable="w14 w15 w16se wp14">
+<w:document xmlns:wpc="http://schemas.microsoft.com/office/word/2010/wordprocessingCanvas" xmlns:cx="http://schemas.microsoft.com/office/drawing/2014/chartex" xmlns:mc="http://schemas.openxmlformats.org/markup-compatibility/2006" xmlns:o="urn:schemas-microsoft-com:office:office" xmlns:r="http://schemas.openxmlformats.org/officeDocument/2006/relationships" xmlns:m="http://schemas.openxmlformats.org/officeDocument/2006/math" xmlns:v="urn:schemas-microsoft-com:vml" xmlns:wp14="http://schemas.microsoft.com/office/word/2010/wordprocessingDrawing" xmlns:wp="http://schemas.openxmlformats.org/drawingml/2006/wordprocessingDrawing" xmlns:w10="urn:schemas-microsoft-com:office:word" xmlns:w="http://schemas.openxmlformats.org/wordprocessingml/2006/main" xmlns:w14="http://schemas.microsoft.com/office/word/2010/wordml" xmlns:w15="http://schemas.microsoft.com/office/word/2012/wordml" xmlns:w16se="http://schemas.microsoft.com/office/word/2015/wordml/symex" xmlns:wpg="http://schemas.microsoft.com/office/word/2010/wordprocessingGroup" xmlns:wpi="http://schemas.microsoft.com/office/word/2010/wordprocessingInk" xmlns:wne="http://schemas.microsoft.com/office/word/2006/wordml" xmlns:wps="http://schemas.microsoft.com/office/word/2010/wordprocessingShape" mc:Ignorable="w14 w15 w16se wp14">
   <w:body>
     <w:p>
       <w:pPr>
@@ -392,7 +392,22 @@
           <w:lang w:val="ru-RU"/>
         </w:rPr>
         <w:tab/>
-        <w:t>Парахин К.В.</w:t>
+      </w:r>
+      <w:proofErr w:type="spellStart"/>
+      <w:r>
+        <w:rPr>
+          <w:sz w:val="28"/>
+          <w:lang w:val="ru-RU"/>
+        </w:rPr>
+        <w:t>Парахин</w:t>
+      </w:r>
+      <w:proofErr w:type="spellEnd"/>
+      <w:r>
+        <w:rPr>
+          <w:sz w:val="28"/>
+          <w:lang w:val="ru-RU"/>
+        </w:rPr>
+        <w:t xml:space="preserve"> К.В.</w:t>
       </w:r>
     </w:p>
     <w:p>
@@ -2453,7 +2468,25 @@
           <w:szCs w:val="28"/>
           <w:lang w:val="ru-RU"/>
         </w:rPr>
-        <w:t>- выбрать средства разработки и основные фреймворки, требующиеся для реализации функционала</w:t>
+        <w:t xml:space="preserve">- выбрать средства разработки и основные </w:t>
+      </w:r>
+      <w:proofErr w:type="spellStart"/>
+      <w:r>
+        <w:rPr>
+          <w:sz w:val="28"/>
+          <w:szCs w:val="28"/>
+          <w:lang w:val="ru-RU"/>
+        </w:rPr>
+        <w:t>фреймворки</w:t>
+      </w:r>
+      <w:proofErr w:type="spellEnd"/>
+      <w:r>
+        <w:rPr>
+          <w:sz w:val="28"/>
+          <w:szCs w:val="28"/>
+          <w:lang w:val="ru-RU"/>
+        </w:rPr>
+        <w:t>, требующиеся для реализации функционала</w:t>
       </w:r>
     </w:p>
     <w:p>
@@ -2472,7 +2505,25 @@
           <w:szCs w:val="28"/>
           <w:lang w:val="ru-RU"/>
         </w:rPr>
-        <w:t>- выполнить разработку в репозитории, провести тестирование полученного приложения</w:t>
+        <w:t xml:space="preserve">- выполнить разработку в </w:t>
+      </w:r>
+      <w:proofErr w:type="spellStart"/>
+      <w:r>
+        <w:rPr>
+          <w:sz w:val="28"/>
+          <w:szCs w:val="28"/>
+          <w:lang w:val="ru-RU"/>
+        </w:rPr>
+        <w:t>репозитории</w:t>
+      </w:r>
+      <w:proofErr w:type="spellEnd"/>
+      <w:r>
+        <w:rPr>
+          <w:sz w:val="28"/>
+          <w:szCs w:val="28"/>
+          <w:lang w:val="ru-RU"/>
+        </w:rPr>
+        <w:t>, провести тестирование полученного приложения</w:t>
       </w:r>
     </w:p>
     <w:p>
@@ -2613,6 +2664,7 @@
         </w:rPr>
         <w:t xml:space="preserve">» (потому что объединяет функции как личного календаря, так и делового </w:t>
       </w:r>
+      <w:proofErr w:type="spellStart"/>
       <w:r>
         <w:rPr>
           <w:sz w:val="28"/>
@@ -2620,6 +2672,7 @@
         </w:rPr>
         <w:t>ToDo</w:t>
       </w:r>
+      <w:proofErr w:type="spellEnd"/>
       <w:r>
         <w:rPr>
           <w:sz w:val="28"/>
@@ -2746,7 +2799,25 @@
           <w:szCs w:val="28"/>
           <w:lang w:val="ru-RU"/>
         </w:rPr>
-        <w:t>ость учета своей активности и занятости, а именно: вести свои занятия, планировать мероприятия и события, а также задачи и самостоятельную работу, которые требуется выполнить в определенный срок. Особенно удобно это будет сделать в виде мобильного приложения, причем вход в свою учетную запись можно совершать не только с одного устройства, а с любого, которое окажется под рукой. А если ввести возможность планирования не только сугубо одних рабочих (или наоборот учебных) мероприятий или задач, а впринципе любых – то пользование приложением даст дополнительные плюсы пользователям. Кроме того, оно сможет подсказать о начале мероприятий, чтобы пользователи не забывали на них присутствовать, в «дружелюбной» форме напоминать о выполнении задач и поставленных целей, а также формировать отчеты о занятости отдельного пользователя и достигнутых им результатов деятельности в различных сферах активностей.</w:t>
+        <w:t xml:space="preserve">ость учета своей активности и занятости, а именно: вести свои занятия, планировать мероприятия и события, а также задачи и самостоятельную работу, которые требуется выполнить в определенный срок. Особенно удобно это будет сделать в виде мобильного приложения, причем вход в свою учетную запись можно совершать не только с одного устройства, а с любого, которое окажется под рукой. А если ввести возможность планирования не только сугубо одних рабочих (или наоборот учебных) мероприятий или задач, а </w:t>
+      </w:r>
+      <w:proofErr w:type="spellStart"/>
+      <w:r>
+        <w:rPr>
+          <w:sz w:val="28"/>
+          <w:szCs w:val="28"/>
+          <w:lang w:val="ru-RU"/>
+        </w:rPr>
+        <w:t>впринципе</w:t>
+      </w:r>
+      <w:proofErr w:type="spellEnd"/>
+      <w:r>
+        <w:rPr>
+          <w:sz w:val="28"/>
+          <w:szCs w:val="28"/>
+          <w:lang w:val="ru-RU"/>
+        </w:rPr>
+        <w:t xml:space="preserve"> любых – то пользование приложением даст дополнительные плюсы пользователям. Кроме того, оно сможет подсказать о начале мероприятий, чтобы пользователи не забывали на них присутствовать, в «дружелюбной» форме напоминать о выполнении задач и поставленных целей, а также формировать отчеты о занятости отдельного пользователя и достигнутых им результатов деятельности в различных сферах активностей.</w:t>
       </w:r>
     </w:p>
     <w:p>
@@ -2979,6 +3050,7 @@
         </w:rPr>
         <w:t xml:space="preserve">, </w:t>
       </w:r>
+      <w:proofErr w:type="spellStart"/>
       <w:r>
         <w:rPr>
           <w:rFonts w:ascii="Times New Roman" w:hAnsi="Times New Roman" w:cs="Times New Roman"/>
@@ -2989,6 +3061,7 @@
         </w:rPr>
         <w:t>Teamup</w:t>
       </w:r>
+      <w:proofErr w:type="spellEnd"/>
       <w:r>
         <w:rPr>
           <w:rFonts w:ascii="Times New Roman" w:hAnsi="Times New Roman" w:cs="Times New Roman"/>
@@ -2998,6 +3071,7 @@
         </w:rPr>
         <w:t xml:space="preserve">, </w:t>
       </w:r>
+      <w:proofErr w:type="spellStart"/>
       <w:r>
         <w:rPr>
           <w:rFonts w:ascii="Times New Roman" w:hAnsi="Times New Roman" w:cs="Times New Roman"/>
@@ -3008,6 +3082,7 @@
         </w:rPr>
         <w:t>TimeBlocks</w:t>
       </w:r>
+      <w:proofErr w:type="spellEnd"/>
       <w:r>
         <w:rPr>
           <w:rFonts w:ascii="Times New Roman" w:hAnsi="Times New Roman" w:cs="Times New Roman"/>
@@ -3139,6 +3214,7 @@
           <w:shd w:val="clear" w:color="auto" w:fill="FFFFFF"/>
         </w:rPr>
       </w:pPr>
+      <w:proofErr w:type="spellStart"/>
       <w:r>
         <w:rPr>
           <w:rFonts w:ascii="Times New Roman" w:hAnsi="Times New Roman" w:cs="Times New Roman"/>
@@ -3146,7 +3222,77 @@
           <w:szCs w:val="28"/>
           <w:shd w:val="clear" w:color="auto" w:fill="FFFFFF"/>
         </w:rPr>
-        <w:t>Google Calendar — сервис для планирования встреч, событий и дел, разработанный компанией Google. Google Календарь стал доступен в бета-версии 13 апреля 2006 года.</w:t>
+        <w:t>Google</w:t>
+      </w:r>
+      <w:proofErr w:type="spellEnd"/>
+      <w:r>
+        <w:rPr>
+          <w:rFonts w:ascii="Times New Roman" w:hAnsi="Times New Roman" w:cs="Times New Roman"/>
+          <w:sz w:val="28"/>
+          <w:szCs w:val="28"/>
+          <w:shd w:val="clear" w:color="auto" w:fill="FFFFFF"/>
+        </w:rPr>
+        <w:t xml:space="preserve"> </w:t>
+      </w:r>
+      <w:proofErr w:type="spellStart"/>
+      <w:r>
+        <w:rPr>
+          <w:rFonts w:ascii="Times New Roman" w:hAnsi="Times New Roman" w:cs="Times New Roman"/>
+          <w:sz w:val="28"/>
+          <w:szCs w:val="28"/>
+          <w:shd w:val="clear" w:color="auto" w:fill="FFFFFF"/>
+        </w:rPr>
+        <w:t>Calendar</w:t>
+      </w:r>
+      <w:proofErr w:type="spellEnd"/>
+      <w:r>
+        <w:rPr>
+          <w:rFonts w:ascii="Times New Roman" w:hAnsi="Times New Roman" w:cs="Times New Roman"/>
+          <w:sz w:val="28"/>
+          <w:szCs w:val="28"/>
+          <w:shd w:val="clear" w:color="auto" w:fill="FFFFFF"/>
+        </w:rPr>
+        <w:t xml:space="preserve"> — сервис для планирования встреч, событий и дел, разработанный компанией </w:t>
+      </w:r>
+      <w:proofErr w:type="spellStart"/>
+      <w:r>
+        <w:rPr>
+          <w:rFonts w:ascii="Times New Roman" w:hAnsi="Times New Roman" w:cs="Times New Roman"/>
+          <w:sz w:val="28"/>
+          <w:szCs w:val="28"/>
+          <w:shd w:val="clear" w:color="auto" w:fill="FFFFFF"/>
+        </w:rPr>
+        <w:t>Google</w:t>
+      </w:r>
+      <w:proofErr w:type="spellEnd"/>
+      <w:r>
+        <w:rPr>
+          <w:rFonts w:ascii="Times New Roman" w:hAnsi="Times New Roman" w:cs="Times New Roman"/>
+          <w:sz w:val="28"/>
+          <w:szCs w:val="28"/>
+          <w:shd w:val="clear" w:color="auto" w:fill="FFFFFF"/>
+        </w:rPr>
+        <w:t xml:space="preserve">. </w:t>
+      </w:r>
+      <w:proofErr w:type="spellStart"/>
+      <w:r>
+        <w:rPr>
+          <w:rFonts w:ascii="Times New Roman" w:hAnsi="Times New Roman" w:cs="Times New Roman"/>
+          <w:sz w:val="28"/>
+          <w:szCs w:val="28"/>
+          <w:shd w:val="clear" w:color="auto" w:fill="FFFFFF"/>
+        </w:rPr>
+        <w:t>Google</w:t>
+      </w:r>
+      <w:proofErr w:type="spellEnd"/>
+      <w:r>
+        <w:rPr>
+          <w:rFonts w:ascii="Times New Roman" w:hAnsi="Times New Roman" w:cs="Times New Roman"/>
+          <w:sz w:val="28"/>
+          <w:szCs w:val="28"/>
+          <w:shd w:val="clear" w:color="auto" w:fill="FFFFFF"/>
+        </w:rPr>
+        <w:t xml:space="preserve"> Календарь стал доступен в бета-версии 13 апреля 2006 года.</w:t>
       </w:r>
     </w:p>
     <w:p>
@@ -3168,7 +3314,27 @@
           <w:szCs w:val="28"/>
           <w:shd w:val="clear" w:color="auto" w:fill="FFFFFF"/>
         </w:rPr>
-        <w:t>Очень часто используется в IT-компаниях (например, в той, которой я сейчас работаю, удобен, прост и многозадачен). Дает возможность создавать звонки, встречи, планировать некоторые задачи и получать напоминания о мероприятиях.</w:t>
+        <w:t xml:space="preserve">Очень часто используется в IT-компаниях (например, в той, которой я сейчас работаю, удобен, прост и </w:t>
+      </w:r>
+      <w:proofErr w:type="spellStart"/>
+      <w:r>
+        <w:rPr>
+          <w:rFonts w:ascii="Times New Roman" w:hAnsi="Times New Roman" w:cs="Times New Roman"/>
+          <w:sz w:val="28"/>
+          <w:szCs w:val="28"/>
+          <w:shd w:val="clear" w:color="auto" w:fill="FFFFFF"/>
+        </w:rPr>
+        <w:t>многозадачен</w:t>
+      </w:r>
+      <w:proofErr w:type="spellEnd"/>
+      <w:r>
+        <w:rPr>
+          <w:rFonts w:ascii="Times New Roman" w:hAnsi="Times New Roman" w:cs="Times New Roman"/>
+          <w:sz w:val="28"/>
+          <w:szCs w:val="28"/>
+          <w:shd w:val="clear" w:color="auto" w:fill="FFFFFF"/>
+        </w:rPr>
+        <w:t>). Дает возможность создавать звонки, встречи, планировать некоторые задачи и получать напоминания о мероприятиях.</w:t>
       </w:r>
     </w:p>
     <w:p>
@@ -3200,7 +3366,27 @@
           <w:shd w:val="clear" w:color="auto" w:fill="FFFFFF"/>
         </w:rPr>
         <w:tab/>
-        <w:t>Календарь Teamup — это простое цифровое приложение для совместного использования календаря, которое упрощает и оптимизирует общение вашей команды. Это приложение для организации и планирования является простым, безопасным и масштабируемым. Это приложение для организации и планирования позволяет пользователям обмениваться планами, событиями, расписаниями и обновлениями статуса. Вы получаете полную видимость того, кто и что делает в команде, а также автономность, создавая индивидуальный доступ к календарю для отдельных лиц и групп.</w:t>
+        <w:t xml:space="preserve">Календарь </w:t>
+      </w:r>
+      <w:proofErr w:type="spellStart"/>
+      <w:r>
+        <w:rPr>
+          <w:rFonts w:ascii="Times New Roman" w:hAnsi="Times New Roman" w:cs="Times New Roman"/>
+          <w:sz w:val="28"/>
+          <w:szCs w:val="28"/>
+          <w:shd w:val="clear" w:color="auto" w:fill="FFFFFF"/>
+        </w:rPr>
+        <w:t>Teamup</w:t>
+      </w:r>
+      <w:proofErr w:type="spellEnd"/>
+      <w:r>
+        <w:rPr>
+          <w:rFonts w:ascii="Times New Roman" w:hAnsi="Times New Roman" w:cs="Times New Roman"/>
+          <w:sz w:val="28"/>
+          <w:szCs w:val="28"/>
+          <w:shd w:val="clear" w:color="auto" w:fill="FFFFFF"/>
+        </w:rPr>
+        <w:t xml:space="preserve"> — это простое цифровое приложение для совместного использования календаря, которое упрощает и оптимизирует общение вашей команды. Это приложение для организации и планирования является простым, безопасным и масштабируемым. Это приложение для организации и планирования позволяет пользователям обмениваться планами, событиями, расписаниями и обновлениями статуса. Вы получаете полную видимость того, кто и что делает в команде, а также автономность, создавая индивидуальный доступ к календарю для отдельных лиц и групп.</w:t>
       </w:r>
     </w:p>
     <w:p>
@@ -3232,7 +3418,66 @@
           <w:shd w:val="clear" w:color="auto" w:fill="FFFFFF"/>
         </w:rPr>
         <w:tab/>
-        <w:t>TimeBlocks — это многоплатформенное приложение-календарь, которое позволяет создавать структурированные повестки дня для обсуждений и встреч в команде и помогает придерживаться планов и расписаний. Эта альтернатива Google - календарю имеет простой и элегантный интерфейс, который предоставляет вам подробное представление о ваших событиях.</w:t>
+      </w:r>
+      <w:proofErr w:type="spellStart"/>
+      <w:r>
+        <w:rPr>
+          <w:rFonts w:ascii="Times New Roman" w:hAnsi="Times New Roman" w:cs="Times New Roman"/>
+          <w:sz w:val="28"/>
+          <w:szCs w:val="28"/>
+          <w:shd w:val="clear" w:color="auto" w:fill="FFFFFF"/>
+        </w:rPr>
+        <w:t>TimeBlocks</w:t>
+      </w:r>
+      <w:proofErr w:type="spellEnd"/>
+      <w:r>
+        <w:rPr>
+          <w:rFonts w:ascii="Times New Roman" w:hAnsi="Times New Roman" w:cs="Times New Roman"/>
+          <w:sz w:val="28"/>
+          <w:szCs w:val="28"/>
+          <w:shd w:val="clear" w:color="auto" w:fill="FFFFFF"/>
+        </w:rPr>
+        <w:t xml:space="preserve"> — это </w:t>
+      </w:r>
+      <w:proofErr w:type="spellStart"/>
+      <w:r>
+        <w:rPr>
+          <w:rFonts w:ascii="Times New Roman" w:hAnsi="Times New Roman" w:cs="Times New Roman"/>
+          <w:sz w:val="28"/>
+          <w:szCs w:val="28"/>
+          <w:shd w:val="clear" w:color="auto" w:fill="FFFFFF"/>
+        </w:rPr>
+        <w:t>многоплатформенное</w:t>
+      </w:r>
+      <w:proofErr w:type="spellEnd"/>
+      <w:r>
+        <w:rPr>
+          <w:rFonts w:ascii="Times New Roman" w:hAnsi="Times New Roman" w:cs="Times New Roman"/>
+          <w:sz w:val="28"/>
+          <w:szCs w:val="28"/>
+          <w:shd w:val="clear" w:color="auto" w:fill="FFFFFF"/>
+        </w:rPr>
+        <w:t xml:space="preserve"> приложение-календарь, которое позволяет создавать структурированные повестки дня для обсуждений и встреч в команде и помогает придерживаться планов и расписаний. Эта альтернатива </w:t>
+      </w:r>
+      <w:proofErr w:type="spellStart"/>
+      <w:r>
+        <w:rPr>
+          <w:rFonts w:ascii="Times New Roman" w:hAnsi="Times New Roman" w:cs="Times New Roman"/>
+          <w:sz w:val="28"/>
+          <w:szCs w:val="28"/>
+          <w:shd w:val="clear" w:color="auto" w:fill="FFFFFF"/>
+        </w:rPr>
+        <w:t>Google</w:t>
+      </w:r>
+      <w:proofErr w:type="spellEnd"/>
+      <w:r>
+        <w:rPr>
+          <w:rFonts w:ascii="Times New Roman" w:hAnsi="Times New Roman" w:cs="Times New Roman"/>
+          <w:sz w:val="28"/>
+          <w:szCs w:val="28"/>
+          <w:shd w:val="clear" w:color="auto" w:fill="FFFFFF"/>
+        </w:rPr>
+        <w:t xml:space="preserve"> - календарю имеет простой и элегантный интерфейс, который предоставляет вам подробное представление о ваших событиях.</w:t>
       </w:r>
     </w:p>
     <w:p>
@@ -3264,7 +3509,27 @@
           <w:shd w:val="clear" w:color="auto" w:fill="FFFFFF"/>
         </w:rPr>
         <w:tab/>
-        <w:t xml:space="preserve">Календарь Microsoft </w:t>
+        <w:t xml:space="preserve">Календарь </w:t>
+      </w:r>
+      <w:proofErr w:type="spellStart"/>
+      <w:r>
+        <w:rPr>
+          <w:rFonts w:ascii="Times New Roman" w:hAnsi="Times New Roman" w:cs="Times New Roman"/>
+          <w:sz w:val="28"/>
+          <w:szCs w:val="28"/>
+          <w:shd w:val="clear" w:color="auto" w:fill="FFFFFF"/>
+        </w:rPr>
+        <w:t>Microsoft</w:t>
+      </w:r>
+      <w:proofErr w:type="spellEnd"/>
+      <w:r>
+        <w:rPr>
+          <w:rFonts w:ascii="Times New Roman" w:hAnsi="Times New Roman" w:cs="Times New Roman"/>
+          <w:sz w:val="28"/>
+          <w:szCs w:val="28"/>
+          <w:shd w:val="clear" w:color="auto" w:fill="FFFFFF"/>
+        </w:rPr>
+        <w:t xml:space="preserve"> </w:t>
       </w:r>
       <w:r>
         <w:rPr>
@@ -3283,7 +3548,87 @@
           <w:szCs w:val="28"/>
           <w:shd w:val="clear" w:color="auto" w:fill="FFFFFF"/>
         </w:rPr>
-        <w:t xml:space="preserve"> — это хорошая альтернатива календарю Google, которая предлагает достаточное количество инструментов для удовлетворения потребностей большинства людей в календаре и планировании. Это бесплатное приложение имеет простой, незагроможденный интерфейс, который намного лучше многих платных альтернатив, доступных в Магазине Windows. Используя календарь Microsoft, вы можете создавать встречи и события, организовывать собрания, просматривать групповые расписания, просматривать календари, отправлять календари кому-либо по электронной почте и т.д.</w:t>
+        <w:t xml:space="preserve"> — это хорошая альтернатива календарю </w:t>
+      </w:r>
+      <w:proofErr w:type="spellStart"/>
+      <w:r>
+        <w:rPr>
+          <w:rFonts w:ascii="Times New Roman" w:hAnsi="Times New Roman" w:cs="Times New Roman"/>
+          <w:sz w:val="28"/>
+          <w:szCs w:val="28"/>
+          <w:shd w:val="clear" w:color="auto" w:fill="FFFFFF"/>
+        </w:rPr>
+        <w:t>Google</w:t>
+      </w:r>
+      <w:proofErr w:type="spellEnd"/>
+      <w:r>
+        <w:rPr>
+          <w:rFonts w:ascii="Times New Roman" w:hAnsi="Times New Roman" w:cs="Times New Roman"/>
+          <w:sz w:val="28"/>
+          <w:szCs w:val="28"/>
+          <w:shd w:val="clear" w:color="auto" w:fill="FFFFFF"/>
+        </w:rPr>
+        <w:t xml:space="preserve">, которая предлагает достаточное количество инструментов для удовлетворения потребностей большинства людей в календаре и планировании. Это бесплатное приложение имеет простой, </w:t>
+      </w:r>
+      <w:proofErr w:type="spellStart"/>
+      <w:r>
+        <w:rPr>
+          <w:rFonts w:ascii="Times New Roman" w:hAnsi="Times New Roman" w:cs="Times New Roman"/>
+          <w:sz w:val="28"/>
+          <w:szCs w:val="28"/>
+          <w:shd w:val="clear" w:color="auto" w:fill="FFFFFF"/>
+        </w:rPr>
+        <w:t>незагроможденный</w:t>
+      </w:r>
+      <w:proofErr w:type="spellEnd"/>
+      <w:r>
+        <w:rPr>
+          <w:rFonts w:ascii="Times New Roman" w:hAnsi="Times New Roman" w:cs="Times New Roman"/>
+          <w:sz w:val="28"/>
+          <w:szCs w:val="28"/>
+          <w:shd w:val="clear" w:color="auto" w:fill="FFFFFF"/>
+        </w:rPr>
+        <w:t xml:space="preserve"> интерфейс, который намного лучше многих платных альтернатив, доступных в Магазине </w:t>
+      </w:r>
+      <w:proofErr w:type="spellStart"/>
+      <w:r>
+        <w:rPr>
+          <w:rFonts w:ascii="Times New Roman" w:hAnsi="Times New Roman" w:cs="Times New Roman"/>
+          <w:sz w:val="28"/>
+          <w:szCs w:val="28"/>
+          <w:shd w:val="clear" w:color="auto" w:fill="FFFFFF"/>
+        </w:rPr>
+        <w:t>Windows</w:t>
+      </w:r>
+      <w:proofErr w:type="spellEnd"/>
+      <w:r>
+        <w:rPr>
+          <w:rFonts w:ascii="Times New Roman" w:hAnsi="Times New Roman" w:cs="Times New Roman"/>
+          <w:sz w:val="28"/>
+          <w:szCs w:val="28"/>
+          <w:shd w:val="clear" w:color="auto" w:fill="FFFFFF"/>
+        </w:rPr>
+        <w:t xml:space="preserve">. Используя календарь </w:t>
+      </w:r>
+      <w:proofErr w:type="spellStart"/>
+      <w:r>
+        <w:rPr>
+          <w:rFonts w:ascii="Times New Roman" w:hAnsi="Times New Roman" w:cs="Times New Roman"/>
+          <w:sz w:val="28"/>
+          <w:szCs w:val="28"/>
+          <w:shd w:val="clear" w:color="auto" w:fill="FFFFFF"/>
+        </w:rPr>
+        <w:t>Microsoft</w:t>
+      </w:r>
+      <w:proofErr w:type="spellEnd"/>
+      <w:r>
+        <w:rPr>
+          <w:rFonts w:ascii="Times New Roman" w:hAnsi="Times New Roman" w:cs="Times New Roman"/>
+          <w:sz w:val="28"/>
+          <w:szCs w:val="28"/>
+          <w:shd w:val="clear" w:color="auto" w:fill="FFFFFF"/>
+        </w:rPr>
+        <w:t>, вы можете создавать встречи и события, организовывать собрания, просматривать групповые расписания, просматривать календари, отправлять календари кому-либо по электронной почте и т.д.</w:t>
       </w:r>
       <w:r>
         <w:rPr>
@@ -3376,7 +3721,7 @@
           <w:sz w:val="28"/>
           <w:szCs w:val="28"/>
           <w:shd w:val="clear" w:color="auto" w:fill="FFFFFF"/>
-          <w:lang w:eastAsia="ru-RU"/>
+          <w:lang w:val="en-US"/>
         </w:rPr>
         <w:drawing>
           <wp:inline distT="0" distB="0" distL="0" distR="0" wp14:anchorId="3DA1D12E" wp14:editId="3DCC4226">
@@ -3573,6 +3918,7 @@
                 <w:szCs w:val="28"/>
               </w:rPr>
             </w:pPr>
+            <w:proofErr w:type="spellStart"/>
             <w:r>
               <w:rPr>
                 <w:rFonts w:ascii="Times New Roman" w:hAnsi="Times New Roman" w:cs="Times New Roman"/>
@@ -3582,6 +3928,7 @@
               </w:rPr>
               <w:t>Критерии</w:t>
             </w:r>
+            <w:proofErr w:type="spellEnd"/>
           </w:p>
         </w:tc>
         <w:tc>
@@ -3599,6 +3946,7 @@
                 <w:szCs w:val="28"/>
               </w:rPr>
             </w:pPr>
+            <w:proofErr w:type="spellStart"/>
             <w:r>
               <w:rPr>
                 <w:rFonts w:ascii="Times New Roman" w:hAnsi="Times New Roman" w:cs="Times New Roman"/>
@@ -3606,8 +3954,29 @@
                 <w:sz w:val="28"/>
                 <w:szCs w:val="28"/>
               </w:rPr>
-              <w:t>Краткое описание</w:t>
+              <w:t>Краткое</w:t>
             </w:r>
+            <w:proofErr w:type="spellEnd"/>
+            <w:r>
+              <w:rPr>
+                <w:rFonts w:ascii="Times New Roman" w:hAnsi="Times New Roman" w:cs="Times New Roman"/>
+                <w:color w:val="000000" w:themeColor="text1"/>
+                <w:sz w:val="28"/>
+                <w:szCs w:val="28"/>
+              </w:rPr>
+              <w:t xml:space="preserve"> </w:t>
+            </w:r>
+            <w:proofErr w:type="spellStart"/>
+            <w:r>
+              <w:rPr>
+                <w:rFonts w:ascii="Times New Roman" w:hAnsi="Times New Roman" w:cs="Times New Roman"/>
+                <w:color w:val="000000" w:themeColor="text1"/>
+                <w:sz w:val="28"/>
+                <w:szCs w:val="28"/>
+              </w:rPr>
+              <w:t>описание</w:t>
+            </w:r>
+            <w:proofErr w:type="spellEnd"/>
           </w:p>
         </w:tc>
       </w:tr>
@@ -3640,6 +4009,7 @@
                 <w:szCs w:val="28"/>
               </w:rPr>
             </w:pPr>
+            <w:proofErr w:type="spellStart"/>
             <w:r>
               <w:rPr>
                 <w:rFonts w:ascii="Times New Roman" w:hAnsi="Times New Roman" w:cs="Times New Roman"/>
@@ -3649,6 +4019,7 @@
               </w:rPr>
               <w:t>Дизайн</w:t>
             </w:r>
+            <w:proofErr w:type="spellEnd"/>
           </w:p>
         </w:tc>
         <w:tc>
@@ -3722,6 +4093,7 @@
                 <w:szCs w:val="28"/>
               </w:rPr>
             </w:pPr>
+            <w:proofErr w:type="spellStart"/>
             <w:r>
               <w:rPr>
                 <w:rFonts w:ascii="Times New Roman" w:hAnsi="Times New Roman" w:cs="Times New Roman"/>
@@ -3729,8 +4101,19 @@
                 <w:sz w:val="28"/>
                 <w:szCs w:val="28"/>
               </w:rPr>
-              <w:t xml:space="preserve">Удобство </w:t>
+              <w:t>Удобство</w:t>
             </w:r>
+            <w:proofErr w:type="spellEnd"/>
+            <w:r>
+              <w:rPr>
+                <w:rFonts w:ascii="Times New Roman" w:hAnsi="Times New Roman" w:cs="Times New Roman"/>
+                <w:color w:val="000000" w:themeColor="text1"/>
+                <w:sz w:val="28"/>
+                <w:szCs w:val="28"/>
+              </w:rPr>
+              <w:t xml:space="preserve"> </w:t>
+            </w:r>
+            <w:proofErr w:type="spellStart"/>
             <w:r>
               <w:rPr>
                 <w:rFonts w:ascii="Times New Roman" w:hAnsi="Times New Roman" w:cs="Times New Roman"/>
@@ -3750,6 +4133,7 @@
               </w:rPr>
               <w:t>пользования</w:t>
             </w:r>
+            <w:proofErr w:type="spellEnd"/>
           </w:p>
         </w:tc>
         <w:tc>
@@ -4301,7 +4685,25 @@
           <w:sz w:val="28"/>
           <w:szCs w:val="28"/>
         </w:rPr>
-        <w:t>Эксперт выставил свои оценки по основным 5 критериям, таким как: дизайн, удобство использования, функциональность календарного сервиса, динамичность работы, интеграция – по пятибальной шкале (где 1 – это очень плохая оценка, когда продукт не соответствует описанию, 2 – плохое качество и реализация, 3 – удовлетворительная реализация и недостаточный функционал, 4 – неплохой показатель при некоторых недостатках, 5 – идеальное значение показателя).</w:t>
+        <w:t xml:space="preserve">Эксперт выставил свои оценки по основным 5 критериям, таким как: дизайн, удобство использования, функциональность календарного сервиса, динамичность работы, интеграция – по </w:t>
+      </w:r>
+      <w:proofErr w:type="spellStart"/>
+      <w:r>
+        <w:rPr>
+          <w:rFonts w:ascii="Times New Roman" w:hAnsi="Times New Roman" w:cs="Times New Roman"/>
+          <w:sz w:val="28"/>
+          <w:szCs w:val="28"/>
+        </w:rPr>
+        <w:t>пятибальной</w:t>
+      </w:r>
+      <w:proofErr w:type="spellEnd"/>
+      <w:r>
+        <w:rPr>
+          <w:rFonts w:ascii="Times New Roman" w:hAnsi="Times New Roman" w:cs="Times New Roman"/>
+          <w:sz w:val="28"/>
+          <w:szCs w:val="28"/>
+        </w:rPr>
+        <w:t xml:space="preserve"> шкале (где 1 – это очень плохая оценка, когда продукт не соответствует описанию, 2 – плохое качество и реализация, 3 – удовлетворительная реализация и недостаточный функционал, 4 – неплохой показатель при некоторых недостатках, 5 – идеальное значение показателя).</w:t>
       </w:r>
     </w:p>
     <w:p>
@@ -4430,6 +4832,7 @@
               </w:rPr>
               <w:t>/C</w:t>
             </w:r>
+            <w:proofErr w:type="spellStart"/>
             <w:r>
               <w:rPr>
                 <w:rFonts w:ascii="Times New Roman" w:hAnsi="Times New Roman" w:cs="Times New Roman"/>
@@ -4439,6 +4842,7 @@
               </w:rPr>
               <w:t>ервисы</w:t>
             </w:r>
+            <w:proofErr w:type="spellEnd"/>
           </w:p>
         </w:tc>
         <w:tc>
@@ -4486,6 +4890,7 @@
                 <w:lang w:val="en-US"/>
               </w:rPr>
             </w:pPr>
+            <w:proofErr w:type="spellStart"/>
             <w:r>
               <w:rPr>
                 <w:rFonts w:ascii="Times New Roman" w:hAnsi="Times New Roman" w:cs="Times New Roman"/>
@@ -4496,6 +4901,7 @@
               </w:rPr>
               <w:t>Teamup</w:t>
             </w:r>
+            <w:proofErr w:type="spellEnd"/>
           </w:p>
         </w:tc>
         <w:tc>
@@ -4515,6 +4921,7 @@
                 <w:lang w:val="en-US"/>
               </w:rPr>
             </w:pPr>
+            <w:proofErr w:type="spellStart"/>
             <w:r>
               <w:rPr>
                 <w:rFonts w:ascii="Times New Roman" w:hAnsi="Times New Roman" w:cs="Times New Roman"/>
@@ -4525,6 +4932,7 @@
               </w:rPr>
               <w:t>TimeBlocks</w:t>
             </w:r>
+            <w:proofErr w:type="spellEnd"/>
           </w:p>
         </w:tc>
         <w:tc>
@@ -5925,8 +6333,27 @@
           <w:sz w:val="28"/>
           <w:szCs w:val="28"/>
         </w:rPr>
-        <w:t xml:space="preserve"> и свободнораспространяемый календарь </w:t>
-      </w:r>
+        <w:t xml:space="preserve"> и </w:t>
+      </w:r>
+      <w:proofErr w:type="spellStart"/>
+      <w:r>
+        <w:rPr>
+          <w:rFonts w:ascii="Times New Roman" w:hAnsi="Times New Roman" w:cs="Times New Roman"/>
+          <w:sz w:val="28"/>
+          <w:szCs w:val="28"/>
+        </w:rPr>
+        <w:t>свободнораспространяемый</w:t>
+      </w:r>
+      <w:proofErr w:type="spellEnd"/>
+      <w:r>
+        <w:rPr>
+          <w:rFonts w:ascii="Times New Roman" w:hAnsi="Times New Roman" w:cs="Times New Roman"/>
+          <w:sz w:val="28"/>
+          <w:szCs w:val="28"/>
+        </w:rPr>
+        <w:t xml:space="preserve"> календарь </w:t>
+      </w:r>
+      <w:proofErr w:type="spellStart"/>
       <w:r>
         <w:rPr>
           <w:rFonts w:ascii="Times New Roman" w:hAnsi="Times New Roman" w:cs="Times New Roman"/>
@@ -5936,6 +6363,7 @@
         </w:rPr>
         <w:t>TimeUp</w:t>
       </w:r>
+      <w:proofErr w:type="spellEnd"/>
       <w:r>
         <w:rPr>
           <w:rFonts w:ascii="Times New Roman" w:hAnsi="Times New Roman" w:cs="Times New Roman"/>
@@ -5976,6 +6404,7 @@
         </w:rPr>
         <w:t xml:space="preserve">получил сервис </w:t>
       </w:r>
+      <w:proofErr w:type="spellStart"/>
       <w:r>
         <w:rPr>
           <w:rFonts w:ascii="Times New Roman" w:hAnsi="Times New Roman" w:cs="Times New Roman"/>
@@ -5985,6 +6414,7 @@
         </w:rPr>
         <w:t>TimeBlocks</w:t>
       </w:r>
+      <w:proofErr w:type="spellEnd"/>
       <w:r>
         <w:rPr>
           <w:rFonts w:ascii="Times New Roman" w:hAnsi="Times New Roman" w:cs="Times New Roman"/>
@@ -6032,8 +6462,18 @@
           <w:sz w:val="28"/>
           <w:szCs w:val="28"/>
         </w:rPr>
-        <w:t>При этом практически все сервисы-календари оказались достаточно удобны, красивы (то есть имеют приятный и утонченный дизайн), информативны и динамичны. Функциональность у них тоже достаточно похожа и ориентирова</w:t>
-      </w:r>
+        <w:t xml:space="preserve">При этом практически все сервисы-календари оказались достаточно удобны, красивы (то есть имеют приятный и утонченный дизайн), информативны и динамичны. Функциональность у них тоже достаточно похожа и </w:t>
+      </w:r>
+      <w:proofErr w:type="spellStart"/>
+      <w:r>
+        <w:rPr>
+          <w:rFonts w:ascii="Times New Roman" w:hAnsi="Times New Roman" w:cs="Times New Roman"/>
+          <w:sz w:val="28"/>
+          <w:szCs w:val="28"/>
+        </w:rPr>
+        <w:t>ориентирова</w:t>
+      </w:r>
+      <w:proofErr w:type="spellEnd"/>
       <w:r>
         <w:rPr>
           <w:rFonts w:ascii="Times New Roman" w:hAnsi="Times New Roman" w:cs="Times New Roman"/>
@@ -6620,13 +7060,23 @@
           <w:lang w:val="ru-RU"/>
         </w:rPr>
       </w:pPr>
-      <w:r>
-        <w:rPr>
-          <w:sz w:val="28"/>
-          <w:szCs w:val="28"/>
-          <w:lang w:val="ru-RU"/>
-        </w:rPr>
-        <w:t>Модерация в календаре тоже никакая не планируется проводиться, поэтому отдельно роль модератора в рамках системы не выделяется</w:t>
+      <w:proofErr w:type="spellStart"/>
+      <w:r>
+        <w:rPr>
+          <w:sz w:val="28"/>
+          <w:szCs w:val="28"/>
+          <w:lang w:val="ru-RU"/>
+        </w:rPr>
+        <w:t>Модерация</w:t>
+      </w:r>
+      <w:proofErr w:type="spellEnd"/>
+      <w:r>
+        <w:rPr>
+          <w:sz w:val="28"/>
+          <w:szCs w:val="28"/>
+          <w:lang w:val="ru-RU"/>
+        </w:rPr>
+        <w:t xml:space="preserve"> в календаре тоже никакая не планируется проводиться, поэтому отдельно роль модератора в рамках системы не выделяется</w:t>
       </w:r>
       <w:r>
         <w:rPr>
@@ -7152,7 +7602,25 @@
           <w:szCs w:val="28"/>
           <w:lang w:val="ru-RU"/>
         </w:rPr>
-        <w:t xml:space="preserve"> Видеоконференция (или по-простому «созвон»</w:t>
+        <w:t xml:space="preserve"> Видеоконференция (или по-простому «</w:t>
+      </w:r>
+      <w:proofErr w:type="spellStart"/>
+      <w:r>
+        <w:rPr>
+          <w:sz w:val="28"/>
+          <w:szCs w:val="28"/>
+          <w:lang w:val="ru-RU"/>
+        </w:rPr>
+        <w:t>созвон</w:t>
+      </w:r>
+      <w:proofErr w:type="spellEnd"/>
+      <w:r>
+        <w:rPr>
+          <w:sz w:val="28"/>
+          <w:szCs w:val="28"/>
+          <w:lang w:val="ru-RU"/>
+        </w:rPr>
+        <w:t>»</w:t>
       </w:r>
       <w:r>
         <w:rPr>
@@ -7326,7 +7794,25 @@
           <w:szCs w:val="28"/>
           <w:lang w:val="ru-RU"/>
         </w:rPr>
-        <w:t>– созвон двух пользователей в рамках обсуждения локальных задач и достижения целей.</w:t>
+        <w:t xml:space="preserve">– </w:t>
+      </w:r>
+      <w:proofErr w:type="spellStart"/>
+      <w:r>
+        <w:rPr>
+          <w:sz w:val="28"/>
+          <w:szCs w:val="28"/>
+          <w:lang w:val="ru-RU"/>
+        </w:rPr>
+        <w:t>созвон</w:t>
+      </w:r>
+      <w:proofErr w:type="spellEnd"/>
+      <w:r>
+        <w:rPr>
+          <w:sz w:val="28"/>
+          <w:szCs w:val="28"/>
+          <w:lang w:val="ru-RU"/>
+        </w:rPr>
+        <w:t xml:space="preserve"> двух пользователей в рамках обсуждения локальных задач и достижения целей.</w:t>
       </w:r>
     </w:p>
     <w:p>
@@ -7366,6 +7852,7 @@
         </w:rPr>
         <w:t xml:space="preserve"> </w:t>
       </w:r>
+      <w:proofErr w:type="spellStart"/>
       <w:r>
         <w:rPr>
           <w:sz w:val="28"/>
@@ -7373,6 +7860,7 @@
         </w:rPr>
         <w:t>StandUp</w:t>
       </w:r>
+      <w:proofErr w:type="spellEnd"/>
       <w:r>
         <w:rPr>
           <w:sz w:val="28"/>
@@ -7381,13 +7869,41 @@
         </w:rPr>
         <w:t xml:space="preserve"> – </w:t>
       </w:r>
-      <w:r>
-        <w:rPr>
-          <w:sz w:val="28"/>
-          <w:szCs w:val="28"/>
-          <w:lang w:val="ru-RU"/>
-        </w:rPr>
-        <w:t>созвон множества пользователей из одной деловой (обычно рабочей) группы с целью обсуждения задач на небольшой промежуток времение. Проводится регулярно, может быть циклично запланирован.</w:t>
+      <w:proofErr w:type="spellStart"/>
+      <w:r>
+        <w:rPr>
+          <w:sz w:val="28"/>
+          <w:szCs w:val="28"/>
+          <w:lang w:val="ru-RU"/>
+        </w:rPr>
+        <w:t>созвон</w:t>
+      </w:r>
+      <w:proofErr w:type="spellEnd"/>
+      <w:r>
+        <w:rPr>
+          <w:sz w:val="28"/>
+          <w:szCs w:val="28"/>
+          <w:lang w:val="ru-RU"/>
+        </w:rPr>
+        <w:t xml:space="preserve"> множества пользователей из одной деловой (обычно рабочей) группы с целью обсуждения задач на небольшой промежуток </w:t>
+      </w:r>
+      <w:proofErr w:type="spellStart"/>
+      <w:r>
+        <w:rPr>
+          <w:sz w:val="28"/>
+          <w:szCs w:val="28"/>
+          <w:lang w:val="ru-RU"/>
+        </w:rPr>
+        <w:t>времение</w:t>
+      </w:r>
+      <w:proofErr w:type="spellEnd"/>
+      <w:r>
+        <w:rPr>
+          <w:sz w:val="28"/>
+          <w:szCs w:val="28"/>
+          <w:lang w:val="ru-RU"/>
+        </w:rPr>
+        <w:t>. Проводится регулярно, может быть циклично запланирован.</w:t>
       </w:r>
     </w:p>
     <w:p>
@@ -7425,7 +7941,25 @@
           <w:szCs w:val="28"/>
           <w:lang w:val="ru-RU"/>
         </w:rPr>
-        <w:t>Дистанционная лекция – мероприятие учебного типа, проводящееся среди лектора и студентов университета. В отличие от некоторых рабочих мероприятий, в рамках этого события может быть назначен единый администратор для группы.</w:t>
+        <w:t xml:space="preserve">Дистанционная лекция – мероприятие учебного типа, </w:t>
+      </w:r>
+      <w:proofErr w:type="spellStart"/>
+      <w:r>
+        <w:rPr>
+          <w:sz w:val="28"/>
+          <w:szCs w:val="28"/>
+          <w:lang w:val="ru-RU"/>
+        </w:rPr>
+        <w:t>проводящееся</w:t>
+      </w:r>
+      <w:proofErr w:type="spellEnd"/>
+      <w:r>
+        <w:rPr>
+          <w:sz w:val="28"/>
+          <w:szCs w:val="28"/>
+          <w:lang w:val="ru-RU"/>
+        </w:rPr>
+        <w:t xml:space="preserve"> среди лектора и студентов университета. В отличие от некоторых рабочих мероприятий, в рамках этого события может быть назначен единый администратор для группы.</w:t>
       </w:r>
       <w:r>
         <w:rPr>
@@ -8172,15 +8706,33 @@
           <w:szCs w:val="28"/>
           <w:lang w:val="ru-RU"/>
         </w:rPr>
-        <w:t xml:space="preserve">наступлении мероприятия    </w:t>
-      </w:r>
-      <w:r>
-        <w:rPr>
-          <w:sz w:val="28"/>
-          <w:szCs w:val="28"/>
-          <w:lang w:val="ru-RU"/>
-        </w:rPr>
-        <w:t xml:space="preserve"> (за 10 мин до начала, например)</w:t>
+        <w:t xml:space="preserve">наступлении мероприятия  </w:t>
+      </w:r>
+      <w:proofErr w:type="gramStart"/>
+      <w:r>
+        <w:rPr>
+          <w:sz w:val="28"/>
+          <w:szCs w:val="28"/>
+          <w:lang w:val="ru-RU"/>
+        </w:rPr>
+        <w:t xml:space="preserve">  </w:t>
+      </w:r>
+      <w:r>
+        <w:rPr>
+          <w:sz w:val="28"/>
+          <w:szCs w:val="28"/>
+          <w:lang w:val="ru-RU"/>
+        </w:rPr>
+        <w:t xml:space="preserve"> (</w:t>
+      </w:r>
+      <w:proofErr w:type="gramEnd"/>
+      <w:r>
+        <w:rPr>
+          <w:sz w:val="28"/>
+          <w:szCs w:val="28"/>
+          <w:lang w:val="ru-RU"/>
+        </w:rPr>
+        <w:t>за 10 мин до начала, например)</w:t>
       </w:r>
     </w:p>
     <w:p>
@@ -8322,6 +8874,7 @@
       <w:r>
         <w:rPr>
           <w:noProof/>
+          <w:lang w:val="en-US" w:eastAsia="en-US"/>
         </w:rPr>
         <w:drawing>
           <wp:inline distT="0" distB="0" distL="0" distR="0" wp14:anchorId="2FF3E2A3" wp14:editId="0B7C0712">
@@ -9192,7 +9745,25 @@
           <w:szCs w:val="28"/>
           <w:lang w:val="ru-RU"/>
         </w:rPr>
-        <w:t xml:space="preserve">/созвон – или </w:t>
+        <w:t>/</w:t>
+      </w:r>
+      <w:proofErr w:type="spellStart"/>
+      <w:r>
+        <w:rPr>
+          <w:sz w:val="28"/>
+          <w:szCs w:val="28"/>
+          <w:lang w:val="ru-RU"/>
+        </w:rPr>
+        <w:t>созвон</w:t>
+      </w:r>
+      <w:proofErr w:type="spellEnd"/>
+      <w:r>
+        <w:rPr>
+          <w:sz w:val="28"/>
+          <w:szCs w:val="28"/>
+          <w:lang w:val="ru-RU"/>
+        </w:rPr>
+        <w:t xml:space="preserve"> – или </w:t>
       </w:r>
       <w:r>
         <w:rPr>
@@ -9429,6 +10000,7 @@
         </w:rPr>
         <w:t xml:space="preserve">Дополнительно используются перечисления </w:t>
       </w:r>
+      <w:proofErr w:type="spellStart"/>
       <w:r>
         <w:rPr>
           <w:sz w:val="28"/>
@@ -9436,6 +10008,7 @@
         </w:rPr>
         <w:t>GroupType</w:t>
       </w:r>
+      <w:proofErr w:type="spellEnd"/>
       <w:r>
         <w:rPr>
           <w:sz w:val="28"/>
@@ -9452,6 +10025,7 @@
         </w:rPr>
         <w:t xml:space="preserve">(тип группы: рабочая, учебная, личная), </w:t>
       </w:r>
+      <w:proofErr w:type="spellStart"/>
       <w:r>
         <w:rPr>
           <w:sz w:val="28"/>
@@ -9459,13 +10033,32 @@
         </w:rPr>
         <w:t>TaskType</w:t>
       </w:r>
-      <w:r>
-        <w:rPr>
-          <w:sz w:val="28"/>
-          <w:szCs w:val="28"/>
-          <w:lang w:val="ru-RU"/>
-        </w:rPr>
-        <w:t xml:space="preserve"> (какой – то абстрактный тип задачи: например,   постановка цели (</w:t>
+      <w:proofErr w:type="spellEnd"/>
+      <w:r>
+        <w:rPr>
+          <w:sz w:val="28"/>
+          <w:szCs w:val="28"/>
+          <w:lang w:val="ru-RU"/>
+        </w:rPr>
+        <w:t xml:space="preserve"> (какой – то абстрактный тип задачи: </w:t>
+      </w:r>
+      <w:proofErr w:type="gramStart"/>
+      <w:r>
+        <w:rPr>
+          <w:sz w:val="28"/>
+          <w:szCs w:val="28"/>
+          <w:lang w:val="ru-RU"/>
+        </w:rPr>
+        <w:t xml:space="preserve">например,   </w:t>
+      </w:r>
+      <w:proofErr w:type="gramEnd"/>
+      <w:r>
+        <w:rPr>
+          <w:sz w:val="28"/>
+          <w:szCs w:val="28"/>
+          <w:lang w:val="ru-RU"/>
+        </w:rPr>
+        <w:t>постановка цели (</w:t>
       </w:r>
       <w:r>
         <w:rPr>
@@ -9482,6 +10075,7 @@
         </w:rPr>
         <w:t xml:space="preserve">), присутствие на встречах, выполнение задания), </w:t>
       </w:r>
+      <w:proofErr w:type="spellStart"/>
       <w:r>
         <w:rPr>
           <w:sz w:val="28"/>
@@ -9489,6 +10083,7 @@
         </w:rPr>
         <w:t>EventType</w:t>
       </w:r>
+      <w:proofErr w:type="spellEnd"/>
       <w:r>
         <w:rPr>
           <w:sz w:val="28"/>
@@ -9535,6 +10130,7 @@
         </w:rPr>
         <w:t xml:space="preserve">), </w:t>
       </w:r>
+      <w:proofErr w:type="spellStart"/>
       <w:r>
         <w:rPr>
           <w:sz w:val="28"/>
@@ -9542,6 +10138,7 @@
         </w:rPr>
         <w:t>OneToOne</w:t>
       </w:r>
+      <w:proofErr w:type="spellEnd"/>
       <w:r>
         <w:rPr>
           <w:sz w:val="28"/>
@@ -9550,6 +10147,7 @@
         </w:rPr>
         <w:t xml:space="preserve">, </w:t>
       </w:r>
+      <w:proofErr w:type="spellStart"/>
       <w:r>
         <w:rPr>
           <w:sz w:val="28"/>
@@ -9557,6 +10155,7 @@
         </w:rPr>
         <w:t>StandUp</w:t>
       </w:r>
+      <w:proofErr w:type="spellEnd"/>
       <w:r>
         <w:rPr>
           <w:sz w:val="28"/>
@@ -9711,7 +10310,6 @@
           <w:noProof/>
           <w:sz w:val="28"/>
           <w:szCs w:val="28"/>
-          <w:lang w:val="ru-RU" w:eastAsia="ru-RU"/>
         </w:rPr>
         <w:drawing>
           <wp:inline distT="0" distB="0" distL="0" distR="0" wp14:anchorId="63AD026A" wp14:editId="2CF29E2E">
@@ -9891,7 +10489,6 @@
       <w:r>
         <w:rPr>
           <w:noProof/>
-          <w:lang w:val="ru-RU" w:eastAsia="ru-RU"/>
         </w:rPr>
         <w:drawing>
           <wp:inline distT="0" distB="0" distL="0" distR="0" wp14:anchorId="799E4316" wp14:editId="7AC208D0">
@@ -10519,6 +11116,7 @@
         </w:rPr>
         <w:t xml:space="preserve">- </w:t>
       </w:r>
+      <w:proofErr w:type="spellStart"/>
       <w:r>
         <w:rPr>
           <w:rFonts w:ascii="Times New Roman" w:hAnsi="Times New Roman" w:cs="Times New Roman"/>
@@ -10527,6 +11125,7 @@
         </w:rPr>
         <w:t>Платформоориентированность</w:t>
       </w:r>
+      <w:proofErr w:type="spellEnd"/>
       <w:r>
         <w:rPr>
           <w:rFonts w:ascii="Times New Roman" w:hAnsi="Times New Roman" w:cs="Times New Roman"/>
@@ -10825,15 +11424,24 @@
           <w:lang w:val="ru-RU"/>
         </w:rPr>
       </w:pPr>
-      <w:bookmarkStart w:id="11" w:name="_GoBack"/>
-      <w:r>
-        <w:rPr>
-          <w:sz w:val="28"/>
-          <w:szCs w:val="28"/>
-          <w:lang w:val="ru-RU"/>
-        </w:rPr>
-        <w:t>- Использование обозначенных библиотек и фреймворков</w:t>
-      </w:r>
+      <w:r>
+        <w:rPr>
+          <w:sz w:val="28"/>
+          <w:szCs w:val="28"/>
+          <w:lang w:val="ru-RU"/>
+        </w:rPr>
+        <w:t xml:space="preserve">- Использование обозначенных библиотек и </w:t>
+      </w:r>
+      <w:proofErr w:type="spellStart"/>
+      <w:r>
+        <w:rPr>
+          <w:sz w:val="28"/>
+          <w:szCs w:val="28"/>
+          <w:lang w:val="ru-RU"/>
+        </w:rPr>
+        <w:t>фреймворков</w:t>
+      </w:r>
+      <w:proofErr w:type="spellEnd"/>
     </w:p>
     <w:p>
       <w:pPr>
@@ -11384,7 +11992,6 @@
         <w:t xml:space="preserve"> (разработка клиентской части и верстка приложения)</w:t>
       </w:r>
     </w:p>
-    <w:bookmarkEnd w:id="11"/>
     <w:p>
       <w:pPr>
         <w:pStyle w:val="aff1"/>
@@ -11466,7 +12073,7 @@
       <w:r>
         <w:rPr>
           <w:noProof/>
-          <w:lang w:eastAsia="ru-RU"/>
+          <w:lang w:val="en-US"/>
         </w:rPr>
         <w:drawing>
           <wp:inline distT="0" distB="0" distL="0" distR="0" wp14:anchorId="1B8AD601" wp14:editId="6EC79251">
@@ -11713,7 +12320,6 @@
       <w:r>
         <w:rPr>
           <w:noProof/>
-          <w:lang w:val="ru-RU" w:eastAsia="ru-RU"/>
         </w:rPr>
         <w:drawing>
           <wp:inline distT="0" distB="0" distL="0" distR="0" wp14:anchorId="3A569CC3" wp14:editId="48403867">
@@ -11830,7 +12436,6 @@
       <w:r>
         <w:rPr>
           <w:noProof/>
-          <w:lang w:val="ru-RU" w:eastAsia="ru-RU"/>
         </w:rPr>
         <w:lastRenderedPageBreak/>
         <w:drawing>
@@ -11994,7 +12599,7 @@
           <w:szCs w:val="28"/>
         </w:rPr>
       </w:pPr>
-      <w:bookmarkStart w:id="12" w:name="_Toc146879756"/>
+      <w:bookmarkStart w:id="11" w:name="_Toc146879756"/>
       <w:r>
         <w:rPr>
           <w:rFonts w:ascii="Times New Roman" w:hAnsi="Times New Roman" w:cs="Times New Roman"/>
@@ -12004,7 +12609,7 @@
         <w:lastRenderedPageBreak/>
         <w:t>РАЗРАБОТКА ПРИЛОЖЕНИЯ</w:t>
       </w:r>
-      <w:bookmarkEnd w:id="12"/>
+      <w:bookmarkEnd w:id="11"/>
     </w:p>
     <w:p>
       <w:pPr>
@@ -12182,69 +12787,17 @@
     <w:p>
       <w:pPr>
         <w:pStyle w:val="aff1"/>
-        <w:ind w:left="142" w:right="708" w:firstLine="709"/>
+        <w:ind w:left="731" w:right="708" w:firstLine="709"/>
         <w:jc w:val="both"/>
         <w:outlineLvl w:val="0"/>
         <w:rPr>
           <w:rFonts w:ascii="Times New Roman" w:hAnsi="Times New Roman" w:cs="Times New Roman"/>
           <w:sz w:val="28"/>
           <w:szCs w:val="28"/>
-        </w:rPr>
-      </w:pPr>
-    </w:p>
-    <w:p>
-      <w:pPr>
-        <w:pStyle w:val="aff1"/>
-        <w:ind w:left="142" w:right="708" w:firstLine="709"/>
-        <w:jc w:val="both"/>
-        <w:outlineLvl w:val="0"/>
-        <w:rPr>
-          <w:rFonts w:ascii="Times New Roman" w:hAnsi="Times New Roman" w:cs="Times New Roman"/>
-          <w:sz w:val="28"/>
-          <w:szCs w:val="28"/>
-        </w:rPr>
-      </w:pPr>
-      <w:r>
-        <w:rPr>
-          <w:rFonts w:ascii="Times New Roman" w:hAnsi="Times New Roman" w:cs="Times New Roman"/>
-          <w:sz w:val="28"/>
-          <w:szCs w:val="28"/>
-        </w:rPr>
-        <w:t xml:space="preserve"> - Разработка клиентской части приложения </w:t>
-      </w:r>
-      <w:r>
-        <w:rPr>
-          <w:rFonts w:ascii="Times New Roman" w:hAnsi="Times New Roman" w:cs="Times New Roman"/>
-          <w:sz w:val="28"/>
-          <w:szCs w:val="28"/>
-        </w:rPr>
-        <w:t>(</w:t>
-      </w:r>
-      <w:r>
-        <w:rPr>
-          <w:rFonts w:ascii="Times New Roman" w:hAnsi="Times New Roman" w:cs="Times New Roman"/>
-          <w:sz w:val="28"/>
-          <w:szCs w:val="28"/>
           <w:lang w:val="en-US"/>
         </w:rPr>
-        <w:t>Flutter</w:t>
-      </w:r>
-      <w:r>
-        <w:rPr>
-          <w:rFonts w:ascii="Times New Roman" w:hAnsi="Times New Roman" w:cs="Times New Roman"/>
-          <w:sz w:val="28"/>
-          <w:szCs w:val="28"/>
-        </w:rPr>
-        <w:t xml:space="preserve"> </w:t>
-      </w:r>
-      <w:r>
-        <w:rPr>
-          <w:rFonts w:ascii="Times New Roman" w:hAnsi="Times New Roman" w:cs="Times New Roman"/>
-          <w:sz w:val="28"/>
-          <w:szCs w:val="28"/>
-        </w:rPr>
-        <w:t xml:space="preserve">3.10.0 </w:t>
-      </w:r>
+      </w:pPr>
+      <w:proofErr w:type="spellStart"/>
       <w:r>
         <w:rPr>
           <w:rFonts w:ascii="Times New Roman" w:hAnsi="Times New Roman" w:cs="Times New Roman"/>
@@ -12252,50 +12805,9 @@
           <w:szCs w:val="28"/>
           <w:lang w:val="en-US"/>
         </w:rPr>
-        <w:t>Framework</w:t>
-      </w:r>
-      <w:r>
-        <w:rPr>
-          <w:rFonts w:ascii="Times New Roman" w:hAnsi="Times New Roman" w:cs="Times New Roman"/>
-          <w:sz w:val="28"/>
-          <w:szCs w:val="28"/>
-        </w:rPr>
-        <w:t>)</w:t>
-      </w:r>
-    </w:p>
-    <w:p>
-      <w:pPr>
-        <w:pStyle w:val="aff1"/>
-        <w:ind w:left="142" w:right="708" w:firstLine="709"/>
-        <w:jc w:val="both"/>
-        <w:outlineLvl w:val="0"/>
-        <w:rPr>
-          <w:rFonts w:ascii="Times New Roman" w:hAnsi="Times New Roman" w:cs="Times New Roman"/>
-          <w:sz w:val="28"/>
-          <w:szCs w:val="28"/>
-        </w:rPr>
-      </w:pPr>
-    </w:p>
-    <w:p>
-      <w:pPr>
-        <w:pStyle w:val="aff1"/>
-        <w:ind w:left="142" w:right="708" w:firstLine="709"/>
-        <w:jc w:val="both"/>
-        <w:outlineLvl w:val="0"/>
-        <w:rPr>
-          <w:rFonts w:ascii="Times New Roman" w:hAnsi="Times New Roman" w:cs="Times New Roman"/>
-          <w:sz w:val="28"/>
-          <w:szCs w:val="28"/>
-        </w:rPr>
-      </w:pPr>
-      <w:r>
-        <w:rPr>
-          <w:rFonts w:ascii="Times New Roman" w:hAnsi="Times New Roman" w:cs="Times New Roman"/>
-          <w:sz w:val="28"/>
-          <w:szCs w:val="28"/>
-        </w:rPr>
-        <w:t xml:space="preserve"> - Реализация системы аутентификации и </w:t>
-      </w:r>
+        <w:t>Github</w:t>
+      </w:r>
+      <w:proofErr w:type="spellEnd"/>
       <w:r>
         <w:rPr>
           <w:rFonts w:ascii="Times New Roman" w:hAnsi="Times New Roman" w:cs="Times New Roman"/>
@@ -12303,235 +12815,7 @@
           <w:szCs w:val="28"/>
           <w:lang w:val="en-US"/>
         </w:rPr>
-        <w:t>push</w:t>
-      </w:r>
-      <w:r>
-        <w:rPr>
-          <w:rFonts w:ascii="Times New Roman" w:hAnsi="Times New Roman" w:cs="Times New Roman"/>
-          <w:sz w:val="28"/>
-          <w:szCs w:val="28"/>
-        </w:rPr>
-        <w:t xml:space="preserve">-уведомлений </w:t>
-      </w:r>
-      <w:r>
-        <w:rPr>
-          <w:rFonts w:ascii="Times New Roman" w:hAnsi="Times New Roman" w:cs="Times New Roman"/>
-          <w:sz w:val="28"/>
-          <w:szCs w:val="28"/>
-        </w:rPr>
-        <w:t>(</w:t>
-      </w:r>
-      <w:r>
-        <w:rPr>
-          <w:rFonts w:ascii="Times New Roman" w:hAnsi="Times New Roman" w:cs="Times New Roman"/>
-          <w:sz w:val="28"/>
-          <w:szCs w:val="28"/>
-          <w:lang w:val="en-US"/>
-        </w:rPr>
-        <w:t>Firebase</w:t>
-      </w:r>
-      <w:r>
-        <w:rPr>
-          <w:rFonts w:ascii="Times New Roman" w:hAnsi="Times New Roman" w:cs="Times New Roman"/>
-          <w:sz w:val="28"/>
-          <w:szCs w:val="28"/>
-        </w:rPr>
-        <w:t xml:space="preserve"> </w:t>
-      </w:r>
-      <w:r>
-        <w:rPr>
-          <w:rFonts w:ascii="Times New Roman" w:hAnsi="Times New Roman" w:cs="Times New Roman"/>
-          <w:sz w:val="28"/>
-          <w:szCs w:val="28"/>
-          <w:lang w:val="en-US"/>
-        </w:rPr>
-        <w:t>Framework</w:t>
-      </w:r>
-      <w:r>
-        <w:rPr>
-          <w:rFonts w:ascii="Times New Roman" w:hAnsi="Times New Roman" w:cs="Times New Roman"/>
-          <w:sz w:val="28"/>
-          <w:szCs w:val="28"/>
-        </w:rPr>
-        <w:t>)</w:t>
-      </w:r>
-    </w:p>
-    <w:p>
-      <w:pPr>
-        <w:pStyle w:val="aff1"/>
-        <w:ind w:left="142" w:right="708" w:firstLine="709"/>
-        <w:jc w:val="both"/>
-        <w:outlineLvl w:val="0"/>
-        <w:rPr>
-          <w:rFonts w:ascii="Times New Roman" w:hAnsi="Times New Roman" w:cs="Times New Roman"/>
-          <w:sz w:val="28"/>
-          <w:szCs w:val="28"/>
-        </w:rPr>
-      </w:pPr>
-    </w:p>
-    <w:p>
-      <w:pPr>
-        <w:pStyle w:val="aff1"/>
-        <w:ind w:left="142" w:right="708" w:firstLine="709"/>
-        <w:jc w:val="both"/>
-        <w:outlineLvl w:val="0"/>
-        <w:rPr>
-          <w:rFonts w:ascii="Times New Roman" w:hAnsi="Times New Roman" w:cs="Times New Roman"/>
-          <w:sz w:val="28"/>
-          <w:szCs w:val="28"/>
-        </w:rPr>
-      </w:pPr>
-    </w:p>
-    <w:p>
-      <w:pPr>
-        <w:rPr>
-          <w:rFonts w:eastAsiaTheme="minorHAnsi"/>
-          <w:sz w:val="28"/>
-          <w:szCs w:val="28"/>
-          <w:lang w:val="ru-RU"/>
-        </w:rPr>
-      </w:pPr>
-      <w:r>
-        <w:rPr>
-          <w:sz w:val="28"/>
-          <w:szCs w:val="28"/>
-          <w:lang w:val="ru-RU"/>
-        </w:rPr>
-        <w:br w:type="page"/>
-      </w:r>
-    </w:p>
-    <w:p>
-      <w:pPr>
-        <w:pStyle w:val="aff1"/>
-        <w:ind w:left="142" w:right="708" w:firstLine="709"/>
-        <w:jc w:val="both"/>
-        <w:outlineLvl w:val="0"/>
-        <w:rPr>
-          <w:rFonts w:ascii="Times New Roman" w:hAnsi="Times New Roman" w:cs="Times New Roman"/>
-          <w:sz w:val="28"/>
-          <w:szCs w:val="28"/>
-        </w:rPr>
-      </w:pPr>
-      <w:r>
-        <w:rPr>
-          <w:rFonts w:ascii="Times New Roman" w:hAnsi="Times New Roman" w:cs="Times New Roman"/>
-          <w:sz w:val="28"/>
-          <w:szCs w:val="28"/>
-        </w:rPr>
-        <w:lastRenderedPageBreak/>
-        <w:t xml:space="preserve">Разработка сервиса приложения </w:t>
-      </w:r>
-      <w:r>
-        <w:rPr>
-          <w:rFonts w:ascii="Times New Roman" w:hAnsi="Times New Roman" w:cs="Times New Roman"/>
-          <w:sz w:val="28"/>
-          <w:szCs w:val="28"/>
-        </w:rPr>
-        <w:t>(</w:t>
-      </w:r>
-      <w:r>
-        <w:rPr>
-          <w:rFonts w:ascii="Times New Roman" w:hAnsi="Times New Roman" w:cs="Times New Roman"/>
-          <w:sz w:val="28"/>
-          <w:szCs w:val="28"/>
-          <w:lang w:val="en-US"/>
-        </w:rPr>
-        <w:t>ASP</w:t>
-      </w:r>
-      <w:r>
-        <w:rPr>
-          <w:rFonts w:ascii="Times New Roman" w:hAnsi="Times New Roman" w:cs="Times New Roman"/>
-          <w:sz w:val="28"/>
-          <w:szCs w:val="28"/>
-        </w:rPr>
-        <w:t>.</w:t>
-      </w:r>
-      <w:r>
-        <w:rPr>
-          <w:rFonts w:ascii="Times New Roman" w:hAnsi="Times New Roman" w:cs="Times New Roman"/>
-          <w:sz w:val="28"/>
-          <w:szCs w:val="28"/>
-          <w:lang w:val="en-US"/>
-        </w:rPr>
-        <w:t>Net</w:t>
-      </w:r>
-      <w:r>
-        <w:rPr>
-          <w:rFonts w:ascii="Times New Roman" w:hAnsi="Times New Roman" w:cs="Times New Roman"/>
-          <w:sz w:val="28"/>
-          <w:szCs w:val="28"/>
-        </w:rPr>
-        <w:t xml:space="preserve"> </w:t>
-      </w:r>
-      <w:r>
-        <w:rPr>
-          <w:rFonts w:ascii="Times New Roman" w:hAnsi="Times New Roman" w:cs="Times New Roman"/>
-          <w:sz w:val="28"/>
-          <w:szCs w:val="28"/>
-          <w:lang w:val="en-US"/>
-        </w:rPr>
-        <w:t>Core</w:t>
-      </w:r>
-      <w:r>
-        <w:rPr>
-          <w:rFonts w:ascii="Times New Roman" w:hAnsi="Times New Roman" w:cs="Times New Roman"/>
-          <w:sz w:val="28"/>
-          <w:szCs w:val="28"/>
-        </w:rPr>
-        <w:t xml:space="preserve"> </w:t>
-      </w:r>
-      <w:r>
-        <w:rPr>
-          <w:rFonts w:ascii="Times New Roman" w:hAnsi="Times New Roman" w:cs="Times New Roman"/>
-          <w:sz w:val="28"/>
-          <w:szCs w:val="28"/>
-          <w:lang w:val="en-US"/>
-        </w:rPr>
-        <w:t>Framework</w:t>
-      </w:r>
-      <w:r>
-        <w:rPr>
-          <w:rFonts w:ascii="Times New Roman" w:hAnsi="Times New Roman" w:cs="Times New Roman"/>
-          <w:sz w:val="28"/>
-          <w:szCs w:val="28"/>
-        </w:rPr>
-        <w:t>)</w:t>
-      </w:r>
-    </w:p>
-    <w:p>
-      <w:pPr>
-        <w:pStyle w:val="aff1"/>
-        <w:ind w:left="142" w:right="708" w:firstLine="709"/>
-        <w:jc w:val="both"/>
-        <w:outlineLvl w:val="0"/>
-        <w:rPr>
-          <w:rFonts w:ascii="Times New Roman" w:hAnsi="Times New Roman" w:cs="Times New Roman"/>
-          <w:sz w:val="28"/>
-          <w:szCs w:val="28"/>
-        </w:rPr>
-      </w:pPr>
-    </w:p>
-    <w:p>
-      <w:pPr>
-        <w:pStyle w:val="aff1"/>
-        <w:ind w:left="142" w:right="708" w:firstLine="709"/>
-        <w:jc w:val="both"/>
-        <w:outlineLvl w:val="0"/>
-        <w:rPr>
-          <w:rFonts w:ascii="Times New Roman" w:hAnsi="Times New Roman" w:cs="Times New Roman"/>
-          <w:sz w:val="28"/>
-          <w:szCs w:val="28"/>
-          <w:lang w:val="en-US"/>
-        </w:rPr>
-      </w:pPr>
-      <w:r>
-        <w:rPr>
-          <w:rFonts w:ascii="Times New Roman" w:hAnsi="Times New Roman" w:cs="Times New Roman"/>
-          <w:sz w:val="28"/>
-          <w:szCs w:val="28"/>
-          <w:lang w:val="en-US"/>
-        </w:rPr>
-        <w:t xml:space="preserve">Github: </w:t>
+        <w:t xml:space="preserve">: </w:t>
       </w:r>
       <w:hyperlink r:id="rId26" w:history="1">
         <w:r>
@@ -12571,22 +12855,6 @@
     </w:p>
     <w:p>
       <w:pPr>
-        <w:rPr>
-          <w:rFonts w:eastAsiaTheme="minorHAnsi"/>
-          <w:sz w:val="28"/>
-          <w:szCs w:val="28"/>
-        </w:rPr>
-      </w:pPr>
-      <w:r>
-        <w:rPr>
-          <w:sz w:val="28"/>
-          <w:szCs w:val="28"/>
-        </w:rPr>
-        <w:br w:type="page"/>
-      </w:r>
-    </w:p>
-    <w:p>
-      <w:pPr>
         <w:pStyle w:val="aff1"/>
         <w:ind w:left="142" w:right="708" w:firstLine="709"/>
         <w:jc w:val="both"/>
@@ -12595,59 +12863,9 @@
           <w:rFonts w:ascii="Times New Roman" w:hAnsi="Times New Roman" w:cs="Times New Roman"/>
           <w:sz w:val="28"/>
           <w:szCs w:val="28"/>
-        </w:rPr>
-      </w:pPr>
-      <w:r>
-        <w:rPr>
-          <w:rFonts w:ascii="Times New Roman" w:hAnsi="Times New Roman" w:cs="Times New Roman"/>
-          <w:sz w:val="28"/>
-          <w:szCs w:val="28"/>
-        </w:rPr>
-        <w:lastRenderedPageBreak/>
-        <w:t xml:space="preserve">Разработка клиентской части приложения </w:t>
-      </w:r>
-      <w:r>
-        <w:rPr>
-          <w:rFonts w:ascii="Times New Roman" w:hAnsi="Times New Roman" w:cs="Times New Roman"/>
-          <w:sz w:val="28"/>
-          <w:szCs w:val="28"/>
-        </w:rPr>
-        <w:t>(</w:t>
-      </w:r>
-      <w:r>
-        <w:rPr>
-          <w:rFonts w:ascii="Times New Roman" w:hAnsi="Times New Roman" w:cs="Times New Roman"/>
-          <w:sz w:val="28"/>
-          <w:szCs w:val="28"/>
           <w:lang w:val="en-US"/>
         </w:rPr>
-        <w:t>Flutter</w:t>
-      </w:r>
-      <w:r>
-        <w:rPr>
-          <w:rFonts w:ascii="Times New Roman" w:hAnsi="Times New Roman" w:cs="Times New Roman"/>
-          <w:sz w:val="28"/>
-          <w:szCs w:val="28"/>
-        </w:rPr>
-        <w:t xml:space="preserve"> </w:t>
-      </w:r>
-      <w:r>
-        <w:rPr>
-          <w:rFonts w:ascii="Times New Roman" w:hAnsi="Times New Roman" w:cs="Times New Roman"/>
-          <w:sz w:val="28"/>
-          <w:szCs w:val="28"/>
-          <w:lang w:val="en-US"/>
-        </w:rPr>
-        <w:t>Framework</w:t>
-      </w:r>
-      <w:r>
-        <w:rPr>
-          <w:rFonts w:ascii="Times New Roman" w:hAnsi="Times New Roman" w:cs="Times New Roman"/>
-          <w:sz w:val="28"/>
-          <w:szCs w:val="28"/>
-        </w:rPr>
-        <w:t>)</w:t>
-      </w:r>
+      </w:pPr>
     </w:p>
     <w:p>
       <w:pPr>
@@ -12661,11 +12879,78 @@
           <w:szCs w:val="28"/>
         </w:rPr>
       </w:pPr>
+      <w:r>
+        <w:rPr>
+          <w:rFonts w:ascii="Times New Roman" w:hAnsi="Times New Roman" w:cs="Times New Roman"/>
+          <w:sz w:val="28"/>
+          <w:szCs w:val="28"/>
+          <w:lang w:val="en-US"/>
+        </w:rPr>
+        <w:t xml:space="preserve"> </w:t>
+      </w:r>
+      <w:r>
+        <w:rPr>
+          <w:rFonts w:ascii="Times New Roman" w:hAnsi="Times New Roman" w:cs="Times New Roman"/>
+          <w:sz w:val="28"/>
+          <w:szCs w:val="28"/>
+        </w:rPr>
+        <w:t xml:space="preserve">- Разработка клиентской части приложения </w:t>
+      </w:r>
+      <w:r>
+        <w:rPr>
+          <w:rFonts w:ascii="Times New Roman" w:hAnsi="Times New Roman" w:cs="Times New Roman"/>
+          <w:sz w:val="28"/>
+          <w:szCs w:val="28"/>
+        </w:rPr>
+        <w:t>(</w:t>
+      </w:r>
+      <w:r>
+        <w:rPr>
+          <w:rFonts w:ascii="Times New Roman" w:hAnsi="Times New Roman" w:cs="Times New Roman"/>
+          <w:sz w:val="28"/>
+          <w:szCs w:val="28"/>
+          <w:lang w:val="en-US"/>
+        </w:rPr>
+        <w:t>Flutter</w:t>
+      </w:r>
+      <w:r>
+        <w:rPr>
+          <w:rFonts w:ascii="Times New Roman" w:hAnsi="Times New Roman" w:cs="Times New Roman"/>
+          <w:sz w:val="28"/>
+          <w:szCs w:val="28"/>
+        </w:rPr>
+        <w:t xml:space="preserve"> </w:t>
+      </w:r>
+      <w:r>
+        <w:rPr>
+          <w:rFonts w:ascii="Times New Roman" w:hAnsi="Times New Roman" w:cs="Times New Roman"/>
+          <w:sz w:val="28"/>
+          <w:szCs w:val="28"/>
+        </w:rPr>
+        <w:t xml:space="preserve">3.10.0 </w:t>
+      </w:r>
+      <w:r>
+        <w:rPr>
+          <w:rFonts w:ascii="Times New Roman" w:hAnsi="Times New Roman" w:cs="Times New Roman"/>
+          <w:sz w:val="28"/>
+          <w:szCs w:val="28"/>
+          <w:lang w:val="en-US"/>
+        </w:rPr>
+        <w:t>Framework</w:t>
+      </w:r>
+      <w:r>
+        <w:rPr>
+          <w:rFonts w:ascii="Times New Roman" w:hAnsi="Times New Roman" w:cs="Times New Roman"/>
+          <w:sz w:val="28"/>
+          <w:szCs w:val="28"/>
+        </w:rPr>
+        <w:t>)</w:t>
+      </w:r>
     </w:p>
     <w:p>
       <w:pPr>
         <w:pStyle w:val="aff1"/>
-        <w:ind w:left="142" w:right="708" w:firstLine="709"/>
+        <w:ind w:left="731" w:right="708" w:firstLine="709"/>
         <w:jc w:val="both"/>
         <w:outlineLvl w:val="0"/>
         <w:rPr>
@@ -12675,6 +12960,7 @@
           <w:lang w:val="en-US"/>
         </w:rPr>
       </w:pPr>
+      <w:proofErr w:type="spellStart"/>
       <w:r>
         <w:rPr>
           <w:rFonts w:ascii="Times New Roman" w:hAnsi="Times New Roman" w:cs="Times New Roman"/>
@@ -12682,7 +12968,17 @@
           <w:szCs w:val="28"/>
           <w:lang w:val="en-US"/>
         </w:rPr>
-        <w:t xml:space="preserve">Github: </w:t>
+        <w:t>Github</w:t>
+      </w:r>
+      <w:proofErr w:type="spellEnd"/>
+      <w:r>
+        <w:rPr>
+          <w:rFonts w:ascii="Times New Roman" w:hAnsi="Times New Roman" w:cs="Times New Roman"/>
+          <w:sz w:val="28"/>
+          <w:szCs w:val="28"/>
+          <w:lang w:val="en-US"/>
+        </w:rPr>
+        <w:t xml:space="preserve">: </w:t>
       </w:r>
       <w:hyperlink r:id="rId27" w:history="1">
         <w:r>
@@ -12708,22 +13004,6 @@
     </w:p>
     <w:p>
       <w:pPr>
-        <w:rPr>
-          <w:rFonts w:eastAsiaTheme="minorHAnsi"/>
-          <w:sz w:val="28"/>
-          <w:szCs w:val="28"/>
-        </w:rPr>
-      </w:pPr>
-      <w:r>
-        <w:rPr>
-          <w:sz w:val="28"/>
-          <w:szCs w:val="28"/>
-        </w:rPr>
-        <w:br w:type="page"/>
-      </w:r>
-    </w:p>
-    <w:p>
-      <w:pPr>
         <w:pStyle w:val="aff1"/>
         <w:ind w:left="142" w:right="708" w:firstLine="709"/>
         <w:jc w:val="both"/>
@@ -12732,116 +13012,22 @@
           <w:rFonts w:ascii="Times New Roman" w:hAnsi="Times New Roman" w:cs="Times New Roman"/>
           <w:sz w:val="28"/>
           <w:szCs w:val="28"/>
-        </w:rPr>
-      </w:pPr>
-      <w:r>
-        <w:rPr>
-          <w:rFonts w:ascii="Times New Roman" w:hAnsi="Times New Roman" w:cs="Times New Roman"/>
-          <w:sz w:val="28"/>
-          <w:szCs w:val="28"/>
-        </w:rPr>
-        <w:lastRenderedPageBreak/>
-        <w:t xml:space="preserve">- Реализация системы аутентификации и </w:t>
-      </w:r>
-      <w:r>
-        <w:rPr>
-          <w:rFonts w:ascii="Times New Roman" w:hAnsi="Times New Roman" w:cs="Times New Roman"/>
-          <w:sz w:val="28"/>
-          <w:szCs w:val="28"/>
           <w:lang w:val="en-US"/>
         </w:rPr>
-        <w:t>push</w:t>
-      </w:r>
-      <w:r>
-        <w:rPr>
-          <w:rFonts w:ascii="Times New Roman" w:hAnsi="Times New Roman" w:cs="Times New Roman"/>
-          <w:sz w:val="28"/>
-          <w:szCs w:val="28"/>
-        </w:rPr>
-        <w:t xml:space="preserve">-уведомлений </w:t>
-      </w:r>
-      <w:r>
-        <w:rPr>
-          <w:rFonts w:ascii="Times New Roman" w:hAnsi="Times New Roman" w:cs="Times New Roman"/>
-          <w:sz w:val="28"/>
-          <w:szCs w:val="28"/>
-        </w:rPr>
-        <w:t>(</w:t>
-      </w:r>
-      <w:r>
-        <w:rPr>
-          <w:rFonts w:ascii="Times New Roman" w:hAnsi="Times New Roman" w:cs="Times New Roman"/>
-          <w:sz w:val="28"/>
-          <w:szCs w:val="28"/>
-          <w:lang w:val="en-US"/>
-        </w:rPr>
-        <w:t>Firebase</w:t>
-      </w:r>
-      <w:r>
-        <w:rPr>
-          <w:rFonts w:ascii="Times New Roman" w:hAnsi="Times New Roman" w:cs="Times New Roman"/>
-          <w:sz w:val="28"/>
-          <w:szCs w:val="28"/>
-        </w:rPr>
-        <w:t xml:space="preserve"> </w:t>
-      </w:r>
-      <w:r>
-        <w:rPr>
-          <w:rFonts w:ascii="Times New Roman" w:hAnsi="Times New Roman" w:cs="Times New Roman"/>
-          <w:sz w:val="28"/>
-          <w:szCs w:val="28"/>
-          <w:lang w:val="en-US"/>
-        </w:rPr>
-        <w:t>Framework</w:t>
-      </w:r>
-      <w:r>
-        <w:rPr>
-          <w:rFonts w:ascii="Times New Roman" w:hAnsi="Times New Roman" w:cs="Times New Roman"/>
-          <w:sz w:val="28"/>
-          <w:szCs w:val="28"/>
-        </w:rPr>
-        <w:t>)</w:t>
-      </w:r>
-    </w:p>
-    <w:p>
-      <w:pPr>
-        <w:pStyle w:val="aff1"/>
-        <w:ind w:left="142" w:right="708" w:firstLine="709"/>
-        <w:jc w:val="both"/>
-        <w:outlineLvl w:val="0"/>
-        <w:rPr>
-          <w:rFonts w:ascii="Times New Roman" w:hAnsi="Times New Roman" w:cs="Times New Roman"/>
-          <w:sz w:val="28"/>
-          <w:szCs w:val="28"/>
-        </w:rPr>
-      </w:pPr>
-    </w:p>
-    <w:p>
-      <w:pPr>
-        <w:pStyle w:val="aff1"/>
-        <w:spacing w:line="360" w:lineRule="auto"/>
-        <w:ind w:left="142" w:right="141"/>
-        <w:jc w:val="center"/>
-        <w:rPr>
-          <w:rFonts w:ascii="Times New Roman" w:hAnsi="Times New Roman" w:cs="Times New Roman"/>
-          <w:sz w:val="28"/>
-          <w:szCs w:val="28"/>
-        </w:rPr>
-      </w:pPr>
-    </w:p>
-    <w:p>
-      <w:pPr>
-        <w:rPr>
-          <w:sz w:val="28"/>
-          <w:szCs w:val="28"/>
-          <w:lang w:val="ru-RU" w:eastAsia="ru-RU"/>
-        </w:rPr>
-      </w:pPr>
-      <w:r>
-        <w:rPr>
-          <w:sz w:val="28"/>
-          <w:szCs w:val="28"/>
-          <w:lang w:val="ru-RU"/>
+      </w:pPr>
+    </w:p>
+    <w:p>
+      <w:pPr>
+        <w:rPr>
+          <w:rFonts w:eastAsiaTheme="minorHAnsi"/>
+          <w:sz w:val="28"/>
+          <w:szCs w:val="28"/>
+        </w:rPr>
+      </w:pPr>
+      <w:r>
+        <w:rPr>
+          <w:sz w:val="28"/>
+          <w:szCs w:val="28"/>
         </w:rPr>
         <w:br w:type="page"/>
       </w:r>
@@ -12856,7 +13042,7 @@
           <w:lang w:val="ru-RU"/>
         </w:rPr>
       </w:pPr>
-      <w:bookmarkStart w:id="13" w:name="_Toc146879757"/>
+      <w:bookmarkStart w:id="12" w:name="_Toc146879757"/>
       <w:r>
         <w:rPr>
           <w:b w:val="0"/>
@@ -12866,7 +13052,7 @@
         <w:lastRenderedPageBreak/>
         <w:t>ТЕСТИРОВАНИЕ СИСТЕМЫ</w:t>
       </w:r>
-      <w:bookmarkEnd w:id="13"/>
+      <w:bookmarkEnd w:id="12"/>
     </w:p>
     <w:p>
       <w:pPr>
@@ -12947,7 +13133,25 @@
           <w:szCs w:val="28"/>
           <w:lang w:val="ru-RU"/>
         </w:rPr>
-        <w:t xml:space="preserve">-запросов, поступаемых </w:t>
+        <w:t xml:space="preserve">-запросов, </w:t>
+      </w:r>
+      <w:proofErr w:type="spellStart"/>
+      <w:r>
+        <w:rPr>
+          <w:sz w:val="28"/>
+          <w:szCs w:val="28"/>
+          <w:lang w:val="ru-RU"/>
+        </w:rPr>
+        <w:t>поступаемых</w:t>
+      </w:r>
+      <w:proofErr w:type="spellEnd"/>
+      <w:r>
+        <w:rPr>
+          <w:sz w:val="28"/>
+          <w:szCs w:val="28"/>
+          <w:lang w:val="ru-RU"/>
+        </w:rPr>
+        <w:t xml:space="preserve"> </w:t>
       </w:r>
       <w:r>
         <w:rPr>
@@ -13000,373 +13204,6 @@
     <w:p>
       <w:pPr>
         <w:ind w:left="142" w:firstLine="709"/>
-        <w:rPr>
-          <w:sz w:val="28"/>
-          <w:szCs w:val="28"/>
-          <w:lang w:val="ru-RU"/>
-        </w:rPr>
-      </w:pPr>
-    </w:p>
-    <w:p>
-      <w:pPr>
-        <w:rPr>
-          <w:sz w:val="28"/>
-          <w:szCs w:val="28"/>
-          <w:lang w:val="ru-RU"/>
-        </w:rPr>
-      </w:pPr>
-      <w:r>
-        <w:rPr>
-          <w:sz w:val="28"/>
-          <w:szCs w:val="28"/>
-          <w:lang w:val="ru-RU"/>
-        </w:rPr>
-        <w:br w:type="page"/>
-      </w:r>
-    </w:p>
-    <w:p>
-      <w:pPr>
-        <w:pStyle w:val="2"/>
-        <w:ind w:left="142" w:firstLine="709"/>
-        <w:rPr>
-          <w:rFonts w:ascii="Times New Roman" w:hAnsi="Times New Roman" w:cs="Times New Roman"/>
-          <w:b w:val="0"/>
-          <w:i w:val="0"/>
-          <w:lang w:val="ru-RU"/>
-        </w:rPr>
-      </w:pPr>
-      <w:bookmarkStart w:id="14" w:name="_Toc146879758"/>
-      <w:r>
-        <w:rPr>
-          <w:rFonts w:ascii="Times New Roman" w:hAnsi="Times New Roman" w:cs="Times New Roman"/>
-          <w:b w:val="0"/>
-          <w:i w:val="0"/>
-          <w:lang w:val="ru-RU"/>
-        </w:rPr>
-        <w:lastRenderedPageBreak/>
-        <w:t>Модульное тестирование</w:t>
-      </w:r>
-      <w:bookmarkEnd w:id="14"/>
-    </w:p>
-    <w:p>
-      <w:pPr>
-        <w:spacing w:line="360" w:lineRule="auto"/>
-        <w:ind w:left="-1134" w:right="-850"/>
-        <w:jc w:val="center"/>
-        <w:rPr>
-          <w:sz w:val="28"/>
-          <w:szCs w:val="28"/>
-          <w:lang w:val="ru-RU"/>
-        </w:rPr>
-      </w:pPr>
-    </w:p>
-    <w:p>
-      <w:pPr>
-        <w:spacing w:line="360" w:lineRule="auto"/>
-        <w:ind w:left="142" w:right="708" w:firstLine="709"/>
-        <w:jc w:val="both"/>
-        <w:rPr>
-          <w:sz w:val="28"/>
-          <w:szCs w:val="28"/>
-          <w:lang w:val="ru-RU"/>
-        </w:rPr>
-      </w:pPr>
-      <w:r>
-        <w:rPr>
-          <w:sz w:val="28"/>
-          <w:szCs w:val="28"/>
-          <w:lang w:val="ru-RU"/>
-        </w:rPr>
-        <w:t xml:space="preserve">Для написания </w:t>
-      </w:r>
-      <w:r>
-        <w:rPr>
-          <w:sz w:val="28"/>
-          <w:szCs w:val="28"/>
-        </w:rPr>
-        <w:t>unit</w:t>
-      </w:r>
-      <w:r>
-        <w:rPr>
-          <w:sz w:val="28"/>
-          <w:szCs w:val="28"/>
-          <w:lang w:val="ru-RU"/>
-        </w:rPr>
-        <w:t xml:space="preserve">-тестов </w:t>
-      </w:r>
-      <w:r>
-        <w:rPr>
-          <w:sz w:val="28"/>
-          <w:szCs w:val="28"/>
-          <w:lang w:val="ru-RU"/>
-        </w:rPr>
-        <w:t xml:space="preserve">для </w:t>
-      </w:r>
-      <w:r>
-        <w:rPr>
-          <w:sz w:val="28"/>
-          <w:szCs w:val="28"/>
-          <w:lang w:val="ru-RU"/>
-        </w:rPr>
-        <w:t>серверного приложения</w:t>
-      </w:r>
-      <w:r>
-        <w:rPr>
-          <w:sz w:val="28"/>
-          <w:szCs w:val="28"/>
-          <w:lang w:val="ru-RU"/>
-        </w:rPr>
-        <w:t xml:space="preserve"> на платформе </w:t>
-      </w:r>
-      <w:r>
-        <w:rPr>
-          <w:sz w:val="28"/>
-          <w:szCs w:val="28"/>
-          <w:lang w:val="ru-RU"/>
-        </w:rPr>
-        <w:t>.</w:t>
-      </w:r>
-      <w:r>
-        <w:rPr>
-          <w:sz w:val="28"/>
-          <w:szCs w:val="28"/>
-        </w:rPr>
-        <w:t>NET</w:t>
-      </w:r>
-      <w:r>
-        <w:rPr>
-          <w:sz w:val="28"/>
-          <w:szCs w:val="28"/>
-          <w:lang w:val="ru-RU"/>
-        </w:rPr>
-        <w:t xml:space="preserve"> </w:t>
-      </w:r>
-      <w:r>
-        <w:rPr>
-          <w:sz w:val="28"/>
-          <w:szCs w:val="28"/>
-          <w:lang w:val="ru-RU"/>
-        </w:rPr>
-        <w:t xml:space="preserve">я использовал </w:t>
-      </w:r>
-      <w:r>
-        <w:rPr>
-          <w:sz w:val="28"/>
-          <w:szCs w:val="28"/>
-          <w:lang w:val="ru-RU"/>
-        </w:rPr>
-        <w:t>основные фреймворки для проведения модульного тестирования</w:t>
-      </w:r>
-      <w:r>
-        <w:rPr>
-          <w:sz w:val="28"/>
-          <w:szCs w:val="28"/>
-          <w:lang w:val="ru-RU"/>
-        </w:rPr>
-        <w:t xml:space="preserve"> (</w:t>
-      </w:r>
-      <w:r>
-        <w:rPr>
-          <w:sz w:val="28"/>
-          <w:szCs w:val="28"/>
-        </w:rPr>
-        <w:t>xUnit</w:t>
-      </w:r>
-      <w:r>
-        <w:rPr>
-          <w:sz w:val="28"/>
-          <w:szCs w:val="28"/>
-          <w:lang w:val="ru-RU"/>
-        </w:rPr>
-        <w:t xml:space="preserve">, </w:t>
-      </w:r>
-      <w:r>
-        <w:rPr>
-          <w:sz w:val="28"/>
-          <w:szCs w:val="28"/>
-        </w:rPr>
-        <w:t>Moq</w:t>
-      </w:r>
-      <w:r>
-        <w:rPr>
-          <w:sz w:val="28"/>
-          <w:szCs w:val="28"/>
-          <w:lang w:val="ru-RU"/>
-        </w:rPr>
-        <w:t xml:space="preserve">, </w:t>
-      </w:r>
-      <w:r>
-        <w:rPr>
-          <w:sz w:val="28"/>
-          <w:szCs w:val="28"/>
-        </w:rPr>
-        <w:t>FluentAssertions</w:t>
-      </w:r>
-      <w:r>
-        <w:rPr>
-          <w:sz w:val="28"/>
-          <w:szCs w:val="28"/>
-          <w:lang w:val="ru-RU"/>
-        </w:rPr>
-        <w:t>).</w:t>
-      </w:r>
-    </w:p>
-    <w:p>
-      <w:pPr>
-        <w:spacing w:line="360" w:lineRule="auto"/>
-        <w:ind w:left="142" w:right="708" w:firstLine="709"/>
-        <w:jc w:val="both"/>
-        <w:rPr>
-          <w:sz w:val="28"/>
-          <w:szCs w:val="28"/>
-          <w:lang w:val="ru-RU"/>
-        </w:rPr>
-      </w:pPr>
-      <w:r>
-        <w:rPr>
-          <w:sz w:val="28"/>
-          <w:szCs w:val="28"/>
-          <w:lang w:val="ru-RU"/>
-        </w:rPr>
-        <w:t xml:space="preserve"> </w:t>
-      </w:r>
-    </w:p>
-    <w:p>
-      <w:pPr>
-        <w:rPr>
-          <w:sz w:val="28"/>
-          <w:szCs w:val="28"/>
-          <w:lang w:val="ru-RU"/>
-        </w:rPr>
-      </w:pPr>
-      <w:r>
-        <w:rPr>
-          <w:sz w:val="28"/>
-          <w:szCs w:val="28"/>
-          <w:lang w:val="ru-RU"/>
-        </w:rPr>
-        <w:br w:type="page"/>
-      </w:r>
-    </w:p>
-    <w:p>
-      <w:pPr>
-        <w:rPr>
-          <w:sz w:val="28"/>
-          <w:szCs w:val="28"/>
-          <w:lang w:val="ru-RU"/>
-        </w:rPr>
-      </w:pPr>
-      <w:r>
-        <w:rPr>
-          <w:sz w:val="28"/>
-          <w:szCs w:val="28"/>
-          <w:lang w:val="ru-RU"/>
-        </w:rPr>
-        <w:lastRenderedPageBreak/>
-        <w:tab/>
-        <w:t>Разработка логотипа приложения</w:t>
-      </w:r>
-    </w:p>
-    <w:p>
-      <w:pPr>
-        <w:rPr>
-          <w:sz w:val="28"/>
-          <w:szCs w:val="28"/>
-          <w:lang w:val="ru-RU"/>
-        </w:rPr>
-      </w:pPr>
-    </w:p>
-    <w:p>
-      <w:pPr>
-        <w:ind w:left="142" w:firstLine="567"/>
-        <w:rPr>
-          <w:sz w:val="28"/>
-          <w:szCs w:val="28"/>
-          <w:lang w:val="ru-RU"/>
-        </w:rPr>
-      </w:pPr>
-      <w:r>
-        <w:rPr>
-          <w:sz w:val="28"/>
-          <w:szCs w:val="28"/>
-          <w:lang w:val="ru-RU"/>
-        </w:rPr>
-        <w:t xml:space="preserve">Для прототипа мобильного приложения «Многозадачный календарь» при помощи сервиса </w:t>
-      </w:r>
-      <w:r>
-        <w:rPr>
-          <w:sz w:val="28"/>
-          <w:szCs w:val="28"/>
-        </w:rPr>
-        <w:t>FreeLogoDesign</w:t>
-      </w:r>
-      <w:r>
-        <w:rPr>
-          <w:sz w:val="28"/>
-          <w:szCs w:val="28"/>
-          <w:lang w:val="ru-RU"/>
-        </w:rPr>
-        <w:t xml:space="preserve"> </w:t>
-      </w:r>
-      <w:r>
-        <w:rPr>
-          <w:sz w:val="28"/>
-          <w:szCs w:val="28"/>
-          <w:lang w:val="ru-RU"/>
-        </w:rPr>
-        <w:t xml:space="preserve">был разработан собственный логотип, который включает индивидуальный ник разработчика </w:t>
-      </w:r>
-      <w:r>
-        <w:rPr>
-          <w:sz w:val="28"/>
-          <w:szCs w:val="28"/>
-          <w:lang w:val="ru-RU"/>
-        </w:rPr>
-        <w:t>(</w:t>
-      </w:r>
-      <w:r>
-        <w:rPr>
-          <w:sz w:val="28"/>
-          <w:szCs w:val="28"/>
-        </w:rPr>
-        <w:t>Tigeroff</w:t>
-      </w:r>
-      <w:r>
-        <w:rPr>
-          <w:sz w:val="28"/>
-          <w:szCs w:val="28"/>
-          <w:lang w:val="ru-RU"/>
-        </w:rPr>
-        <w:t xml:space="preserve">) </w:t>
-      </w:r>
-      <w:r>
-        <w:rPr>
-          <w:sz w:val="28"/>
-          <w:szCs w:val="28"/>
-          <w:lang w:val="ru-RU"/>
-        </w:rPr>
-        <w:t>–</w:t>
-      </w:r>
-      <w:r>
-        <w:rPr>
-          <w:sz w:val="28"/>
-          <w:szCs w:val="28"/>
-          <w:lang w:val="ru-RU"/>
-        </w:rPr>
-        <w:t xml:space="preserve"> </w:t>
-      </w:r>
-      <w:r>
-        <w:rPr>
-          <w:sz w:val="28"/>
-          <w:szCs w:val="28"/>
-          <w:lang w:val="ru-RU"/>
-        </w:rPr>
-        <w:t>рисунок 7.</w:t>
-      </w:r>
-    </w:p>
-    <w:p>
-      <w:pPr>
-        <w:ind w:left="142" w:firstLine="567"/>
         <w:rPr>
           <w:sz w:val="28"/>
           <w:szCs w:val="28"/>
@@ -13387,15 +13224,12 @@
       <w:r>
         <w:rPr>
           <w:noProof/>
-          <w:sz w:val="28"/>
-          <w:szCs w:val="28"/>
-          <w:lang w:val="ru-RU" w:eastAsia="ru-RU"/>
         </w:rPr>
         <w:drawing>
-          <wp:inline distT="0" distB="0" distL="0" distR="0" wp14:anchorId="4A2124A4" wp14:editId="0BD06AD1">
-            <wp:extent cx="5379720" cy="4813433"/>
-            <wp:effectExtent l="0" t="0" r="0" b="6350"/>
-            <wp:docPr id="23" name="Рисунок 23"/>
+          <wp:inline distT="0" distB="0" distL="0" distR="0" wp14:anchorId="7BC69EB6" wp14:editId="261E3E78">
+            <wp:extent cx="2974340" cy="6722615"/>
+            <wp:effectExtent l="0" t="0" r="0" b="2540"/>
+            <wp:docPr id="31" name="Рисунок 31"/>
             <wp:cNvGraphicFramePr>
               <a:graphicFrameLocks xmlns:a="http://schemas.openxmlformats.org/drawingml/2006/main" noChangeAspect="1"/>
             </wp:cNvGraphicFramePr>
@@ -13415,6 +13249,2865 @@
                   <pic:spPr>
                     <a:xfrm>
                       <a:off x="0" y="0"/>
+                      <a:ext cx="2981309" cy="6738367"/>
+                    </a:xfrm>
+                    <a:prstGeom prst="rect">
+                      <a:avLst/>
+                    </a:prstGeom>
+                  </pic:spPr>
+                </pic:pic>
+              </a:graphicData>
+            </a:graphic>
+          </wp:inline>
+        </w:drawing>
+      </w:r>
+    </w:p>
+    <w:p>
+      <w:pPr>
+        <w:ind w:left="142"/>
+        <w:jc w:val="center"/>
+        <w:rPr>
+          <w:sz w:val="28"/>
+          <w:szCs w:val="28"/>
+          <w:lang w:val="ru-RU"/>
+        </w:rPr>
+      </w:pPr>
+    </w:p>
+    <w:p>
+      <w:pPr>
+        <w:ind w:left="142"/>
+        <w:jc w:val="center"/>
+        <w:rPr>
+          <w:sz w:val="28"/>
+          <w:szCs w:val="28"/>
+          <w:lang w:val="ru-RU"/>
+        </w:rPr>
+      </w:pPr>
+      <w:r>
+        <w:rPr>
+          <w:sz w:val="28"/>
+          <w:szCs w:val="28"/>
+          <w:lang w:val="ru-RU"/>
+        </w:rPr>
+        <w:t>Рисунок 7. Список коллекций запросов</w:t>
+      </w:r>
+    </w:p>
+    <w:p>
+      <w:pPr>
+        <w:ind w:left="142"/>
+        <w:jc w:val="center"/>
+        <w:rPr>
+          <w:sz w:val="28"/>
+          <w:szCs w:val="28"/>
+          <w:lang w:val="ru-RU"/>
+        </w:rPr>
+      </w:pPr>
+    </w:p>
+    <w:p>
+      <w:pPr>
+        <w:ind w:left="142" w:firstLine="709"/>
+        <w:rPr>
+          <w:sz w:val="28"/>
+          <w:szCs w:val="28"/>
+          <w:lang w:val="ru-RU"/>
+        </w:rPr>
+      </w:pPr>
+    </w:p>
+    <w:p>
+      <w:pPr>
+        <w:ind w:left="142" w:firstLine="709"/>
+        <w:rPr>
+          <w:sz w:val="28"/>
+          <w:szCs w:val="28"/>
+          <w:lang w:val="ru-RU"/>
+        </w:rPr>
+      </w:pPr>
+    </w:p>
+    <w:p>
+      <w:pPr>
+        <w:ind w:left="142" w:firstLine="709"/>
+        <w:rPr>
+          <w:sz w:val="28"/>
+          <w:szCs w:val="28"/>
+        </w:rPr>
+      </w:pPr>
+      <w:r>
+        <w:rPr>
+          <w:sz w:val="28"/>
+          <w:szCs w:val="28"/>
+          <w:lang w:val="ru-RU"/>
+        </w:rPr>
+        <w:t xml:space="preserve">Запросы к </w:t>
+      </w:r>
+      <w:r>
+        <w:rPr>
+          <w:sz w:val="28"/>
+          <w:szCs w:val="28"/>
+        </w:rPr>
+        <w:t>endpoint</w:t>
+      </w:r>
+      <w:r>
+        <w:rPr>
+          <w:sz w:val="28"/>
+          <w:szCs w:val="28"/>
+          <w:lang w:val="ru-RU"/>
+        </w:rPr>
+        <w:t xml:space="preserve">у </w:t>
+      </w:r>
+      <w:r>
+        <w:rPr>
+          <w:sz w:val="28"/>
+          <w:szCs w:val="28"/>
+        </w:rPr>
+        <w:t>/users:</w:t>
+      </w:r>
+    </w:p>
+    <w:p>
+      <w:pPr>
+        <w:ind w:left="142" w:firstLine="709"/>
+        <w:rPr>
+          <w:sz w:val="28"/>
+          <w:szCs w:val="28"/>
+        </w:rPr>
+      </w:pPr>
+    </w:p>
+    <w:p>
+      <w:pPr>
+        <w:ind w:left="142" w:firstLine="709"/>
+        <w:jc w:val="center"/>
+        <w:rPr>
+          <w:sz w:val="28"/>
+          <w:szCs w:val="28"/>
+        </w:rPr>
+      </w:pPr>
+      <w:r>
+        <w:rPr>
+          <w:noProof/>
+        </w:rPr>
+        <w:drawing>
+          <wp:inline distT="0" distB="0" distL="0" distR="0" wp14:anchorId="1E691E6D" wp14:editId="614CB7BA">
+            <wp:extent cx="4731878" cy="2346960"/>
+            <wp:effectExtent l="0" t="0" r="0" b="0"/>
+            <wp:docPr id="3" name="Рисунок 3"/>
+            <wp:cNvGraphicFramePr>
+              <a:graphicFrameLocks xmlns:a="http://schemas.openxmlformats.org/drawingml/2006/main" noChangeAspect="1"/>
+            </wp:cNvGraphicFramePr>
+            <a:graphic xmlns:a="http://schemas.openxmlformats.org/drawingml/2006/main">
+              <a:graphicData uri="http://schemas.openxmlformats.org/drawingml/2006/picture">
+                <pic:pic xmlns:pic="http://schemas.openxmlformats.org/drawingml/2006/picture">
+                  <pic:nvPicPr>
+                    <pic:cNvPr id="1" name=""/>
+                    <pic:cNvPicPr/>
+                  </pic:nvPicPr>
+                  <pic:blipFill>
+                    <a:blip r:embed="rId29"/>
+                    <a:stretch>
+                      <a:fillRect/>
+                    </a:stretch>
+                  </pic:blipFill>
+                  <pic:spPr>
+                    <a:xfrm>
+                      <a:off x="0" y="0"/>
+                      <a:ext cx="4738575" cy="2350281"/>
+                    </a:xfrm>
+                    <a:prstGeom prst="rect">
+                      <a:avLst/>
+                    </a:prstGeom>
+                  </pic:spPr>
+                </pic:pic>
+              </a:graphicData>
+            </a:graphic>
+          </wp:inline>
+        </w:drawing>
+      </w:r>
+    </w:p>
+    <w:p>
+      <w:pPr>
+        <w:ind w:left="142"/>
+        <w:jc w:val="center"/>
+        <w:rPr>
+          <w:sz w:val="28"/>
+          <w:szCs w:val="28"/>
+        </w:rPr>
+      </w:pPr>
+    </w:p>
+    <w:p>
+      <w:pPr>
+        <w:ind w:left="142"/>
+        <w:jc w:val="center"/>
+        <w:rPr>
+          <w:sz w:val="28"/>
+          <w:szCs w:val="28"/>
+          <w:lang w:val="ru-RU"/>
+        </w:rPr>
+      </w:pPr>
+      <w:r>
+        <w:rPr>
+          <w:sz w:val="28"/>
+          <w:szCs w:val="28"/>
+          <w:lang w:val="ru-RU"/>
+        </w:rPr>
+        <w:t>Рисунок 8</w:t>
+      </w:r>
+      <w:r>
+        <w:rPr>
+          <w:sz w:val="28"/>
+          <w:szCs w:val="28"/>
+          <w:lang w:val="ru-RU"/>
+        </w:rPr>
+        <w:t>.1. Тестирование запроса на авторизацию пользователя</w:t>
+      </w:r>
+    </w:p>
+    <w:p>
+      <w:pPr>
+        <w:ind w:left="142" w:firstLine="709"/>
+        <w:jc w:val="center"/>
+        <w:rPr>
+          <w:sz w:val="28"/>
+          <w:szCs w:val="28"/>
+          <w:lang w:val="ru-RU"/>
+        </w:rPr>
+      </w:pPr>
+    </w:p>
+    <w:p>
+      <w:pPr>
+        <w:ind w:left="142"/>
+        <w:jc w:val="center"/>
+        <w:rPr>
+          <w:sz w:val="28"/>
+          <w:szCs w:val="28"/>
+          <w:lang w:val="ru-RU"/>
+        </w:rPr>
+      </w:pPr>
+      <w:r>
+        <w:rPr>
+          <w:noProof/>
+        </w:rPr>
+        <w:drawing>
+          <wp:inline distT="0" distB="0" distL="0" distR="0" wp14:anchorId="6CD535F2" wp14:editId="348CD92E">
+            <wp:extent cx="4683926" cy="3055620"/>
+            <wp:effectExtent l="0" t="0" r="2540" b="0"/>
+            <wp:docPr id="24" name="Рисунок 24"/>
+            <wp:cNvGraphicFramePr>
+              <a:graphicFrameLocks xmlns:a="http://schemas.openxmlformats.org/drawingml/2006/main" noChangeAspect="1"/>
+            </wp:cNvGraphicFramePr>
+            <a:graphic xmlns:a="http://schemas.openxmlformats.org/drawingml/2006/main">
+              <a:graphicData uri="http://schemas.openxmlformats.org/drawingml/2006/picture">
+                <pic:pic xmlns:pic="http://schemas.openxmlformats.org/drawingml/2006/picture">
+                  <pic:nvPicPr>
+                    <pic:cNvPr id="1" name=""/>
+                    <pic:cNvPicPr/>
+                  </pic:nvPicPr>
+                  <pic:blipFill>
+                    <a:blip r:embed="rId30"/>
+                    <a:stretch>
+                      <a:fillRect/>
+                    </a:stretch>
+                  </pic:blipFill>
+                  <pic:spPr>
+                    <a:xfrm>
+                      <a:off x="0" y="0"/>
+                      <a:ext cx="4692123" cy="3060968"/>
+                    </a:xfrm>
+                    <a:prstGeom prst="rect">
+                      <a:avLst/>
+                    </a:prstGeom>
+                  </pic:spPr>
+                </pic:pic>
+              </a:graphicData>
+            </a:graphic>
+          </wp:inline>
+        </w:drawing>
+      </w:r>
+    </w:p>
+    <w:p>
+      <w:pPr>
+        <w:ind w:left="142"/>
+        <w:jc w:val="center"/>
+        <w:rPr>
+          <w:sz w:val="28"/>
+          <w:szCs w:val="28"/>
+          <w:lang w:val="ru-RU"/>
+        </w:rPr>
+      </w:pPr>
+    </w:p>
+    <w:p>
+      <w:pPr>
+        <w:ind w:left="142"/>
+        <w:jc w:val="center"/>
+        <w:rPr>
+          <w:sz w:val="28"/>
+          <w:szCs w:val="28"/>
+          <w:lang w:val="ru-RU"/>
+        </w:rPr>
+      </w:pPr>
+      <w:r>
+        <w:rPr>
+          <w:sz w:val="28"/>
+          <w:szCs w:val="28"/>
+          <w:lang w:val="ru-RU"/>
+        </w:rPr>
+        <w:t>Рисунок 8</w:t>
+      </w:r>
+      <w:r>
+        <w:rPr>
+          <w:sz w:val="28"/>
+          <w:szCs w:val="28"/>
+          <w:lang w:val="ru-RU"/>
+        </w:rPr>
+        <w:t>.2. Тестирование запроса на получение полной информации о пользователе</w:t>
+      </w:r>
+    </w:p>
+    <w:p>
+      <w:pPr>
+        <w:ind w:left="142"/>
+        <w:jc w:val="center"/>
+        <w:rPr>
+          <w:sz w:val="28"/>
+          <w:szCs w:val="28"/>
+          <w:lang w:val="ru-RU"/>
+        </w:rPr>
+      </w:pPr>
+    </w:p>
+    <w:p>
+      <w:pPr>
+        <w:ind w:left="142"/>
+        <w:jc w:val="center"/>
+        <w:rPr>
+          <w:sz w:val="28"/>
+          <w:szCs w:val="28"/>
+          <w:lang w:val="ru-RU"/>
+        </w:rPr>
+      </w:pPr>
+    </w:p>
+    <w:p>
+      <w:pPr>
+        <w:ind w:left="142"/>
+        <w:jc w:val="center"/>
+        <w:rPr>
+          <w:sz w:val="28"/>
+          <w:szCs w:val="28"/>
+          <w:lang w:val="ru-RU"/>
+        </w:rPr>
+      </w:pPr>
+    </w:p>
+    <w:p>
+      <w:pPr>
+        <w:ind w:left="142"/>
+        <w:jc w:val="center"/>
+        <w:rPr>
+          <w:sz w:val="28"/>
+          <w:szCs w:val="28"/>
+          <w:lang w:val="ru-RU"/>
+        </w:rPr>
+      </w:pPr>
+    </w:p>
+    <w:p>
+      <w:pPr>
+        <w:ind w:left="142"/>
+        <w:jc w:val="center"/>
+        <w:rPr>
+          <w:sz w:val="28"/>
+          <w:szCs w:val="28"/>
+          <w:lang w:val="ru-RU"/>
+        </w:rPr>
+      </w:pPr>
+    </w:p>
+    <w:p>
+      <w:pPr>
+        <w:ind w:left="142"/>
+        <w:jc w:val="center"/>
+        <w:rPr>
+          <w:sz w:val="28"/>
+          <w:szCs w:val="28"/>
+          <w:lang w:val="ru-RU"/>
+        </w:rPr>
+      </w:pPr>
+    </w:p>
+    <w:p>
+      <w:pPr>
+        <w:ind w:left="142"/>
+        <w:jc w:val="center"/>
+        <w:rPr>
+          <w:sz w:val="28"/>
+          <w:szCs w:val="28"/>
+          <w:lang w:val="ru-RU"/>
+        </w:rPr>
+      </w:pPr>
+    </w:p>
+    <w:p>
+      <w:pPr>
+        <w:ind w:left="142"/>
+        <w:jc w:val="center"/>
+        <w:rPr>
+          <w:sz w:val="28"/>
+          <w:szCs w:val="28"/>
+          <w:lang w:val="ru-RU"/>
+        </w:rPr>
+      </w:pPr>
+    </w:p>
+    <w:p>
+      <w:pPr>
+        <w:ind w:left="142"/>
+        <w:jc w:val="center"/>
+        <w:rPr>
+          <w:sz w:val="28"/>
+          <w:szCs w:val="28"/>
+          <w:lang w:val="ru-RU"/>
+        </w:rPr>
+      </w:pPr>
+    </w:p>
+    <w:p>
+      <w:pPr>
+        <w:ind w:left="142" w:firstLine="709"/>
+        <w:rPr>
+          <w:sz w:val="28"/>
+          <w:szCs w:val="28"/>
+          <w:lang w:val="ru-RU"/>
+        </w:rPr>
+      </w:pPr>
+      <w:r>
+        <w:rPr>
+          <w:sz w:val="28"/>
+          <w:szCs w:val="28"/>
+          <w:lang w:val="ru-RU"/>
+        </w:rPr>
+        <w:lastRenderedPageBreak/>
+        <w:t>Запросы</w:t>
+      </w:r>
+      <w:r>
+        <w:rPr>
+          <w:sz w:val="28"/>
+          <w:szCs w:val="28"/>
+          <w:lang w:val="ru-RU"/>
+        </w:rPr>
+        <w:t xml:space="preserve"> </w:t>
+      </w:r>
+      <w:r>
+        <w:rPr>
+          <w:sz w:val="28"/>
+          <w:szCs w:val="28"/>
+          <w:lang w:val="ru-RU"/>
+        </w:rPr>
+        <w:t>к</w:t>
+      </w:r>
+      <w:r>
+        <w:rPr>
+          <w:sz w:val="28"/>
+          <w:szCs w:val="28"/>
+          <w:lang w:val="ru-RU"/>
+        </w:rPr>
+        <w:t xml:space="preserve"> </w:t>
+      </w:r>
+      <w:r>
+        <w:rPr>
+          <w:sz w:val="28"/>
+          <w:szCs w:val="28"/>
+        </w:rPr>
+        <w:t>endpoint</w:t>
+      </w:r>
+      <w:r>
+        <w:rPr>
+          <w:sz w:val="28"/>
+          <w:szCs w:val="28"/>
+          <w:lang w:val="ru-RU"/>
+        </w:rPr>
+        <w:t>у</w:t>
+      </w:r>
+      <w:r>
+        <w:rPr>
+          <w:sz w:val="28"/>
+          <w:szCs w:val="28"/>
+          <w:lang w:val="ru-RU"/>
+        </w:rPr>
+        <w:t xml:space="preserve"> /</w:t>
+      </w:r>
+      <w:r>
+        <w:rPr>
+          <w:sz w:val="28"/>
+          <w:szCs w:val="28"/>
+        </w:rPr>
+        <w:t>groups</w:t>
+      </w:r>
+      <w:r>
+        <w:rPr>
+          <w:sz w:val="28"/>
+          <w:szCs w:val="28"/>
+          <w:lang w:val="ru-RU"/>
+        </w:rPr>
+        <w:t>:</w:t>
+      </w:r>
+    </w:p>
+    <w:p>
+      <w:pPr>
+        <w:ind w:left="142" w:firstLine="709"/>
+        <w:rPr>
+          <w:sz w:val="28"/>
+          <w:szCs w:val="28"/>
+          <w:lang w:val="ru-RU"/>
+        </w:rPr>
+      </w:pPr>
+    </w:p>
+    <w:p>
+      <w:pPr>
+        <w:ind w:left="142"/>
+        <w:jc w:val="center"/>
+        <w:rPr>
+          <w:sz w:val="28"/>
+          <w:szCs w:val="28"/>
+        </w:rPr>
+      </w:pPr>
+      <w:r>
+        <w:rPr>
+          <w:noProof/>
+        </w:rPr>
+        <w:drawing>
+          <wp:inline distT="0" distB="0" distL="0" distR="0" wp14:anchorId="0EED765C" wp14:editId="12816FB3">
+            <wp:extent cx="6143625" cy="2924263"/>
+            <wp:effectExtent l="0" t="0" r="0" b="9525"/>
+            <wp:docPr id="25" name="Рисунок 25"/>
+            <wp:cNvGraphicFramePr>
+              <a:graphicFrameLocks xmlns:a="http://schemas.openxmlformats.org/drawingml/2006/main" noChangeAspect="1"/>
+            </wp:cNvGraphicFramePr>
+            <a:graphic xmlns:a="http://schemas.openxmlformats.org/drawingml/2006/main">
+              <a:graphicData uri="http://schemas.openxmlformats.org/drawingml/2006/picture">
+                <pic:pic xmlns:pic="http://schemas.openxmlformats.org/drawingml/2006/picture">
+                  <pic:nvPicPr>
+                    <pic:cNvPr id="1" name=""/>
+                    <pic:cNvPicPr/>
+                  </pic:nvPicPr>
+                  <pic:blipFill>
+                    <a:blip r:embed="rId31"/>
+                    <a:stretch>
+                      <a:fillRect/>
+                    </a:stretch>
+                  </pic:blipFill>
+                  <pic:spPr>
+                    <a:xfrm>
+                      <a:off x="0" y="0"/>
+                      <a:ext cx="6147846" cy="2926272"/>
+                    </a:xfrm>
+                    <a:prstGeom prst="rect">
+                      <a:avLst/>
+                    </a:prstGeom>
+                  </pic:spPr>
+                </pic:pic>
+              </a:graphicData>
+            </a:graphic>
+          </wp:inline>
+        </w:drawing>
+      </w:r>
+    </w:p>
+    <w:p>
+      <w:pPr>
+        <w:ind w:left="142"/>
+        <w:jc w:val="center"/>
+        <w:rPr>
+          <w:sz w:val="28"/>
+          <w:szCs w:val="28"/>
+        </w:rPr>
+      </w:pPr>
+    </w:p>
+    <w:p>
+      <w:pPr>
+        <w:ind w:left="142"/>
+        <w:jc w:val="center"/>
+        <w:rPr>
+          <w:sz w:val="28"/>
+          <w:szCs w:val="28"/>
+          <w:lang w:val="ru-RU"/>
+        </w:rPr>
+      </w:pPr>
+      <w:r>
+        <w:rPr>
+          <w:sz w:val="28"/>
+          <w:szCs w:val="28"/>
+          <w:lang w:val="ru-RU"/>
+        </w:rPr>
+        <w:t>Рисунок 8.3. Тестирование запроса по созданию новой группы</w:t>
+      </w:r>
+    </w:p>
+    <w:p>
+      <w:pPr>
+        <w:ind w:left="142"/>
+        <w:jc w:val="center"/>
+        <w:rPr>
+          <w:sz w:val="28"/>
+          <w:szCs w:val="28"/>
+          <w:lang w:val="ru-RU"/>
+        </w:rPr>
+      </w:pPr>
+    </w:p>
+    <w:p>
+      <w:pPr>
+        <w:ind w:left="142"/>
+        <w:jc w:val="center"/>
+        <w:rPr>
+          <w:sz w:val="28"/>
+          <w:szCs w:val="28"/>
+          <w:lang w:val="ru-RU"/>
+        </w:rPr>
+      </w:pPr>
+      <w:r>
+        <w:rPr>
+          <w:noProof/>
+        </w:rPr>
+        <w:drawing>
+          <wp:inline distT="0" distB="0" distL="0" distR="0" wp14:anchorId="4FE3697C" wp14:editId="089EE206">
+            <wp:extent cx="6113145" cy="3172667"/>
+            <wp:effectExtent l="0" t="0" r="1905" b="8890"/>
+            <wp:docPr id="260" name="Рисунок 260"/>
+            <wp:cNvGraphicFramePr>
+              <a:graphicFrameLocks xmlns:a="http://schemas.openxmlformats.org/drawingml/2006/main" noChangeAspect="1"/>
+            </wp:cNvGraphicFramePr>
+            <a:graphic xmlns:a="http://schemas.openxmlformats.org/drawingml/2006/main">
+              <a:graphicData uri="http://schemas.openxmlformats.org/drawingml/2006/picture">
+                <pic:pic xmlns:pic="http://schemas.openxmlformats.org/drawingml/2006/picture">
+                  <pic:nvPicPr>
+                    <pic:cNvPr id="1" name=""/>
+                    <pic:cNvPicPr/>
+                  </pic:nvPicPr>
+                  <pic:blipFill>
+                    <a:blip r:embed="rId32"/>
+                    <a:stretch>
+                      <a:fillRect/>
+                    </a:stretch>
+                  </pic:blipFill>
+                  <pic:spPr>
+                    <a:xfrm>
+                      <a:off x="0" y="0"/>
+                      <a:ext cx="6119837" cy="3176140"/>
+                    </a:xfrm>
+                    <a:prstGeom prst="rect">
+                      <a:avLst/>
+                    </a:prstGeom>
+                  </pic:spPr>
+                </pic:pic>
+              </a:graphicData>
+            </a:graphic>
+          </wp:inline>
+        </w:drawing>
+      </w:r>
+    </w:p>
+    <w:p>
+      <w:pPr>
+        <w:ind w:left="142" w:firstLine="709"/>
+        <w:rPr>
+          <w:sz w:val="28"/>
+          <w:szCs w:val="28"/>
+          <w:lang w:val="ru-RU"/>
+        </w:rPr>
+      </w:pPr>
+    </w:p>
+    <w:p>
+      <w:pPr>
+        <w:ind w:left="1418" w:right="1700"/>
+        <w:jc w:val="center"/>
+        <w:rPr>
+          <w:sz w:val="28"/>
+          <w:szCs w:val="28"/>
+          <w:lang w:val="ru-RU"/>
+        </w:rPr>
+      </w:pPr>
+      <w:r>
+        <w:rPr>
+          <w:sz w:val="28"/>
+          <w:szCs w:val="28"/>
+          <w:lang w:val="ru-RU"/>
+        </w:rPr>
+        <w:t xml:space="preserve">Рисунок 8.4. Тестирование запроса получения информации о добавленной </w:t>
+      </w:r>
+      <w:r>
+        <w:rPr>
+          <w:sz w:val="28"/>
+          <w:szCs w:val="28"/>
+          <w:lang w:val="ru-RU"/>
+        </w:rPr>
+        <w:t>группе</w:t>
+      </w:r>
+    </w:p>
+    <w:p>
+      <w:pPr>
+        <w:ind w:left="1418" w:right="1700"/>
+        <w:jc w:val="center"/>
+        <w:rPr>
+          <w:sz w:val="28"/>
+          <w:szCs w:val="28"/>
+          <w:lang w:val="ru-RU"/>
+        </w:rPr>
+      </w:pPr>
+    </w:p>
+    <w:p>
+      <w:pPr>
+        <w:ind w:left="1418" w:right="1700"/>
+        <w:jc w:val="center"/>
+        <w:rPr>
+          <w:sz w:val="28"/>
+          <w:szCs w:val="28"/>
+          <w:lang w:val="ru-RU"/>
+        </w:rPr>
+      </w:pPr>
+    </w:p>
+    <w:p>
+      <w:pPr>
+        <w:ind w:left="1418" w:right="1700"/>
+        <w:jc w:val="center"/>
+        <w:rPr>
+          <w:sz w:val="28"/>
+          <w:szCs w:val="28"/>
+          <w:lang w:val="ru-RU"/>
+        </w:rPr>
+      </w:pPr>
+    </w:p>
+    <w:p>
+      <w:pPr>
+        <w:ind w:left="1418" w:right="1700"/>
+        <w:jc w:val="center"/>
+        <w:rPr>
+          <w:sz w:val="28"/>
+          <w:szCs w:val="28"/>
+          <w:lang w:val="ru-RU"/>
+        </w:rPr>
+      </w:pPr>
+    </w:p>
+    <w:p>
+      <w:pPr>
+        <w:ind w:left="1418" w:right="1700"/>
+        <w:jc w:val="center"/>
+        <w:rPr>
+          <w:sz w:val="28"/>
+          <w:szCs w:val="28"/>
+          <w:lang w:val="ru-RU"/>
+        </w:rPr>
+      </w:pPr>
+    </w:p>
+    <w:p>
+      <w:pPr>
+        <w:ind w:left="1418" w:right="1700"/>
+        <w:jc w:val="center"/>
+        <w:rPr>
+          <w:sz w:val="28"/>
+          <w:szCs w:val="28"/>
+        </w:rPr>
+      </w:pPr>
+    </w:p>
+    <w:p>
+      <w:pPr>
+        <w:ind w:left="142" w:firstLine="709"/>
+        <w:rPr>
+          <w:sz w:val="28"/>
+          <w:szCs w:val="28"/>
+          <w:lang w:val="ru-RU"/>
+        </w:rPr>
+      </w:pPr>
+    </w:p>
+    <w:p>
+      <w:pPr>
+        <w:ind w:left="142" w:firstLine="709"/>
+        <w:rPr>
+          <w:sz w:val="28"/>
+          <w:szCs w:val="28"/>
+          <w:lang w:val="ru-RU"/>
+        </w:rPr>
+      </w:pPr>
+      <w:r>
+        <w:rPr>
+          <w:sz w:val="28"/>
+          <w:szCs w:val="28"/>
+          <w:lang w:val="ru-RU"/>
+        </w:rPr>
+        <w:lastRenderedPageBreak/>
+        <w:t>Запросы</w:t>
+      </w:r>
+      <w:r>
+        <w:rPr>
+          <w:sz w:val="28"/>
+          <w:szCs w:val="28"/>
+          <w:lang w:val="ru-RU"/>
+        </w:rPr>
+        <w:t xml:space="preserve"> </w:t>
+      </w:r>
+      <w:r>
+        <w:rPr>
+          <w:sz w:val="28"/>
+          <w:szCs w:val="28"/>
+          <w:lang w:val="ru-RU"/>
+        </w:rPr>
+        <w:t>к</w:t>
+      </w:r>
+      <w:r>
+        <w:rPr>
+          <w:sz w:val="28"/>
+          <w:szCs w:val="28"/>
+          <w:lang w:val="ru-RU"/>
+        </w:rPr>
+        <w:t xml:space="preserve"> </w:t>
+      </w:r>
+      <w:r>
+        <w:rPr>
+          <w:sz w:val="28"/>
+          <w:szCs w:val="28"/>
+        </w:rPr>
+        <w:t>endpoint</w:t>
+      </w:r>
+      <w:r>
+        <w:rPr>
+          <w:sz w:val="28"/>
+          <w:szCs w:val="28"/>
+          <w:lang w:val="ru-RU"/>
+        </w:rPr>
+        <w:t>у</w:t>
+      </w:r>
+      <w:r>
+        <w:rPr>
+          <w:sz w:val="28"/>
+          <w:szCs w:val="28"/>
+          <w:lang w:val="ru-RU"/>
+        </w:rPr>
+        <w:t xml:space="preserve"> /</w:t>
+      </w:r>
+      <w:r>
+        <w:rPr>
+          <w:sz w:val="28"/>
+          <w:szCs w:val="28"/>
+        </w:rPr>
+        <w:t>events</w:t>
+      </w:r>
+      <w:r>
+        <w:rPr>
+          <w:sz w:val="28"/>
+          <w:szCs w:val="28"/>
+          <w:lang w:val="ru-RU"/>
+        </w:rPr>
+        <w:t>:</w:t>
+      </w:r>
+    </w:p>
+    <w:p>
+      <w:pPr>
+        <w:ind w:left="142" w:firstLine="709"/>
+        <w:rPr>
+          <w:sz w:val="28"/>
+          <w:szCs w:val="28"/>
+          <w:lang w:val="ru-RU"/>
+        </w:rPr>
+      </w:pPr>
+    </w:p>
+    <w:p>
+      <w:pPr>
+        <w:ind w:left="142" w:firstLine="709"/>
+        <w:rPr>
+          <w:sz w:val="28"/>
+          <w:szCs w:val="28"/>
+          <w:lang w:val="ru-RU"/>
+        </w:rPr>
+      </w:pPr>
+      <w:r>
+        <w:rPr>
+          <w:noProof/>
+        </w:rPr>
+        <w:drawing>
+          <wp:inline distT="0" distB="0" distL="0" distR="0" wp14:anchorId="3A45A74E" wp14:editId="1475178C">
+            <wp:extent cx="5640705" cy="2972723"/>
+            <wp:effectExtent l="0" t="0" r="0" b="0"/>
+            <wp:docPr id="261" name="Рисунок 261"/>
+            <wp:cNvGraphicFramePr>
+              <a:graphicFrameLocks xmlns:a="http://schemas.openxmlformats.org/drawingml/2006/main" noChangeAspect="1"/>
+            </wp:cNvGraphicFramePr>
+            <a:graphic xmlns:a="http://schemas.openxmlformats.org/drawingml/2006/main">
+              <a:graphicData uri="http://schemas.openxmlformats.org/drawingml/2006/picture">
+                <pic:pic xmlns:pic="http://schemas.openxmlformats.org/drawingml/2006/picture">
+                  <pic:nvPicPr>
+                    <pic:cNvPr id="1" name=""/>
+                    <pic:cNvPicPr/>
+                  </pic:nvPicPr>
+                  <pic:blipFill>
+                    <a:blip r:embed="rId33"/>
+                    <a:stretch>
+                      <a:fillRect/>
+                    </a:stretch>
+                  </pic:blipFill>
+                  <pic:spPr>
+                    <a:xfrm>
+                      <a:off x="0" y="0"/>
+                      <a:ext cx="5646808" cy="2975939"/>
+                    </a:xfrm>
+                    <a:prstGeom prst="rect">
+                      <a:avLst/>
+                    </a:prstGeom>
+                  </pic:spPr>
+                </pic:pic>
+              </a:graphicData>
+            </a:graphic>
+          </wp:inline>
+        </w:drawing>
+      </w:r>
+    </w:p>
+    <w:p>
+      <w:pPr>
+        <w:ind w:left="142" w:firstLine="709"/>
+        <w:rPr>
+          <w:sz w:val="28"/>
+          <w:szCs w:val="28"/>
+          <w:lang w:val="ru-RU"/>
+        </w:rPr>
+      </w:pPr>
+    </w:p>
+    <w:p>
+      <w:pPr>
+        <w:ind w:left="142"/>
+        <w:jc w:val="center"/>
+        <w:rPr>
+          <w:sz w:val="28"/>
+          <w:szCs w:val="28"/>
+          <w:lang w:val="ru-RU"/>
+        </w:rPr>
+      </w:pPr>
+      <w:r>
+        <w:rPr>
+          <w:sz w:val="28"/>
+          <w:szCs w:val="28"/>
+          <w:lang w:val="ru-RU"/>
+        </w:rPr>
+        <w:t>Рисунок 9.1. Тестирование запроса на создание нового мероприятия</w:t>
+      </w:r>
+    </w:p>
+    <w:p>
+      <w:pPr>
+        <w:ind w:left="142" w:firstLine="709"/>
+        <w:rPr>
+          <w:sz w:val="28"/>
+          <w:szCs w:val="28"/>
+          <w:lang w:val="ru-RU"/>
+        </w:rPr>
+      </w:pPr>
+    </w:p>
+    <w:p>
+      <w:pPr>
+        <w:ind w:left="142"/>
+        <w:jc w:val="center"/>
+        <w:rPr>
+          <w:sz w:val="28"/>
+          <w:szCs w:val="28"/>
+          <w:lang w:val="ru-RU"/>
+        </w:rPr>
+      </w:pPr>
+      <w:r>
+        <w:rPr>
+          <w:noProof/>
+        </w:rPr>
+        <w:drawing>
+          <wp:inline distT="0" distB="0" distL="0" distR="0" wp14:anchorId="6C83BF8D" wp14:editId="1F69755B">
+            <wp:extent cx="5694045" cy="3299101"/>
+            <wp:effectExtent l="0" t="0" r="1905" b="0"/>
+            <wp:docPr id="262" name="Рисунок 262"/>
+            <wp:cNvGraphicFramePr>
+              <a:graphicFrameLocks xmlns:a="http://schemas.openxmlformats.org/drawingml/2006/main" noChangeAspect="1"/>
+            </wp:cNvGraphicFramePr>
+            <a:graphic xmlns:a="http://schemas.openxmlformats.org/drawingml/2006/main">
+              <a:graphicData uri="http://schemas.openxmlformats.org/drawingml/2006/picture">
+                <pic:pic xmlns:pic="http://schemas.openxmlformats.org/drawingml/2006/picture">
+                  <pic:nvPicPr>
+                    <pic:cNvPr id="1" name=""/>
+                    <pic:cNvPicPr/>
+                  </pic:nvPicPr>
+                  <pic:blipFill>
+                    <a:blip r:embed="rId34"/>
+                    <a:stretch>
+                      <a:fillRect/>
+                    </a:stretch>
+                  </pic:blipFill>
+                  <pic:spPr>
+                    <a:xfrm>
+                      <a:off x="0" y="0"/>
+                      <a:ext cx="5703539" cy="3304602"/>
+                    </a:xfrm>
+                    <a:prstGeom prst="rect">
+                      <a:avLst/>
+                    </a:prstGeom>
+                  </pic:spPr>
+                </pic:pic>
+              </a:graphicData>
+            </a:graphic>
+          </wp:inline>
+        </w:drawing>
+      </w:r>
+    </w:p>
+    <w:p>
+      <w:pPr>
+        <w:ind w:left="142"/>
+        <w:jc w:val="center"/>
+        <w:rPr>
+          <w:sz w:val="28"/>
+          <w:szCs w:val="28"/>
+          <w:lang w:val="ru-RU"/>
+        </w:rPr>
+      </w:pPr>
+    </w:p>
+    <w:p>
+      <w:pPr>
+        <w:ind w:left="1134" w:right="1275"/>
+        <w:jc w:val="center"/>
+        <w:rPr>
+          <w:sz w:val="28"/>
+          <w:szCs w:val="28"/>
+          <w:lang w:val="ru-RU"/>
+        </w:rPr>
+      </w:pPr>
+      <w:r>
+        <w:rPr>
+          <w:sz w:val="28"/>
+          <w:szCs w:val="28"/>
+          <w:lang w:val="ru-RU"/>
+        </w:rPr>
+        <w:t>Рисунок 9.2. Тестирование запроса на обновление параметров мероприятия</w:t>
+      </w:r>
+    </w:p>
+    <w:p>
+      <w:pPr>
+        <w:ind w:left="142"/>
+        <w:jc w:val="center"/>
+        <w:rPr>
+          <w:sz w:val="28"/>
+          <w:szCs w:val="28"/>
+          <w:lang w:val="ru-RU"/>
+        </w:rPr>
+      </w:pPr>
+    </w:p>
+    <w:p>
+      <w:pPr>
+        <w:ind w:left="142"/>
+        <w:jc w:val="center"/>
+        <w:rPr>
+          <w:sz w:val="28"/>
+          <w:szCs w:val="28"/>
+          <w:lang w:val="ru-RU"/>
+        </w:rPr>
+      </w:pPr>
+      <w:r>
+        <w:rPr>
+          <w:noProof/>
+        </w:rPr>
+        <w:lastRenderedPageBreak/>
+        <w:drawing>
+          <wp:inline distT="0" distB="0" distL="0" distR="0" wp14:anchorId="41BB7AA5" wp14:editId="43E6B886">
+            <wp:extent cx="6047569" cy="2908935"/>
+            <wp:effectExtent l="0" t="0" r="0" b="5715"/>
+            <wp:docPr id="263" name="Рисунок 263"/>
+            <wp:cNvGraphicFramePr>
+              <a:graphicFrameLocks xmlns:a="http://schemas.openxmlformats.org/drawingml/2006/main" noChangeAspect="1"/>
+            </wp:cNvGraphicFramePr>
+            <a:graphic xmlns:a="http://schemas.openxmlformats.org/drawingml/2006/main">
+              <a:graphicData uri="http://schemas.openxmlformats.org/drawingml/2006/picture">
+                <pic:pic xmlns:pic="http://schemas.openxmlformats.org/drawingml/2006/picture">
+                  <pic:nvPicPr>
+                    <pic:cNvPr id="1" name=""/>
+                    <pic:cNvPicPr/>
+                  </pic:nvPicPr>
+                  <pic:blipFill>
+                    <a:blip r:embed="rId35"/>
+                    <a:stretch>
+                      <a:fillRect/>
+                    </a:stretch>
+                  </pic:blipFill>
+                  <pic:spPr>
+                    <a:xfrm>
+                      <a:off x="0" y="0"/>
+                      <a:ext cx="6053081" cy="2911587"/>
+                    </a:xfrm>
+                    <a:prstGeom prst="rect">
+                      <a:avLst/>
+                    </a:prstGeom>
+                  </pic:spPr>
+                </pic:pic>
+              </a:graphicData>
+            </a:graphic>
+          </wp:inline>
+        </w:drawing>
+      </w:r>
+    </w:p>
+    <w:p>
+      <w:pPr>
+        <w:ind w:left="142"/>
+        <w:jc w:val="center"/>
+        <w:rPr>
+          <w:sz w:val="28"/>
+          <w:szCs w:val="28"/>
+          <w:lang w:val="ru-RU"/>
+        </w:rPr>
+      </w:pPr>
+    </w:p>
+    <w:p>
+      <w:pPr>
+        <w:ind w:left="1134" w:right="849"/>
+        <w:jc w:val="center"/>
+        <w:rPr>
+          <w:sz w:val="28"/>
+          <w:szCs w:val="28"/>
+          <w:lang w:val="ru-RU"/>
+        </w:rPr>
+      </w:pPr>
+      <w:r>
+        <w:rPr>
+          <w:sz w:val="28"/>
+          <w:szCs w:val="28"/>
+          <w:lang w:val="ru-RU"/>
+        </w:rPr>
+        <w:t>Рисунок 9.3. Тестирование запроса на изменение решения о посещении мероприятия пользователем</w:t>
+      </w:r>
+    </w:p>
+    <w:p>
+      <w:pPr>
+        <w:ind w:left="142"/>
+        <w:jc w:val="center"/>
+        <w:rPr>
+          <w:sz w:val="28"/>
+          <w:szCs w:val="28"/>
+          <w:lang w:val="ru-RU"/>
+        </w:rPr>
+      </w:pPr>
+    </w:p>
+    <w:p>
+      <w:pPr>
+        <w:ind w:left="142"/>
+        <w:jc w:val="center"/>
+        <w:rPr>
+          <w:sz w:val="28"/>
+          <w:szCs w:val="28"/>
+          <w:lang w:val="ru-RU"/>
+        </w:rPr>
+      </w:pPr>
+      <w:r>
+        <w:rPr>
+          <w:noProof/>
+        </w:rPr>
+        <w:drawing>
+          <wp:inline distT="0" distB="0" distL="0" distR="0" wp14:anchorId="324E1BBD" wp14:editId="510C1931">
+            <wp:extent cx="5793105" cy="3696345"/>
+            <wp:effectExtent l="0" t="0" r="0" b="0"/>
+            <wp:docPr id="264" name="Рисунок 264"/>
+            <wp:cNvGraphicFramePr>
+              <a:graphicFrameLocks xmlns:a="http://schemas.openxmlformats.org/drawingml/2006/main" noChangeAspect="1"/>
+            </wp:cNvGraphicFramePr>
+            <a:graphic xmlns:a="http://schemas.openxmlformats.org/drawingml/2006/main">
+              <a:graphicData uri="http://schemas.openxmlformats.org/drawingml/2006/picture">
+                <pic:pic xmlns:pic="http://schemas.openxmlformats.org/drawingml/2006/picture">
+                  <pic:nvPicPr>
+                    <pic:cNvPr id="1" name=""/>
+                    <pic:cNvPicPr/>
+                  </pic:nvPicPr>
+                  <pic:blipFill>
+                    <a:blip r:embed="rId36"/>
+                    <a:stretch>
+                      <a:fillRect/>
+                    </a:stretch>
+                  </pic:blipFill>
+                  <pic:spPr>
+                    <a:xfrm>
+                      <a:off x="0" y="0"/>
+                      <a:ext cx="5795694" cy="3697997"/>
+                    </a:xfrm>
+                    <a:prstGeom prst="rect">
+                      <a:avLst/>
+                    </a:prstGeom>
+                  </pic:spPr>
+                </pic:pic>
+              </a:graphicData>
+            </a:graphic>
+          </wp:inline>
+        </w:drawing>
+      </w:r>
+    </w:p>
+    <w:p>
+      <w:pPr>
+        <w:ind w:left="142"/>
+        <w:jc w:val="center"/>
+        <w:rPr>
+          <w:sz w:val="28"/>
+          <w:szCs w:val="28"/>
+          <w:lang w:val="ru-RU"/>
+        </w:rPr>
+      </w:pPr>
+    </w:p>
+    <w:p>
+      <w:pPr>
+        <w:ind w:left="851" w:right="1133"/>
+        <w:jc w:val="center"/>
+        <w:rPr>
+          <w:sz w:val="28"/>
+          <w:szCs w:val="28"/>
+          <w:lang w:val="ru-RU"/>
+        </w:rPr>
+      </w:pPr>
+      <w:r>
+        <w:rPr>
+          <w:sz w:val="28"/>
+          <w:szCs w:val="28"/>
+          <w:lang w:val="ru-RU"/>
+        </w:rPr>
+        <w:t>Рисунок 9.4. Тестирование запроса на получение полной информации о предприятии</w:t>
+      </w:r>
+    </w:p>
+    <w:p>
+      <w:pPr>
+        <w:ind w:left="851" w:right="1133"/>
+        <w:jc w:val="center"/>
+        <w:rPr>
+          <w:sz w:val="28"/>
+          <w:szCs w:val="28"/>
+          <w:lang w:val="ru-RU"/>
+        </w:rPr>
+      </w:pPr>
+    </w:p>
+    <w:p>
+      <w:pPr>
+        <w:ind w:left="851" w:right="1133"/>
+        <w:jc w:val="center"/>
+        <w:rPr>
+          <w:sz w:val="28"/>
+          <w:szCs w:val="28"/>
+          <w:lang w:val="ru-RU"/>
+        </w:rPr>
+      </w:pPr>
+    </w:p>
+    <w:p>
+      <w:pPr>
+        <w:ind w:left="851" w:right="1133"/>
+        <w:jc w:val="center"/>
+        <w:rPr>
+          <w:sz w:val="28"/>
+          <w:szCs w:val="28"/>
+          <w:lang w:val="ru-RU"/>
+        </w:rPr>
+      </w:pPr>
+    </w:p>
+    <w:p>
+      <w:pPr>
+        <w:ind w:left="851" w:right="1133"/>
+        <w:jc w:val="center"/>
+        <w:rPr>
+          <w:sz w:val="28"/>
+          <w:szCs w:val="28"/>
+          <w:lang w:val="ru-RU"/>
+        </w:rPr>
+      </w:pPr>
+    </w:p>
+    <w:p>
+      <w:pPr>
+        <w:ind w:left="142"/>
+        <w:jc w:val="center"/>
+        <w:rPr>
+          <w:sz w:val="28"/>
+          <w:szCs w:val="28"/>
+          <w:lang w:val="ru-RU"/>
+        </w:rPr>
+      </w:pPr>
+    </w:p>
+    <w:p>
+      <w:pPr>
+        <w:ind w:left="142" w:firstLine="709"/>
+        <w:rPr>
+          <w:sz w:val="28"/>
+          <w:szCs w:val="28"/>
+          <w:lang w:val="ru-RU"/>
+        </w:rPr>
+      </w:pPr>
+      <w:r>
+        <w:rPr>
+          <w:sz w:val="28"/>
+          <w:szCs w:val="28"/>
+          <w:lang w:val="ru-RU"/>
+        </w:rPr>
+        <w:lastRenderedPageBreak/>
+        <w:t>Запросы</w:t>
+      </w:r>
+      <w:r>
+        <w:rPr>
+          <w:sz w:val="28"/>
+          <w:szCs w:val="28"/>
+          <w:lang w:val="ru-RU"/>
+        </w:rPr>
+        <w:t xml:space="preserve"> </w:t>
+      </w:r>
+      <w:r>
+        <w:rPr>
+          <w:sz w:val="28"/>
+          <w:szCs w:val="28"/>
+          <w:lang w:val="ru-RU"/>
+        </w:rPr>
+        <w:t>к</w:t>
+      </w:r>
+      <w:r>
+        <w:rPr>
+          <w:sz w:val="28"/>
+          <w:szCs w:val="28"/>
+          <w:lang w:val="ru-RU"/>
+        </w:rPr>
+        <w:t xml:space="preserve"> </w:t>
+      </w:r>
+      <w:r>
+        <w:rPr>
+          <w:sz w:val="28"/>
+          <w:szCs w:val="28"/>
+        </w:rPr>
+        <w:t>endpoint</w:t>
+      </w:r>
+      <w:r>
+        <w:rPr>
+          <w:sz w:val="28"/>
+          <w:szCs w:val="28"/>
+          <w:lang w:val="ru-RU"/>
+        </w:rPr>
+        <w:t>у</w:t>
+      </w:r>
+      <w:r>
+        <w:rPr>
+          <w:sz w:val="28"/>
+          <w:szCs w:val="28"/>
+          <w:lang w:val="ru-RU"/>
+        </w:rPr>
+        <w:t xml:space="preserve"> /</w:t>
+      </w:r>
+      <w:r>
+        <w:rPr>
+          <w:sz w:val="28"/>
+          <w:szCs w:val="28"/>
+        </w:rPr>
+        <w:t>tasks</w:t>
+      </w:r>
+      <w:r>
+        <w:rPr>
+          <w:sz w:val="28"/>
+          <w:szCs w:val="28"/>
+          <w:lang w:val="ru-RU"/>
+        </w:rPr>
+        <w:t>:</w:t>
+      </w:r>
+    </w:p>
+    <w:p>
+      <w:pPr>
+        <w:ind w:left="142" w:firstLine="709"/>
+        <w:rPr>
+          <w:sz w:val="28"/>
+          <w:szCs w:val="28"/>
+          <w:lang w:val="ru-RU"/>
+        </w:rPr>
+      </w:pPr>
+    </w:p>
+    <w:p>
+      <w:pPr>
+        <w:ind w:left="142"/>
+        <w:jc w:val="center"/>
+        <w:rPr>
+          <w:sz w:val="28"/>
+          <w:szCs w:val="28"/>
+          <w:lang w:val="ru-RU"/>
+        </w:rPr>
+      </w:pPr>
+      <w:r>
+        <w:rPr>
+          <w:noProof/>
+        </w:rPr>
+        <w:drawing>
+          <wp:inline distT="0" distB="0" distL="0" distR="0" wp14:anchorId="11366C5E" wp14:editId="5543EE66">
+            <wp:extent cx="6090964" cy="2880360"/>
+            <wp:effectExtent l="0" t="0" r="5080" b="0"/>
+            <wp:docPr id="265" name="Рисунок 265"/>
+            <wp:cNvGraphicFramePr>
+              <a:graphicFrameLocks xmlns:a="http://schemas.openxmlformats.org/drawingml/2006/main" noChangeAspect="1"/>
+            </wp:cNvGraphicFramePr>
+            <a:graphic xmlns:a="http://schemas.openxmlformats.org/drawingml/2006/main">
+              <a:graphicData uri="http://schemas.openxmlformats.org/drawingml/2006/picture">
+                <pic:pic xmlns:pic="http://schemas.openxmlformats.org/drawingml/2006/picture">
+                  <pic:nvPicPr>
+                    <pic:cNvPr id="1" name=""/>
+                    <pic:cNvPicPr/>
+                  </pic:nvPicPr>
+                  <pic:blipFill>
+                    <a:blip r:embed="rId37"/>
+                    <a:stretch>
+                      <a:fillRect/>
+                    </a:stretch>
+                  </pic:blipFill>
+                  <pic:spPr>
+                    <a:xfrm>
+                      <a:off x="0" y="0"/>
+                      <a:ext cx="6093399" cy="2881511"/>
+                    </a:xfrm>
+                    <a:prstGeom prst="rect">
+                      <a:avLst/>
+                    </a:prstGeom>
+                  </pic:spPr>
+                </pic:pic>
+              </a:graphicData>
+            </a:graphic>
+          </wp:inline>
+        </w:drawing>
+      </w:r>
+    </w:p>
+    <w:p>
+      <w:pPr>
+        <w:ind w:left="142"/>
+        <w:jc w:val="center"/>
+        <w:rPr>
+          <w:sz w:val="28"/>
+          <w:szCs w:val="28"/>
+          <w:lang w:val="ru-RU"/>
+        </w:rPr>
+      </w:pPr>
+    </w:p>
+    <w:p>
+      <w:pPr>
+        <w:ind w:left="142"/>
+        <w:jc w:val="center"/>
+        <w:rPr>
+          <w:sz w:val="28"/>
+          <w:szCs w:val="28"/>
+          <w:lang w:val="ru-RU"/>
+        </w:rPr>
+      </w:pPr>
+      <w:r>
+        <w:rPr>
+          <w:sz w:val="28"/>
+          <w:szCs w:val="28"/>
+          <w:lang w:val="ru-RU"/>
+        </w:rPr>
+        <w:t>Рисунок 10.1. Тестирование запроса на создание новой задачи</w:t>
+      </w:r>
+    </w:p>
+    <w:p>
+      <w:pPr>
+        <w:ind w:left="142"/>
+        <w:jc w:val="center"/>
+        <w:rPr>
+          <w:sz w:val="28"/>
+          <w:szCs w:val="28"/>
+          <w:lang w:val="ru-RU"/>
+        </w:rPr>
+      </w:pPr>
+    </w:p>
+    <w:p>
+      <w:pPr>
+        <w:ind w:left="142"/>
+        <w:jc w:val="center"/>
+        <w:rPr>
+          <w:sz w:val="28"/>
+          <w:szCs w:val="28"/>
+          <w:lang w:val="ru-RU"/>
+        </w:rPr>
+      </w:pPr>
+      <w:r>
+        <w:rPr>
+          <w:noProof/>
+        </w:rPr>
+        <w:drawing>
+          <wp:inline distT="0" distB="0" distL="0" distR="0" wp14:anchorId="7CF93A56" wp14:editId="5E7E06FE">
+            <wp:extent cx="6006465" cy="2816601"/>
+            <wp:effectExtent l="0" t="0" r="0" b="3175"/>
+            <wp:docPr id="266" name="Рисунок 266"/>
+            <wp:cNvGraphicFramePr>
+              <a:graphicFrameLocks xmlns:a="http://schemas.openxmlformats.org/drawingml/2006/main" noChangeAspect="1"/>
+            </wp:cNvGraphicFramePr>
+            <a:graphic xmlns:a="http://schemas.openxmlformats.org/drawingml/2006/main">
+              <a:graphicData uri="http://schemas.openxmlformats.org/drawingml/2006/picture">
+                <pic:pic xmlns:pic="http://schemas.openxmlformats.org/drawingml/2006/picture">
+                  <pic:nvPicPr>
+                    <pic:cNvPr id="1" name=""/>
+                    <pic:cNvPicPr/>
+                  </pic:nvPicPr>
+                  <pic:blipFill>
+                    <a:blip r:embed="rId38"/>
+                    <a:stretch>
+                      <a:fillRect/>
+                    </a:stretch>
+                  </pic:blipFill>
+                  <pic:spPr>
+                    <a:xfrm>
+                      <a:off x="0" y="0"/>
+                      <a:ext cx="6010485" cy="2818486"/>
+                    </a:xfrm>
+                    <a:prstGeom prst="rect">
+                      <a:avLst/>
+                    </a:prstGeom>
+                  </pic:spPr>
+                </pic:pic>
+              </a:graphicData>
+            </a:graphic>
+          </wp:inline>
+        </w:drawing>
+      </w:r>
+    </w:p>
+    <w:p>
+      <w:pPr>
+        <w:ind w:left="142"/>
+        <w:jc w:val="center"/>
+        <w:rPr>
+          <w:sz w:val="28"/>
+          <w:szCs w:val="28"/>
+          <w:lang w:val="ru-RU"/>
+        </w:rPr>
+      </w:pPr>
+    </w:p>
+    <w:p>
+      <w:pPr>
+        <w:ind w:left="142"/>
+        <w:jc w:val="center"/>
+        <w:rPr>
+          <w:sz w:val="28"/>
+          <w:szCs w:val="28"/>
+          <w:lang w:val="ru-RU"/>
+        </w:rPr>
+      </w:pPr>
+      <w:r>
+        <w:rPr>
+          <w:sz w:val="28"/>
+          <w:szCs w:val="28"/>
+          <w:lang w:val="ru-RU"/>
+        </w:rPr>
+        <w:t>Рисунок 10.2. Тестирование запроса на обновление параметров задачи</w:t>
+      </w:r>
+    </w:p>
+    <w:p>
+      <w:pPr>
+        <w:ind w:left="142"/>
+        <w:jc w:val="center"/>
+        <w:rPr>
+          <w:sz w:val="28"/>
+          <w:szCs w:val="28"/>
+          <w:lang w:val="ru-RU"/>
+        </w:rPr>
+      </w:pPr>
+    </w:p>
+    <w:p>
+      <w:pPr>
+        <w:ind w:left="142"/>
+        <w:jc w:val="center"/>
+        <w:rPr>
+          <w:sz w:val="28"/>
+          <w:szCs w:val="28"/>
+          <w:lang w:val="ru-RU"/>
+        </w:rPr>
+      </w:pPr>
+      <w:r>
+        <w:rPr>
+          <w:noProof/>
+        </w:rPr>
+        <w:lastRenderedPageBreak/>
+        <w:drawing>
+          <wp:inline distT="0" distB="0" distL="0" distR="0" wp14:anchorId="5030BFD6" wp14:editId="48218032">
+            <wp:extent cx="6158865" cy="3916626"/>
+            <wp:effectExtent l="0" t="0" r="0" b="8255"/>
+            <wp:docPr id="267" name="Рисунок 267"/>
+            <wp:cNvGraphicFramePr>
+              <a:graphicFrameLocks xmlns:a="http://schemas.openxmlformats.org/drawingml/2006/main" noChangeAspect="1"/>
+            </wp:cNvGraphicFramePr>
+            <a:graphic xmlns:a="http://schemas.openxmlformats.org/drawingml/2006/main">
+              <a:graphicData uri="http://schemas.openxmlformats.org/drawingml/2006/picture">
+                <pic:pic xmlns:pic="http://schemas.openxmlformats.org/drawingml/2006/picture">
+                  <pic:nvPicPr>
+                    <pic:cNvPr id="1" name=""/>
+                    <pic:cNvPicPr/>
+                  </pic:nvPicPr>
+                  <pic:blipFill>
+                    <a:blip r:embed="rId39"/>
+                    <a:stretch>
+                      <a:fillRect/>
+                    </a:stretch>
+                  </pic:blipFill>
+                  <pic:spPr>
+                    <a:xfrm>
+                      <a:off x="0" y="0"/>
+                      <a:ext cx="6169589" cy="3923446"/>
+                    </a:xfrm>
+                    <a:prstGeom prst="rect">
+                      <a:avLst/>
+                    </a:prstGeom>
+                  </pic:spPr>
+                </pic:pic>
+              </a:graphicData>
+            </a:graphic>
+          </wp:inline>
+        </w:drawing>
+      </w:r>
+    </w:p>
+    <w:p>
+      <w:pPr>
+        <w:ind w:left="142"/>
+        <w:jc w:val="center"/>
+        <w:rPr>
+          <w:sz w:val="28"/>
+          <w:szCs w:val="28"/>
+          <w:lang w:val="ru-RU"/>
+        </w:rPr>
+      </w:pPr>
+    </w:p>
+    <w:p>
+      <w:pPr>
+        <w:ind w:left="1134" w:right="1133"/>
+        <w:jc w:val="center"/>
+        <w:rPr>
+          <w:sz w:val="28"/>
+          <w:szCs w:val="28"/>
+          <w:lang w:val="ru-RU"/>
+        </w:rPr>
+      </w:pPr>
+      <w:r>
+        <w:rPr>
+          <w:sz w:val="28"/>
+          <w:szCs w:val="28"/>
+          <w:lang w:val="ru-RU"/>
+        </w:rPr>
+        <w:t>Рисунок 10.3. Тестирование запроса на получение информации о текущей задаче</w:t>
+      </w:r>
+    </w:p>
+    <w:p>
+      <w:pPr>
+        <w:ind w:left="142" w:firstLine="709"/>
+        <w:rPr>
+          <w:sz w:val="28"/>
+          <w:szCs w:val="28"/>
+          <w:lang w:val="ru-RU"/>
+        </w:rPr>
+      </w:pPr>
+    </w:p>
+    <w:p>
+      <w:pPr>
+        <w:ind w:left="142" w:firstLine="709"/>
+        <w:rPr>
+          <w:sz w:val="28"/>
+          <w:szCs w:val="28"/>
+          <w:lang w:val="ru-RU"/>
+        </w:rPr>
+      </w:pPr>
+    </w:p>
+    <w:p>
+      <w:pPr>
+        <w:ind w:left="142" w:firstLine="709"/>
+        <w:rPr>
+          <w:sz w:val="28"/>
+          <w:szCs w:val="28"/>
+          <w:lang w:val="ru-RU"/>
+        </w:rPr>
+      </w:pPr>
+      <w:r>
+        <w:rPr>
+          <w:sz w:val="28"/>
+          <w:szCs w:val="28"/>
+          <w:lang w:val="ru-RU"/>
+        </w:rPr>
+        <w:t>Запросы</w:t>
+      </w:r>
+      <w:r>
+        <w:rPr>
+          <w:sz w:val="28"/>
+          <w:szCs w:val="28"/>
+          <w:lang w:val="ru-RU"/>
+        </w:rPr>
+        <w:t xml:space="preserve"> </w:t>
+      </w:r>
+      <w:r>
+        <w:rPr>
+          <w:sz w:val="28"/>
+          <w:szCs w:val="28"/>
+          <w:lang w:val="ru-RU"/>
+        </w:rPr>
+        <w:t>к</w:t>
+      </w:r>
+      <w:r>
+        <w:rPr>
+          <w:sz w:val="28"/>
+          <w:szCs w:val="28"/>
+          <w:lang w:val="ru-RU"/>
+        </w:rPr>
+        <w:t xml:space="preserve"> </w:t>
+      </w:r>
+      <w:r>
+        <w:rPr>
+          <w:sz w:val="28"/>
+          <w:szCs w:val="28"/>
+        </w:rPr>
+        <w:t>endpoint</w:t>
+      </w:r>
+      <w:r>
+        <w:rPr>
+          <w:sz w:val="28"/>
+          <w:szCs w:val="28"/>
+          <w:lang w:val="ru-RU"/>
+        </w:rPr>
+        <w:t>у</w:t>
+      </w:r>
+      <w:r>
+        <w:rPr>
+          <w:sz w:val="28"/>
+          <w:szCs w:val="28"/>
+          <w:lang w:val="ru-RU"/>
+        </w:rPr>
+        <w:t xml:space="preserve"> /</w:t>
+      </w:r>
+      <w:r>
+        <w:rPr>
+          <w:sz w:val="28"/>
+          <w:szCs w:val="28"/>
+        </w:rPr>
+        <w:t>reports</w:t>
+      </w:r>
+      <w:r>
+        <w:rPr>
+          <w:sz w:val="28"/>
+          <w:szCs w:val="28"/>
+          <w:lang w:val="ru-RU"/>
+        </w:rPr>
+        <w:t>:</w:t>
+      </w:r>
+    </w:p>
+    <w:p>
+      <w:pPr>
+        <w:ind w:left="142" w:firstLine="709"/>
+        <w:rPr>
+          <w:sz w:val="28"/>
+          <w:szCs w:val="28"/>
+          <w:lang w:val="ru-RU"/>
+        </w:rPr>
+      </w:pPr>
+    </w:p>
+    <w:p>
+      <w:pPr>
+        <w:ind w:left="142"/>
+        <w:jc w:val="center"/>
+        <w:rPr>
+          <w:sz w:val="28"/>
+          <w:szCs w:val="28"/>
+          <w:lang w:val="ru-RU"/>
+        </w:rPr>
+      </w:pPr>
+      <w:r>
+        <w:rPr>
+          <w:noProof/>
+        </w:rPr>
+        <w:drawing>
+          <wp:inline distT="0" distB="0" distL="0" distR="0" wp14:anchorId="1685F93A" wp14:editId="7345D355">
+            <wp:extent cx="5869305" cy="2850984"/>
+            <wp:effectExtent l="0" t="0" r="0" b="6985"/>
+            <wp:docPr id="268" name="Рисунок 268"/>
+            <wp:cNvGraphicFramePr>
+              <a:graphicFrameLocks xmlns:a="http://schemas.openxmlformats.org/drawingml/2006/main" noChangeAspect="1"/>
+            </wp:cNvGraphicFramePr>
+            <a:graphic xmlns:a="http://schemas.openxmlformats.org/drawingml/2006/main">
+              <a:graphicData uri="http://schemas.openxmlformats.org/drawingml/2006/picture">
+                <pic:pic xmlns:pic="http://schemas.openxmlformats.org/drawingml/2006/picture">
+                  <pic:nvPicPr>
+                    <pic:cNvPr id="1" name=""/>
+                    <pic:cNvPicPr/>
+                  </pic:nvPicPr>
+                  <pic:blipFill>
+                    <a:blip r:embed="rId40"/>
+                    <a:stretch>
+                      <a:fillRect/>
+                    </a:stretch>
+                  </pic:blipFill>
+                  <pic:spPr>
+                    <a:xfrm>
+                      <a:off x="0" y="0"/>
+                      <a:ext cx="5872954" cy="2852756"/>
+                    </a:xfrm>
+                    <a:prstGeom prst="rect">
+                      <a:avLst/>
+                    </a:prstGeom>
+                  </pic:spPr>
+                </pic:pic>
+              </a:graphicData>
+            </a:graphic>
+          </wp:inline>
+        </w:drawing>
+      </w:r>
+    </w:p>
+    <w:p>
+      <w:pPr>
+        <w:ind w:left="142"/>
+        <w:jc w:val="center"/>
+        <w:rPr>
+          <w:sz w:val="28"/>
+          <w:szCs w:val="28"/>
+          <w:lang w:val="ru-RU"/>
+        </w:rPr>
+      </w:pPr>
+    </w:p>
+    <w:p>
+      <w:pPr>
+        <w:ind w:left="142"/>
+        <w:jc w:val="center"/>
+        <w:rPr>
+          <w:sz w:val="28"/>
+          <w:szCs w:val="28"/>
+          <w:lang w:val="ru-RU"/>
+        </w:rPr>
+      </w:pPr>
+      <w:r>
+        <w:rPr>
+          <w:sz w:val="28"/>
+          <w:szCs w:val="28"/>
+          <w:lang w:val="ru-RU"/>
+        </w:rPr>
+        <w:t>Рисунок 11.1. Тестирование запроса на создание нового отчета (по задачам)</w:t>
+      </w:r>
+    </w:p>
+    <w:p>
+      <w:pPr>
+        <w:ind w:left="142"/>
+        <w:jc w:val="center"/>
+        <w:rPr>
+          <w:sz w:val="28"/>
+          <w:szCs w:val="28"/>
+          <w:lang w:val="ru-RU"/>
+        </w:rPr>
+      </w:pPr>
+    </w:p>
+    <w:p>
+      <w:pPr>
+        <w:ind w:left="142"/>
+        <w:jc w:val="center"/>
+        <w:rPr>
+          <w:sz w:val="28"/>
+          <w:szCs w:val="28"/>
+          <w:lang w:val="ru-RU"/>
+        </w:rPr>
+      </w:pPr>
+    </w:p>
+    <w:p>
+      <w:pPr>
+        <w:ind w:left="142"/>
+        <w:jc w:val="center"/>
+        <w:rPr>
+          <w:sz w:val="28"/>
+          <w:szCs w:val="28"/>
+          <w:lang w:val="ru-RU"/>
+        </w:rPr>
+      </w:pPr>
+    </w:p>
+    <w:p>
+      <w:pPr>
+        <w:ind w:left="142"/>
+        <w:jc w:val="center"/>
+        <w:rPr>
+          <w:sz w:val="28"/>
+          <w:szCs w:val="28"/>
+          <w:lang w:val="ru-RU"/>
+        </w:rPr>
+      </w:pPr>
+      <w:r>
+        <w:rPr>
+          <w:noProof/>
+        </w:rPr>
+        <w:lastRenderedPageBreak/>
+        <w:drawing>
+          <wp:inline distT="0" distB="0" distL="0" distR="0" wp14:anchorId="511D72FD" wp14:editId="6025D21E">
+            <wp:extent cx="5915025" cy="3808437"/>
+            <wp:effectExtent l="0" t="0" r="0" b="1905"/>
+            <wp:docPr id="270" name="Рисунок 270"/>
+            <wp:cNvGraphicFramePr>
+              <a:graphicFrameLocks xmlns:a="http://schemas.openxmlformats.org/drawingml/2006/main" noChangeAspect="1"/>
+            </wp:cNvGraphicFramePr>
+            <a:graphic xmlns:a="http://schemas.openxmlformats.org/drawingml/2006/main">
+              <a:graphicData uri="http://schemas.openxmlformats.org/drawingml/2006/picture">
+                <pic:pic xmlns:pic="http://schemas.openxmlformats.org/drawingml/2006/picture">
+                  <pic:nvPicPr>
+                    <pic:cNvPr id="1" name=""/>
+                    <pic:cNvPicPr/>
+                  </pic:nvPicPr>
+                  <pic:blipFill>
+                    <a:blip r:embed="rId41"/>
+                    <a:stretch>
+                      <a:fillRect/>
+                    </a:stretch>
+                  </pic:blipFill>
+                  <pic:spPr>
+                    <a:xfrm>
+                      <a:off x="0" y="0"/>
+                      <a:ext cx="5918271" cy="3810527"/>
+                    </a:xfrm>
+                    <a:prstGeom prst="rect">
+                      <a:avLst/>
+                    </a:prstGeom>
+                  </pic:spPr>
+                </pic:pic>
+              </a:graphicData>
+            </a:graphic>
+          </wp:inline>
+        </w:drawing>
+      </w:r>
+    </w:p>
+    <w:p>
+      <w:pPr>
+        <w:ind w:left="142"/>
+        <w:jc w:val="center"/>
+        <w:rPr>
+          <w:sz w:val="28"/>
+          <w:szCs w:val="28"/>
+          <w:lang w:val="ru-RU"/>
+        </w:rPr>
+      </w:pPr>
+    </w:p>
+    <w:p>
+      <w:pPr>
+        <w:ind w:left="851" w:right="849"/>
+        <w:jc w:val="center"/>
+        <w:rPr>
+          <w:sz w:val="28"/>
+          <w:szCs w:val="28"/>
+          <w:lang w:val="ru-RU"/>
+        </w:rPr>
+      </w:pPr>
+      <w:r>
+        <w:rPr>
+          <w:sz w:val="28"/>
+          <w:szCs w:val="28"/>
+          <w:lang w:val="ru-RU"/>
+        </w:rPr>
+        <w:t>Рисунок 11.2. Тестирование запроса на получение информации из созданного отчета по задачам</w:t>
+      </w:r>
+    </w:p>
+    <w:p>
+      <w:pPr>
+        <w:ind w:left="142"/>
+        <w:jc w:val="center"/>
+        <w:rPr>
+          <w:sz w:val="28"/>
+          <w:szCs w:val="28"/>
+          <w:lang w:val="ru-RU"/>
+        </w:rPr>
+      </w:pPr>
+    </w:p>
+    <w:p>
+      <w:pPr>
+        <w:rPr>
+          <w:sz w:val="28"/>
+          <w:szCs w:val="28"/>
+          <w:lang w:val="ru-RU"/>
+        </w:rPr>
+      </w:pPr>
+    </w:p>
+    <w:p>
+      <w:pPr>
+        <w:ind w:left="142"/>
+        <w:jc w:val="center"/>
+        <w:rPr>
+          <w:sz w:val="28"/>
+          <w:szCs w:val="28"/>
+        </w:rPr>
+      </w:pPr>
+      <w:r>
+        <w:rPr>
+          <w:noProof/>
+        </w:rPr>
+        <w:drawing>
+          <wp:inline distT="0" distB="0" distL="0" distR="0" wp14:anchorId="207999F8" wp14:editId="05C09A56">
+            <wp:extent cx="5951220" cy="2971296"/>
+            <wp:effectExtent l="0" t="0" r="0" b="635"/>
+            <wp:docPr id="269" name="Рисунок 269"/>
+            <wp:cNvGraphicFramePr>
+              <a:graphicFrameLocks xmlns:a="http://schemas.openxmlformats.org/drawingml/2006/main" noChangeAspect="1"/>
+            </wp:cNvGraphicFramePr>
+            <a:graphic xmlns:a="http://schemas.openxmlformats.org/drawingml/2006/main">
+              <a:graphicData uri="http://schemas.openxmlformats.org/drawingml/2006/picture">
+                <pic:pic xmlns:pic="http://schemas.openxmlformats.org/drawingml/2006/picture">
+                  <pic:nvPicPr>
+                    <pic:cNvPr id="1" name=""/>
+                    <pic:cNvPicPr/>
+                  </pic:nvPicPr>
+                  <pic:blipFill>
+                    <a:blip r:embed="rId42"/>
+                    <a:stretch>
+                      <a:fillRect/>
+                    </a:stretch>
+                  </pic:blipFill>
+                  <pic:spPr>
+                    <a:xfrm>
+                      <a:off x="0" y="0"/>
+                      <a:ext cx="5956612" cy="2973988"/>
+                    </a:xfrm>
+                    <a:prstGeom prst="rect">
+                      <a:avLst/>
+                    </a:prstGeom>
+                  </pic:spPr>
+                </pic:pic>
+              </a:graphicData>
+            </a:graphic>
+          </wp:inline>
+        </w:drawing>
+      </w:r>
+    </w:p>
+    <w:p>
+      <w:pPr>
+        <w:ind w:left="142" w:firstLine="709"/>
+        <w:rPr>
+          <w:sz w:val="28"/>
+          <w:szCs w:val="28"/>
+          <w:lang w:val="ru-RU"/>
+        </w:rPr>
+      </w:pPr>
+    </w:p>
+    <w:p>
+      <w:pPr>
+        <w:ind w:left="851" w:right="849"/>
+        <w:jc w:val="center"/>
+        <w:rPr>
+          <w:sz w:val="28"/>
+          <w:szCs w:val="28"/>
+          <w:lang w:val="ru-RU"/>
+        </w:rPr>
+      </w:pPr>
+      <w:r>
+        <w:rPr>
+          <w:sz w:val="28"/>
+          <w:szCs w:val="28"/>
+          <w:lang w:val="ru-RU"/>
+        </w:rPr>
+        <w:t>Рисунок 11.3. Тестирование запроса на создание нового отчета (по мероприятиям)</w:t>
+      </w:r>
+    </w:p>
+    <w:p>
+      <w:pPr>
+        <w:ind w:left="851" w:right="849"/>
+        <w:jc w:val="center"/>
+        <w:rPr>
+          <w:sz w:val="28"/>
+          <w:szCs w:val="28"/>
+          <w:lang w:val="ru-RU"/>
+        </w:rPr>
+      </w:pPr>
+    </w:p>
+    <w:p>
+      <w:pPr>
+        <w:ind w:left="851" w:right="849"/>
+        <w:jc w:val="center"/>
+        <w:rPr>
+          <w:sz w:val="28"/>
+          <w:szCs w:val="28"/>
+          <w:lang w:val="ru-RU"/>
+        </w:rPr>
+      </w:pPr>
+    </w:p>
+    <w:p>
+      <w:pPr>
+        <w:ind w:left="851" w:right="849"/>
+        <w:jc w:val="center"/>
+        <w:rPr>
+          <w:sz w:val="28"/>
+          <w:szCs w:val="28"/>
+          <w:lang w:val="ru-RU"/>
+        </w:rPr>
+      </w:pPr>
+    </w:p>
+    <w:p>
+      <w:pPr>
+        <w:ind w:left="851" w:right="849"/>
+        <w:jc w:val="center"/>
+        <w:rPr>
+          <w:sz w:val="28"/>
+          <w:szCs w:val="28"/>
+          <w:lang w:val="ru-RU"/>
+        </w:rPr>
+      </w:pPr>
+    </w:p>
+    <w:p>
+      <w:pPr>
+        <w:ind w:left="142" w:right="849"/>
+        <w:jc w:val="center"/>
+        <w:rPr>
+          <w:sz w:val="28"/>
+          <w:szCs w:val="28"/>
+          <w:lang w:val="ru-RU"/>
+        </w:rPr>
+      </w:pPr>
+      <w:r>
+        <w:rPr>
+          <w:noProof/>
+        </w:rPr>
+        <w:lastRenderedPageBreak/>
+        <w:drawing>
+          <wp:inline distT="0" distB="0" distL="0" distR="0" wp14:anchorId="3739B852" wp14:editId="01D49B22">
+            <wp:extent cx="6300331" cy="4089400"/>
+            <wp:effectExtent l="0" t="0" r="5715" b="6350"/>
+            <wp:docPr id="272" name="Рисунок 272"/>
+            <wp:cNvGraphicFramePr>
+              <a:graphicFrameLocks xmlns:a="http://schemas.openxmlformats.org/drawingml/2006/main" noChangeAspect="1"/>
+            </wp:cNvGraphicFramePr>
+            <a:graphic xmlns:a="http://schemas.openxmlformats.org/drawingml/2006/main">
+              <a:graphicData uri="http://schemas.openxmlformats.org/drawingml/2006/picture">
+                <pic:pic xmlns:pic="http://schemas.openxmlformats.org/drawingml/2006/picture">
+                  <pic:nvPicPr>
+                    <pic:cNvPr id="1" name=""/>
+                    <pic:cNvPicPr/>
+                  </pic:nvPicPr>
+                  <pic:blipFill>
+                    <a:blip r:embed="rId43"/>
+                    <a:stretch>
+                      <a:fillRect/>
+                    </a:stretch>
+                  </pic:blipFill>
+                  <pic:spPr>
+                    <a:xfrm>
+                      <a:off x="0" y="0"/>
+                      <a:ext cx="6306376" cy="4093324"/>
+                    </a:xfrm>
+                    <a:prstGeom prst="rect">
+                      <a:avLst/>
+                    </a:prstGeom>
+                  </pic:spPr>
+                </pic:pic>
+              </a:graphicData>
+            </a:graphic>
+          </wp:inline>
+        </w:drawing>
+      </w:r>
+    </w:p>
+    <w:p>
+      <w:pPr>
+        <w:ind w:left="142" w:right="849"/>
+        <w:jc w:val="center"/>
+        <w:rPr>
+          <w:sz w:val="28"/>
+          <w:szCs w:val="28"/>
+          <w:lang w:val="ru-RU"/>
+        </w:rPr>
+      </w:pPr>
+    </w:p>
+    <w:p>
+      <w:pPr>
+        <w:ind w:left="851" w:right="849"/>
+        <w:jc w:val="center"/>
+        <w:rPr>
+          <w:sz w:val="28"/>
+          <w:szCs w:val="28"/>
+          <w:lang w:val="ru-RU"/>
+        </w:rPr>
+      </w:pPr>
+      <w:r>
+        <w:rPr>
+          <w:sz w:val="28"/>
+          <w:szCs w:val="28"/>
+          <w:lang w:val="ru-RU"/>
+        </w:rPr>
+        <w:t xml:space="preserve">Рисунок </w:t>
+      </w:r>
+      <w:r>
+        <w:rPr>
+          <w:sz w:val="28"/>
+          <w:szCs w:val="28"/>
+          <w:lang w:val="ru-RU"/>
+        </w:rPr>
+        <w:t>11.4</w:t>
+      </w:r>
+      <w:r>
+        <w:rPr>
+          <w:sz w:val="28"/>
+          <w:szCs w:val="28"/>
+          <w:lang w:val="ru-RU"/>
+        </w:rPr>
+        <w:t xml:space="preserve">. Тестирование запроса на получение информации </w:t>
+      </w:r>
+      <w:r>
+        <w:rPr>
+          <w:sz w:val="28"/>
+          <w:szCs w:val="28"/>
+          <w:lang w:val="ru-RU"/>
+        </w:rPr>
+        <w:t>из созданного отчета по мероприятиям</w:t>
+      </w:r>
+    </w:p>
+    <w:p>
+      <w:pPr>
+        <w:ind w:right="849"/>
+        <w:rPr>
+          <w:sz w:val="28"/>
+          <w:szCs w:val="28"/>
+          <w:lang w:val="ru-RU"/>
+        </w:rPr>
+      </w:pPr>
+    </w:p>
+    <w:p>
+      <w:pPr>
+        <w:ind w:left="851" w:right="849"/>
+        <w:jc w:val="center"/>
+        <w:rPr>
+          <w:sz w:val="28"/>
+          <w:szCs w:val="28"/>
+          <w:lang w:val="ru-RU"/>
+        </w:rPr>
+      </w:pPr>
+    </w:p>
+    <w:p>
+      <w:pPr>
+        <w:ind w:left="142" w:right="282"/>
+        <w:jc w:val="center"/>
+        <w:rPr>
+          <w:sz w:val="28"/>
+          <w:szCs w:val="28"/>
+          <w:lang w:val="ru-RU"/>
+        </w:rPr>
+      </w:pPr>
+      <w:r>
+        <w:rPr>
+          <w:noProof/>
+        </w:rPr>
+        <w:drawing>
+          <wp:inline distT="0" distB="0" distL="0" distR="0" wp14:anchorId="4CC5EEEF" wp14:editId="47909AA0">
+            <wp:extent cx="5922043" cy="2495420"/>
+            <wp:effectExtent l="0" t="0" r="2540" b="635"/>
+            <wp:docPr id="271" name="Рисунок 271"/>
+            <wp:cNvGraphicFramePr>
+              <a:graphicFrameLocks xmlns:a="http://schemas.openxmlformats.org/drawingml/2006/main" noChangeAspect="1"/>
+            </wp:cNvGraphicFramePr>
+            <a:graphic xmlns:a="http://schemas.openxmlformats.org/drawingml/2006/main">
+              <a:graphicData uri="http://schemas.openxmlformats.org/drawingml/2006/picture">
+                <pic:pic xmlns:pic="http://schemas.openxmlformats.org/drawingml/2006/picture">
+                  <pic:nvPicPr>
+                    <pic:cNvPr id="1" name=""/>
+                    <pic:cNvPicPr/>
+                  </pic:nvPicPr>
+                  <pic:blipFill>
+                    <a:blip r:embed="rId44"/>
+                    <a:stretch>
+                      <a:fillRect/>
+                    </a:stretch>
+                  </pic:blipFill>
+                  <pic:spPr>
+                    <a:xfrm>
+                      <a:off x="0" y="0"/>
+                      <a:ext cx="5935741" cy="2501192"/>
+                    </a:xfrm>
+                    <a:prstGeom prst="rect">
+                      <a:avLst/>
+                    </a:prstGeom>
+                  </pic:spPr>
+                </pic:pic>
+              </a:graphicData>
+            </a:graphic>
+          </wp:inline>
+        </w:drawing>
+      </w:r>
+    </w:p>
+    <w:p>
+      <w:pPr>
+        <w:ind w:left="142" w:right="282"/>
+        <w:jc w:val="center"/>
+        <w:rPr>
+          <w:sz w:val="28"/>
+          <w:szCs w:val="28"/>
+          <w:lang w:val="ru-RU"/>
+        </w:rPr>
+      </w:pPr>
+    </w:p>
+    <w:p>
+      <w:pPr>
+        <w:ind w:left="709" w:right="708"/>
+        <w:jc w:val="center"/>
+        <w:rPr>
+          <w:sz w:val="28"/>
+          <w:szCs w:val="28"/>
+          <w:lang w:val="ru-RU"/>
+        </w:rPr>
+      </w:pPr>
+      <w:r>
+        <w:rPr>
+          <w:sz w:val="28"/>
+          <w:szCs w:val="28"/>
+          <w:lang w:val="ru-RU"/>
+        </w:rPr>
+        <w:t xml:space="preserve">Рисунок 11.5. Тестирование запроса пользователя с несоответствующим </w:t>
+      </w:r>
+      <w:proofErr w:type="spellStart"/>
+      <w:r>
+        <w:rPr>
+          <w:sz w:val="28"/>
+          <w:szCs w:val="28"/>
+          <w:lang w:val="ru-RU"/>
+        </w:rPr>
+        <w:t>токеном</w:t>
+      </w:r>
+      <w:proofErr w:type="spellEnd"/>
+      <w:r>
+        <w:rPr>
+          <w:sz w:val="28"/>
+          <w:szCs w:val="28"/>
+          <w:lang w:val="ru-RU"/>
+        </w:rPr>
+        <w:t xml:space="preserve"> (ответ </w:t>
+      </w:r>
+      <w:r>
+        <w:rPr>
+          <w:sz w:val="28"/>
+          <w:szCs w:val="28"/>
+          <w:lang w:val="ru-RU"/>
+        </w:rPr>
+        <w:t xml:space="preserve">401 </w:t>
+      </w:r>
+      <w:proofErr w:type="spellStart"/>
+      <w:r>
+        <w:rPr>
+          <w:sz w:val="28"/>
+          <w:szCs w:val="28"/>
+        </w:rPr>
+        <w:t>Unathorized</w:t>
+      </w:r>
+      <w:proofErr w:type="spellEnd"/>
+      <w:r>
+        <w:rPr>
+          <w:sz w:val="28"/>
+          <w:szCs w:val="28"/>
+          <w:lang w:val="ru-RU"/>
+        </w:rPr>
+        <w:t>)</w:t>
+      </w:r>
+    </w:p>
+    <w:p>
+      <w:pPr>
+        <w:ind w:left="142" w:firstLine="709"/>
+        <w:rPr>
+          <w:sz w:val="28"/>
+          <w:szCs w:val="28"/>
+          <w:lang w:val="ru-RU"/>
+        </w:rPr>
+      </w:pPr>
+    </w:p>
+    <w:p>
+      <w:pPr>
+        <w:ind w:left="142" w:firstLine="709"/>
+        <w:rPr>
+          <w:sz w:val="28"/>
+          <w:szCs w:val="28"/>
+          <w:lang w:val="ru-RU"/>
+        </w:rPr>
+      </w:pPr>
+    </w:p>
+    <w:p>
+      <w:pPr>
+        <w:ind w:left="142" w:firstLine="709"/>
+        <w:rPr>
+          <w:sz w:val="28"/>
+          <w:szCs w:val="28"/>
+          <w:lang w:val="ru-RU"/>
+        </w:rPr>
+      </w:pPr>
+    </w:p>
+    <w:p>
+      <w:pPr>
+        <w:ind w:left="142" w:firstLine="709"/>
+        <w:rPr>
+          <w:sz w:val="28"/>
+          <w:szCs w:val="28"/>
+          <w:lang w:val="ru-RU"/>
+        </w:rPr>
+      </w:pPr>
+    </w:p>
+    <w:p>
+      <w:pPr>
+        <w:ind w:left="142" w:firstLine="709"/>
+        <w:rPr>
+          <w:sz w:val="28"/>
+          <w:szCs w:val="28"/>
+          <w:lang w:val="ru-RU"/>
+        </w:rPr>
+      </w:pPr>
+    </w:p>
+    <w:p>
+      <w:pPr>
+        <w:ind w:left="142" w:firstLine="709"/>
+        <w:rPr>
+          <w:sz w:val="28"/>
+          <w:szCs w:val="28"/>
+          <w:lang w:val="ru-RU"/>
+        </w:rPr>
+      </w:pPr>
+      <w:r>
+        <w:rPr>
+          <w:sz w:val="28"/>
+          <w:szCs w:val="28"/>
+          <w:lang w:val="ru-RU"/>
+        </w:rPr>
+        <w:lastRenderedPageBreak/>
+        <w:t xml:space="preserve">Разработка клиентского приложения на </w:t>
+      </w:r>
+      <w:proofErr w:type="spellStart"/>
+      <w:r>
+        <w:rPr>
+          <w:sz w:val="28"/>
+          <w:szCs w:val="28"/>
+          <w:lang w:val="ru-RU"/>
+        </w:rPr>
+        <w:t>фреймворке</w:t>
+      </w:r>
+      <w:proofErr w:type="spellEnd"/>
+      <w:r>
+        <w:rPr>
+          <w:sz w:val="28"/>
+          <w:szCs w:val="28"/>
+          <w:lang w:val="ru-RU"/>
+        </w:rPr>
+        <w:t xml:space="preserve"> </w:t>
+      </w:r>
+      <w:r>
+        <w:rPr>
+          <w:sz w:val="28"/>
+          <w:szCs w:val="28"/>
+        </w:rPr>
+        <w:t>Flutter</w:t>
+      </w:r>
+    </w:p>
+    <w:p>
+      <w:pPr>
+        <w:ind w:left="142" w:firstLine="709"/>
+        <w:rPr>
+          <w:sz w:val="28"/>
+          <w:szCs w:val="28"/>
+          <w:lang w:val="ru-RU"/>
+        </w:rPr>
+      </w:pPr>
+    </w:p>
+    <w:p>
+      <w:pPr>
+        <w:ind w:left="142" w:firstLine="709"/>
+        <w:rPr>
+          <w:sz w:val="28"/>
+          <w:szCs w:val="28"/>
+          <w:lang w:val="ru-RU"/>
+        </w:rPr>
+      </w:pPr>
+      <w:bookmarkStart w:id="13" w:name="_GoBack"/>
+      <w:bookmarkEnd w:id="13"/>
+    </w:p>
+    <w:p>
+      <w:pPr>
+        <w:rPr>
+          <w:sz w:val="28"/>
+          <w:szCs w:val="28"/>
+          <w:lang w:val="ru-RU"/>
+        </w:rPr>
+      </w:pPr>
+      <w:r>
+        <w:rPr>
+          <w:sz w:val="28"/>
+          <w:szCs w:val="28"/>
+          <w:lang w:val="ru-RU"/>
+        </w:rPr>
+        <w:br w:type="page"/>
+      </w:r>
+    </w:p>
+    <w:p>
+      <w:pPr>
+        <w:pStyle w:val="2"/>
+        <w:ind w:left="142" w:firstLine="709"/>
+        <w:rPr>
+          <w:rFonts w:ascii="Times New Roman" w:hAnsi="Times New Roman" w:cs="Times New Roman"/>
+          <w:b w:val="0"/>
+          <w:i w:val="0"/>
+          <w:lang w:val="ru-RU"/>
+        </w:rPr>
+      </w:pPr>
+      <w:bookmarkStart w:id="14" w:name="_Toc146879758"/>
+      <w:r>
+        <w:rPr>
+          <w:rFonts w:ascii="Times New Roman" w:hAnsi="Times New Roman" w:cs="Times New Roman"/>
+          <w:b w:val="0"/>
+          <w:i w:val="0"/>
+          <w:lang w:val="ru-RU"/>
+        </w:rPr>
+        <w:lastRenderedPageBreak/>
+        <w:t>Модульное тестирование</w:t>
+      </w:r>
+      <w:bookmarkEnd w:id="14"/>
+    </w:p>
+    <w:p>
+      <w:pPr>
+        <w:spacing w:line="360" w:lineRule="auto"/>
+        <w:ind w:left="-1134" w:right="-850"/>
+        <w:jc w:val="center"/>
+        <w:rPr>
+          <w:sz w:val="28"/>
+          <w:szCs w:val="28"/>
+          <w:lang w:val="ru-RU"/>
+        </w:rPr>
+      </w:pPr>
+    </w:p>
+    <w:p>
+      <w:pPr>
+        <w:spacing w:line="360" w:lineRule="auto"/>
+        <w:ind w:left="142" w:right="708" w:firstLine="709"/>
+        <w:jc w:val="both"/>
+        <w:rPr>
+          <w:sz w:val="28"/>
+          <w:szCs w:val="28"/>
+          <w:lang w:val="ru-RU"/>
+        </w:rPr>
+      </w:pPr>
+      <w:r>
+        <w:rPr>
+          <w:sz w:val="28"/>
+          <w:szCs w:val="28"/>
+          <w:lang w:val="ru-RU"/>
+        </w:rPr>
+        <w:t xml:space="preserve">Для написания </w:t>
+      </w:r>
+      <w:r>
+        <w:rPr>
+          <w:sz w:val="28"/>
+          <w:szCs w:val="28"/>
+        </w:rPr>
+        <w:t>unit</w:t>
+      </w:r>
+      <w:r>
+        <w:rPr>
+          <w:sz w:val="28"/>
+          <w:szCs w:val="28"/>
+          <w:lang w:val="ru-RU"/>
+        </w:rPr>
+        <w:t xml:space="preserve">-тестов </w:t>
+      </w:r>
+      <w:r>
+        <w:rPr>
+          <w:sz w:val="28"/>
+          <w:szCs w:val="28"/>
+          <w:lang w:val="ru-RU"/>
+        </w:rPr>
+        <w:t xml:space="preserve">для </w:t>
+      </w:r>
+      <w:r>
+        <w:rPr>
+          <w:sz w:val="28"/>
+          <w:szCs w:val="28"/>
+          <w:lang w:val="ru-RU"/>
+        </w:rPr>
+        <w:t>серверного приложения</w:t>
+      </w:r>
+      <w:r>
+        <w:rPr>
+          <w:sz w:val="28"/>
+          <w:szCs w:val="28"/>
+          <w:lang w:val="ru-RU"/>
+        </w:rPr>
+        <w:t xml:space="preserve"> на платформе </w:t>
+      </w:r>
+      <w:r>
+        <w:rPr>
+          <w:sz w:val="28"/>
+          <w:szCs w:val="28"/>
+          <w:lang w:val="ru-RU"/>
+        </w:rPr>
+        <w:t>.</w:t>
+      </w:r>
+      <w:r>
+        <w:rPr>
+          <w:sz w:val="28"/>
+          <w:szCs w:val="28"/>
+        </w:rPr>
+        <w:t>NET</w:t>
+      </w:r>
+      <w:r>
+        <w:rPr>
+          <w:sz w:val="28"/>
+          <w:szCs w:val="28"/>
+          <w:lang w:val="ru-RU"/>
+        </w:rPr>
+        <w:t xml:space="preserve"> </w:t>
+      </w:r>
+      <w:r>
+        <w:rPr>
+          <w:sz w:val="28"/>
+          <w:szCs w:val="28"/>
+          <w:lang w:val="ru-RU"/>
+        </w:rPr>
+        <w:t xml:space="preserve">я использовал </w:t>
+      </w:r>
+      <w:r>
+        <w:rPr>
+          <w:sz w:val="28"/>
+          <w:szCs w:val="28"/>
+          <w:lang w:val="ru-RU"/>
+        </w:rPr>
+        <w:t xml:space="preserve">основные </w:t>
+      </w:r>
+      <w:proofErr w:type="spellStart"/>
+      <w:r>
+        <w:rPr>
+          <w:sz w:val="28"/>
+          <w:szCs w:val="28"/>
+          <w:lang w:val="ru-RU"/>
+        </w:rPr>
+        <w:t>фреймворки</w:t>
+      </w:r>
+      <w:proofErr w:type="spellEnd"/>
+      <w:r>
+        <w:rPr>
+          <w:sz w:val="28"/>
+          <w:szCs w:val="28"/>
+          <w:lang w:val="ru-RU"/>
+        </w:rPr>
+        <w:t xml:space="preserve"> для проведения модульного тестирования</w:t>
+      </w:r>
+      <w:r>
+        <w:rPr>
+          <w:sz w:val="28"/>
+          <w:szCs w:val="28"/>
+          <w:lang w:val="ru-RU"/>
+        </w:rPr>
+        <w:t xml:space="preserve"> (</w:t>
+      </w:r>
+      <w:proofErr w:type="spellStart"/>
+      <w:r>
+        <w:rPr>
+          <w:sz w:val="28"/>
+          <w:szCs w:val="28"/>
+        </w:rPr>
+        <w:t>xUnit</w:t>
+      </w:r>
+      <w:proofErr w:type="spellEnd"/>
+      <w:r>
+        <w:rPr>
+          <w:sz w:val="28"/>
+          <w:szCs w:val="28"/>
+          <w:lang w:val="ru-RU"/>
+        </w:rPr>
+        <w:t xml:space="preserve">, </w:t>
+      </w:r>
+      <w:proofErr w:type="spellStart"/>
+      <w:r>
+        <w:rPr>
+          <w:sz w:val="28"/>
+          <w:szCs w:val="28"/>
+        </w:rPr>
+        <w:t>Moq</w:t>
+      </w:r>
+      <w:proofErr w:type="spellEnd"/>
+      <w:r>
+        <w:rPr>
+          <w:sz w:val="28"/>
+          <w:szCs w:val="28"/>
+          <w:lang w:val="ru-RU"/>
+        </w:rPr>
+        <w:t xml:space="preserve">, </w:t>
+      </w:r>
+      <w:proofErr w:type="spellStart"/>
+      <w:r>
+        <w:rPr>
+          <w:sz w:val="28"/>
+          <w:szCs w:val="28"/>
+        </w:rPr>
+        <w:t>FluentAssertions</w:t>
+      </w:r>
+      <w:proofErr w:type="spellEnd"/>
+      <w:r>
+        <w:rPr>
+          <w:sz w:val="28"/>
+          <w:szCs w:val="28"/>
+          <w:lang w:val="ru-RU"/>
+        </w:rPr>
+        <w:t>).</w:t>
+      </w:r>
+    </w:p>
+    <w:p>
+      <w:pPr>
+        <w:spacing w:line="360" w:lineRule="auto"/>
+        <w:ind w:left="142" w:right="708" w:firstLine="709"/>
+        <w:jc w:val="both"/>
+        <w:rPr>
+          <w:sz w:val="28"/>
+          <w:szCs w:val="28"/>
+          <w:lang w:val="ru-RU"/>
+        </w:rPr>
+      </w:pPr>
+      <w:r>
+        <w:rPr>
+          <w:sz w:val="28"/>
+          <w:szCs w:val="28"/>
+          <w:lang w:val="ru-RU"/>
+        </w:rPr>
+        <w:t xml:space="preserve"> </w:t>
+      </w:r>
+    </w:p>
+    <w:p>
+      <w:pPr>
+        <w:rPr>
+          <w:sz w:val="28"/>
+          <w:szCs w:val="28"/>
+          <w:lang w:val="ru-RU"/>
+        </w:rPr>
+      </w:pPr>
+      <w:r>
+        <w:rPr>
+          <w:sz w:val="28"/>
+          <w:szCs w:val="28"/>
+          <w:lang w:val="ru-RU"/>
+        </w:rPr>
+        <w:br w:type="page"/>
+      </w:r>
+    </w:p>
+    <w:p>
+      <w:pPr>
+        <w:rPr>
+          <w:sz w:val="28"/>
+          <w:szCs w:val="28"/>
+          <w:lang w:val="ru-RU"/>
+        </w:rPr>
+      </w:pPr>
+      <w:r>
+        <w:rPr>
+          <w:sz w:val="28"/>
+          <w:szCs w:val="28"/>
+          <w:lang w:val="ru-RU"/>
+        </w:rPr>
+        <w:lastRenderedPageBreak/>
+        <w:tab/>
+        <w:t>Разработка логотипа приложения</w:t>
+      </w:r>
+    </w:p>
+    <w:p>
+      <w:pPr>
+        <w:rPr>
+          <w:sz w:val="28"/>
+          <w:szCs w:val="28"/>
+          <w:lang w:val="ru-RU"/>
+        </w:rPr>
+      </w:pPr>
+    </w:p>
+    <w:p>
+      <w:pPr>
+        <w:ind w:left="142" w:firstLine="567"/>
+        <w:rPr>
+          <w:sz w:val="28"/>
+          <w:szCs w:val="28"/>
+          <w:lang w:val="ru-RU"/>
+        </w:rPr>
+      </w:pPr>
+      <w:r>
+        <w:rPr>
+          <w:sz w:val="28"/>
+          <w:szCs w:val="28"/>
+          <w:lang w:val="ru-RU"/>
+        </w:rPr>
+        <w:t xml:space="preserve">Для прототипа мобильного приложения «Многозадачный календарь» при помощи сервиса </w:t>
+      </w:r>
+      <w:proofErr w:type="spellStart"/>
+      <w:r>
+        <w:rPr>
+          <w:sz w:val="28"/>
+          <w:szCs w:val="28"/>
+        </w:rPr>
+        <w:t>FreeLogoDesign</w:t>
+      </w:r>
+      <w:proofErr w:type="spellEnd"/>
+      <w:r>
+        <w:rPr>
+          <w:sz w:val="28"/>
+          <w:szCs w:val="28"/>
+          <w:lang w:val="ru-RU"/>
+        </w:rPr>
+        <w:t xml:space="preserve"> </w:t>
+      </w:r>
+      <w:r>
+        <w:rPr>
+          <w:sz w:val="28"/>
+          <w:szCs w:val="28"/>
+          <w:lang w:val="ru-RU"/>
+        </w:rPr>
+        <w:t xml:space="preserve">был разработан собственный логотип, который включает индивидуальный ник разработчика </w:t>
+      </w:r>
+      <w:r>
+        <w:rPr>
+          <w:sz w:val="28"/>
+          <w:szCs w:val="28"/>
+          <w:lang w:val="ru-RU"/>
+        </w:rPr>
+        <w:t>(</w:t>
+      </w:r>
+      <w:r>
+        <w:rPr>
+          <w:sz w:val="28"/>
+          <w:szCs w:val="28"/>
+        </w:rPr>
+        <w:t>Tigeroff</w:t>
+      </w:r>
+      <w:r>
+        <w:rPr>
+          <w:sz w:val="28"/>
+          <w:szCs w:val="28"/>
+          <w:lang w:val="ru-RU"/>
+        </w:rPr>
+        <w:t xml:space="preserve">) </w:t>
+      </w:r>
+      <w:r>
+        <w:rPr>
+          <w:sz w:val="28"/>
+          <w:szCs w:val="28"/>
+          <w:lang w:val="ru-RU"/>
+        </w:rPr>
+        <w:t>–</w:t>
+      </w:r>
+      <w:r>
+        <w:rPr>
+          <w:sz w:val="28"/>
+          <w:szCs w:val="28"/>
+          <w:lang w:val="ru-RU"/>
+        </w:rPr>
+        <w:t xml:space="preserve"> </w:t>
+      </w:r>
+      <w:r>
+        <w:rPr>
+          <w:sz w:val="28"/>
+          <w:szCs w:val="28"/>
+          <w:lang w:val="ru-RU"/>
+        </w:rPr>
+        <w:t>рисунок 7.</w:t>
+      </w:r>
+    </w:p>
+    <w:p>
+      <w:pPr>
+        <w:ind w:left="142" w:firstLine="567"/>
+        <w:rPr>
+          <w:sz w:val="28"/>
+          <w:szCs w:val="28"/>
+          <w:lang w:val="ru-RU"/>
+        </w:rPr>
+      </w:pPr>
+    </w:p>
+    <w:p>
+      <w:pPr>
+        <w:ind w:left="142"/>
+        <w:jc w:val="center"/>
+        <w:rPr>
+          <w:sz w:val="28"/>
+          <w:szCs w:val="28"/>
+          <w:lang w:val="ru-RU"/>
+        </w:rPr>
+      </w:pPr>
+      <w:r>
+        <w:rPr>
+          <w:noProof/>
+          <w:sz w:val="28"/>
+          <w:szCs w:val="28"/>
+        </w:rPr>
+        <w:drawing>
+          <wp:inline distT="0" distB="0" distL="0" distR="0" wp14:anchorId="4A2124A4" wp14:editId="0BD06AD1">
+            <wp:extent cx="5379720" cy="4813433"/>
+            <wp:effectExtent l="0" t="0" r="0" b="6350"/>
+            <wp:docPr id="23" name="Рисунок 23"/>
+            <wp:cNvGraphicFramePr>
+              <a:graphicFrameLocks xmlns:a="http://schemas.openxmlformats.org/drawingml/2006/main" noChangeAspect="1"/>
+            </wp:cNvGraphicFramePr>
+            <a:graphic xmlns:a="http://schemas.openxmlformats.org/drawingml/2006/main">
+              <a:graphicData uri="http://schemas.openxmlformats.org/drawingml/2006/picture">
+                <pic:pic xmlns:pic="http://schemas.openxmlformats.org/drawingml/2006/picture">
+                  <pic:nvPicPr>
+                    <pic:cNvPr id="1" name=""/>
+                    <pic:cNvPicPr/>
+                  </pic:nvPicPr>
+                  <pic:blipFill>
+                    <a:blip r:embed="rId45"/>
+                    <a:stretch>
+                      <a:fillRect/>
+                    </a:stretch>
+                  </pic:blipFill>
+                  <pic:spPr>
+                    <a:xfrm>
+                      <a:off x="0" y="0"/>
                       <a:ext cx="5382952" cy="4816325"/>
                     </a:xfrm>
                     <a:prstGeom prst="rect">
@@ -13527,6 +16220,7 @@
           <w:lang w:val="ru-RU"/>
         </w:rPr>
       </w:pPr>
+      <w:proofErr w:type="spellStart"/>
       <w:r>
         <w:rPr>
           <w:rFonts w:ascii="Times New Roman" w:hAnsi="Times New Roman" w:cs="Times New Roman"/>
@@ -13535,7 +16229,17 @@
           <w:lang w:val="ru-RU"/>
         </w:rPr>
         <w:lastRenderedPageBreak/>
-        <w:t>Репозиторий проекта</w:t>
+        <w:t>Репозиторий</w:t>
+      </w:r>
+      <w:proofErr w:type="spellEnd"/>
+      <w:r>
+        <w:rPr>
+          <w:rFonts w:ascii="Times New Roman" w:hAnsi="Times New Roman" w:cs="Times New Roman"/>
+          <w:b w:val="0"/>
+          <w:i w:val="0"/>
+          <w:lang w:val="ru-RU"/>
+        </w:rPr>
+        <w:t xml:space="preserve"> проекта</w:t>
       </w:r>
       <w:bookmarkEnd w:id="15"/>
     </w:p>
@@ -13572,6 +16276,7 @@
         </w:rPr>
         <w:t xml:space="preserve">Вся разработка велась с использованием системы контроли версий </w:t>
       </w:r>
+      <w:proofErr w:type="spellStart"/>
       <w:r>
         <w:rPr>
           <w:sz w:val="28"/>
@@ -13580,13 +16285,31 @@
         </w:rPr>
         <w:t>git</w:t>
       </w:r>
-      <w:r>
-        <w:rPr>
-          <w:sz w:val="28"/>
-          <w:szCs w:val="28"/>
-        </w:rPr>
-        <w:t xml:space="preserve"> и сервиса для хранения удаленных репозиториев </w:t>
-      </w:r>
+      <w:proofErr w:type="spellEnd"/>
+      <w:r>
+        <w:rPr>
+          <w:sz w:val="28"/>
+          <w:szCs w:val="28"/>
+        </w:rPr>
+        <w:t xml:space="preserve"> и сервиса для хранения удаленных </w:t>
+      </w:r>
+      <w:proofErr w:type="spellStart"/>
+      <w:r>
+        <w:rPr>
+          <w:sz w:val="28"/>
+          <w:szCs w:val="28"/>
+        </w:rPr>
+        <w:t>репозиториев</w:t>
+      </w:r>
+      <w:proofErr w:type="spellEnd"/>
+      <w:r>
+        <w:rPr>
+          <w:sz w:val="28"/>
+          <w:szCs w:val="28"/>
+        </w:rPr>
+        <w:t xml:space="preserve"> </w:t>
+      </w:r>
+      <w:proofErr w:type="spellStart"/>
       <w:r>
         <w:rPr>
           <w:sz w:val="28"/>
@@ -13595,6 +16318,7 @@
         </w:rPr>
         <w:t>Github</w:t>
       </w:r>
+      <w:proofErr w:type="spellEnd"/>
       <w:r>
         <w:rPr>
           <w:sz w:val="28"/>
@@ -13602,7 +16326,7 @@
         </w:rPr>
         <w:t xml:space="preserve">, на котором размещен код моей программной системы по ссылке: </w:t>
       </w:r>
-      <w:hyperlink r:id="rId29" w:history="1">
+      <w:hyperlink r:id="rId46" w:history="1">
         <w:r>
           <w:rPr>
             <w:rStyle w:val="a4"/>
@@ -13649,7 +16373,29 @@
           <w:szCs w:val="28"/>
           <w:u w:val="none"/>
         </w:rPr>
-        <w:t xml:space="preserve"> – представлен скришот курсового проекта, расположенный на сайте </w:t>
+        <w:t xml:space="preserve"> – представлен </w:t>
+      </w:r>
+      <w:proofErr w:type="spellStart"/>
+      <w:r>
+        <w:rPr>
+          <w:rStyle w:val="a4"/>
+          <w:color w:val="auto"/>
+          <w:sz w:val="28"/>
+          <w:szCs w:val="28"/>
+          <w:u w:val="none"/>
+        </w:rPr>
+        <w:t>скришот</w:t>
+      </w:r>
+      <w:proofErr w:type="spellEnd"/>
+      <w:r>
+        <w:rPr>
+          <w:rStyle w:val="a4"/>
+          <w:color w:val="auto"/>
+          <w:sz w:val="28"/>
+          <w:szCs w:val="28"/>
+          <w:u w:val="none"/>
+        </w:rPr>
+        <w:t xml:space="preserve"> курсового проекта, расположенный на сайте </w:t>
       </w:r>
       <w:r>
         <w:rPr>
@@ -13728,7 +16474,25 @@
           <w:szCs w:val="28"/>
           <w:lang w:val="ru-RU"/>
         </w:rPr>
-        <w:t xml:space="preserve">. Репозиторий проекта на </w:t>
+        <w:t xml:space="preserve">. </w:t>
+      </w:r>
+      <w:proofErr w:type="spellStart"/>
+      <w:r>
+        <w:rPr>
+          <w:sz w:val="28"/>
+          <w:szCs w:val="28"/>
+          <w:lang w:val="ru-RU"/>
+        </w:rPr>
+        <w:t>Репозиторий</w:t>
+      </w:r>
+      <w:proofErr w:type="spellEnd"/>
+      <w:r>
+        <w:rPr>
+          <w:sz w:val="28"/>
+          <w:szCs w:val="28"/>
+          <w:lang w:val="ru-RU"/>
+        </w:rPr>
+        <w:t xml:space="preserve"> проекта на </w:t>
       </w:r>
       <w:r>
         <w:rPr>
@@ -14014,7 +16778,7 @@
         </w:rPr>
         <w:t xml:space="preserve"> </w:t>
       </w:r>
-      <w:hyperlink r:id="rId30" w:history="1">
+      <w:hyperlink r:id="rId47" w:history="1">
         <w:r>
           <w:rPr>
             <w:rStyle w:val="a4"/>
@@ -14048,6 +16812,7 @@
         </w:rPr>
         <w:t xml:space="preserve">3. </w:t>
       </w:r>
+      <w:proofErr w:type="spellStart"/>
       <w:r>
         <w:rPr>
           <w:sz w:val="28"/>
@@ -14055,7 +16820,97 @@
           <w:u w:val="single"/>
           <w:lang w:val="ru-RU"/>
         </w:rPr>
-        <w:t>Гриффитс, Д. Head First. Программирование для Android /Д. Гриффитс. – СПб.: Питер, 2016. – 704 с.</w:t>
+        <w:t>Гриффитс</w:t>
+      </w:r>
+      <w:proofErr w:type="spellEnd"/>
+      <w:r>
+        <w:rPr>
+          <w:sz w:val="28"/>
+          <w:szCs w:val="28"/>
+          <w:u w:val="single"/>
+          <w:lang w:val="ru-RU"/>
+        </w:rPr>
+        <w:t xml:space="preserve">, Д. </w:t>
+      </w:r>
+      <w:proofErr w:type="spellStart"/>
+      <w:r>
+        <w:rPr>
+          <w:sz w:val="28"/>
+          <w:szCs w:val="28"/>
+          <w:u w:val="single"/>
+          <w:lang w:val="ru-RU"/>
+        </w:rPr>
+        <w:t>Head</w:t>
+      </w:r>
+      <w:proofErr w:type="spellEnd"/>
+      <w:r>
+        <w:rPr>
+          <w:sz w:val="28"/>
+          <w:szCs w:val="28"/>
+          <w:u w:val="single"/>
+          <w:lang w:val="ru-RU"/>
+        </w:rPr>
+        <w:t xml:space="preserve"> </w:t>
+      </w:r>
+      <w:proofErr w:type="spellStart"/>
+      <w:r>
+        <w:rPr>
+          <w:sz w:val="28"/>
+          <w:szCs w:val="28"/>
+          <w:u w:val="single"/>
+          <w:lang w:val="ru-RU"/>
+        </w:rPr>
+        <w:t>First</w:t>
+      </w:r>
+      <w:proofErr w:type="spellEnd"/>
+      <w:r>
+        <w:rPr>
+          <w:sz w:val="28"/>
+          <w:szCs w:val="28"/>
+          <w:u w:val="single"/>
+          <w:lang w:val="ru-RU"/>
+        </w:rPr>
+        <w:t xml:space="preserve">. Программирование для </w:t>
+      </w:r>
+      <w:proofErr w:type="spellStart"/>
+      <w:r>
+        <w:rPr>
+          <w:sz w:val="28"/>
+          <w:szCs w:val="28"/>
+          <w:u w:val="single"/>
+          <w:lang w:val="ru-RU"/>
+        </w:rPr>
+        <w:t>Android</w:t>
+      </w:r>
+      <w:proofErr w:type="spellEnd"/>
+      <w:r>
+        <w:rPr>
+          <w:sz w:val="28"/>
+          <w:szCs w:val="28"/>
+          <w:u w:val="single"/>
+          <w:lang w:val="ru-RU"/>
+        </w:rPr>
+        <w:t xml:space="preserve"> /Д. </w:t>
+      </w:r>
+      <w:proofErr w:type="spellStart"/>
+      <w:r>
+        <w:rPr>
+          <w:sz w:val="28"/>
+          <w:szCs w:val="28"/>
+          <w:u w:val="single"/>
+          <w:lang w:val="ru-RU"/>
+        </w:rPr>
+        <w:t>Гриффитс</w:t>
+      </w:r>
+      <w:proofErr w:type="spellEnd"/>
+      <w:r>
+        <w:rPr>
+          <w:sz w:val="28"/>
+          <w:szCs w:val="28"/>
+          <w:u w:val="single"/>
+          <w:lang w:val="ru-RU"/>
+        </w:rPr>
+        <w:t>. – СПб.: Питер, 2016. – 704 с.</w:t>
       </w:r>
     </w:p>
     <w:p>
@@ -14080,6 +16935,7 @@
         </w:rPr>
         <w:t xml:space="preserve">4. </w:t>
       </w:r>
+      <w:proofErr w:type="spellStart"/>
       <w:r>
         <w:rPr>
           <w:sz w:val="28"/>
@@ -14087,7 +16943,57 @@
           <w:u w:val="single"/>
           <w:lang w:val="ru-RU"/>
         </w:rPr>
-        <w:t xml:space="preserve">Нативная разработка мобильных приложений [Электронный ресурс] / Льюис Ш., Данн М., пер. с англ. А.Н. Киселева. - М. : ДМК Пресс, 2020. </w:t>
+        <w:t>Нативная</w:t>
+      </w:r>
+      <w:proofErr w:type="spellEnd"/>
+      <w:r>
+        <w:rPr>
+          <w:sz w:val="28"/>
+          <w:szCs w:val="28"/>
+          <w:u w:val="single"/>
+          <w:lang w:val="ru-RU"/>
+        </w:rPr>
+        <w:t xml:space="preserve"> разработка мобильных приложений [Электронный ресурс] / Льюис Ш., </w:t>
+      </w:r>
+      <w:proofErr w:type="spellStart"/>
+      <w:r>
+        <w:rPr>
+          <w:sz w:val="28"/>
+          <w:szCs w:val="28"/>
+          <w:u w:val="single"/>
+          <w:lang w:val="ru-RU"/>
+        </w:rPr>
+        <w:t>Данн</w:t>
+      </w:r>
+      <w:proofErr w:type="spellEnd"/>
+      <w:r>
+        <w:rPr>
+          <w:sz w:val="28"/>
+          <w:szCs w:val="28"/>
+          <w:u w:val="single"/>
+          <w:lang w:val="ru-RU"/>
+        </w:rPr>
+        <w:t xml:space="preserve"> М., пер. с англ. А.Н. Киселева. - </w:t>
+      </w:r>
+      <w:proofErr w:type="gramStart"/>
+      <w:r>
+        <w:rPr>
+          <w:sz w:val="28"/>
+          <w:szCs w:val="28"/>
+          <w:u w:val="single"/>
+          <w:lang w:val="ru-RU"/>
+        </w:rPr>
+        <w:t>М. :</w:t>
+      </w:r>
+      <w:proofErr w:type="gramEnd"/>
+      <w:r>
+        <w:rPr>
+          <w:sz w:val="28"/>
+          <w:szCs w:val="28"/>
+          <w:u w:val="single"/>
+          <w:lang w:val="ru-RU"/>
+        </w:rPr>
+        <w:t xml:space="preserve"> ДМК Пресс, 2020. </w:t>
       </w:r>
     </w:p>
     <w:p>
@@ -14102,8 +17008,8 @@
           <w:szCs w:val="28"/>
         </w:rPr>
         <w:sectPr>
-          <w:headerReference w:type="default" r:id="rId31"/>
-          <w:footerReference w:type="default" r:id="rId32"/>
+          <w:headerReference w:type="default" r:id="rId48"/>
+          <w:footerReference w:type="default" r:id="rId49"/>
           <w:pgSz w:w="11906" w:h="16838"/>
           <w:pgMar w:top="363" w:right="566" w:bottom="363" w:left="993" w:header="567" w:footer="1134" w:gutter="0"/>
           <w:cols w:space="708"/>
@@ -14125,7 +17031,78 @@
           <w:szCs w:val="28"/>
           <w:u w:val="single"/>
         </w:rPr>
-        <w:t>Разработка мобильных приложений в среде Android Studio : учебное пособие [Электронный ресурс] / Л. В. Пирская. – Ростов н/Д : ЮФУ, 2019</w:t>
+        <w:t xml:space="preserve">Разработка мобильных приложений в среде </w:t>
+      </w:r>
+      <w:proofErr w:type="spellStart"/>
+      <w:r>
+        <w:rPr>
+          <w:rFonts w:ascii="Times New Roman" w:hAnsi="Times New Roman" w:cs="Times New Roman"/>
+          <w:sz w:val="28"/>
+          <w:szCs w:val="28"/>
+          <w:u w:val="single"/>
+        </w:rPr>
+        <w:t>Android</w:t>
+      </w:r>
+      <w:proofErr w:type="spellEnd"/>
+      <w:r>
+        <w:rPr>
+          <w:rFonts w:ascii="Times New Roman" w:hAnsi="Times New Roman" w:cs="Times New Roman"/>
+          <w:sz w:val="28"/>
+          <w:szCs w:val="28"/>
+          <w:u w:val="single"/>
+        </w:rPr>
+        <w:t xml:space="preserve"> </w:t>
+      </w:r>
+      <w:proofErr w:type="spellStart"/>
+      <w:proofErr w:type="gramStart"/>
+      <w:r>
+        <w:rPr>
+          <w:rFonts w:ascii="Times New Roman" w:hAnsi="Times New Roman" w:cs="Times New Roman"/>
+          <w:sz w:val="28"/>
+          <w:szCs w:val="28"/>
+          <w:u w:val="single"/>
+        </w:rPr>
+        <w:t>Studio</w:t>
+      </w:r>
+      <w:proofErr w:type="spellEnd"/>
+      <w:r>
+        <w:rPr>
+          <w:rFonts w:ascii="Times New Roman" w:hAnsi="Times New Roman" w:cs="Times New Roman"/>
+          <w:sz w:val="28"/>
+          <w:szCs w:val="28"/>
+          <w:u w:val="single"/>
+        </w:rPr>
+        <w:t xml:space="preserve"> :</w:t>
+      </w:r>
+      <w:proofErr w:type="gramEnd"/>
+      <w:r>
+        <w:rPr>
+          <w:rFonts w:ascii="Times New Roman" w:hAnsi="Times New Roman" w:cs="Times New Roman"/>
+          <w:sz w:val="28"/>
+          <w:szCs w:val="28"/>
+          <w:u w:val="single"/>
+        </w:rPr>
+        <w:t xml:space="preserve"> учебное пособие [Электронный ресурс] / Л. В. </w:t>
+      </w:r>
+      <w:proofErr w:type="spellStart"/>
+      <w:r>
+        <w:rPr>
+          <w:rFonts w:ascii="Times New Roman" w:hAnsi="Times New Roman" w:cs="Times New Roman"/>
+          <w:sz w:val="28"/>
+          <w:szCs w:val="28"/>
+          <w:u w:val="single"/>
+        </w:rPr>
+        <w:t>Пирская</w:t>
+      </w:r>
+      <w:proofErr w:type="spellEnd"/>
+      <w:r>
+        <w:rPr>
+          <w:rFonts w:ascii="Times New Roman" w:hAnsi="Times New Roman" w:cs="Times New Roman"/>
+          <w:sz w:val="28"/>
+          <w:szCs w:val="28"/>
+          <w:u w:val="single"/>
+        </w:rPr>
+        <w:t>. – Ростов н/Д : ЮФУ, 2019</w:t>
       </w:r>
     </w:p>
     <w:p>
@@ -14197,9 +17174,9 @@
       </w:pPr>
     </w:p>
     <w:sectPr>
-      <w:headerReference w:type="default" r:id="rId33"/>
-      <w:footerReference w:type="default" r:id="rId34"/>
-      <w:headerReference w:type="first" r:id="rId35"/>
+      <w:headerReference w:type="default" r:id="rId50"/>
+      <w:footerReference w:type="default" r:id="rId51"/>
+      <w:headerReference w:type="first" r:id="rId52"/>
       <w:pgSz w:w="11906" w:h="16838"/>
       <w:pgMar w:top="363" w:right="442" w:bottom="363" w:left="1134" w:header="567" w:footer="1134" w:gutter="0"/>
       <w:cols w:space="708"/>
@@ -14228,7 +17205,7 @@
 </file>
 
 <file path=word/endnotes.xml><?xml version="1.0" encoding="utf-8"?>
-<w:endnotes xmlns:wpc="http://schemas.microsoft.com/office/word/2010/wordprocessingCanvas" xmlns:cx="http://schemas.microsoft.com/office/drawing/2014/chartex" xmlns:cx1="http://schemas.microsoft.com/office/drawing/2015/9/8/chartex" xmlns:mc="http://schemas.openxmlformats.org/markup-compatibility/2006" xmlns:o="urn:schemas-microsoft-com:office:office" xmlns:r="http://schemas.openxmlformats.org/officeDocument/2006/relationships" xmlns:m="http://schemas.openxmlformats.org/officeDocument/2006/math" xmlns:v="urn:schemas-microsoft-com:vml" xmlns:wp14="http://schemas.microsoft.com/office/word/2010/wordprocessingDrawing" xmlns:wp="http://schemas.openxmlformats.org/drawingml/2006/wordprocessingDrawing" xmlns:w10="urn:schemas-microsoft-com:office:word" xmlns:w="http://schemas.openxmlformats.org/wordprocessingml/2006/main" xmlns:w14="http://schemas.microsoft.com/office/word/2010/wordml" xmlns:w15="http://schemas.microsoft.com/office/word/2012/wordml" xmlns:w16se="http://schemas.microsoft.com/office/word/2015/wordml/symex" xmlns:wpg="http://schemas.microsoft.com/office/word/2010/wordprocessingGroup" xmlns:wpi="http://schemas.microsoft.com/office/word/2010/wordprocessingInk" xmlns:wne="http://schemas.microsoft.com/office/word/2006/wordml" xmlns:wps="http://schemas.microsoft.com/office/word/2010/wordprocessingShape" mc:Ignorable="w14 w15 w16se wp14">
+<w:endnotes xmlns:wpc="http://schemas.microsoft.com/office/word/2010/wordprocessingCanvas" xmlns:cx="http://schemas.microsoft.com/office/drawing/2014/chartex" xmlns:mc="http://schemas.openxmlformats.org/markup-compatibility/2006" xmlns:o="urn:schemas-microsoft-com:office:office" xmlns:r="http://schemas.openxmlformats.org/officeDocument/2006/relationships" xmlns:m="http://schemas.openxmlformats.org/officeDocument/2006/math" xmlns:v="urn:schemas-microsoft-com:vml" xmlns:wp14="http://schemas.microsoft.com/office/word/2010/wordprocessingDrawing" xmlns:wp="http://schemas.openxmlformats.org/drawingml/2006/wordprocessingDrawing" xmlns:w10="urn:schemas-microsoft-com:office:word" xmlns:w="http://schemas.openxmlformats.org/wordprocessingml/2006/main" xmlns:w14="http://schemas.microsoft.com/office/word/2010/wordml" xmlns:w15="http://schemas.microsoft.com/office/word/2012/wordml" xmlns:w16se="http://schemas.microsoft.com/office/word/2015/wordml/symex" xmlns:wpg="http://schemas.microsoft.com/office/word/2010/wordprocessingGroup" xmlns:wpi="http://schemas.microsoft.com/office/word/2010/wordprocessingInk" xmlns:wne="http://schemas.microsoft.com/office/word/2006/wordml" xmlns:wps="http://schemas.microsoft.com/office/word/2010/wordprocessingShape" mc:Ignorable="w14 w15 w16se wp14">
   <w:endnote w:type="separator" w:id="-1">
     <w:p>
       <w:r>
@@ -14247,7 +17224,7 @@
 </file>
 
 <file path=word/footer1.xml><?xml version="1.0" encoding="utf-8"?>
-<w:ftr xmlns:wpc="http://schemas.microsoft.com/office/word/2010/wordprocessingCanvas" xmlns:cx="http://schemas.microsoft.com/office/drawing/2014/chartex" xmlns:cx1="http://schemas.microsoft.com/office/drawing/2015/9/8/chartex" xmlns:mc="http://schemas.openxmlformats.org/markup-compatibility/2006" xmlns:o="urn:schemas-microsoft-com:office:office" xmlns:r="http://schemas.openxmlformats.org/officeDocument/2006/relationships" xmlns:m="http://schemas.openxmlformats.org/officeDocument/2006/math" xmlns:v="urn:schemas-microsoft-com:vml" xmlns:wp14="http://schemas.microsoft.com/office/word/2010/wordprocessingDrawing" xmlns:wp="http://schemas.openxmlformats.org/drawingml/2006/wordprocessingDrawing" xmlns:w10="urn:schemas-microsoft-com:office:word" xmlns:w="http://schemas.openxmlformats.org/wordprocessingml/2006/main" xmlns:w14="http://schemas.microsoft.com/office/word/2010/wordml" xmlns:w15="http://schemas.microsoft.com/office/word/2012/wordml" xmlns:w16se="http://schemas.microsoft.com/office/word/2015/wordml/symex" xmlns:wpg="http://schemas.microsoft.com/office/word/2010/wordprocessingGroup" xmlns:wpi="http://schemas.microsoft.com/office/word/2010/wordprocessingInk" xmlns:wne="http://schemas.microsoft.com/office/word/2006/wordml" xmlns:wps="http://schemas.microsoft.com/office/word/2010/wordprocessingShape" mc:Ignorable="w14 w15 w16se wp14">
+<w:ftr xmlns:wpc="http://schemas.microsoft.com/office/word/2010/wordprocessingCanvas" xmlns:cx="http://schemas.microsoft.com/office/drawing/2014/chartex" xmlns:mc="http://schemas.openxmlformats.org/markup-compatibility/2006" xmlns:o="urn:schemas-microsoft-com:office:office" xmlns:r="http://schemas.openxmlformats.org/officeDocument/2006/relationships" xmlns:m="http://schemas.openxmlformats.org/officeDocument/2006/math" xmlns:v="urn:schemas-microsoft-com:vml" xmlns:wp14="http://schemas.microsoft.com/office/word/2010/wordprocessingDrawing" xmlns:wp="http://schemas.openxmlformats.org/drawingml/2006/wordprocessingDrawing" xmlns:w10="urn:schemas-microsoft-com:office:word" xmlns:w="http://schemas.openxmlformats.org/wordprocessingml/2006/main" xmlns:w14="http://schemas.microsoft.com/office/word/2010/wordml" xmlns:w15="http://schemas.microsoft.com/office/word/2012/wordml" xmlns:w16se="http://schemas.microsoft.com/office/word/2015/wordml/symex" xmlns:wpg="http://schemas.microsoft.com/office/word/2010/wordprocessingGroup" xmlns:wpi="http://schemas.microsoft.com/office/word/2010/wordprocessingInk" xmlns:wne="http://schemas.microsoft.com/office/word/2006/wordml" xmlns:wps="http://schemas.microsoft.com/office/word/2010/wordprocessingShape" mc:Ignorable="w14 w15 w16se wp14">
   <w:p>
     <w:pPr>
       <w:pStyle w:val="af4"/>
@@ -14297,7 +17274,7 @@
 </file>
 
 <file path=word/footer2.xml><?xml version="1.0" encoding="utf-8"?>
-<w:ftr xmlns:wpc="http://schemas.microsoft.com/office/word/2010/wordprocessingCanvas" xmlns:cx="http://schemas.microsoft.com/office/drawing/2014/chartex" xmlns:cx1="http://schemas.microsoft.com/office/drawing/2015/9/8/chartex" xmlns:mc="http://schemas.openxmlformats.org/markup-compatibility/2006" xmlns:o="urn:schemas-microsoft-com:office:office" xmlns:r="http://schemas.openxmlformats.org/officeDocument/2006/relationships" xmlns:m="http://schemas.openxmlformats.org/officeDocument/2006/math" xmlns:v="urn:schemas-microsoft-com:vml" xmlns:wp14="http://schemas.microsoft.com/office/word/2010/wordprocessingDrawing" xmlns:wp="http://schemas.openxmlformats.org/drawingml/2006/wordprocessingDrawing" xmlns:w10="urn:schemas-microsoft-com:office:word" xmlns:w="http://schemas.openxmlformats.org/wordprocessingml/2006/main" xmlns:w14="http://schemas.microsoft.com/office/word/2010/wordml" xmlns:w15="http://schemas.microsoft.com/office/word/2012/wordml" xmlns:w16se="http://schemas.microsoft.com/office/word/2015/wordml/symex" xmlns:wpg="http://schemas.microsoft.com/office/word/2010/wordprocessingGroup" xmlns:wpi="http://schemas.microsoft.com/office/word/2010/wordprocessingInk" xmlns:wne="http://schemas.microsoft.com/office/word/2006/wordml" xmlns:wps="http://schemas.microsoft.com/office/word/2010/wordprocessingShape" mc:Ignorable="w14 w15 w16se wp14">
+<w:ftr xmlns:wpc="http://schemas.microsoft.com/office/word/2010/wordprocessingCanvas" xmlns:cx="http://schemas.microsoft.com/office/drawing/2014/chartex" xmlns:mc="http://schemas.openxmlformats.org/markup-compatibility/2006" xmlns:o="urn:schemas-microsoft-com:office:office" xmlns:r="http://schemas.openxmlformats.org/officeDocument/2006/relationships" xmlns:m="http://schemas.openxmlformats.org/officeDocument/2006/math" xmlns:v="urn:schemas-microsoft-com:vml" xmlns:wp14="http://schemas.microsoft.com/office/word/2010/wordprocessingDrawing" xmlns:wp="http://schemas.openxmlformats.org/drawingml/2006/wordprocessingDrawing" xmlns:w10="urn:schemas-microsoft-com:office:word" xmlns:w="http://schemas.openxmlformats.org/wordprocessingml/2006/main" xmlns:w14="http://schemas.microsoft.com/office/word/2010/wordml" xmlns:w15="http://schemas.microsoft.com/office/word/2012/wordml" xmlns:w16se="http://schemas.microsoft.com/office/word/2015/wordml/symex" xmlns:wpg="http://schemas.microsoft.com/office/word/2010/wordprocessingGroup" xmlns:wpi="http://schemas.microsoft.com/office/word/2010/wordprocessingInk" xmlns:wne="http://schemas.microsoft.com/office/word/2006/wordml" xmlns:wps="http://schemas.microsoft.com/office/word/2010/wordprocessingShape" mc:Ignorable="w14 w15 w16se wp14">
   <w:p>
     <w:pPr>
       <w:pStyle w:val="af4"/>
@@ -14354,7 +17331,6 @@
       <w:rPr>
         <w:noProof/>
         <w:sz w:val="20"/>
-        <w:lang w:val="ru-RU" w:eastAsia="ru-RU"/>
       </w:rPr>
       <mc:AlternateContent>
         <mc:Choice Requires="wps">
@@ -14466,7 +17442,6 @@
       <w:rPr>
         <w:noProof/>
         <w:sz w:val="20"/>
-        <w:lang w:val="ru-RU" w:eastAsia="ru-RU"/>
       </w:rPr>
       <mc:AlternateContent>
         <mc:Choice Requires="wps">
@@ -14574,7 +17549,6 @@
       <w:rPr>
         <w:noProof/>
         <w:sz w:val="20"/>
-        <w:lang w:val="ru-RU" w:eastAsia="ru-RU"/>
       </w:rPr>
       <mc:AlternateContent>
         <mc:Choice Requires="wps">
@@ -14682,7 +17656,6 @@
       <w:rPr>
         <w:noProof/>
         <w:sz w:val="20"/>
-        <w:lang w:val="ru-RU" w:eastAsia="ru-RU"/>
       </w:rPr>
       <mc:AlternateContent>
         <mc:Choice Requires="wps">
@@ -14790,7 +17763,6 @@
       <w:rPr>
         <w:noProof/>
         <w:sz w:val="20"/>
-        <w:lang w:val="ru-RU" w:eastAsia="ru-RU"/>
       </w:rPr>
       <mc:AlternateContent>
         <mc:Choice Requires="wps">
@@ -14898,7 +17870,6 @@
       <w:rPr>
         <w:noProof/>
         <w:sz w:val="20"/>
-        <w:lang w:val="ru-RU" w:eastAsia="ru-RU"/>
       </w:rPr>
       <mc:AlternateContent>
         <mc:Choice Requires="wps">
@@ -14949,13 +17920,23 @@
                               <w:lang w:val="ru-RU"/>
                             </w:rPr>
                           </w:pPr>
+                          <w:proofErr w:type="spellStart"/>
                           <w:r>
                             <w:rPr>
                               <w:rFonts w:ascii="Arial" w:hAnsi="Arial"/>
                               <w:i/>
                               <w:sz w:val="16"/>
                             </w:rPr>
-                            <w:t>Изм.</w:t>
+                            <w:t>Изм</w:t>
+                          </w:r>
+                          <w:proofErr w:type="spellEnd"/>
+                          <w:r>
+                            <w:rPr>
+                              <w:rFonts w:ascii="Arial" w:hAnsi="Arial"/>
+                              <w:i/>
+                              <w:sz w:val="16"/>
+                            </w:rPr>
+                            <w:t>.</w:t>
                           </w:r>
                         </w:p>
                       </w:txbxContent>
@@ -14984,13 +17965,23 @@
                         <w:lang w:val="ru-RU"/>
                       </w:rPr>
                     </w:pPr>
+                    <w:proofErr w:type="spellStart"/>
                     <w:r>
                       <w:rPr>
                         <w:rFonts w:ascii="Arial" w:hAnsi="Arial"/>
                         <w:i/>
                         <w:sz w:val="16"/>
                       </w:rPr>
-                      <w:t>Изм.</w:t>
+                      <w:t>Изм</w:t>
+                    </w:r>
+                    <w:proofErr w:type="spellEnd"/>
+                    <w:r>
+                      <w:rPr>
+                        <w:rFonts w:ascii="Arial" w:hAnsi="Arial"/>
+                        <w:i/>
+                        <w:sz w:val="16"/>
+                      </w:rPr>
+                      <w:t>.</w:t>
                     </w:r>
                   </w:p>
                 </w:txbxContent>
@@ -15004,7 +17995,6 @@
       <w:rPr>
         <w:noProof/>
         <w:sz w:val="20"/>
-        <w:lang w:val="ru-RU" w:eastAsia="ru-RU"/>
       </w:rPr>
       <mc:AlternateContent>
         <mc:Choice Requires="wps">
@@ -15053,7 +18043,7 @@
             </wp:anchor>
           </w:drawing>
         </mc:Choice>
-        <mc:Fallback>
+        <mc:Fallback xmlns:cx1="http://schemas.microsoft.com/office/drawing/2015/9/8/chartex">
           <w:pict>
             <v:line w14:anchorId="3A0B5487" id="Line 214" o:spid="_x0000_s1026" style="position:absolute;rotation:-90;z-index:251723776;visibility:visible;mso-wrap-style:square;mso-wrap-distance-left:9pt;mso-wrap-distance-top:0;mso-wrap-distance-right:9pt;mso-wrap-distance-bottom:0;mso-position-horizontal:absolute;mso-position-horizontal-relative:text;mso-position-vertical:absolute;mso-position-vertical-relative:text" from="463.1pt,117pt" to="505.85pt,117pt" o:gfxdata="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" strokeweight="1.5pt"/>
           </w:pict>
@@ -15064,7 +18054,6 @@
       <w:rPr>
         <w:noProof/>
         <w:sz w:val="20"/>
-        <w:lang w:val="ru-RU" w:eastAsia="ru-RU"/>
       </w:rPr>
       <mc:AlternateContent>
         <mc:Choice Requires="wps">
@@ -15113,7 +18102,7 @@
             </wp:anchor>
           </w:drawing>
         </mc:Choice>
-        <mc:Fallback>
+        <mc:Fallback xmlns:cx1="http://schemas.microsoft.com/office/drawing/2015/9/8/chartex">
           <w:pict>
             <v:line w14:anchorId="7016D759" id="Line 213" o:spid="_x0000_s1026" style="position:absolute;z-index:251722752;visibility:visible;mso-wrap-style:square;mso-wrap-distance-left:9pt;mso-wrap-distance-top:0;mso-wrap-distance-right:9pt;mso-wrap-distance-bottom:0;mso-position-horizontal:absolute;mso-position-horizontal-relative:text;mso-position-vertical:absolute;mso-position-vertical-relative:text" from="484.5pt,115.55pt" to="512.85pt,115.55pt" o:gfxdata="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" strokeweight="1.5pt"/>
           </w:pict>
@@ -15124,7 +18113,6 @@
       <w:rPr>
         <w:noProof/>
         <w:sz w:val="20"/>
-        <w:lang w:val="ru-RU" w:eastAsia="ru-RU"/>
       </w:rPr>
       <mc:AlternateContent>
         <mc:Choice Requires="wps">
@@ -15173,7 +18161,7 @@
             </wp:anchor>
           </w:drawing>
         </mc:Choice>
-        <mc:Fallback>
+        <mc:Fallback xmlns:cx1="http://schemas.microsoft.com/office/drawing/2015/9/8/chartex">
           <w:pict>
             <v:line w14:anchorId="188F9B35" id="Line 212" o:spid="_x0000_s1026" style="position:absolute;rotation:-90;z-index:251721728;visibility:visible;mso-wrap-style:square;mso-wrap-distance-left:9pt;mso-wrap-distance-top:0;mso-wrap-distance-right:9pt;mso-wrap-distance-bottom:0;mso-position-horizontal:absolute;mso-position-horizontal-relative:text;mso-position-vertical:absolute;mso-position-vertical-relative:text" from="163.85pt,117pt" to="206.6pt,117pt" o:gfxdata="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" strokeweight="1.5pt"/>
           </w:pict>
@@ -15184,7 +18172,6 @@
       <w:rPr>
         <w:noProof/>
         <w:sz w:val="20"/>
-        <w:lang w:val="ru-RU" w:eastAsia="ru-RU"/>
       </w:rPr>
       <mc:AlternateContent>
         <mc:Choice Requires="wps">
@@ -15233,7 +18220,7 @@
             </wp:anchor>
           </w:drawing>
         </mc:Choice>
-        <mc:Fallback>
+        <mc:Fallback xmlns:cx1="http://schemas.microsoft.com/office/drawing/2015/9/8/chartex">
           <w:pict>
             <v:line w14:anchorId="170FBC11" id="Line 211" o:spid="_x0000_s1026" style="position:absolute;rotation:-90;z-index:251720704;visibility:visible;mso-wrap-style:square;mso-wrap-distance-left:9pt;mso-wrap-distance-top:0;mso-wrap-distance-right:9pt;mso-wrap-distance-bottom:0;mso-position-horizontal:absolute;mso-position-horizontal-relative:text;mso-position-vertical:absolute;mso-position-vertical-relative:text" from="135.35pt,117pt" to="178.1pt,117pt" o:gfxdata="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" strokeweight="1.5pt"/>
           </w:pict>
@@ -15244,7 +18231,6 @@
       <w:rPr>
         <w:noProof/>
         <w:sz w:val="20"/>
-        <w:lang w:val="ru-RU" w:eastAsia="ru-RU"/>
       </w:rPr>
       <mc:AlternateContent>
         <mc:Choice Requires="wps">
@@ -15293,7 +18279,7 @@
             </wp:anchor>
           </w:drawing>
         </mc:Choice>
-        <mc:Fallback>
+        <mc:Fallback xmlns:cx1="http://schemas.microsoft.com/office/drawing/2015/9/8/chartex">
           <w:pict>
             <v:line w14:anchorId="7B18D6A0" id="Line 210" o:spid="_x0000_s1026" style="position:absolute;rotation:-90;z-index:251719680;visibility:visible;mso-wrap-style:square;mso-wrap-distance-left:9pt;mso-wrap-distance-top:0;mso-wrap-distance-right:9pt;mso-wrap-distance-bottom:0;mso-position-horizontal:absolute;mso-position-horizontal-relative:text;mso-position-vertical:absolute;mso-position-vertical-relative:text" from="92.6pt,117pt" to="135.35pt,117pt" o:gfxdata="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" strokeweight="1.5pt"/>
           </w:pict>
@@ -15304,7 +18290,6 @@
       <w:rPr>
         <w:noProof/>
         <w:sz w:val="20"/>
-        <w:lang w:val="ru-RU" w:eastAsia="ru-RU"/>
       </w:rPr>
       <mc:AlternateContent>
         <mc:Choice Requires="wps">
@@ -15353,7 +18338,7 @@
             </wp:anchor>
           </w:drawing>
         </mc:Choice>
-        <mc:Fallback>
+        <mc:Fallback xmlns:cx1="http://schemas.microsoft.com/office/drawing/2015/9/8/chartex">
           <w:pict>
             <v:line w14:anchorId="3F76D6B2" id="Line 209" o:spid="_x0000_s1026" style="position:absolute;rotation:-90;z-index:251718656;visibility:visible;mso-wrap-style:square;mso-wrap-distance-left:9pt;mso-wrap-distance-top:0;mso-wrap-distance-right:9pt;mso-wrap-distance-bottom:0;mso-position-horizontal:absolute;mso-position-horizontal-relative:text;mso-position-vertical:absolute;mso-position-vertical-relative:text" from="27.05pt,117pt" to="69.8pt,117pt" o:gfxdata="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" strokeweight="1.5pt"/>
           </w:pict>
@@ -15364,7 +18349,6 @@
       <w:rPr>
         <w:noProof/>
         <w:sz w:val="20"/>
-        <w:lang w:val="ru-RU" w:eastAsia="ru-RU"/>
       </w:rPr>
       <mc:AlternateContent>
         <mc:Choice Requires="wps">
@@ -15413,7 +18397,7 @@
             </wp:anchor>
           </w:drawing>
         </mc:Choice>
-        <mc:Fallback>
+        <mc:Fallback xmlns:cx1="http://schemas.microsoft.com/office/drawing/2015/9/8/chartex">
           <w:pict>
             <v:line w14:anchorId="3F016323" id="Line 208" o:spid="_x0000_s1026" style="position:absolute;rotation:-90;z-index:251717632;visibility:visible;mso-wrap-style:square;mso-wrap-distance-left:9pt;mso-wrap-distance-top:0;mso-wrap-distance-right:9pt;mso-wrap-distance-bottom:0;mso-position-horizontal:absolute;mso-position-horizontal-relative:text;mso-position-vertical:absolute;mso-position-vertical-relative:text" from="-1.45pt,117pt" to="41.3pt,117pt" o:gfxdata="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" strokeweight="1.5pt"/>
           </w:pict>
@@ -15424,7 +18408,6 @@
       <w:rPr>
         <w:noProof/>
         <w:sz w:val="20"/>
-        <w:lang w:val="ru-RU" w:eastAsia="ru-RU"/>
       </w:rPr>
       <mc:AlternateContent>
         <mc:Choice Requires="wps">
@@ -15473,7 +18456,7 @@
             </wp:anchor>
           </w:drawing>
         </mc:Choice>
-        <mc:Fallback>
+        <mc:Fallback xmlns:cx1="http://schemas.microsoft.com/office/drawing/2015/9/8/chartex">
           <w:pict>
             <v:line w14:anchorId="20CDC184" id="Line 207" o:spid="_x0000_s1026" style="position:absolute;z-index:251716608;visibility:visible;mso-wrap-style:square;mso-wrap-distance-left:9pt;mso-wrap-distance-top:0;mso-wrap-distance-right:9pt;mso-wrap-distance-bottom:0;mso-position-horizontal:absolute;mso-position-horizontal-relative:text;mso-position-vertical:absolute;mso-position-vertical-relative:text" from="0,95.6pt" to="513pt,95.6pt" o:gfxdata="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" strokeweight="1.5pt"/>
           </w:pict>
@@ -15484,7 +18467,6 @@
       <w:rPr>
         <w:noProof/>
         <w:sz w:val="20"/>
-        <w:lang w:val="ru-RU" w:eastAsia="ru-RU"/>
       </w:rPr>
       <mc:AlternateContent>
         <mc:Choice Requires="wps">
@@ -15533,7 +18515,7 @@
             </wp:anchor>
           </w:drawing>
         </mc:Choice>
-        <mc:Fallback>
+        <mc:Fallback xmlns:cx1="http://schemas.microsoft.com/office/drawing/2015/9/8/chartex">
           <w:pict>
             <v:line w14:anchorId="58D6B590" id="Line 206" o:spid="_x0000_s1026" style="position:absolute;z-index:251715584;visibility:visible;mso-wrap-style:square;mso-wrap-distance-left:9pt;mso-wrap-distance-top:0;mso-wrap-distance-right:9pt;mso-wrap-distance-bottom:0;mso-position-horizontal:absolute;mso-position-horizontal-relative:text;mso-position-vertical:absolute;mso-position-vertical-relative:text" from="0,109.85pt" to="185.25pt,109.85pt" o:gfxdata="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" strokeweight=".25pt"/>
           </w:pict>
@@ -15544,7 +18526,6 @@
       <w:rPr>
         <w:noProof/>
         <w:sz w:val="20"/>
-        <w:lang w:val="ru-RU" w:eastAsia="ru-RU"/>
       </w:rPr>
       <mc:AlternateContent>
         <mc:Choice Requires="wps">
@@ -15593,7 +18574,7 @@
             </wp:anchor>
           </w:drawing>
         </mc:Choice>
-        <mc:Fallback>
+        <mc:Fallback xmlns:cx1="http://schemas.microsoft.com/office/drawing/2015/9/8/chartex">
           <w:pict>
             <v:line w14:anchorId="73424958" id="Line 205" o:spid="_x0000_s1026" style="position:absolute;z-index:251714560;visibility:visible;mso-wrap-style:square;mso-wrap-distance-left:9pt;mso-wrap-distance-top:0;mso-wrap-distance-right:9pt;mso-wrap-distance-bottom:0;mso-position-horizontal:absolute;mso-position-horizontal-relative:text;mso-position-vertical:absolute;mso-position-vertical-relative:text" from="0,124.1pt" to="185.25pt,124.1pt" o:gfxdata="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" strokeweight="1.5pt"/>
           </w:pict>
@@ -15604,7 +18585,6 @@
       <w:rPr>
         <w:noProof/>
         <w:sz w:val="20"/>
-        <w:lang w:val="ru-RU" w:eastAsia="ru-RU"/>
       </w:rPr>
       <mc:AlternateContent>
         <mc:Choice Requires="wps">
@@ -15653,7 +18633,7 @@
             </wp:anchor>
           </w:drawing>
         </mc:Choice>
-        <mc:Fallback>
+        <mc:Fallback xmlns:cx1="http://schemas.microsoft.com/office/drawing/2015/9/8/chartex">
           <w:pict>
             <v:line w14:anchorId="25AF01BA" id="Line 204" o:spid="_x0000_s1026" style="position:absolute;flip:y;z-index:251713536;visibility:visible;mso-wrap-style:square;mso-wrap-distance-left:9pt;mso-wrap-distance-top:0;mso-wrap-distance-right:9pt;mso-wrap-distance-bottom:0;mso-position-horizontal:absolute;mso-position-horizontal-relative:text;mso-position-vertical:absolute;mso-position-vertical-relative:text" from="0,138.35pt" to="513pt,138.35pt" o:gfxdata="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" strokeweight="1.5pt"/>
           </w:pict>
@@ -15664,7 +18644,6 @@
       <w:rPr>
         <w:noProof/>
         <w:sz w:val="20"/>
-        <w:lang w:val="ru-RU" w:eastAsia="ru-RU"/>
       </w:rPr>
       <mc:AlternateContent>
         <mc:Choice Requires="wps">
@@ -15713,7 +18692,7 @@
             </wp:anchor>
           </w:drawing>
         </mc:Choice>
-        <mc:Fallback>
+        <mc:Fallback xmlns:cx1="http://schemas.microsoft.com/office/drawing/2015/9/8/chartex">
           <w:pict>
             <v:line w14:anchorId="62A22E30" id="Line 203" o:spid="_x0000_s1026" style="position:absolute;flip:x;z-index:251712512;visibility:visible;mso-wrap-style:square;mso-wrap-distance-left:9pt;mso-wrap-distance-top:0;mso-wrap-distance-right:9pt;mso-wrap-distance-bottom:0;mso-position-horizontal:absolute;mso-position-horizontal-relative:text;mso-position-vertical:absolute;mso-position-vertical-relative:text" from="0,-668.2pt" to="0,138.35pt" o:gfxdata="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" strokeweight="1.5pt"/>
           </w:pict>
@@ -15724,7 +18703,6 @@
       <w:rPr>
         <w:noProof/>
         <w:sz w:val="20"/>
-        <w:lang w:val="ru-RU" w:eastAsia="ru-RU"/>
       </w:rPr>
       <mc:AlternateContent>
         <mc:Choice Requires="wps">
@@ -15773,7 +18751,7 @@
             </wp:anchor>
           </w:drawing>
         </mc:Choice>
-        <mc:Fallback>
+        <mc:Fallback xmlns:cx1="http://schemas.microsoft.com/office/drawing/2015/9/8/chartex">
           <w:pict>
             <v:line w14:anchorId="6AB6196A" id="Line 202" o:spid="_x0000_s1026" style="position:absolute;z-index:251711488;visibility:visible;mso-wrap-style:square;mso-wrap-distance-left:9pt;mso-wrap-distance-top:0;mso-wrap-distance-right:9pt;mso-wrap-distance-bottom:0;mso-position-horizontal:absolute;mso-position-horizontal-relative:text;mso-position-vertical:absolute;mso-position-vertical-relative:text" from="513pt,-668.2pt" to="513pt,138.35pt" o:gfxdata="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" strokeweight="1.5pt"/>
           </w:pict>
@@ -15784,7 +18762,6 @@
       <w:rPr>
         <w:noProof/>
         <w:sz w:val="20"/>
-        <w:lang w:val="ru-RU" w:eastAsia="ru-RU"/>
       </w:rPr>
       <mc:AlternateContent>
         <mc:Choice Requires="wps">
@@ -15833,7 +18810,7 @@
             </wp:anchor>
           </w:drawing>
         </mc:Choice>
-        <mc:Fallback>
+        <mc:Fallback xmlns:cx1="http://schemas.microsoft.com/office/drawing/2015/9/8/chartex">
           <w:pict>
             <v:line w14:anchorId="7D9437C2" id="Line 201" o:spid="_x0000_s1026" style="position:absolute;z-index:251710464;visibility:visible;mso-wrap-style:square;mso-wrap-distance-left:9pt;mso-wrap-distance-top:0;mso-wrap-distance-right:9pt;mso-wrap-distance-bottom:0;mso-position-horizontal:absolute;mso-position-horizontal-relative:text;mso-position-vertical:absolute;mso-position-vertical-relative:text" from="0,-668.2pt" to="513pt,-668.2pt" o:gfxdata="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" strokeweight="1.5pt"/>
           </w:pict>
@@ -15844,7 +18821,6 @@
       <w:rPr>
         <w:noProof/>
         <w:sz w:val="20"/>
-        <w:lang w:val="ru-RU" w:eastAsia="ru-RU"/>
       </w:rPr>
       <mc:AlternateContent>
         <mc:Choice Requires="wps">
@@ -15949,7 +18925,7 @@
 </file>
 
 <file path=word/footer3.xml><?xml version="1.0" encoding="utf-8"?>
-<w:ftr xmlns:wpc="http://schemas.microsoft.com/office/word/2010/wordprocessingCanvas" xmlns:cx="http://schemas.microsoft.com/office/drawing/2014/chartex" xmlns:cx1="http://schemas.microsoft.com/office/drawing/2015/9/8/chartex" xmlns:mc="http://schemas.openxmlformats.org/markup-compatibility/2006" xmlns:o="urn:schemas-microsoft-com:office:office" xmlns:r="http://schemas.openxmlformats.org/officeDocument/2006/relationships" xmlns:m="http://schemas.openxmlformats.org/officeDocument/2006/math" xmlns:v="urn:schemas-microsoft-com:vml" xmlns:wp14="http://schemas.microsoft.com/office/word/2010/wordprocessingDrawing" xmlns:wp="http://schemas.openxmlformats.org/drawingml/2006/wordprocessingDrawing" xmlns:w10="urn:schemas-microsoft-com:office:word" xmlns:w="http://schemas.openxmlformats.org/wordprocessingml/2006/main" xmlns:w14="http://schemas.microsoft.com/office/word/2010/wordml" xmlns:w15="http://schemas.microsoft.com/office/word/2012/wordml" xmlns:w16se="http://schemas.microsoft.com/office/word/2015/wordml/symex" xmlns:wpg="http://schemas.microsoft.com/office/word/2010/wordprocessingGroup" xmlns:wpi="http://schemas.microsoft.com/office/word/2010/wordprocessingInk" xmlns:wne="http://schemas.microsoft.com/office/word/2006/wordml" xmlns:wps="http://schemas.microsoft.com/office/word/2010/wordprocessingShape" mc:Ignorable="w14 w15 w16se wp14">
+<w:ftr xmlns:wpc="http://schemas.microsoft.com/office/word/2010/wordprocessingCanvas" xmlns:cx="http://schemas.microsoft.com/office/drawing/2014/chartex" xmlns:mc="http://schemas.openxmlformats.org/markup-compatibility/2006" xmlns:o="urn:schemas-microsoft-com:office:office" xmlns:r="http://schemas.openxmlformats.org/officeDocument/2006/relationships" xmlns:m="http://schemas.openxmlformats.org/officeDocument/2006/math" xmlns:v="urn:schemas-microsoft-com:vml" xmlns:wp14="http://schemas.microsoft.com/office/word/2010/wordprocessingDrawing" xmlns:wp="http://schemas.openxmlformats.org/drawingml/2006/wordprocessingDrawing" xmlns:w10="urn:schemas-microsoft-com:office:word" xmlns:w="http://schemas.openxmlformats.org/wordprocessingml/2006/main" xmlns:w14="http://schemas.microsoft.com/office/word/2010/wordml" xmlns:w15="http://schemas.microsoft.com/office/word/2012/wordml" xmlns:w16se="http://schemas.microsoft.com/office/word/2015/wordml/symex" xmlns:wpg="http://schemas.microsoft.com/office/word/2010/wordprocessingGroup" xmlns:wpi="http://schemas.microsoft.com/office/word/2010/wordprocessingInk" xmlns:wne="http://schemas.microsoft.com/office/word/2006/wordml" xmlns:wps="http://schemas.microsoft.com/office/word/2010/wordprocessingShape" mc:Ignorable="w14 w15 w16se wp14">
   <w:p>
     <w:pPr>
       <w:pStyle w:val="af4"/>
@@ -15958,7 +18934,6 @@
       <w:rPr>
         <w:noProof/>
         <w:sz w:val="20"/>
-        <w:lang w:val="ru-RU" w:eastAsia="ru-RU"/>
       </w:rPr>
       <mc:AlternateContent>
         <mc:Choice Requires="wps">
@@ -16015,8 +18990,19 @@
                               <w:sz w:val="16"/>
                               <w:lang w:val="ru-RU"/>
                             </w:rPr>
-                            <w:t>Проскурина Г.В..</w:t>
+                            <w:t xml:space="preserve">Проскурина </w:t>
                           </w:r>
+                          <w:proofErr w:type="gramStart"/>
+                          <w:r>
+                            <w:rPr>
+                              <w:rFonts w:ascii="Arial" w:hAnsi="Arial"/>
+                              <w:i/>
+                              <w:sz w:val="16"/>
+                              <w:lang w:val="ru-RU"/>
+                            </w:rPr>
+                            <w:t>Г.В..</w:t>
+                          </w:r>
+                          <w:proofErr w:type="gramEnd"/>
                         </w:p>
                       </w:txbxContent>
                     </wps:txbx>
@@ -16054,8 +19040,19 @@
                         <w:sz w:val="16"/>
                         <w:lang w:val="ru-RU"/>
                       </w:rPr>
-                      <w:t>Проскурина Г.В..</w:t>
+                      <w:t xml:space="preserve">Проскурина </w:t>
                     </w:r>
+                    <w:proofErr w:type="gramStart"/>
+                    <w:r>
+                      <w:rPr>
+                        <w:rFonts w:ascii="Arial" w:hAnsi="Arial"/>
+                        <w:i/>
+                        <w:sz w:val="16"/>
+                        <w:lang w:val="ru-RU"/>
+                      </w:rPr>
+                      <w:t>Г.В..</w:t>
+                    </w:r>
+                    <w:proofErr w:type="gramEnd"/>
                   </w:p>
                 </w:txbxContent>
               </v:textbox>
@@ -16069,7 +19066,7 @@
 </file>
 
 <file path=word/footer4.xml><?xml version="1.0" encoding="utf-8"?>
-<w:ftr xmlns:wpc="http://schemas.microsoft.com/office/word/2010/wordprocessingCanvas" xmlns:cx="http://schemas.microsoft.com/office/drawing/2014/chartex" xmlns:cx1="http://schemas.microsoft.com/office/drawing/2015/9/8/chartex" xmlns:mc="http://schemas.openxmlformats.org/markup-compatibility/2006" xmlns:o="urn:schemas-microsoft-com:office:office" xmlns:r="http://schemas.openxmlformats.org/officeDocument/2006/relationships" xmlns:m="http://schemas.openxmlformats.org/officeDocument/2006/math" xmlns:v="urn:schemas-microsoft-com:vml" xmlns:wp14="http://schemas.microsoft.com/office/word/2010/wordprocessingDrawing" xmlns:wp="http://schemas.openxmlformats.org/drawingml/2006/wordprocessingDrawing" xmlns:w10="urn:schemas-microsoft-com:office:word" xmlns:w="http://schemas.openxmlformats.org/wordprocessingml/2006/main" xmlns:w14="http://schemas.microsoft.com/office/word/2010/wordml" xmlns:w15="http://schemas.microsoft.com/office/word/2012/wordml" xmlns:w16se="http://schemas.microsoft.com/office/word/2015/wordml/symex" xmlns:wpg="http://schemas.microsoft.com/office/word/2010/wordprocessingGroup" xmlns:wpi="http://schemas.microsoft.com/office/word/2010/wordprocessingInk" xmlns:wne="http://schemas.microsoft.com/office/word/2006/wordml" xmlns:wps="http://schemas.microsoft.com/office/word/2010/wordprocessingShape" mc:Ignorable="w14 w15 w16se wp14">
+<w:ftr xmlns:wpc="http://schemas.microsoft.com/office/word/2010/wordprocessingCanvas" xmlns:cx="http://schemas.microsoft.com/office/drawing/2014/chartex" xmlns:mc="http://schemas.openxmlformats.org/markup-compatibility/2006" xmlns:o="urn:schemas-microsoft-com:office:office" xmlns:r="http://schemas.openxmlformats.org/officeDocument/2006/relationships" xmlns:m="http://schemas.openxmlformats.org/officeDocument/2006/math" xmlns:v="urn:schemas-microsoft-com:vml" xmlns:wp14="http://schemas.microsoft.com/office/word/2010/wordprocessingDrawing" xmlns:wp="http://schemas.openxmlformats.org/drawingml/2006/wordprocessingDrawing" xmlns:w10="urn:schemas-microsoft-com:office:word" xmlns:w="http://schemas.openxmlformats.org/wordprocessingml/2006/main" xmlns:w14="http://schemas.microsoft.com/office/word/2010/wordml" xmlns:w15="http://schemas.microsoft.com/office/word/2012/wordml" xmlns:w16se="http://schemas.microsoft.com/office/word/2015/wordml/symex" xmlns:wpg="http://schemas.microsoft.com/office/word/2010/wordprocessingGroup" xmlns:wpi="http://schemas.microsoft.com/office/word/2010/wordprocessingInk" xmlns:wne="http://schemas.microsoft.com/office/word/2006/wordml" xmlns:wps="http://schemas.microsoft.com/office/word/2010/wordprocessingShape" mc:Ignorable="w14 w15 w16se wp14">
   <w:p>
     <w:pPr>
       <w:pStyle w:val="af4"/>
@@ -16107,7 +19104,7 @@
         <w:iCs/>
         <w:noProof/>
       </w:rPr>
-      <w:t>26</w:t>
+      <w:t>39</w:t>
     </w:r>
     <w:r>
       <w:rPr>
@@ -16126,7 +19123,6 @@
       <w:rPr>
         <w:noProof/>
         <w:sz w:val="20"/>
-        <w:lang w:val="ru-RU" w:eastAsia="ru-RU"/>
       </w:rPr>
       <mc:AlternateContent>
         <mc:Choice Requires="wps">
@@ -16254,7 +19250,6 @@
       <w:rPr>
         <w:noProof/>
         <w:sz w:val="20"/>
-        <w:lang w:val="ru-RU" w:eastAsia="ru-RU"/>
       </w:rPr>
       <mc:AlternateContent>
         <mc:Choice Requires="wps">
@@ -16362,7 +19357,6 @@
       <w:rPr>
         <w:noProof/>
         <w:sz w:val="20"/>
-        <w:lang w:val="ru-RU" w:eastAsia="ru-RU"/>
       </w:rPr>
       <mc:AlternateContent>
         <mc:Choice Requires="wps">
@@ -16470,7 +19464,6 @@
       <w:rPr>
         <w:noProof/>
         <w:sz w:val="20"/>
-        <w:lang w:val="ru-RU" w:eastAsia="ru-RU"/>
       </w:rPr>
       <mc:AlternateContent>
         <mc:Choice Requires="wps">
@@ -16578,7 +19571,6 @@
       <w:rPr>
         <w:noProof/>
         <w:sz w:val="20"/>
-        <w:lang w:val="ru-RU" w:eastAsia="ru-RU"/>
       </w:rPr>
       <mc:AlternateContent>
         <mc:Choice Requires="wps">
@@ -16629,13 +19621,23 @@
                               <w:lang w:val="ru-RU"/>
                             </w:rPr>
                           </w:pPr>
+                          <w:proofErr w:type="spellStart"/>
                           <w:r>
                             <w:rPr>
                               <w:rFonts w:ascii="Arial" w:hAnsi="Arial"/>
                               <w:i/>
                               <w:sz w:val="16"/>
                             </w:rPr>
-                            <w:t>Изм.</w:t>
+                            <w:t>Изм</w:t>
+                          </w:r>
+                          <w:proofErr w:type="spellEnd"/>
+                          <w:r>
+                            <w:rPr>
+                              <w:rFonts w:ascii="Arial" w:hAnsi="Arial"/>
+                              <w:i/>
+                              <w:sz w:val="16"/>
+                            </w:rPr>
+                            <w:t>.</w:t>
                           </w:r>
                         </w:p>
                       </w:txbxContent>
@@ -16664,13 +19666,23 @@
                         <w:lang w:val="ru-RU"/>
                       </w:rPr>
                     </w:pPr>
+                    <w:proofErr w:type="spellStart"/>
                     <w:r>
                       <w:rPr>
                         <w:rFonts w:ascii="Arial" w:hAnsi="Arial"/>
                         <w:i/>
                         <w:sz w:val="16"/>
                       </w:rPr>
-                      <w:t>Изм.</w:t>
+                      <w:t>Изм</w:t>
+                    </w:r>
+                    <w:proofErr w:type="spellEnd"/>
+                    <w:r>
+                      <w:rPr>
+                        <w:rFonts w:ascii="Arial" w:hAnsi="Arial"/>
+                        <w:i/>
+                        <w:sz w:val="16"/>
+                      </w:rPr>
+                      <w:t>.</w:t>
                     </w:r>
                   </w:p>
                 </w:txbxContent>
@@ -16684,7 +19696,6 @@
       <w:rPr>
         <w:noProof/>
         <w:sz w:val="20"/>
-        <w:lang w:val="ru-RU" w:eastAsia="ru-RU"/>
       </w:rPr>
       <mc:AlternateContent>
         <mc:Choice Requires="wps">
@@ -16733,7 +19744,7 @@
             </wp:anchor>
           </w:drawing>
         </mc:Choice>
-        <mc:Fallback>
+        <mc:Fallback xmlns:cx1="http://schemas.microsoft.com/office/drawing/2015/9/8/chartex">
           <w:pict>
             <v:line w14:anchorId="57169ADD" id="Line 113" o:spid="_x0000_s1026" style="position:absolute;rotation:-90;z-index:251788288;visibility:visible;mso-wrap-style:square;mso-wrap-distance-left:9pt;mso-wrap-distance-top:0;mso-wrap-distance-right:9pt;mso-wrap-distance-bottom:0;mso-position-horizontal:absolute;mso-position-horizontal-relative:text;mso-position-vertical:absolute;mso-position-vertical-relative:text" from="-1.45pt,31.95pt" to="41.3pt,31.95pt" o:gfxdata="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" strokeweight="1.5pt"/>
           </w:pict>
@@ -16744,7 +19755,6 @@
       <w:rPr>
         <w:noProof/>
         <w:sz w:val="20"/>
-        <w:lang w:val="ru-RU" w:eastAsia="ru-RU"/>
       </w:rPr>
       <mc:AlternateContent>
         <mc:Choice Requires="wps">
@@ -16793,7 +19803,7 @@
             </wp:anchor>
           </w:drawing>
         </mc:Choice>
-        <mc:Fallback>
+        <mc:Fallback xmlns:cx1="http://schemas.microsoft.com/office/drawing/2015/9/8/chartex">
           <w:pict>
             <v:line w14:anchorId="015A13B9" id="Line 112" o:spid="_x0000_s1026" style="position:absolute;z-index:251787264;visibility:visible;mso-wrap-style:square;mso-wrap-distance-left:9pt;mso-wrap-distance-top:0;mso-wrap-distance-right:9pt;mso-wrap-distance-bottom:0;mso-position-horizontal:absolute;mso-position-horizontal-relative:text;mso-position-vertical:absolute;mso-position-vertical-relative:text" from="0,10.55pt" to="513pt,10.55pt" o:gfxdata="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" strokeweight="1.5pt"/>
           </w:pict>
@@ -16804,7 +19814,6 @@
       <w:rPr>
         <w:noProof/>
         <w:sz w:val="20"/>
-        <w:lang w:val="ru-RU" w:eastAsia="ru-RU"/>
       </w:rPr>
       <mc:AlternateContent>
         <mc:Choice Requires="wps">
@@ -16853,7 +19862,7 @@
             </wp:anchor>
           </w:drawing>
         </mc:Choice>
-        <mc:Fallback>
+        <mc:Fallback xmlns:cx1="http://schemas.microsoft.com/office/drawing/2015/9/8/chartex">
           <w:pict>
             <v:line w14:anchorId="7838F1B4" id="Line 111" o:spid="_x0000_s1026" style="position:absolute;z-index:251786240;visibility:visible;mso-wrap-style:square;mso-wrap-distance-left:9pt;mso-wrap-distance-top:0;mso-wrap-distance-right:9pt;mso-wrap-distance-bottom:0;mso-position-horizontal:absolute;mso-position-horizontal-relative:text;mso-position-vertical:absolute;mso-position-vertical-relative:text" from="0,24.8pt" to="185.25pt,24.8pt" o:gfxdata="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" strokeweight=".25pt"/>
           </w:pict>
@@ -16864,7 +19873,6 @@
       <w:rPr>
         <w:noProof/>
         <w:sz w:val="20"/>
-        <w:lang w:val="ru-RU" w:eastAsia="ru-RU"/>
       </w:rPr>
       <mc:AlternateContent>
         <mc:Choice Requires="wps">
@@ -16913,7 +19921,7 @@
             </wp:anchor>
           </w:drawing>
         </mc:Choice>
-        <mc:Fallback>
+        <mc:Fallback xmlns:cx1="http://schemas.microsoft.com/office/drawing/2015/9/8/chartex">
           <w:pict>
             <v:line w14:anchorId="54564457" id="Line 110" o:spid="_x0000_s1026" style="position:absolute;z-index:251785216;visibility:visible;mso-wrap-style:square;mso-wrap-distance-left:9pt;mso-wrap-distance-top:0;mso-wrap-distance-right:9pt;mso-wrap-distance-bottom:0;mso-position-horizontal:absolute;mso-position-horizontal-relative:text;mso-position-vertical:absolute;mso-position-vertical-relative:text" from="0,39.05pt" to="185.25pt,39.05pt" o:gfxdata="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" strokeweight="1.5pt"/>
           </w:pict>
@@ -16924,7 +19932,6 @@
       <w:rPr>
         <w:noProof/>
         <w:sz w:val="20"/>
-        <w:lang w:val="ru-RU" w:eastAsia="ru-RU"/>
       </w:rPr>
       <mc:AlternateContent>
         <mc:Choice Requires="wps">
@@ -17032,7 +20039,6 @@
       <w:rPr>
         <w:noProof/>
         <w:sz w:val="20"/>
-        <w:lang w:val="ru-RU" w:eastAsia="ru-RU"/>
       </w:rPr>
       <mc:AlternateContent>
         <mc:Choice Requires="wps">
@@ -17081,7 +20087,7 @@
             </wp:anchor>
           </w:drawing>
         </mc:Choice>
-        <mc:Fallback>
+        <mc:Fallback xmlns:cx1="http://schemas.microsoft.com/office/drawing/2015/9/8/chartex">
           <w:pict>
             <v:line w14:anchorId="30C78DDA" id="Line 124" o:spid="_x0000_s1026" style="position:absolute;rotation:-90;z-index:251794432;visibility:visible;mso-wrap-style:square;mso-wrap-distance-left:9pt;mso-wrap-distance-top:0;mso-wrap-distance-right:9pt;mso-wrap-distance-bottom:0;mso-position-horizontal:absolute;mso-position-horizontal-relative:text;mso-position-vertical:absolute;mso-position-vertical-relative:text" from="463.1pt,31.95pt" to="505.85pt,31.95pt" o:gfxdata="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" strokeweight="1.5pt"/>
           </w:pict>
@@ -17092,7 +20098,6 @@
       <w:rPr>
         <w:noProof/>
         <w:sz w:val="20"/>
-        <w:lang w:val="ru-RU" w:eastAsia="ru-RU"/>
       </w:rPr>
       <mc:AlternateContent>
         <mc:Choice Requires="wps">
@@ -17141,7 +20146,7 @@
             </wp:anchor>
           </w:drawing>
         </mc:Choice>
-        <mc:Fallback>
+        <mc:Fallback xmlns:cx1="http://schemas.microsoft.com/office/drawing/2015/9/8/chartex">
           <w:pict>
             <v:line w14:anchorId="0AC55222" id="Line 118" o:spid="_x0000_s1026" style="position:absolute;z-index:251793408;visibility:visible;mso-wrap-style:square;mso-wrap-distance-left:9pt;mso-wrap-distance-top:0;mso-wrap-distance-right:9pt;mso-wrap-distance-bottom:0;mso-position-horizontal:absolute;mso-position-horizontal-relative:text;mso-position-vertical:absolute;mso-position-vertical-relative:text" from="484.5pt,30.5pt" to="512.85pt,30.5pt" o:gfxdata="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" strokeweight="1.5pt"/>
           </w:pict>
@@ -17152,7 +20157,6 @@
       <w:rPr>
         <w:noProof/>
         <w:sz w:val="20"/>
-        <w:lang w:val="ru-RU" w:eastAsia="ru-RU"/>
       </w:rPr>
       <mc:AlternateContent>
         <mc:Choice Requires="wps">
@@ -17201,7 +20205,7 @@
             </wp:anchor>
           </w:drawing>
         </mc:Choice>
-        <mc:Fallback>
+        <mc:Fallback xmlns:cx1="http://schemas.microsoft.com/office/drawing/2015/9/8/chartex">
           <w:pict>
             <v:line w14:anchorId="75DD9672" id="Line 117" o:spid="_x0000_s1026" style="position:absolute;rotation:-90;z-index:251792384;visibility:visible;mso-wrap-style:square;mso-wrap-distance-left:9pt;mso-wrap-distance-top:0;mso-wrap-distance-right:9pt;mso-wrap-distance-bottom:0;mso-position-horizontal:absolute;mso-position-horizontal-relative:text;mso-position-vertical:absolute;mso-position-vertical-relative:text" from="163.85pt,31.95pt" to="206.6pt,31.95pt" o:gfxdata="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" strokeweight="1.5pt"/>
           </w:pict>
@@ -17212,7 +20216,6 @@
       <w:rPr>
         <w:noProof/>
         <w:sz w:val="20"/>
-        <w:lang w:val="ru-RU" w:eastAsia="ru-RU"/>
       </w:rPr>
       <mc:AlternateContent>
         <mc:Choice Requires="wps">
@@ -17261,7 +20264,7 @@
             </wp:anchor>
           </w:drawing>
         </mc:Choice>
-        <mc:Fallback>
+        <mc:Fallback xmlns:cx1="http://schemas.microsoft.com/office/drawing/2015/9/8/chartex">
           <w:pict>
             <v:line w14:anchorId="5F230A12" id="Line 116" o:spid="_x0000_s1026" style="position:absolute;rotation:-90;z-index:251791360;visibility:visible;mso-wrap-style:square;mso-wrap-distance-left:9pt;mso-wrap-distance-top:0;mso-wrap-distance-right:9pt;mso-wrap-distance-bottom:0;mso-position-horizontal:absolute;mso-position-horizontal-relative:text;mso-position-vertical:absolute;mso-position-vertical-relative:text" from="135.35pt,31.95pt" to="178.1pt,31.95pt" o:gfxdata="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" strokeweight="1.5pt"/>
           </w:pict>
@@ -17272,7 +20275,6 @@
       <w:rPr>
         <w:noProof/>
         <w:sz w:val="20"/>
-        <w:lang w:val="ru-RU" w:eastAsia="ru-RU"/>
       </w:rPr>
       <mc:AlternateContent>
         <mc:Choice Requires="wps">
@@ -17321,7 +20323,7 @@
             </wp:anchor>
           </w:drawing>
         </mc:Choice>
-        <mc:Fallback>
+        <mc:Fallback xmlns:cx1="http://schemas.microsoft.com/office/drawing/2015/9/8/chartex">
           <w:pict>
             <v:line w14:anchorId="253C4593" id="Line 115" o:spid="_x0000_s1026" style="position:absolute;rotation:-90;z-index:251790336;visibility:visible;mso-wrap-style:square;mso-wrap-distance-left:9pt;mso-wrap-distance-top:0;mso-wrap-distance-right:9pt;mso-wrap-distance-bottom:0;mso-position-horizontal:absolute;mso-position-horizontal-relative:text;mso-position-vertical:absolute;mso-position-vertical-relative:text" from="92.6pt,31.95pt" to="135.35pt,31.95pt" o:gfxdata="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" strokeweight="1.5pt"/>
           </w:pict>
@@ -17332,7 +20334,6 @@
       <w:rPr>
         <w:noProof/>
         <w:sz w:val="20"/>
-        <w:lang w:val="ru-RU" w:eastAsia="ru-RU"/>
       </w:rPr>
       <mc:AlternateContent>
         <mc:Choice Requires="wps">
@@ -17381,7 +20382,7 @@
             </wp:anchor>
           </w:drawing>
         </mc:Choice>
-        <mc:Fallback>
+        <mc:Fallback xmlns:cx1="http://schemas.microsoft.com/office/drawing/2015/9/8/chartex">
           <w:pict>
             <v:line w14:anchorId="7458F9C2" id="Line 114" o:spid="_x0000_s1026" style="position:absolute;rotation:-90;z-index:251789312;visibility:visible;mso-wrap-style:square;mso-wrap-distance-left:9pt;mso-wrap-distance-top:0;mso-wrap-distance-right:9pt;mso-wrap-distance-bottom:0;mso-position-horizontal:absolute;mso-position-horizontal-relative:text;mso-position-vertical:absolute;mso-position-vertical-relative:text" from="27.05pt,31.95pt" to="69.8pt,31.95pt" o:gfxdata="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" strokeweight="1.5pt"/>
           </w:pict>
@@ -17392,7 +20393,6 @@
       <w:rPr>
         <w:noProof/>
         <w:sz w:val="20"/>
-        <w:lang w:val="ru-RU" w:eastAsia="ru-RU"/>
       </w:rPr>
       <mc:AlternateContent>
         <mc:Choice Requires="wps">
@@ -17441,7 +20441,7 @@
             </wp:anchor>
           </w:drawing>
         </mc:Choice>
-        <mc:Fallback>
+        <mc:Fallback xmlns:cx1="http://schemas.microsoft.com/office/drawing/2015/9/8/chartex">
           <w:pict>
             <v:line w14:anchorId="610EECDD" id="Line 104" o:spid="_x0000_s1026" style="position:absolute;flip:y;z-index:251784192;visibility:visible;mso-wrap-style:square;mso-wrap-distance-left:9pt;mso-wrap-distance-top:0;mso-wrap-distance-right:9pt;mso-wrap-distance-bottom:0;mso-position-horizontal:absolute;mso-position-horizontal-relative:text;mso-position-vertical:absolute;mso-position-vertical-relative:text" from="0,53.3pt" to="513pt,53.3pt" o:gfxdata="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" strokeweight="1.5pt"/>
           </w:pict>
@@ -17452,7 +20452,6 @@
       <w:rPr>
         <w:noProof/>
         <w:sz w:val="20"/>
-        <w:lang w:val="ru-RU" w:eastAsia="ru-RU"/>
       </w:rPr>
       <mc:AlternateContent>
         <mc:Choice Requires="wps">
@@ -17561,7 +20560,7 @@
 </file>
 
 <file path=word/footer5.xml><?xml version="1.0" encoding="utf-8"?>
-<w:ftr xmlns:wpc="http://schemas.microsoft.com/office/word/2010/wordprocessingCanvas" xmlns:cx="http://schemas.microsoft.com/office/drawing/2014/chartex" xmlns:cx1="http://schemas.microsoft.com/office/drawing/2015/9/8/chartex" xmlns:mc="http://schemas.openxmlformats.org/markup-compatibility/2006" xmlns:o="urn:schemas-microsoft-com:office:office" xmlns:r="http://schemas.openxmlformats.org/officeDocument/2006/relationships" xmlns:m="http://schemas.openxmlformats.org/officeDocument/2006/math" xmlns:v="urn:schemas-microsoft-com:vml" xmlns:wp14="http://schemas.microsoft.com/office/word/2010/wordprocessingDrawing" xmlns:wp="http://schemas.openxmlformats.org/drawingml/2006/wordprocessingDrawing" xmlns:w10="urn:schemas-microsoft-com:office:word" xmlns:w="http://schemas.openxmlformats.org/wordprocessingml/2006/main" xmlns:w14="http://schemas.microsoft.com/office/word/2010/wordml" xmlns:w15="http://schemas.microsoft.com/office/word/2012/wordml" xmlns:w16se="http://schemas.microsoft.com/office/word/2015/wordml/symex" xmlns:wpg="http://schemas.microsoft.com/office/word/2010/wordprocessingGroup" xmlns:wpi="http://schemas.microsoft.com/office/word/2010/wordprocessingInk" xmlns:wne="http://schemas.microsoft.com/office/word/2006/wordml" xmlns:wps="http://schemas.microsoft.com/office/word/2010/wordprocessingShape" mc:Ignorable="w14 w15 w16se wp14">
+<w:ftr xmlns:wpc="http://schemas.microsoft.com/office/word/2010/wordprocessingCanvas" xmlns:cx="http://schemas.microsoft.com/office/drawing/2014/chartex" xmlns:mc="http://schemas.openxmlformats.org/markup-compatibility/2006" xmlns:o="urn:schemas-microsoft-com:office:office" xmlns:r="http://schemas.openxmlformats.org/officeDocument/2006/relationships" xmlns:m="http://schemas.openxmlformats.org/officeDocument/2006/math" xmlns:v="urn:schemas-microsoft-com:vml" xmlns:wp14="http://schemas.microsoft.com/office/word/2010/wordprocessingDrawing" xmlns:wp="http://schemas.openxmlformats.org/drawingml/2006/wordprocessingDrawing" xmlns:w10="urn:schemas-microsoft-com:office:word" xmlns:w="http://schemas.openxmlformats.org/wordprocessingml/2006/main" xmlns:w14="http://schemas.microsoft.com/office/word/2010/wordml" xmlns:w15="http://schemas.microsoft.com/office/word/2012/wordml" xmlns:w16se="http://schemas.microsoft.com/office/word/2015/wordml/symex" xmlns:wpg="http://schemas.microsoft.com/office/word/2010/wordprocessingGroup" xmlns:wpi="http://schemas.microsoft.com/office/word/2010/wordprocessingInk" xmlns:wne="http://schemas.microsoft.com/office/word/2006/wordml" xmlns:wps="http://schemas.microsoft.com/office/word/2010/wordprocessingShape" mc:Ignorable="w14 w15 w16se wp14">
   <w:p>
     <w:pPr>
       <w:pStyle w:val="af4"/>
@@ -17599,7 +20598,7 @@
         <w:iCs/>
         <w:noProof/>
       </w:rPr>
-      <w:t>35</w:t>
+      <w:t>41</w:t>
     </w:r>
     <w:r>
       <w:rPr>
@@ -17619,7 +20618,7 @@
 </file>
 
 <file path=word/footnotes.xml><?xml version="1.0" encoding="utf-8"?>
-<w:footnotes xmlns:wpc="http://schemas.microsoft.com/office/word/2010/wordprocessingCanvas" xmlns:cx="http://schemas.microsoft.com/office/drawing/2014/chartex" xmlns:cx1="http://schemas.microsoft.com/office/drawing/2015/9/8/chartex" xmlns:mc="http://schemas.openxmlformats.org/markup-compatibility/2006" xmlns:o="urn:schemas-microsoft-com:office:office" xmlns:r="http://schemas.openxmlformats.org/officeDocument/2006/relationships" xmlns:m="http://schemas.openxmlformats.org/officeDocument/2006/math" xmlns:v="urn:schemas-microsoft-com:vml" xmlns:wp14="http://schemas.microsoft.com/office/word/2010/wordprocessingDrawing" xmlns:wp="http://schemas.openxmlformats.org/drawingml/2006/wordprocessingDrawing" xmlns:w10="urn:schemas-microsoft-com:office:word" xmlns:w="http://schemas.openxmlformats.org/wordprocessingml/2006/main" xmlns:w14="http://schemas.microsoft.com/office/word/2010/wordml" xmlns:w15="http://schemas.microsoft.com/office/word/2012/wordml" xmlns:w16se="http://schemas.microsoft.com/office/word/2015/wordml/symex" xmlns:wpg="http://schemas.microsoft.com/office/word/2010/wordprocessingGroup" xmlns:wpi="http://schemas.microsoft.com/office/word/2010/wordprocessingInk" xmlns:wne="http://schemas.microsoft.com/office/word/2006/wordml" xmlns:wps="http://schemas.microsoft.com/office/word/2010/wordprocessingShape" mc:Ignorable="w14 w15 w16se wp14">
+<w:footnotes xmlns:wpc="http://schemas.microsoft.com/office/word/2010/wordprocessingCanvas" xmlns:cx="http://schemas.microsoft.com/office/drawing/2014/chartex" xmlns:mc="http://schemas.openxmlformats.org/markup-compatibility/2006" xmlns:o="urn:schemas-microsoft-com:office:office" xmlns:r="http://schemas.openxmlformats.org/officeDocument/2006/relationships" xmlns:m="http://schemas.openxmlformats.org/officeDocument/2006/math" xmlns:v="urn:schemas-microsoft-com:vml" xmlns:wp14="http://schemas.microsoft.com/office/word/2010/wordprocessingDrawing" xmlns:wp="http://schemas.openxmlformats.org/drawingml/2006/wordprocessingDrawing" xmlns:w10="urn:schemas-microsoft-com:office:word" xmlns:w="http://schemas.openxmlformats.org/wordprocessingml/2006/main" xmlns:w14="http://schemas.microsoft.com/office/word/2010/wordml" xmlns:w15="http://schemas.microsoft.com/office/word/2012/wordml" xmlns:w16se="http://schemas.microsoft.com/office/word/2015/wordml/symex" xmlns:wpg="http://schemas.microsoft.com/office/word/2010/wordprocessingGroup" xmlns:wpi="http://schemas.microsoft.com/office/word/2010/wordprocessingInk" xmlns:wne="http://schemas.microsoft.com/office/word/2006/wordml" xmlns:wps="http://schemas.microsoft.com/office/word/2010/wordprocessingShape" mc:Ignorable="w14 w15 w16se wp14">
   <w:footnote w:type="separator" w:id="-1">
     <w:p>
       <w:r>
@@ -17638,7 +20637,7 @@
 </file>
 
 <file path=word/header1.xml><?xml version="1.0" encoding="utf-8"?>
-<w:hdr xmlns:wpc="http://schemas.microsoft.com/office/word/2010/wordprocessingCanvas" xmlns:cx="http://schemas.microsoft.com/office/drawing/2014/chartex" xmlns:cx1="http://schemas.microsoft.com/office/drawing/2015/9/8/chartex" xmlns:mc="http://schemas.openxmlformats.org/markup-compatibility/2006" xmlns:o="urn:schemas-microsoft-com:office:office" xmlns:r="http://schemas.openxmlformats.org/officeDocument/2006/relationships" xmlns:m="http://schemas.openxmlformats.org/officeDocument/2006/math" xmlns:v="urn:schemas-microsoft-com:vml" xmlns:wp14="http://schemas.microsoft.com/office/word/2010/wordprocessingDrawing" xmlns:wp="http://schemas.openxmlformats.org/drawingml/2006/wordprocessingDrawing" xmlns:w10="urn:schemas-microsoft-com:office:word" xmlns:w="http://schemas.openxmlformats.org/wordprocessingml/2006/main" xmlns:w14="http://schemas.microsoft.com/office/word/2010/wordml" xmlns:w15="http://schemas.microsoft.com/office/word/2012/wordml" xmlns:w16se="http://schemas.microsoft.com/office/word/2015/wordml/symex" xmlns:wpg="http://schemas.microsoft.com/office/word/2010/wordprocessingGroup" xmlns:wpi="http://schemas.microsoft.com/office/word/2010/wordprocessingInk" xmlns:wne="http://schemas.microsoft.com/office/word/2006/wordml" xmlns:wps="http://schemas.microsoft.com/office/word/2010/wordprocessingShape" mc:Ignorable="w14 w15 w16se wp14">
+<w:hdr xmlns:wpc="http://schemas.microsoft.com/office/word/2010/wordprocessingCanvas" xmlns:cx="http://schemas.microsoft.com/office/drawing/2014/chartex" xmlns:mc="http://schemas.openxmlformats.org/markup-compatibility/2006" xmlns:o="urn:schemas-microsoft-com:office:office" xmlns:r="http://schemas.openxmlformats.org/officeDocument/2006/relationships" xmlns:m="http://schemas.openxmlformats.org/officeDocument/2006/math" xmlns:v="urn:schemas-microsoft-com:vml" xmlns:wp14="http://schemas.microsoft.com/office/word/2010/wordprocessingDrawing" xmlns:wp="http://schemas.openxmlformats.org/drawingml/2006/wordprocessingDrawing" xmlns:w10="urn:schemas-microsoft-com:office:word" xmlns:w="http://schemas.openxmlformats.org/wordprocessingml/2006/main" xmlns:w14="http://schemas.microsoft.com/office/word/2010/wordml" xmlns:w15="http://schemas.microsoft.com/office/word/2012/wordml" xmlns:w16se="http://schemas.microsoft.com/office/word/2015/wordml/symex" xmlns:wpg="http://schemas.microsoft.com/office/word/2010/wordprocessingGroup" xmlns:wpi="http://schemas.microsoft.com/office/word/2010/wordprocessingInk" xmlns:wne="http://schemas.microsoft.com/office/word/2006/wordml" xmlns:wps="http://schemas.microsoft.com/office/word/2010/wordprocessingShape" mc:Ignorable="w14 w15 w16se wp14">
   <w:p>
     <w:pPr>
       <w:pStyle w:val="ae"/>
@@ -17648,7 +20647,7 @@
 </file>
 
 <file path=word/header2.xml><?xml version="1.0" encoding="utf-8"?>
-<w:hdr xmlns:wpc="http://schemas.microsoft.com/office/word/2010/wordprocessingCanvas" xmlns:cx="http://schemas.microsoft.com/office/drawing/2014/chartex" xmlns:cx1="http://schemas.microsoft.com/office/drawing/2015/9/8/chartex" xmlns:mc="http://schemas.openxmlformats.org/markup-compatibility/2006" xmlns:o="urn:schemas-microsoft-com:office:office" xmlns:r="http://schemas.openxmlformats.org/officeDocument/2006/relationships" xmlns:m="http://schemas.openxmlformats.org/officeDocument/2006/math" xmlns:v="urn:schemas-microsoft-com:vml" xmlns:wp14="http://schemas.microsoft.com/office/word/2010/wordprocessingDrawing" xmlns:wp="http://schemas.openxmlformats.org/drawingml/2006/wordprocessingDrawing" xmlns:w10="urn:schemas-microsoft-com:office:word" xmlns:w="http://schemas.openxmlformats.org/wordprocessingml/2006/main" xmlns:w14="http://schemas.microsoft.com/office/word/2010/wordml" xmlns:w15="http://schemas.microsoft.com/office/word/2012/wordml" xmlns:w16se="http://schemas.microsoft.com/office/word/2015/wordml/symex" xmlns:wpg="http://schemas.microsoft.com/office/word/2010/wordprocessingGroup" xmlns:wpi="http://schemas.microsoft.com/office/word/2010/wordprocessingInk" xmlns:wne="http://schemas.microsoft.com/office/word/2006/wordml" xmlns:wps="http://schemas.microsoft.com/office/word/2010/wordprocessingShape" mc:Ignorable="w14 w15 w16se wp14">
+<w:hdr xmlns:wpc="http://schemas.microsoft.com/office/word/2010/wordprocessingCanvas" xmlns:cx="http://schemas.microsoft.com/office/drawing/2014/chartex" xmlns:mc="http://schemas.openxmlformats.org/markup-compatibility/2006" xmlns:o="urn:schemas-microsoft-com:office:office" xmlns:r="http://schemas.openxmlformats.org/officeDocument/2006/relationships" xmlns:m="http://schemas.openxmlformats.org/officeDocument/2006/math" xmlns:v="urn:schemas-microsoft-com:vml" xmlns:wp14="http://schemas.microsoft.com/office/word/2010/wordprocessingDrawing" xmlns:wp="http://schemas.openxmlformats.org/drawingml/2006/wordprocessingDrawing" xmlns:w10="urn:schemas-microsoft-com:office:word" xmlns:w="http://schemas.openxmlformats.org/wordprocessingml/2006/main" xmlns:w14="http://schemas.microsoft.com/office/word/2010/wordml" xmlns:w15="http://schemas.microsoft.com/office/word/2012/wordml" xmlns:w16se="http://schemas.microsoft.com/office/word/2015/wordml/symex" xmlns:wpg="http://schemas.microsoft.com/office/word/2010/wordprocessingGroup" xmlns:wpi="http://schemas.microsoft.com/office/word/2010/wordprocessingInk" xmlns:wne="http://schemas.microsoft.com/office/word/2006/wordml" xmlns:wps="http://schemas.microsoft.com/office/word/2010/wordprocessingShape" mc:Ignorable="w14 w15 w16se wp14">
   <w:p>
     <w:pPr>
       <w:pStyle w:val="ae"/>
@@ -17657,7 +20656,6 @@
       <w:rPr>
         <w:noProof/>
         <w:sz w:val="20"/>
-        <w:lang w:val="ru-RU" w:eastAsia="ru-RU"/>
       </w:rPr>
       <mc:AlternateContent>
         <mc:Choice Requires="wps">
@@ -17765,7 +20763,6 @@
       <w:rPr>
         <w:noProof/>
         <w:sz w:val="20"/>
-        <w:lang w:val="ru-RU" w:eastAsia="ru-RU"/>
       </w:rPr>
       <mc:AlternateContent>
         <mc:Choice Requires="wps">
@@ -17869,7 +20866,6 @@
       <w:rPr>
         <w:noProof/>
         <w:sz w:val="20"/>
-        <w:lang w:val="ru-RU" w:eastAsia="ru-RU"/>
       </w:rPr>
       <mc:AlternateContent>
         <mc:Choice Requires="wps">
@@ -18049,7 +21045,6 @@
       <w:rPr>
         <w:noProof/>
         <w:sz w:val="20"/>
-        <w:lang w:val="ru-RU" w:eastAsia="ru-RU"/>
       </w:rPr>
       <mc:AlternateContent>
         <mc:Choice Requires="wps">
@@ -18157,7 +21152,6 @@
       <w:rPr>
         <w:noProof/>
         <w:sz w:val="20"/>
-        <w:lang w:val="ru-RU" w:eastAsia="ru-RU"/>
       </w:rPr>
       <mc:AlternateContent>
         <mc:Choice Requires="wps">
@@ -18261,7 +21255,6 @@
       <w:rPr>
         <w:noProof/>
         <w:sz w:val="20"/>
-        <w:lang w:val="ru-RU" w:eastAsia="ru-RU"/>
       </w:rPr>
       <mc:AlternateContent>
         <mc:Choice Requires="wps">
@@ -18369,7 +21362,6 @@
       <w:rPr>
         <w:noProof/>
         <w:sz w:val="20"/>
-        <w:lang w:val="ru-RU" w:eastAsia="ru-RU"/>
       </w:rPr>
       <mc:AlternateContent>
         <mc:Choice Requires="wps">
@@ -18477,7 +21469,6 @@
       <w:rPr>
         <w:noProof/>
         <w:sz w:val="20"/>
-        <w:lang w:val="ru-RU" w:eastAsia="ru-RU"/>
       </w:rPr>
       <mc:AlternateContent>
         <mc:Choice Requires="wps">
@@ -18585,7 +21576,6 @@
       <w:rPr>
         <w:noProof/>
         <w:sz w:val="20"/>
-        <w:lang w:val="ru-RU" w:eastAsia="ru-RU"/>
       </w:rPr>
       <mc:AlternateContent>
         <mc:Choice Requires="wps">
@@ -18693,7 +21683,6 @@
       <w:rPr>
         <w:noProof/>
         <w:sz w:val="20"/>
-        <w:lang w:val="ru-RU" w:eastAsia="ru-RU"/>
       </w:rPr>
       <mc:AlternateContent>
         <mc:Choice Requires="wps">
@@ -18781,7 +21770,6 @@
       <w:rPr>
         <w:noProof/>
         <w:sz w:val="20"/>
-        <w:lang w:val="ru-RU" w:eastAsia="ru-RU"/>
       </w:rPr>
       <mc:AlternateContent>
         <mc:Choice Requires="wps">
@@ -18869,7 +21857,6 @@
       <w:rPr>
         <w:noProof/>
         <w:sz w:val="20"/>
-        <w:lang w:val="ru-RU" w:eastAsia="ru-RU"/>
       </w:rPr>
       <mc:AlternateContent>
         <mc:Choice Requires="wps">
@@ -18939,7 +21926,6 @@
       <w:rPr>
         <w:noProof/>
         <w:sz w:val="20"/>
-        <w:lang w:val="ru-RU" w:eastAsia="ru-RU"/>
       </w:rPr>
       <mc:AlternateContent>
         <mc:Choice Requires="wps">
@@ -19009,7 +21995,6 @@
       <w:rPr>
         <w:noProof/>
         <w:sz w:val="20"/>
-        <w:lang w:val="ru-RU" w:eastAsia="ru-RU"/>
       </w:rPr>
       <mc:AlternateContent>
         <mc:Choice Requires="wps">
@@ -19097,7 +22082,6 @@
       <w:rPr>
         <w:noProof/>
         <w:sz w:val="20"/>
-        <w:lang w:val="ru-RU" w:eastAsia="ru-RU"/>
       </w:rPr>
       <mc:AlternateContent>
         <mc:Choice Requires="wps">
@@ -19185,7 +22169,6 @@
       <w:rPr>
         <w:noProof/>
         <w:sz w:val="20"/>
-        <w:lang w:val="ru-RU" w:eastAsia="ru-RU"/>
       </w:rPr>
       <mc:AlternateContent>
         <mc:Choice Requires="wps">
@@ -19235,6 +22218,7 @@
                               <w:lang w:val="ru-RU"/>
                             </w:rPr>
                           </w:pPr>
+                          <w:proofErr w:type="spellStart"/>
                           <w:r>
                             <w:rPr>
                               <w:rFonts w:ascii="Arial" w:hAnsi="Arial"/>
@@ -19242,7 +22226,17 @@
                               <w:sz w:val="16"/>
                               <w:lang w:val="ru-RU"/>
                             </w:rPr>
-                            <w:t>Парахин К.В.</w:t>
+                            <w:t>Парахин</w:t>
+                          </w:r>
+                          <w:proofErr w:type="spellEnd"/>
+                          <w:r>
+                            <w:rPr>
+                              <w:rFonts w:ascii="Arial" w:hAnsi="Arial"/>
+                              <w:i/>
+                              <w:sz w:val="16"/>
+                              <w:lang w:val="ru-RU"/>
+                            </w:rPr>
+                            <w:t xml:space="preserve"> К.В.</w:t>
                           </w:r>
                         </w:p>
                       </w:txbxContent>
@@ -19270,6 +22264,7 @@
                         <w:lang w:val="ru-RU"/>
                       </w:rPr>
                     </w:pPr>
+                    <w:proofErr w:type="spellStart"/>
                     <w:r>
                       <w:rPr>
                         <w:rFonts w:ascii="Arial" w:hAnsi="Arial"/>
@@ -19277,7 +22272,17 @@
                         <w:sz w:val="16"/>
                         <w:lang w:val="ru-RU"/>
                       </w:rPr>
-                      <w:t>Парахин К.В.</w:t>
+                      <w:t>Парахин</w:t>
+                    </w:r>
+                    <w:proofErr w:type="spellEnd"/>
+                    <w:r>
+                      <w:rPr>
+                        <w:rFonts w:ascii="Arial" w:hAnsi="Arial"/>
+                        <w:i/>
+                        <w:sz w:val="16"/>
+                        <w:lang w:val="ru-RU"/>
+                      </w:rPr>
+                      <w:t xml:space="preserve"> К.В.</w:t>
                     </w:r>
                   </w:p>
                 </w:txbxContent>
@@ -19291,7 +22296,6 @@
       <w:rPr>
         <w:noProof/>
         <w:sz w:val="20"/>
-        <w:lang w:val="ru-RU" w:eastAsia="ru-RU"/>
       </w:rPr>
       <mc:AlternateContent>
         <mc:Choice Requires="wps">
@@ -19397,7 +22401,6 @@
       <w:rPr>
         <w:noProof/>
         <w:sz w:val="20"/>
-        <w:lang w:val="ru-RU" w:eastAsia="ru-RU"/>
       </w:rPr>
       <mc:AlternateContent>
         <mc:Choice Requires="wps">
@@ -19503,7 +22506,6 @@
       <w:rPr>
         <w:noProof/>
         <w:sz w:val="20"/>
-        <w:lang w:val="ru-RU" w:eastAsia="ru-RU"/>
       </w:rPr>
       <mc:AlternateContent>
         <mc:Choice Requires="wps">
@@ -19609,7 +22611,6 @@
       <w:rPr>
         <w:noProof/>
         <w:sz w:val="20"/>
-        <w:lang w:val="ru-RU" w:eastAsia="ru-RU"/>
       </w:rPr>
       <mc:AlternateContent>
         <mc:Choice Requires="wps">
@@ -19659,6 +22660,7 @@
                               <w:lang w:val="ru-RU"/>
                             </w:rPr>
                           </w:pPr>
+                          <w:proofErr w:type="spellStart"/>
                           <w:r>
                             <w:rPr>
                               <w:rFonts w:ascii="Arial" w:hAnsi="Arial"/>
@@ -19666,7 +22668,17 @@
                               <w:sz w:val="16"/>
                               <w:lang w:val="ru-RU"/>
                             </w:rPr>
-                            <w:t>Разраб.</w:t>
+                            <w:t>Разраб</w:t>
+                          </w:r>
+                          <w:proofErr w:type="spellEnd"/>
+                          <w:r>
+                            <w:rPr>
+                              <w:rFonts w:ascii="Arial" w:hAnsi="Arial"/>
+                              <w:i/>
+                              <w:sz w:val="16"/>
+                              <w:lang w:val="ru-RU"/>
+                            </w:rPr>
+                            <w:t>.</w:t>
                           </w:r>
                         </w:p>
                       </w:txbxContent>
@@ -19694,6 +22706,7 @@
                         <w:lang w:val="ru-RU"/>
                       </w:rPr>
                     </w:pPr>
+                    <w:proofErr w:type="spellStart"/>
                     <w:r>
                       <w:rPr>
                         <w:rFonts w:ascii="Arial" w:hAnsi="Arial"/>
@@ -19701,7 +22714,17 @@
                         <w:sz w:val="16"/>
                         <w:lang w:val="ru-RU"/>
                       </w:rPr>
-                      <w:t>Разраб.</w:t>
+                      <w:t>Разраб</w:t>
+                    </w:r>
+                    <w:proofErr w:type="spellEnd"/>
+                    <w:r>
+                      <w:rPr>
+                        <w:rFonts w:ascii="Arial" w:hAnsi="Arial"/>
+                        <w:i/>
+                        <w:sz w:val="16"/>
+                        <w:lang w:val="ru-RU"/>
+                      </w:rPr>
+                      <w:t>.</w:t>
                     </w:r>
                   </w:p>
                 </w:txbxContent>
@@ -19715,7 +22738,6 @@
       <w:rPr>
         <w:noProof/>
         <w:sz w:val="20"/>
-        <w:lang w:val="ru-RU" w:eastAsia="ru-RU"/>
       </w:rPr>
       <mc:AlternateContent>
         <mc:Choice Requires="wps">
@@ -19823,7 +22845,6 @@
       <w:rPr>
         <w:noProof/>
         <w:sz w:val="20"/>
-        <w:lang w:val="ru-RU" w:eastAsia="ru-RU"/>
       </w:rPr>
       <mc:AlternateContent>
         <mc:Choice Requires="wps">
@@ -19931,7 +22952,6 @@
       <w:rPr>
         <w:noProof/>
         <w:sz w:val="20"/>
-        <w:lang w:val="ru-RU" w:eastAsia="ru-RU"/>
       </w:rPr>
       <mc:AlternateContent>
         <mc:Choice Requires="wps">
@@ -20039,7 +23059,6 @@
       <w:rPr>
         <w:noProof/>
         <w:sz w:val="20"/>
-        <w:lang w:val="ru-RU" w:eastAsia="ru-RU"/>
       </w:rPr>
       <mc:AlternateContent>
         <mc:Choice Requires="wps">
@@ -20147,7 +23166,6 @@
       <w:rPr>
         <w:noProof/>
         <w:sz w:val="20"/>
-        <w:lang w:val="ru-RU" w:eastAsia="ru-RU"/>
       </w:rPr>
       <mc:AlternateContent>
         <mc:Choice Requires="wps">
@@ -20198,13 +23216,23 @@
                               <w:lang w:val="ru-RU"/>
                             </w:rPr>
                           </w:pPr>
+                          <w:proofErr w:type="spellStart"/>
                           <w:r>
                             <w:rPr>
                               <w:rFonts w:ascii="Arial" w:hAnsi="Arial"/>
                               <w:i/>
                               <w:sz w:val="16"/>
                             </w:rPr>
-                            <w:t>Изм.</w:t>
+                            <w:t>Изм</w:t>
+                          </w:r>
+                          <w:proofErr w:type="spellEnd"/>
+                          <w:r>
+                            <w:rPr>
+                              <w:rFonts w:ascii="Arial" w:hAnsi="Arial"/>
+                              <w:i/>
+                              <w:sz w:val="16"/>
+                            </w:rPr>
+                            <w:t>.</w:t>
                           </w:r>
                         </w:p>
                       </w:txbxContent>
@@ -20233,13 +23261,23 @@
                         <w:lang w:val="ru-RU"/>
                       </w:rPr>
                     </w:pPr>
+                    <w:proofErr w:type="spellStart"/>
                     <w:r>
                       <w:rPr>
                         <w:rFonts w:ascii="Arial" w:hAnsi="Arial"/>
                         <w:i/>
                         <w:sz w:val="16"/>
                       </w:rPr>
-                      <w:t>Изм.</w:t>
+                      <w:t>Изм</w:t>
+                    </w:r>
+                    <w:proofErr w:type="spellEnd"/>
+                    <w:r>
+                      <w:rPr>
+                        <w:rFonts w:ascii="Arial" w:hAnsi="Arial"/>
+                        <w:i/>
+                        <w:sz w:val="16"/>
+                      </w:rPr>
+                      <w:t>.</w:t>
                     </w:r>
                   </w:p>
                 </w:txbxContent>
@@ -20253,7 +23291,6 @@
       <w:rPr>
         <w:noProof/>
         <w:sz w:val="20"/>
-        <w:lang w:val="ru-RU" w:eastAsia="ru-RU"/>
       </w:rPr>
       <mc:AlternateContent>
         <mc:Choice Requires="wps">
@@ -20302,7 +23339,7 @@
             </wp:anchor>
           </w:drawing>
         </mc:Choice>
-        <mc:Fallback>
+        <mc:Fallback xmlns:cx1="http://schemas.microsoft.com/office/drawing/2015/9/8/chartex">
           <w:pict>
             <v:line w14:anchorId="3CE3358C" id="Line 174" o:spid="_x0000_s1026" style="position:absolute;rotation:-90;z-index:251682816;visibility:visible;mso-wrap-style:square;mso-wrap-distance-left:9pt;mso-wrap-distance-top:0;mso-wrap-distance-right:9pt;mso-wrap-distance-bottom:0;mso-position-horizontal:absolute;mso-position-horizontal-relative:text;mso-position-vertical:absolute;mso-position-vertical-relative:text" from="441.75pt,739.35pt" to="470.25pt,739.35pt" o:gfxdata="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" strokeweight="1.5pt"/>
           </w:pict>
@@ -20313,7 +23350,6 @@
       <w:rPr>
         <w:noProof/>
         <w:sz w:val="20"/>
-        <w:lang w:val="ru-RU" w:eastAsia="ru-RU"/>
       </w:rPr>
       <mc:AlternateContent>
         <mc:Choice Requires="wps">
@@ -20362,7 +23398,7 @@
             </wp:anchor>
           </w:drawing>
         </mc:Choice>
-        <mc:Fallback>
+        <mc:Fallback xmlns:cx1="http://schemas.microsoft.com/office/drawing/2015/9/8/chartex">
           <w:pict>
             <v:line w14:anchorId="196AD651" id="Line 173" o:spid="_x0000_s1026" style="position:absolute;rotation:-90;z-index:251681792;visibility:visible;mso-wrap-style:square;mso-wrap-distance-left:9pt;mso-wrap-distance-top:0;mso-wrap-distance-right:9pt;mso-wrap-distance-bottom:0;mso-position-horizontal:absolute;mso-position-horizontal-relative:text;mso-position-vertical:absolute;mso-position-vertical-relative:text" from="399pt,739.35pt" to="427.5pt,739.35pt" o:gfxdata="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" strokeweight="1.5pt"/>
           </w:pict>
@@ -20373,7 +23409,6 @@
       <w:rPr>
         <w:noProof/>
         <w:sz w:val="20"/>
-        <w:lang w:val="ru-RU" w:eastAsia="ru-RU"/>
       </w:rPr>
       <mc:AlternateContent>
         <mc:Choice Requires="wps">
@@ -20422,7 +23457,7 @@
             </wp:anchor>
           </w:drawing>
         </mc:Choice>
-        <mc:Fallback>
+        <mc:Fallback xmlns:cx1="http://schemas.microsoft.com/office/drawing/2015/9/8/chartex">
           <w:pict>
             <v:line w14:anchorId="44804323" id="Line 172" o:spid="_x0000_s1026" style="position:absolute;rotation:-90;z-index:251680768;visibility:visible;mso-wrap-style:square;mso-wrap-distance-left:9pt;mso-wrap-distance-top:0;mso-wrap-distance-right:9pt;mso-wrap-distance-bottom:0;mso-position-horizontal:absolute;mso-position-horizontal-relative:text;mso-position-vertical:absolute;mso-position-vertical-relative:text" from="391.85pt,746.5pt" to="406.1pt,746.5pt" o:gfxdata="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" strokeweight=".25pt"/>
           </w:pict>
@@ -20433,7 +23468,6 @@
       <w:rPr>
         <w:noProof/>
         <w:sz w:val="20"/>
-        <w:lang w:val="ru-RU" w:eastAsia="ru-RU"/>
       </w:rPr>
       <mc:AlternateContent>
         <mc:Choice Requires="wps">
@@ -20482,7 +23516,7 @@
             </wp:anchor>
           </w:drawing>
         </mc:Choice>
-        <mc:Fallback>
+        <mc:Fallback xmlns:cx1="http://schemas.microsoft.com/office/drawing/2015/9/8/chartex">
           <w:pict>
             <v:line w14:anchorId="3592BD06" id="Line 171" o:spid="_x0000_s1026" style="position:absolute;rotation:-90;z-index:251679744;visibility:visible;mso-wrap-style:square;mso-wrap-distance-left:9pt;mso-wrap-distance-top:0;mso-wrap-distance-right:9pt;mso-wrap-distance-bottom:0;mso-position-horizontal:absolute;mso-position-horizontal-relative:text;mso-position-vertical:absolute;mso-position-vertical-relative:text" from="377.6pt,746.5pt" to="391.85pt,746.5pt" o:gfxdata="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" strokeweight=".25pt"/>
           </w:pict>
@@ -20493,7 +23527,6 @@
       <w:rPr>
         <w:noProof/>
         <w:sz w:val="20"/>
-        <w:lang w:val="ru-RU" w:eastAsia="ru-RU"/>
       </w:rPr>
       <mc:AlternateContent>
         <mc:Choice Requires="wps">
@@ -20542,7 +23575,7 @@
             </wp:anchor>
           </w:drawing>
         </mc:Choice>
-        <mc:Fallback>
+        <mc:Fallback xmlns:cx1="http://schemas.microsoft.com/office/drawing/2015/9/8/chartex">
           <w:pict>
             <v:line w14:anchorId="0578B814" id="Line 170" o:spid="_x0000_s1026" style="position:absolute;z-index:251678720;visibility:visible;mso-wrap-style:square;mso-wrap-distance-left:9pt;mso-wrap-distance-top:0;mso-wrap-distance-right:9pt;mso-wrap-distance-bottom:0;mso-position-horizontal:absolute;mso-position-horizontal-relative:text;mso-position-vertical:absolute;mso-position-vertical-relative:text" from="370.5pt,753.6pt" to="512.25pt,753.6pt" o:gfxdata="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" strokeweight="1.5pt"/>
           </w:pict>
@@ -20553,7 +23586,6 @@
       <w:rPr>
         <w:noProof/>
         <w:sz w:val="20"/>
-        <w:lang w:val="ru-RU" w:eastAsia="ru-RU"/>
       </w:rPr>
       <mc:AlternateContent>
         <mc:Choice Requires="wps">
@@ -20602,7 +23634,7 @@
             </wp:anchor>
           </w:drawing>
         </mc:Choice>
-        <mc:Fallback>
+        <mc:Fallback xmlns:cx1="http://schemas.microsoft.com/office/drawing/2015/9/8/chartex">
           <w:pict>
             <v:line w14:anchorId="2011143D" id="Line 169" o:spid="_x0000_s1026" style="position:absolute;rotation:-90;z-index:251677696;visibility:visible;mso-wrap-style:square;mso-wrap-distance-left:9pt;mso-wrap-distance-top:0;mso-wrap-distance-right:9pt;mso-wrap-distance-bottom:0;mso-position-horizontal:absolute;mso-position-horizontal-relative:text;mso-position-vertical:absolute;mso-position-vertical-relative:text" from="334.85pt,760.75pt" to="406.1pt,760.75pt" o:gfxdata="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" strokeweight="1.5pt"/>
           </w:pict>
@@ -20613,7 +23645,6 @@
       <w:rPr>
         <w:noProof/>
         <w:sz w:val="20"/>
-        <w:lang w:val="ru-RU" w:eastAsia="ru-RU"/>
       </w:rPr>
       <mc:AlternateContent>
         <mc:Choice Requires="wps">
@@ -20662,7 +23693,7 @@
             </wp:anchor>
           </w:drawing>
         </mc:Choice>
-        <mc:Fallback>
+        <mc:Fallback xmlns:cx1="http://schemas.microsoft.com/office/drawing/2015/9/8/chartex">
           <w:pict>
             <v:line w14:anchorId="53BB3078" id="Line 168" o:spid="_x0000_s1026" style="position:absolute;z-index:251676672;visibility:visible;mso-wrap-style:square;mso-wrap-distance-left:9pt;mso-wrap-distance-top:0;mso-wrap-distance-right:9pt;mso-wrap-distance-bottom:0;mso-position-horizontal:absolute;mso-position-horizontal-relative:text;mso-position-vertical:absolute;mso-position-vertical-relative:text" from="370.5pt,739.35pt" to="512.25pt,739.35pt" o:gfxdata="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" strokeweight="1.5pt"/>
           </w:pict>
@@ -20673,7 +23704,6 @@
       <w:rPr>
         <w:noProof/>
         <w:sz w:val="20"/>
-        <w:lang w:val="ru-RU" w:eastAsia="ru-RU"/>
       </w:rPr>
       <mc:AlternateContent>
         <mc:Choice Requires="wps">
@@ -20722,7 +23752,7 @@
             </wp:anchor>
           </w:drawing>
         </mc:Choice>
-        <mc:Fallback>
+        <mc:Fallback xmlns:cx1="http://schemas.microsoft.com/office/drawing/2015/9/8/chartex">
           <w:pict>
             <v:line w14:anchorId="4DE78FBC" id="Line 167" o:spid="_x0000_s1026" style="position:absolute;rotation:-90;z-index:251675648;visibility:visible;mso-wrap-style:square;mso-wrap-distance-left:9pt;mso-wrap-distance-top:0;mso-wrap-distance-right:9pt;mso-wrap-distance-bottom:0;mso-position-horizontal:absolute;mso-position-horizontal-relative:text;mso-position-vertical:absolute;mso-position-vertical-relative:text" from="128.25pt,739.35pt" to="242.25pt,739.35pt" o:gfxdata="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" strokeweight="1.5pt"/>
           </w:pict>
@@ -20733,7 +23763,6 @@
       <w:rPr>
         <w:noProof/>
         <w:sz w:val="20"/>
-        <w:lang w:val="ru-RU" w:eastAsia="ru-RU"/>
       </w:rPr>
       <mc:AlternateContent>
         <mc:Choice Requires="wps">
@@ -20782,7 +23811,7 @@
             </wp:anchor>
           </w:drawing>
         </mc:Choice>
-        <mc:Fallback>
+        <mc:Fallback xmlns:cx1="http://schemas.microsoft.com/office/drawing/2015/9/8/chartex">
           <w:pict>
             <v:line w14:anchorId="14C3E443" id="Line 166" o:spid="_x0000_s1026" style="position:absolute;rotation:-90;z-index:251674624;visibility:visible;mso-wrap-style:square;mso-wrap-distance-left:9pt;mso-wrap-distance-top:0;mso-wrap-distance-right:9pt;mso-wrap-distance-bottom:0;mso-position-horizontal:absolute;mso-position-horizontal-relative:text;mso-position-vertical:absolute;mso-position-vertical-relative:text" from="99.75pt,739.35pt" to="213.75pt,739.35pt" o:gfxdata="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" strokeweight="1.5pt"/>
           </w:pict>
@@ -20793,7 +23822,6 @@
       <w:rPr>
         <w:noProof/>
         <w:sz w:val="20"/>
-        <w:lang w:val="ru-RU" w:eastAsia="ru-RU"/>
       </w:rPr>
       <mc:AlternateContent>
         <mc:Choice Requires="wps">
@@ -20842,7 +23870,7 @@
             </wp:anchor>
           </w:drawing>
         </mc:Choice>
-        <mc:Fallback>
+        <mc:Fallback xmlns:cx1="http://schemas.microsoft.com/office/drawing/2015/9/8/chartex">
           <w:pict>
             <v:line w14:anchorId="0260259D" id="Line 165" o:spid="_x0000_s1026" style="position:absolute;rotation:-90;z-index:251673600;visibility:visible;mso-wrap-style:square;mso-wrap-distance-left:9pt;mso-wrap-distance-top:0;mso-wrap-distance-right:9pt;mso-wrap-distance-bottom:0;mso-position-horizontal:absolute;mso-position-horizontal-relative:text;mso-position-vertical:absolute;mso-position-vertical-relative:text" from="57pt,739.35pt" to="171pt,739.35pt" o:gfxdata="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" strokeweight="1.5pt"/>
           </w:pict>
@@ -20853,7 +23881,6 @@
       <w:rPr>
         <w:noProof/>
         <w:sz w:val="20"/>
-        <w:lang w:val="ru-RU" w:eastAsia="ru-RU"/>
       </w:rPr>
       <mc:AlternateContent>
         <mc:Choice Requires="wps">
@@ -20902,7 +23929,7 @@
             </wp:anchor>
           </w:drawing>
         </mc:Choice>
-        <mc:Fallback>
+        <mc:Fallback xmlns:cx1="http://schemas.microsoft.com/office/drawing/2015/9/8/chartex">
           <w:pict>
             <v:line w14:anchorId="7357827F" id="Line 164" o:spid="_x0000_s1026" style="position:absolute;rotation:-90;z-index:251672576;visibility:visible;mso-wrap-style:square;mso-wrap-distance-left:9pt;mso-wrap-distance-top:0;mso-wrap-distance-right:9pt;mso-wrap-distance-bottom:0;mso-position-horizontal:absolute;mso-position-horizontal-relative:text;mso-position-vertical:absolute;mso-position-vertical-relative:text" from="-8.55pt,739.35pt" to="105.45pt,739.35pt" o:gfxdata="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" strokeweight="1.5pt"/>
           </w:pict>
@@ -20913,7 +23940,6 @@
       <w:rPr>
         <w:noProof/>
         <w:sz w:val="20"/>
-        <w:lang w:val="ru-RU" w:eastAsia="ru-RU"/>
       </w:rPr>
       <mc:AlternateContent>
         <mc:Choice Requires="wps">
@@ -20962,7 +23988,7 @@
             </wp:anchor>
           </w:drawing>
         </mc:Choice>
-        <mc:Fallback>
+        <mc:Fallback xmlns:cx1="http://schemas.microsoft.com/office/drawing/2015/9/8/chartex">
           <w:pict>
             <v:line w14:anchorId="5CBE3F44" id="Line 163" o:spid="_x0000_s1026" style="position:absolute;rotation:-90;z-index:251671552;visibility:visible;mso-wrap-style:square;mso-wrap-distance-left:9pt;mso-wrap-distance-top:0;mso-wrap-distance-right:9pt;mso-wrap-distance-bottom:0;mso-position-horizontal:absolute;mso-position-horizontal-relative:text;mso-position-vertical:absolute;mso-position-vertical-relative:text" from="-1.45pt,703.75pt" to="41.3pt,703.75pt" o:gfxdata="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" strokeweight="1.5pt"/>
           </w:pict>
@@ -20973,7 +23999,6 @@
       <w:rPr>
         <w:noProof/>
         <w:sz w:val="20"/>
-        <w:lang w:val="ru-RU" w:eastAsia="ru-RU"/>
       </w:rPr>
       <mc:AlternateContent>
         <mc:Choice Requires="wps">
@@ -21022,7 +24047,7 @@
             </wp:anchor>
           </w:drawing>
         </mc:Choice>
-        <mc:Fallback>
+        <mc:Fallback xmlns:cx1="http://schemas.microsoft.com/office/drawing/2015/9/8/chartex">
           <w:pict>
             <v:line w14:anchorId="35E68807" id="Line 162" o:spid="_x0000_s1026" style="position:absolute;z-index:251670528;visibility:visible;mso-wrap-style:square;mso-wrap-distance-left:9pt;mso-wrap-distance-top:0;mso-wrap-distance-right:9pt;mso-wrap-distance-bottom:0;mso-position-horizontal:absolute;mso-position-horizontal-relative:text;mso-position-vertical:absolute;mso-position-vertical-relative:text" from="0,682.35pt" to="513pt,682.35pt" o:gfxdata="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" strokeweight="1.5pt"/>
           </w:pict>
@@ -21033,7 +24058,6 @@
       <w:rPr>
         <w:noProof/>
         <w:sz w:val="20"/>
-        <w:lang w:val="ru-RU" w:eastAsia="ru-RU"/>
       </w:rPr>
       <mc:AlternateContent>
         <mc:Choice Requires="wps">
@@ -21082,7 +24106,7 @@
             </wp:anchor>
           </w:drawing>
         </mc:Choice>
-        <mc:Fallback>
+        <mc:Fallback xmlns:cx1="http://schemas.microsoft.com/office/drawing/2015/9/8/chartex">
           <w:pict>
             <v:line w14:anchorId="767D984C" id="Line 161" o:spid="_x0000_s1026" style="position:absolute;z-index:251669504;visibility:visible;mso-wrap-style:square;mso-wrap-distance-left:9pt;mso-wrap-distance-top:0;mso-wrap-distance-right:9pt;mso-wrap-distance-bottom:0;mso-position-horizontal:absolute;mso-position-horizontal-relative:text;mso-position-vertical:absolute;mso-position-vertical-relative:text" from="0,696.6pt" to="185.25pt,696.6pt" o:gfxdata="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" strokeweight=".25pt"/>
           </w:pict>
@@ -21093,7 +24117,6 @@
       <w:rPr>
         <w:noProof/>
         <w:sz w:val="20"/>
-        <w:lang w:val="ru-RU" w:eastAsia="ru-RU"/>
       </w:rPr>
       <mc:AlternateContent>
         <mc:Choice Requires="wps">
@@ -21142,7 +24165,7 @@
             </wp:anchor>
           </w:drawing>
         </mc:Choice>
-        <mc:Fallback>
+        <mc:Fallback xmlns:cx1="http://schemas.microsoft.com/office/drawing/2015/9/8/chartex">
           <w:pict>
             <v:line w14:anchorId="4D9163BA" id="Line 160" o:spid="_x0000_s1026" style="position:absolute;z-index:251668480;visibility:visible;mso-wrap-style:square;mso-wrap-distance-left:9pt;mso-wrap-distance-top:0;mso-wrap-distance-right:9pt;mso-wrap-distance-bottom:0;mso-position-horizontal:absolute;mso-position-horizontal-relative:text;mso-position-vertical:absolute;mso-position-vertical-relative:text" from="0,710.85pt" to="185.25pt,710.85pt" o:gfxdata="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" strokeweight="1.5pt"/>
           </w:pict>
@@ -21153,7 +24176,6 @@
       <w:rPr>
         <w:noProof/>
         <w:sz w:val="20"/>
-        <w:lang w:val="ru-RU" w:eastAsia="ru-RU"/>
       </w:rPr>
       <mc:AlternateContent>
         <mc:Choice Requires="wps">
@@ -21202,7 +24224,7 @@
             </wp:anchor>
           </w:drawing>
         </mc:Choice>
-        <mc:Fallback>
+        <mc:Fallback xmlns:cx1="http://schemas.microsoft.com/office/drawing/2015/9/8/chartex">
           <w:pict>
             <v:line w14:anchorId="5EC3F3B8" id="Line 159" o:spid="_x0000_s1026" style="position:absolute;z-index:251667456;visibility:visible;mso-wrap-style:square;mso-wrap-distance-left:9pt;mso-wrap-distance-top:0;mso-wrap-distance-right:9pt;mso-wrap-distance-bottom:0;mso-position-horizontal:absolute;mso-position-horizontal-relative:text;mso-position-vertical:absolute;mso-position-vertical-relative:text" from="0,725.1pt" to="513pt,725.1pt" o:gfxdata="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" strokeweight="1.5pt"/>
           </w:pict>
@@ -21213,7 +24235,6 @@
       <w:rPr>
         <w:noProof/>
         <w:sz w:val="20"/>
-        <w:lang w:val="ru-RU" w:eastAsia="ru-RU"/>
       </w:rPr>
       <mc:AlternateContent>
         <mc:Choice Requires="wps">
@@ -21262,7 +24283,7 @@
             </wp:anchor>
           </w:drawing>
         </mc:Choice>
-        <mc:Fallback>
+        <mc:Fallback xmlns:cx1="http://schemas.microsoft.com/office/drawing/2015/9/8/chartex">
           <w:pict>
             <v:line w14:anchorId="1DE329E2" id="Line 158" o:spid="_x0000_s1026" style="position:absolute;z-index:251666432;visibility:visible;mso-wrap-style:square;mso-wrap-distance-left:9pt;mso-wrap-distance-top:0;mso-wrap-distance-right:9pt;mso-wrap-distance-bottom:0;mso-position-horizontal:absolute;mso-position-horizontal-relative:text;mso-position-vertical:absolute;mso-position-vertical-relative:text" from="0,739.35pt" to="185.25pt,739.35pt" o:gfxdata="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" strokeweight=".25pt"/>
           </w:pict>
@@ -21273,7 +24294,6 @@
       <w:rPr>
         <w:noProof/>
         <w:sz w:val="20"/>
-        <w:lang w:val="ru-RU" w:eastAsia="ru-RU"/>
       </w:rPr>
       <mc:AlternateContent>
         <mc:Choice Requires="wps">
@@ -21322,7 +24342,7 @@
             </wp:anchor>
           </w:drawing>
         </mc:Choice>
-        <mc:Fallback>
+        <mc:Fallback xmlns:cx1="http://schemas.microsoft.com/office/drawing/2015/9/8/chartex">
           <w:pict>
             <v:line w14:anchorId="07C74DD9" id="Line 157" o:spid="_x0000_s1026" style="position:absolute;z-index:251665408;visibility:visible;mso-wrap-style:square;mso-wrap-distance-left:9pt;mso-wrap-distance-top:0;mso-wrap-distance-right:9pt;mso-wrap-distance-bottom:0;mso-position-horizontal:absolute;mso-position-horizontal-relative:text;mso-position-vertical:absolute;mso-position-vertical-relative:text" from="0,753.6pt" to="185.25pt,753.6pt" o:gfxdata="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" strokeweight=".25pt"/>
           </w:pict>
@@ -21333,7 +24353,6 @@
       <w:rPr>
         <w:noProof/>
         <w:sz w:val="20"/>
-        <w:lang w:val="ru-RU" w:eastAsia="ru-RU"/>
       </w:rPr>
       <mc:AlternateContent>
         <mc:Choice Requires="wps">
@@ -21382,7 +24401,7 @@
             </wp:anchor>
           </w:drawing>
         </mc:Choice>
-        <mc:Fallback>
+        <mc:Fallback xmlns:cx1="http://schemas.microsoft.com/office/drawing/2015/9/8/chartex">
           <w:pict>
             <v:line w14:anchorId="3766D6DD" id="Line 156" o:spid="_x0000_s1026" style="position:absolute;z-index:251664384;visibility:visible;mso-wrap-style:square;mso-wrap-distance-left:9pt;mso-wrap-distance-top:0;mso-wrap-distance-right:9pt;mso-wrap-distance-bottom:0;mso-position-horizontal:absolute;mso-position-horizontal-relative:text;mso-position-vertical:absolute;mso-position-vertical-relative:text" from="0,767.85pt" to="185.25pt,767.85pt" o:gfxdata="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" strokeweight=".25pt"/>
           </w:pict>
@@ -21393,7 +24412,6 @@
       <w:rPr>
         <w:noProof/>
         <w:sz w:val="20"/>
-        <w:lang w:val="ru-RU" w:eastAsia="ru-RU"/>
       </w:rPr>
       <mc:AlternateContent>
         <mc:Choice Requires="wps">
@@ -21442,7 +24460,7 @@
             </wp:anchor>
           </w:drawing>
         </mc:Choice>
-        <mc:Fallback>
+        <mc:Fallback xmlns:cx1="http://schemas.microsoft.com/office/drawing/2015/9/8/chartex">
           <w:pict>
             <v:line w14:anchorId="1660A267" id="Line 155" o:spid="_x0000_s1026" style="position:absolute;z-index:251663360;visibility:visible;mso-wrap-style:square;mso-wrap-distance-left:9pt;mso-wrap-distance-top:0;mso-wrap-distance-right:9pt;mso-wrap-distance-bottom:0;mso-position-horizontal:absolute;mso-position-horizontal-relative:text;mso-position-vertical:absolute;mso-position-vertical-relative:text" from="0,782.1pt" to="185.25pt,782.1pt" o:gfxdata="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" strokeweight=".25pt"/>
           </w:pict>
@@ -21453,7 +24471,6 @@
       <w:rPr>
         <w:noProof/>
         <w:sz w:val="20"/>
-        <w:lang w:val="ru-RU" w:eastAsia="ru-RU"/>
       </w:rPr>
       <mc:AlternateContent>
         <mc:Choice Requires="wps">
@@ -21502,7 +24519,7 @@
             </wp:anchor>
           </w:drawing>
         </mc:Choice>
-        <mc:Fallback>
+        <mc:Fallback xmlns:cx1="http://schemas.microsoft.com/office/drawing/2015/9/8/chartex">
           <w:pict>
             <v:line w14:anchorId="00D3AB9F" id="Line 154" o:spid="_x0000_s1026" style="position:absolute;flip:y;z-index:251662336;visibility:visible;mso-wrap-style:square;mso-wrap-distance-left:9pt;mso-wrap-distance-top:0;mso-wrap-distance-right:9pt;mso-wrap-distance-bottom:0;mso-position-horizontal:absolute;mso-position-horizontal-relative:text;mso-position-vertical:absolute;mso-position-vertical-relative:text" from="0,796.35pt" to="513pt,796.35pt" o:gfxdata="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" strokeweight="1.5pt"/>
           </w:pict>
@@ -21513,7 +24530,6 @@
       <w:rPr>
         <w:noProof/>
         <w:sz w:val="20"/>
-        <w:lang w:val="ru-RU" w:eastAsia="ru-RU"/>
       </w:rPr>
       <mc:AlternateContent>
         <mc:Choice Requires="wps">
@@ -21562,7 +24578,7 @@
             </wp:anchor>
           </w:drawing>
         </mc:Choice>
-        <mc:Fallback>
+        <mc:Fallback xmlns:cx1="http://schemas.microsoft.com/office/drawing/2015/9/8/chartex">
           <w:pict>
             <v:line w14:anchorId="079D0D70" id="Line 153" o:spid="_x0000_s1026" style="position:absolute;flip:x;z-index:251661312;visibility:visible;mso-wrap-style:square;mso-wrap-distance-left:9pt;mso-wrap-distance-top:0;mso-wrap-distance-right:9pt;mso-wrap-distance-bottom:0;mso-position-horizontal:absolute;mso-position-horizontal-relative:text;mso-position-vertical:absolute;mso-position-vertical-relative:text" from="0,-10.2pt" to="0,796.35pt" o:gfxdata="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" strokeweight="1.5pt"/>
           </w:pict>
@@ -21573,7 +24589,6 @@
       <w:rPr>
         <w:noProof/>
         <w:sz w:val="20"/>
-        <w:lang w:val="ru-RU" w:eastAsia="ru-RU"/>
       </w:rPr>
       <mc:AlternateContent>
         <mc:Choice Requires="wps">
@@ -21622,7 +24637,7 @@
             </wp:anchor>
           </w:drawing>
         </mc:Choice>
-        <mc:Fallback>
+        <mc:Fallback xmlns:cx1="http://schemas.microsoft.com/office/drawing/2015/9/8/chartex">
           <w:pict>
             <v:line w14:anchorId="6DD845D9" id="Line 152" o:spid="_x0000_s1026" style="position:absolute;z-index:251660288;visibility:visible;mso-wrap-style:square;mso-wrap-distance-left:9pt;mso-wrap-distance-top:0;mso-wrap-distance-right:9pt;mso-wrap-distance-bottom:0;mso-position-horizontal:absolute;mso-position-horizontal-relative:text;mso-position-vertical:absolute;mso-position-vertical-relative:text" from="513pt,-10.2pt" to="513pt,796.35pt" o:gfxdata="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" strokeweight="1.5pt"/>
           </w:pict>
@@ -21633,7 +24648,6 @@
       <w:rPr>
         <w:noProof/>
         <w:sz w:val="20"/>
-        <w:lang w:val="ru-RU" w:eastAsia="ru-RU"/>
       </w:rPr>
       <mc:AlternateContent>
         <mc:Choice Requires="wps">
@@ -21682,7 +24696,7 @@
             </wp:anchor>
           </w:drawing>
         </mc:Choice>
-        <mc:Fallback>
+        <mc:Fallback xmlns:cx1="http://schemas.microsoft.com/office/drawing/2015/9/8/chartex">
           <w:pict>
             <v:line w14:anchorId="44C4B0AA" id="Line 151" o:spid="_x0000_s1026" style="position:absolute;z-index:251659264;visibility:visible;mso-wrap-style:square;mso-wrap-distance-left:9pt;mso-wrap-distance-top:0;mso-wrap-distance-right:9pt;mso-wrap-distance-bottom:0;mso-position-horizontal:absolute;mso-position-horizontal-relative:text;mso-position-vertical:absolute;mso-position-vertical-relative:text" from="0,-10.2pt" to="513pt,-10.2pt" o:gfxdata="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" strokeweight="1.5pt"/>
           </w:pict>
@@ -21694,7 +24708,7 @@
 </file>
 
 <file path=word/header3.xml><?xml version="1.0" encoding="utf-8"?>
-<w:hdr xmlns:wpc="http://schemas.microsoft.com/office/word/2010/wordprocessingCanvas" xmlns:cx="http://schemas.microsoft.com/office/drawing/2014/chartex" xmlns:cx1="http://schemas.microsoft.com/office/drawing/2015/9/8/chartex" xmlns:mc="http://schemas.openxmlformats.org/markup-compatibility/2006" xmlns:o="urn:schemas-microsoft-com:office:office" xmlns:r="http://schemas.openxmlformats.org/officeDocument/2006/relationships" xmlns:m="http://schemas.openxmlformats.org/officeDocument/2006/math" xmlns:v="urn:schemas-microsoft-com:vml" xmlns:wp14="http://schemas.microsoft.com/office/word/2010/wordprocessingDrawing" xmlns:wp="http://schemas.openxmlformats.org/drawingml/2006/wordprocessingDrawing" xmlns:w10="urn:schemas-microsoft-com:office:word" xmlns:w="http://schemas.openxmlformats.org/wordprocessingml/2006/main" xmlns:w14="http://schemas.microsoft.com/office/word/2010/wordml" xmlns:w15="http://schemas.microsoft.com/office/word/2012/wordml" xmlns:w16se="http://schemas.microsoft.com/office/word/2015/wordml/symex" xmlns:wpg="http://schemas.microsoft.com/office/word/2010/wordprocessingGroup" xmlns:wpi="http://schemas.microsoft.com/office/word/2010/wordprocessingInk" xmlns:wne="http://schemas.microsoft.com/office/word/2006/wordml" xmlns:wps="http://schemas.microsoft.com/office/word/2010/wordprocessingShape" mc:Ignorable="w14 w15 w16se wp14">
+<w:hdr xmlns:wpc="http://schemas.microsoft.com/office/word/2010/wordprocessingCanvas" xmlns:cx="http://schemas.microsoft.com/office/drawing/2014/chartex" xmlns:mc="http://schemas.openxmlformats.org/markup-compatibility/2006" xmlns:o="urn:schemas-microsoft-com:office:office" xmlns:r="http://schemas.openxmlformats.org/officeDocument/2006/relationships" xmlns:m="http://schemas.openxmlformats.org/officeDocument/2006/math" xmlns:v="urn:schemas-microsoft-com:vml" xmlns:wp14="http://schemas.microsoft.com/office/word/2010/wordprocessingDrawing" xmlns:wp="http://schemas.openxmlformats.org/drawingml/2006/wordprocessingDrawing" xmlns:w10="urn:schemas-microsoft-com:office:word" xmlns:w="http://schemas.openxmlformats.org/wordprocessingml/2006/main" xmlns:w14="http://schemas.microsoft.com/office/word/2010/wordml" xmlns:w15="http://schemas.microsoft.com/office/word/2012/wordml" xmlns:w16se="http://schemas.microsoft.com/office/word/2015/wordml/symex" xmlns:wpg="http://schemas.microsoft.com/office/word/2010/wordprocessingGroup" xmlns:wpi="http://schemas.microsoft.com/office/word/2010/wordprocessingInk" xmlns:wne="http://schemas.microsoft.com/office/word/2006/wordml" xmlns:wps="http://schemas.microsoft.com/office/word/2010/wordprocessingShape" mc:Ignorable="w14 w15 w16se wp14">
   <w:p>
     <w:pPr>
       <w:pStyle w:val="ae"/>
@@ -21706,7 +24720,6 @@
       <w:rPr>
         <w:noProof/>
         <w:sz w:val="20"/>
-        <w:lang w:val="ru-RU" w:eastAsia="ru-RU"/>
       </w:rPr>
       <mc:AlternateContent>
         <mc:Choice Requires="wps">
@@ -21755,7 +24768,7 @@
             </wp:anchor>
           </w:drawing>
         </mc:Choice>
-        <mc:Fallback>
+        <mc:Fallback xmlns:cx1="http://schemas.microsoft.com/office/drawing/2015/9/8/chartex">
           <w:pict>
             <v:line w14:anchorId="3A90315A" id="Line 103" o:spid="_x0000_s1026" style="position:absolute;flip:x;z-index:251783168;visibility:visible;mso-wrap-style:square;mso-wrap-distance-left:9pt;mso-wrap-distance-top:0;mso-wrap-distance-right:9pt;mso-wrap-distance-bottom:0;mso-position-horizontal:absolute;mso-position-horizontal-relative:text;mso-position-vertical:absolute;mso-position-vertical-relative:text" from="0,-10.2pt" to="0,796.35pt" o:gfxdata="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" strokeweight="1.5pt"/>
           </w:pict>
@@ -21766,7 +24779,6 @@
       <w:rPr>
         <w:noProof/>
         <w:sz w:val="20"/>
-        <w:lang w:val="ru-RU" w:eastAsia="ru-RU"/>
       </w:rPr>
       <mc:AlternateContent>
         <mc:Choice Requires="wps">
@@ -21815,7 +24827,7 @@
             </wp:anchor>
           </w:drawing>
         </mc:Choice>
-        <mc:Fallback>
+        <mc:Fallback xmlns:cx1="http://schemas.microsoft.com/office/drawing/2015/9/8/chartex">
           <w:pict>
             <v:line w14:anchorId="59E6AE13" id="Line 102" o:spid="_x0000_s1026" style="position:absolute;z-index:251782144;visibility:visible;mso-wrap-style:square;mso-wrap-distance-left:9pt;mso-wrap-distance-top:0;mso-wrap-distance-right:9pt;mso-wrap-distance-bottom:0;mso-position-horizontal:absolute;mso-position-horizontal-relative:text;mso-position-vertical:absolute;mso-position-vertical-relative:text" from="513pt,-10.2pt" to="513pt,796.35pt" o:gfxdata="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" strokeweight="1.5pt"/>
           </w:pict>
@@ -21826,7 +24838,6 @@
       <w:rPr>
         <w:noProof/>
         <w:sz w:val="20"/>
-        <w:lang w:val="ru-RU" w:eastAsia="ru-RU"/>
       </w:rPr>
       <mc:AlternateContent>
         <mc:Choice Requires="wps">
@@ -21875,7 +24886,7 @@
             </wp:anchor>
           </w:drawing>
         </mc:Choice>
-        <mc:Fallback>
+        <mc:Fallback xmlns:cx1="http://schemas.microsoft.com/office/drawing/2015/9/8/chartex">
           <w:pict>
             <v:line w14:anchorId="49F1D226" id="Line 101" o:spid="_x0000_s1026" style="position:absolute;z-index:251781120;visibility:visible;mso-wrap-style:square;mso-wrap-distance-left:9pt;mso-wrap-distance-top:0;mso-wrap-distance-right:9pt;mso-wrap-distance-bottom:0;mso-position-horizontal:absolute;mso-position-horizontal-relative:text;mso-position-vertical:absolute;mso-position-vertical-relative:text" from="0,-10.2pt" to="513pt,-10.2pt" o:gfxdata="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" strokeweight="1.5pt"/>
           </w:pict>
@@ -21887,7 +24898,7 @@
 </file>
 
 <file path=word/header4.xml><?xml version="1.0" encoding="utf-8"?>
-<w:hdr xmlns:wpc="http://schemas.microsoft.com/office/word/2010/wordprocessingCanvas" xmlns:cx="http://schemas.microsoft.com/office/drawing/2014/chartex" xmlns:cx1="http://schemas.microsoft.com/office/drawing/2015/9/8/chartex" xmlns:mc="http://schemas.openxmlformats.org/markup-compatibility/2006" xmlns:o="urn:schemas-microsoft-com:office:office" xmlns:r="http://schemas.openxmlformats.org/officeDocument/2006/relationships" xmlns:m="http://schemas.openxmlformats.org/officeDocument/2006/math" xmlns:v="urn:schemas-microsoft-com:vml" xmlns:wp14="http://schemas.microsoft.com/office/word/2010/wordprocessingDrawing" xmlns:wp="http://schemas.openxmlformats.org/drawingml/2006/wordprocessingDrawing" xmlns:w10="urn:schemas-microsoft-com:office:word" xmlns:w="http://schemas.openxmlformats.org/wordprocessingml/2006/main" xmlns:w14="http://schemas.microsoft.com/office/word/2010/wordml" xmlns:w15="http://schemas.microsoft.com/office/word/2012/wordml" xmlns:w16se="http://schemas.microsoft.com/office/word/2015/wordml/symex" xmlns:wpg="http://schemas.microsoft.com/office/word/2010/wordprocessingGroup" xmlns:wpi="http://schemas.microsoft.com/office/word/2010/wordprocessingInk" xmlns:wne="http://schemas.microsoft.com/office/word/2006/wordml" xmlns:wps="http://schemas.microsoft.com/office/word/2010/wordprocessingShape" mc:Ignorable="w14 w15 w16se wp14">
+<w:hdr xmlns:wpc="http://schemas.microsoft.com/office/word/2010/wordprocessingCanvas" xmlns:cx="http://schemas.microsoft.com/office/drawing/2014/chartex" xmlns:mc="http://schemas.openxmlformats.org/markup-compatibility/2006" xmlns:o="urn:schemas-microsoft-com:office:office" xmlns:r="http://schemas.openxmlformats.org/officeDocument/2006/relationships" xmlns:m="http://schemas.openxmlformats.org/officeDocument/2006/math" xmlns:v="urn:schemas-microsoft-com:vml" xmlns:wp14="http://schemas.microsoft.com/office/word/2010/wordprocessingDrawing" xmlns:wp="http://schemas.openxmlformats.org/drawingml/2006/wordprocessingDrawing" xmlns:w10="urn:schemas-microsoft-com:office:word" xmlns:w="http://schemas.openxmlformats.org/wordprocessingml/2006/main" xmlns:w14="http://schemas.microsoft.com/office/word/2010/wordml" xmlns:w15="http://schemas.microsoft.com/office/word/2012/wordml" xmlns:w16se="http://schemas.microsoft.com/office/word/2015/wordml/symex" xmlns:wpg="http://schemas.microsoft.com/office/word/2010/wordprocessingGroup" xmlns:wpi="http://schemas.microsoft.com/office/word/2010/wordprocessingInk" xmlns:wne="http://schemas.microsoft.com/office/word/2006/wordml" xmlns:wps="http://schemas.microsoft.com/office/word/2010/wordprocessingShape" mc:Ignorable="w14 w15 w16se wp14">
   <w:p>
     <w:pPr>
       <w:pStyle w:val="ae"/>
@@ -21900,7 +24911,7 @@
 </file>
 
 <file path=word/header5.xml><?xml version="1.0" encoding="utf-8"?>
-<w:hdr xmlns:wpc="http://schemas.microsoft.com/office/word/2010/wordprocessingCanvas" xmlns:cx="http://schemas.microsoft.com/office/drawing/2014/chartex" xmlns:cx1="http://schemas.microsoft.com/office/drawing/2015/9/8/chartex" xmlns:mc="http://schemas.openxmlformats.org/markup-compatibility/2006" xmlns:o="urn:schemas-microsoft-com:office:office" xmlns:r="http://schemas.openxmlformats.org/officeDocument/2006/relationships" xmlns:m="http://schemas.openxmlformats.org/officeDocument/2006/math" xmlns:v="urn:schemas-microsoft-com:vml" xmlns:wp14="http://schemas.microsoft.com/office/word/2010/wordprocessingDrawing" xmlns:wp="http://schemas.openxmlformats.org/drawingml/2006/wordprocessingDrawing" xmlns:w10="urn:schemas-microsoft-com:office:word" xmlns:w="http://schemas.openxmlformats.org/wordprocessingml/2006/main" xmlns:w14="http://schemas.microsoft.com/office/word/2010/wordml" xmlns:w15="http://schemas.microsoft.com/office/word/2012/wordml" xmlns:w16se="http://schemas.microsoft.com/office/word/2015/wordml/symex" xmlns:wpg="http://schemas.microsoft.com/office/word/2010/wordprocessingGroup" xmlns:wpi="http://schemas.microsoft.com/office/word/2010/wordprocessingInk" xmlns:wne="http://schemas.microsoft.com/office/word/2006/wordml" xmlns:wps="http://schemas.microsoft.com/office/word/2010/wordprocessingShape" mc:Ignorable="w14 w15 w16se wp14">
+<w:hdr xmlns:wpc="http://schemas.microsoft.com/office/word/2010/wordprocessingCanvas" xmlns:cx="http://schemas.microsoft.com/office/drawing/2014/chartex" xmlns:mc="http://schemas.openxmlformats.org/markup-compatibility/2006" xmlns:o="urn:schemas-microsoft-com:office:office" xmlns:r="http://schemas.openxmlformats.org/officeDocument/2006/relationships" xmlns:m="http://schemas.openxmlformats.org/officeDocument/2006/math" xmlns:v="urn:schemas-microsoft-com:vml" xmlns:wp14="http://schemas.microsoft.com/office/word/2010/wordprocessingDrawing" xmlns:wp="http://schemas.openxmlformats.org/drawingml/2006/wordprocessingDrawing" xmlns:w10="urn:schemas-microsoft-com:office:word" xmlns:w="http://schemas.openxmlformats.org/wordprocessingml/2006/main" xmlns:w14="http://schemas.microsoft.com/office/word/2010/wordml" xmlns:w15="http://schemas.microsoft.com/office/word/2012/wordml" xmlns:w16se="http://schemas.microsoft.com/office/word/2015/wordml/symex" xmlns:wpg="http://schemas.microsoft.com/office/word/2010/wordprocessingGroup" xmlns:wpi="http://schemas.microsoft.com/office/word/2010/wordprocessingInk" xmlns:wne="http://schemas.microsoft.com/office/word/2006/wordml" xmlns:wps="http://schemas.microsoft.com/office/word/2010/wordprocessingShape" mc:Ignorable="w14 w15 w16se wp14">
   <w:p>
     <w:pPr>
       <w:pStyle w:val="ae"/>
@@ -21909,7 +24920,6 @@
       <w:rPr>
         <w:noProof/>
         <w:sz w:val="20"/>
-        <w:lang w:val="ru-RU" w:eastAsia="ru-RU"/>
       </w:rPr>
       <mc:AlternateContent>
         <mc:Choice Requires="wps">
@@ -21979,7 +24989,7 @@
             </wp:anchor>
           </w:drawing>
         </mc:Choice>
-        <mc:Fallback>
+        <mc:Fallback xmlns:cx1="http://schemas.microsoft.com/office/drawing/2015/9/8/chartex">
           <w:pict>
             <v:shapetype id="_x0000_t202" coordsize="21600,21600" o:spt="202" path="m,l,21600r21600,l21600,xe">
               <v:stroke joinstyle="miter"/>
@@ -22017,7 +25027,6 @@
       <w:rPr>
         <w:noProof/>
         <w:sz w:val="20"/>
-        <w:lang w:val="ru-RU" w:eastAsia="ru-RU"/>
       </w:rPr>
       <mc:AlternateContent>
         <mc:Choice Requires="wps">
@@ -22087,7 +25096,7 @@
             </wp:anchor>
           </w:drawing>
         </mc:Choice>
-        <mc:Fallback>
+        <mc:Fallback xmlns:cx1="http://schemas.microsoft.com/office/drawing/2015/9/8/chartex">
           <w:pict>
             <v:shape id="Text Box 273" o:spid="_x0000_s1067" type="#_x0000_t202" style="position:absolute;margin-left:185.25pt;margin-top:696.6pt;width:327.75pt;height:14.25pt;z-index:251779072;visibility:visible;mso-wrap-style:square;mso-wrap-distance-left:9pt;mso-wrap-distance-top:0;mso-wrap-distance-right:9pt;mso-wrap-distance-bottom:0;mso-position-horizontal:absolute;mso-position-horizontal-relative:text;mso-position-vertical:absolute;mso-position-vertical-relative:text;v-text-anchor:top" o:gfxdata="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" filled="f" stroked="f">
               <v:textbox inset="0,0,0,0">
@@ -22121,7 +25130,6 @@
       <w:rPr>
         <w:noProof/>
         <w:sz w:val="20"/>
-        <w:lang w:val="ru-RU" w:eastAsia="ru-RU"/>
       </w:rPr>
       <mc:AlternateContent>
         <mc:Choice Requires="wps">
@@ -22251,7 +25259,7 @@
             </wp:anchor>
           </w:drawing>
         </mc:Choice>
-        <mc:Fallback>
+        <mc:Fallback xmlns:cx1="http://schemas.microsoft.com/office/drawing/2015/9/8/chartex">
           <w:pict>
             <v:shape id="Text Box 272" o:spid="_x0000_s1068" type="#_x0000_t202" style="position:absolute;margin-left:190.95pt;margin-top:736.5pt;width:173.85pt;height:48.45pt;z-index:251778048;visibility:visible;mso-wrap-style:square;mso-wrap-distance-left:9pt;mso-wrap-distance-top:0;mso-wrap-distance-right:9pt;mso-wrap-distance-bottom:0;mso-position-horizontal:absolute;mso-position-horizontal-relative:text;mso-position-vertical:absolute;mso-position-vertical-relative:text;v-text-anchor:top" o:gfxdata="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" filled="f" stroked="f">
               <v:textbox inset="0,0,0,0">
@@ -22345,7 +25353,6 @@
       <w:rPr>
         <w:noProof/>
         <w:sz w:val="20"/>
-        <w:lang w:val="ru-RU" w:eastAsia="ru-RU"/>
       </w:rPr>
       <mc:AlternateContent>
         <mc:Choice Requires="wps">
@@ -22417,7 +25424,7 @@
             </wp:anchor>
           </w:drawing>
         </mc:Choice>
-        <mc:Fallback>
+        <mc:Fallback xmlns:cx1="http://schemas.microsoft.com/office/drawing/2015/9/8/chartex">
           <w:pict>
             <v:shape id="Text Box 271" o:spid="_x0000_s1069" type="#_x0000_t202" style="position:absolute;margin-left:456pt;margin-top:739.35pt;width:57pt;height:14.25pt;z-index:251777024;visibility:visible;mso-wrap-style:square;mso-wrap-distance-left:9pt;mso-wrap-distance-top:0;mso-wrap-distance-right:9pt;mso-wrap-distance-bottom:0;mso-position-horizontal:absolute;mso-position-horizontal-relative:text;mso-position-vertical:absolute;mso-position-vertical-relative:text;v-text-anchor:top" o:gfxdata="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" filled="f" stroked="f">
               <v:textbox inset="0,0,0,0">
@@ -22453,7 +25460,6 @@
       <w:rPr>
         <w:noProof/>
         <w:sz w:val="20"/>
-        <w:lang w:val="ru-RU" w:eastAsia="ru-RU"/>
       </w:rPr>
       <mc:AlternateContent>
         <mc:Choice Requires="wps">
@@ -22525,7 +25531,7 @@
             </wp:anchor>
           </w:drawing>
         </mc:Choice>
-        <mc:Fallback>
+        <mc:Fallback xmlns:cx1="http://schemas.microsoft.com/office/drawing/2015/9/8/chartex">
           <w:pict>
             <v:shape id="Text Box 270" o:spid="_x0000_s1070" type="#_x0000_t202" style="position:absolute;margin-left:413.25pt;margin-top:739.35pt;width:42.75pt;height:14.25pt;z-index:251776000;visibility:visible;mso-wrap-style:square;mso-wrap-distance-left:9pt;mso-wrap-distance-top:0;mso-wrap-distance-right:9pt;mso-wrap-distance-bottom:0;mso-position-horizontal:absolute;mso-position-horizontal-relative:text;mso-position-vertical:absolute;mso-position-vertical-relative:text;v-text-anchor:top" o:gfxdata="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" filled="f" stroked="f">
               <v:textbox inset="0,0,0,0">
@@ -22561,7 +25567,6 @@
       <w:rPr>
         <w:noProof/>
         <w:sz w:val="20"/>
-        <w:lang w:val="ru-RU" w:eastAsia="ru-RU"/>
       </w:rPr>
       <mc:AlternateContent>
         <mc:Choice Requires="wps">
@@ -22633,7 +25638,7 @@
             </wp:anchor>
           </w:drawing>
         </mc:Choice>
-        <mc:Fallback>
+        <mc:Fallback xmlns:cx1="http://schemas.microsoft.com/office/drawing/2015/9/8/chartex">
           <w:pict>
             <v:shape id="Text Box 269" o:spid="_x0000_s1071" type="#_x0000_t202" style="position:absolute;margin-left:384.75pt;margin-top:739.35pt;width:14.25pt;height:14.25pt;z-index:251774976;visibility:visible;mso-wrap-style:square;mso-wrap-distance-left:9pt;mso-wrap-distance-top:0;mso-wrap-distance-right:9pt;mso-wrap-distance-bottom:0;mso-position-horizontal:absolute;mso-position-horizontal-relative:text;mso-position-vertical:absolute;mso-position-vertical-relative:text;v-text-anchor:top" o:gfxdata="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" filled="f" stroked="f">
               <v:textbox inset="0,0,0,0">
@@ -22669,7 +25674,6 @@
       <w:rPr>
         <w:noProof/>
         <w:sz w:val="20"/>
-        <w:lang w:val="ru-RU" w:eastAsia="ru-RU"/>
       </w:rPr>
       <mc:AlternateContent>
         <mc:Choice Requires="wps">
@@ -22741,7 +25745,7 @@
             </wp:anchor>
           </w:drawing>
         </mc:Choice>
-        <mc:Fallback>
+        <mc:Fallback xmlns:cx1="http://schemas.microsoft.com/office/drawing/2015/9/8/chartex">
           <w:pict>
             <v:shape id="Text Box 268" o:spid="_x0000_s1072" type="#_x0000_t202" style="position:absolute;margin-left:456pt;margin-top:725.1pt;width:57pt;height:14.25pt;z-index:251773952;visibility:visible;mso-wrap-style:square;mso-wrap-distance-left:9pt;mso-wrap-distance-top:0;mso-wrap-distance-right:9pt;mso-wrap-distance-bottom:0;mso-position-horizontal:absolute;mso-position-horizontal-relative:text;mso-position-vertical:absolute;mso-position-vertical-relative:text;v-text-anchor:top" o:gfxdata="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" filled="f" stroked="f">
               <v:textbox inset="0,0,0,0">
@@ -22777,7 +25781,6 @@
       <w:rPr>
         <w:noProof/>
         <w:sz w:val="20"/>
-        <w:lang w:val="ru-RU" w:eastAsia="ru-RU"/>
       </w:rPr>
       <mc:AlternateContent>
         <mc:Choice Requires="wps">
@@ -22849,7 +25852,7 @@
             </wp:anchor>
           </w:drawing>
         </mc:Choice>
-        <mc:Fallback>
+        <mc:Fallback xmlns:cx1="http://schemas.microsoft.com/office/drawing/2015/9/8/chartex">
           <w:pict>
             <v:shape id="Text Box 267" o:spid="_x0000_s1073" type="#_x0000_t202" style="position:absolute;margin-left:413.25pt;margin-top:725.1pt;width:42.75pt;height:14.25pt;z-index:251772928;visibility:visible;mso-wrap-style:square;mso-wrap-distance-left:9pt;mso-wrap-distance-top:0;mso-wrap-distance-right:9pt;mso-wrap-distance-bottom:0;mso-position-horizontal:absolute;mso-position-horizontal-relative:text;mso-position-vertical:absolute;mso-position-vertical-relative:text;v-text-anchor:top" o:gfxdata="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" filled="f" stroked="f">
               <v:textbox inset="0,0,0,0">
@@ -22885,7 +25888,6 @@
       <w:rPr>
         <w:noProof/>
         <w:sz w:val="20"/>
-        <w:lang w:val="ru-RU" w:eastAsia="ru-RU"/>
       </w:rPr>
       <mc:AlternateContent>
         <mc:Choice Requires="wps">
@@ -22957,7 +25959,7 @@
             </wp:anchor>
           </w:drawing>
         </mc:Choice>
-        <mc:Fallback>
+        <mc:Fallback xmlns:cx1="http://schemas.microsoft.com/office/drawing/2015/9/8/chartex">
           <w:pict>
             <v:shape id="Text Box 266" o:spid="_x0000_s1074" type="#_x0000_t202" style="position:absolute;margin-left:370.5pt;margin-top:725.1pt;width:42.75pt;height:14.25pt;z-index:251771904;visibility:visible;mso-wrap-style:square;mso-wrap-distance-left:9pt;mso-wrap-distance-top:0;mso-wrap-distance-right:9pt;mso-wrap-distance-bottom:0;mso-position-horizontal:absolute;mso-position-horizontal-relative:text;mso-position-vertical:absolute;mso-position-vertical-relative:text;v-text-anchor:top" o:gfxdata="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" filled="f" stroked="f">
               <v:textbox inset="0,0,0,0">
@@ -22993,7 +25995,6 @@
       <w:rPr>
         <w:noProof/>
         <w:sz w:val="20"/>
-        <w:lang w:val="ru-RU" w:eastAsia="ru-RU"/>
       </w:rPr>
       <mc:AlternateContent>
         <mc:Choice Requires="wps">
@@ -23055,7 +26056,7 @@
             </wp:anchor>
           </w:drawing>
         </mc:Choice>
-        <mc:Fallback>
+        <mc:Fallback xmlns:cx1="http://schemas.microsoft.com/office/drawing/2015/9/8/chartex">
           <w:pict>
             <v:shape id="Text Box 265" o:spid="_x0000_s1075" type="#_x0000_t202" style="position:absolute;margin-left:156.75pt;margin-top:782.1pt;width:28.5pt;height:14.25pt;z-index:251770880;visibility:visible;mso-wrap-style:square;mso-wrap-distance-left:9pt;mso-wrap-distance-top:0;mso-wrap-distance-right:9pt;mso-wrap-distance-bottom:0;mso-position-horizontal:absolute;mso-position-horizontal-relative:text;mso-position-vertical:absolute;mso-position-vertical-relative:text;v-text-anchor:top" o:gfxdata="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" filled="f" stroked="f">
               <v:textbox inset="0,0,0,0">
@@ -23081,7 +26082,6 @@
       <w:rPr>
         <w:noProof/>
         <w:sz w:val="20"/>
-        <w:lang w:val="ru-RU" w:eastAsia="ru-RU"/>
       </w:rPr>
       <mc:AlternateContent>
         <mc:Choice Requires="wps">
@@ -23143,7 +26143,7 @@
             </wp:anchor>
           </w:drawing>
         </mc:Choice>
-        <mc:Fallback>
+        <mc:Fallback xmlns:cx1="http://schemas.microsoft.com/office/drawing/2015/9/8/chartex">
           <w:pict>
             <v:shape id="Text Box 264" o:spid="_x0000_s1076" type="#_x0000_t202" style="position:absolute;margin-left:156.75pt;margin-top:767.85pt;width:28.5pt;height:14.25pt;z-index:251769856;visibility:visible;mso-wrap-style:square;mso-wrap-distance-left:9pt;mso-wrap-distance-top:0;mso-wrap-distance-right:9pt;mso-wrap-distance-bottom:0;mso-position-horizontal:absolute;mso-position-horizontal-relative:text;mso-position-vertical:absolute;mso-position-vertical-relative:text;v-text-anchor:top" o:gfxdata="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" filled="f" stroked="f">
               <v:textbox inset="0,0,0,0">
@@ -23169,7 +26169,6 @@
       <w:rPr>
         <w:noProof/>
         <w:sz w:val="20"/>
-        <w:lang w:val="ru-RU" w:eastAsia="ru-RU"/>
       </w:rPr>
       <mc:AlternateContent>
         <mc:Choice Requires="wps">
@@ -23222,7 +26221,7 @@
             </wp:anchor>
           </w:drawing>
         </mc:Choice>
-        <mc:Fallback>
+        <mc:Fallback xmlns:cx1="http://schemas.microsoft.com/office/drawing/2015/9/8/chartex">
           <w:pict>
             <v:shape id="Text Box 263" o:spid="_x0000_s1077" type="#_x0000_t202" style="position:absolute;margin-left:156.75pt;margin-top:739.35pt;width:28.5pt;height:14.25pt;z-index:251768832;visibility:visible;mso-wrap-style:square;mso-wrap-distance-left:9pt;mso-wrap-distance-top:0;mso-wrap-distance-right:9pt;mso-wrap-distance-bottom:0;mso-position-horizontal:absolute;mso-position-horizontal-relative:text;mso-position-vertical:absolute;mso-position-vertical-relative:text;v-text-anchor:top" o:gfxdata="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" filled="f" stroked="f">
               <v:textbox inset="0,0,0,0">
@@ -23239,7 +26238,6 @@
       <w:rPr>
         <w:noProof/>
         <w:sz w:val="20"/>
-        <w:lang w:val="ru-RU" w:eastAsia="ru-RU"/>
       </w:rPr>
       <mc:AlternateContent>
         <mc:Choice Requires="wps">
@@ -23292,7 +26290,7 @@
             </wp:anchor>
           </w:drawing>
         </mc:Choice>
-        <mc:Fallback>
+        <mc:Fallback xmlns:cx1="http://schemas.microsoft.com/office/drawing/2015/9/8/chartex">
           <w:pict>
             <v:shape id="Text Box 262" o:spid="_x0000_s1078" type="#_x0000_t202" style="position:absolute;margin-left:156.75pt;margin-top:725.1pt;width:28.5pt;height:14.25pt;z-index:251767808;visibility:visible;mso-wrap-style:square;mso-wrap-distance-left:9pt;mso-wrap-distance-top:0;mso-wrap-distance-right:9pt;mso-wrap-distance-bottom:0;mso-position-horizontal:absolute;mso-position-horizontal-relative:text;mso-position-vertical:absolute;mso-position-vertical-relative:text;v-text-anchor:top" o:gfxdata="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" filled="f" stroked="f">
               <v:textbox inset="0,0,0,0">
@@ -23309,7 +26307,6 @@
       <w:rPr>
         <w:noProof/>
         <w:sz w:val="20"/>
-        <w:lang w:val="ru-RU" w:eastAsia="ru-RU"/>
       </w:rPr>
       <mc:AlternateContent>
         <mc:Choice Requires="wps">
@@ -23371,7 +26368,7 @@
             </wp:anchor>
           </w:drawing>
         </mc:Choice>
-        <mc:Fallback>
+        <mc:Fallback xmlns:cx1="http://schemas.microsoft.com/office/drawing/2015/9/8/chartex">
           <w:pict>
             <v:shape id="Text Box 261" o:spid="_x0000_s1079" type="#_x0000_t202" style="position:absolute;margin-left:51.3pt;margin-top:782.1pt;width:59.85pt;height:14.25pt;z-index:251766784;visibility:visible;mso-wrap-style:square;mso-wrap-distance-left:9pt;mso-wrap-distance-top:0;mso-wrap-distance-right:9pt;mso-wrap-distance-bottom:0;mso-position-horizontal:absolute;mso-position-horizontal-relative:text;mso-position-vertical:absolute;mso-position-vertical-relative:text;v-text-anchor:top" o:gfxdata="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" filled="f" stroked="f">
               <v:textbox inset="0,0,0,0">
@@ -23397,7 +26394,6 @@
       <w:rPr>
         <w:noProof/>
         <w:sz w:val="20"/>
-        <w:lang w:val="ru-RU" w:eastAsia="ru-RU"/>
       </w:rPr>
       <mc:AlternateContent>
         <mc:Choice Requires="wps">
@@ -23459,7 +26455,7 @@
             </wp:anchor>
           </w:drawing>
         </mc:Choice>
-        <mc:Fallback>
+        <mc:Fallback xmlns:cx1="http://schemas.microsoft.com/office/drawing/2015/9/8/chartex">
           <w:pict>
             <v:shape id="Text Box 260" o:spid="_x0000_s1080" type="#_x0000_t202" style="position:absolute;margin-left:51.3pt;margin-top:767.85pt;width:59.85pt;height:14.25pt;z-index:251765760;visibility:visible;mso-wrap-style:square;mso-wrap-distance-left:9pt;mso-wrap-distance-top:0;mso-wrap-distance-right:9pt;mso-wrap-distance-bottom:0;mso-position-horizontal:absolute;mso-position-horizontal-relative:text;mso-position-vertical:absolute;mso-position-vertical-relative:text;v-text-anchor:top" o:gfxdata="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" filled="f" stroked="f">
               <v:textbox inset="0,0,0,0">
@@ -23485,7 +26481,6 @@
       <w:rPr>
         <w:noProof/>
         <w:sz w:val="20"/>
-        <w:lang w:val="ru-RU" w:eastAsia="ru-RU"/>
       </w:rPr>
       <mc:AlternateContent>
         <mc:Choice Requires="wps">
@@ -23547,7 +26542,7 @@
             </wp:anchor>
           </w:drawing>
         </mc:Choice>
-        <mc:Fallback>
+        <mc:Fallback xmlns:cx1="http://schemas.microsoft.com/office/drawing/2015/9/8/chartex">
           <w:pict>
             <v:shape id="Text Box 259" o:spid="_x0000_s1081" type="#_x0000_t202" style="position:absolute;margin-left:51.3pt;margin-top:725.1pt;width:59.85pt;height:14.25pt;z-index:251764736;visibility:visible;mso-wrap-style:square;mso-wrap-distance-left:9pt;mso-wrap-distance-top:0;mso-wrap-distance-right:9pt;mso-wrap-distance-bottom:0;mso-position-horizontal:absolute;mso-position-horizontal-relative:text;mso-position-vertical:absolute;mso-position-vertical-relative:text;v-text-anchor:top" o:gfxdata="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" filled="f" stroked="f">
               <v:textbox inset="0,0,0,0">
@@ -23573,7 +26568,6 @@
       <w:rPr>
         <w:noProof/>
         <w:sz w:val="20"/>
-        <w:lang w:val="ru-RU" w:eastAsia="ru-RU"/>
       </w:rPr>
       <mc:AlternateContent>
         <mc:Choice Requires="wps">
@@ -23644,7 +26638,7 @@
             </wp:anchor>
           </w:drawing>
         </mc:Choice>
-        <mc:Fallback>
+        <mc:Fallback xmlns:cx1="http://schemas.microsoft.com/office/drawing/2015/9/8/chartex">
           <w:pict>
             <v:shape id="Text Box 258" o:spid="_x0000_s1082" type="#_x0000_t202" style="position:absolute;margin-left:2.85pt;margin-top:782.1pt;width:42.75pt;height:14.25pt;z-index:251763712;visibility:visible;mso-wrap-style:square;mso-wrap-distance-left:9pt;mso-wrap-distance-top:0;mso-wrap-distance-right:9pt;mso-wrap-distance-bottom:0;mso-position-horizontal:absolute;mso-position-horizontal-relative:text;mso-position-vertical:absolute;mso-position-vertical-relative:text;v-text-anchor:top" o:gfxdata="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" filled="f" stroked="f">
               <v:textbox inset="0,0,0,0">
@@ -23679,7 +26673,6 @@
       <w:rPr>
         <w:noProof/>
         <w:sz w:val="20"/>
-        <w:lang w:val="ru-RU" w:eastAsia="ru-RU"/>
       </w:rPr>
       <mc:AlternateContent>
         <mc:Choice Requires="wps">
@@ -23750,7 +26743,7 @@
             </wp:anchor>
           </w:drawing>
         </mc:Choice>
-        <mc:Fallback>
+        <mc:Fallback xmlns:cx1="http://schemas.microsoft.com/office/drawing/2015/9/8/chartex">
           <w:pict>
             <v:shape id="Text Box 257" o:spid="_x0000_s1083" type="#_x0000_t202" style="position:absolute;margin-left:2.85pt;margin-top:767.85pt;width:42.75pt;height:14.25pt;z-index:251762688;visibility:visible;mso-wrap-style:square;mso-wrap-distance-left:9pt;mso-wrap-distance-top:0;mso-wrap-distance-right:9pt;mso-wrap-distance-bottom:0;mso-position-horizontal:absolute;mso-position-horizontal-relative:text;mso-position-vertical:absolute;mso-position-vertical-relative:text;v-text-anchor:top" o:gfxdata="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" filled="f" stroked="f">
               <v:textbox inset="0,0,0,0">
@@ -23785,7 +26778,6 @@
       <w:rPr>
         <w:noProof/>
         <w:sz w:val="20"/>
-        <w:lang w:val="ru-RU" w:eastAsia="ru-RU"/>
       </w:rPr>
       <mc:AlternateContent>
         <mc:Choice Requires="wps">
@@ -23856,7 +26848,7 @@
             </wp:anchor>
           </w:drawing>
         </mc:Choice>
-        <mc:Fallback>
+        <mc:Fallback xmlns:cx1="http://schemas.microsoft.com/office/drawing/2015/9/8/chartex">
           <w:pict>
             <v:shape id="Text Box 256" o:spid="_x0000_s1084" type="#_x0000_t202" style="position:absolute;margin-left:2.85pt;margin-top:739.35pt;width:42.75pt;height:14.25pt;z-index:251761664;visibility:visible;mso-wrap-style:square;mso-wrap-distance-left:9pt;mso-wrap-distance-top:0;mso-wrap-distance-right:9pt;mso-wrap-distance-bottom:0;mso-position-horizontal:absolute;mso-position-horizontal-relative:text;mso-position-vertical:absolute;mso-position-vertical-relative:text;v-text-anchor:top" o:gfxdata="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" filled="f" stroked="f">
               <v:textbox inset="0,0,0,0">
@@ -23891,7 +26883,6 @@
       <w:rPr>
         <w:noProof/>
         <w:sz w:val="20"/>
-        <w:lang w:val="ru-RU" w:eastAsia="ru-RU"/>
       </w:rPr>
       <mc:AlternateContent>
         <mc:Choice Requires="wps">
@@ -23941,6 +26932,7 @@
                               <w:lang w:val="ru-RU"/>
                             </w:rPr>
                           </w:pPr>
+                          <w:proofErr w:type="spellStart"/>
                           <w:r>
                             <w:rPr>
                               <w:rFonts w:ascii="Arial" w:hAnsi="Arial"/>
@@ -23948,7 +26940,17 @@
                               <w:sz w:val="16"/>
                               <w:lang w:val="ru-RU"/>
                             </w:rPr>
-                            <w:t>Разраб.</w:t>
+                            <w:t>Разраб</w:t>
+                          </w:r>
+                          <w:proofErr w:type="spellEnd"/>
+                          <w:r>
+                            <w:rPr>
+                              <w:rFonts w:ascii="Arial" w:hAnsi="Arial"/>
+                              <w:i/>
+                              <w:sz w:val="16"/>
+                              <w:lang w:val="ru-RU"/>
+                            </w:rPr>
+                            <w:t>.</w:t>
                           </w:r>
                         </w:p>
                       </w:txbxContent>
@@ -23962,7 +26964,7 @@
             </wp:anchor>
           </w:drawing>
         </mc:Choice>
-        <mc:Fallback>
+        <mc:Fallback xmlns:cx1="http://schemas.microsoft.com/office/drawing/2015/9/8/chartex">
           <w:pict>
             <v:shape id="Text Box 255" o:spid="_x0000_s1085" type="#_x0000_t202" style="position:absolute;margin-left:2.85pt;margin-top:725.1pt;width:42.75pt;height:14.25pt;z-index:251760640;visibility:visible;mso-wrap-style:square;mso-wrap-distance-left:9pt;mso-wrap-distance-top:0;mso-wrap-distance-right:9pt;mso-wrap-distance-bottom:0;mso-position-horizontal:absolute;mso-position-horizontal-relative:text;mso-position-vertical:absolute;mso-position-vertical-relative:text;v-text-anchor:top" o:gfxdata="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" filled="f" stroked="f">
               <v:textbox inset="0,0,0,0">
@@ -23997,7 +26999,6 @@
       <w:rPr>
         <w:noProof/>
         <w:sz w:val="20"/>
-        <w:lang w:val="ru-RU" w:eastAsia="ru-RU"/>
       </w:rPr>
       <mc:AlternateContent>
         <mc:Choice Requires="wps">
@@ -24069,7 +27070,7 @@
             </wp:anchor>
           </w:drawing>
         </mc:Choice>
-        <mc:Fallback>
+        <mc:Fallback xmlns:cx1="http://schemas.microsoft.com/office/drawing/2015/9/8/chartex">
           <w:pict>
             <v:shape id="Text Box 254" o:spid="_x0000_s1086" type="#_x0000_t202" style="position:absolute;margin-left:156.75pt;margin-top:710.85pt;width:28.5pt;height:14.25pt;z-index:251759616;visibility:visible;mso-wrap-style:square;mso-wrap-distance-left:9pt;mso-wrap-distance-top:0;mso-wrap-distance-right:9pt;mso-wrap-distance-bottom:0;mso-position-horizontal:absolute;mso-position-horizontal-relative:text;mso-position-vertical:absolute;mso-position-vertical-relative:text;v-text-anchor:top" o:gfxdata="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" filled="f" stroked="f">
               <v:textbox inset="0,0,0,0">
@@ -24105,7 +27106,6 @@
       <w:rPr>
         <w:noProof/>
         <w:sz w:val="20"/>
-        <w:lang w:val="ru-RU" w:eastAsia="ru-RU"/>
       </w:rPr>
       <mc:AlternateContent>
         <mc:Choice Requires="wps">
@@ -24177,7 +27177,7 @@
             </wp:anchor>
           </w:drawing>
         </mc:Choice>
-        <mc:Fallback>
+        <mc:Fallback xmlns:cx1="http://schemas.microsoft.com/office/drawing/2015/9/8/chartex">
           <w:pict>
             <v:shape id="Text Box 253" o:spid="_x0000_s1087" type="#_x0000_t202" style="position:absolute;margin-left:114pt;margin-top:710.85pt;width:42.75pt;height:14.25pt;z-index:251758592;visibility:visible;mso-wrap-style:square;mso-wrap-distance-left:9pt;mso-wrap-distance-top:0;mso-wrap-distance-right:9pt;mso-wrap-distance-bottom:0;mso-position-horizontal:absolute;mso-position-horizontal-relative:text;mso-position-vertical:absolute;mso-position-vertical-relative:text;v-text-anchor:top" o:gfxdata="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" filled="f" stroked="f">
               <v:textbox inset="0,0,0,0">
@@ -24213,7 +27213,6 @@
       <w:rPr>
         <w:noProof/>
         <w:sz w:val="20"/>
-        <w:lang w:val="ru-RU" w:eastAsia="ru-RU"/>
       </w:rPr>
       <mc:AlternateContent>
         <mc:Choice Requires="wps">
@@ -24285,7 +27284,7 @@
             </wp:anchor>
           </w:drawing>
         </mc:Choice>
-        <mc:Fallback>
+        <mc:Fallback xmlns:cx1="http://schemas.microsoft.com/office/drawing/2015/9/8/chartex">
           <w:pict>
             <v:shape id="Text Box 252" o:spid="_x0000_s1088" type="#_x0000_t202" style="position:absolute;margin-left:48.45pt;margin-top:710.85pt;width:65.55pt;height:14.25pt;z-index:251757568;visibility:visible;mso-wrap-style:square;mso-wrap-distance-left:9pt;mso-wrap-distance-top:0;mso-wrap-distance-right:9pt;mso-wrap-distance-bottom:0;mso-position-horizontal:absolute;mso-position-horizontal-relative:text;mso-position-vertical:absolute;mso-position-vertical-relative:text;v-text-anchor:top" o:gfxdata="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" filled="f" stroked="f">
               <v:textbox inset="0,0,0,0">
@@ -24321,7 +27320,6 @@
       <w:rPr>
         <w:noProof/>
         <w:sz w:val="20"/>
-        <w:lang w:val="ru-RU" w:eastAsia="ru-RU"/>
       </w:rPr>
       <mc:AlternateContent>
         <mc:Choice Requires="wps">
@@ -24393,7 +27391,7 @@
             </wp:anchor>
           </w:drawing>
         </mc:Choice>
-        <mc:Fallback>
+        <mc:Fallback xmlns:cx1="http://schemas.microsoft.com/office/drawing/2015/9/8/chartex">
           <w:pict>
             <v:shape id="Text Box 251" o:spid="_x0000_s1089" type="#_x0000_t202" style="position:absolute;margin-left:19.95pt;margin-top:710.85pt;width:28.5pt;height:14.25pt;z-index:251756544;visibility:visible;mso-wrap-style:square;mso-wrap-distance-left:9pt;mso-wrap-distance-top:0;mso-wrap-distance-right:9pt;mso-wrap-distance-bottom:0;mso-position-horizontal:absolute;mso-position-horizontal-relative:text;mso-position-vertical:absolute;mso-position-vertical-relative:text;v-text-anchor:top" o:gfxdata="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" filled="f" stroked="f">
               <v:textbox inset="0,0,0,0">
@@ -24429,7 +27427,6 @@
       <w:rPr>
         <w:noProof/>
         <w:sz w:val="20"/>
-        <w:lang w:val="ru-RU" w:eastAsia="ru-RU"/>
       </w:rPr>
       <mc:AlternateContent>
         <mc:Choice Requires="wps">
@@ -24480,13 +27477,23 @@
                               <w:lang w:val="ru-RU"/>
                             </w:rPr>
                           </w:pPr>
+                          <w:proofErr w:type="spellStart"/>
                           <w:r>
                             <w:rPr>
                               <w:rFonts w:ascii="Arial" w:hAnsi="Arial"/>
                               <w:i/>
                               <w:sz w:val="16"/>
                             </w:rPr>
-                            <w:t>Изм.</w:t>
+                            <w:t>Изм</w:t>
+                          </w:r>
+                          <w:proofErr w:type="spellEnd"/>
+                          <w:r>
+                            <w:rPr>
+                              <w:rFonts w:ascii="Arial" w:hAnsi="Arial"/>
+                              <w:i/>
+                              <w:sz w:val="16"/>
+                            </w:rPr>
+                            <w:t>.</w:t>
                           </w:r>
                         </w:p>
                       </w:txbxContent>
@@ -24500,7 +27507,7 @@
             </wp:anchor>
           </w:drawing>
         </mc:Choice>
-        <mc:Fallback>
+        <mc:Fallback xmlns:cx1="http://schemas.microsoft.com/office/drawing/2015/9/8/chartex">
           <w:pict>
             <v:shape id="Text Box 250" o:spid="_x0000_s1090" type="#_x0000_t202" style="position:absolute;margin-left:0;margin-top:710.85pt;width:19.95pt;height:14.25pt;z-index:251755520;visibility:visible;mso-wrap-style:square;mso-wrap-distance-left:9pt;mso-wrap-distance-top:0;mso-wrap-distance-right:9pt;mso-wrap-distance-bottom:0;mso-position-horizontal:absolute;mso-position-horizontal-relative:text;mso-position-vertical:absolute;mso-position-vertical-relative:text;v-text-anchor:top" o:gfxdata="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" filled="f" stroked="f">
               <v:textbox inset="0,0,0,0">
@@ -24535,7 +27542,6 @@
       <w:rPr>
         <w:noProof/>
         <w:sz w:val="20"/>
-        <w:lang w:val="ru-RU" w:eastAsia="ru-RU"/>
       </w:rPr>
       <mc:AlternateContent>
         <mc:Choice Requires="wps">
@@ -24584,7 +27590,7 @@
             </wp:anchor>
           </w:drawing>
         </mc:Choice>
-        <mc:Fallback>
+        <mc:Fallback xmlns:cx1="http://schemas.microsoft.com/office/drawing/2015/9/8/chartex">
           <w:pict>
             <v:line w14:anchorId="4E905BB9" id="Line 249" o:spid="_x0000_s1026" style="position:absolute;rotation:-90;z-index:251754496;visibility:visible;mso-wrap-style:square;mso-wrap-distance-left:9pt;mso-wrap-distance-top:0;mso-wrap-distance-right:9pt;mso-wrap-distance-bottom:0;mso-position-horizontal:absolute;mso-position-horizontal-relative:text;mso-position-vertical:absolute;mso-position-vertical-relative:text" from="441.75pt,739.35pt" to="470.25pt,739.35pt" o:gfxdata="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" strokeweight="1.5pt"/>
           </w:pict>
@@ -24595,7 +27601,6 @@
       <w:rPr>
         <w:noProof/>
         <w:sz w:val="20"/>
-        <w:lang w:val="ru-RU" w:eastAsia="ru-RU"/>
       </w:rPr>
       <mc:AlternateContent>
         <mc:Choice Requires="wps">
@@ -24644,7 +27649,7 @@
             </wp:anchor>
           </w:drawing>
         </mc:Choice>
-        <mc:Fallback>
+        <mc:Fallback xmlns:cx1="http://schemas.microsoft.com/office/drawing/2015/9/8/chartex">
           <w:pict>
             <v:line w14:anchorId="4BF46E42" id="Line 248" o:spid="_x0000_s1026" style="position:absolute;rotation:-90;z-index:251753472;visibility:visible;mso-wrap-style:square;mso-wrap-distance-left:9pt;mso-wrap-distance-top:0;mso-wrap-distance-right:9pt;mso-wrap-distance-bottom:0;mso-position-horizontal:absolute;mso-position-horizontal-relative:text;mso-position-vertical:absolute;mso-position-vertical-relative:text" from="399pt,739.35pt" to="427.5pt,739.35pt" o:gfxdata="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" strokeweight="1.5pt"/>
           </w:pict>
@@ -24655,7 +27660,6 @@
       <w:rPr>
         <w:noProof/>
         <w:sz w:val="20"/>
-        <w:lang w:val="ru-RU" w:eastAsia="ru-RU"/>
       </w:rPr>
       <mc:AlternateContent>
         <mc:Choice Requires="wps">
@@ -24704,7 +27708,7 @@
             </wp:anchor>
           </w:drawing>
         </mc:Choice>
-        <mc:Fallback>
+        <mc:Fallback xmlns:cx1="http://schemas.microsoft.com/office/drawing/2015/9/8/chartex">
           <w:pict>
             <v:line w14:anchorId="40FCC788" id="Line 247" o:spid="_x0000_s1026" style="position:absolute;rotation:-90;z-index:251752448;visibility:visible;mso-wrap-style:square;mso-wrap-distance-left:9pt;mso-wrap-distance-top:0;mso-wrap-distance-right:9pt;mso-wrap-distance-bottom:0;mso-position-horizontal:absolute;mso-position-horizontal-relative:text;mso-position-vertical:absolute;mso-position-vertical-relative:text" from="391.85pt,746.5pt" to="406.1pt,746.5pt" o:gfxdata="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" strokeweight=".25pt"/>
           </w:pict>
@@ -24715,7 +27719,6 @@
       <w:rPr>
         <w:noProof/>
         <w:sz w:val="20"/>
-        <w:lang w:val="ru-RU" w:eastAsia="ru-RU"/>
       </w:rPr>
       <mc:AlternateContent>
         <mc:Choice Requires="wps">
@@ -24764,7 +27767,7 @@
             </wp:anchor>
           </w:drawing>
         </mc:Choice>
-        <mc:Fallback>
+        <mc:Fallback xmlns:cx1="http://schemas.microsoft.com/office/drawing/2015/9/8/chartex">
           <w:pict>
             <v:line w14:anchorId="4E80148F" id="Line 246" o:spid="_x0000_s1026" style="position:absolute;rotation:-90;z-index:251751424;visibility:visible;mso-wrap-style:square;mso-wrap-distance-left:9pt;mso-wrap-distance-top:0;mso-wrap-distance-right:9pt;mso-wrap-distance-bottom:0;mso-position-horizontal:absolute;mso-position-horizontal-relative:text;mso-position-vertical:absolute;mso-position-vertical-relative:text" from="377.6pt,746.5pt" to="391.85pt,746.5pt" o:gfxdata="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" strokeweight=".25pt"/>
           </w:pict>
@@ -24775,7 +27778,6 @@
       <w:rPr>
         <w:noProof/>
         <w:sz w:val="20"/>
-        <w:lang w:val="ru-RU" w:eastAsia="ru-RU"/>
       </w:rPr>
       <mc:AlternateContent>
         <mc:Choice Requires="wps">
@@ -24824,7 +27826,7 @@
             </wp:anchor>
           </w:drawing>
         </mc:Choice>
-        <mc:Fallback>
+        <mc:Fallback xmlns:cx1="http://schemas.microsoft.com/office/drawing/2015/9/8/chartex">
           <w:pict>
             <v:line w14:anchorId="23E438A2" id="Line 245" o:spid="_x0000_s1026" style="position:absolute;z-index:251750400;visibility:visible;mso-wrap-style:square;mso-wrap-distance-left:9pt;mso-wrap-distance-top:0;mso-wrap-distance-right:9pt;mso-wrap-distance-bottom:0;mso-position-horizontal:absolute;mso-position-horizontal-relative:text;mso-position-vertical:absolute;mso-position-vertical-relative:text" from="370.5pt,753.6pt" to="512.25pt,753.6pt" o:gfxdata="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" strokeweight="1.5pt"/>
           </w:pict>
@@ -24835,7 +27837,6 @@
       <w:rPr>
         <w:noProof/>
         <w:sz w:val="20"/>
-        <w:lang w:val="ru-RU" w:eastAsia="ru-RU"/>
       </w:rPr>
       <mc:AlternateContent>
         <mc:Choice Requires="wps">
@@ -24884,7 +27885,7 @@
             </wp:anchor>
           </w:drawing>
         </mc:Choice>
-        <mc:Fallback>
+        <mc:Fallback xmlns:cx1="http://schemas.microsoft.com/office/drawing/2015/9/8/chartex">
           <w:pict>
             <v:line w14:anchorId="03069C16" id="Line 244" o:spid="_x0000_s1026" style="position:absolute;rotation:-90;z-index:251749376;visibility:visible;mso-wrap-style:square;mso-wrap-distance-left:9pt;mso-wrap-distance-top:0;mso-wrap-distance-right:9pt;mso-wrap-distance-bottom:0;mso-position-horizontal:absolute;mso-position-horizontal-relative:text;mso-position-vertical:absolute;mso-position-vertical-relative:text" from="334.85pt,760.75pt" to="406.1pt,760.75pt" o:gfxdata="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" strokeweight="1.5pt"/>
           </w:pict>
@@ -24895,7 +27896,6 @@
       <w:rPr>
         <w:noProof/>
         <w:sz w:val="20"/>
-        <w:lang w:val="ru-RU" w:eastAsia="ru-RU"/>
       </w:rPr>
       <mc:AlternateContent>
         <mc:Choice Requires="wps">
@@ -24944,7 +27944,7 @@
             </wp:anchor>
           </w:drawing>
         </mc:Choice>
-        <mc:Fallback>
+        <mc:Fallback xmlns:cx1="http://schemas.microsoft.com/office/drawing/2015/9/8/chartex">
           <w:pict>
             <v:line w14:anchorId="3923E918" id="Line 243" o:spid="_x0000_s1026" style="position:absolute;z-index:251748352;visibility:visible;mso-wrap-style:square;mso-wrap-distance-left:9pt;mso-wrap-distance-top:0;mso-wrap-distance-right:9pt;mso-wrap-distance-bottom:0;mso-position-horizontal:absolute;mso-position-horizontal-relative:text;mso-position-vertical:absolute;mso-position-vertical-relative:text" from="370.5pt,739.35pt" to="512.25pt,739.35pt" o:gfxdata="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" strokeweight="1.5pt"/>
           </w:pict>
@@ -24955,7 +27955,6 @@
       <w:rPr>
         <w:noProof/>
         <w:sz w:val="20"/>
-        <w:lang w:val="ru-RU" w:eastAsia="ru-RU"/>
       </w:rPr>
       <mc:AlternateContent>
         <mc:Choice Requires="wps">
@@ -25004,7 +28003,7 @@
             </wp:anchor>
           </w:drawing>
         </mc:Choice>
-        <mc:Fallback>
+        <mc:Fallback xmlns:cx1="http://schemas.microsoft.com/office/drawing/2015/9/8/chartex">
           <w:pict>
             <v:line w14:anchorId="6D09CC9F" id="Line 242" o:spid="_x0000_s1026" style="position:absolute;rotation:-90;z-index:251747328;visibility:visible;mso-wrap-style:square;mso-wrap-distance-left:9pt;mso-wrap-distance-top:0;mso-wrap-distance-right:9pt;mso-wrap-distance-bottom:0;mso-position-horizontal:absolute;mso-position-horizontal-relative:text;mso-position-vertical:absolute;mso-position-vertical-relative:text" from="128.25pt,739.35pt" to="242.25pt,739.35pt" o:gfxdata="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" strokeweight="1.5pt"/>
           </w:pict>
@@ -25015,7 +28014,6 @@
       <w:rPr>
         <w:noProof/>
         <w:sz w:val="20"/>
-        <w:lang w:val="ru-RU" w:eastAsia="ru-RU"/>
       </w:rPr>
       <mc:AlternateContent>
         <mc:Choice Requires="wps">
@@ -25064,7 +28062,7 @@
             </wp:anchor>
           </w:drawing>
         </mc:Choice>
-        <mc:Fallback>
+        <mc:Fallback xmlns:cx1="http://schemas.microsoft.com/office/drawing/2015/9/8/chartex">
           <w:pict>
             <v:line w14:anchorId="180314AD" id="Line 241" o:spid="_x0000_s1026" style="position:absolute;rotation:-90;z-index:251746304;visibility:visible;mso-wrap-style:square;mso-wrap-distance-left:9pt;mso-wrap-distance-top:0;mso-wrap-distance-right:9pt;mso-wrap-distance-bottom:0;mso-position-horizontal:absolute;mso-position-horizontal-relative:text;mso-position-vertical:absolute;mso-position-vertical-relative:text" from="99.75pt,739.35pt" to="213.75pt,739.35pt" o:gfxdata="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" strokeweight="1.5pt"/>
           </w:pict>
@@ -25075,7 +28073,6 @@
       <w:rPr>
         <w:noProof/>
         <w:sz w:val="20"/>
-        <w:lang w:val="ru-RU" w:eastAsia="ru-RU"/>
       </w:rPr>
       <mc:AlternateContent>
         <mc:Choice Requires="wps">
@@ -25124,7 +28121,7 @@
             </wp:anchor>
           </w:drawing>
         </mc:Choice>
-        <mc:Fallback>
+        <mc:Fallback xmlns:cx1="http://schemas.microsoft.com/office/drawing/2015/9/8/chartex">
           <w:pict>
             <v:line w14:anchorId="417192D8" id="Line 240" o:spid="_x0000_s1026" style="position:absolute;rotation:-90;z-index:251745280;visibility:visible;mso-wrap-style:square;mso-wrap-distance-left:9pt;mso-wrap-distance-top:0;mso-wrap-distance-right:9pt;mso-wrap-distance-bottom:0;mso-position-horizontal:absolute;mso-position-horizontal-relative:text;mso-position-vertical:absolute;mso-position-vertical-relative:text" from="57pt,739.35pt" to="171pt,739.35pt" o:gfxdata="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" strokeweight="1.5pt"/>
           </w:pict>
@@ -25135,7 +28132,6 @@
       <w:rPr>
         <w:noProof/>
         <w:sz w:val="20"/>
-        <w:lang w:val="ru-RU" w:eastAsia="ru-RU"/>
       </w:rPr>
       <mc:AlternateContent>
         <mc:Choice Requires="wps">
@@ -25184,7 +28180,7 @@
             </wp:anchor>
           </w:drawing>
         </mc:Choice>
-        <mc:Fallback>
+        <mc:Fallback xmlns:cx1="http://schemas.microsoft.com/office/drawing/2015/9/8/chartex">
           <w:pict>
             <v:line w14:anchorId="63B2BD3E" id="Line 239" o:spid="_x0000_s1026" style="position:absolute;rotation:-90;z-index:251744256;visibility:visible;mso-wrap-style:square;mso-wrap-distance-left:9pt;mso-wrap-distance-top:0;mso-wrap-distance-right:9pt;mso-wrap-distance-bottom:0;mso-position-horizontal:absolute;mso-position-horizontal-relative:text;mso-position-vertical:absolute;mso-position-vertical-relative:text" from="-8.55pt,739.35pt" to="105.45pt,739.35pt" o:gfxdata="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" strokeweight="1.5pt"/>
           </w:pict>
@@ -25195,7 +28191,6 @@
       <w:rPr>
         <w:noProof/>
         <w:sz w:val="20"/>
-        <w:lang w:val="ru-RU" w:eastAsia="ru-RU"/>
       </w:rPr>
       <mc:AlternateContent>
         <mc:Choice Requires="wps">
@@ -25244,7 +28239,7 @@
             </wp:anchor>
           </w:drawing>
         </mc:Choice>
-        <mc:Fallback>
+        <mc:Fallback xmlns:cx1="http://schemas.microsoft.com/office/drawing/2015/9/8/chartex">
           <w:pict>
             <v:line w14:anchorId="2D5FDF8E" id="Line 238" o:spid="_x0000_s1026" style="position:absolute;rotation:-90;z-index:251743232;visibility:visible;mso-wrap-style:square;mso-wrap-distance-left:9pt;mso-wrap-distance-top:0;mso-wrap-distance-right:9pt;mso-wrap-distance-bottom:0;mso-position-horizontal:absolute;mso-position-horizontal-relative:text;mso-position-vertical:absolute;mso-position-vertical-relative:text" from="-1.45pt,703.75pt" to="41.3pt,703.75pt" o:gfxdata="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" strokeweight="1.5pt"/>
           </w:pict>
@@ -25255,7 +28250,6 @@
       <w:rPr>
         <w:noProof/>
         <w:sz w:val="20"/>
-        <w:lang w:val="ru-RU" w:eastAsia="ru-RU"/>
       </w:rPr>
       <mc:AlternateContent>
         <mc:Choice Requires="wps">
@@ -25304,7 +28298,7 @@
             </wp:anchor>
           </w:drawing>
         </mc:Choice>
-        <mc:Fallback>
+        <mc:Fallback xmlns:cx1="http://schemas.microsoft.com/office/drawing/2015/9/8/chartex">
           <w:pict>
             <v:line w14:anchorId="46527C26" id="Line 237" o:spid="_x0000_s1026" style="position:absolute;z-index:251742208;visibility:visible;mso-wrap-style:square;mso-wrap-distance-left:9pt;mso-wrap-distance-top:0;mso-wrap-distance-right:9pt;mso-wrap-distance-bottom:0;mso-position-horizontal:absolute;mso-position-horizontal-relative:text;mso-position-vertical:absolute;mso-position-vertical-relative:text" from="0,682.35pt" to="513pt,682.35pt" o:gfxdata="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" strokeweight="1.5pt"/>
           </w:pict>
@@ -25315,7 +28309,6 @@
       <w:rPr>
         <w:noProof/>
         <w:sz w:val="20"/>
-        <w:lang w:val="ru-RU" w:eastAsia="ru-RU"/>
       </w:rPr>
       <mc:AlternateContent>
         <mc:Choice Requires="wps">
@@ -25364,7 +28357,7 @@
             </wp:anchor>
           </w:drawing>
         </mc:Choice>
-        <mc:Fallback>
+        <mc:Fallback xmlns:cx1="http://schemas.microsoft.com/office/drawing/2015/9/8/chartex">
           <w:pict>
             <v:line w14:anchorId="42BAD4E3" id="Line 236" o:spid="_x0000_s1026" style="position:absolute;z-index:251741184;visibility:visible;mso-wrap-style:square;mso-wrap-distance-left:9pt;mso-wrap-distance-top:0;mso-wrap-distance-right:9pt;mso-wrap-distance-bottom:0;mso-position-horizontal:absolute;mso-position-horizontal-relative:text;mso-position-vertical:absolute;mso-position-vertical-relative:text" from="0,696.6pt" to="185.25pt,696.6pt" o:gfxdata="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" strokeweight=".25pt"/>
           </w:pict>
@@ -25375,7 +28368,6 @@
       <w:rPr>
         <w:noProof/>
         <w:sz w:val="20"/>
-        <w:lang w:val="ru-RU" w:eastAsia="ru-RU"/>
       </w:rPr>
       <mc:AlternateContent>
         <mc:Choice Requires="wps">
@@ -25424,7 +28416,7 @@
             </wp:anchor>
           </w:drawing>
         </mc:Choice>
-        <mc:Fallback>
+        <mc:Fallback xmlns:cx1="http://schemas.microsoft.com/office/drawing/2015/9/8/chartex">
           <w:pict>
             <v:line w14:anchorId="647E93EA" id="Line 235" o:spid="_x0000_s1026" style="position:absolute;z-index:251740160;visibility:visible;mso-wrap-style:square;mso-wrap-distance-left:9pt;mso-wrap-distance-top:0;mso-wrap-distance-right:9pt;mso-wrap-distance-bottom:0;mso-position-horizontal:absolute;mso-position-horizontal-relative:text;mso-position-vertical:absolute;mso-position-vertical-relative:text" from="0,710.85pt" to="185.25pt,710.85pt" o:gfxdata="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" strokeweight="1.5pt"/>
           </w:pict>
@@ -25435,7 +28427,6 @@
       <w:rPr>
         <w:noProof/>
         <w:sz w:val="20"/>
-        <w:lang w:val="ru-RU" w:eastAsia="ru-RU"/>
       </w:rPr>
       <mc:AlternateContent>
         <mc:Choice Requires="wps">
@@ -25484,7 +28475,7 @@
             </wp:anchor>
           </w:drawing>
         </mc:Choice>
-        <mc:Fallback>
+        <mc:Fallback xmlns:cx1="http://schemas.microsoft.com/office/drawing/2015/9/8/chartex">
           <w:pict>
             <v:line w14:anchorId="345C5368" id="Line 234" o:spid="_x0000_s1026" style="position:absolute;z-index:251739136;visibility:visible;mso-wrap-style:square;mso-wrap-distance-left:9pt;mso-wrap-distance-top:0;mso-wrap-distance-right:9pt;mso-wrap-distance-bottom:0;mso-position-horizontal:absolute;mso-position-horizontal-relative:text;mso-position-vertical:absolute;mso-position-vertical-relative:text" from="0,725.1pt" to="513pt,725.1pt" o:gfxdata="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" strokeweight="1.5pt"/>
           </w:pict>
@@ -25495,7 +28486,6 @@
       <w:rPr>
         <w:noProof/>
         <w:sz w:val="20"/>
-        <w:lang w:val="ru-RU" w:eastAsia="ru-RU"/>
       </w:rPr>
       <mc:AlternateContent>
         <mc:Choice Requires="wps">
@@ -25544,7 +28534,7 @@
             </wp:anchor>
           </w:drawing>
         </mc:Choice>
-        <mc:Fallback>
+        <mc:Fallback xmlns:cx1="http://schemas.microsoft.com/office/drawing/2015/9/8/chartex">
           <w:pict>
             <v:line w14:anchorId="6EEF83E7" id="Line 233" o:spid="_x0000_s1026" style="position:absolute;z-index:251738112;visibility:visible;mso-wrap-style:square;mso-wrap-distance-left:9pt;mso-wrap-distance-top:0;mso-wrap-distance-right:9pt;mso-wrap-distance-bottom:0;mso-position-horizontal:absolute;mso-position-horizontal-relative:text;mso-position-vertical:absolute;mso-position-vertical-relative:text" from="0,739.35pt" to="185.25pt,739.35pt" o:gfxdata="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" strokeweight=".25pt"/>
           </w:pict>
@@ -25555,7 +28545,6 @@
       <w:rPr>
         <w:noProof/>
         <w:sz w:val="20"/>
-        <w:lang w:val="ru-RU" w:eastAsia="ru-RU"/>
       </w:rPr>
       <mc:AlternateContent>
         <mc:Choice Requires="wps">
@@ -25604,7 +28593,7 @@
             </wp:anchor>
           </w:drawing>
         </mc:Choice>
-        <mc:Fallback>
+        <mc:Fallback xmlns:cx1="http://schemas.microsoft.com/office/drawing/2015/9/8/chartex">
           <w:pict>
             <v:line w14:anchorId="0EC75EB7" id="Line 232" o:spid="_x0000_s1026" style="position:absolute;z-index:251737088;visibility:visible;mso-wrap-style:square;mso-wrap-distance-left:9pt;mso-wrap-distance-top:0;mso-wrap-distance-right:9pt;mso-wrap-distance-bottom:0;mso-position-horizontal:absolute;mso-position-horizontal-relative:text;mso-position-vertical:absolute;mso-position-vertical-relative:text" from="0,753.6pt" to="185.25pt,753.6pt" o:gfxdata="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" strokeweight=".25pt"/>
           </w:pict>
@@ -25615,7 +28604,6 @@
       <w:rPr>
         <w:noProof/>
         <w:sz w:val="20"/>
-        <w:lang w:val="ru-RU" w:eastAsia="ru-RU"/>
       </w:rPr>
       <mc:AlternateContent>
         <mc:Choice Requires="wps">
@@ -25664,7 +28652,7 @@
             </wp:anchor>
           </w:drawing>
         </mc:Choice>
-        <mc:Fallback>
+        <mc:Fallback xmlns:cx1="http://schemas.microsoft.com/office/drawing/2015/9/8/chartex">
           <w:pict>
             <v:line w14:anchorId="7219995A" id="Line 231" o:spid="_x0000_s1026" style="position:absolute;z-index:251736064;visibility:visible;mso-wrap-style:square;mso-wrap-distance-left:9pt;mso-wrap-distance-top:0;mso-wrap-distance-right:9pt;mso-wrap-distance-bottom:0;mso-position-horizontal:absolute;mso-position-horizontal-relative:text;mso-position-vertical:absolute;mso-position-vertical-relative:text" from="0,767.85pt" to="185.25pt,767.85pt" o:gfxdata="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" strokeweight=".25pt"/>
           </w:pict>
@@ -25675,7 +28663,6 @@
       <w:rPr>
         <w:noProof/>
         <w:sz w:val="20"/>
-        <w:lang w:val="ru-RU" w:eastAsia="ru-RU"/>
       </w:rPr>
       <mc:AlternateContent>
         <mc:Choice Requires="wps">
@@ -25724,7 +28711,7 @@
             </wp:anchor>
           </w:drawing>
         </mc:Choice>
-        <mc:Fallback>
+        <mc:Fallback xmlns:cx1="http://schemas.microsoft.com/office/drawing/2015/9/8/chartex">
           <w:pict>
             <v:line w14:anchorId="60919715" id="Line 230" o:spid="_x0000_s1026" style="position:absolute;z-index:251735040;visibility:visible;mso-wrap-style:square;mso-wrap-distance-left:9pt;mso-wrap-distance-top:0;mso-wrap-distance-right:9pt;mso-wrap-distance-bottom:0;mso-position-horizontal:absolute;mso-position-horizontal-relative:text;mso-position-vertical:absolute;mso-position-vertical-relative:text" from="0,782.1pt" to="185.25pt,782.1pt" o:gfxdata="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" strokeweight=".25pt"/>
           </w:pict>
@@ -25735,7 +28722,6 @@
       <w:rPr>
         <w:noProof/>
         <w:sz w:val="20"/>
-        <w:lang w:val="ru-RU" w:eastAsia="ru-RU"/>
       </w:rPr>
       <mc:AlternateContent>
         <mc:Choice Requires="wps">
@@ -25784,7 +28770,7 @@
             </wp:anchor>
           </w:drawing>
         </mc:Choice>
-        <mc:Fallback>
+        <mc:Fallback xmlns:cx1="http://schemas.microsoft.com/office/drawing/2015/9/8/chartex">
           <w:pict>
             <v:line w14:anchorId="233097B2" id="Line 229" o:spid="_x0000_s1026" style="position:absolute;flip:y;z-index:251734016;visibility:visible;mso-wrap-style:square;mso-wrap-distance-left:9pt;mso-wrap-distance-top:0;mso-wrap-distance-right:9pt;mso-wrap-distance-bottom:0;mso-position-horizontal:absolute;mso-position-horizontal-relative:text;mso-position-vertical:absolute;mso-position-vertical-relative:text" from="0,796.35pt" to="513pt,796.35pt" o:gfxdata="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" strokeweight="1.5pt"/>
           </w:pict>
@@ -25795,7 +28781,6 @@
       <w:rPr>
         <w:noProof/>
         <w:sz w:val="20"/>
-        <w:lang w:val="ru-RU" w:eastAsia="ru-RU"/>
       </w:rPr>
       <mc:AlternateContent>
         <mc:Choice Requires="wps">
@@ -25844,7 +28829,7 @@
             </wp:anchor>
           </w:drawing>
         </mc:Choice>
-        <mc:Fallback>
+        <mc:Fallback xmlns:cx1="http://schemas.microsoft.com/office/drawing/2015/9/8/chartex">
           <w:pict>
             <v:line w14:anchorId="6926AF3E" id="Line 228" o:spid="_x0000_s1026" style="position:absolute;flip:x;z-index:251732992;visibility:visible;mso-wrap-style:square;mso-wrap-distance-left:9pt;mso-wrap-distance-top:0;mso-wrap-distance-right:9pt;mso-wrap-distance-bottom:0;mso-position-horizontal:absolute;mso-position-horizontal-relative:text;mso-position-vertical:absolute;mso-position-vertical-relative:text" from="0,-10.2pt" to="0,796.35pt" o:gfxdata="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" strokeweight="1.5pt"/>
           </w:pict>
@@ -25855,7 +28840,6 @@
       <w:rPr>
         <w:noProof/>
         <w:sz w:val="20"/>
-        <w:lang w:val="ru-RU" w:eastAsia="ru-RU"/>
       </w:rPr>
       <mc:AlternateContent>
         <mc:Choice Requires="wps">
@@ -25904,7 +28888,7 @@
             </wp:anchor>
           </w:drawing>
         </mc:Choice>
-        <mc:Fallback>
+        <mc:Fallback xmlns:cx1="http://schemas.microsoft.com/office/drawing/2015/9/8/chartex">
           <w:pict>
             <v:line w14:anchorId="7B52AA43" id="Line 227" o:spid="_x0000_s1026" style="position:absolute;z-index:251731968;visibility:visible;mso-wrap-style:square;mso-wrap-distance-left:9pt;mso-wrap-distance-top:0;mso-wrap-distance-right:9pt;mso-wrap-distance-bottom:0;mso-position-horizontal:absolute;mso-position-horizontal-relative:text;mso-position-vertical:absolute;mso-position-vertical-relative:text" from="513pt,-10.2pt" to="513pt,796.35pt" o:gfxdata="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" strokeweight="1.5pt"/>
           </w:pict>
@@ -25916,7 +28900,7 @@
 </file>
 
 <file path=word/numbering.xml><?xml version="1.0" encoding="utf-8"?>
-<w:numbering xmlns:wpc="http://schemas.microsoft.com/office/word/2010/wordprocessingCanvas" xmlns:cx="http://schemas.microsoft.com/office/drawing/2014/chartex" xmlns:cx1="http://schemas.microsoft.com/office/drawing/2015/9/8/chartex" xmlns:mc="http://schemas.openxmlformats.org/markup-compatibility/2006" xmlns:o="urn:schemas-microsoft-com:office:office" xmlns:r="http://schemas.openxmlformats.org/officeDocument/2006/relationships" xmlns:m="http://schemas.openxmlformats.org/officeDocument/2006/math" xmlns:v="urn:schemas-microsoft-com:vml" xmlns:wp14="http://schemas.microsoft.com/office/word/2010/wordprocessingDrawing" xmlns:wp="http://schemas.openxmlformats.org/drawingml/2006/wordprocessingDrawing" xmlns:w10="urn:schemas-microsoft-com:office:word" xmlns:w="http://schemas.openxmlformats.org/wordprocessingml/2006/main" xmlns:w14="http://schemas.microsoft.com/office/word/2010/wordml" xmlns:w15="http://schemas.microsoft.com/office/word/2012/wordml" xmlns:w16se="http://schemas.microsoft.com/office/word/2015/wordml/symex" xmlns:wpg="http://schemas.microsoft.com/office/word/2010/wordprocessingGroup" xmlns:wpi="http://schemas.microsoft.com/office/word/2010/wordprocessingInk" xmlns:wne="http://schemas.microsoft.com/office/word/2006/wordml" xmlns:wps="http://schemas.microsoft.com/office/word/2010/wordprocessingShape" mc:Ignorable="w14 w15 w16se wp14">
+<w:numbering xmlns:wpc="http://schemas.microsoft.com/office/word/2010/wordprocessingCanvas" xmlns:cx="http://schemas.microsoft.com/office/drawing/2014/chartex" xmlns:mc="http://schemas.openxmlformats.org/markup-compatibility/2006" xmlns:o="urn:schemas-microsoft-com:office:office" xmlns:r="http://schemas.openxmlformats.org/officeDocument/2006/relationships" xmlns:m="http://schemas.openxmlformats.org/officeDocument/2006/math" xmlns:v="urn:schemas-microsoft-com:vml" xmlns:wp14="http://schemas.microsoft.com/office/word/2010/wordprocessingDrawing" xmlns:wp="http://schemas.openxmlformats.org/drawingml/2006/wordprocessingDrawing" xmlns:w10="urn:schemas-microsoft-com:office:word" xmlns:w="http://schemas.openxmlformats.org/wordprocessingml/2006/main" xmlns:w14="http://schemas.microsoft.com/office/word/2010/wordml" xmlns:w15="http://schemas.microsoft.com/office/word/2012/wordml" xmlns:w16se="http://schemas.microsoft.com/office/word/2015/wordml/symex" xmlns:wpg="http://schemas.microsoft.com/office/word/2010/wordprocessingGroup" xmlns:wpi="http://schemas.microsoft.com/office/word/2010/wordprocessingInk" xmlns:wne="http://schemas.microsoft.com/office/word/2006/wordml" xmlns:wps="http://schemas.microsoft.com/office/word/2010/wordprocessingShape" mc:Ignorable="w14 w15 w16se wp14">
   <w:abstractNum w:abstractNumId="0" w15:restartNumberingAfterBreak="0">
     <w:nsid w:val="DF33D337"/>
     <w:multiLevelType w:val="singleLevel"/>
@@ -28245,7 +31229,7 @@
 </file>
 
 <file path=customXml/itemProps2.xml><?xml version="1.0" encoding="utf-8"?>
-<ds:datastoreItem xmlns:ds="http://schemas.openxmlformats.org/officeDocument/2006/customXml" ds:itemID="{49F8B806-D9D7-41B3-BCC5-8AE7A85F8461}">
+<ds:datastoreItem xmlns:ds="http://schemas.openxmlformats.org/officeDocument/2006/customXml" ds:itemID="{93959AD8-3F80-4D5D-B334-1A435642FFB0}">
   <ds:schemaRefs>
     <ds:schemaRef ds:uri="http://schemas.openxmlformats.org/officeDocument/2006/bibliography"/>
   </ds:schemaRefs>

--- a/4 курс/Курсач мобилка/PRI-120-TRMP-PZ-Parakhin.docx
+++ b/4 курс/Курсач мобилка/PRI-120-TRMP-PZ-Parakhin.docx
@@ -1,6 +1,6 @@
 
 <file path=word/document.xml><?xml version="1.0" encoding="utf-8"?>
-<w:document xmlns:wpc="http://schemas.microsoft.com/office/word/2010/wordprocessingCanvas" xmlns:cx="http://schemas.microsoft.com/office/drawing/2014/chartex" xmlns:mc="http://schemas.openxmlformats.org/markup-compatibility/2006" xmlns:o="urn:schemas-microsoft-com:office:office" xmlns:r="http://schemas.openxmlformats.org/officeDocument/2006/relationships" xmlns:m="http://schemas.openxmlformats.org/officeDocument/2006/math" xmlns:v="urn:schemas-microsoft-com:vml" xmlns:wp14="http://schemas.microsoft.com/office/word/2010/wordprocessingDrawing" xmlns:wp="http://schemas.openxmlformats.org/drawingml/2006/wordprocessingDrawing" xmlns:w10="urn:schemas-microsoft-com:office:word" xmlns:w="http://schemas.openxmlformats.org/wordprocessingml/2006/main" xmlns:w14="http://schemas.microsoft.com/office/word/2010/wordml" xmlns:w15="http://schemas.microsoft.com/office/word/2012/wordml" xmlns:w16se="http://schemas.microsoft.com/office/word/2015/wordml/symex" xmlns:wpg="http://schemas.microsoft.com/office/word/2010/wordprocessingGroup" xmlns:wpi="http://schemas.microsoft.com/office/word/2010/wordprocessingInk" xmlns:wne="http://schemas.microsoft.com/office/word/2006/wordml" xmlns:wps="http://schemas.microsoft.com/office/word/2010/wordprocessingShape" mc:Ignorable="w14 w15 w16se wp14">
+<w:document xmlns:wpc="http://schemas.microsoft.com/office/word/2010/wordprocessingCanvas" xmlns:cx="http://schemas.microsoft.com/office/drawing/2014/chartex" xmlns:cx1="http://schemas.microsoft.com/office/drawing/2015/9/8/chartex" xmlns:mc="http://schemas.openxmlformats.org/markup-compatibility/2006" xmlns:o="urn:schemas-microsoft-com:office:office" xmlns:r="http://schemas.openxmlformats.org/officeDocument/2006/relationships" xmlns:m="http://schemas.openxmlformats.org/officeDocument/2006/math" xmlns:v="urn:schemas-microsoft-com:vml" xmlns:wp14="http://schemas.microsoft.com/office/word/2010/wordprocessingDrawing" xmlns:wp="http://schemas.openxmlformats.org/drawingml/2006/wordprocessingDrawing" xmlns:w10="urn:schemas-microsoft-com:office:word" xmlns:w="http://schemas.openxmlformats.org/wordprocessingml/2006/main" xmlns:w14="http://schemas.microsoft.com/office/word/2010/wordml" xmlns:w15="http://schemas.microsoft.com/office/word/2012/wordml" xmlns:w16se="http://schemas.microsoft.com/office/word/2015/wordml/symex" xmlns:wpg="http://schemas.microsoft.com/office/word/2010/wordprocessingGroup" xmlns:wpi="http://schemas.microsoft.com/office/word/2010/wordprocessingInk" xmlns:wne="http://schemas.microsoft.com/office/word/2006/wordml" xmlns:wps="http://schemas.microsoft.com/office/word/2010/wordprocessingShape" mc:Ignorable="w14 w15 w16se wp14">
   <w:body>
     <w:p>
       <w:pPr>
@@ -392,22 +392,7 @@
           <w:lang w:val="ru-RU"/>
         </w:rPr>
         <w:tab/>
-      </w:r>
-      <w:proofErr w:type="spellStart"/>
-      <w:r>
-        <w:rPr>
-          <w:sz w:val="28"/>
-          <w:lang w:val="ru-RU"/>
-        </w:rPr>
-        <w:t>Парахин</w:t>
-      </w:r>
-      <w:proofErr w:type="spellEnd"/>
-      <w:r>
-        <w:rPr>
-          <w:sz w:val="28"/>
-          <w:lang w:val="ru-RU"/>
-        </w:rPr>
-        <w:t xml:space="preserve"> К.В.</w:t>
+        <w:t>Парахин К.В.</w:t>
       </w:r>
     </w:p>
     <w:p>
@@ -2468,25 +2453,7 @@
           <w:szCs w:val="28"/>
           <w:lang w:val="ru-RU"/>
         </w:rPr>
-        <w:t xml:space="preserve">- выбрать средства разработки и основные </w:t>
-      </w:r>
-      <w:proofErr w:type="spellStart"/>
-      <w:r>
-        <w:rPr>
-          <w:sz w:val="28"/>
-          <w:szCs w:val="28"/>
-          <w:lang w:val="ru-RU"/>
-        </w:rPr>
-        <w:t>фреймворки</w:t>
-      </w:r>
-      <w:proofErr w:type="spellEnd"/>
-      <w:r>
-        <w:rPr>
-          <w:sz w:val="28"/>
-          <w:szCs w:val="28"/>
-          <w:lang w:val="ru-RU"/>
-        </w:rPr>
-        <w:t>, требующиеся для реализации функционала</w:t>
+        <w:t>- выбрать средства разработки и основные фреймворки, требующиеся для реализации функционала</w:t>
       </w:r>
     </w:p>
     <w:p>
@@ -2505,25 +2472,7 @@
           <w:szCs w:val="28"/>
           <w:lang w:val="ru-RU"/>
         </w:rPr>
-        <w:t xml:space="preserve">- выполнить разработку в </w:t>
-      </w:r>
-      <w:proofErr w:type="spellStart"/>
-      <w:r>
-        <w:rPr>
-          <w:sz w:val="28"/>
-          <w:szCs w:val="28"/>
-          <w:lang w:val="ru-RU"/>
-        </w:rPr>
-        <w:t>репозитории</w:t>
-      </w:r>
-      <w:proofErr w:type="spellEnd"/>
-      <w:r>
-        <w:rPr>
-          <w:sz w:val="28"/>
-          <w:szCs w:val="28"/>
-          <w:lang w:val="ru-RU"/>
-        </w:rPr>
-        <w:t>, провести тестирование полученного приложения</w:t>
+        <w:t>- выполнить разработку в репозитории, провести тестирование полученного приложения</w:t>
       </w:r>
     </w:p>
     <w:p>
@@ -2664,7 +2613,6 @@
         </w:rPr>
         <w:t xml:space="preserve">» (потому что объединяет функции как личного календаря, так и делового </w:t>
       </w:r>
-      <w:proofErr w:type="spellStart"/>
       <w:r>
         <w:rPr>
           <w:sz w:val="28"/>
@@ -2672,7 +2620,6 @@
         </w:rPr>
         <w:t>ToDo</w:t>
       </w:r>
-      <w:proofErr w:type="spellEnd"/>
       <w:r>
         <w:rPr>
           <w:sz w:val="28"/>
@@ -2799,25 +2746,7 @@
           <w:szCs w:val="28"/>
           <w:lang w:val="ru-RU"/>
         </w:rPr>
-        <w:t xml:space="preserve">ость учета своей активности и занятости, а именно: вести свои занятия, планировать мероприятия и события, а также задачи и самостоятельную работу, которые требуется выполнить в определенный срок. Особенно удобно это будет сделать в виде мобильного приложения, причем вход в свою учетную запись можно совершать не только с одного устройства, а с любого, которое окажется под рукой. А если ввести возможность планирования не только сугубо одних рабочих (или наоборот учебных) мероприятий или задач, а </w:t>
-      </w:r>
-      <w:proofErr w:type="spellStart"/>
-      <w:r>
-        <w:rPr>
-          <w:sz w:val="28"/>
-          <w:szCs w:val="28"/>
-          <w:lang w:val="ru-RU"/>
-        </w:rPr>
-        <w:t>впринципе</w:t>
-      </w:r>
-      <w:proofErr w:type="spellEnd"/>
-      <w:r>
-        <w:rPr>
-          <w:sz w:val="28"/>
-          <w:szCs w:val="28"/>
-          <w:lang w:val="ru-RU"/>
-        </w:rPr>
-        <w:t xml:space="preserve"> любых – то пользование приложением даст дополнительные плюсы пользователям. Кроме того, оно сможет подсказать о начале мероприятий, чтобы пользователи не забывали на них присутствовать, в «дружелюбной» форме напоминать о выполнении задач и поставленных целей, а также формировать отчеты о занятости отдельного пользователя и достигнутых им результатов деятельности в различных сферах активностей.</w:t>
+        <w:t>ость учета своей активности и занятости, а именно: вести свои занятия, планировать мероприятия и события, а также задачи и самостоятельную работу, которые требуется выполнить в определенный срок. Особенно удобно это будет сделать в виде мобильного приложения, причем вход в свою учетную запись можно совершать не только с одного устройства, а с любого, которое окажется под рукой. А если ввести возможность планирования не только сугубо одних рабочих (или наоборот учебных) мероприятий или задач, а впринципе любых – то пользование приложением даст дополнительные плюсы пользователям. Кроме того, оно сможет подсказать о начале мероприятий, чтобы пользователи не забывали на них присутствовать, в «дружелюбной» форме напоминать о выполнении задач и поставленных целей, а также формировать отчеты о занятости отдельного пользователя и достигнутых им результатов деятельности в различных сферах активностей.</w:t>
       </w:r>
     </w:p>
     <w:p>
@@ -3050,7 +2979,6 @@
         </w:rPr>
         <w:t xml:space="preserve">, </w:t>
       </w:r>
-      <w:proofErr w:type="spellStart"/>
       <w:r>
         <w:rPr>
           <w:rFonts w:ascii="Times New Roman" w:hAnsi="Times New Roman" w:cs="Times New Roman"/>
@@ -3061,7 +2989,6 @@
         </w:rPr>
         <w:t>Teamup</w:t>
       </w:r>
-      <w:proofErr w:type="spellEnd"/>
       <w:r>
         <w:rPr>
           <w:rFonts w:ascii="Times New Roman" w:hAnsi="Times New Roman" w:cs="Times New Roman"/>
@@ -3071,7 +2998,6 @@
         </w:rPr>
         <w:t xml:space="preserve">, </w:t>
       </w:r>
-      <w:proofErr w:type="spellStart"/>
       <w:r>
         <w:rPr>
           <w:rFonts w:ascii="Times New Roman" w:hAnsi="Times New Roman" w:cs="Times New Roman"/>
@@ -3082,7 +3008,6 @@
         </w:rPr>
         <w:t>TimeBlocks</w:t>
       </w:r>
-      <w:proofErr w:type="spellEnd"/>
       <w:r>
         <w:rPr>
           <w:rFonts w:ascii="Times New Roman" w:hAnsi="Times New Roman" w:cs="Times New Roman"/>
@@ -3214,7 +3139,6 @@
           <w:shd w:val="clear" w:color="auto" w:fill="FFFFFF"/>
         </w:rPr>
       </w:pPr>
-      <w:proofErr w:type="spellStart"/>
       <w:r>
         <w:rPr>
           <w:rFonts w:ascii="Times New Roman" w:hAnsi="Times New Roman" w:cs="Times New Roman"/>
@@ -3222,77 +3146,7 @@
           <w:szCs w:val="28"/>
           <w:shd w:val="clear" w:color="auto" w:fill="FFFFFF"/>
         </w:rPr>
-        <w:t>Google</w:t>
-      </w:r>
-      <w:proofErr w:type="spellEnd"/>
-      <w:r>
-        <w:rPr>
-          <w:rFonts w:ascii="Times New Roman" w:hAnsi="Times New Roman" w:cs="Times New Roman"/>
-          <w:sz w:val="28"/>
-          <w:szCs w:val="28"/>
-          <w:shd w:val="clear" w:color="auto" w:fill="FFFFFF"/>
-        </w:rPr>
-        <w:t xml:space="preserve"> </w:t>
-      </w:r>
-      <w:proofErr w:type="spellStart"/>
-      <w:r>
-        <w:rPr>
-          <w:rFonts w:ascii="Times New Roman" w:hAnsi="Times New Roman" w:cs="Times New Roman"/>
-          <w:sz w:val="28"/>
-          <w:szCs w:val="28"/>
-          <w:shd w:val="clear" w:color="auto" w:fill="FFFFFF"/>
-        </w:rPr>
-        <w:t>Calendar</w:t>
-      </w:r>
-      <w:proofErr w:type="spellEnd"/>
-      <w:r>
-        <w:rPr>
-          <w:rFonts w:ascii="Times New Roman" w:hAnsi="Times New Roman" w:cs="Times New Roman"/>
-          <w:sz w:val="28"/>
-          <w:szCs w:val="28"/>
-          <w:shd w:val="clear" w:color="auto" w:fill="FFFFFF"/>
-        </w:rPr>
-        <w:t xml:space="preserve"> — сервис для планирования встреч, событий и дел, разработанный компанией </w:t>
-      </w:r>
-      <w:proofErr w:type="spellStart"/>
-      <w:r>
-        <w:rPr>
-          <w:rFonts w:ascii="Times New Roman" w:hAnsi="Times New Roman" w:cs="Times New Roman"/>
-          <w:sz w:val="28"/>
-          <w:szCs w:val="28"/>
-          <w:shd w:val="clear" w:color="auto" w:fill="FFFFFF"/>
-        </w:rPr>
-        <w:t>Google</w:t>
-      </w:r>
-      <w:proofErr w:type="spellEnd"/>
-      <w:r>
-        <w:rPr>
-          <w:rFonts w:ascii="Times New Roman" w:hAnsi="Times New Roman" w:cs="Times New Roman"/>
-          <w:sz w:val="28"/>
-          <w:szCs w:val="28"/>
-          <w:shd w:val="clear" w:color="auto" w:fill="FFFFFF"/>
-        </w:rPr>
-        <w:t xml:space="preserve">. </w:t>
-      </w:r>
-      <w:proofErr w:type="spellStart"/>
-      <w:r>
-        <w:rPr>
-          <w:rFonts w:ascii="Times New Roman" w:hAnsi="Times New Roman" w:cs="Times New Roman"/>
-          <w:sz w:val="28"/>
-          <w:szCs w:val="28"/>
-          <w:shd w:val="clear" w:color="auto" w:fill="FFFFFF"/>
-        </w:rPr>
-        <w:t>Google</w:t>
-      </w:r>
-      <w:proofErr w:type="spellEnd"/>
-      <w:r>
-        <w:rPr>
-          <w:rFonts w:ascii="Times New Roman" w:hAnsi="Times New Roman" w:cs="Times New Roman"/>
-          <w:sz w:val="28"/>
-          <w:szCs w:val="28"/>
-          <w:shd w:val="clear" w:color="auto" w:fill="FFFFFF"/>
-        </w:rPr>
-        <w:t xml:space="preserve"> Календарь стал доступен в бета-версии 13 апреля 2006 года.</w:t>
+        <w:t>Google Calendar — сервис для планирования встреч, событий и дел, разработанный компанией Google. Google Календарь стал доступен в бета-версии 13 апреля 2006 года.</w:t>
       </w:r>
     </w:p>
     <w:p>
@@ -3314,27 +3168,7 @@
           <w:szCs w:val="28"/>
           <w:shd w:val="clear" w:color="auto" w:fill="FFFFFF"/>
         </w:rPr>
-        <w:t xml:space="preserve">Очень часто используется в IT-компаниях (например, в той, которой я сейчас работаю, удобен, прост и </w:t>
-      </w:r>
-      <w:proofErr w:type="spellStart"/>
-      <w:r>
-        <w:rPr>
-          <w:rFonts w:ascii="Times New Roman" w:hAnsi="Times New Roman" w:cs="Times New Roman"/>
-          <w:sz w:val="28"/>
-          <w:szCs w:val="28"/>
-          <w:shd w:val="clear" w:color="auto" w:fill="FFFFFF"/>
-        </w:rPr>
-        <w:t>многозадачен</w:t>
-      </w:r>
-      <w:proofErr w:type="spellEnd"/>
-      <w:r>
-        <w:rPr>
-          <w:rFonts w:ascii="Times New Roman" w:hAnsi="Times New Roman" w:cs="Times New Roman"/>
-          <w:sz w:val="28"/>
-          <w:szCs w:val="28"/>
-          <w:shd w:val="clear" w:color="auto" w:fill="FFFFFF"/>
-        </w:rPr>
-        <w:t>). Дает возможность создавать звонки, встречи, планировать некоторые задачи и получать напоминания о мероприятиях.</w:t>
+        <w:t>Очень часто используется в IT-компаниях (например, в той, которой я сейчас работаю, удобен, прост и многозадачен). Дает возможность создавать звонки, встречи, планировать некоторые задачи и получать напоминания о мероприятиях.</w:t>
       </w:r>
     </w:p>
     <w:p>
@@ -3366,27 +3200,7 @@
           <w:shd w:val="clear" w:color="auto" w:fill="FFFFFF"/>
         </w:rPr>
         <w:tab/>
-        <w:t xml:space="preserve">Календарь </w:t>
-      </w:r>
-      <w:proofErr w:type="spellStart"/>
-      <w:r>
-        <w:rPr>
-          <w:rFonts w:ascii="Times New Roman" w:hAnsi="Times New Roman" w:cs="Times New Roman"/>
-          <w:sz w:val="28"/>
-          <w:szCs w:val="28"/>
-          <w:shd w:val="clear" w:color="auto" w:fill="FFFFFF"/>
-        </w:rPr>
-        <w:t>Teamup</w:t>
-      </w:r>
-      <w:proofErr w:type="spellEnd"/>
-      <w:r>
-        <w:rPr>
-          <w:rFonts w:ascii="Times New Roman" w:hAnsi="Times New Roman" w:cs="Times New Roman"/>
-          <w:sz w:val="28"/>
-          <w:szCs w:val="28"/>
-          <w:shd w:val="clear" w:color="auto" w:fill="FFFFFF"/>
-        </w:rPr>
-        <w:t xml:space="preserve"> — это простое цифровое приложение для совместного использования календаря, которое упрощает и оптимизирует общение вашей команды. Это приложение для организации и планирования является простым, безопасным и масштабируемым. Это приложение для организации и планирования позволяет пользователям обмениваться планами, событиями, расписаниями и обновлениями статуса. Вы получаете полную видимость того, кто и что делает в команде, а также автономность, создавая индивидуальный доступ к календарю для отдельных лиц и групп.</w:t>
+        <w:t>Календарь Teamup — это простое цифровое приложение для совместного использования календаря, которое упрощает и оптимизирует общение вашей команды. Это приложение для организации и планирования является простым, безопасным и масштабируемым. Это приложение для организации и планирования позволяет пользователям обмениваться планами, событиями, расписаниями и обновлениями статуса. Вы получаете полную видимость того, кто и что делает в команде, а также автономность, создавая индивидуальный доступ к календарю для отдельных лиц и групп.</w:t>
       </w:r>
     </w:p>
     <w:p>
@@ -3418,66 +3232,7 @@
           <w:shd w:val="clear" w:color="auto" w:fill="FFFFFF"/>
         </w:rPr>
         <w:tab/>
-      </w:r>
-      <w:proofErr w:type="spellStart"/>
-      <w:r>
-        <w:rPr>
-          <w:rFonts w:ascii="Times New Roman" w:hAnsi="Times New Roman" w:cs="Times New Roman"/>
-          <w:sz w:val="28"/>
-          <w:szCs w:val="28"/>
-          <w:shd w:val="clear" w:color="auto" w:fill="FFFFFF"/>
-        </w:rPr>
-        <w:t>TimeBlocks</w:t>
-      </w:r>
-      <w:proofErr w:type="spellEnd"/>
-      <w:r>
-        <w:rPr>
-          <w:rFonts w:ascii="Times New Roman" w:hAnsi="Times New Roman" w:cs="Times New Roman"/>
-          <w:sz w:val="28"/>
-          <w:szCs w:val="28"/>
-          <w:shd w:val="clear" w:color="auto" w:fill="FFFFFF"/>
-        </w:rPr>
-        <w:t xml:space="preserve"> — это </w:t>
-      </w:r>
-      <w:proofErr w:type="spellStart"/>
-      <w:r>
-        <w:rPr>
-          <w:rFonts w:ascii="Times New Roman" w:hAnsi="Times New Roman" w:cs="Times New Roman"/>
-          <w:sz w:val="28"/>
-          <w:szCs w:val="28"/>
-          <w:shd w:val="clear" w:color="auto" w:fill="FFFFFF"/>
-        </w:rPr>
-        <w:t>многоплатформенное</w:t>
-      </w:r>
-      <w:proofErr w:type="spellEnd"/>
-      <w:r>
-        <w:rPr>
-          <w:rFonts w:ascii="Times New Roman" w:hAnsi="Times New Roman" w:cs="Times New Roman"/>
-          <w:sz w:val="28"/>
-          <w:szCs w:val="28"/>
-          <w:shd w:val="clear" w:color="auto" w:fill="FFFFFF"/>
-        </w:rPr>
-        <w:t xml:space="preserve"> приложение-календарь, которое позволяет создавать структурированные повестки дня для обсуждений и встреч в команде и помогает придерживаться планов и расписаний. Эта альтернатива </w:t>
-      </w:r>
-      <w:proofErr w:type="spellStart"/>
-      <w:r>
-        <w:rPr>
-          <w:rFonts w:ascii="Times New Roman" w:hAnsi="Times New Roman" w:cs="Times New Roman"/>
-          <w:sz w:val="28"/>
-          <w:szCs w:val="28"/>
-          <w:shd w:val="clear" w:color="auto" w:fill="FFFFFF"/>
-        </w:rPr>
-        <w:t>Google</w:t>
-      </w:r>
-      <w:proofErr w:type="spellEnd"/>
-      <w:r>
-        <w:rPr>
-          <w:rFonts w:ascii="Times New Roman" w:hAnsi="Times New Roman" w:cs="Times New Roman"/>
-          <w:sz w:val="28"/>
-          <w:szCs w:val="28"/>
-          <w:shd w:val="clear" w:color="auto" w:fill="FFFFFF"/>
-        </w:rPr>
-        <w:t xml:space="preserve"> - календарю имеет простой и элегантный интерфейс, который предоставляет вам подробное представление о ваших событиях.</w:t>
+        <w:t>TimeBlocks — это многоплатформенное приложение-календарь, которое позволяет создавать структурированные повестки дня для обсуждений и встреч в команде и помогает придерживаться планов и расписаний. Эта альтернатива Google - календарю имеет простой и элегантный интерфейс, который предоставляет вам подробное представление о ваших событиях.</w:t>
       </w:r>
     </w:p>
     <w:p>
@@ -3509,27 +3264,7 @@
           <w:shd w:val="clear" w:color="auto" w:fill="FFFFFF"/>
         </w:rPr>
         <w:tab/>
-        <w:t xml:space="preserve">Календарь </w:t>
-      </w:r>
-      <w:proofErr w:type="spellStart"/>
-      <w:r>
-        <w:rPr>
-          <w:rFonts w:ascii="Times New Roman" w:hAnsi="Times New Roman" w:cs="Times New Roman"/>
-          <w:sz w:val="28"/>
-          <w:szCs w:val="28"/>
-          <w:shd w:val="clear" w:color="auto" w:fill="FFFFFF"/>
-        </w:rPr>
-        <w:t>Microsoft</w:t>
-      </w:r>
-      <w:proofErr w:type="spellEnd"/>
-      <w:r>
-        <w:rPr>
-          <w:rFonts w:ascii="Times New Roman" w:hAnsi="Times New Roman" w:cs="Times New Roman"/>
-          <w:sz w:val="28"/>
-          <w:szCs w:val="28"/>
-          <w:shd w:val="clear" w:color="auto" w:fill="FFFFFF"/>
-        </w:rPr>
-        <w:t xml:space="preserve"> </w:t>
+        <w:t xml:space="preserve">Календарь Microsoft </w:t>
       </w:r>
       <w:r>
         <w:rPr>
@@ -3548,87 +3283,7 @@
           <w:szCs w:val="28"/>
           <w:shd w:val="clear" w:color="auto" w:fill="FFFFFF"/>
         </w:rPr>
-        <w:t xml:space="preserve"> — это хорошая альтернатива календарю </w:t>
-      </w:r>
-      <w:proofErr w:type="spellStart"/>
-      <w:r>
-        <w:rPr>
-          <w:rFonts w:ascii="Times New Roman" w:hAnsi="Times New Roman" w:cs="Times New Roman"/>
-          <w:sz w:val="28"/>
-          <w:szCs w:val="28"/>
-          <w:shd w:val="clear" w:color="auto" w:fill="FFFFFF"/>
-        </w:rPr>
-        <w:t>Google</w:t>
-      </w:r>
-      <w:proofErr w:type="spellEnd"/>
-      <w:r>
-        <w:rPr>
-          <w:rFonts w:ascii="Times New Roman" w:hAnsi="Times New Roman" w:cs="Times New Roman"/>
-          <w:sz w:val="28"/>
-          <w:szCs w:val="28"/>
-          <w:shd w:val="clear" w:color="auto" w:fill="FFFFFF"/>
-        </w:rPr>
-        <w:t xml:space="preserve">, которая предлагает достаточное количество инструментов для удовлетворения потребностей большинства людей в календаре и планировании. Это бесплатное приложение имеет простой, </w:t>
-      </w:r>
-      <w:proofErr w:type="spellStart"/>
-      <w:r>
-        <w:rPr>
-          <w:rFonts w:ascii="Times New Roman" w:hAnsi="Times New Roman" w:cs="Times New Roman"/>
-          <w:sz w:val="28"/>
-          <w:szCs w:val="28"/>
-          <w:shd w:val="clear" w:color="auto" w:fill="FFFFFF"/>
-        </w:rPr>
-        <w:t>незагроможденный</w:t>
-      </w:r>
-      <w:proofErr w:type="spellEnd"/>
-      <w:r>
-        <w:rPr>
-          <w:rFonts w:ascii="Times New Roman" w:hAnsi="Times New Roman" w:cs="Times New Roman"/>
-          <w:sz w:val="28"/>
-          <w:szCs w:val="28"/>
-          <w:shd w:val="clear" w:color="auto" w:fill="FFFFFF"/>
-        </w:rPr>
-        <w:t xml:space="preserve"> интерфейс, который намного лучше многих платных альтернатив, доступных в Магазине </w:t>
-      </w:r>
-      <w:proofErr w:type="spellStart"/>
-      <w:r>
-        <w:rPr>
-          <w:rFonts w:ascii="Times New Roman" w:hAnsi="Times New Roman" w:cs="Times New Roman"/>
-          <w:sz w:val="28"/>
-          <w:szCs w:val="28"/>
-          <w:shd w:val="clear" w:color="auto" w:fill="FFFFFF"/>
-        </w:rPr>
-        <w:t>Windows</w:t>
-      </w:r>
-      <w:proofErr w:type="spellEnd"/>
-      <w:r>
-        <w:rPr>
-          <w:rFonts w:ascii="Times New Roman" w:hAnsi="Times New Roman" w:cs="Times New Roman"/>
-          <w:sz w:val="28"/>
-          <w:szCs w:val="28"/>
-          <w:shd w:val="clear" w:color="auto" w:fill="FFFFFF"/>
-        </w:rPr>
-        <w:t xml:space="preserve">. Используя календарь </w:t>
-      </w:r>
-      <w:proofErr w:type="spellStart"/>
-      <w:r>
-        <w:rPr>
-          <w:rFonts w:ascii="Times New Roman" w:hAnsi="Times New Roman" w:cs="Times New Roman"/>
-          <w:sz w:val="28"/>
-          <w:szCs w:val="28"/>
-          <w:shd w:val="clear" w:color="auto" w:fill="FFFFFF"/>
-        </w:rPr>
-        <w:t>Microsoft</w:t>
-      </w:r>
-      <w:proofErr w:type="spellEnd"/>
-      <w:r>
-        <w:rPr>
-          <w:rFonts w:ascii="Times New Roman" w:hAnsi="Times New Roman" w:cs="Times New Roman"/>
-          <w:sz w:val="28"/>
-          <w:szCs w:val="28"/>
-          <w:shd w:val="clear" w:color="auto" w:fill="FFFFFF"/>
-        </w:rPr>
-        <w:t>, вы можете создавать встречи и события, организовывать собрания, просматривать групповые расписания, просматривать календари, отправлять календари кому-либо по электронной почте и т.д.</w:t>
+        <w:t xml:space="preserve"> — это хорошая альтернатива календарю Google, которая предлагает достаточное количество инструментов для удовлетворения потребностей большинства людей в календаре и планировании. Это бесплатное приложение имеет простой, незагроможденный интерфейс, который намного лучше многих платных альтернатив, доступных в Магазине Windows. Используя календарь Microsoft, вы можете создавать встречи и события, организовывать собрания, просматривать групповые расписания, просматривать календари, отправлять календари кому-либо по электронной почте и т.д.</w:t>
       </w:r>
       <w:r>
         <w:rPr>
@@ -3721,7 +3376,7 @@
           <w:sz w:val="28"/>
           <w:szCs w:val="28"/>
           <w:shd w:val="clear" w:color="auto" w:fill="FFFFFF"/>
-          <w:lang w:val="en-US"/>
+          <w:lang w:eastAsia="ru-RU"/>
         </w:rPr>
         <w:drawing>
           <wp:inline distT="0" distB="0" distL="0" distR="0" wp14:anchorId="3DA1D12E" wp14:editId="3DCC4226">
@@ -3918,7 +3573,6 @@
                 <w:szCs w:val="28"/>
               </w:rPr>
             </w:pPr>
-            <w:proofErr w:type="spellStart"/>
             <w:r>
               <w:rPr>
                 <w:rFonts w:ascii="Times New Roman" w:hAnsi="Times New Roman" w:cs="Times New Roman"/>
@@ -3928,7 +3582,6 @@
               </w:rPr>
               <w:t>Критерии</w:t>
             </w:r>
-            <w:proofErr w:type="spellEnd"/>
           </w:p>
         </w:tc>
         <w:tc>
@@ -3946,7 +3599,6 @@
                 <w:szCs w:val="28"/>
               </w:rPr>
             </w:pPr>
-            <w:proofErr w:type="spellStart"/>
             <w:r>
               <w:rPr>
                 <w:rFonts w:ascii="Times New Roman" w:hAnsi="Times New Roman" w:cs="Times New Roman"/>
@@ -3954,29 +3606,8 @@
                 <w:sz w:val="28"/>
                 <w:szCs w:val="28"/>
               </w:rPr>
-              <w:t>Краткое</w:t>
+              <w:t>Краткое описание</w:t>
             </w:r>
-            <w:proofErr w:type="spellEnd"/>
-            <w:r>
-              <w:rPr>
-                <w:rFonts w:ascii="Times New Roman" w:hAnsi="Times New Roman" w:cs="Times New Roman"/>
-                <w:color w:val="000000" w:themeColor="text1"/>
-                <w:sz w:val="28"/>
-                <w:szCs w:val="28"/>
-              </w:rPr>
-              <w:t xml:space="preserve"> </w:t>
-            </w:r>
-            <w:proofErr w:type="spellStart"/>
-            <w:r>
-              <w:rPr>
-                <w:rFonts w:ascii="Times New Roman" w:hAnsi="Times New Roman" w:cs="Times New Roman"/>
-                <w:color w:val="000000" w:themeColor="text1"/>
-                <w:sz w:val="28"/>
-                <w:szCs w:val="28"/>
-              </w:rPr>
-              <w:t>описание</w:t>
-            </w:r>
-            <w:proofErr w:type="spellEnd"/>
           </w:p>
         </w:tc>
       </w:tr>
@@ -4009,7 +3640,6 @@
                 <w:szCs w:val="28"/>
               </w:rPr>
             </w:pPr>
-            <w:proofErr w:type="spellStart"/>
             <w:r>
               <w:rPr>
                 <w:rFonts w:ascii="Times New Roman" w:hAnsi="Times New Roman" w:cs="Times New Roman"/>
@@ -4019,7 +3649,6 @@
               </w:rPr>
               <w:t>Дизайн</w:t>
             </w:r>
-            <w:proofErr w:type="spellEnd"/>
           </w:p>
         </w:tc>
         <w:tc>
@@ -4093,7 +3722,6 @@
                 <w:szCs w:val="28"/>
               </w:rPr>
             </w:pPr>
-            <w:proofErr w:type="spellStart"/>
             <w:r>
               <w:rPr>
                 <w:rFonts w:ascii="Times New Roman" w:hAnsi="Times New Roman" w:cs="Times New Roman"/>
@@ -4101,19 +3729,8 @@
                 <w:sz w:val="28"/>
                 <w:szCs w:val="28"/>
               </w:rPr>
-              <w:t>Удобство</w:t>
+              <w:t xml:space="preserve">Удобство </w:t>
             </w:r>
-            <w:proofErr w:type="spellEnd"/>
-            <w:r>
-              <w:rPr>
-                <w:rFonts w:ascii="Times New Roman" w:hAnsi="Times New Roman" w:cs="Times New Roman"/>
-                <w:color w:val="000000" w:themeColor="text1"/>
-                <w:sz w:val="28"/>
-                <w:szCs w:val="28"/>
-              </w:rPr>
-              <w:t xml:space="preserve"> </w:t>
-            </w:r>
-            <w:proofErr w:type="spellStart"/>
             <w:r>
               <w:rPr>
                 <w:rFonts w:ascii="Times New Roman" w:hAnsi="Times New Roman" w:cs="Times New Roman"/>
@@ -4133,7 +3750,6 @@
               </w:rPr>
               <w:t>пользования</w:t>
             </w:r>
-            <w:proofErr w:type="spellEnd"/>
           </w:p>
         </w:tc>
         <w:tc>
@@ -4685,25 +4301,7 @@
           <w:sz w:val="28"/>
           <w:szCs w:val="28"/>
         </w:rPr>
-        <w:t xml:space="preserve">Эксперт выставил свои оценки по основным 5 критериям, таким как: дизайн, удобство использования, функциональность календарного сервиса, динамичность работы, интеграция – по </w:t>
-      </w:r>
-      <w:proofErr w:type="spellStart"/>
-      <w:r>
-        <w:rPr>
-          <w:rFonts w:ascii="Times New Roman" w:hAnsi="Times New Roman" w:cs="Times New Roman"/>
-          <w:sz w:val="28"/>
-          <w:szCs w:val="28"/>
-        </w:rPr>
-        <w:t>пятибальной</w:t>
-      </w:r>
-      <w:proofErr w:type="spellEnd"/>
-      <w:r>
-        <w:rPr>
-          <w:rFonts w:ascii="Times New Roman" w:hAnsi="Times New Roman" w:cs="Times New Roman"/>
-          <w:sz w:val="28"/>
-          <w:szCs w:val="28"/>
-        </w:rPr>
-        <w:t xml:space="preserve"> шкале (где 1 – это очень плохая оценка, когда продукт не соответствует описанию, 2 – плохое качество и реализация, 3 – удовлетворительная реализация и недостаточный функционал, 4 – неплохой показатель при некоторых недостатках, 5 – идеальное значение показателя).</w:t>
+        <w:t>Эксперт выставил свои оценки по основным 5 критериям, таким как: дизайн, удобство использования, функциональность календарного сервиса, динамичность работы, интеграция – по пятибальной шкале (где 1 – это очень плохая оценка, когда продукт не соответствует описанию, 2 – плохое качество и реализация, 3 – удовлетворительная реализация и недостаточный функционал, 4 – неплохой показатель при некоторых недостатках, 5 – идеальное значение показателя).</w:t>
       </w:r>
     </w:p>
     <w:p>
@@ -4832,7 +4430,6 @@
               </w:rPr>
               <w:t>/C</w:t>
             </w:r>
-            <w:proofErr w:type="spellStart"/>
             <w:r>
               <w:rPr>
                 <w:rFonts w:ascii="Times New Roman" w:hAnsi="Times New Roman" w:cs="Times New Roman"/>
@@ -4842,7 +4439,6 @@
               </w:rPr>
               <w:t>ервисы</w:t>
             </w:r>
-            <w:proofErr w:type="spellEnd"/>
           </w:p>
         </w:tc>
         <w:tc>
@@ -4890,7 +4486,6 @@
                 <w:lang w:val="en-US"/>
               </w:rPr>
             </w:pPr>
-            <w:proofErr w:type="spellStart"/>
             <w:r>
               <w:rPr>
                 <w:rFonts w:ascii="Times New Roman" w:hAnsi="Times New Roman" w:cs="Times New Roman"/>
@@ -4901,7 +4496,6 @@
               </w:rPr>
               <w:t>Teamup</w:t>
             </w:r>
-            <w:proofErr w:type="spellEnd"/>
           </w:p>
         </w:tc>
         <w:tc>
@@ -4921,7 +4515,6 @@
                 <w:lang w:val="en-US"/>
               </w:rPr>
             </w:pPr>
-            <w:proofErr w:type="spellStart"/>
             <w:r>
               <w:rPr>
                 <w:rFonts w:ascii="Times New Roman" w:hAnsi="Times New Roman" w:cs="Times New Roman"/>
@@ -4932,7 +4525,6 @@
               </w:rPr>
               <w:t>TimeBlocks</w:t>
             </w:r>
-            <w:proofErr w:type="spellEnd"/>
           </w:p>
         </w:tc>
         <w:tc>
@@ -6333,88 +5925,66 @@
           <w:sz w:val="28"/>
           <w:szCs w:val="28"/>
         </w:rPr>
-        <w:t xml:space="preserve"> и </w:t>
-      </w:r>
-      <w:proofErr w:type="spellStart"/>
+        <w:t xml:space="preserve"> и свободнораспространяемый календарь </w:t>
+      </w:r>
       <w:r>
         <w:rPr>
           <w:rFonts w:ascii="Times New Roman" w:hAnsi="Times New Roman" w:cs="Times New Roman"/>
           <w:sz w:val="28"/>
           <w:szCs w:val="28"/>
-        </w:rPr>
-        <w:t>свободнораспространяемый</w:t>
-      </w:r>
-      <w:proofErr w:type="spellEnd"/>
+          <w:lang w:val="en-US"/>
+        </w:rPr>
+        <w:t>TimeUp</w:t>
+      </w:r>
       <w:r>
         <w:rPr>
           <w:rFonts w:ascii="Times New Roman" w:hAnsi="Times New Roman" w:cs="Times New Roman"/>
           <w:sz w:val="28"/>
           <w:szCs w:val="28"/>
         </w:rPr>
-        <w:t xml:space="preserve"> календарь </w:t>
-      </w:r>
-      <w:proofErr w:type="spellStart"/>
+        <w:t xml:space="preserve"> (оба набрали среднюю оценку </w:t>
+      </w:r>
       <w:r>
         <w:rPr>
           <w:rFonts w:ascii="Times New Roman" w:hAnsi="Times New Roman" w:cs="Times New Roman"/>
           <w:sz w:val="28"/>
           <w:szCs w:val="28"/>
+        </w:rPr>
+        <w:t>6</w:t>
+      </w:r>
+      <w:r>
+        <w:rPr>
+          <w:rFonts w:ascii="Times New Roman" w:hAnsi="Times New Roman" w:cs="Times New Roman"/>
+          <w:sz w:val="28"/>
+          <w:szCs w:val="28"/>
+        </w:rPr>
+        <w:t>)</w:t>
+      </w:r>
+      <w:r>
+        <w:rPr>
+          <w:rFonts w:ascii="Times New Roman" w:hAnsi="Times New Roman" w:cs="Times New Roman"/>
+          <w:sz w:val="28"/>
+          <w:szCs w:val="28"/>
+        </w:rPr>
+        <w:t xml:space="preserve">. Среднюю оценку на уровень хуже </w:t>
+      </w:r>
+      <w:r>
+        <w:rPr>
+          <w:rFonts w:ascii="Times New Roman" w:hAnsi="Times New Roman" w:cs="Times New Roman"/>
+          <w:sz w:val="28"/>
+          <w:szCs w:val="28"/>
+        </w:rPr>
+        <w:t xml:space="preserve">получил сервис </w:t>
+      </w:r>
+      <w:r>
+        <w:rPr>
+          <w:rFonts w:ascii="Times New Roman" w:hAnsi="Times New Roman" w:cs="Times New Roman"/>
+          <w:sz w:val="28"/>
+          <w:szCs w:val="28"/>
           <w:lang w:val="en-US"/>
         </w:rPr>
-        <w:t>TimeUp</w:t>
-      </w:r>
-      <w:proofErr w:type="spellEnd"/>
-      <w:r>
-        <w:rPr>
-          <w:rFonts w:ascii="Times New Roman" w:hAnsi="Times New Roman" w:cs="Times New Roman"/>
-          <w:sz w:val="28"/>
-          <w:szCs w:val="28"/>
-        </w:rPr>
-        <w:t xml:space="preserve"> (оба набрали среднюю оценку </w:t>
-      </w:r>
-      <w:r>
-        <w:rPr>
-          <w:rFonts w:ascii="Times New Roman" w:hAnsi="Times New Roman" w:cs="Times New Roman"/>
-          <w:sz w:val="28"/>
-          <w:szCs w:val="28"/>
-        </w:rPr>
-        <w:t>6</w:t>
-      </w:r>
-      <w:r>
-        <w:rPr>
-          <w:rFonts w:ascii="Times New Roman" w:hAnsi="Times New Roman" w:cs="Times New Roman"/>
-          <w:sz w:val="28"/>
-          <w:szCs w:val="28"/>
-        </w:rPr>
-        <w:t>)</w:t>
-      </w:r>
-      <w:r>
-        <w:rPr>
-          <w:rFonts w:ascii="Times New Roman" w:hAnsi="Times New Roman" w:cs="Times New Roman"/>
-          <w:sz w:val="28"/>
-          <w:szCs w:val="28"/>
-        </w:rPr>
-        <w:t xml:space="preserve">. Среднюю оценку на уровень хуже </w:t>
-      </w:r>
-      <w:r>
-        <w:rPr>
-          <w:rFonts w:ascii="Times New Roman" w:hAnsi="Times New Roman" w:cs="Times New Roman"/>
-          <w:sz w:val="28"/>
-          <w:szCs w:val="28"/>
-        </w:rPr>
-        <w:t xml:space="preserve">получил сервис </w:t>
-      </w:r>
-      <w:proofErr w:type="spellStart"/>
-      <w:r>
-        <w:rPr>
-          <w:rFonts w:ascii="Times New Roman" w:hAnsi="Times New Roman" w:cs="Times New Roman"/>
-          <w:sz w:val="28"/>
-          <w:szCs w:val="28"/>
-          <w:lang w:val="en-US"/>
-        </w:rPr>
         <w:t>TimeBlocks</w:t>
       </w:r>
-      <w:proofErr w:type="spellEnd"/>
       <w:r>
         <w:rPr>
           <w:rFonts w:ascii="Times New Roman" w:hAnsi="Times New Roman" w:cs="Times New Roman"/>
@@ -6462,18 +6032,8 @@
           <w:sz w:val="28"/>
           <w:szCs w:val="28"/>
         </w:rPr>
-        <w:t xml:space="preserve">При этом практически все сервисы-календари оказались достаточно удобны, красивы (то есть имеют приятный и утонченный дизайн), информативны и динамичны. Функциональность у них тоже достаточно похожа и </w:t>
-      </w:r>
-      <w:proofErr w:type="spellStart"/>
-      <w:r>
-        <w:rPr>
-          <w:rFonts w:ascii="Times New Roman" w:hAnsi="Times New Roman" w:cs="Times New Roman"/>
-          <w:sz w:val="28"/>
-          <w:szCs w:val="28"/>
-        </w:rPr>
-        <w:t>ориентирова</w:t>
-      </w:r>
-      <w:proofErr w:type="spellEnd"/>
+        <w:t>При этом практически все сервисы-календари оказались достаточно удобны, красивы (то есть имеют приятный и утонченный дизайн), информативны и динамичны. Функциональность у них тоже достаточно похожа и ориентирова</w:t>
+      </w:r>
       <w:r>
         <w:rPr>
           <w:rFonts w:ascii="Times New Roman" w:hAnsi="Times New Roman" w:cs="Times New Roman"/>
@@ -7060,23 +6620,13 @@
           <w:lang w:val="ru-RU"/>
         </w:rPr>
       </w:pPr>
-      <w:proofErr w:type="spellStart"/>
-      <w:r>
-        <w:rPr>
-          <w:sz w:val="28"/>
-          <w:szCs w:val="28"/>
-          <w:lang w:val="ru-RU"/>
-        </w:rPr>
-        <w:t>Модерация</w:t>
-      </w:r>
-      <w:proofErr w:type="spellEnd"/>
-      <w:r>
-        <w:rPr>
-          <w:sz w:val="28"/>
-          <w:szCs w:val="28"/>
-          <w:lang w:val="ru-RU"/>
-        </w:rPr>
-        <w:t xml:space="preserve"> в календаре тоже никакая не планируется проводиться, поэтому отдельно роль модератора в рамках системы не выделяется</w:t>
+      <w:r>
+        <w:rPr>
+          <w:sz w:val="28"/>
+          <w:szCs w:val="28"/>
+          <w:lang w:val="ru-RU"/>
+        </w:rPr>
+        <w:t>Модерация в календаре тоже никакая не планируется проводиться, поэтому отдельно роль модератора в рамках системы не выделяется</w:t>
       </w:r>
       <w:r>
         <w:rPr>
@@ -7602,25 +7152,7 @@
           <w:szCs w:val="28"/>
           <w:lang w:val="ru-RU"/>
         </w:rPr>
-        <w:t xml:space="preserve"> Видеоконференция (или по-простому «</w:t>
-      </w:r>
-      <w:proofErr w:type="spellStart"/>
-      <w:r>
-        <w:rPr>
-          <w:sz w:val="28"/>
-          <w:szCs w:val="28"/>
-          <w:lang w:val="ru-RU"/>
-        </w:rPr>
-        <w:t>созвон</w:t>
-      </w:r>
-      <w:proofErr w:type="spellEnd"/>
-      <w:r>
-        <w:rPr>
-          <w:sz w:val="28"/>
-          <w:szCs w:val="28"/>
-          <w:lang w:val="ru-RU"/>
-        </w:rPr>
-        <w:t>»</w:t>
+        <w:t xml:space="preserve"> Видеоконференция (или по-простому «созвон»</w:t>
       </w:r>
       <w:r>
         <w:rPr>
@@ -7794,25 +7326,7 @@
           <w:szCs w:val="28"/>
           <w:lang w:val="ru-RU"/>
         </w:rPr>
-        <w:t xml:space="preserve">– </w:t>
-      </w:r>
-      <w:proofErr w:type="spellStart"/>
-      <w:r>
-        <w:rPr>
-          <w:sz w:val="28"/>
-          <w:szCs w:val="28"/>
-          <w:lang w:val="ru-RU"/>
-        </w:rPr>
-        <w:t>созвон</w:t>
-      </w:r>
-      <w:proofErr w:type="spellEnd"/>
-      <w:r>
-        <w:rPr>
-          <w:sz w:val="28"/>
-          <w:szCs w:val="28"/>
-          <w:lang w:val="ru-RU"/>
-        </w:rPr>
-        <w:t xml:space="preserve"> двух пользователей в рамках обсуждения локальных задач и достижения целей.</w:t>
+        <w:t>– созвон двух пользователей в рамках обсуждения локальных задач и достижения целей.</w:t>
       </w:r>
     </w:p>
     <w:p>
@@ -7852,7 +7366,6 @@
         </w:rPr>
         <w:t xml:space="preserve"> </w:t>
       </w:r>
-      <w:proofErr w:type="spellStart"/>
       <w:r>
         <w:rPr>
           <w:sz w:val="28"/>
@@ -7860,7 +7373,6 @@
         </w:rPr>
         <w:t>StandUp</w:t>
       </w:r>
-      <w:proofErr w:type="spellEnd"/>
       <w:r>
         <w:rPr>
           <w:sz w:val="28"/>
@@ -7869,41 +7381,13 @@
         </w:rPr>
         <w:t xml:space="preserve"> – </w:t>
       </w:r>
-      <w:proofErr w:type="spellStart"/>
-      <w:r>
-        <w:rPr>
-          <w:sz w:val="28"/>
-          <w:szCs w:val="28"/>
-          <w:lang w:val="ru-RU"/>
-        </w:rPr>
-        <w:t>созвон</w:t>
-      </w:r>
-      <w:proofErr w:type="spellEnd"/>
-      <w:r>
-        <w:rPr>
-          <w:sz w:val="28"/>
-          <w:szCs w:val="28"/>
-          <w:lang w:val="ru-RU"/>
-        </w:rPr>
-        <w:t xml:space="preserve"> множества пользователей из одной деловой (обычно рабочей) группы с целью обсуждения задач на небольшой промежуток </w:t>
-      </w:r>
-      <w:proofErr w:type="spellStart"/>
-      <w:r>
-        <w:rPr>
-          <w:sz w:val="28"/>
-          <w:szCs w:val="28"/>
-          <w:lang w:val="ru-RU"/>
-        </w:rPr>
-        <w:t>времение</w:t>
-      </w:r>
-      <w:proofErr w:type="spellEnd"/>
-      <w:r>
-        <w:rPr>
-          <w:sz w:val="28"/>
-          <w:szCs w:val="28"/>
-          <w:lang w:val="ru-RU"/>
-        </w:rPr>
-        <w:t>. Проводится регулярно, может быть циклично запланирован.</w:t>
+      <w:r>
+        <w:rPr>
+          <w:sz w:val="28"/>
+          <w:szCs w:val="28"/>
+          <w:lang w:val="ru-RU"/>
+        </w:rPr>
+        <w:t>созвон множества пользователей из одной деловой (обычно рабочей) группы с целью обсуждения задач на небольшой промежуток времение. Проводится регулярно, может быть циклично запланирован.</w:t>
       </w:r>
     </w:p>
     <w:p>
@@ -7941,25 +7425,7 @@
           <w:szCs w:val="28"/>
           <w:lang w:val="ru-RU"/>
         </w:rPr>
-        <w:t xml:space="preserve">Дистанционная лекция – мероприятие учебного типа, </w:t>
-      </w:r>
-      <w:proofErr w:type="spellStart"/>
-      <w:r>
-        <w:rPr>
-          <w:sz w:val="28"/>
-          <w:szCs w:val="28"/>
-          <w:lang w:val="ru-RU"/>
-        </w:rPr>
-        <w:t>проводящееся</w:t>
-      </w:r>
-      <w:proofErr w:type="spellEnd"/>
-      <w:r>
-        <w:rPr>
-          <w:sz w:val="28"/>
-          <w:szCs w:val="28"/>
-          <w:lang w:val="ru-RU"/>
-        </w:rPr>
-        <w:t xml:space="preserve"> среди лектора и студентов университета. В отличие от некоторых рабочих мероприятий, в рамках этого события может быть назначен единый администратор для группы.</w:t>
+        <w:t>Дистанционная лекция – мероприятие учебного типа, проводящееся среди лектора и студентов университета. В отличие от некоторых рабочих мероприятий, в рамках этого события может быть назначен единый администратор для группы.</w:t>
       </w:r>
       <w:r>
         <w:rPr>
@@ -8706,33 +8172,15 @@
           <w:szCs w:val="28"/>
           <w:lang w:val="ru-RU"/>
         </w:rPr>
-        <w:t xml:space="preserve">наступлении мероприятия  </w:t>
-      </w:r>
-      <w:proofErr w:type="gramStart"/>
-      <w:r>
-        <w:rPr>
-          <w:sz w:val="28"/>
-          <w:szCs w:val="28"/>
-          <w:lang w:val="ru-RU"/>
-        </w:rPr>
-        <w:t xml:space="preserve">  </w:t>
-      </w:r>
-      <w:r>
-        <w:rPr>
-          <w:sz w:val="28"/>
-          <w:szCs w:val="28"/>
-          <w:lang w:val="ru-RU"/>
-        </w:rPr>
-        <w:t xml:space="preserve"> (</w:t>
-      </w:r>
-      <w:proofErr w:type="gramEnd"/>
-      <w:r>
-        <w:rPr>
-          <w:sz w:val="28"/>
-          <w:szCs w:val="28"/>
-          <w:lang w:val="ru-RU"/>
-        </w:rPr>
-        <w:t>за 10 мин до начала, например)</w:t>
+        <w:t xml:space="preserve">наступлении мероприятия    </w:t>
+      </w:r>
+      <w:r>
+        <w:rPr>
+          <w:sz w:val="28"/>
+          <w:szCs w:val="28"/>
+          <w:lang w:val="ru-RU"/>
+        </w:rPr>
+        <w:t xml:space="preserve"> (за 10 мин до начала, например)</w:t>
       </w:r>
     </w:p>
     <w:p>
@@ -8874,7 +8322,6 @@
       <w:r>
         <w:rPr>
           <w:noProof/>
-          <w:lang w:val="en-US" w:eastAsia="en-US"/>
         </w:rPr>
         <w:drawing>
           <wp:inline distT="0" distB="0" distL="0" distR="0" wp14:anchorId="2FF3E2A3" wp14:editId="0B7C0712">
@@ -9745,25 +9192,7 @@
           <w:szCs w:val="28"/>
           <w:lang w:val="ru-RU"/>
         </w:rPr>
-        <w:t>/</w:t>
-      </w:r>
-      <w:proofErr w:type="spellStart"/>
-      <w:r>
-        <w:rPr>
-          <w:sz w:val="28"/>
-          <w:szCs w:val="28"/>
-          <w:lang w:val="ru-RU"/>
-        </w:rPr>
-        <w:t>созвон</w:t>
-      </w:r>
-      <w:proofErr w:type="spellEnd"/>
-      <w:r>
-        <w:rPr>
-          <w:sz w:val="28"/>
-          <w:szCs w:val="28"/>
-          <w:lang w:val="ru-RU"/>
-        </w:rPr>
-        <w:t xml:space="preserve"> – или </w:t>
+        <w:t xml:space="preserve">/созвон – или </w:t>
       </w:r>
       <w:r>
         <w:rPr>
@@ -10000,7 +9429,6 @@
         </w:rPr>
         <w:t xml:space="preserve">Дополнительно используются перечисления </w:t>
       </w:r>
-      <w:proofErr w:type="spellStart"/>
       <w:r>
         <w:rPr>
           <w:sz w:val="28"/>
@@ -10008,7 +9436,6 @@
         </w:rPr>
         <w:t>GroupType</w:t>
       </w:r>
-      <w:proofErr w:type="spellEnd"/>
       <w:r>
         <w:rPr>
           <w:sz w:val="28"/>
@@ -10025,7 +9452,6 @@
         </w:rPr>
         <w:t xml:space="preserve">(тип группы: рабочая, учебная, личная), </w:t>
       </w:r>
-      <w:proofErr w:type="spellStart"/>
       <w:r>
         <w:rPr>
           <w:sz w:val="28"/>
@@ -10033,32 +9459,13 @@
         </w:rPr>
         <w:t>TaskType</w:t>
       </w:r>
-      <w:proofErr w:type="spellEnd"/>
-      <w:r>
-        <w:rPr>
-          <w:sz w:val="28"/>
-          <w:szCs w:val="28"/>
-          <w:lang w:val="ru-RU"/>
-        </w:rPr>
-        <w:t xml:space="preserve"> (какой – то абстрактный тип задачи: </w:t>
-      </w:r>
-      <w:proofErr w:type="gramStart"/>
-      <w:r>
-        <w:rPr>
-          <w:sz w:val="28"/>
-          <w:szCs w:val="28"/>
-          <w:lang w:val="ru-RU"/>
-        </w:rPr>
-        <w:t xml:space="preserve">например,   </w:t>
-      </w:r>
-      <w:proofErr w:type="gramEnd"/>
-      <w:r>
-        <w:rPr>
-          <w:sz w:val="28"/>
-          <w:szCs w:val="28"/>
-          <w:lang w:val="ru-RU"/>
-        </w:rPr>
-        <w:t>постановка цели (</w:t>
+      <w:r>
+        <w:rPr>
+          <w:sz w:val="28"/>
+          <w:szCs w:val="28"/>
+          <w:lang w:val="ru-RU"/>
+        </w:rPr>
+        <w:t xml:space="preserve"> (какой – то абстрактный тип задачи: например,   постановка цели (</w:t>
       </w:r>
       <w:r>
         <w:rPr>
@@ -10075,7 +9482,6 @@
         </w:rPr>
         <w:t xml:space="preserve">), присутствие на встречах, выполнение задания), </w:t>
       </w:r>
-      <w:proofErr w:type="spellStart"/>
       <w:r>
         <w:rPr>
           <w:sz w:val="28"/>
@@ -10083,7 +9489,6 @@
         </w:rPr>
         <w:t>EventType</w:t>
       </w:r>
-      <w:proofErr w:type="spellEnd"/>
       <w:r>
         <w:rPr>
           <w:sz w:val="28"/>
@@ -10130,7 +9535,6 @@
         </w:rPr>
         <w:t xml:space="preserve">), </w:t>
       </w:r>
-      <w:proofErr w:type="spellStart"/>
       <w:r>
         <w:rPr>
           <w:sz w:val="28"/>
@@ -10138,7 +9542,6 @@
         </w:rPr>
         <w:t>OneToOne</w:t>
       </w:r>
-      <w:proofErr w:type="spellEnd"/>
       <w:r>
         <w:rPr>
           <w:sz w:val="28"/>
@@ -10147,7 +9550,6 @@
         </w:rPr>
         <w:t xml:space="preserve">, </w:t>
       </w:r>
-      <w:proofErr w:type="spellStart"/>
       <w:r>
         <w:rPr>
           <w:sz w:val="28"/>
@@ -10155,7 +9557,6 @@
         </w:rPr>
         <w:t>StandUp</w:t>
       </w:r>
-      <w:proofErr w:type="spellEnd"/>
       <w:r>
         <w:rPr>
           <w:sz w:val="28"/>
@@ -10310,6 +9711,7 @@
           <w:noProof/>
           <w:sz w:val="28"/>
           <w:szCs w:val="28"/>
+          <w:lang w:val="ru-RU" w:eastAsia="ru-RU"/>
         </w:rPr>
         <w:drawing>
           <wp:inline distT="0" distB="0" distL="0" distR="0" wp14:anchorId="63AD026A" wp14:editId="2CF29E2E">
@@ -10489,6 +9891,7 @@
       <w:r>
         <w:rPr>
           <w:noProof/>
+          <w:lang w:val="ru-RU" w:eastAsia="ru-RU"/>
         </w:rPr>
         <w:drawing>
           <wp:inline distT="0" distB="0" distL="0" distR="0" wp14:anchorId="799E4316" wp14:editId="7AC208D0">
@@ -10660,8 +10063,12 @@
     <w:p>
       <w:pPr>
         <w:pStyle w:val="aff1"/>
+        <w:numPr>
+          <w:ilvl w:val="0"/>
+          <w:numId w:val="10"/>
+        </w:numPr>
         <w:spacing w:line="360" w:lineRule="auto"/>
-        <w:ind w:left="284" w:right="424" w:firstLine="567"/>
+        <w:ind w:right="424"/>
         <w:jc w:val="both"/>
         <w:rPr>
           <w:rFonts w:ascii="Times New Roman" w:hAnsi="Times New Roman" w:cs="Times New Roman"/>
@@ -10675,37 +10082,2161 @@
           <w:sz w:val="28"/>
           <w:szCs w:val="28"/>
         </w:rPr>
-        <w:t>- Функциональные требования (то есть необходимые минимальные функции для прототипа</w:t>
-      </w:r>
-      <w:r>
-        <w:rPr>
-          <w:rFonts w:ascii="Times New Roman" w:hAnsi="Times New Roman" w:cs="Times New Roman"/>
-          <w:sz w:val="28"/>
-          <w:szCs w:val="28"/>
-        </w:rPr>
-        <w:t xml:space="preserve"> мобильного приложения</w:t>
-      </w:r>
-      <w:r>
-        <w:rPr>
-          <w:rFonts w:ascii="Times New Roman" w:hAnsi="Times New Roman" w:cs="Times New Roman"/>
-          <w:sz w:val="28"/>
-          <w:szCs w:val="28"/>
-        </w:rPr>
-        <w:t>):</w:t>
-      </w:r>
+        <w:t>Функциональные требования</w:t>
+      </w:r>
+    </w:p>
+    <w:p>
+      <w:pPr>
+        <w:ind w:left="426" w:firstLine="425"/>
+        <w:rPr>
+          <w:sz w:val="28"/>
+          <w:szCs w:val="28"/>
+          <w:lang w:val="ru-RU"/>
+        </w:rPr>
+      </w:pPr>
+      <w:r>
+        <w:rPr>
+          <w:sz w:val="28"/>
+          <w:szCs w:val="28"/>
+          <w:lang w:val="ru-RU"/>
+        </w:rPr>
+        <w:t>Список функциональных требований, минимально необходимых для прототипа мобильного приложения:</w:t>
+      </w:r>
+    </w:p>
+    <w:p>
+      <w:pPr>
+        <w:ind w:left="426" w:firstLine="425"/>
+        <w:rPr>
+          <w:sz w:val="28"/>
+          <w:szCs w:val="28"/>
+          <w:lang w:val="ru-RU"/>
+        </w:rPr>
+      </w:pPr>
     </w:p>
     <w:p>
       <w:pPr>
         <w:pStyle w:val="aff1"/>
         <w:spacing w:line="360" w:lineRule="auto"/>
-        <w:ind w:left="284" w:right="424" w:firstLine="567"/>
+        <w:ind w:left="426" w:right="425" w:firstLine="425"/>
         <w:jc w:val="both"/>
         <w:rPr>
+          <w:rFonts w:ascii="Times New Roman" w:hAnsi="Times New Roman"/>
+          <w:sz w:val="28"/>
+          <w:szCs w:val="28"/>
+        </w:rPr>
+      </w:pPr>
+      <w:r>
+        <w:rPr>
+          <w:rFonts w:ascii="Times New Roman" w:hAnsi="Times New Roman"/>
+          <w:sz w:val="28"/>
+          <w:szCs w:val="28"/>
+        </w:rPr>
+        <w:t xml:space="preserve">1.1. </w:t>
+      </w:r>
+      <w:r>
+        <w:rPr>
+          <w:rFonts w:ascii="Times New Roman" w:hAnsi="Times New Roman"/>
+          <w:sz w:val="28"/>
+          <w:szCs w:val="28"/>
+        </w:rPr>
+        <w:t>Функция 1</w:t>
+      </w:r>
+    </w:p>
+    <w:p>
+      <w:pPr>
+        <w:pStyle w:val="aff1"/>
+        <w:spacing w:line="360" w:lineRule="auto"/>
+        <w:ind w:left="426" w:right="425" w:firstLine="425"/>
+        <w:jc w:val="both"/>
+        <w:rPr>
+          <w:rFonts w:ascii="Times New Roman" w:hAnsi="Times New Roman"/>
+          <w:sz w:val="28"/>
+          <w:szCs w:val="28"/>
+        </w:rPr>
+      </w:pPr>
+      <w:r>
+        <w:rPr>
+          <w:rFonts w:ascii="Times New Roman" w:hAnsi="Times New Roman"/>
+          <w:sz w:val="28"/>
+          <w:szCs w:val="28"/>
+        </w:rPr>
+        <w:tab/>
+        <w:t>1.</w:t>
+      </w:r>
+      <w:r>
+        <w:rPr>
+          <w:rFonts w:ascii="Times New Roman" w:hAnsi="Times New Roman"/>
+          <w:sz w:val="28"/>
+          <w:szCs w:val="28"/>
+        </w:rPr>
+        <w:t>1.1 Название - возможность использовать авторизацию пользователей с серверной аутентификацией</w:t>
+      </w:r>
+    </w:p>
+    <w:p>
+      <w:pPr>
+        <w:pStyle w:val="aff1"/>
+        <w:spacing w:line="360" w:lineRule="auto"/>
+        <w:ind w:left="426" w:right="425" w:firstLine="425"/>
+        <w:jc w:val="both"/>
+        <w:rPr>
+          <w:rFonts w:ascii="Times New Roman" w:hAnsi="Times New Roman"/>
+          <w:sz w:val="28"/>
+          <w:szCs w:val="28"/>
+        </w:rPr>
+      </w:pPr>
+      <w:r>
+        <w:rPr>
+          <w:rFonts w:ascii="Times New Roman" w:hAnsi="Times New Roman"/>
+          <w:sz w:val="28"/>
+          <w:szCs w:val="28"/>
+        </w:rPr>
+        <w:tab/>
+      </w:r>
+      <w:r>
+        <w:rPr>
+          <w:rFonts w:ascii="Times New Roman" w:hAnsi="Times New Roman"/>
+          <w:sz w:val="28"/>
+          <w:szCs w:val="28"/>
+        </w:rPr>
+        <w:t>1.</w:t>
+      </w:r>
+      <w:r>
+        <w:rPr>
+          <w:rFonts w:ascii="Times New Roman" w:hAnsi="Times New Roman"/>
+          <w:sz w:val="28"/>
+          <w:szCs w:val="28"/>
+        </w:rPr>
+        <w:t>1.2 Описание - пользователь получает доступ к функционалу на сервере с помощью специального сгенерированного токена, получаемого после авторизации (после входа в систему)</w:t>
+      </w:r>
+    </w:p>
+    <w:p>
+      <w:pPr>
+        <w:pStyle w:val="aff1"/>
+        <w:spacing w:line="360" w:lineRule="auto"/>
+        <w:ind w:left="426" w:right="425" w:firstLine="425"/>
+        <w:jc w:val="both"/>
+        <w:rPr>
+          <w:rFonts w:ascii="Times New Roman" w:hAnsi="Times New Roman"/>
+          <w:sz w:val="28"/>
+          <w:szCs w:val="28"/>
+        </w:rPr>
+      </w:pPr>
+      <w:r>
+        <w:rPr>
+          <w:rFonts w:ascii="Times New Roman" w:hAnsi="Times New Roman"/>
+          <w:sz w:val="28"/>
+          <w:szCs w:val="28"/>
+        </w:rPr>
+        <w:tab/>
+      </w:r>
+      <w:r>
+        <w:rPr>
+          <w:rFonts w:ascii="Times New Roman" w:hAnsi="Times New Roman"/>
+          <w:sz w:val="28"/>
+          <w:szCs w:val="28"/>
+        </w:rPr>
+        <w:t>1.</w:t>
+      </w:r>
+      <w:r>
+        <w:rPr>
+          <w:rFonts w:ascii="Times New Roman" w:hAnsi="Times New Roman"/>
+          <w:sz w:val="28"/>
+          <w:szCs w:val="28"/>
+        </w:rPr>
+        <w:t>1.3 Назначение – предозначить доступ только запросам от авторизованных пользователей.</w:t>
+      </w:r>
+    </w:p>
+    <w:p>
+      <w:pPr>
+        <w:pStyle w:val="aff1"/>
+        <w:spacing w:line="360" w:lineRule="auto"/>
+        <w:ind w:left="426" w:right="425" w:firstLine="425"/>
+        <w:jc w:val="both"/>
+        <w:rPr>
+          <w:rFonts w:ascii="Times New Roman" w:hAnsi="Times New Roman"/>
+          <w:sz w:val="28"/>
+          <w:szCs w:val="28"/>
+          <w:lang w:val="en-US"/>
+        </w:rPr>
+      </w:pPr>
+      <w:r>
+        <w:rPr>
+          <w:rFonts w:ascii="Times New Roman" w:hAnsi="Times New Roman"/>
+          <w:sz w:val="28"/>
+          <w:szCs w:val="28"/>
+        </w:rPr>
+        <w:tab/>
+      </w:r>
+      <w:r>
+        <w:rPr>
+          <w:rFonts w:ascii="Times New Roman" w:hAnsi="Times New Roman"/>
+          <w:sz w:val="28"/>
+          <w:szCs w:val="28"/>
+          <w:lang w:val="en-US"/>
+        </w:rPr>
+        <w:t xml:space="preserve">1.1.4 </w:t>
+      </w:r>
+      <w:r>
+        <w:rPr>
+          <w:rFonts w:ascii="Times New Roman" w:hAnsi="Times New Roman"/>
+          <w:sz w:val="28"/>
+          <w:szCs w:val="28"/>
+        </w:rPr>
+        <w:t>Зависимости</w:t>
+      </w:r>
+      <w:r>
+        <w:rPr>
+          <w:rFonts w:ascii="Times New Roman" w:hAnsi="Times New Roman"/>
+          <w:sz w:val="28"/>
+          <w:szCs w:val="28"/>
+          <w:lang w:val="en-US"/>
+        </w:rPr>
+        <w:t xml:space="preserve"> – </w:t>
+      </w:r>
+      <w:r>
+        <w:rPr>
+          <w:rFonts w:ascii="Times New Roman" w:hAnsi="Times New Roman"/>
+          <w:sz w:val="28"/>
+          <w:szCs w:val="28"/>
+        </w:rPr>
+        <w:t>фреймворк</w:t>
+      </w:r>
+      <w:r>
+        <w:rPr>
+          <w:rFonts w:ascii="Times New Roman" w:hAnsi="Times New Roman"/>
+          <w:sz w:val="28"/>
+          <w:szCs w:val="28"/>
+          <w:lang w:val="en-US"/>
+        </w:rPr>
+        <w:t xml:space="preserve"> ASP.NET Core 5, Google JWT Authentification</w:t>
+      </w:r>
+    </w:p>
+    <w:p>
+      <w:pPr>
+        <w:pStyle w:val="aff1"/>
+        <w:spacing w:line="360" w:lineRule="auto"/>
+        <w:ind w:left="426" w:right="425" w:firstLine="425"/>
+        <w:jc w:val="both"/>
+        <w:rPr>
+          <w:rFonts w:ascii="Times New Roman" w:hAnsi="Times New Roman"/>
+          <w:sz w:val="28"/>
+          <w:szCs w:val="28"/>
+          <w:lang w:val="en-US"/>
+        </w:rPr>
+      </w:pPr>
+    </w:p>
+    <w:p>
+      <w:pPr>
+        <w:pStyle w:val="aff1"/>
+        <w:spacing w:line="360" w:lineRule="auto"/>
+        <w:ind w:left="426" w:right="425" w:firstLine="425"/>
+        <w:jc w:val="both"/>
+        <w:rPr>
+          <w:rFonts w:ascii="Times New Roman" w:hAnsi="Times New Roman"/>
+          <w:sz w:val="28"/>
+          <w:szCs w:val="28"/>
+        </w:rPr>
+      </w:pPr>
+      <w:r>
+        <w:rPr>
+          <w:rFonts w:ascii="Times New Roman" w:hAnsi="Times New Roman"/>
+          <w:sz w:val="28"/>
+          <w:szCs w:val="28"/>
+        </w:rPr>
+        <w:t>1.</w:t>
+      </w:r>
+      <w:r>
+        <w:rPr>
+          <w:rFonts w:ascii="Times New Roman" w:hAnsi="Times New Roman"/>
+          <w:sz w:val="28"/>
+          <w:szCs w:val="28"/>
+        </w:rPr>
+        <w:t>2</w:t>
+      </w:r>
+      <w:r>
+        <w:rPr>
+          <w:rFonts w:ascii="Times New Roman" w:hAnsi="Times New Roman"/>
+          <w:sz w:val="28"/>
+          <w:szCs w:val="28"/>
+        </w:rPr>
+        <w:t>.</w:t>
+      </w:r>
+      <w:r>
+        <w:rPr>
+          <w:rFonts w:ascii="Times New Roman" w:hAnsi="Times New Roman"/>
+          <w:sz w:val="28"/>
+          <w:szCs w:val="28"/>
+        </w:rPr>
+        <w:t xml:space="preserve"> Функция 2. </w:t>
+      </w:r>
+    </w:p>
+    <w:p>
+      <w:pPr>
+        <w:pStyle w:val="aff1"/>
+        <w:spacing w:line="360" w:lineRule="auto"/>
+        <w:ind w:left="1015" w:right="425" w:firstLine="425"/>
+        <w:jc w:val="both"/>
+        <w:rPr>
+          <w:rFonts w:ascii="Times New Roman" w:hAnsi="Times New Roman"/>
+          <w:sz w:val="28"/>
+          <w:szCs w:val="28"/>
+        </w:rPr>
+      </w:pPr>
+      <w:r>
+        <w:rPr>
+          <w:rFonts w:ascii="Times New Roman" w:hAnsi="Times New Roman"/>
+          <w:sz w:val="28"/>
+          <w:szCs w:val="28"/>
+        </w:rPr>
+        <w:t>1.</w:t>
+      </w:r>
+      <w:r>
+        <w:rPr>
+          <w:rFonts w:ascii="Times New Roman" w:hAnsi="Times New Roman"/>
+          <w:sz w:val="28"/>
+          <w:szCs w:val="28"/>
+        </w:rPr>
+        <w:t>2.1 Название - регистрации пользователя</w:t>
+      </w:r>
+    </w:p>
+    <w:p>
+      <w:pPr>
+        <w:pStyle w:val="aff1"/>
+        <w:spacing w:line="360" w:lineRule="auto"/>
+        <w:ind w:left="1015" w:right="425" w:firstLine="425"/>
+        <w:jc w:val="both"/>
+        <w:rPr>
+          <w:rFonts w:ascii="Times New Roman" w:hAnsi="Times New Roman"/>
+          <w:sz w:val="28"/>
+          <w:szCs w:val="28"/>
+        </w:rPr>
+      </w:pPr>
+      <w:r>
+        <w:rPr>
+          <w:rFonts w:ascii="Times New Roman" w:hAnsi="Times New Roman"/>
+          <w:sz w:val="28"/>
+          <w:szCs w:val="28"/>
+        </w:rPr>
+        <w:t>1.</w:t>
+      </w:r>
+      <w:r>
+        <w:rPr>
+          <w:rFonts w:ascii="Times New Roman" w:hAnsi="Times New Roman"/>
+          <w:sz w:val="28"/>
+          <w:szCs w:val="28"/>
+        </w:rPr>
+        <w:t>2.2 Описание – возможность регистрации пользователя в системе</w:t>
+      </w:r>
+    </w:p>
+    <w:p>
+      <w:pPr>
+        <w:pStyle w:val="aff1"/>
+        <w:spacing w:line="360" w:lineRule="auto"/>
+        <w:ind w:left="1015" w:right="425" w:firstLine="425"/>
+        <w:jc w:val="both"/>
+        <w:rPr>
+          <w:rFonts w:ascii="Times New Roman" w:hAnsi="Times New Roman"/>
+          <w:sz w:val="28"/>
+          <w:szCs w:val="28"/>
+        </w:rPr>
+      </w:pPr>
+      <w:r>
+        <w:rPr>
+          <w:rFonts w:ascii="Times New Roman" w:hAnsi="Times New Roman"/>
+          <w:sz w:val="28"/>
+          <w:szCs w:val="28"/>
+        </w:rPr>
+        <w:t>1.</w:t>
+      </w:r>
+      <w:r>
+        <w:rPr>
+          <w:rFonts w:ascii="Times New Roman" w:hAnsi="Times New Roman"/>
+          <w:sz w:val="28"/>
+          <w:szCs w:val="28"/>
+        </w:rPr>
+        <w:t>2.3 Назначение – возможность сохранять учетную запись пользователя</w:t>
+      </w:r>
+    </w:p>
+    <w:p>
+      <w:pPr>
+        <w:spacing w:line="360" w:lineRule="auto"/>
+        <w:ind w:right="425"/>
+        <w:jc w:val="both"/>
+        <w:rPr>
+          <w:sz w:val="28"/>
+          <w:szCs w:val="28"/>
+          <w:lang w:val="ru-RU"/>
+        </w:rPr>
+      </w:pPr>
+    </w:p>
+    <w:p>
+      <w:pPr>
+        <w:pStyle w:val="aff1"/>
+        <w:spacing w:line="360" w:lineRule="auto"/>
+        <w:ind w:left="426" w:right="425" w:firstLine="425"/>
+        <w:jc w:val="both"/>
+        <w:rPr>
+          <w:rFonts w:ascii="Times New Roman" w:hAnsi="Times New Roman"/>
+          <w:sz w:val="28"/>
+          <w:szCs w:val="28"/>
+        </w:rPr>
+      </w:pPr>
+      <w:r>
+        <w:rPr>
+          <w:rFonts w:ascii="Times New Roman" w:hAnsi="Times New Roman"/>
+          <w:sz w:val="28"/>
+          <w:szCs w:val="28"/>
+        </w:rPr>
+        <w:t>1.</w:t>
+      </w:r>
+      <w:r>
+        <w:rPr>
+          <w:rFonts w:ascii="Times New Roman" w:hAnsi="Times New Roman"/>
+          <w:sz w:val="28"/>
+          <w:szCs w:val="28"/>
+        </w:rPr>
+        <w:t>3</w:t>
+      </w:r>
+      <w:r>
+        <w:rPr>
+          <w:rFonts w:ascii="Times New Roman" w:hAnsi="Times New Roman"/>
+          <w:sz w:val="28"/>
+          <w:szCs w:val="28"/>
+        </w:rPr>
+        <w:t>.</w:t>
+      </w:r>
+      <w:r>
+        <w:rPr>
+          <w:rFonts w:ascii="Times New Roman" w:hAnsi="Times New Roman"/>
+          <w:sz w:val="28"/>
+          <w:szCs w:val="28"/>
+        </w:rPr>
+        <w:t xml:space="preserve"> Функция 3. </w:t>
+      </w:r>
+    </w:p>
+    <w:p>
+      <w:pPr>
+        <w:pStyle w:val="aff1"/>
+        <w:spacing w:line="360" w:lineRule="auto"/>
+        <w:ind w:left="1015" w:right="425" w:firstLine="425"/>
+        <w:jc w:val="both"/>
+        <w:rPr>
+          <w:rFonts w:ascii="Times New Roman" w:hAnsi="Times New Roman"/>
+          <w:sz w:val="28"/>
+          <w:szCs w:val="28"/>
+        </w:rPr>
+      </w:pPr>
+      <w:r>
+        <w:rPr>
+          <w:rFonts w:ascii="Times New Roman" w:hAnsi="Times New Roman"/>
+          <w:sz w:val="28"/>
+          <w:szCs w:val="28"/>
+        </w:rPr>
+        <w:t>1.</w:t>
+      </w:r>
+      <w:r>
+        <w:rPr>
+          <w:rFonts w:ascii="Times New Roman" w:hAnsi="Times New Roman"/>
+          <w:sz w:val="28"/>
+          <w:szCs w:val="28"/>
+        </w:rPr>
+        <w:t>3.1 Название – подтверждение учетной записи</w:t>
+      </w:r>
+    </w:p>
+    <w:p>
+      <w:pPr>
+        <w:pStyle w:val="aff1"/>
+        <w:spacing w:line="360" w:lineRule="auto"/>
+        <w:ind w:right="425" w:firstLine="720"/>
+        <w:jc w:val="both"/>
+        <w:rPr>
+          <w:rFonts w:ascii="Times New Roman" w:hAnsi="Times New Roman"/>
+          <w:sz w:val="28"/>
+          <w:szCs w:val="28"/>
+        </w:rPr>
+      </w:pPr>
+      <w:r>
+        <w:rPr>
+          <w:rFonts w:ascii="Times New Roman" w:hAnsi="Times New Roman"/>
+          <w:sz w:val="28"/>
+          <w:szCs w:val="28"/>
+        </w:rPr>
+        <w:t>1.</w:t>
+      </w:r>
+      <w:r>
+        <w:rPr>
+          <w:rFonts w:ascii="Times New Roman" w:hAnsi="Times New Roman"/>
+          <w:sz w:val="28"/>
+          <w:szCs w:val="28"/>
+        </w:rPr>
+        <w:t>3.2 Описание – возможность подтверждения регистрации новой учетной записи пользователя путем ввода кода, высылаемого на электронную почту</w:t>
+      </w:r>
+    </w:p>
+    <w:p>
+      <w:pPr>
+        <w:pStyle w:val="aff1"/>
+        <w:spacing w:line="360" w:lineRule="auto"/>
+        <w:ind w:right="425" w:firstLine="425"/>
+        <w:jc w:val="both"/>
+        <w:rPr>
+          <w:rFonts w:ascii="Times New Roman" w:hAnsi="Times New Roman"/>
+          <w:sz w:val="28"/>
+          <w:szCs w:val="28"/>
+        </w:rPr>
+      </w:pPr>
+      <w:r>
+        <w:rPr>
+          <w:rFonts w:ascii="Times New Roman" w:hAnsi="Times New Roman"/>
+          <w:sz w:val="28"/>
+          <w:szCs w:val="28"/>
+        </w:rPr>
+        <w:lastRenderedPageBreak/>
+        <w:t>1.</w:t>
+      </w:r>
+      <w:r>
+        <w:rPr>
+          <w:rFonts w:ascii="Times New Roman" w:hAnsi="Times New Roman"/>
+          <w:sz w:val="28"/>
+          <w:szCs w:val="28"/>
+        </w:rPr>
+        <w:t>3.3 Назначение – верифицировать используемую в настройках учетной записи электронной почты</w:t>
+      </w:r>
+    </w:p>
+    <w:p>
+      <w:pPr>
+        <w:pStyle w:val="aff1"/>
+        <w:spacing w:line="360" w:lineRule="auto"/>
+        <w:ind w:left="426" w:right="425" w:firstLine="425"/>
+        <w:jc w:val="both"/>
+        <w:rPr>
+          <w:rFonts w:ascii="Times New Roman" w:hAnsi="Times New Roman"/>
+          <w:sz w:val="28"/>
+          <w:szCs w:val="28"/>
+        </w:rPr>
+      </w:pPr>
+    </w:p>
+    <w:p>
+      <w:pPr>
+        <w:pStyle w:val="aff1"/>
+        <w:spacing w:line="360" w:lineRule="auto"/>
+        <w:ind w:left="426" w:right="425" w:firstLine="425"/>
+        <w:jc w:val="both"/>
+        <w:rPr>
+          <w:rFonts w:ascii="Times New Roman" w:hAnsi="Times New Roman"/>
+          <w:sz w:val="28"/>
+          <w:szCs w:val="28"/>
+        </w:rPr>
+      </w:pPr>
+      <w:r>
+        <w:rPr>
+          <w:rFonts w:ascii="Times New Roman" w:hAnsi="Times New Roman"/>
+          <w:sz w:val="28"/>
+          <w:szCs w:val="28"/>
+        </w:rPr>
+        <w:t>1.</w:t>
+      </w:r>
+      <w:r>
+        <w:rPr>
+          <w:rFonts w:ascii="Times New Roman" w:hAnsi="Times New Roman"/>
+          <w:sz w:val="28"/>
+          <w:szCs w:val="28"/>
+        </w:rPr>
+        <w:t>4</w:t>
+      </w:r>
+      <w:r>
+        <w:rPr>
+          <w:rFonts w:ascii="Times New Roman" w:hAnsi="Times New Roman"/>
+          <w:sz w:val="28"/>
+          <w:szCs w:val="28"/>
+        </w:rPr>
+        <w:t>.</w:t>
+      </w:r>
+      <w:r>
+        <w:rPr>
+          <w:rFonts w:ascii="Times New Roman" w:hAnsi="Times New Roman"/>
+          <w:sz w:val="28"/>
+          <w:szCs w:val="28"/>
+        </w:rPr>
+        <w:t xml:space="preserve"> Функция 4. </w:t>
+      </w:r>
+    </w:p>
+    <w:p>
+      <w:pPr>
+        <w:pStyle w:val="aff1"/>
+        <w:spacing w:line="360" w:lineRule="auto"/>
+        <w:ind w:left="1015" w:right="425" w:firstLine="425"/>
+        <w:jc w:val="both"/>
+        <w:rPr>
+          <w:rFonts w:ascii="Times New Roman" w:hAnsi="Times New Roman"/>
+          <w:sz w:val="28"/>
+          <w:szCs w:val="28"/>
+        </w:rPr>
+      </w:pPr>
+      <w:r>
+        <w:rPr>
+          <w:rFonts w:ascii="Times New Roman" w:hAnsi="Times New Roman"/>
+          <w:sz w:val="28"/>
+          <w:szCs w:val="28"/>
+        </w:rPr>
+        <w:t>1.</w:t>
+      </w:r>
+      <w:r>
+        <w:rPr>
+          <w:rFonts w:ascii="Times New Roman" w:hAnsi="Times New Roman"/>
+          <w:sz w:val="28"/>
+          <w:szCs w:val="28"/>
+        </w:rPr>
+        <w:t>4.1 Название – создание пользовательских групп</w:t>
+      </w:r>
+    </w:p>
+    <w:p>
+      <w:pPr>
+        <w:pStyle w:val="aff1"/>
+        <w:spacing w:line="360" w:lineRule="auto"/>
+        <w:ind w:right="425" w:firstLine="720"/>
+        <w:jc w:val="both"/>
+        <w:rPr>
+          <w:rFonts w:ascii="Times New Roman" w:hAnsi="Times New Roman"/>
+          <w:sz w:val="28"/>
+          <w:szCs w:val="28"/>
+        </w:rPr>
+      </w:pPr>
+      <w:r>
+        <w:rPr>
+          <w:rFonts w:ascii="Times New Roman" w:hAnsi="Times New Roman"/>
+          <w:sz w:val="28"/>
+          <w:szCs w:val="28"/>
+        </w:rPr>
+        <w:t>1.</w:t>
+      </w:r>
+      <w:r>
+        <w:rPr>
+          <w:rFonts w:ascii="Times New Roman" w:hAnsi="Times New Roman"/>
+          <w:sz w:val="28"/>
+          <w:szCs w:val="28"/>
+        </w:rPr>
+        <w:t>4.2 Описание – возможность создания пользователем групп различных типов (рабочих, учебных, личных), добавления в него пользователей.</w:t>
+      </w:r>
+    </w:p>
+    <w:p>
+      <w:pPr>
+        <w:pStyle w:val="aff1"/>
+        <w:spacing w:line="360" w:lineRule="auto"/>
+        <w:ind w:right="425" w:firstLine="720"/>
+        <w:jc w:val="both"/>
+        <w:rPr>
+          <w:rFonts w:ascii="Times New Roman" w:hAnsi="Times New Roman"/>
+          <w:sz w:val="28"/>
+          <w:szCs w:val="28"/>
+        </w:rPr>
+      </w:pPr>
+      <w:r>
+        <w:rPr>
+          <w:rFonts w:ascii="Times New Roman" w:hAnsi="Times New Roman"/>
+          <w:sz w:val="28"/>
+          <w:szCs w:val="28"/>
+        </w:rPr>
+        <w:t>1.</w:t>
+      </w:r>
+      <w:r>
+        <w:rPr>
+          <w:rFonts w:ascii="Times New Roman" w:hAnsi="Times New Roman"/>
+          <w:sz w:val="28"/>
+          <w:szCs w:val="28"/>
+        </w:rPr>
+        <w:t>4.3 Назначение – сохранение групп с пользователями для создания общих мероприятий и назначения задач на исполнение участникам группы</w:t>
+      </w:r>
+    </w:p>
+    <w:p>
+      <w:pPr>
+        <w:pStyle w:val="aff1"/>
+        <w:spacing w:line="360" w:lineRule="auto"/>
+        <w:ind w:left="426" w:right="425" w:firstLine="425"/>
+        <w:jc w:val="both"/>
+        <w:rPr>
+          <w:rFonts w:ascii="Times New Roman" w:hAnsi="Times New Roman"/>
+          <w:sz w:val="28"/>
+          <w:szCs w:val="28"/>
+        </w:rPr>
+      </w:pPr>
+    </w:p>
+    <w:p>
+      <w:pPr>
+        <w:pStyle w:val="aff1"/>
+        <w:spacing w:line="360" w:lineRule="auto"/>
+        <w:ind w:left="426" w:right="425" w:firstLine="425"/>
+        <w:jc w:val="both"/>
+        <w:rPr>
+          <w:rFonts w:ascii="Times New Roman" w:hAnsi="Times New Roman"/>
+          <w:sz w:val="28"/>
+          <w:szCs w:val="28"/>
+        </w:rPr>
+      </w:pPr>
+      <w:r>
+        <w:rPr>
+          <w:rFonts w:ascii="Times New Roman" w:hAnsi="Times New Roman"/>
+          <w:sz w:val="28"/>
+          <w:szCs w:val="28"/>
+        </w:rPr>
+        <w:t>1.</w:t>
+      </w:r>
+      <w:r>
+        <w:rPr>
+          <w:rFonts w:ascii="Times New Roman" w:hAnsi="Times New Roman"/>
+          <w:sz w:val="28"/>
+          <w:szCs w:val="28"/>
+        </w:rPr>
+        <w:t>5</w:t>
+      </w:r>
+      <w:r>
+        <w:rPr>
+          <w:rFonts w:ascii="Times New Roman" w:hAnsi="Times New Roman"/>
+          <w:sz w:val="28"/>
+          <w:szCs w:val="28"/>
+        </w:rPr>
+        <w:t>.</w:t>
+      </w:r>
+      <w:r>
+        <w:rPr>
+          <w:rFonts w:ascii="Times New Roman" w:hAnsi="Times New Roman"/>
+          <w:sz w:val="28"/>
+          <w:szCs w:val="28"/>
+        </w:rPr>
+        <w:t xml:space="preserve"> Функция 5. </w:t>
+      </w:r>
+    </w:p>
+    <w:p>
+      <w:pPr>
+        <w:pStyle w:val="aff1"/>
+        <w:spacing w:line="360" w:lineRule="auto"/>
+        <w:ind w:left="1015" w:right="425" w:firstLine="425"/>
+        <w:jc w:val="both"/>
+        <w:rPr>
+          <w:rFonts w:ascii="Times New Roman" w:hAnsi="Times New Roman"/>
+          <w:sz w:val="28"/>
+          <w:szCs w:val="28"/>
+        </w:rPr>
+      </w:pPr>
+      <w:r>
+        <w:rPr>
+          <w:rFonts w:ascii="Times New Roman" w:hAnsi="Times New Roman"/>
+          <w:sz w:val="28"/>
+          <w:szCs w:val="28"/>
+        </w:rPr>
+        <w:t>1.</w:t>
+      </w:r>
+      <w:r>
+        <w:rPr>
+          <w:rFonts w:ascii="Times New Roman" w:hAnsi="Times New Roman"/>
+          <w:sz w:val="28"/>
+          <w:szCs w:val="28"/>
+        </w:rPr>
+        <w:t>5.1  Название – создание пользовательских мероприятий</w:t>
+      </w:r>
+    </w:p>
+    <w:p>
+      <w:pPr>
+        <w:pStyle w:val="aff1"/>
+        <w:spacing w:line="360" w:lineRule="auto"/>
+        <w:ind w:right="425" w:firstLine="720"/>
+        <w:jc w:val="both"/>
+        <w:rPr>
+          <w:rFonts w:ascii="Times New Roman" w:hAnsi="Times New Roman"/>
+          <w:sz w:val="28"/>
+          <w:szCs w:val="28"/>
+        </w:rPr>
+      </w:pPr>
+      <w:r>
+        <w:rPr>
+          <w:rFonts w:ascii="Times New Roman" w:hAnsi="Times New Roman"/>
+          <w:sz w:val="28"/>
+          <w:szCs w:val="28"/>
+        </w:rPr>
+        <w:t>1.</w:t>
+      </w:r>
+      <w:r>
+        <w:rPr>
+          <w:rFonts w:ascii="Times New Roman" w:hAnsi="Times New Roman"/>
+          <w:sz w:val="28"/>
+          <w:szCs w:val="28"/>
+        </w:rPr>
+        <w:t xml:space="preserve">5.2 Описание - возможность создавать мероприятия, приглашать туда других пользователей (мероприятия будут проводиться во внешних системах проведения видеоконференций – например, </w:t>
+      </w:r>
+      <w:r>
+        <w:rPr>
+          <w:rFonts w:ascii="Times New Roman" w:hAnsi="Times New Roman"/>
+          <w:sz w:val="28"/>
+          <w:szCs w:val="28"/>
+          <w:lang w:val="en-US"/>
+        </w:rPr>
+        <w:t>Google</w:t>
+      </w:r>
+      <w:r>
+        <w:rPr>
+          <w:rFonts w:ascii="Times New Roman" w:hAnsi="Times New Roman"/>
+          <w:sz w:val="28"/>
+          <w:szCs w:val="28"/>
+        </w:rPr>
+        <w:t xml:space="preserve"> </w:t>
+      </w:r>
+      <w:r>
+        <w:rPr>
+          <w:rFonts w:ascii="Times New Roman" w:hAnsi="Times New Roman"/>
+          <w:sz w:val="28"/>
+          <w:szCs w:val="28"/>
+          <w:lang w:val="en-US"/>
+        </w:rPr>
+        <w:t>Meet</w:t>
+      </w:r>
+      <w:r>
+        <w:rPr>
+          <w:rFonts w:ascii="Times New Roman" w:hAnsi="Times New Roman"/>
+          <w:sz w:val="28"/>
+          <w:szCs w:val="28"/>
+        </w:rPr>
+        <w:t xml:space="preserve"> или </w:t>
+      </w:r>
+      <w:r>
+        <w:rPr>
+          <w:rFonts w:ascii="Times New Roman" w:hAnsi="Times New Roman"/>
+          <w:sz w:val="28"/>
+          <w:szCs w:val="28"/>
+          <w:lang w:val="en-US"/>
+        </w:rPr>
+        <w:t>Discord</w:t>
+      </w:r>
+      <w:r>
+        <w:rPr>
+          <w:rFonts w:ascii="Times New Roman" w:hAnsi="Times New Roman"/>
+          <w:sz w:val="28"/>
+          <w:szCs w:val="28"/>
+        </w:rPr>
+        <w:t>)</w:t>
+      </w:r>
+    </w:p>
+    <w:p>
+      <w:pPr>
+        <w:pStyle w:val="aff1"/>
+        <w:spacing w:line="360" w:lineRule="auto"/>
+        <w:ind w:right="425" w:firstLine="720"/>
+        <w:jc w:val="both"/>
+        <w:rPr>
+          <w:rFonts w:ascii="Times New Roman" w:hAnsi="Times New Roman"/>
+          <w:sz w:val="28"/>
+          <w:szCs w:val="28"/>
+        </w:rPr>
+      </w:pPr>
+      <w:r>
+        <w:rPr>
+          <w:rFonts w:ascii="Times New Roman" w:hAnsi="Times New Roman"/>
+          <w:sz w:val="28"/>
+          <w:szCs w:val="28"/>
+        </w:rPr>
+        <w:t>1.</w:t>
+      </w:r>
+      <w:r>
+        <w:rPr>
+          <w:rFonts w:ascii="Times New Roman" w:hAnsi="Times New Roman"/>
+          <w:sz w:val="28"/>
+          <w:szCs w:val="28"/>
+        </w:rPr>
+        <w:t>5.3 Назначение – сохранение групповых мероприятий с ссылками на проведение их в системах видеоконференции</w:t>
+      </w:r>
+    </w:p>
+    <w:p>
+      <w:pPr>
+        <w:spacing w:line="360" w:lineRule="auto"/>
+        <w:ind w:right="425"/>
+        <w:jc w:val="both"/>
+        <w:rPr>
+          <w:sz w:val="28"/>
+          <w:szCs w:val="28"/>
+          <w:lang w:val="ru-RU"/>
+        </w:rPr>
+      </w:pPr>
+    </w:p>
+    <w:p>
+      <w:pPr>
+        <w:pStyle w:val="aff1"/>
+        <w:spacing w:line="360" w:lineRule="auto"/>
+        <w:ind w:left="426" w:right="424" w:firstLine="425"/>
+        <w:jc w:val="both"/>
+        <w:rPr>
+          <w:rFonts w:ascii="Times New Roman" w:hAnsi="Times New Roman"/>
+          <w:sz w:val="28"/>
+          <w:szCs w:val="28"/>
+        </w:rPr>
+      </w:pPr>
+      <w:r>
+        <w:rPr>
+          <w:rFonts w:ascii="Times New Roman" w:hAnsi="Times New Roman"/>
+          <w:sz w:val="28"/>
+          <w:szCs w:val="28"/>
+        </w:rPr>
+        <w:t>1.</w:t>
+      </w:r>
+      <w:r>
+        <w:rPr>
+          <w:rFonts w:ascii="Times New Roman" w:hAnsi="Times New Roman"/>
+          <w:sz w:val="28"/>
+          <w:szCs w:val="28"/>
+        </w:rPr>
+        <w:t>6</w:t>
+      </w:r>
+      <w:r>
+        <w:rPr>
+          <w:rFonts w:ascii="Times New Roman" w:hAnsi="Times New Roman"/>
+          <w:sz w:val="28"/>
+          <w:szCs w:val="28"/>
+        </w:rPr>
+        <w:t>.</w:t>
+      </w:r>
+      <w:r>
+        <w:rPr>
+          <w:rFonts w:ascii="Times New Roman" w:hAnsi="Times New Roman"/>
+          <w:sz w:val="28"/>
+          <w:szCs w:val="28"/>
+        </w:rPr>
+        <w:t xml:space="preserve"> Функция 6. </w:t>
+      </w:r>
+    </w:p>
+    <w:p>
+      <w:pPr>
+        <w:pStyle w:val="aff1"/>
+        <w:spacing w:line="360" w:lineRule="auto"/>
+        <w:ind w:left="1015" w:right="424" w:firstLine="425"/>
+        <w:jc w:val="both"/>
+        <w:rPr>
+          <w:rFonts w:ascii="Times New Roman" w:hAnsi="Times New Roman"/>
+          <w:sz w:val="28"/>
+          <w:szCs w:val="28"/>
+        </w:rPr>
+      </w:pPr>
+      <w:r>
+        <w:rPr>
+          <w:rFonts w:ascii="Times New Roman" w:hAnsi="Times New Roman"/>
+          <w:sz w:val="28"/>
+          <w:szCs w:val="28"/>
+        </w:rPr>
+        <w:t>1.</w:t>
+      </w:r>
+      <w:r>
+        <w:rPr>
+          <w:rFonts w:ascii="Times New Roman" w:hAnsi="Times New Roman"/>
+          <w:sz w:val="28"/>
+          <w:szCs w:val="28"/>
+        </w:rPr>
+        <w:t>6.1 Название - создавать пользовательские задачи</w:t>
+      </w:r>
+    </w:p>
+    <w:p>
+      <w:pPr>
+        <w:pStyle w:val="aff1"/>
+        <w:spacing w:line="360" w:lineRule="auto"/>
+        <w:ind w:right="424" w:firstLine="720"/>
+        <w:jc w:val="both"/>
+        <w:rPr>
+          <w:rFonts w:ascii="Times New Roman" w:hAnsi="Times New Roman"/>
+          <w:sz w:val="28"/>
+          <w:szCs w:val="28"/>
+        </w:rPr>
+      </w:pPr>
+      <w:r>
+        <w:rPr>
+          <w:rFonts w:ascii="Times New Roman" w:hAnsi="Times New Roman"/>
+          <w:sz w:val="28"/>
+          <w:szCs w:val="28"/>
+        </w:rPr>
+        <w:t>1.</w:t>
+      </w:r>
+      <w:r>
+        <w:rPr>
+          <w:rFonts w:ascii="Times New Roman" w:hAnsi="Times New Roman"/>
+          <w:sz w:val="28"/>
+          <w:szCs w:val="28"/>
+        </w:rPr>
+        <w:t>6.2 Описание – возможность прикреплять к пользователям задачи, синхронизировать их с событиями в их календарях</w:t>
+      </w:r>
+    </w:p>
+    <w:p>
+      <w:pPr>
+        <w:pStyle w:val="aff1"/>
+        <w:spacing w:line="360" w:lineRule="auto"/>
+        <w:ind w:left="1015" w:right="424" w:firstLine="425"/>
+        <w:jc w:val="both"/>
+        <w:rPr>
+          <w:rFonts w:ascii="Times New Roman" w:hAnsi="Times New Roman"/>
+          <w:sz w:val="28"/>
+          <w:szCs w:val="28"/>
+        </w:rPr>
+      </w:pPr>
+      <w:r>
+        <w:rPr>
+          <w:rFonts w:ascii="Times New Roman" w:hAnsi="Times New Roman"/>
+          <w:sz w:val="28"/>
+          <w:szCs w:val="28"/>
+        </w:rPr>
+        <w:t>1.</w:t>
+      </w:r>
+      <w:r>
+        <w:rPr>
+          <w:rFonts w:ascii="Times New Roman" w:hAnsi="Times New Roman"/>
+          <w:sz w:val="28"/>
+          <w:szCs w:val="28"/>
+        </w:rPr>
+        <w:t>6.3 Назначение – сохранение пользовательских задач в базе данных</w:t>
+      </w:r>
+    </w:p>
+    <w:p>
+      <w:pPr>
+        <w:pStyle w:val="aff1"/>
+        <w:spacing w:line="360" w:lineRule="auto"/>
+        <w:ind w:left="426" w:right="424" w:firstLine="425"/>
+        <w:jc w:val="both"/>
+        <w:rPr>
+          <w:rFonts w:ascii="Times New Roman" w:hAnsi="Times New Roman"/>
+          <w:sz w:val="28"/>
+          <w:szCs w:val="28"/>
+        </w:rPr>
+      </w:pPr>
+    </w:p>
+    <w:p>
+      <w:pPr>
+        <w:pStyle w:val="aff1"/>
+        <w:spacing w:line="360" w:lineRule="auto"/>
+        <w:ind w:left="426" w:right="424" w:firstLine="425"/>
+        <w:jc w:val="both"/>
+        <w:rPr>
+          <w:rFonts w:ascii="Times New Roman" w:hAnsi="Times New Roman"/>
+          <w:sz w:val="28"/>
+          <w:szCs w:val="28"/>
+        </w:rPr>
+      </w:pPr>
+      <w:r>
+        <w:rPr>
+          <w:rFonts w:ascii="Times New Roman" w:hAnsi="Times New Roman"/>
+          <w:sz w:val="28"/>
+          <w:szCs w:val="28"/>
+        </w:rPr>
+        <w:t xml:space="preserve"> 1.</w:t>
+      </w:r>
+      <w:r>
+        <w:rPr>
+          <w:rFonts w:ascii="Times New Roman" w:hAnsi="Times New Roman"/>
+          <w:sz w:val="28"/>
+          <w:szCs w:val="28"/>
+        </w:rPr>
+        <w:t>7</w:t>
+      </w:r>
+      <w:r>
+        <w:rPr>
+          <w:rFonts w:ascii="Times New Roman" w:hAnsi="Times New Roman"/>
+          <w:sz w:val="28"/>
+          <w:szCs w:val="28"/>
+        </w:rPr>
+        <w:t>.</w:t>
+      </w:r>
+      <w:r>
+        <w:rPr>
+          <w:rFonts w:ascii="Times New Roman" w:hAnsi="Times New Roman"/>
+          <w:sz w:val="28"/>
+          <w:szCs w:val="28"/>
+        </w:rPr>
+        <w:t xml:space="preserve"> Функция 7</w:t>
+      </w:r>
+    </w:p>
+    <w:p>
+      <w:pPr>
+        <w:pStyle w:val="aff1"/>
+        <w:spacing w:line="360" w:lineRule="auto"/>
+        <w:ind w:left="426" w:right="424" w:firstLine="425"/>
+        <w:jc w:val="both"/>
+        <w:rPr>
+          <w:rFonts w:ascii="Times New Roman" w:hAnsi="Times New Roman"/>
+          <w:sz w:val="28"/>
+          <w:szCs w:val="28"/>
+        </w:rPr>
+      </w:pPr>
+      <w:r>
+        <w:rPr>
+          <w:rFonts w:ascii="Times New Roman" w:hAnsi="Times New Roman"/>
+          <w:sz w:val="28"/>
+          <w:szCs w:val="28"/>
+        </w:rPr>
+        <w:tab/>
+      </w:r>
+      <w:r>
+        <w:rPr>
+          <w:rFonts w:ascii="Times New Roman" w:hAnsi="Times New Roman"/>
+          <w:sz w:val="28"/>
+          <w:szCs w:val="28"/>
+        </w:rPr>
+        <w:t>1.</w:t>
+      </w:r>
+      <w:r>
+        <w:rPr>
+          <w:rFonts w:ascii="Times New Roman" w:hAnsi="Times New Roman"/>
+          <w:sz w:val="28"/>
+          <w:szCs w:val="28"/>
+        </w:rPr>
+        <w:t>7.1 Название – создавать пользовательские отчеты</w:t>
+      </w:r>
+    </w:p>
+    <w:p>
+      <w:pPr>
+        <w:pStyle w:val="aff1"/>
+        <w:spacing w:line="360" w:lineRule="auto"/>
+        <w:ind w:left="426" w:right="424" w:firstLine="425"/>
+        <w:jc w:val="both"/>
+        <w:rPr>
+          <w:rFonts w:ascii="Times New Roman" w:hAnsi="Times New Roman"/>
+          <w:sz w:val="28"/>
+          <w:szCs w:val="28"/>
+        </w:rPr>
+      </w:pPr>
+      <w:r>
+        <w:rPr>
+          <w:rFonts w:ascii="Times New Roman" w:hAnsi="Times New Roman"/>
+          <w:sz w:val="28"/>
+          <w:szCs w:val="28"/>
+        </w:rPr>
+        <w:tab/>
+      </w:r>
+      <w:r>
+        <w:rPr>
+          <w:rFonts w:ascii="Times New Roman" w:hAnsi="Times New Roman"/>
+          <w:sz w:val="28"/>
+          <w:szCs w:val="28"/>
+        </w:rPr>
+        <w:t>1.</w:t>
+      </w:r>
+      <w:r>
+        <w:rPr>
+          <w:rFonts w:ascii="Times New Roman" w:hAnsi="Times New Roman"/>
+          <w:sz w:val="28"/>
+          <w:szCs w:val="28"/>
+        </w:rPr>
+        <w:t>7.2 Описание – возможность создавать отчеты по задачам/мероприятиям (для анализа занятости пользователя)</w:t>
+      </w:r>
+    </w:p>
+    <w:p>
+      <w:pPr>
+        <w:pStyle w:val="aff1"/>
+        <w:spacing w:line="360" w:lineRule="auto"/>
+        <w:ind w:left="426" w:right="424" w:firstLine="425"/>
+        <w:jc w:val="both"/>
+        <w:rPr>
+          <w:rFonts w:ascii="Times New Roman" w:hAnsi="Times New Roman"/>
+          <w:sz w:val="28"/>
+          <w:szCs w:val="28"/>
+        </w:rPr>
+      </w:pPr>
+      <w:r>
+        <w:rPr>
+          <w:rFonts w:ascii="Times New Roman" w:hAnsi="Times New Roman"/>
+          <w:sz w:val="28"/>
+          <w:szCs w:val="28"/>
+        </w:rPr>
+        <w:lastRenderedPageBreak/>
+        <w:tab/>
+      </w:r>
+      <w:r>
+        <w:rPr>
+          <w:rFonts w:ascii="Times New Roman" w:hAnsi="Times New Roman"/>
+          <w:sz w:val="28"/>
+          <w:szCs w:val="28"/>
+        </w:rPr>
+        <w:t>1.</w:t>
+      </w:r>
+      <w:r>
+        <w:rPr>
+          <w:rFonts w:ascii="Times New Roman" w:hAnsi="Times New Roman"/>
+          <w:sz w:val="28"/>
+          <w:szCs w:val="28"/>
+        </w:rPr>
+        <w:t>7.3 Назначение – просмотр и сохранение пользовательских отчетов в базе данных</w:t>
+      </w:r>
+    </w:p>
+    <w:p>
+      <w:pPr>
+        <w:pStyle w:val="aff1"/>
+        <w:spacing w:line="360" w:lineRule="auto"/>
+        <w:ind w:left="426" w:right="424" w:firstLine="425"/>
+        <w:jc w:val="both"/>
+        <w:rPr>
+          <w:rFonts w:ascii="Times New Roman" w:hAnsi="Times New Roman"/>
+          <w:sz w:val="28"/>
+          <w:szCs w:val="28"/>
+        </w:rPr>
+      </w:pPr>
+    </w:p>
+    <w:p>
+      <w:pPr>
+        <w:pStyle w:val="aff1"/>
+        <w:spacing w:line="360" w:lineRule="auto"/>
+        <w:ind w:left="426" w:right="425" w:firstLine="425"/>
+        <w:jc w:val="both"/>
+        <w:rPr>
+          <w:rFonts w:ascii="Times New Roman" w:hAnsi="Times New Roman"/>
+          <w:sz w:val="28"/>
+          <w:szCs w:val="28"/>
+        </w:rPr>
+      </w:pPr>
+      <w:r>
+        <w:rPr>
+          <w:rFonts w:ascii="Times New Roman" w:hAnsi="Times New Roman"/>
+          <w:sz w:val="28"/>
+          <w:szCs w:val="28"/>
+        </w:rPr>
+        <w:t>1.</w:t>
+      </w:r>
+      <w:r>
+        <w:rPr>
+          <w:rFonts w:ascii="Times New Roman" w:hAnsi="Times New Roman"/>
+          <w:sz w:val="28"/>
+          <w:szCs w:val="28"/>
+        </w:rPr>
+        <w:t>8</w:t>
+      </w:r>
+      <w:r>
+        <w:rPr>
+          <w:rFonts w:ascii="Times New Roman" w:hAnsi="Times New Roman"/>
+          <w:sz w:val="28"/>
+          <w:szCs w:val="28"/>
+        </w:rPr>
+        <w:t>.</w:t>
+      </w:r>
+      <w:r>
+        <w:rPr>
+          <w:rFonts w:ascii="Times New Roman" w:hAnsi="Times New Roman"/>
+          <w:sz w:val="28"/>
+          <w:szCs w:val="28"/>
+        </w:rPr>
+        <w:t xml:space="preserve"> Функция 8. </w:t>
+      </w:r>
+    </w:p>
+    <w:p>
+      <w:pPr>
+        <w:pStyle w:val="aff1"/>
+        <w:spacing w:line="360" w:lineRule="auto"/>
+        <w:ind w:left="426" w:right="425" w:firstLine="425"/>
+        <w:jc w:val="both"/>
+        <w:rPr>
+          <w:rFonts w:ascii="Times New Roman" w:hAnsi="Times New Roman"/>
+          <w:sz w:val="28"/>
+          <w:szCs w:val="28"/>
+        </w:rPr>
+      </w:pPr>
+      <w:r>
+        <w:rPr>
+          <w:rFonts w:ascii="Times New Roman" w:hAnsi="Times New Roman"/>
+          <w:sz w:val="28"/>
+          <w:szCs w:val="28"/>
+        </w:rPr>
+        <w:tab/>
+      </w:r>
+      <w:r>
+        <w:rPr>
+          <w:rFonts w:ascii="Times New Roman" w:hAnsi="Times New Roman"/>
+          <w:sz w:val="28"/>
+          <w:szCs w:val="28"/>
+        </w:rPr>
+        <w:t>1.</w:t>
+      </w:r>
+      <w:r>
+        <w:rPr>
+          <w:rFonts w:ascii="Times New Roman" w:hAnsi="Times New Roman"/>
+          <w:sz w:val="28"/>
+          <w:szCs w:val="28"/>
+        </w:rPr>
+        <w:t>8.1 Название – получать уведомления о мероприятиях</w:t>
+      </w:r>
+    </w:p>
+    <w:p>
+      <w:pPr>
+        <w:pStyle w:val="aff1"/>
+        <w:spacing w:line="360" w:lineRule="auto"/>
+        <w:ind w:right="425" w:firstLine="720"/>
+        <w:jc w:val="both"/>
+        <w:rPr>
+          <w:rFonts w:ascii="Times New Roman" w:hAnsi="Times New Roman"/>
+          <w:sz w:val="28"/>
+          <w:szCs w:val="28"/>
+        </w:rPr>
+      </w:pPr>
+      <w:r>
+        <w:rPr>
+          <w:rFonts w:ascii="Times New Roman" w:hAnsi="Times New Roman"/>
+          <w:sz w:val="28"/>
+          <w:szCs w:val="28"/>
+        </w:rPr>
+        <w:t>1.</w:t>
+      </w:r>
+      <w:r>
+        <w:rPr>
+          <w:rFonts w:ascii="Times New Roman" w:hAnsi="Times New Roman"/>
+          <w:sz w:val="28"/>
+          <w:szCs w:val="28"/>
+        </w:rPr>
+        <w:t>8.2 Описание – возможность организации системы уведомлений и напоминаний (о приглашении на групповое мероприятие, приближение начала данного мероприятия) для каждого пользователя-участника мероприятия</w:t>
+      </w:r>
+    </w:p>
+    <w:p>
+      <w:pPr>
+        <w:pStyle w:val="aff1"/>
+        <w:spacing w:line="360" w:lineRule="auto"/>
+        <w:ind w:right="425" w:firstLine="425"/>
+        <w:jc w:val="both"/>
+        <w:rPr>
+          <w:rFonts w:ascii="Times New Roman" w:hAnsi="Times New Roman"/>
+          <w:sz w:val="28"/>
+          <w:szCs w:val="28"/>
+        </w:rPr>
+      </w:pPr>
+      <w:r>
+        <w:rPr>
+          <w:rFonts w:ascii="Times New Roman" w:hAnsi="Times New Roman"/>
+          <w:sz w:val="28"/>
+          <w:szCs w:val="28"/>
+        </w:rPr>
+        <w:t xml:space="preserve">  </w:t>
+      </w:r>
+      <w:r>
+        <w:rPr>
+          <w:rFonts w:ascii="Times New Roman" w:hAnsi="Times New Roman"/>
+          <w:sz w:val="28"/>
+          <w:szCs w:val="28"/>
+        </w:rPr>
+        <w:t xml:space="preserve"> 1.</w:t>
+      </w:r>
+      <w:r>
+        <w:rPr>
+          <w:rFonts w:ascii="Times New Roman" w:hAnsi="Times New Roman"/>
+          <w:sz w:val="28"/>
+          <w:szCs w:val="28"/>
+        </w:rPr>
+        <w:t xml:space="preserve">8.3 Назначение – получение </w:t>
+      </w:r>
+      <w:r>
+        <w:rPr>
+          <w:rFonts w:ascii="Times New Roman" w:hAnsi="Times New Roman"/>
+          <w:sz w:val="28"/>
+          <w:szCs w:val="28"/>
+          <w:lang w:val="en-US"/>
+        </w:rPr>
+        <w:t>mail</w:t>
+      </w:r>
+      <w:r>
+        <w:rPr>
+          <w:rFonts w:ascii="Times New Roman" w:hAnsi="Times New Roman"/>
+          <w:sz w:val="28"/>
+          <w:szCs w:val="28"/>
+        </w:rPr>
+        <w:t>-сообщений на свой адрес электронной почты</w:t>
+      </w:r>
+    </w:p>
+    <w:p>
+      <w:pPr>
+        <w:pStyle w:val="aff1"/>
+        <w:spacing w:line="360" w:lineRule="auto"/>
+        <w:ind w:right="425" w:firstLine="425"/>
+        <w:jc w:val="both"/>
+        <w:rPr>
+          <w:rFonts w:ascii="Times New Roman" w:hAnsi="Times New Roman"/>
+          <w:sz w:val="28"/>
+          <w:szCs w:val="28"/>
+        </w:rPr>
+      </w:pPr>
+      <w:r>
+        <w:rPr>
+          <w:rFonts w:ascii="Times New Roman" w:hAnsi="Times New Roman"/>
+          <w:sz w:val="28"/>
+          <w:szCs w:val="28"/>
+        </w:rPr>
+        <w:t xml:space="preserve">   1.</w:t>
+      </w:r>
+      <w:r>
+        <w:rPr>
+          <w:rFonts w:ascii="Times New Roman" w:hAnsi="Times New Roman"/>
+          <w:sz w:val="28"/>
+          <w:szCs w:val="28"/>
+        </w:rPr>
+        <w:t xml:space="preserve">8.4 Зависимость – библиотека </w:t>
+      </w:r>
+      <w:r>
+        <w:rPr>
+          <w:rFonts w:ascii="Times New Roman" w:hAnsi="Times New Roman"/>
+          <w:sz w:val="28"/>
+          <w:szCs w:val="28"/>
+          <w:lang w:val="en-US"/>
+        </w:rPr>
+        <w:t>System</w:t>
+      </w:r>
+      <w:r>
+        <w:rPr>
+          <w:rFonts w:ascii="Times New Roman" w:hAnsi="Times New Roman"/>
+          <w:sz w:val="28"/>
+          <w:szCs w:val="28"/>
+        </w:rPr>
+        <w:t>.</w:t>
+      </w:r>
+      <w:r>
+        <w:rPr>
+          <w:rFonts w:ascii="Times New Roman" w:hAnsi="Times New Roman"/>
+          <w:sz w:val="28"/>
+          <w:szCs w:val="28"/>
+          <w:lang w:val="en-US"/>
+        </w:rPr>
+        <w:t>NET</w:t>
+      </w:r>
+      <w:r>
+        <w:rPr>
+          <w:rFonts w:ascii="Times New Roman" w:hAnsi="Times New Roman"/>
+          <w:sz w:val="28"/>
+          <w:szCs w:val="28"/>
+        </w:rPr>
+        <w:t>.</w:t>
+      </w:r>
+      <w:r>
+        <w:rPr>
+          <w:rFonts w:ascii="Times New Roman" w:hAnsi="Times New Roman"/>
+          <w:sz w:val="28"/>
+          <w:szCs w:val="28"/>
+          <w:lang w:val="en-US"/>
+        </w:rPr>
+        <w:t>Mail</w:t>
+      </w:r>
+      <w:r>
+        <w:rPr>
+          <w:rFonts w:ascii="Times New Roman" w:hAnsi="Times New Roman"/>
+          <w:sz w:val="28"/>
+          <w:szCs w:val="28"/>
+        </w:rPr>
+        <w:t>.</w:t>
+      </w:r>
+      <w:r>
+        <w:rPr>
+          <w:rFonts w:ascii="Times New Roman" w:hAnsi="Times New Roman"/>
+          <w:sz w:val="28"/>
+          <w:szCs w:val="28"/>
+          <w:lang w:val="en-US"/>
+        </w:rPr>
+        <w:t>Kit</w:t>
+      </w:r>
+      <w:r>
+        <w:rPr>
+          <w:rFonts w:ascii="Times New Roman" w:hAnsi="Times New Roman"/>
+          <w:sz w:val="28"/>
+          <w:szCs w:val="28"/>
+        </w:rPr>
+        <w:t xml:space="preserve"> и средства работы с </w:t>
+      </w:r>
+      <w:r>
+        <w:rPr>
+          <w:rFonts w:ascii="Times New Roman" w:hAnsi="Times New Roman"/>
+          <w:sz w:val="28"/>
+          <w:szCs w:val="28"/>
+          <w:lang w:val="en-US"/>
+        </w:rPr>
+        <w:t>SMTP</w:t>
+      </w:r>
+      <w:r>
+        <w:rPr>
+          <w:rFonts w:ascii="Times New Roman" w:hAnsi="Times New Roman"/>
+          <w:sz w:val="28"/>
+          <w:szCs w:val="28"/>
+        </w:rPr>
+        <w:t xml:space="preserve"> - сервером</w:t>
+      </w:r>
+    </w:p>
+    <w:p>
+      <w:pPr>
+        <w:ind w:left="426" w:firstLine="720"/>
+        <w:rPr>
+          <w:rFonts w:eastAsiaTheme="minorHAnsi"/>
+          <w:sz w:val="28"/>
+          <w:szCs w:val="28"/>
+          <w:lang w:val="ru-RU"/>
+        </w:rPr>
+      </w:pPr>
+      <w:r>
+        <w:rPr>
+          <w:sz w:val="28"/>
+          <w:szCs w:val="28"/>
+          <w:lang w:val="ru-RU"/>
+        </w:rPr>
+        <w:t xml:space="preserve">2. </w:t>
+      </w:r>
+      <w:r>
+        <w:rPr>
+          <w:sz w:val="28"/>
+          <w:szCs w:val="28"/>
+          <w:lang w:val="ru-RU"/>
+        </w:rPr>
+        <w:t>Нефункциональные требования (то есть требования, определяющие свойства, которые система должна демонстрировать, или ограничения, которые она должна соблюдать, не относящиеся к поведению системы):</w:t>
+      </w:r>
+    </w:p>
+    <w:p>
+      <w:pPr>
+        <w:pStyle w:val="aff1"/>
+        <w:spacing w:line="360" w:lineRule="auto"/>
+        <w:ind w:left="284" w:right="424" w:firstLine="709"/>
+        <w:jc w:val="both"/>
+        <w:rPr>
           <w:rFonts w:ascii="Times New Roman" w:hAnsi="Times New Roman" w:cs="Times New Roman"/>
           <w:sz w:val="28"/>
           <w:szCs w:val="28"/>
         </w:rPr>
       </w:pPr>
+    </w:p>
+    <w:p>
+      <w:pPr>
+        <w:pStyle w:val="aff1"/>
+        <w:spacing w:line="360" w:lineRule="auto"/>
+        <w:ind w:right="425" w:firstLine="567"/>
+        <w:jc w:val="both"/>
+        <w:rPr>
+          <w:rFonts w:ascii="Times New Roman" w:hAnsi="Times New Roman"/>
+          <w:sz w:val="28"/>
+          <w:szCs w:val="28"/>
+        </w:rPr>
+      </w:pPr>
+      <w:r>
+        <w:rPr>
+          <w:rFonts w:ascii="Times New Roman" w:hAnsi="Times New Roman"/>
+          <w:sz w:val="28"/>
+          <w:szCs w:val="28"/>
+        </w:rPr>
+        <w:t>2</w:t>
+      </w:r>
+      <w:r>
+        <w:rPr>
+          <w:rFonts w:ascii="Times New Roman" w:hAnsi="Times New Roman"/>
+          <w:sz w:val="28"/>
+          <w:szCs w:val="28"/>
+        </w:rPr>
+        <w:t>.1</w:t>
+      </w:r>
+      <w:r>
+        <w:rPr>
+          <w:rFonts w:ascii="Times New Roman" w:hAnsi="Times New Roman"/>
+          <w:sz w:val="28"/>
+          <w:szCs w:val="28"/>
+        </w:rPr>
+        <w:t>.</w:t>
+      </w:r>
+      <w:r>
+        <w:rPr>
+          <w:rFonts w:ascii="Times New Roman" w:hAnsi="Times New Roman"/>
+          <w:sz w:val="28"/>
+          <w:szCs w:val="28"/>
+        </w:rPr>
+        <w:t xml:space="preserve"> Производительность - трафик запросов (не менее 10000 одновременных запросов от разных пользователей в небольшой промежуток времени)</w:t>
+      </w:r>
+    </w:p>
+    <w:p>
+      <w:pPr>
+        <w:pStyle w:val="aff1"/>
+        <w:spacing w:line="360" w:lineRule="auto"/>
+        <w:ind w:right="425" w:firstLine="567"/>
+        <w:jc w:val="both"/>
+        <w:rPr>
+          <w:rFonts w:ascii="Times New Roman" w:hAnsi="Times New Roman"/>
+          <w:sz w:val="28"/>
+          <w:szCs w:val="28"/>
+        </w:rPr>
+      </w:pPr>
+      <w:r>
+        <w:rPr>
+          <w:rFonts w:ascii="Times New Roman" w:hAnsi="Times New Roman"/>
+          <w:sz w:val="28"/>
+          <w:szCs w:val="28"/>
+        </w:rPr>
+        <w:t>2.</w:t>
+      </w:r>
+      <w:r>
+        <w:rPr>
+          <w:rFonts w:ascii="Times New Roman" w:hAnsi="Times New Roman"/>
+          <w:sz w:val="28"/>
+          <w:szCs w:val="28"/>
+        </w:rPr>
+        <w:t>2</w:t>
+      </w:r>
+      <w:r>
+        <w:rPr>
+          <w:rFonts w:ascii="Times New Roman" w:hAnsi="Times New Roman"/>
+          <w:sz w:val="28"/>
+          <w:szCs w:val="28"/>
+        </w:rPr>
+        <w:t>.</w:t>
+      </w:r>
+      <w:r>
+        <w:rPr>
+          <w:rFonts w:ascii="Times New Roman" w:hAnsi="Times New Roman"/>
+          <w:sz w:val="28"/>
+          <w:szCs w:val="28"/>
+        </w:rPr>
+        <w:t xml:space="preserve"> Надёжность (система работает 24 на 7 и предоставляет возможность для работы с ней)</w:t>
+      </w:r>
+    </w:p>
+    <w:p>
+      <w:pPr>
+        <w:pStyle w:val="aff1"/>
+        <w:spacing w:line="360" w:lineRule="auto"/>
+        <w:ind w:right="425" w:firstLine="567"/>
+        <w:jc w:val="both"/>
+        <w:rPr>
+          <w:rFonts w:ascii="Times New Roman" w:hAnsi="Times New Roman"/>
+          <w:sz w:val="28"/>
+          <w:szCs w:val="28"/>
+        </w:rPr>
+      </w:pPr>
+      <w:r>
+        <w:rPr>
+          <w:rFonts w:ascii="Times New Roman" w:hAnsi="Times New Roman"/>
+          <w:sz w:val="28"/>
+          <w:szCs w:val="28"/>
+        </w:rPr>
+        <w:t>2.3.</w:t>
+      </w:r>
+      <w:r>
+        <w:rPr>
+          <w:rFonts w:ascii="Times New Roman" w:hAnsi="Times New Roman"/>
+          <w:sz w:val="28"/>
+          <w:szCs w:val="28"/>
+        </w:rPr>
+        <w:t xml:space="preserve"> Платформо-ориентированность (возможность запускать приложение на операционных системах семейства </w:t>
+      </w:r>
+      <w:r>
+        <w:rPr>
+          <w:rFonts w:ascii="Times New Roman" w:hAnsi="Times New Roman"/>
+          <w:sz w:val="28"/>
+          <w:szCs w:val="28"/>
+          <w:lang w:val="en-US"/>
+        </w:rPr>
+        <w:t>Android</w:t>
+      </w:r>
+      <w:r>
+        <w:rPr>
+          <w:rFonts w:ascii="Times New Roman" w:hAnsi="Times New Roman"/>
+          <w:sz w:val="28"/>
+          <w:szCs w:val="28"/>
+        </w:rPr>
+        <w:t>)</w:t>
+      </w:r>
+    </w:p>
+    <w:p>
+      <w:pPr>
+        <w:pStyle w:val="aff1"/>
+        <w:spacing w:line="360" w:lineRule="auto"/>
+        <w:ind w:right="425" w:firstLine="567"/>
+        <w:jc w:val="both"/>
+        <w:rPr>
+          <w:rFonts w:ascii="Times New Roman" w:hAnsi="Times New Roman"/>
+          <w:sz w:val="28"/>
+          <w:szCs w:val="28"/>
+        </w:rPr>
+      </w:pPr>
+      <w:r>
+        <w:rPr>
+          <w:rFonts w:ascii="Times New Roman" w:hAnsi="Times New Roman"/>
+          <w:sz w:val="28"/>
+          <w:szCs w:val="28"/>
+        </w:rPr>
+        <w:t>2.4.</w:t>
+      </w:r>
+      <w:r>
+        <w:rPr>
+          <w:rFonts w:ascii="Times New Roman" w:hAnsi="Times New Roman"/>
+          <w:sz w:val="28"/>
+          <w:szCs w:val="28"/>
+        </w:rPr>
+        <w:t xml:space="preserve">  Обратная совместимость (поддержка всех устройств </w:t>
+      </w:r>
+      <w:r>
+        <w:rPr>
+          <w:rFonts w:ascii="Times New Roman" w:hAnsi="Times New Roman"/>
+          <w:sz w:val="28"/>
+          <w:szCs w:val="28"/>
+          <w:lang w:val="en-US"/>
+        </w:rPr>
+        <w:t>Android</w:t>
+      </w:r>
+      <w:r>
+        <w:rPr>
+          <w:rFonts w:ascii="Times New Roman" w:hAnsi="Times New Roman"/>
+          <w:sz w:val="28"/>
+          <w:szCs w:val="28"/>
+        </w:rPr>
+        <w:t xml:space="preserve"> с системой не ниже 11 версии – то есть </w:t>
+      </w:r>
+      <w:r>
+        <w:rPr>
+          <w:rFonts w:ascii="Times New Roman" w:hAnsi="Times New Roman"/>
+          <w:sz w:val="28"/>
+          <w:szCs w:val="28"/>
+          <w:lang w:val="en-US"/>
+        </w:rPr>
+        <w:t>API</w:t>
+      </w:r>
+      <w:r>
+        <w:rPr>
+          <w:rFonts w:ascii="Times New Roman" w:hAnsi="Times New Roman"/>
+          <w:sz w:val="28"/>
+          <w:szCs w:val="28"/>
+        </w:rPr>
+        <w:t xml:space="preserve"> 31 и больше)</w:t>
+      </w:r>
+    </w:p>
+    <w:p>
+      <w:pPr>
+        <w:pStyle w:val="aff1"/>
+        <w:spacing w:line="360" w:lineRule="auto"/>
+        <w:ind w:right="425" w:firstLine="567"/>
+        <w:jc w:val="both"/>
+        <w:rPr>
+          <w:rFonts w:ascii="Times New Roman" w:hAnsi="Times New Roman"/>
+          <w:sz w:val="28"/>
+          <w:szCs w:val="28"/>
+        </w:rPr>
+      </w:pPr>
+      <w:r>
+        <w:rPr>
+          <w:rFonts w:ascii="Times New Roman" w:hAnsi="Times New Roman"/>
+          <w:sz w:val="28"/>
+          <w:szCs w:val="28"/>
+        </w:rPr>
+        <w:t>2.5.</w:t>
+      </w:r>
+      <w:r>
+        <w:rPr>
+          <w:rFonts w:ascii="Times New Roman" w:hAnsi="Times New Roman"/>
+          <w:sz w:val="28"/>
+          <w:szCs w:val="28"/>
+        </w:rPr>
+        <w:t xml:space="preserve"> Версионирование - использование </w:t>
+      </w:r>
+      <w:r>
+        <w:rPr>
+          <w:rFonts w:ascii="Times New Roman" w:hAnsi="Times New Roman"/>
+          <w:sz w:val="28"/>
+          <w:szCs w:val="28"/>
+          <w:lang w:val="en-US"/>
+        </w:rPr>
+        <w:t>Android</w:t>
+      </w:r>
+      <w:r>
+        <w:rPr>
+          <w:rFonts w:ascii="Times New Roman" w:hAnsi="Times New Roman"/>
+          <w:sz w:val="28"/>
+          <w:szCs w:val="28"/>
+        </w:rPr>
+        <w:t xml:space="preserve"> </w:t>
+      </w:r>
+      <w:r>
+        <w:rPr>
+          <w:rFonts w:ascii="Times New Roman" w:hAnsi="Times New Roman"/>
+          <w:sz w:val="28"/>
+          <w:szCs w:val="28"/>
+          <w:lang w:val="en-US"/>
+        </w:rPr>
+        <w:t>SDK</w:t>
+      </w:r>
+      <w:r>
+        <w:rPr>
+          <w:rFonts w:ascii="Times New Roman" w:hAnsi="Times New Roman"/>
+          <w:sz w:val="28"/>
+          <w:szCs w:val="28"/>
+        </w:rPr>
+        <w:t xml:space="preserve"> версии не ниже версии </w:t>
+      </w:r>
+      <w:r>
+        <w:rPr>
+          <w:rFonts w:ascii="Times New Roman" w:hAnsi="Times New Roman"/>
+          <w:sz w:val="28"/>
+          <w:szCs w:val="28"/>
+          <w:lang w:val="en-US"/>
+        </w:rPr>
+        <w:t>Android</w:t>
+      </w:r>
+      <w:r>
+        <w:rPr>
+          <w:rFonts w:ascii="Times New Roman" w:hAnsi="Times New Roman"/>
+          <w:sz w:val="28"/>
+          <w:szCs w:val="28"/>
+        </w:rPr>
+        <w:t xml:space="preserve"> 11</w:t>
+      </w:r>
+    </w:p>
+    <w:p>
+      <w:pPr>
+        <w:spacing w:line="360" w:lineRule="auto"/>
+        <w:ind w:right="425" w:firstLine="567"/>
+        <w:jc w:val="both"/>
+        <w:rPr>
+          <w:sz w:val="28"/>
+          <w:szCs w:val="28"/>
+          <w:lang w:val="ru-RU"/>
+        </w:rPr>
+      </w:pPr>
+      <w:r>
+        <w:rPr>
+          <w:sz w:val="28"/>
+          <w:szCs w:val="28"/>
+          <w:lang w:val="ru-RU"/>
+        </w:rPr>
+        <w:t xml:space="preserve">  </w:t>
+      </w:r>
+      <w:r>
+        <w:rPr>
+          <w:sz w:val="28"/>
+          <w:szCs w:val="28"/>
+          <w:lang w:val="ru-RU"/>
+        </w:rPr>
+        <w:tab/>
+        <w:t xml:space="preserve">       2.6. </w:t>
+      </w:r>
+      <w:r>
+        <w:rPr>
+          <w:sz w:val="28"/>
+          <w:szCs w:val="28"/>
+          <w:lang w:val="ru-RU"/>
+        </w:rPr>
+        <w:t>Масштабируемость системы.</w:t>
+      </w:r>
+    </w:p>
+    <w:p>
+      <w:pPr>
+        <w:rPr>
+          <w:sz w:val="28"/>
+          <w:szCs w:val="28"/>
+          <w:lang w:val="ru-RU"/>
+        </w:rPr>
+      </w:pPr>
+      <w:r>
+        <w:rPr>
+          <w:sz w:val="28"/>
+          <w:szCs w:val="28"/>
+          <w:lang w:val="ru-RU"/>
+        </w:rPr>
+        <w:br w:type="page"/>
+      </w:r>
+    </w:p>
+    <w:p>
+      <w:pPr>
+        <w:spacing w:line="360" w:lineRule="auto"/>
+        <w:ind w:left="284" w:right="425" w:firstLine="709"/>
+        <w:jc w:val="both"/>
+        <w:rPr>
+          <w:sz w:val="28"/>
+          <w:szCs w:val="28"/>
+          <w:lang w:val="ru-RU"/>
+        </w:rPr>
+      </w:pPr>
+      <w:r>
+        <w:rPr>
+          <w:sz w:val="28"/>
+          <w:szCs w:val="28"/>
+          <w:lang w:val="ru-RU"/>
+        </w:rPr>
+        <w:lastRenderedPageBreak/>
+        <w:t>ПРОЕКТИРОВАНИЕ СИСТЕМЫ</w:t>
+      </w:r>
+    </w:p>
+    <w:p>
+      <w:pPr>
+        <w:spacing w:line="360" w:lineRule="auto"/>
+        <w:ind w:left="284" w:right="425" w:firstLine="709"/>
+        <w:jc w:val="both"/>
+        <w:rPr>
+          <w:sz w:val="28"/>
+          <w:szCs w:val="28"/>
+          <w:lang w:val="ru-RU"/>
+        </w:rPr>
+      </w:pPr>
+    </w:p>
+    <w:p>
+      <w:pPr>
+        <w:spacing w:line="360" w:lineRule="auto"/>
+        <w:ind w:left="284" w:right="425" w:firstLine="709"/>
+        <w:jc w:val="both"/>
+        <w:rPr>
+          <w:sz w:val="28"/>
+          <w:szCs w:val="28"/>
+          <w:lang w:val="ru-RU"/>
+        </w:rPr>
+      </w:pPr>
+      <w:r>
+        <w:rPr>
+          <w:sz w:val="28"/>
+          <w:szCs w:val="28"/>
+          <w:lang w:val="ru-RU"/>
+        </w:rPr>
+        <w:t>Выбранный вариант разработки программной системы</w:t>
+      </w:r>
+    </w:p>
+    <w:p>
+      <w:pPr>
+        <w:spacing w:line="360" w:lineRule="auto"/>
+        <w:ind w:left="284" w:right="425" w:firstLine="709"/>
+        <w:jc w:val="both"/>
+        <w:rPr>
+          <w:sz w:val="28"/>
+          <w:szCs w:val="28"/>
+          <w:lang w:val="ru-RU"/>
+        </w:rPr>
+      </w:pPr>
+    </w:p>
+    <w:p>
+      <w:pPr>
+        <w:spacing w:line="360" w:lineRule="auto"/>
+        <w:ind w:left="284" w:right="425" w:firstLine="709"/>
+        <w:jc w:val="both"/>
+        <w:rPr>
+          <w:sz w:val="28"/>
+          <w:szCs w:val="28"/>
+          <w:lang w:val="ru-RU"/>
+        </w:rPr>
+      </w:pPr>
+      <w:r>
+        <w:rPr>
+          <w:sz w:val="28"/>
+          <w:szCs w:val="28"/>
+          <w:lang w:val="ru-RU"/>
+        </w:rPr>
+        <w:t>- Использование обозначенных библиотек и фреймворков</w:t>
+      </w:r>
+    </w:p>
+    <w:p>
+      <w:pPr>
+        <w:spacing w:line="360" w:lineRule="auto"/>
+        <w:ind w:left="284" w:right="425" w:firstLine="709"/>
+        <w:jc w:val="both"/>
+        <w:rPr>
+          <w:sz w:val="28"/>
+          <w:szCs w:val="28"/>
+          <w:lang w:val="ru-RU"/>
+        </w:rPr>
+      </w:pPr>
+      <w:r>
+        <w:rPr>
+          <w:sz w:val="28"/>
+          <w:szCs w:val="28"/>
+          <w:lang w:val="ru-RU"/>
+        </w:rPr>
+        <w:tab/>
+        <w:t xml:space="preserve">- Разработка серверной части с использованием </w:t>
+      </w:r>
+      <w:r>
+        <w:rPr>
+          <w:sz w:val="28"/>
+          <w:szCs w:val="28"/>
+        </w:rPr>
+        <w:t>ASP</w:t>
+      </w:r>
+      <w:r>
+        <w:rPr>
+          <w:sz w:val="28"/>
+          <w:szCs w:val="28"/>
+          <w:lang w:val="ru-RU"/>
+        </w:rPr>
+        <w:t>.</w:t>
+      </w:r>
+      <w:r>
+        <w:rPr>
+          <w:sz w:val="28"/>
+          <w:szCs w:val="28"/>
+        </w:rPr>
+        <w:t>NET</w:t>
+      </w:r>
+      <w:r>
+        <w:rPr>
+          <w:sz w:val="28"/>
+          <w:szCs w:val="28"/>
+          <w:lang w:val="ru-RU"/>
+        </w:rPr>
+        <w:t xml:space="preserve"> </w:t>
+      </w:r>
+      <w:r>
+        <w:rPr>
+          <w:sz w:val="28"/>
+          <w:szCs w:val="28"/>
+        </w:rPr>
+        <w:t>Core</w:t>
+      </w:r>
+      <w:r>
+        <w:rPr>
+          <w:sz w:val="28"/>
+          <w:szCs w:val="28"/>
+          <w:lang w:val="ru-RU"/>
+        </w:rPr>
+        <w:t xml:space="preserve"> </w:t>
+      </w:r>
+      <w:r>
+        <w:rPr>
+          <w:sz w:val="28"/>
+          <w:szCs w:val="28"/>
+          <w:lang w:val="ru-RU"/>
+        </w:rPr>
+        <w:t xml:space="preserve">на платформе </w:t>
+      </w:r>
+      <w:r>
+        <w:rPr>
+          <w:sz w:val="28"/>
+          <w:szCs w:val="28"/>
+          <w:lang w:val="ru-RU"/>
+        </w:rPr>
+        <w:t>.</w:t>
+      </w:r>
+      <w:r>
+        <w:rPr>
+          <w:sz w:val="28"/>
+          <w:szCs w:val="28"/>
+        </w:rPr>
+        <w:t>NET</w:t>
+      </w:r>
+      <w:r>
+        <w:rPr>
+          <w:sz w:val="28"/>
+          <w:szCs w:val="28"/>
+          <w:lang w:val="ru-RU"/>
+        </w:rPr>
+        <w:t xml:space="preserve"> 7.</w:t>
+      </w:r>
+      <w:r>
+        <w:rPr>
+          <w:sz w:val="28"/>
+          <w:szCs w:val="28"/>
+          <w:lang w:val="ru-RU"/>
+        </w:rPr>
+        <w:t xml:space="preserve"> Для работы с БД – </w:t>
+      </w:r>
+      <w:r>
+        <w:rPr>
+          <w:sz w:val="28"/>
+          <w:szCs w:val="28"/>
+        </w:rPr>
+        <w:t>Entity</w:t>
+      </w:r>
+      <w:r>
+        <w:rPr>
+          <w:sz w:val="28"/>
+          <w:szCs w:val="28"/>
+          <w:lang w:val="ru-RU"/>
+        </w:rPr>
+        <w:t xml:space="preserve"> </w:t>
+      </w:r>
+      <w:r>
+        <w:rPr>
+          <w:sz w:val="28"/>
+          <w:szCs w:val="28"/>
+        </w:rPr>
+        <w:t>Framework</w:t>
+      </w:r>
+      <w:r>
+        <w:rPr>
+          <w:sz w:val="28"/>
+          <w:szCs w:val="28"/>
+          <w:lang w:val="ru-RU"/>
+        </w:rPr>
+        <w:t>.</w:t>
+      </w:r>
+    </w:p>
+    <w:p>
+      <w:pPr>
+        <w:spacing w:line="360" w:lineRule="auto"/>
+        <w:ind w:left="284" w:right="425" w:firstLine="709"/>
+        <w:jc w:val="both"/>
+        <w:rPr>
+          <w:sz w:val="28"/>
+          <w:szCs w:val="28"/>
+          <w:lang w:val="ru-RU"/>
+        </w:rPr>
+      </w:pPr>
+      <w:r>
+        <w:rPr>
+          <w:sz w:val="28"/>
+          <w:szCs w:val="28"/>
+          <w:lang w:val="ru-RU"/>
+        </w:rPr>
+        <w:tab/>
+      </w:r>
+      <w:r>
+        <w:rPr>
+          <w:sz w:val="28"/>
+          <w:szCs w:val="28"/>
+          <w:lang w:val="ru-RU"/>
+        </w:rPr>
+        <w:t xml:space="preserve">- </w:t>
+      </w:r>
+      <w:r>
+        <w:rPr>
+          <w:sz w:val="28"/>
+          <w:szCs w:val="28"/>
+          <w:lang w:val="ru-RU"/>
+        </w:rPr>
+        <w:t xml:space="preserve">Разработка клиентской части – </w:t>
+      </w:r>
+      <w:r>
+        <w:rPr>
+          <w:sz w:val="28"/>
+          <w:szCs w:val="28"/>
+        </w:rPr>
+        <w:t>Flutter</w:t>
+      </w:r>
+      <w:r>
+        <w:rPr>
+          <w:sz w:val="28"/>
+          <w:szCs w:val="28"/>
+          <w:lang w:val="ru-RU"/>
+        </w:rPr>
+        <w:t xml:space="preserve"> и язык программирования</w:t>
+      </w:r>
+      <w:r>
+        <w:rPr>
+          <w:sz w:val="28"/>
+          <w:szCs w:val="28"/>
+          <w:lang w:val="ru-RU"/>
+        </w:rPr>
+        <w:t xml:space="preserve"> </w:t>
+      </w:r>
+      <w:r>
+        <w:rPr>
+          <w:sz w:val="28"/>
+          <w:szCs w:val="28"/>
+        </w:rPr>
+        <w:t>Dart</w:t>
+      </w:r>
+      <w:r>
+        <w:rPr>
+          <w:sz w:val="28"/>
+          <w:szCs w:val="28"/>
+          <w:lang w:val="ru-RU"/>
+        </w:rPr>
+        <w:t>.</w:t>
+      </w:r>
+      <w:r>
+        <w:rPr>
+          <w:sz w:val="28"/>
+          <w:szCs w:val="28"/>
+          <w:lang w:val="ru-RU"/>
+        </w:rPr>
+        <w:t xml:space="preserve"> </w:t>
+      </w:r>
+    </w:p>
+    <w:p>
+      <w:pPr>
+        <w:spacing w:line="360" w:lineRule="auto"/>
+        <w:ind w:left="284" w:right="425" w:firstLine="709"/>
+        <w:jc w:val="both"/>
+        <w:rPr>
+          <w:sz w:val="28"/>
+          <w:szCs w:val="28"/>
+          <w:lang w:val="ru-RU"/>
+        </w:rPr>
+      </w:pPr>
+      <w:bookmarkStart w:id="11" w:name="_GoBack"/>
+      <w:bookmarkEnd w:id="11"/>
     </w:p>
     <w:p>
       <w:pPr>
@@ -10725,23 +12256,7 @@
           <w:sz w:val="28"/>
           <w:szCs w:val="28"/>
         </w:rPr>
-        <w:t>- Возможность использов</w:t>
-      </w:r>
-      <w:r>
-        <w:rPr>
-          <w:rFonts w:ascii="Times New Roman" w:hAnsi="Times New Roman" w:cs="Times New Roman"/>
-          <w:sz w:val="28"/>
-          <w:szCs w:val="28"/>
-        </w:rPr>
-        <w:t>ать авторизацию</w:t>
-      </w:r>
-      <w:r>
-        <w:rPr>
-          <w:rFonts w:ascii="Times New Roman" w:hAnsi="Times New Roman" w:cs="Times New Roman"/>
-          <w:sz w:val="28"/>
-          <w:szCs w:val="28"/>
-        </w:rPr>
-        <w:t xml:space="preserve"> пользователей</w:t>
+        <w:t xml:space="preserve">- Использование обозначенных прикладных средств разработки: </w:t>
       </w:r>
     </w:p>
     <w:p>
@@ -10762,7 +12277,84 @@
           <w:sz w:val="28"/>
           <w:szCs w:val="28"/>
         </w:rPr>
-        <w:t>- Возможность регистрации пользователя</w:t>
+        <w:tab/>
+        <w:t xml:space="preserve">- </w:t>
+      </w:r>
+      <w:r>
+        <w:rPr>
+          <w:rFonts w:ascii="Times New Roman" w:hAnsi="Times New Roman" w:cs="Times New Roman"/>
+          <w:sz w:val="28"/>
+          <w:szCs w:val="28"/>
+          <w:lang w:val="en-US"/>
+        </w:rPr>
+        <w:t>IDE</w:t>
+      </w:r>
+      <w:r>
+        <w:rPr>
+          <w:rFonts w:ascii="Times New Roman" w:hAnsi="Times New Roman" w:cs="Times New Roman"/>
+          <w:sz w:val="28"/>
+          <w:szCs w:val="28"/>
+        </w:rPr>
+        <w:t xml:space="preserve"> </w:t>
+      </w:r>
+      <w:r>
+        <w:rPr>
+          <w:rFonts w:ascii="Times New Roman" w:hAnsi="Times New Roman" w:cs="Times New Roman"/>
+          <w:sz w:val="28"/>
+          <w:szCs w:val="28"/>
+          <w:lang w:val="en-US"/>
+        </w:rPr>
+        <w:t>MS</w:t>
+      </w:r>
+      <w:r>
+        <w:rPr>
+          <w:rFonts w:ascii="Times New Roman" w:hAnsi="Times New Roman" w:cs="Times New Roman"/>
+          <w:sz w:val="28"/>
+          <w:szCs w:val="28"/>
+        </w:rPr>
+        <w:t xml:space="preserve"> </w:t>
+      </w:r>
+      <w:r>
+        <w:rPr>
+          <w:rFonts w:ascii="Times New Roman" w:hAnsi="Times New Roman" w:cs="Times New Roman"/>
+          <w:sz w:val="28"/>
+          <w:szCs w:val="28"/>
+          <w:lang w:val="en-US"/>
+        </w:rPr>
+        <w:t>Visual</w:t>
+      </w:r>
+      <w:r>
+        <w:rPr>
+          <w:rFonts w:ascii="Times New Roman" w:hAnsi="Times New Roman" w:cs="Times New Roman"/>
+          <w:sz w:val="28"/>
+          <w:szCs w:val="28"/>
+        </w:rPr>
+        <w:t xml:space="preserve"> </w:t>
+      </w:r>
+      <w:r>
+        <w:rPr>
+          <w:rFonts w:ascii="Times New Roman" w:hAnsi="Times New Roman" w:cs="Times New Roman"/>
+          <w:sz w:val="28"/>
+          <w:szCs w:val="28"/>
+          <w:lang w:val="en-US"/>
+        </w:rPr>
+        <w:t>Studio</w:t>
+      </w:r>
+      <w:r>
+        <w:rPr>
+          <w:rFonts w:ascii="Times New Roman" w:hAnsi="Times New Roman" w:cs="Times New Roman"/>
+          <w:sz w:val="28"/>
+          <w:szCs w:val="28"/>
+        </w:rPr>
+        <w:t xml:space="preserve"> </w:t>
+      </w:r>
+      <w:r>
+        <w:rPr>
+          <w:rFonts w:ascii="Times New Roman" w:hAnsi="Times New Roman" w:cs="Times New Roman"/>
+          <w:sz w:val="28"/>
+          <w:szCs w:val="28"/>
+        </w:rPr>
+        <w:t>(разработка серверной части)</w:t>
       </w:r>
     </w:p>
     <w:p>
@@ -10783,7 +12375,57 @@
           <w:sz w:val="28"/>
           <w:szCs w:val="28"/>
         </w:rPr>
-        <w:t>- Создавать учебные, рабочие, личные группы. Добавлять пользователей в эти группы</w:t>
+        <w:tab/>
+      </w:r>
+      <w:r>
+        <w:rPr>
+          <w:rFonts w:ascii="Times New Roman" w:hAnsi="Times New Roman" w:cs="Times New Roman"/>
+          <w:sz w:val="28"/>
+          <w:szCs w:val="28"/>
+        </w:rPr>
+        <w:t xml:space="preserve">- </w:t>
+      </w:r>
+      <w:r>
+        <w:rPr>
+          <w:rFonts w:ascii="Times New Roman" w:hAnsi="Times New Roman" w:cs="Times New Roman"/>
+          <w:sz w:val="28"/>
+          <w:szCs w:val="28"/>
+          <w:lang w:val="en-US"/>
+        </w:rPr>
+        <w:t>Postman</w:t>
+      </w:r>
+      <w:r>
+        <w:rPr>
+          <w:rFonts w:ascii="Times New Roman" w:hAnsi="Times New Roman" w:cs="Times New Roman"/>
+          <w:sz w:val="28"/>
+          <w:szCs w:val="28"/>
+        </w:rPr>
+        <w:t xml:space="preserve"> </w:t>
+      </w:r>
+      <w:r>
+        <w:rPr>
+          <w:rFonts w:ascii="Times New Roman" w:hAnsi="Times New Roman" w:cs="Times New Roman"/>
+          <w:sz w:val="28"/>
+          <w:szCs w:val="28"/>
+        </w:rPr>
+        <w:t xml:space="preserve">(тестирование </w:t>
+      </w:r>
+      <w:r>
+        <w:rPr>
+          <w:rFonts w:ascii="Times New Roman" w:hAnsi="Times New Roman" w:cs="Times New Roman"/>
+          <w:sz w:val="28"/>
+          <w:szCs w:val="28"/>
+          <w:lang w:val="en-US"/>
+        </w:rPr>
+        <w:t>HTTP</w:t>
+      </w:r>
+      <w:r>
+        <w:rPr>
+          <w:rFonts w:ascii="Times New Roman" w:hAnsi="Times New Roman" w:cs="Times New Roman"/>
+          <w:sz w:val="28"/>
+          <w:szCs w:val="28"/>
+        </w:rPr>
+        <w:t>-запросов сервера)</w:t>
       </w:r>
     </w:p>
     <w:p>
@@ -10804,16 +12446,24 @@
           <w:sz w:val="28"/>
           <w:szCs w:val="28"/>
         </w:rPr>
-        <w:t xml:space="preserve">- Возможность создавать мероприятия, приглашать туда других пользователей (мероприятия будут проводиться во внешних системах проведения видеоконференций – например, </w:t>
+        <w:tab/>
       </w:r>
       <w:r>
         <w:rPr>
           <w:rFonts w:ascii="Times New Roman" w:hAnsi="Times New Roman" w:cs="Times New Roman"/>
           <w:sz w:val="28"/>
           <w:szCs w:val="28"/>
+        </w:rPr>
+        <w:t xml:space="preserve">- </w:t>
+      </w:r>
+      <w:r>
+        <w:rPr>
+          <w:rFonts w:ascii="Times New Roman" w:hAnsi="Times New Roman" w:cs="Times New Roman"/>
+          <w:sz w:val="28"/>
+          <w:szCs w:val="28"/>
           <w:lang w:val="en-US"/>
         </w:rPr>
-        <w:t>Google</w:t>
+        <w:t>IDE</w:t>
       </w:r>
       <w:r>
         <w:rPr>
@@ -10830,7 +12480,7 @@
           <w:szCs w:val="28"/>
           <w:lang w:val="en-US"/>
         </w:rPr>
-        <w:t>Meet</w:t>
+        <w:t>Android</w:t>
       </w:r>
       <w:r>
         <w:rPr>
@@ -10845,8 +12495,9 @@
           <w:rFonts w:ascii="Times New Roman" w:hAnsi="Times New Roman" w:cs="Times New Roman"/>
           <w:sz w:val="28"/>
           <w:szCs w:val="28"/>
-        </w:rPr>
-        <w:t>или</w:t>
+          <w:lang w:val="en-US"/>
+        </w:rPr>
+        <w:t>Studio</w:t>
       </w:r>
       <w:r>
         <w:rPr>
@@ -10854,66 +12505,7 @@
           <w:sz w:val="28"/>
           <w:szCs w:val="28"/>
         </w:rPr>
-        <w:t xml:space="preserve"> </w:t>
-      </w:r>
-      <w:r>
-        <w:rPr>
-          <w:rFonts w:ascii="Times New Roman" w:hAnsi="Times New Roman" w:cs="Times New Roman"/>
-          <w:sz w:val="28"/>
-          <w:szCs w:val="28"/>
-          <w:lang w:val="en-US"/>
-        </w:rPr>
-        <w:t>Discord</w:t>
-      </w:r>
-      <w:r>
-        <w:rPr>
-          <w:rFonts w:ascii="Times New Roman" w:hAnsi="Times New Roman" w:cs="Times New Roman"/>
-          <w:sz w:val="28"/>
-          <w:szCs w:val="28"/>
-        </w:rPr>
-        <w:t>)</w:t>
-      </w:r>
-    </w:p>
-    <w:p>
-      <w:pPr>
-        <w:pStyle w:val="aff1"/>
-        <w:spacing w:line="360" w:lineRule="auto"/>
-        <w:ind w:left="284" w:right="424" w:firstLine="709"/>
-        <w:jc w:val="both"/>
-        <w:rPr>
-          <w:rFonts w:ascii="Times New Roman" w:hAnsi="Times New Roman" w:cs="Times New Roman"/>
-          <w:sz w:val="28"/>
-          <w:szCs w:val="28"/>
-        </w:rPr>
-      </w:pPr>
-      <w:r>
-        <w:rPr>
-          <w:rFonts w:ascii="Times New Roman" w:hAnsi="Times New Roman" w:cs="Times New Roman"/>
-          <w:sz w:val="28"/>
-          <w:szCs w:val="28"/>
-        </w:rPr>
-        <w:t>- Прикреплять к пользователям задачи, синхронизировать их с событиями в их календарях</w:t>
-      </w:r>
-    </w:p>
-    <w:p>
-      <w:pPr>
-        <w:pStyle w:val="aff1"/>
-        <w:spacing w:line="360" w:lineRule="auto"/>
-        <w:ind w:left="284" w:right="424" w:firstLine="709"/>
-        <w:jc w:val="both"/>
-        <w:rPr>
-          <w:rFonts w:ascii="Times New Roman" w:hAnsi="Times New Roman" w:cs="Times New Roman"/>
-          <w:sz w:val="28"/>
-          <w:szCs w:val="28"/>
-        </w:rPr>
-      </w:pPr>
-      <w:r>
-        <w:rPr>
-          <w:rFonts w:ascii="Times New Roman" w:hAnsi="Times New Roman" w:cs="Times New Roman"/>
-          <w:sz w:val="28"/>
-          <w:szCs w:val="28"/>
-        </w:rPr>
-        <w:t>- Просматривать календари других пользователей в группе</w:t>
+        <w:t xml:space="preserve"> (разработка клиентской части и верстка приложения)</w:t>
       </w:r>
     </w:p>
     <w:p>
@@ -10928,13 +12520,23 @@
           <w:szCs w:val="28"/>
         </w:rPr>
       </w:pPr>
-      <w:r>
-        <w:rPr>
-          <w:rFonts w:ascii="Times New Roman" w:hAnsi="Times New Roman" w:cs="Times New Roman"/>
-          <w:sz w:val="28"/>
-          <w:szCs w:val="28"/>
-        </w:rPr>
-        <w:t>- Организовать систему уведомлений и напоминаний для каждого пользователя</w:t>
+    </w:p>
+    <w:p>
+      <w:pPr>
+        <w:rPr>
+          <w:rFonts w:eastAsiaTheme="minorHAnsi"/>
+          <w:sz w:val="28"/>
+          <w:szCs w:val="28"/>
+          <w:lang w:val="ru-RU"/>
+        </w:rPr>
+      </w:pPr>
+      <w:r>
+        <w:rPr>
+          <w:sz w:val="28"/>
+          <w:szCs w:val="28"/>
+          <w:lang w:val="ru-RU"/>
+        </w:rPr>
+        <w:br w:type="page"/>
       </w:r>
     </w:p>
     <w:p>
@@ -10955,88 +12557,9 @@
           <w:sz w:val="28"/>
           <w:szCs w:val="28"/>
         </w:rPr>
-        <w:t>- Иметь возможность обновлять календари пользователей и мероприятия в ручном режиме (то есть посылать при необходимости новый запрос – и получать на него ответ от сервера БД).</w:t>
-      </w:r>
-    </w:p>
-    <w:p>
-      <w:pPr>
-        <w:pStyle w:val="aff1"/>
-        <w:spacing w:line="360" w:lineRule="auto"/>
-        <w:ind w:left="284" w:right="424" w:firstLine="709"/>
-        <w:jc w:val="both"/>
-        <w:rPr>
-          <w:rFonts w:ascii="Times New Roman" w:hAnsi="Times New Roman" w:cs="Times New Roman"/>
-          <w:sz w:val="28"/>
-          <w:szCs w:val="28"/>
-        </w:rPr>
-      </w:pPr>
-    </w:p>
-    <w:p>
-      <w:pPr>
-        <w:pStyle w:val="aff1"/>
-        <w:spacing w:line="360" w:lineRule="auto"/>
-        <w:ind w:left="284" w:right="424" w:firstLine="709"/>
-        <w:jc w:val="both"/>
-        <w:rPr>
-          <w:rFonts w:ascii="Times New Roman" w:hAnsi="Times New Roman" w:cs="Times New Roman"/>
-          <w:sz w:val="28"/>
-          <w:szCs w:val="28"/>
-        </w:rPr>
-      </w:pPr>
-    </w:p>
-    <w:p>
-      <w:pPr>
-        <w:ind w:left="284"/>
-        <w:rPr>
-          <w:rFonts w:eastAsiaTheme="minorHAnsi"/>
-          <w:sz w:val="28"/>
-          <w:szCs w:val="28"/>
-          <w:lang w:val="ru-RU"/>
-        </w:rPr>
-      </w:pPr>
-      <w:r>
-        <w:rPr>
-          <w:sz w:val="28"/>
-          <w:szCs w:val="28"/>
-          <w:lang w:val="ru-RU"/>
-        </w:rPr>
-        <w:br w:type="page"/>
-      </w:r>
-    </w:p>
-    <w:p>
-      <w:pPr>
-        <w:pStyle w:val="aff1"/>
-        <w:spacing w:line="360" w:lineRule="auto"/>
-        <w:ind w:left="284" w:right="424" w:firstLine="709"/>
-        <w:jc w:val="both"/>
-        <w:rPr>
-          <w:rFonts w:ascii="Times New Roman" w:hAnsi="Times New Roman" w:cs="Times New Roman"/>
-          <w:sz w:val="28"/>
-          <w:szCs w:val="28"/>
-        </w:rPr>
-      </w:pPr>
-      <w:r>
-        <w:rPr>
-          <w:rFonts w:ascii="Times New Roman" w:hAnsi="Times New Roman" w:cs="Times New Roman"/>
-          <w:sz w:val="28"/>
-          <w:szCs w:val="28"/>
-        </w:rPr>
         <w:lastRenderedPageBreak/>
-        <w:t>- Нефункциональные требования (то есть требования, определяющие свойства, которые система должна демонстрировать, или ограничения, которые она должна соблюдать, не относящиеся к поведению системы):</w:t>
-      </w:r>
-    </w:p>
-    <w:p>
-      <w:pPr>
-        <w:pStyle w:val="aff1"/>
-        <w:spacing w:line="360" w:lineRule="auto"/>
-        <w:ind w:left="284" w:right="424" w:firstLine="709"/>
-        <w:jc w:val="both"/>
-        <w:rPr>
-          <w:rFonts w:ascii="Times New Roman" w:hAnsi="Times New Roman" w:cs="Times New Roman"/>
-          <w:sz w:val="28"/>
-          <w:szCs w:val="28"/>
-        </w:rPr>
-      </w:pPr>
+        <w:t>Ниже на рисунке 5 представлена диаграмма развертывания описанной выше программной системы:</w:t>
+      </w:r>
     </w:p>
     <w:p>
       <w:pPr>
@@ -11050,1013 +12573,6 @@
           <w:szCs w:val="28"/>
         </w:rPr>
       </w:pPr>
-      <w:r>
-        <w:rPr>
-          <w:rFonts w:ascii="Times New Roman" w:hAnsi="Times New Roman" w:cs="Times New Roman"/>
-          <w:sz w:val="28"/>
-          <w:szCs w:val="28"/>
-        </w:rPr>
-        <w:t>- Трафик запросов (не менее 1000</w:t>
-      </w:r>
-      <w:r>
-        <w:rPr>
-          <w:rFonts w:ascii="Times New Roman" w:hAnsi="Times New Roman" w:cs="Times New Roman"/>
-          <w:sz w:val="28"/>
-          <w:szCs w:val="28"/>
-        </w:rPr>
-        <w:t>0</w:t>
-      </w:r>
-      <w:r>
-        <w:rPr>
-          <w:rFonts w:ascii="Times New Roman" w:hAnsi="Times New Roman" w:cs="Times New Roman"/>
-          <w:sz w:val="28"/>
-          <w:szCs w:val="28"/>
-        </w:rPr>
-        <w:t xml:space="preserve"> одновременных запросов от разных пользователей в небольшой промежуток времени)</w:t>
-      </w:r>
-    </w:p>
-    <w:p>
-      <w:pPr>
-        <w:pStyle w:val="aff1"/>
-        <w:spacing w:line="360" w:lineRule="auto"/>
-        <w:ind w:left="284" w:right="425" w:firstLine="709"/>
-        <w:jc w:val="both"/>
-        <w:rPr>
-          <w:rFonts w:ascii="Times New Roman" w:hAnsi="Times New Roman" w:cs="Times New Roman"/>
-          <w:sz w:val="28"/>
-          <w:szCs w:val="28"/>
-        </w:rPr>
-      </w:pPr>
-      <w:r>
-        <w:rPr>
-          <w:rFonts w:ascii="Times New Roman" w:hAnsi="Times New Roman" w:cs="Times New Roman"/>
-          <w:sz w:val="28"/>
-          <w:szCs w:val="28"/>
-        </w:rPr>
-        <w:t>- Надёжность (система работает 24 на 7 и предоставляет возможность для работы с ней)</w:t>
-      </w:r>
-    </w:p>
-    <w:p>
-      <w:pPr>
-        <w:pStyle w:val="aff1"/>
-        <w:spacing w:line="360" w:lineRule="auto"/>
-        <w:ind w:left="284" w:right="425" w:firstLine="709"/>
-        <w:jc w:val="both"/>
-        <w:rPr>
-          <w:rFonts w:ascii="Times New Roman" w:hAnsi="Times New Roman" w:cs="Times New Roman"/>
-          <w:sz w:val="28"/>
-          <w:szCs w:val="28"/>
-        </w:rPr>
-      </w:pPr>
-      <w:r>
-        <w:rPr>
-          <w:rFonts w:ascii="Times New Roman" w:hAnsi="Times New Roman" w:cs="Times New Roman"/>
-          <w:sz w:val="28"/>
-          <w:szCs w:val="28"/>
-        </w:rPr>
-        <w:t xml:space="preserve">- </w:t>
-      </w:r>
-      <w:proofErr w:type="spellStart"/>
-      <w:r>
-        <w:rPr>
-          <w:rFonts w:ascii="Times New Roman" w:hAnsi="Times New Roman" w:cs="Times New Roman"/>
-          <w:sz w:val="28"/>
-          <w:szCs w:val="28"/>
-        </w:rPr>
-        <w:t>Платформоориентированность</w:t>
-      </w:r>
-      <w:proofErr w:type="spellEnd"/>
-      <w:r>
-        <w:rPr>
-          <w:rFonts w:ascii="Times New Roman" w:hAnsi="Times New Roman" w:cs="Times New Roman"/>
-          <w:sz w:val="28"/>
-          <w:szCs w:val="28"/>
-        </w:rPr>
-        <w:t xml:space="preserve"> (возможность запускать приложение на операционных системах семейства </w:t>
-      </w:r>
-      <w:r>
-        <w:rPr>
-          <w:rFonts w:ascii="Times New Roman" w:hAnsi="Times New Roman" w:cs="Times New Roman"/>
-          <w:sz w:val="28"/>
-          <w:szCs w:val="28"/>
-          <w:lang w:val="en-US"/>
-        </w:rPr>
-        <w:t>Android</w:t>
-      </w:r>
-      <w:r>
-        <w:rPr>
-          <w:rFonts w:ascii="Times New Roman" w:hAnsi="Times New Roman" w:cs="Times New Roman"/>
-          <w:sz w:val="28"/>
-          <w:szCs w:val="28"/>
-        </w:rPr>
-        <w:t>)</w:t>
-      </w:r>
-    </w:p>
-    <w:p>
-      <w:pPr>
-        <w:pStyle w:val="aff1"/>
-        <w:spacing w:line="360" w:lineRule="auto"/>
-        <w:ind w:left="284" w:right="425" w:firstLine="709"/>
-        <w:jc w:val="both"/>
-        <w:rPr>
-          <w:rFonts w:ascii="Times New Roman" w:hAnsi="Times New Roman" w:cs="Times New Roman"/>
-          <w:sz w:val="28"/>
-          <w:szCs w:val="28"/>
-        </w:rPr>
-      </w:pPr>
-      <w:r>
-        <w:rPr>
-          <w:rFonts w:ascii="Times New Roman" w:hAnsi="Times New Roman" w:cs="Times New Roman"/>
-          <w:sz w:val="28"/>
-          <w:szCs w:val="28"/>
-        </w:rPr>
-        <w:t>- Обратная совместимость</w:t>
-      </w:r>
-      <w:r>
-        <w:rPr>
-          <w:rFonts w:ascii="Times New Roman" w:hAnsi="Times New Roman" w:cs="Times New Roman"/>
-          <w:sz w:val="28"/>
-          <w:szCs w:val="28"/>
-        </w:rPr>
-        <w:t xml:space="preserve"> (</w:t>
-      </w:r>
-      <w:r>
-        <w:rPr>
-          <w:rFonts w:ascii="Times New Roman" w:hAnsi="Times New Roman" w:cs="Times New Roman"/>
-          <w:sz w:val="28"/>
-          <w:szCs w:val="28"/>
-        </w:rPr>
-        <w:t xml:space="preserve">поддержка всех устройств </w:t>
-      </w:r>
-      <w:r>
-        <w:rPr>
-          <w:rFonts w:ascii="Times New Roman" w:hAnsi="Times New Roman" w:cs="Times New Roman"/>
-          <w:sz w:val="28"/>
-          <w:szCs w:val="28"/>
-          <w:lang w:val="en-US"/>
-        </w:rPr>
-        <w:t>Android</w:t>
-      </w:r>
-      <w:r>
-        <w:rPr>
-          <w:rFonts w:ascii="Times New Roman" w:hAnsi="Times New Roman" w:cs="Times New Roman"/>
-          <w:sz w:val="28"/>
-          <w:szCs w:val="28"/>
-        </w:rPr>
-        <w:t xml:space="preserve"> </w:t>
-      </w:r>
-      <w:r>
-        <w:rPr>
-          <w:rFonts w:ascii="Times New Roman" w:hAnsi="Times New Roman" w:cs="Times New Roman"/>
-          <w:sz w:val="28"/>
-          <w:szCs w:val="28"/>
-        </w:rPr>
-        <w:t>с системой не ниже 11 версии – то есть</w:t>
-      </w:r>
-      <w:r>
-        <w:rPr>
-          <w:rFonts w:ascii="Times New Roman" w:hAnsi="Times New Roman" w:cs="Times New Roman"/>
-          <w:sz w:val="28"/>
-          <w:szCs w:val="28"/>
-        </w:rPr>
-        <w:t xml:space="preserve"> </w:t>
-      </w:r>
-      <w:r>
-        <w:rPr>
-          <w:rFonts w:ascii="Times New Roman" w:hAnsi="Times New Roman" w:cs="Times New Roman"/>
-          <w:sz w:val="28"/>
-          <w:szCs w:val="28"/>
-          <w:lang w:val="en-US"/>
-        </w:rPr>
-        <w:t>API</w:t>
-      </w:r>
-      <w:r>
-        <w:rPr>
-          <w:rFonts w:ascii="Times New Roman" w:hAnsi="Times New Roman" w:cs="Times New Roman"/>
-          <w:sz w:val="28"/>
-          <w:szCs w:val="28"/>
-        </w:rPr>
-        <w:t xml:space="preserve"> 31 </w:t>
-      </w:r>
-      <w:r>
-        <w:rPr>
-          <w:rFonts w:ascii="Times New Roman" w:hAnsi="Times New Roman" w:cs="Times New Roman"/>
-          <w:sz w:val="28"/>
-          <w:szCs w:val="28"/>
-        </w:rPr>
-        <w:t>и больше)</w:t>
-      </w:r>
-    </w:p>
-    <w:p>
-      <w:pPr>
-        <w:pStyle w:val="aff1"/>
-        <w:spacing w:line="360" w:lineRule="auto"/>
-        <w:ind w:left="284" w:right="425" w:firstLine="709"/>
-        <w:jc w:val="both"/>
-        <w:rPr>
-          <w:rFonts w:ascii="Times New Roman" w:hAnsi="Times New Roman" w:cs="Times New Roman"/>
-          <w:sz w:val="28"/>
-          <w:szCs w:val="28"/>
-        </w:rPr>
-      </w:pPr>
-      <w:r>
-        <w:rPr>
-          <w:rFonts w:ascii="Times New Roman" w:hAnsi="Times New Roman" w:cs="Times New Roman"/>
-          <w:sz w:val="28"/>
-          <w:szCs w:val="28"/>
-        </w:rPr>
-        <w:tab/>
-        <w:t xml:space="preserve">- Использование </w:t>
-      </w:r>
-      <w:r>
-        <w:rPr>
-          <w:rFonts w:ascii="Times New Roman" w:hAnsi="Times New Roman" w:cs="Times New Roman"/>
-          <w:sz w:val="28"/>
-          <w:szCs w:val="28"/>
-          <w:lang w:val="en-US"/>
-        </w:rPr>
-        <w:t>Android</w:t>
-      </w:r>
-      <w:r>
-        <w:rPr>
-          <w:rFonts w:ascii="Times New Roman" w:hAnsi="Times New Roman" w:cs="Times New Roman"/>
-          <w:sz w:val="28"/>
-          <w:szCs w:val="28"/>
-        </w:rPr>
-        <w:t xml:space="preserve"> </w:t>
-      </w:r>
-      <w:r>
-        <w:rPr>
-          <w:rFonts w:ascii="Times New Roman" w:hAnsi="Times New Roman" w:cs="Times New Roman"/>
-          <w:sz w:val="28"/>
-          <w:szCs w:val="28"/>
-          <w:lang w:val="en-US"/>
-        </w:rPr>
-        <w:t>SDK</w:t>
-      </w:r>
-      <w:r>
-        <w:rPr>
-          <w:rFonts w:ascii="Times New Roman" w:hAnsi="Times New Roman" w:cs="Times New Roman"/>
-          <w:sz w:val="28"/>
-          <w:szCs w:val="28"/>
-        </w:rPr>
-        <w:t xml:space="preserve"> </w:t>
-      </w:r>
-      <w:r>
-        <w:rPr>
-          <w:rFonts w:ascii="Times New Roman" w:hAnsi="Times New Roman" w:cs="Times New Roman"/>
-          <w:sz w:val="28"/>
-          <w:szCs w:val="28"/>
-        </w:rPr>
-        <w:t>версии не ниже 11</w:t>
-      </w:r>
-    </w:p>
-    <w:p>
-      <w:pPr>
-        <w:spacing w:line="360" w:lineRule="auto"/>
-        <w:ind w:left="284" w:right="425" w:firstLine="709"/>
-        <w:jc w:val="both"/>
-        <w:rPr>
-          <w:sz w:val="28"/>
-          <w:szCs w:val="28"/>
-          <w:lang w:val="ru-RU"/>
-        </w:rPr>
-      </w:pPr>
-      <w:r>
-        <w:rPr>
-          <w:sz w:val="28"/>
-          <w:szCs w:val="28"/>
-          <w:lang w:val="ru-RU"/>
-        </w:rPr>
-        <w:t>- Масштабируемость системы (расширяемость под большее кол-во функционала, сервисных обращений пользователей)</w:t>
-      </w:r>
-    </w:p>
-    <w:p>
-      <w:pPr>
-        <w:rPr>
-          <w:sz w:val="28"/>
-          <w:szCs w:val="28"/>
-          <w:lang w:val="ru-RU"/>
-        </w:rPr>
-      </w:pPr>
-      <w:r>
-        <w:rPr>
-          <w:sz w:val="28"/>
-          <w:szCs w:val="28"/>
-          <w:lang w:val="ru-RU"/>
-        </w:rPr>
-        <w:br w:type="page"/>
-      </w:r>
-    </w:p>
-    <w:p>
-      <w:pPr>
-        <w:spacing w:line="360" w:lineRule="auto"/>
-        <w:ind w:left="284" w:right="425" w:firstLine="709"/>
-        <w:jc w:val="both"/>
-        <w:rPr>
-          <w:sz w:val="28"/>
-          <w:szCs w:val="28"/>
-          <w:lang w:val="ru-RU"/>
-        </w:rPr>
-      </w:pPr>
-      <w:r>
-        <w:rPr>
-          <w:sz w:val="28"/>
-          <w:szCs w:val="28"/>
-          <w:lang w:val="ru-RU"/>
-        </w:rPr>
-        <w:lastRenderedPageBreak/>
-        <w:t>ПРОЕКТИРОВАНИЕ СИСТЕМЫ</w:t>
-      </w:r>
-    </w:p>
-    <w:p>
-      <w:pPr>
-        <w:spacing w:line="360" w:lineRule="auto"/>
-        <w:ind w:left="284" w:right="425" w:firstLine="709"/>
-        <w:jc w:val="both"/>
-        <w:rPr>
-          <w:sz w:val="28"/>
-          <w:szCs w:val="28"/>
-          <w:lang w:val="ru-RU"/>
-        </w:rPr>
-      </w:pPr>
-    </w:p>
-    <w:p>
-      <w:pPr>
-        <w:spacing w:line="360" w:lineRule="auto"/>
-        <w:ind w:left="284" w:right="425" w:firstLine="709"/>
-        <w:jc w:val="both"/>
-        <w:rPr>
-          <w:sz w:val="28"/>
-          <w:szCs w:val="28"/>
-          <w:lang w:val="ru-RU"/>
-        </w:rPr>
-      </w:pPr>
-      <w:r>
-        <w:rPr>
-          <w:sz w:val="28"/>
-          <w:szCs w:val="28"/>
-          <w:lang w:val="ru-RU"/>
-        </w:rPr>
-        <w:t>Выбранный вариант разработки программной системы</w:t>
-      </w:r>
-    </w:p>
-    <w:p>
-      <w:pPr>
-        <w:spacing w:line="360" w:lineRule="auto"/>
-        <w:ind w:left="284" w:right="425" w:firstLine="709"/>
-        <w:jc w:val="both"/>
-        <w:rPr>
-          <w:sz w:val="28"/>
-          <w:szCs w:val="28"/>
-          <w:lang w:val="ru-RU"/>
-        </w:rPr>
-      </w:pPr>
-    </w:p>
-    <w:p>
-      <w:pPr>
-        <w:spacing w:line="360" w:lineRule="auto"/>
-        <w:ind w:left="284" w:right="425" w:firstLine="709"/>
-        <w:jc w:val="both"/>
-        <w:rPr>
-          <w:sz w:val="28"/>
-          <w:szCs w:val="28"/>
-          <w:lang w:val="ru-RU"/>
-        </w:rPr>
-      </w:pPr>
-      <w:r>
-        <w:rPr>
-          <w:sz w:val="28"/>
-          <w:szCs w:val="28"/>
-          <w:lang w:val="ru-RU"/>
-        </w:rPr>
-        <w:t xml:space="preserve">- Использование обозначенных библиотек и </w:t>
-      </w:r>
-      <w:proofErr w:type="spellStart"/>
-      <w:r>
-        <w:rPr>
-          <w:sz w:val="28"/>
-          <w:szCs w:val="28"/>
-          <w:lang w:val="ru-RU"/>
-        </w:rPr>
-        <w:t>фреймворков</w:t>
-      </w:r>
-      <w:proofErr w:type="spellEnd"/>
-    </w:p>
-    <w:p>
-      <w:pPr>
-        <w:spacing w:line="360" w:lineRule="auto"/>
-        <w:ind w:left="284" w:right="425" w:firstLine="709"/>
-        <w:jc w:val="both"/>
-        <w:rPr>
-          <w:sz w:val="28"/>
-          <w:szCs w:val="28"/>
-          <w:lang w:val="ru-RU"/>
-        </w:rPr>
-      </w:pPr>
-      <w:r>
-        <w:rPr>
-          <w:sz w:val="28"/>
-          <w:szCs w:val="28"/>
-          <w:lang w:val="ru-RU"/>
-        </w:rPr>
-        <w:tab/>
-        <w:t xml:space="preserve">- Разработка серверной части с использованием </w:t>
-      </w:r>
-      <w:r>
-        <w:rPr>
-          <w:sz w:val="28"/>
-          <w:szCs w:val="28"/>
-        </w:rPr>
-        <w:t>ASP</w:t>
-      </w:r>
-      <w:r>
-        <w:rPr>
-          <w:sz w:val="28"/>
-          <w:szCs w:val="28"/>
-          <w:lang w:val="ru-RU"/>
-        </w:rPr>
-        <w:t>.</w:t>
-      </w:r>
-      <w:r>
-        <w:rPr>
-          <w:sz w:val="28"/>
-          <w:szCs w:val="28"/>
-        </w:rPr>
-        <w:t>NET</w:t>
-      </w:r>
-      <w:r>
-        <w:rPr>
-          <w:sz w:val="28"/>
-          <w:szCs w:val="28"/>
-          <w:lang w:val="ru-RU"/>
-        </w:rPr>
-        <w:t xml:space="preserve"> </w:t>
-      </w:r>
-      <w:r>
-        <w:rPr>
-          <w:sz w:val="28"/>
-          <w:szCs w:val="28"/>
-        </w:rPr>
-        <w:t>Core</w:t>
-      </w:r>
-      <w:r>
-        <w:rPr>
-          <w:sz w:val="28"/>
-          <w:szCs w:val="28"/>
-          <w:lang w:val="ru-RU"/>
-        </w:rPr>
-        <w:t xml:space="preserve"> </w:t>
-      </w:r>
-      <w:r>
-        <w:rPr>
-          <w:sz w:val="28"/>
-          <w:szCs w:val="28"/>
-          <w:lang w:val="ru-RU"/>
-        </w:rPr>
-        <w:t xml:space="preserve">на платформе </w:t>
-      </w:r>
-      <w:r>
-        <w:rPr>
-          <w:sz w:val="28"/>
-          <w:szCs w:val="28"/>
-          <w:lang w:val="ru-RU"/>
-        </w:rPr>
-        <w:t>.</w:t>
-      </w:r>
-      <w:r>
-        <w:rPr>
-          <w:sz w:val="28"/>
-          <w:szCs w:val="28"/>
-        </w:rPr>
-        <w:t>NET</w:t>
-      </w:r>
-      <w:r>
-        <w:rPr>
-          <w:sz w:val="28"/>
-          <w:szCs w:val="28"/>
-          <w:lang w:val="ru-RU"/>
-        </w:rPr>
-        <w:t xml:space="preserve"> 7.</w:t>
-      </w:r>
-      <w:r>
-        <w:rPr>
-          <w:sz w:val="28"/>
-          <w:szCs w:val="28"/>
-          <w:lang w:val="ru-RU"/>
-        </w:rPr>
-        <w:t xml:space="preserve"> Для работы с БД – </w:t>
-      </w:r>
-      <w:r>
-        <w:rPr>
-          <w:sz w:val="28"/>
-          <w:szCs w:val="28"/>
-        </w:rPr>
-        <w:t>Entity</w:t>
-      </w:r>
-      <w:r>
-        <w:rPr>
-          <w:sz w:val="28"/>
-          <w:szCs w:val="28"/>
-          <w:lang w:val="ru-RU"/>
-        </w:rPr>
-        <w:t xml:space="preserve"> </w:t>
-      </w:r>
-      <w:r>
-        <w:rPr>
-          <w:sz w:val="28"/>
-          <w:szCs w:val="28"/>
-        </w:rPr>
-        <w:t>Framework</w:t>
-      </w:r>
-      <w:r>
-        <w:rPr>
-          <w:sz w:val="28"/>
-          <w:szCs w:val="28"/>
-          <w:lang w:val="ru-RU"/>
-        </w:rPr>
-        <w:t>.</w:t>
-      </w:r>
-    </w:p>
-    <w:p>
-      <w:pPr>
-        <w:spacing w:line="360" w:lineRule="auto"/>
-        <w:ind w:left="284" w:right="425" w:firstLine="709"/>
-        <w:jc w:val="both"/>
-        <w:rPr>
-          <w:sz w:val="28"/>
-          <w:szCs w:val="28"/>
-          <w:lang w:val="ru-RU"/>
-        </w:rPr>
-      </w:pPr>
-      <w:r>
-        <w:rPr>
-          <w:sz w:val="28"/>
-          <w:szCs w:val="28"/>
-          <w:lang w:val="ru-RU"/>
-        </w:rPr>
-        <w:tab/>
-      </w:r>
-      <w:r>
-        <w:rPr>
-          <w:sz w:val="28"/>
-          <w:szCs w:val="28"/>
-          <w:lang w:val="ru-RU"/>
-        </w:rPr>
-        <w:t xml:space="preserve">- </w:t>
-      </w:r>
-      <w:r>
-        <w:rPr>
-          <w:sz w:val="28"/>
-          <w:szCs w:val="28"/>
-          <w:lang w:val="ru-RU"/>
-        </w:rPr>
-        <w:t xml:space="preserve">Разработка клиентской части – </w:t>
-      </w:r>
-      <w:r>
-        <w:rPr>
-          <w:sz w:val="28"/>
-          <w:szCs w:val="28"/>
-        </w:rPr>
-        <w:t>Flutter</w:t>
-      </w:r>
-      <w:r>
-        <w:rPr>
-          <w:sz w:val="28"/>
-          <w:szCs w:val="28"/>
-          <w:lang w:val="ru-RU"/>
-        </w:rPr>
-        <w:t xml:space="preserve"> и язык программирования</w:t>
-      </w:r>
-      <w:r>
-        <w:rPr>
-          <w:sz w:val="28"/>
-          <w:szCs w:val="28"/>
-          <w:lang w:val="ru-RU"/>
-        </w:rPr>
-        <w:t xml:space="preserve"> </w:t>
-      </w:r>
-      <w:r>
-        <w:rPr>
-          <w:sz w:val="28"/>
-          <w:szCs w:val="28"/>
-        </w:rPr>
-        <w:t>Dart</w:t>
-      </w:r>
-      <w:r>
-        <w:rPr>
-          <w:sz w:val="28"/>
-          <w:szCs w:val="28"/>
-          <w:lang w:val="ru-RU"/>
-        </w:rPr>
-        <w:t>.</w:t>
-      </w:r>
-      <w:r>
-        <w:rPr>
-          <w:sz w:val="28"/>
-          <w:szCs w:val="28"/>
-          <w:lang w:val="ru-RU"/>
-        </w:rPr>
-        <w:t xml:space="preserve"> </w:t>
-      </w:r>
-    </w:p>
-    <w:p>
-      <w:pPr>
-        <w:spacing w:line="360" w:lineRule="auto"/>
-        <w:ind w:left="284" w:right="425" w:firstLine="709"/>
-        <w:jc w:val="both"/>
-        <w:rPr>
-          <w:sz w:val="28"/>
-          <w:szCs w:val="28"/>
-          <w:lang w:val="ru-RU"/>
-        </w:rPr>
-      </w:pPr>
-      <w:r>
-        <w:rPr>
-          <w:sz w:val="28"/>
-          <w:szCs w:val="28"/>
-          <w:lang w:val="ru-RU"/>
-        </w:rPr>
-        <w:t xml:space="preserve">- Аутентификация и система </w:t>
-      </w:r>
-      <w:r>
-        <w:rPr>
-          <w:sz w:val="28"/>
-          <w:szCs w:val="28"/>
-        </w:rPr>
-        <w:t>push</w:t>
-      </w:r>
-      <w:r>
-        <w:rPr>
-          <w:sz w:val="28"/>
-          <w:szCs w:val="28"/>
-          <w:lang w:val="ru-RU"/>
-        </w:rPr>
-        <w:t>-</w:t>
-      </w:r>
-      <w:r>
-        <w:rPr>
-          <w:sz w:val="28"/>
-          <w:szCs w:val="28"/>
-          <w:lang w:val="ru-RU"/>
-        </w:rPr>
-        <w:t xml:space="preserve">уведомлений – библиотека </w:t>
-      </w:r>
-      <w:r>
-        <w:rPr>
-          <w:sz w:val="28"/>
-          <w:szCs w:val="28"/>
-        </w:rPr>
-        <w:t>Firebase</w:t>
-      </w:r>
-    </w:p>
-    <w:p>
-      <w:pPr>
-        <w:spacing w:line="360" w:lineRule="auto"/>
-        <w:ind w:left="284" w:right="425" w:firstLine="709"/>
-        <w:jc w:val="both"/>
-        <w:rPr>
-          <w:sz w:val="28"/>
-          <w:szCs w:val="28"/>
-          <w:lang w:val="ru-RU"/>
-        </w:rPr>
-      </w:pPr>
-    </w:p>
-    <w:p>
-      <w:pPr>
-        <w:pStyle w:val="aff1"/>
-        <w:spacing w:line="360" w:lineRule="auto"/>
-        <w:ind w:left="284" w:right="425" w:firstLine="709"/>
-        <w:jc w:val="both"/>
-        <w:rPr>
-          <w:rFonts w:ascii="Times New Roman" w:hAnsi="Times New Roman" w:cs="Times New Roman"/>
-          <w:sz w:val="28"/>
-          <w:szCs w:val="28"/>
-        </w:rPr>
-      </w:pPr>
-      <w:r>
-        <w:rPr>
-          <w:rFonts w:ascii="Times New Roman" w:hAnsi="Times New Roman" w:cs="Times New Roman"/>
-          <w:sz w:val="28"/>
-          <w:szCs w:val="28"/>
-        </w:rPr>
-        <w:t xml:space="preserve">- Использование обозначенных прикладных средств разработки: </w:t>
-      </w:r>
-    </w:p>
-    <w:p>
-      <w:pPr>
-        <w:pStyle w:val="aff1"/>
-        <w:spacing w:line="360" w:lineRule="auto"/>
-        <w:ind w:left="284" w:right="425" w:firstLine="709"/>
-        <w:jc w:val="both"/>
-        <w:rPr>
-          <w:rFonts w:ascii="Times New Roman" w:hAnsi="Times New Roman" w:cs="Times New Roman"/>
-          <w:sz w:val="28"/>
-          <w:szCs w:val="28"/>
-        </w:rPr>
-      </w:pPr>
-      <w:r>
-        <w:rPr>
-          <w:rFonts w:ascii="Times New Roman" w:hAnsi="Times New Roman" w:cs="Times New Roman"/>
-          <w:sz w:val="28"/>
-          <w:szCs w:val="28"/>
-        </w:rPr>
-        <w:tab/>
-        <w:t xml:space="preserve">- </w:t>
-      </w:r>
-      <w:r>
-        <w:rPr>
-          <w:rFonts w:ascii="Times New Roman" w:hAnsi="Times New Roman" w:cs="Times New Roman"/>
-          <w:sz w:val="28"/>
-          <w:szCs w:val="28"/>
-          <w:lang w:val="en-US"/>
-        </w:rPr>
-        <w:t>IDE</w:t>
-      </w:r>
-      <w:r>
-        <w:rPr>
-          <w:rFonts w:ascii="Times New Roman" w:hAnsi="Times New Roman" w:cs="Times New Roman"/>
-          <w:sz w:val="28"/>
-          <w:szCs w:val="28"/>
-        </w:rPr>
-        <w:t xml:space="preserve"> </w:t>
-      </w:r>
-      <w:r>
-        <w:rPr>
-          <w:rFonts w:ascii="Times New Roman" w:hAnsi="Times New Roman" w:cs="Times New Roman"/>
-          <w:sz w:val="28"/>
-          <w:szCs w:val="28"/>
-          <w:lang w:val="en-US"/>
-        </w:rPr>
-        <w:t>MS</w:t>
-      </w:r>
-      <w:r>
-        <w:rPr>
-          <w:rFonts w:ascii="Times New Roman" w:hAnsi="Times New Roman" w:cs="Times New Roman"/>
-          <w:sz w:val="28"/>
-          <w:szCs w:val="28"/>
-        </w:rPr>
-        <w:t xml:space="preserve"> </w:t>
-      </w:r>
-      <w:r>
-        <w:rPr>
-          <w:rFonts w:ascii="Times New Roman" w:hAnsi="Times New Roman" w:cs="Times New Roman"/>
-          <w:sz w:val="28"/>
-          <w:szCs w:val="28"/>
-          <w:lang w:val="en-US"/>
-        </w:rPr>
-        <w:t>Visual</w:t>
-      </w:r>
-      <w:r>
-        <w:rPr>
-          <w:rFonts w:ascii="Times New Roman" w:hAnsi="Times New Roman" w:cs="Times New Roman"/>
-          <w:sz w:val="28"/>
-          <w:szCs w:val="28"/>
-        </w:rPr>
-        <w:t xml:space="preserve"> </w:t>
-      </w:r>
-      <w:r>
-        <w:rPr>
-          <w:rFonts w:ascii="Times New Roman" w:hAnsi="Times New Roman" w:cs="Times New Roman"/>
-          <w:sz w:val="28"/>
-          <w:szCs w:val="28"/>
-          <w:lang w:val="en-US"/>
-        </w:rPr>
-        <w:t>Studio</w:t>
-      </w:r>
-      <w:r>
-        <w:rPr>
-          <w:rFonts w:ascii="Times New Roman" w:hAnsi="Times New Roman" w:cs="Times New Roman"/>
-          <w:sz w:val="28"/>
-          <w:szCs w:val="28"/>
-        </w:rPr>
-        <w:t xml:space="preserve"> </w:t>
-      </w:r>
-      <w:r>
-        <w:rPr>
-          <w:rFonts w:ascii="Times New Roman" w:hAnsi="Times New Roman" w:cs="Times New Roman"/>
-          <w:sz w:val="28"/>
-          <w:szCs w:val="28"/>
-        </w:rPr>
-        <w:t>(разработка серверной части)</w:t>
-      </w:r>
-    </w:p>
-    <w:p>
-      <w:pPr>
-        <w:pStyle w:val="aff1"/>
-        <w:spacing w:line="360" w:lineRule="auto"/>
-        <w:ind w:left="284" w:right="425" w:firstLine="709"/>
-        <w:jc w:val="both"/>
-        <w:rPr>
-          <w:rFonts w:ascii="Times New Roman" w:hAnsi="Times New Roman" w:cs="Times New Roman"/>
-          <w:sz w:val="28"/>
-          <w:szCs w:val="28"/>
-        </w:rPr>
-      </w:pPr>
-      <w:r>
-        <w:rPr>
-          <w:rFonts w:ascii="Times New Roman" w:hAnsi="Times New Roman" w:cs="Times New Roman"/>
-          <w:sz w:val="28"/>
-          <w:szCs w:val="28"/>
-        </w:rPr>
-        <w:tab/>
-      </w:r>
-      <w:r>
-        <w:rPr>
-          <w:rFonts w:ascii="Times New Roman" w:hAnsi="Times New Roman" w:cs="Times New Roman"/>
-          <w:sz w:val="28"/>
-          <w:szCs w:val="28"/>
-        </w:rPr>
-        <w:t xml:space="preserve">- </w:t>
-      </w:r>
-      <w:r>
-        <w:rPr>
-          <w:rFonts w:ascii="Times New Roman" w:hAnsi="Times New Roman" w:cs="Times New Roman"/>
-          <w:sz w:val="28"/>
-          <w:szCs w:val="28"/>
-          <w:lang w:val="en-US"/>
-        </w:rPr>
-        <w:t>Postman</w:t>
-      </w:r>
-      <w:r>
-        <w:rPr>
-          <w:rFonts w:ascii="Times New Roman" w:hAnsi="Times New Roman" w:cs="Times New Roman"/>
-          <w:sz w:val="28"/>
-          <w:szCs w:val="28"/>
-        </w:rPr>
-        <w:t xml:space="preserve"> </w:t>
-      </w:r>
-      <w:r>
-        <w:rPr>
-          <w:rFonts w:ascii="Times New Roman" w:hAnsi="Times New Roman" w:cs="Times New Roman"/>
-          <w:sz w:val="28"/>
-          <w:szCs w:val="28"/>
-        </w:rPr>
-        <w:t xml:space="preserve">(тестирование </w:t>
-      </w:r>
-      <w:r>
-        <w:rPr>
-          <w:rFonts w:ascii="Times New Roman" w:hAnsi="Times New Roman" w:cs="Times New Roman"/>
-          <w:sz w:val="28"/>
-          <w:szCs w:val="28"/>
-          <w:lang w:val="en-US"/>
-        </w:rPr>
-        <w:t>HTTP</w:t>
-      </w:r>
-      <w:r>
-        <w:rPr>
-          <w:rFonts w:ascii="Times New Roman" w:hAnsi="Times New Roman" w:cs="Times New Roman"/>
-          <w:sz w:val="28"/>
-          <w:szCs w:val="28"/>
-        </w:rPr>
-        <w:t>-запросов сервера)</w:t>
-      </w:r>
-    </w:p>
-    <w:p>
-      <w:pPr>
-        <w:pStyle w:val="aff1"/>
-        <w:spacing w:line="360" w:lineRule="auto"/>
-        <w:ind w:left="284" w:right="425" w:firstLine="709"/>
-        <w:jc w:val="both"/>
-        <w:rPr>
-          <w:rFonts w:ascii="Times New Roman" w:hAnsi="Times New Roman" w:cs="Times New Roman"/>
-          <w:sz w:val="28"/>
-          <w:szCs w:val="28"/>
-        </w:rPr>
-      </w:pPr>
-      <w:r>
-        <w:rPr>
-          <w:rFonts w:ascii="Times New Roman" w:hAnsi="Times New Roman" w:cs="Times New Roman"/>
-          <w:sz w:val="28"/>
-          <w:szCs w:val="28"/>
-        </w:rPr>
-        <w:tab/>
-      </w:r>
-      <w:r>
-        <w:rPr>
-          <w:rFonts w:ascii="Times New Roman" w:hAnsi="Times New Roman" w:cs="Times New Roman"/>
-          <w:sz w:val="28"/>
-          <w:szCs w:val="28"/>
-        </w:rPr>
-        <w:t xml:space="preserve">- </w:t>
-      </w:r>
-      <w:r>
-        <w:rPr>
-          <w:rFonts w:ascii="Times New Roman" w:hAnsi="Times New Roman" w:cs="Times New Roman"/>
-          <w:sz w:val="28"/>
-          <w:szCs w:val="28"/>
-          <w:lang w:val="en-US"/>
-        </w:rPr>
-        <w:t>IDE</w:t>
-      </w:r>
-      <w:r>
-        <w:rPr>
-          <w:rFonts w:ascii="Times New Roman" w:hAnsi="Times New Roman" w:cs="Times New Roman"/>
-          <w:sz w:val="28"/>
-          <w:szCs w:val="28"/>
-        </w:rPr>
-        <w:t xml:space="preserve"> </w:t>
-      </w:r>
-      <w:r>
-        <w:rPr>
-          <w:rFonts w:ascii="Times New Roman" w:hAnsi="Times New Roman" w:cs="Times New Roman"/>
-          <w:sz w:val="28"/>
-          <w:szCs w:val="28"/>
-          <w:lang w:val="en-US"/>
-        </w:rPr>
-        <w:t>Android</w:t>
-      </w:r>
-      <w:r>
-        <w:rPr>
-          <w:rFonts w:ascii="Times New Roman" w:hAnsi="Times New Roman" w:cs="Times New Roman"/>
-          <w:sz w:val="28"/>
-          <w:szCs w:val="28"/>
-        </w:rPr>
-        <w:t xml:space="preserve"> </w:t>
-      </w:r>
-      <w:r>
-        <w:rPr>
-          <w:rFonts w:ascii="Times New Roman" w:hAnsi="Times New Roman" w:cs="Times New Roman"/>
-          <w:sz w:val="28"/>
-          <w:szCs w:val="28"/>
-          <w:lang w:val="en-US"/>
-        </w:rPr>
-        <w:t>Studio</w:t>
-      </w:r>
-      <w:r>
-        <w:rPr>
-          <w:rFonts w:ascii="Times New Roman" w:hAnsi="Times New Roman" w:cs="Times New Roman"/>
-          <w:sz w:val="28"/>
-          <w:szCs w:val="28"/>
-        </w:rPr>
-        <w:t xml:space="preserve"> (разработка клиентской части и верстка приложения)</w:t>
-      </w:r>
-    </w:p>
-    <w:p>
-      <w:pPr>
-        <w:pStyle w:val="aff1"/>
-        <w:spacing w:line="360" w:lineRule="auto"/>
-        <w:ind w:left="284" w:right="425" w:firstLine="709"/>
-        <w:jc w:val="both"/>
-        <w:rPr>
-          <w:rFonts w:ascii="Times New Roman" w:hAnsi="Times New Roman" w:cs="Times New Roman"/>
-          <w:sz w:val="28"/>
-          <w:szCs w:val="28"/>
-        </w:rPr>
-      </w:pPr>
-    </w:p>
-    <w:p>
-      <w:pPr>
-        <w:rPr>
-          <w:rFonts w:eastAsiaTheme="minorHAnsi"/>
-          <w:sz w:val="28"/>
-          <w:szCs w:val="28"/>
-          <w:lang w:val="ru-RU"/>
-        </w:rPr>
-      </w:pPr>
-      <w:r>
-        <w:rPr>
-          <w:sz w:val="28"/>
-          <w:szCs w:val="28"/>
-          <w:lang w:val="ru-RU"/>
-        </w:rPr>
-        <w:br w:type="page"/>
-      </w:r>
-    </w:p>
-    <w:p>
-      <w:pPr>
-        <w:pStyle w:val="aff1"/>
-        <w:spacing w:line="360" w:lineRule="auto"/>
-        <w:ind w:left="284" w:right="425" w:firstLine="709"/>
-        <w:jc w:val="both"/>
-        <w:rPr>
-          <w:rFonts w:ascii="Times New Roman" w:hAnsi="Times New Roman" w:cs="Times New Roman"/>
-          <w:sz w:val="28"/>
-          <w:szCs w:val="28"/>
-        </w:rPr>
-      </w:pPr>
-      <w:r>
-        <w:rPr>
-          <w:rFonts w:ascii="Times New Roman" w:hAnsi="Times New Roman" w:cs="Times New Roman"/>
-          <w:sz w:val="28"/>
-          <w:szCs w:val="28"/>
-        </w:rPr>
-        <w:lastRenderedPageBreak/>
-        <w:t>Ниже на рисунке 5 представлена диаграмма развертывания описанной выше программной системы:</w:t>
-      </w:r>
-    </w:p>
-    <w:p>
-      <w:pPr>
-        <w:pStyle w:val="aff1"/>
-        <w:spacing w:line="360" w:lineRule="auto"/>
-        <w:ind w:left="284" w:right="425" w:firstLine="709"/>
-        <w:jc w:val="both"/>
-        <w:rPr>
-          <w:rFonts w:ascii="Times New Roman" w:hAnsi="Times New Roman" w:cs="Times New Roman"/>
-          <w:sz w:val="28"/>
-          <w:szCs w:val="28"/>
-        </w:rPr>
-      </w:pPr>
     </w:p>
     <w:p>
       <w:pPr>
@@ -12073,7 +12589,7 @@
       <w:r>
         <w:rPr>
           <w:noProof/>
-          <w:lang w:val="en-US"/>
+          <w:lang w:eastAsia="ru-RU"/>
         </w:rPr>
         <w:drawing>
           <wp:inline distT="0" distB="0" distL="0" distR="0" wp14:anchorId="1B8AD601" wp14:editId="6EC79251">
@@ -12320,6 +12836,7 @@
       <w:r>
         <w:rPr>
           <w:noProof/>
+          <w:lang w:val="ru-RU" w:eastAsia="ru-RU"/>
         </w:rPr>
         <w:drawing>
           <wp:inline distT="0" distB="0" distL="0" distR="0" wp14:anchorId="3A569CC3" wp14:editId="48403867">
@@ -12436,6 +12953,7 @@
       <w:r>
         <w:rPr>
           <w:noProof/>
+          <w:lang w:val="ru-RU" w:eastAsia="ru-RU"/>
         </w:rPr>
         <w:lastRenderedPageBreak/>
         <w:drawing>
@@ -12599,7 +13117,7 @@
           <w:szCs w:val="28"/>
         </w:rPr>
       </w:pPr>
-      <w:bookmarkStart w:id="11" w:name="_Toc146879756"/>
+      <w:bookmarkStart w:id="12" w:name="_Toc146879756"/>
       <w:r>
         <w:rPr>
           <w:rFonts w:ascii="Times New Roman" w:hAnsi="Times New Roman" w:cs="Times New Roman"/>
@@ -12609,7 +13127,7 @@
         <w:lastRenderedPageBreak/>
         <w:t>РАЗРАБОТКА ПРИЛОЖЕНИЯ</w:t>
       </w:r>
-      <w:bookmarkEnd w:id="11"/>
+      <w:bookmarkEnd w:id="12"/>
     </w:p>
     <w:p>
       <w:pPr>
@@ -12797,7 +13315,6 @@
           <w:lang w:val="en-US"/>
         </w:rPr>
       </w:pPr>
-      <w:proofErr w:type="spellStart"/>
       <w:r>
         <w:rPr>
           <w:rFonts w:ascii="Times New Roman" w:hAnsi="Times New Roman" w:cs="Times New Roman"/>
@@ -12805,17 +13322,7 @@
           <w:szCs w:val="28"/>
           <w:lang w:val="en-US"/>
         </w:rPr>
-        <w:t>Github</w:t>
-      </w:r>
-      <w:proofErr w:type="spellEnd"/>
-      <w:r>
-        <w:rPr>
-          <w:rFonts w:ascii="Times New Roman" w:hAnsi="Times New Roman" w:cs="Times New Roman"/>
-          <w:sz w:val="28"/>
-          <w:szCs w:val="28"/>
-          <w:lang w:val="en-US"/>
-        </w:rPr>
-        <w:t xml:space="preserve">: </w:t>
+        <w:t xml:space="preserve">Github: </w:t>
       </w:r>
       <w:hyperlink r:id="rId26" w:history="1">
         <w:r>
@@ -12960,7 +13467,6 @@
           <w:lang w:val="en-US"/>
         </w:rPr>
       </w:pPr>
-      <w:proofErr w:type="spellStart"/>
       <w:r>
         <w:rPr>
           <w:rFonts w:ascii="Times New Roman" w:hAnsi="Times New Roman" w:cs="Times New Roman"/>
@@ -12968,17 +13474,7 @@
           <w:szCs w:val="28"/>
           <w:lang w:val="en-US"/>
         </w:rPr>
-        <w:t>Github</w:t>
-      </w:r>
-      <w:proofErr w:type="spellEnd"/>
-      <w:r>
-        <w:rPr>
-          <w:rFonts w:ascii="Times New Roman" w:hAnsi="Times New Roman" w:cs="Times New Roman"/>
-          <w:sz w:val="28"/>
-          <w:szCs w:val="28"/>
-          <w:lang w:val="en-US"/>
-        </w:rPr>
-        <w:t xml:space="preserve">: </w:t>
+        <w:t xml:space="preserve">Github: </w:t>
       </w:r>
       <w:hyperlink r:id="rId27" w:history="1">
         <w:r>
@@ -13042,7 +13538,7 @@
           <w:lang w:val="ru-RU"/>
         </w:rPr>
       </w:pPr>
-      <w:bookmarkStart w:id="12" w:name="_Toc146879757"/>
+      <w:bookmarkStart w:id="13" w:name="_Toc146879757"/>
       <w:r>
         <w:rPr>
           <w:b w:val="0"/>
@@ -13052,7 +13548,7 @@
         <w:lastRenderedPageBreak/>
         <w:t>ТЕСТИРОВАНИЕ СИСТЕМЫ</w:t>
       </w:r>
-      <w:bookmarkEnd w:id="12"/>
+      <w:bookmarkEnd w:id="13"/>
     </w:p>
     <w:p>
       <w:pPr>
@@ -13133,25 +13629,7 @@
           <w:szCs w:val="28"/>
           <w:lang w:val="ru-RU"/>
         </w:rPr>
-        <w:t xml:space="preserve">-запросов, </w:t>
-      </w:r>
-      <w:proofErr w:type="spellStart"/>
-      <w:r>
-        <w:rPr>
-          <w:sz w:val="28"/>
-          <w:szCs w:val="28"/>
-          <w:lang w:val="ru-RU"/>
-        </w:rPr>
-        <w:t>поступаемых</w:t>
-      </w:r>
-      <w:proofErr w:type="spellEnd"/>
-      <w:r>
-        <w:rPr>
-          <w:sz w:val="28"/>
-          <w:szCs w:val="28"/>
-          <w:lang w:val="ru-RU"/>
-        </w:rPr>
-        <w:t xml:space="preserve"> </w:t>
+        <w:t xml:space="preserve">-запросов, поступаемых </w:t>
       </w:r>
       <w:r>
         <w:rPr>
@@ -13224,6 +13702,7 @@
       <w:r>
         <w:rPr>
           <w:noProof/>
+          <w:lang w:val="ru-RU" w:eastAsia="ru-RU"/>
         </w:rPr>
         <w:drawing>
           <wp:inline distT="0" distB="0" distL="0" distR="0" wp14:anchorId="7BC69EB6" wp14:editId="261E3E78">
@@ -13329,6 +13808,7 @@
         <w:rPr>
           <w:sz w:val="28"/>
           <w:szCs w:val="28"/>
+          <w:lang w:val="ru-RU"/>
         </w:rPr>
       </w:pPr>
       <w:r>
@@ -13358,8 +13838,24 @@
         <w:rPr>
           <w:sz w:val="28"/>
           <w:szCs w:val="28"/>
-        </w:rPr>
-        <w:t>/users:</w:t>
+          <w:lang w:val="ru-RU"/>
+        </w:rPr>
+        <w:t>/</w:t>
+      </w:r>
+      <w:r>
+        <w:rPr>
+          <w:sz w:val="28"/>
+          <w:szCs w:val="28"/>
+        </w:rPr>
+        <w:t>users</w:t>
+      </w:r>
+      <w:r>
+        <w:rPr>
+          <w:sz w:val="28"/>
+          <w:szCs w:val="28"/>
+          <w:lang w:val="ru-RU"/>
+        </w:rPr>
+        <w:t>:</w:t>
       </w:r>
     </w:p>
     <w:p>
@@ -13368,6 +13864,7 @@
         <w:rPr>
           <w:sz w:val="28"/>
           <w:szCs w:val="28"/>
+          <w:lang w:val="ru-RU"/>
         </w:rPr>
       </w:pPr>
     </w:p>
@@ -13383,6 +13880,7 @@
       <w:r>
         <w:rPr>
           <w:noProof/>
+          <w:lang w:val="ru-RU" w:eastAsia="ru-RU"/>
         </w:rPr>
         <w:drawing>
           <wp:inline distT="0" distB="0" distL="0" distR="0" wp14:anchorId="1E691E6D" wp14:editId="614CB7BA">
@@ -13482,6 +13980,7 @@
       <w:r>
         <w:rPr>
           <w:noProof/>
+          <w:lang w:val="ru-RU" w:eastAsia="ru-RU"/>
         </w:rPr>
         <w:drawing>
           <wp:inline distT="0" distB="0" distL="0" distR="0" wp14:anchorId="6CD535F2" wp14:editId="348CD92E">
@@ -13760,6 +14259,7 @@
       <w:r>
         <w:rPr>
           <w:noProof/>
+          <w:lang w:val="ru-RU" w:eastAsia="ru-RU"/>
         </w:rPr>
         <w:drawing>
           <wp:inline distT="0" distB="0" distL="0" distR="0" wp14:anchorId="0EED765C" wp14:editId="12816FB3">
@@ -13851,6 +14351,7 @@
       <w:r>
         <w:rPr>
           <w:noProof/>
+          <w:lang w:val="ru-RU" w:eastAsia="ru-RU"/>
         </w:rPr>
         <w:drawing>
           <wp:inline distT="0" distB="0" distL="0" distR="0" wp14:anchorId="4FE3697C" wp14:editId="089EE206">
@@ -13988,6 +14489,7 @@
         <w:rPr>
           <w:sz w:val="28"/>
           <w:szCs w:val="28"/>
+          <w:lang w:val="ru-RU"/>
         </w:rPr>
       </w:pPr>
     </w:p>
@@ -14104,6 +14606,7 @@
       <w:r>
         <w:rPr>
           <w:noProof/>
+          <w:lang w:val="ru-RU" w:eastAsia="ru-RU"/>
         </w:rPr>
         <w:drawing>
           <wp:inline distT="0" distB="0" distL="0" distR="0" wp14:anchorId="3A45A74E" wp14:editId="1475178C">
@@ -14194,6 +14697,7 @@
       <w:r>
         <w:rPr>
           <w:noProof/>
+          <w:lang w:val="ru-RU" w:eastAsia="ru-RU"/>
         </w:rPr>
         <w:drawing>
           <wp:inline distT="0" distB="0" distL="0" distR="0" wp14:anchorId="6C83BF8D" wp14:editId="1F69755B">
@@ -14286,6 +14790,7 @@
       <w:r>
         <w:rPr>
           <w:noProof/>
+          <w:lang w:val="ru-RU" w:eastAsia="ru-RU"/>
         </w:rPr>
         <w:lastRenderedPageBreak/>
         <w:drawing>
@@ -14379,6 +14884,7 @@
       <w:r>
         <w:rPr>
           <w:noProof/>
+          <w:lang w:val="ru-RU" w:eastAsia="ru-RU"/>
         </w:rPr>
         <w:drawing>
           <wp:inline distT="0" distB="0" distL="0" distR="0" wp14:anchorId="324E1BBD" wp14:editId="510C1931">
@@ -14606,6 +15112,7 @@
       <w:r>
         <w:rPr>
           <w:noProof/>
+          <w:lang w:val="ru-RU" w:eastAsia="ru-RU"/>
         </w:rPr>
         <w:drawing>
           <wp:inline distT="0" distB="0" distL="0" distR="0" wp14:anchorId="11366C5E" wp14:editId="5543EE66">
@@ -14698,6 +15205,7 @@
       <w:r>
         <w:rPr>
           <w:noProof/>
+          <w:lang w:val="ru-RU" w:eastAsia="ru-RU"/>
         </w:rPr>
         <w:drawing>
           <wp:inline distT="0" distB="0" distL="0" distR="0" wp14:anchorId="7CF93A56" wp14:editId="5E7E06FE">
@@ -14790,6 +15298,7 @@
       <w:r>
         <w:rPr>
           <w:noProof/>
+          <w:lang w:val="ru-RU" w:eastAsia="ru-RU"/>
         </w:rPr>
         <w:lastRenderedPageBreak/>
         <w:drawing>
@@ -14982,6 +15491,7 @@
       <w:r>
         <w:rPr>
           <w:noProof/>
+          <w:lang w:val="ru-RU" w:eastAsia="ru-RU"/>
         </w:rPr>
         <w:drawing>
           <wp:inline distT="0" distB="0" distL="0" distR="0" wp14:anchorId="1685F93A" wp14:editId="7345D355">
@@ -15096,6 +15606,7 @@
       <w:r>
         <w:rPr>
           <w:noProof/>
+          <w:lang w:val="ru-RU" w:eastAsia="ru-RU"/>
         </w:rPr>
         <w:lastRenderedPageBreak/>
         <w:drawing>
@@ -15197,6 +15708,7 @@
       <w:r>
         <w:rPr>
           <w:noProof/>
+          <w:lang w:val="ru-RU" w:eastAsia="ru-RU"/>
         </w:rPr>
         <w:drawing>
           <wp:inline distT="0" distB="0" distL="0" distR="0" wp14:anchorId="207999F8" wp14:editId="05C09A56">
@@ -15321,6 +15833,7 @@
       <w:r>
         <w:rPr>
           <w:noProof/>
+          <w:lang w:val="ru-RU" w:eastAsia="ru-RU"/>
         </w:rPr>
         <w:lastRenderedPageBreak/>
         <w:drawing>
@@ -15387,31 +15900,7 @@
           <w:szCs w:val="28"/>
           <w:lang w:val="ru-RU"/>
         </w:rPr>
-        <w:t xml:space="preserve">Рисунок </w:t>
-      </w:r>
-      <w:r>
-        <w:rPr>
-          <w:sz w:val="28"/>
-          <w:szCs w:val="28"/>
-          <w:lang w:val="ru-RU"/>
-        </w:rPr>
-        <w:t>11.4</w:t>
-      </w:r>
-      <w:r>
-        <w:rPr>
-          <w:sz w:val="28"/>
-          <w:szCs w:val="28"/>
-          <w:lang w:val="ru-RU"/>
-        </w:rPr>
-        <w:t xml:space="preserve">. Тестирование запроса на получение информации </w:t>
-      </w:r>
-      <w:r>
-        <w:rPr>
-          <w:sz w:val="28"/>
-          <w:szCs w:val="28"/>
-          <w:lang w:val="ru-RU"/>
-        </w:rPr>
-        <w:t>из созданного отчета по мероприятиям</w:t>
+        <w:t>Рисунок 11.4. Тестирование запроса на получение информации из созданного отчета по мероприятиям</w:t>
       </w:r>
     </w:p>
     <w:p>
@@ -15448,6 +15937,7 @@
       <w:r>
         <w:rPr>
           <w:noProof/>
+          <w:lang w:val="ru-RU" w:eastAsia="ru-RU"/>
         </w:rPr>
         <w:drawing>
           <wp:inline distT="0" distB="0" distL="0" distR="0" wp14:anchorId="4CC5EEEF" wp14:editId="47909AA0">
@@ -15513,25 +16003,7 @@
           <w:szCs w:val="28"/>
           <w:lang w:val="ru-RU"/>
         </w:rPr>
-        <w:t xml:space="preserve">Рисунок 11.5. Тестирование запроса пользователя с несоответствующим </w:t>
-      </w:r>
-      <w:proofErr w:type="spellStart"/>
-      <w:r>
-        <w:rPr>
-          <w:sz w:val="28"/>
-          <w:szCs w:val="28"/>
-          <w:lang w:val="ru-RU"/>
-        </w:rPr>
-        <w:t>токеном</w:t>
-      </w:r>
-      <w:proofErr w:type="spellEnd"/>
-      <w:r>
-        <w:rPr>
-          <w:sz w:val="28"/>
-          <w:szCs w:val="28"/>
-          <w:lang w:val="ru-RU"/>
-        </w:rPr>
-        <w:t xml:space="preserve"> (ответ </w:t>
+        <w:t xml:space="preserve">Рисунок 11.5. Тестирование запроса пользователя с несоответствующим токеном (ответ </w:t>
       </w:r>
       <w:r>
         <w:rPr>
@@ -15541,7 +16013,6 @@
         </w:rPr>
         <w:t xml:space="preserve">401 </w:t>
       </w:r>
-      <w:proofErr w:type="spellStart"/>
       <w:r>
         <w:rPr>
           <w:sz w:val="28"/>
@@ -15549,7 +16020,6 @@
         </w:rPr>
         <w:t>Unathorized</w:t>
       </w:r>
-      <w:proofErr w:type="spellEnd"/>
       <w:r>
         <w:rPr>
           <w:sz w:val="28"/>
@@ -15625,25 +16095,7 @@
           <w:lang w:val="ru-RU"/>
         </w:rPr>
         <w:lastRenderedPageBreak/>
-        <w:t xml:space="preserve">Разработка клиентского приложения на </w:t>
-      </w:r>
-      <w:proofErr w:type="spellStart"/>
-      <w:r>
-        <w:rPr>
-          <w:sz w:val="28"/>
-          <w:szCs w:val="28"/>
-          <w:lang w:val="ru-RU"/>
-        </w:rPr>
-        <w:t>фреймворке</w:t>
-      </w:r>
-      <w:proofErr w:type="spellEnd"/>
-      <w:r>
-        <w:rPr>
-          <w:sz w:val="28"/>
-          <w:szCs w:val="28"/>
-          <w:lang w:val="ru-RU"/>
-        </w:rPr>
-        <w:t xml:space="preserve"> </w:t>
+        <w:t xml:space="preserve">Разработка клиентского приложения на фреймворке </w:t>
       </w:r>
       <w:r>
         <w:rPr>
@@ -15672,8 +16124,6 @@
           <w:lang w:val="ru-RU"/>
         </w:rPr>
       </w:pPr>
-      <w:bookmarkStart w:id="13" w:name="_GoBack"/>
-      <w:bookmarkEnd w:id="13"/>
     </w:p>
     <w:p>
       <w:pPr>
@@ -15823,25 +16273,7 @@
           <w:szCs w:val="28"/>
           <w:lang w:val="ru-RU"/>
         </w:rPr>
-        <w:t xml:space="preserve">основные </w:t>
-      </w:r>
-      <w:proofErr w:type="spellStart"/>
-      <w:r>
-        <w:rPr>
-          <w:sz w:val="28"/>
-          <w:szCs w:val="28"/>
-          <w:lang w:val="ru-RU"/>
-        </w:rPr>
-        <w:t>фреймворки</w:t>
-      </w:r>
-      <w:proofErr w:type="spellEnd"/>
-      <w:r>
-        <w:rPr>
-          <w:sz w:val="28"/>
-          <w:szCs w:val="28"/>
-          <w:lang w:val="ru-RU"/>
-        </w:rPr>
-        <w:t xml:space="preserve"> для проведения модульного тестирования</w:t>
+        <w:t>основные фреймворки для проведения модульного тестирования</w:t>
       </w:r>
       <w:r>
         <w:rPr>
@@ -15851,7 +16283,6 @@
         </w:rPr>
         <w:t xml:space="preserve"> (</w:t>
       </w:r>
-      <w:proofErr w:type="spellStart"/>
       <w:r>
         <w:rPr>
           <w:sz w:val="28"/>
@@ -15859,7 +16290,6 @@
         </w:rPr>
         <w:t>xUnit</w:t>
       </w:r>
-      <w:proofErr w:type="spellEnd"/>
       <w:r>
         <w:rPr>
           <w:sz w:val="28"/>
@@ -15868,7 +16298,6 @@
         </w:rPr>
         <w:t xml:space="preserve">, </w:t>
       </w:r>
-      <w:proofErr w:type="spellStart"/>
       <w:r>
         <w:rPr>
           <w:sz w:val="28"/>
@@ -15876,7 +16305,6 @@
         </w:rPr>
         <w:t>Moq</w:t>
       </w:r>
-      <w:proofErr w:type="spellEnd"/>
       <w:r>
         <w:rPr>
           <w:sz w:val="28"/>
@@ -15885,7 +16313,6 @@
         </w:rPr>
         <w:t xml:space="preserve">, </w:t>
       </w:r>
-      <w:proofErr w:type="spellStart"/>
       <w:r>
         <w:rPr>
           <w:sz w:val="28"/>
@@ -15893,7 +16320,6 @@
         </w:rPr>
         <w:t>FluentAssertions</w:t>
       </w:r>
-      <w:proofErr w:type="spellEnd"/>
       <w:r>
         <w:rPr>
           <w:sz w:val="28"/>
@@ -15985,7 +16411,6 @@
         </w:rPr>
         <w:t xml:space="preserve">Для прототипа мобильного приложения «Многозадачный календарь» при помощи сервиса </w:t>
       </w:r>
-      <w:proofErr w:type="spellStart"/>
       <w:r>
         <w:rPr>
           <w:sz w:val="28"/>
@@ -15993,7 +16418,6 @@
         </w:rPr>
         <w:t>FreeLogoDesign</w:t>
       </w:r>
-      <w:proofErr w:type="spellEnd"/>
       <w:r>
         <w:rPr>
           <w:sz w:val="28"/>
@@ -16083,6 +16507,7 @@
           <w:noProof/>
           <w:sz w:val="28"/>
           <w:szCs w:val="28"/>
+          <w:lang w:val="ru-RU" w:eastAsia="ru-RU"/>
         </w:rPr>
         <w:drawing>
           <wp:inline distT="0" distB="0" distL="0" distR="0" wp14:anchorId="4A2124A4" wp14:editId="0BD06AD1">
@@ -16220,7 +16645,6 @@
           <w:lang w:val="ru-RU"/>
         </w:rPr>
       </w:pPr>
-      <w:proofErr w:type="spellStart"/>
       <w:r>
         <w:rPr>
           <w:rFonts w:ascii="Times New Roman" w:hAnsi="Times New Roman" w:cs="Times New Roman"/>
@@ -16229,17 +16653,7 @@
           <w:lang w:val="ru-RU"/>
         </w:rPr>
         <w:lastRenderedPageBreak/>
-        <w:t>Репозиторий</w:t>
-      </w:r>
-      <w:proofErr w:type="spellEnd"/>
-      <w:r>
-        <w:rPr>
-          <w:rFonts w:ascii="Times New Roman" w:hAnsi="Times New Roman" w:cs="Times New Roman"/>
-          <w:b w:val="0"/>
-          <w:i w:val="0"/>
-          <w:lang w:val="ru-RU"/>
-        </w:rPr>
-        <w:t xml:space="preserve"> проекта</w:t>
+        <w:t>Репозиторий проекта</w:t>
       </w:r>
       <w:bookmarkEnd w:id="15"/>
     </w:p>
@@ -16276,7 +16690,6 @@
         </w:rPr>
         <w:t xml:space="preserve">Вся разработка велась с использованием системы контроли версий </w:t>
       </w:r>
-      <w:proofErr w:type="spellStart"/>
       <w:r>
         <w:rPr>
           <w:sz w:val="28"/>
@@ -16285,31 +16698,13 @@
         </w:rPr>
         <w:t>git</w:t>
       </w:r>
-      <w:proofErr w:type="spellEnd"/>
-      <w:r>
-        <w:rPr>
-          <w:sz w:val="28"/>
-          <w:szCs w:val="28"/>
-        </w:rPr>
-        <w:t xml:space="preserve"> и сервиса для хранения удаленных </w:t>
-      </w:r>
-      <w:proofErr w:type="spellStart"/>
-      <w:r>
-        <w:rPr>
-          <w:sz w:val="28"/>
-          <w:szCs w:val="28"/>
-        </w:rPr>
-        <w:t>репозиториев</w:t>
-      </w:r>
-      <w:proofErr w:type="spellEnd"/>
-      <w:r>
-        <w:rPr>
-          <w:sz w:val="28"/>
-          <w:szCs w:val="28"/>
-        </w:rPr>
-        <w:t xml:space="preserve"> </w:t>
-      </w:r>
-      <w:proofErr w:type="spellStart"/>
+      <w:r>
+        <w:rPr>
+          <w:sz w:val="28"/>
+          <w:szCs w:val="28"/>
+        </w:rPr>
+        <w:t xml:space="preserve"> и сервиса для хранения удаленных репозиториев </w:t>
+      </w:r>
       <w:r>
         <w:rPr>
           <w:sz w:val="28"/>
@@ -16318,7 +16713,6 @@
         </w:rPr>
         <w:t>Github</w:t>
       </w:r>
-      <w:proofErr w:type="spellEnd"/>
       <w:r>
         <w:rPr>
           <w:sz w:val="28"/>
@@ -16373,29 +16767,7 @@
           <w:szCs w:val="28"/>
           <w:u w:val="none"/>
         </w:rPr>
-        <w:t xml:space="preserve"> – представлен </w:t>
-      </w:r>
-      <w:proofErr w:type="spellStart"/>
-      <w:r>
-        <w:rPr>
-          <w:rStyle w:val="a4"/>
-          <w:color w:val="auto"/>
-          <w:sz w:val="28"/>
-          <w:szCs w:val="28"/>
-          <w:u w:val="none"/>
-        </w:rPr>
-        <w:t>скришот</w:t>
-      </w:r>
-      <w:proofErr w:type="spellEnd"/>
-      <w:r>
-        <w:rPr>
-          <w:rStyle w:val="a4"/>
-          <w:color w:val="auto"/>
-          <w:sz w:val="28"/>
-          <w:szCs w:val="28"/>
-          <w:u w:val="none"/>
-        </w:rPr>
-        <w:t xml:space="preserve"> курсового проекта, расположенный на сайте </w:t>
+        <w:t xml:space="preserve"> – представлен скришот курсового проекта, расположенный на сайте </w:t>
       </w:r>
       <w:r>
         <w:rPr>
@@ -16474,25 +16846,7 @@
           <w:szCs w:val="28"/>
           <w:lang w:val="ru-RU"/>
         </w:rPr>
-        <w:t xml:space="preserve">. </w:t>
-      </w:r>
-      <w:proofErr w:type="spellStart"/>
-      <w:r>
-        <w:rPr>
-          <w:sz w:val="28"/>
-          <w:szCs w:val="28"/>
-          <w:lang w:val="ru-RU"/>
-        </w:rPr>
-        <w:t>Репозиторий</w:t>
-      </w:r>
-      <w:proofErr w:type="spellEnd"/>
-      <w:r>
-        <w:rPr>
-          <w:sz w:val="28"/>
-          <w:szCs w:val="28"/>
-          <w:lang w:val="ru-RU"/>
-        </w:rPr>
-        <w:t xml:space="preserve"> проекта на </w:t>
+        <w:t xml:space="preserve">. Репозиторий проекта на </w:t>
       </w:r>
       <w:r>
         <w:rPr>
@@ -16812,7 +17166,6 @@
         </w:rPr>
         <w:t xml:space="preserve">3. </w:t>
       </w:r>
-      <w:proofErr w:type="spellStart"/>
       <w:r>
         <w:rPr>
           <w:sz w:val="28"/>
@@ -16820,97 +17173,7 @@
           <w:u w:val="single"/>
           <w:lang w:val="ru-RU"/>
         </w:rPr>
-        <w:t>Гриффитс</w:t>
-      </w:r>
-      <w:proofErr w:type="spellEnd"/>
-      <w:r>
-        <w:rPr>
-          <w:sz w:val="28"/>
-          <w:szCs w:val="28"/>
-          <w:u w:val="single"/>
-          <w:lang w:val="ru-RU"/>
-        </w:rPr>
-        <w:t xml:space="preserve">, Д. </w:t>
-      </w:r>
-      <w:proofErr w:type="spellStart"/>
-      <w:r>
-        <w:rPr>
-          <w:sz w:val="28"/>
-          <w:szCs w:val="28"/>
-          <w:u w:val="single"/>
-          <w:lang w:val="ru-RU"/>
-        </w:rPr>
-        <w:t>Head</w:t>
-      </w:r>
-      <w:proofErr w:type="spellEnd"/>
-      <w:r>
-        <w:rPr>
-          <w:sz w:val="28"/>
-          <w:szCs w:val="28"/>
-          <w:u w:val="single"/>
-          <w:lang w:val="ru-RU"/>
-        </w:rPr>
-        <w:t xml:space="preserve"> </w:t>
-      </w:r>
-      <w:proofErr w:type="spellStart"/>
-      <w:r>
-        <w:rPr>
-          <w:sz w:val="28"/>
-          <w:szCs w:val="28"/>
-          <w:u w:val="single"/>
-          <w:lang w:val="ru-RU"/>
-        </w:rPr>
-        <w:t>First</w:t>
-      </w:r>
-      <w:proofErr w:type="spellEnd"/>
-      <w:r>
-        <w:rPr>
-          <w:sz w:val="28"/>
-          <w:szCs w:val="28"/>
-          <w:u w:val="single"/>
-          <w:lang w:val="ru-RU"/>
-        </w:rPr>
-        <w:t xml:space="preserve">. Программирование для </w:t>
-      </w:r>
-      <w:proofErr w:type="spellStart"/>
-      <w:r>
-        <w:rPr>
-          <w:sz w:val="28"/>
-          <w:szCs w:val="28"/>
-          <w:u w:val="single"/>
-          <w:lang w:val="ru-RU"/>
-        </w:rPr>
-        <w:t>Android</w:t>
-      </w:r>
-      <w:proofErr w:type="spellEnd"/>
-      <w:r>
-        <w:rPr>
-          <w:sz w:val="28"/>
-          <w:szCs w:val="28"/>
-          <w:u w:val="single"/>
-          <w:lang w:val="ru-RU"/>
-        </w:rPr>
-        <w:t xml:space="preserve"> /Д. </w:t>
-      </w:r>
-      <w:proofErr w:type="spellStart"/>
-      <w:r>
-        <w:rPr>
-          <w:sz w:val="28"/>
-          <w:szCs w:val="28"/>
-          <w:u w:val="single"/>
-          <w:lang w:val="ru-RU"/>
-        </w:rPr>
-        <w:t>Гриффитс</w:t>
-      </w:r>
-      <w:proofErr w:type="spellEnd"/>
-      <w:r>
-        <w:rPr>
-          <w:sz w:val="28"/>
-          <w:szCs w:val="28"/>
-          <w:u w:val="single"/>
-          <w:lang w:val="ru-RU"/>
-        </w:rPr>
-        <w:t>. – СПб.: Питер, 2016. – 704 с.</w:t>
+        <w:t>Гриффитс, Д. Head First. Программирование для Android /Д. Гриффитс. – СПб.: Питер, 2016. – 704 с.</w:t>
       </w:r>
     </w:p>
     <w:p>
@@ -16935,7 +17198,6 @@
         </w:rPr>
         <w:t xml:space="preserve">4. </w:t>
       </w:r>
-      <w:proofErr w:type="spellStart"/>
       <w:r>
         <w:rPr>
           <w:sz w:val="28"/>
@@ -16943,57 +17205,7 @@
           <w:u w:val="single"/>
           <w:lang w:val="ru-RU"/>
         </w:rPr>
-        <w:t>Нативная</w:t>
-      </w:r>
-      <w:proofErr w:type="spellEnd"/>
-      <w:r>
-        <w:rPr>
-          <w:sz w:val="28"/>
-          <w:szCs w:val="28"/>
-          <w:u w:val="single"/>
-          <w:lang w:val="ru-RU"/>
-        </w:rPr>
-        <w:t xml:space="preserve"> разработка мобильных приложений [Электронный ресурс] / Льюис Ш., </w:t>
-      </w:r>
-      <w:proofErr w:type="spellStart"/>
-      <w:r>
-        <w:rPr>
-          <w:sz w:val="28"/>
-          <w:szCs w:val="28"/>
-          <w:u w:val="single"/>
-          <w:lang w:val="ru-RU"/>
-        </w:rPr>
-        <w:t>Данн</w:t>
-      </w:r>
-      <w:proofErr w:type="spellEnd"/>
-      <w:r>
-        <w:rPr>
-          <w:sz w:val="28"/>
-          <w:szCs w:val="28"/>
-          <w:u w:val="single"/>
-          <w:lang w:val="ru-RU"/>
-        </w:rPr>
-        <w:t xml:space="preserve"> М., пер. с англ. А.Н. Киселева. - </w:t>
-      </w:r>
-      <w:proofErr w:type="gramStart"/>
-      <w:r>
-        <w:rPr>
-          <w:sz w:val="28"/>
-          <w:szCs w:val="28"/>
-          <w:u w:val="single"/>
-          <w:lang w:val="ru-RU"/>
-        </w:rPr>
-        <w:t>М. :</w:t>
-      </w:r>
-      <w:proofErr w:type="gramEnd"/>
-      <w:r>
-        <w:rPr>
-          <w:sz w:val="28"/>
-          <w:szCs w:val="28"/>
-          <w:u w:val="single"/>
-          <w:lang w:val="ru-RU"/>
-        </w:rPr>
-        <w:t xml:space="preserve"> ДМК Пресс, 2020. </w:t>
+        <w:t xml:space="preserve">Нативная разработка мобильных приложений [Электронный ресурс] / Льюис Ш., Данн М., пер. с англ. А.Н. Киселева. - М. : ДМК Пресс, 2020. </w:t>
       </w:r>
     </w:p>
     <w:p>
@@ -17031,78 +17243,7 @@
           <w:szCs w:val="28"/>
           <w:u w:val="single"/>
         </w:rPr>
-        <w:t xml:space="preserve">Разработка мобильных приложений в среде </w:t>
-      </w:r>
-      <w:proofErr w:type="spellStart"/>
-      <w:r>
-        <w:rPr>
-          <w:rFonts w:ascii="Times New Roman" w:hAnsi="Times New Roman" w:cs="Times New Roman"/>
-          <w:sz w:val="28"/>
-          <w:szCs w:val="28"/>
-          <w:u w:val="single"/>
-        </w:rPr>
-        <w:t>Android</w:t>
-      </w:r>
-      <w:proofErr w:type="spellEnd"/>
-      <w:r>
-        <w:rPr>
-          <w:rFonts w:ascii="Times New Roman" w:hAnsi="Times New Roman" w:cs="Times New Roman"/>
-          <w:sz w:val="28"/>
-          <w:szCs w:val="28"/>
-          <w:u w:val="single"/>
-        </w:rPr>
-        <w:t xml:space="preserve"> </w:t>
-      </w:r>
-      <w:proofErr w:type="spellStart"/>
-      <w:proofErr w:type="gramStart"/>
-      <w:r>
-        <w:rPr>
-          <w:rFonts w:ascii="Times New Roman" w:hAnsi="Times New Roman" w:cs="Times New Roman"/>
-          <w:sz w:val="28"/>
-          <w:szCs w:val="28"/>
-          <w:u w:val="single"/>
-        </w:rPr>
-        <w:t>Studio</w:t>
-      </w:r>
-      <w:proofErr w:type="spellEnd"/>
-      <w:r>
-        <w:rPr>
-          <w:rFonts w:ascii="Times New Roman" w:hAnsi="Times New Roman" w:cs="Times New Roman"/>
-          <w:sz w:val="28"/>
-          <w:szCs w:val="28"/>
-          <w:u w:val="single"/>
-        </w:rPr>
-        <w:t xml:space="preserve"> :</w:t>
-      </w:r>
-      <w:proofErr w:type="gramEnd"/>
-      <w:r>
-        <w:rPr>
-          <w:rFonts w:ascii="Times New Roman" w:hAnsi="Times New Roman" w:cs="Times New Roman"/>
-          <w:sz w:val="28"/>
-          <w:szCs w:val="28"/>
-          <w:u w:val="single"/>
-        </w:rPr>
-        <w:t xml:space="preserve"> учебное пособие [Электронный ресурс] / Л. В. </w:t>
-      </w:r>
-      <w:proofErr w:type="spellStart"/>
-      <w:r>
-        <w:rPr>
-          <w:rFonts w:ascii="Times New Roman" w:hAnsi="Times New Roman" w:cs="Times New Roman"/>
-          <w:sz w:val="28"/>
-          <w:szCs w:val="28"/>
-          <w:u w:val="single"/>
-        </w:rPr>
-        <w:t>Пирская</w:t>
-      </w:r>
-      <w:proofErr w:type="spellEnd"/>
-      <w:r>
-        <w:rPr>
-          <w:rFonts w:ascii="Times New Roman" w:hAnsi="Times New Roman" w:cs="Times New Roman"/>
-          <w:sz w:val="28"/>
-          <w:szCs w:val="28"/>
-          <w:u w:val="single"/>
-        </w:rPr>
-        <w:t>. – Ростов н/Д : ЮФУ, 2019</w:t>
+        <w:t>Разработка мобильных приложений в среде Android Studio : учебное пособие [Электронный ресурс] / Л. В. Пирская. – Ростов н/Д : ЮФУ, 2019</w:t>
       </w:r>
     </w:p>
     <w:p>
@@ -17205,7 +17346,7 @@
 </file>
 
 <file path=word/endnotes.xml><?xml version="1.0" encoding="utf-8"?>
-<w:endnotes xmlns:wpc="http://schemas.microsoft.com/office/word/2010/wordprocessingCanvas" xmlns:cx="http://schemas.microsoft.com/office/drawing/2014/chartex" xmlns:mc="http://schemas.openxmlformats.org/markup-compatibility/2006" xmlns:o="urn:schemas-microsoft-com:office:office" xmlns:r="http://schemas.openxmlformats.org/officeDocument/2006/relationships" xmlns:m="http://schemas.openxmlformats.org/officeDocument/2006/math" xmlns:v="urn:schemas-microsoft-com:vml" xmlns:wp14="http://schemas.microsoft.com/office/word/2010/wordprocessingDrawing" xmlns:wp="http://schemas.openxmlformats.org/drawingml/2006/wordprocessingDrawing" xmlns:w10="urn:schemas-microsoft-com:office:word" xmlns:w="http://schemas.openxmlformats.org/wordprocessingml/2006/main" xmlns:w14="http://schemas.microsoft.com/office/word/2010/wordml" xmlns:w15="http://schemas.microsoft.com/office/word/2012/wordml" xmlns:w16se="http://schemas.microsoft.com/office/word/2015/wordml/symex" xmlns:wpg="http://schemas.microsoft.com/office/word/2010/wordprocessingGroup" xmlns:wpi="http://schemas.microsoft.com/office/word/2010/wordprocessingInk" xmlns:wne="http://schemas.microsoft.com/office/word/2006/wordml" xmlns:wps="http://schemas.microsoft.com/office/word/2010/wordprocessingShape" mc:Ignorable="w14 w15 w16se wp14">
+<w:endnotes xmlns:wpc="http://schemas.microsoft.com/office/word/2010/wordprocessingCanvas" xmlns:cx="http://schemas.microsoft.com/office/drawing/2014/chartex" xmlns:cx1="http://schemas.microsoft.com/office/drawing/2015/9/8/chartex" xmlns:mc="http://schemas.openxmlformats.org/markup-compatibility/2006" xmlns:o="urn:schemas-microsoft-com:office:office" xmlns:r="http://schemas.openxmlformats.org/officeDocument/2006/relationships" xmlns:m="http://schemas.openxmlformats.org/officeDocument/2006/math" xmlns:v="urn:schemas-microsoft-com:vml" xmlns:wp14="http://schemas.microsoft.com/office/word/2010/wordprocessingDrawing" xmlns:wp="http://schemas.openxmlformats.org/drawingml/2006/wordprocessingDrawing" xmlns:w10="urn:schemas-microsoft-com:office:word" xmlns:w="http://schemas.openxmlformats.org/wordprocessingml/2006/main" xmlns:w14="http://schemas.microsoft.com/office/word/2010/wordml" xmlns:w15="http://schemas.microsoft.com/office/word/2012/wordml" xmlns:w16se="http://schemas.microsoft.com/office/word/2015/wordml/symex" xmlns:wpg="http://schemas.microsoft.com/office/word/2010/wordprocessingGroup" xmlns:wpi="http://schemas.microsoft.com/office/word/2010/wordprocessingInk" xmlns:wne="http://schemas.microsoft.com/office/word/2006/wordml" xmlns:wps="http://schemas.microsoft.com/office/word/2010/wordprocessingShape" mc:Ignorable="w14 w15 w16se wp14">
   <w:endnote w:type="separator" w:id="-1">
     <w:p>
       <w:r>
@@ -17224,7 +17365,7 @@
 </file>
 
 <file path=word/footer1.xml><?xml version="1.0" encoding="utf-8"?>
-<w:ftr xmlns:wpc="http://schemas.microsoft.com/office/word/2010/wordprocessingCanvas" xmlns:cx="http://schemas.microsoft.com/office/drawing/2014/chartex" xmlns:mc="http://schemas.openxmlformats.org/markup-compatibility/2006" xmlns:o="urn:schemas-microsoft-com:office:office" xmlns:r="http://schemas.openxmlformats.org/officeDocument/2006/relationships" xmlns:m="http://schemas.openxmlformats.org/officeDocument/2006/math" xmlns:v="urn:schemas-microsoft-com:vml" xmlns:wp14="http://schemas.microsoft.com/office/word/2010/wordprocessingDrawing" xmlns:wp="http://schemas.openxmlformats.org/drawingml/2006/wordprocessingDrawing" xmlns:w10="urn:schemas-microsoft-com:office:word" xmlns:w="http://schemas.openxmlformats.org/wordprocessingml/2006/main" xmlns:w14="http://schemas.microsoft.com/office/word/2010/wordml" xmlns:w15="http://schemas.microsoft.com/office/word/2012/wordml" xmlns:w16se="http://schemas.microsoft.com/office/word/2015/wordml/symex" xmlns:wpg="http://schemas.microsoft.com/office/word/2010/wordprocessingGroup" xmlns:wpi="http://schemas.microsoft.com/office/word/2010/wordprocessingInk" xmlns:wne="http://schemas.microsoft.com/office/word/2006/wordml" xmlns:wps="http://schemas.microsoft.com/office/word/2010/wordprocessingShape" mc:Ignorable="w14 w15 w16se wp14">
+<w:ftr xmlns:wpc="http://schemas.microsoft.com/office/word/2010/wordprocessingCanvas" xmlns:cx="http://schemas.microsoft.com/office/drawing/2014/chartex" xmlns:cx1="http://schemas.microsoft.com/office/drawing/2015/9/8/chartex" xmlns:mc="http://schemas.openxmlformats.org/markup-compatibility/2006" xmlns:o="urn:schemas-microsoft-com:office:office" xmlns:r="http://schemas.openxmlformats.org/officeDocument/2006/relationships" xmlns:m="http://schemas.openxmlformats.org/officeDocument/2006/math" xmlns:v="urn:schemas-microsoft-com:vml" xmlns:wp14="http://schemas.microsoft.com/office/word/2010/wordprocessingDrawing" xmlns:wp="http://schemas.openxmlformats.org/drawingml/2006/wordprocessingDrawing" xmlns:w10="urn:schemas-microsoft-com:office:word" xmlns:w="http://schemas.openxmlformats.org/wordprocessingml/2006/main" xmlns:w14="http://schemas.microsoft.com/office/word/2010/wordml" xmlns:w15="http://schemas.microsoft.com/office/word/2012/wordml" xmlns:w16se="http://schemas.microsoft.com/office/word/2015/wordml/symex" xmlns:wpg="http://schemas.microsoft.com/office/word/2010/wordprocessingGroup" xmlns:wpi="http://schemas.microsoft.com/office/word/2010/wordprocessingInk" xmlns:wne="http://schemas.microsoft.com/office/word/2006/wordml" xmlns:wps="http://schemas.microsoft.com/office/word/2010/wordprocessingShape" mc:Ignorable="w14 w15 w16se wp14">
   <w:p>
     <w:pPr>
       <w:pStyle w:val="af4"/>
@@ -17274,7 +17415,7 @@
 </file>
 
 <file path=word/footer2.xml><?xml version="1.0" encoding="utf-8"?>
-<w:ftr xmlns:wpc="http://schemas.microsoft.com/office/word/2010/wordprocessingCanvas" xmlns:cx="http://schemas.microsoft.com/office/drawing/2014/chartex" xmlns:mc="http://schemas.openxmlformats.org/markup-compatibility/2006" xmlns:o="urn:schemas-microsoft-com:office:office" xmlns:r="http://schemas.openxmlformats.org/officeDocument/2006/relationships" xmlns:m="http://schemas.openxmlformats.org/officeDocument/2006/math" xmlns:v="urn:schemas-microsoft-com:vml" xmlns:wp14="http://schemas.microsoft.com/office/word/2010/wordprocessingDrawing" xmlns:wp="http://schemas.openxmlformats.org/drawingml/2006/wordprocessingDrawing" xmlns:w10="urn:schemas-microsoft-com:office:word" xmlns:w="http://schemas.openxmlformats.org/wordprocessingml/2006/main" xmlns:w14="http://schemas.microsoft.com/office/word/2010/wordml" xmlns:w15="http://schemas.microsoft.com/office/word/2012/wordml" xmlns:w16se="http://schemas.microsoft.com/office/word/2015/wordml/symex" xmlns:wpg="http://schemas.microsoft.com/office/word/2010/wordprocessingGroup" xmlns:wpi="http://schemas.microsoft.com/office/word/2010/wordprocessingInk" xmlns:wne="http://schemas.microsoft.com/office/word/2006/wordml" xmlns:wps="http://schemas.microsoft.com/office/word/2010/wordprocessingShape" mc:Ignorable="w14 w15 w16se wp14">
+<w:ftr xmlns:wpc="http://schemas.microsoft.com/office/word/2010/wordprocessingCanvas" xmlns:cx="http://schemas.microsoft.com/office/drawing/2014/chartex" xmlns:cx1="http://schemas.microsoft.com/office/drawing/2015/9/8/chartex" xmlns:mc="http://schemas.openxmlformats.org/markup-compatibility/2006" xmlns:o="urn:schemas-microsoft-com:office:office" xmlns:r="http://schemas.openxmlformats.org/officeDocument/2006/relationships" xmlns:m="http://schemas.openxmlformats.org/officeDocument/2006/math" xmlns:v="urn:schemas-microsoft-com:vml" xmlns:wp14="http://schemas.microsoft.com/office/word/2010/wordprocessingDrawing" xmlns:wp="http://schemas.openxmlformats.org/drawingml/2006/wordprocessingDrawing" xmlns:w10="urn:schemas-microsoft-com:office:word" xmlns:w="http://schemas.openxmlformats.org/wordprocessingml/2006/main" xmlns:w14="http://schemas.microsoft.com/office/word/2010/wordml" xmlns:w15="http://schemas.microsoft.com/office/word/2012/wordml" xmlns:w16se="http://schemas.microsoft.com/office/word/2015/wordml/symex" xmlns:wpg="http://schemas.microsoft.com/office/word/2010/wordprocessingGroup" xmlns:wpi="http://schemas.microsoft.com/office/word/2010/wordprocessingInk" xmlns:wne="http://schemas.microsoft.com/office/word/2006/wordml" xmlns:wps="http://schemas.microsoft.com/office/word/2010/wordprocessingShape" mc:Ignorable="w14 w15 w16se wp14">
   <w:p>
     <w:pPr>
       <w:pStyle w:val="af4"/>
@@ -17331,6 +17472,7 @@
       <w:rPr>
         <w:noProof/>
         <w:sz w:val="20"/>
+        <w:lang w:val="ru-RU" w:eastAsia="ru-RU"/>
       </w:rPr>
       <mc:AlternateContent>
         <mc:Choice Requires="wps">
@@ -17442,6 +17584,7 @@
       <w:rPr>
         <w:noProof/>
         <w:sz w:val="20"/>
+        <w:lang w:val="ru-RU" w:eastAsia="ru-RU"/>
       </w:rPr>
       <mc:AlternateContent>
         <mc:Choice Requires="wps">
@@ -17549,6 +17692,7 @@
       <w:rPr>
         <w:noProof/>
         <w:sz w:val="20"/>
+        <w:lang w:val="ru-RU" w:eastAsia="ru-RU"/>
       </w:rPr>
       <mc:AlternateContent>
         <mc:Choice Requires="wps">
@@ -17656,6 +17800,7 @@
       <w:rPr>
         <w:noProof/>
         <w:sz w:val="20"/>
+        <w:lang w:val="ru-RU" w:eastAsia="ru-RU"/>
       </w:rPr>
       <mc:AlternateContent>
         <mc:Choice Requires="wps">
@@ -17763,6 +17908,7 @@
       <w:rPr>
         <w:noProof/>
         <w:sz w:val="20"/>
+        <w:lang w:val="ru-RU" w:eastAsia="ru-RU"/>
       </w:rPr>
       <mc:AlternateContent>
         <mc:Choice Requires="wps">
@@ -17870,6 +18016,7 @@
       <w:rPr>
         <w:noProof/>
         <w:sz w:val="20"/>
+        <w:lang w:val="ru-RU" w:eastAsia="ru-RU"/>
       </w:rPr>
       <mc:AlternateContent>
         <mc:Choice Requires="wps">
@@ -17920,23 +18067,13 @@
                               <w:lang w:val="ru-RU"/>
                             </w:rPr>
                           </w:pPr>
-                          <w:proofErr w:type="spellStart"/>
                           <w:r>
                             <w:rPr>
                               <w:rFonts w:ascii="Arial" w:hAnsi="Arial"/>
                               <w:i/>
                               <w:sz w:val="16"/>
                             </w:rPr>
-                            <w:t>Изм</w:t>
-                          </w:r>
-                          <w:proofErr w:type="spellEnd"/>
-                          <w:r>
-                            <w:rPr>
-                              <w:rFonts w:ascii="Arial" w:hAnsi="Arial"/>
-                              <w:i/>
-                              <w:sz w:val="16"/>
-                            </w:rPr>
-                            <w:t>.</w:t>
+                            <w:t>Изм.</w:t>
                           </w:r>
                         </w:p>
                       </w:txbxContent>
@@ -17965,23 +18102,13 @@
                         <w:lang w:val="ru-RU"/>
                       </w:rPr>
                     </w:pPr>
-                    <w:proofErr w:type="spellStart"/>
                     <w:r>
                       <w:rPr>
                         <w:rFonts w:ascii="Arial" w:hAnsi="Arial"/>
                         <w:i/>
                         <w:sz w:val="16"/>
                       </w:rPr>
-                      <w:t>Изм</w:t>
-                    </w:r>
-                    <w:proofErr w:type="spellEnd"/>
-                    <w:r>
-                      <w:rPr>
-                        <w:rFonts w:ascii="Arial" w:hAnsi="Arial"/>
-                        <w:i/>
-                        <w:sz w:val="16"/>
-                      </w:rPr>
-                      <w:t>.</w:t>
+                      <w:t>Изм.</w:t>
                     </w:r>
                   </w:p>
                 </w:txbxContent>
@@ -17995,6 +18122,7 @@
       <w:rPr>
         <w:noProof/>
         <w:sz w:val="20"/>
+        <w:lang w:val="ru-RU" w:eastAsia="ru-RU"/>
       </w:rPr>
       <mc:AlternateContent>
         <mc:Choice Requires="wps">
@@ -18043,7 +18171,7 @@
             </wp:anchor>
           </w:drawing>
         </mc:Choice>
-        <mc:Fallback xmlns:cx1="http://schemas.microsoft.com/office/drawing/2015/9/8/chartex">
+        <mc:Fallback>
           <w:pict>
             <v:line w14:anchorId="3A0B5487" id="Line 214" o:spid="_x0000_s1026" style="position:absolute;rotation:-90;z-index:251723776;visibility:visible;mso-wrap-style:square;mso-wrap-distance-left:9pt;mso-wrap-distance-top:0;mso-wrap-distance-right:9pt;mso-wrap-distance-bottom:0;mso-position-horizontal:absolute;mso-position-horizontal-relative:text;mso-position-vertical:absolute;mso-position-vertical-relative:text" from="463.1pt,117pt" to="505.85pt,117pt" o:gfxdata="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" strokeweight="1.5pt"/>
           </w:pict>
@@ -18054,6 +18182,7 @@
       <w:rPr>
         <w:noProof/>
         <w:sz w:val="20"/>
+        <w:lang w:val="ru-RU" w:eastAsia="ru-RU"/>
       </w:rPr>
       <mc:AlternateContent>
         <mc:Choice Requires="wps">
@@ -18102,7 +18231,7 @@
             </wp:anchor>
           </w:drawing>
         </mc:Choice>
-        <mc:Fallback xmlns:cx1="http://schemas.microsoft.com/office/drawing/2015/9/8/chartex">
+        <mc:Fallback>
           <w:pict>
             <v:line w14:anchorId="7016D759" id="Line 213" o:spid="_x0000_s1026" style="position:absolute;z-index:251722752;visibility:visible;mso-wrap-style:square;mso-wrap-distance-left:9pt;mso-wrap-distance-top:0;mso-wrap-distance-right:9pt;mso-wrap-distance-bottom:0;mso-position-horizontal:absolute;mso-position-horizontal-relative:text;mso-position-vertical:absolute;mso-position-vertical-relative:text" from="484.5pt,115.55pt" to="512.85pt,115.55pt" o:gfxdata="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" strokeweight="1.5pt"/>
           </w:pict>
@@ -18113,6 +18242,7 @@
       <w:rPr>
         <w:noProof/>
         <w:sz w:val="20"/>
+        <w:lang w:val="ru-RU" w:eastAsia="ru-RU"/>
       </w:rPr>
       <mc:AlternateContent>
         <mc:Choice Requires="wps">
@@ -18161,7 +18291,7 @@
             </wp:anchor>
           </w:drawing>
         </mc:Choice>
-        <mc:Fallback xmlns:cx1="http://schemas.microsoft.com/office/drawing/2015/9/8/chartex">
+        <mc:Fallback>
           <w:pict>
             <v:line w14:anchorId="188F9B35" id="Line 212" o:spid="_x0000_s1026" style="position:absolute;rotation:-90;z-index:251721728;visibility:visible;mso-wrap-style:square;mso-wrap-distance-left:9pt;mso-wrap-distance-top:0;mso-wrap-distance-right:9pt;mso-wrap-distance-bottom:0;mso-position-horizontal:absolute;mso-position-horizontal-relative:text;mso-position-vertical:absolute;mso-position-vertical-relative:text" from="163.85pt,117pt" to="206.6pt,117pt" o:gfxdata="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" strokeweight="1.5pt"/>
           </w:pict>
@@ -18172,6 +18302,7 @@
       <w:rPr>
         <w:noProof/>
         <w:sz w:val="20"/>
+        <w:lang w:val="ru-RU" w:eastAsia="ru-RU"/>
       </w:rPr>
       <mc:AlternateContent>
         <mc:Choice Requires="wps">
@@ -18220,7 +18351,7 @@
             </wp:anchor>
           </w:drawing>
         </mc:Choice>
-        <mc:Fallback xmlns:cx1="http://schemas.microsoft.com/office/drawing/2015/9/8/chartex">
+        <mc:Fallback>
           <w:pict>
             <v:line w14:anchorId="170FBC11" id="Line 211" o:spid="_x0000_s1026" style="position:absolute;rotation:-90;z-index:251720704;visibility:visible;mso-wrap-style:square;mso-wrap-distance-left:9pt;mso-wrap-distance-top:0;mso-wrap-distance-right:9pt;mso-wrap-distance-bottom:0;mso-position-horizontal:absolute;mso-position-horizontal-relative:text;mso-position-vertical:absolute;mso-position-vertical-relative:text" from="135.35pt,117pt" to="178.1pt,117pt" o:gfxdata="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" strokeweight="1.5pt"/>
           </w:pict>
@@ -18231,6 +18362,7 @@
       <w:rPr>
         <w:noProof/>
         <w:sz w:val="20"/>
+        <w:lang w:val="ru-RU" w:eastAsia="ru-RU"/>
       </w:rPr>
       <mc:AlternateContent>
         <mc:Choice Requires="wps">
@@ -18279,7 +18411,7 @@
             </wp:anchor>
           </w:drawing>
         </mc:Choice>
-        <mc:Fallback xmlns:cx1="http://schemas.microsoft.com/office/drawing/2015/9/8/chartex">
+        <mc:Fallback>
           <w:pict>
             <v:line w14:anchorId="7B18D6A0" id="Line 210" o:spid="_x0000_s1026" style="position:absolute;rotation:-90;z-index:251719680;visibility:visible;mso-wrap-style:square;mso-wrap-distance-left:9pt;mso-wrap-distance-top:0;mso-wrap-distance-right:9pt;mso-wrap-distance-bottom:0;mso-position-horizontal:absolute;mso-position-horizontal-relative:text;mso-position-vertical:absolute;mso-position-vertical-relative:text" from="92.6pt,117pt" to="135.35pt,117pt" o:gfxdata="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" strokeweight="1.5pt"/>
           </w:pict>
@@ -18290,6 +18422,7 @@
       <w:rPr>
         <w:noProof/>
         <w:sz w:val="20"/>
+        <w:lang w:val="ru-RU" w:eastAsia="ru-RU"/>
       </w:rPr>
       <mc:AlternateContent>
         <mc:Choice Requires="wps">
@@ -18338,7 +18471,7 @@
             </wp:anchor>
           </w:drawing>
         </mc:Choice>
-        <mc:Fallback xmlns:cx1="http://schemas.microsoft.com/office/drawing/2015/9/8/chartex">
+        <mc:Fallback>
           <w:pict>
             <v:line w14:anchorId="3F76D6B2" id="Line 209" o:spid="_x0000_s1026" style="position:absolute;rotation:-90;z-index:251718656;visibility:visible;mso-wrap-style:square;mso-wrap-distance-left:9pt;mso-wrap-distance-top:0;mso-wrap-distance-right:9pt;mso-wrap-distance-bottom:0;mso-position-horizontal:absolute;mso-position-horizontal-relative:text;mso-position-vertical:absolute;mso-position-vertical-relative:text" from="27.05pt,117pt" to="69.8pt,117pt" o:gfxdata="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" strokeweight="1.5pt"/>
           </w:pict>
@@ -18349,6 +18482,7 @@
       <w:rPr>
         <w:noProof/>
         <w:sz w:val="20"/>
+        <w:lang w:val="ru-RU" w:eastAsia="ru-RU"/>
       </w:rPr>
       <mc:AlternateContent>
         <mc:Choice Requires="wps">
@@ -18397,7 +18531,7 @@
             </wp:anchor>
           </w:drawing>
         </mc:Choice>
-        <mc:Fallback xmlns:cx1="http://schemas.microsoft.com/office/drawing/2015/9/8/chartex">
+        <mc:Fallback>
           <w:pict>
             <v:line w14:anchorId="3F016323" id="Line 208" o:spid="_x0000_s1026" style="position:absolute;rotation:-90;z-index:251717632;visibility:visible;mso-wrap-style:square;mso-wrap-distance-left:9pt;mso-wrap-distance-top:0;mso-wrap-distance-right:9pt;mso-wrap-distance-bottom:0;mso-position-horizontal:absolute;mso-position-horizontal-relative:text;mso-position-vertical:absolute;mso-position-vertical-relative:text" from="-1.45pt,117pt" to="41.3pt,117pt" o:gfxdata="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" strokeweight="1.5pt"/>
           </w:pict>
@@ -18408,6 +18542,7 @@
       <w:rPr>
         <w:noProof/>
         <w:sz w:val="20"/>
+        <w:lang w:val="ru-RU" w:eastAsia="ru-RU"/>
       </w:rPr>
       <mc:AlternateContent>
         <mc:Choice Requires="wps">
@@ -18456,7 +18591,7 @@
             </wp:anchor>
           </w:drawing>
         </mc:Choice>
-        <mc:Fallback xmlns:cx1="http://schemas.microsoft.com/office/drawing/2015/9/8/chartex">
+        <mc:Fallback>
           <w:pict>
             <v:line w14:anchorId="20CDC184" id="Line 207" o:spid="_x0000_s1026" style="position:absolute;z-index:251716608;visibility:visible;mso-wrap-style:square;mso-wrap-distance-left:9pt;mso-wrap-distance-top:0;mso-wrap-distance-right:9pt;mso-wrap-distance-bottom:0;mso-position-horizontal:absolute;mso-position-horizontal-relative:text;mso-position-vertical:absolute;mso-position-vertical-relative:text" from="0,95.6pt" to="513pt,95.6pt" o:gfxdata="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" strokeweight="1.5pt"/>
           </w:pict>
@@ -18467,6 +18602,7 @@
       <w:rPr>
         <w:noProof/>
         <w:sz w:val="20"/>
+        <w:lang w:val="ru-RU" w:eastAsia="ru-RU"/>
       </w:rPr>
       <mc:AlternateContent>
         <mc:Choice Requires="wps">
@@ -18515,7 +18651,7 @@
             </wp:anchor>
           </w:drawing>
         </mc:Choice>
-        <mc:Fallback xmlns:cx1="http://schemas.microsoft.com/office/drawing/2015/9/8/chartex">
+        <mc:Fallback>
           <w:pict>
             <v:line w14:anchorId="58D6B590" id="Line 206" o:spid="_x0000_s1026" style="position:absolute;z-index:251715584;visibility:visible;mso-wrap-style:square;mso-wrap-distance-left:9pt;mso-wrap-distance-top:0;mso-wrap-distance-right:9pt;mso-wrap-distance-bottom:0;mso-position-horizontal:absolute;mso-position-horizontal-relative:text;mso-position-vertical:absolute;mso-position-vertical-relative:text" from="0,109.85pt" to="185.25pt,109.85pt" o:gfxdata="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" strokeweight=".25pt"/>
           </w:pict>
@@ -18526,6 +18662,7 @@
       <w:rPr>
         <w:noProof/>
         <w:sz w:val="20"/>
+        <w:lang w:val="ru-RU" w:eastAsia="ru-RU"/>
       </w:rPr>
       <mc:AlternateContent>
         <mc:Choice Requires="wps">
@@ -18574,7 +18711,7 @@
             </wp:anchor>
           </w:drawing>
         </mc:Choice>
-        <mc:Fallback xmlns:cx1="http://schemas.microsoft.com/office/drawing/2015/9/8/chartex">
+        <mc:Fallback>
           <w:pict>
             <v:line w14:anchorId="73424958" id="Line 205" o:spid="_x0000_s1026" style="position:absolute;z-index:251714560;visibility:visible;mso-wrap-style:square;mso-wrap-distance-left:9pt;mso-wrap-distance-top:0;mso-wrap-distance-right:9pt;mso-wrap-distance-bottom:0;mso-position-horizontal:absolute;mso-position-horizontal-relative:text;mso-position-vertical:absolute;mso-position-vertical-relative:text" from="0,124.1pt" to="185.25pt,124.1pt" o:gfxdata="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" strokeweight="1.5pt"/>
           </w:pict>
@@ -18585,6 +18722,7 @@
       <w:rPr>
         <w:noProof/>
         <w:sz w:val="20"/>
+        <w:lang w:val="ru-RU" w:eastAsia="ru-RU"/>
       </w:rPr>
       <mc:AlternateContent>
         <mc:Choice Requires="wps">
@@ -18633,7 +18771,7 @@
             </wp:anchor>
           </w:drawing>
         </mc:Choice>
-        <mc:Fallback xmlns:cx1="http://schemas.microsoft.com/office/drawing/2015/9/8/chartex">
+        <mc:Fallback>
           <w:pict>
             <v:line w14:anchorId="25AF01BA" id="Line 204" o:spid="_x0000_s1026" style="position:absolute;flip:y;z-index:251713536;visibility:visible;mso-wrap-style:square;mso-wrap-distance-left:9pt;mso-wrap-distance-top:0;mso-wrap-distance-right:9pt;mso-wrap-distance-bottom:0;mso-position-horizontal:absolute;mso-position-horizontal-relative:text;mso-position-vertical:absolute;mso-position-vertical-relative:text" from="0,138.35pt" to="513pt,138.35pt" o:gfxdata="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" strokeweight="1.5pt"/>
           </w:pict>
@@ -18644,6 +18782,7 @@
       <w:rPr>
         <w:noProof/>
         <w:sz w:val="20"/>
+        <w:lang w:val="ru-RU" w:eastAsia="ru-RU"/>
       </w:rPr>
       <mc:AlternateContent>
         <mc:Choice Requires="wps">
@@ -18692,7 +18831,7 @@
             </wp:anchor>
           </w:drawing>
         </mc:Choice>
-        <mc:Fallback xmlns:cx1="http://schemas.microsoft.com/office/drawing/2015/9/8/chartex">
+        <mc:Fallback>
           <w:pict>
             <v:line w14:anchorId="62A22E30" id="Line 203" o:spid="_x0000_s1026" style="position:absolute;flip:x;z-index:251712512;visibility:visible;mso-wrap-style:square;mso-wrap-distance-left:9pt;mso-wrap-distance-top:0;mso-wrap-distance-right:9pt;mso-wrap-distance-bottom:0;mso-position-horizontal:absolute;mso-position-horizontal-relative:text;mso-position-vertical:absolute;mso-position-vertical-relative:text" from="0,-668.2pt" to="0,138.35pt" o:gfxdata="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" strokeweight="1.5pt"/>
           </w:pict>
@@ -18703,6 +18842,7 @@
       <w:rPr>
         <w:noProof/>
         <w:sz w:val="20"/>
+        <w:lang w:val="ru-RU" w:eastAsia="ru-RU"/>
       </w:rPr>
       <mc:AlternateContent>
         <mc:Choice Requires="wps">
@@ -18751,7 +18891,7 @@
             </wp:anchor>
           </w:drawing>
         </mc:Choice>
-        <mc:Fallback xmlns:cx1="http://schemas.microsoft.com/office/drawing/2015/9/8/chartex">
+        <mc:Fallback>
           <w:pict>
             <v:line w14:anchorId="6AB6196A" id="Line 202" o:spid="_x0000_s1026" style="position:absolute;z-index:251711488;visibility:visible;mso-wrap-style:square;mso-wrap-distance-left:9pt;mso-wrap-distance-top:0;mso-wrap-distance-right:9pt;mso-wrap-distance-bottom:0;mso-position-horizontal:absolute;mso-position-horizontal-relative:text;mso-position-vertical:absolute;mso-position-vertical-relative:text" from="513pt,-668.2pt" to="513pt,138.35pt" o:gfxdata="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" strokeweight="1.5pt"/>
           </w:pict>
@@ -18762,6 +18902,7 @@
       <w:rPr>
         <w:noProof/>
         <w:sz w:val="20"/>
+        <w:lang w:val="ru-RU" w:eastAsia="ru-RU"/>
       </w:rPr>
       <mc:AlternateContent>
         <mc:Choice Requires="wps">
@@ -18810,7 +18951,7 @@
             </wp:anchor>
           </w:drawing>
         </mc:Choice>
-        <mc:Fallback xmlns:cx1="http://schemas.microsoft.com/office/drawing/2015/9/8/chartex">
+        <mc:Fallback>
           <w:pict>
             <v:line w14:anchorId="7D9437C2" id="Line 201" o:spid="_x0000_s1026" style="position:absolute;z-index:251710464;visibility:visible;mso-wrap-style:square;mso-wrap-distance-left:9pt;mso-wrap-distance-top:0;mso-wrap-distance-right:9pt;mso-wrap-distance-bottom:0;mso-position-horizontal:absolute;mso-position-horizontal-relative:text;mso-position-vertical:absolute;mso-position-vertical-relative:text" from="0,-668.2pt" to="513pt,-668.2pt" o:gfxdata="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" strokeweight="1.5pt"/>
           </w:pict>
@@ -18821,6 +18962,7 @@
       <w:rPr>
         <w:noProof/>
         <w:sz w:val="20"/>
+        <w:lang w:val="ru-RU" w:eastAsia="ru-RU"/>
       </w:rPr>
       <mc:AlternateContent>
         <mc:Choice Requires="wps">
@@ -18925,7 +19067,7 @@
 </file>
 
 <file path=word/footer3.xml><?xml version="1.0" encoding="utf-8"?>
-<w:ftr xmlns:wpc="http://schemas.microsoft.com/office/word/2010/wordprocessingCanvas" xmlns:cx="http://schemas.microsoft.com/office/drawing/2014/chartex" xmlns:mc="http://schemas.openxmlformats.org/markup-compatibility/2006" xmlns:o="urn:schemas-microsoft-com:office:office" xmlns:r="http://schemas.openxmlformats.org/officeDocument/2006/relationships" xmlns:m="http://schemas.openxmlformats.org/officeDocument/2006/math" xmlns:v="urn:schemas-microsoft-com:vml" xmlns:wp14="http://schemas.microsoft.com/office/word/2010/wordprocessingDrawing" xmlns:wp="http://schemas.openxmlformats.org/drawingml/2006/wordprocessingDrawing" xmlns:w10="urn:schemas-microsoft-com:office:word" xmlns:w="http://schemas.openxmlformats.org/wordprocessingml/2006/main" xmlns:w14="http://schemas.microsoft.com/office/word/2010/wordml" xmlns:w15="http://schemas.microsoft.com/office/word/2012/wordml" xmlns:w16se="http://schemas.microsoft.com/office/word/2015/wordml/symex" xmlns:wpg="http://schemas.microsoft.com/office/word/2010/wordprocessingGroup" xmlns:wpi="http://schemas.microsoft.com/office/word/2010/wordprocessingInk" xmlns:wne="http://schemas.microsoft.com/office/word/2006/wordml" xmlns:wps="http://schemas.microsoft.com/office/word/2010/wordprocessingShape" mc:Ignorable="w14 w15 w16se wp14">
+<w:ftr xmlns:wpc="http://schemas.microsoft.com/office/word/2010/wordprocessingCanvas" xmlns:cx="http://schemas.microsoft.com/office/drawing/2014/chartex" xmlns:cx1="http://schemas.microsoft.com/office/drawing/2015/9/8/chartex" xmlns:mc="http://schemas.openxmlformats.org/markup-compatibility/2006" xmlns:o="urn:schemas-microsoft-com:office:office" xmlns:r="http://schemas.openxmlformats.org/officeDocument/2006/relationships" xmlns:m="http://schemas.openxmlformats.org/officeDocument/2006/math" xmlns:v="urn:schemas-microsoft-com:vml" xmlns:wp14="http://schemas.microsoft.com/office/word/2010/wordprocessingDrawing" xmlns:wp="http://schemas.openxmlformats.org/drawingml/2006/wordprocessingDrawing" xmlns:w10="urn:schemas-microsoft-com:office:word" xmlns:w="http://schemas.openxmlformats.org/wordprocessingml/2006/main" xmlns:w14="http://schemas.microsoft.com/office/word/2010/wordml" xmlns:w15="http://schemas.microsoft.com/office/word/2012/wordml" xmlns:w16se="http://schemas.microsoft.com/office/word/2015/wordml/symex" xmlns:wpg="http://schemas.microsoft.com/office/word/2010/wordprocessingGroup" xmlns:wpi="http://schemas.microsoft.com/office/word/2010/wordprocessingInk" xmlns:wne="http://schemas.microsoft.com/office/word/2006/wordml" xmlns:wps="http://schemas.microsoft.com/office/word/2010/wordprocessingShape" mc:Ignorable="w14 w15 w16se wp14">
   <w:p>
     <w:pPr>
       <w:pStyle w:val="af4"/>
@@ -18934,6 +19076,7 @@
       <w:rPr>
         <w:noProof/>
         <w:sz w:val="20"/>
+        <w:lang w:val="ru-RU" w:eastAsia="ru-RU"/>
       </w:rPr>
       <mc:AlternateContent>
         <mc:Choice Requires="wps">
@@ -18990,19 +19133,8 @@
                               <w:sz w:val="16"/>
                               <w:lang w:val="ru-RU"/>
                             </w:rPr>
-                            <w:t xml:space="preserve">Проскурина </w:t>
+                            <w:t>Проскурина Г.В..</w:t>
                           </w:r>
-                          <w:proofErr w:type="gramStart"/>
-                          <w:r>
-                            <w:rPr>
-                              <w:rFonts w:ascii="Arial" w:hAnsi="Arial"/>
-                              <w:i/>
-                              <w:sz w:val="16"/>
-                              <w:lang w:val="ru-RU"/>
-                            </w:rPr>
-                            <w:t>Г.В..</w:t>
-                          </w:r>
-                          <w:proofErr w:type="gramEnd"/>
                         </w:p>
                       </w:txbxContent>
                     </wps:txbx>
@@ -19040,19 +19172,8 @@
                         <w:sz w:val="16"/>
                         <w:lang w:val="ru-RU"/>
                       </w:rPr>
-                      <w:t xml:space="preserve">Проскурина </w:t>
+                      <w:t>Проскурина Г.В..</w:t>
                     </w:r>
-                    <w:proofErr w:type="gramStart"/>
-                    <w:r>
-                      <w:rPr>
-                        <w:rFonts w:ascii="Arial" w:hAnsi="Arial"/>
-                        <w:i/>
-                        <w:sz w:val="16"/>
-                        <w:lang w:val="ru-RU"/>
-                      </w:rPr>
-                      <w:t>Г.В..</w:t>
-                    </w:r>
-                    <w:proofErr w:type="gramEnd"/>
                   </w:p>
                 </w:txbxContent>
               </v:textbox>
@@ -19066,7 +19187,7 @@
 </file>
 
 <file path=word/footer4.xml><?xml version="1.0" encoding="utf-8"?>
-<w:ftr xmlns:wpc="http://schemas.microsoft.com/office/word/2010/wordprocessingCanvas" xmlns:cx="http://schemas.microsoft.com/office/drawing/2014/chartex" xmlns:mc="http://schemas.openxmlformats.org/markup-compatibility/2006" xmlns:o="urn:schemas-microsoft-com:office:office" xmlns:r="http://schemas.openxmlformats.org/officeDocument/2006/relationships" xmlns:m="http://schemas.openxmlformats.org/officeDocument/2006/math" xmlns:v="urn:schemas-microsoft-com:vml" xmlns:wp14="http://schemas.microsoft.com/office/word/2010/wordprocessingDrawing" xmlns:wp="http://schemas.openxmlformats.org/drawingml/2006/wordprocessingDrawing" xmlns:w10="urn:schemas-microsoft-com:office:word" xmlns:w="http://schemas.openxmlformats.org/wordprocessingml/2006/main" xmlns:w14="http://schemas.microsoft.com/office/word/2010/wordml" xmlns:w15="http://schemas.microsoft.com/office/word/2012/wordml" xmlns:w16se="http://schemas.microsoft.com/office/word/2015/wordml/symex" xmlns:wpg="http://schemas.microsoft.com/office/word/2010/wordprocessingGroup" xmlns:wpi="http://schemas.microsoft.com/office/word/2010/wordprocessingInk" xmlns:wne="http://schemas.microsoft.com/office/word/2006/wordml" xmlns:wps="http://schemas.microsoft.com/office/word/2010/wordprocessingShape" mc:Ignorable="w14 w15 w16se wp14">
+<w:ftr xmlns:wpc="http://schemas.microsoft.com/office/word/2010/wordprocessingCanvas" xmlns:cx="http://schemas.microsoft.com/office/drawing/2014/chartex" xmlns:cx1="http://schemas.microsoft.com/office/drawing/2015/9/8/chartex" xmlns:mc="http://schemas.openxmlformats.org/markup-compatibility/2006" xmlns:o="urn:schemas-microsoft-com:office:office" xmlns:r="http://schemas.openxmlformats.org/officeDocument/2006/relationships" xmlns:m="http://schemas.openxmlformats.org/officeDocument/2006/math" xmlns:v="urn:schemas-microsoft-com:vml" xmlns:wp14="http://schemas.microsoft.com/office/word/2010/wordprocessingDrawing" xmlns:wp="http://schemas.openxmlformats.org/drawingml/2006/wordprocessingDrawing" xmlns:w10="urn:schemas-microsoft-com:office:word" xmlns:w="http://schemas.openxmlformats.org/wordprocessingml/2006/main" xmlns:w14="http://schemas.microsoft.com/office/word/2010/wordml" xmlns:w15="http://schemas.microsoft.com/office/word/2012/wordml" xmlns:w16se="http://schemas.microsoft.com/office/word/2015/wordml/symex" xmlns:wpg="http://schemas.microsoft.com/office/word/2010/wordprocessingGroup" xmlns:wpi="http://schemas.microsoft.com/office/word/2010/wordprocessingInk" xmlns:wne="http://schemas.microsoft.com/office/word/2006/wordml" xmlns:wps="http://schemas.microsoft.com/office/word/2010/wordprocessingShape" mc:Ignorable="w14 w15 w16se wp14">
   <w:p>
     <w:pPr>
       <w:pStyle w:val="af4"/>
@@ -19104,7 +19225,7 @@
         <w:iCs/>
         <w:noProof/>
       </w:rPr>
-      <w:t>39</w:t>
+      <w:t>30</w:t>
     </w:r>
     <w:r>
       <w:rPr>
@@ -19123,6 +19244,7 @@
       <w:rPr>
         <w:noProof/>
         <w:sz w:val="20"/>
+        <w:lang w:val="ru-RU" w:eastAsia="ru-RU"/>
       </w:rPr>
       <mc:AlternateContent>
         <mc:Choice Requires="wps">
@@ -19250,6 +19372,7 @@
       <w:rPr>
         <w:noProof/>
         <w:sz w:val="20"/>
+        <w:lang w:val="ru-RU" w:eastAsia="ru-RU"/>
       </w:rPr>
       <mc:AlternateContent>
         <mc:Choice Requires="wps">
@@ -19357,6 +19480,7 @@
       <w:rPr>
         <w:noProof/>
         <w:sz w:val="20"/>
+        <w:lang w:val="ru-RU" w:eastAsia="ru-RU"/>
       </w:rPr>
       <mc:AlternateContent>
         <mc:Choice Requires="wps">
@@ -19464,6 +19588,7 @@
       <w:rPr>
         <w:noProof/>
         <w:sz w:val="20"/>
+        <w:lang w:val="ru-RU" w:eastAsia="ru-RU"/>
       </w:rPr>
       <mc:AlternateContent>
         <mc:Choice Requires="wps">
@@ -19571,6 +19696,7 @@
       <w:rPr>
         <w:noProof/>
         <w:sz w:val="20"/>
+        <w:lang w:val="ru-RU" w:eastAsia="ru-RU"/>
       </w:rPr>
       <mc:AlternateContent>
         <mc:Choice Requires="wps">
@@ -19621,23 +19747,13 @@
                               <w:lang w:val="ru-RU"/>
                             </w:rPr>
                           </w:pPr>
-                          <w:proofErr w:type="spellStart"/>
                           <w:r>
                             <w:rPr>
                               <w:rFonts w:ascii="Arial" w:hAnsi="Arial"/>
                               <w:i/>
                               <w:sz w:val="16"/>
                             </w:rPr>
-                            <w:t>Изм</w:t>
-                          </w:r>
-                          <w:proofErr w:type="spellEnd"/>
-                          <w:r>
-                            <w:rPr>
-                              <w:rFonts w:ascii="Arial" w:hAnsi="Arial"/>
-                              <w:i/>
-                              <w:sz w:val="16"/>
-                            </w:rPr>
-                            <w:t>.</w:t>
+                            <w:t>Изм.</w:t>
                           </w:r>
                         </w:p>
                       </w:txbxContent>
@@ -19666,23 +19782,13 @@
                         <w:lang w:val="ru-RU"/>
                       </w:rPr>
                     </w:pPr>
-                    <w:proofErr w:type="spellStart"/>
                     <w:r>
                       <w:rPr>
                         <w:rFonts w:ascii="Arial" w:hAnsi="Arial"/>
                         <w:i/>
                         <w:sz w:val="16"/>
                       </w:rPr>
-                      <w:t>Изм</w:t>
-                    </w:r>
-                    <w:proofErr w:type="spellEnd"/>
-                    <w:r>
-                      <w:rPr>
-                        <w:rFonts w:ascii="Arial" w:hAnsi="Arial"/>
-                        <w:i/>
-                        <w:sz w:val="16"/>
-                      </w:rPr>
-                      <w:t>.</w:t>
+                      <w:t>Изм.</w:t>
                     </w:r>
                   </w:p>
                 </w:txbxContent>
@@ -19696,6 +19802,7 @@
       <w:rPr>
         <w:noProof/>
         <w:sz w:val="20"/>
+        <w:lang w:val="ru-RU" w:eastAsia="ru-RU"/>
       </w:rPr>
       <mc:AlternateContent>
         <mc:Choice Requires="wps">
@@ -19744,7 +19851,7 @@
             </wp:anchor>
           </w:drawing>
         </mc:Choice>
-        <mc:Fallback xmlns:cx1="http://schemas.microsoft.com/office/drawing/2015/9/8/chartex">
+        <mc:Fallback>
           <w:pict>
             <v:line w14:anchorId="57169ADD" id="Line 113" o:spid="_x0000_s1026" style="position:absolute;rotation:-90;z-index:251788288;visibility:visible;mso-wrap-style:square;mso-wrap-distance-left:9pt;mso-wrap-distance-top:0;mso-wrap-distance-right:9pt;mso-wrap-distance-bottom:0;mso-position-horizontal:absolute;mso-position-horizontal-relative:text;mso-position-vertical:absolute;mso-position-vertical-relative:text" from="-1.45pt,31.95pt" to="41.3pt,31.95pt" o:gfxdata="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" strokeweight="1.5pt"/>
           </w:pict>
@@ -19755,6 +19862,7 @@
       <w:rPr>
         <w:noProof/>
         <w:sz w:val="20"/>
+        <w:lang w:val="ru-RU" w:eastAsia="ru-RU"/>
       </w:rPr>
       <mc:AlternateContent>
         <mc:Choice Requires="wps">
@@ -19803,7 +19911,7 @@
             </wp:anchor>
           </w:drawing>
         </mc:Choice>
-        <mc:Fallback xmlns:cx1="http://schemas.microsoft.com/office/drawing/2015/9/8/chartex">
+        <mc:Fallback>
           <w:pict>
             <v:line w14:anchorId="015A13B9" id="Line 112" o:spid="_x0000_s1026" style="position:absolute;z-index:251787264;visibility:visible;mso-wrap-style:square;mso-wrap-distance-left:9pt;mso-wrap-distance-top:0;mso-wrap-distance-right:9pt;mso-wrap-distance-bottom:0;mso-position-horizontal:absolute;mso-position-horizontal-relative:text;mso-position-vertical:absolute;mso-position-vertical-relative:text" from="0,10.55pt" to="513pt,10.55pt" o:gfxdata="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" strokeweight="1.5pt"/>
           </w:pict>
@@ -19814,6 +19922,7 @@
       <w:rPr>
         <w:noProof/>
         <w:sz w:val="20"/>
+        <w:lang w:val="ru-RU" w:eastAsia="ru-RU"/>
       </w:rPr>
       <mc:AlternateContent>
         <mc:Choice Requires="wps">
@@ -19862,7 +19971,7 @@
             </wp:anchor>
           </w:drawing>
         </mc:Choice>
-        <mc:Fallback xmlns:cx1="http://schemas.microsoft.com/office/drawing/2015/9/8/chartex">
+        <mc:Fallback>
           <w:pict>
             <v:line w14:anchorId="7838F1B4" id="Line 111" o:spid="_x0000_s1026" style="position:absolute;z-index:251786240;visibility:visible;mso-wrap-style:square;mso-wrap-distance-left:9pt;mso-wrap-distance-top:0;mso-wrap-distance-right:9pt;mso-wrap-distance-bottom:0;mso-position-horizontal:absolute;mso-position-horizontal-relative:text;mso-position-vertical:absolute;mso-position-vertical-relative:text" from="0,24.8pt" to="185.25pt,24.8pt" o:gfxdata="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" strokeweight=".25pt"/>
           </w:pict>
@@ -19873,6 +19982,7 @@
       <w:rPr>
         <w:noProof/>
         <w:sz w:val="20"/>
+        <w:lang w:val="ru-RU" w:eastAsia="ru-RU"/>
       </w:rPr>
       <mc:AlternateContent>
         <mc:Choice Requires="wps">
@@ -19921,7 +20031,7 @@
             </wp:anchor>
           </w:drawing>
         </mc:Choice>
-        <mc:Fallback xmlns:cx1="http://schemas.microsoft.com/office/drawing/2015/9/8/chartex">
+        <mc:Fallback>
           <w:pict>
             <v:line w14:anchorId="54564457" id="Line 110" o:spid="_x0000_s1026" style="position:absolute;z-index:251785216;visibility:visible;mso-wrap-style:square;mso-wrap-distance-left:9pt;mso-wrap-distance-top:0;mso-wrap-distance-right:9pt;mso-wrap-distance-bottom:0;mso-position-horizontal:absolute;mso-position-horizontal-relative:text;mso-position-vertical:absolute;mso-position-vertical-relative:text" from="0,39.05pt" to="185.25pt,39.05pt" o:gfxdata="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" strokeweight="1.5pt"/>
           </w:pict>
@@ -19932,6 +20042,7 @@
       <w:rPr>
         <w:noProof/>
         <w:sz w:val="20"/>
+        <w:lang w:val="ru-RU" w:eastAsia="ru-RU"/>
       </w:rPr>
       <mc:AlternateContent>
         <mc:Choice Requires="wps">
@@ -20039,6 +20150,7 @@
       <w:rPr>
         <w:noProof/>
         <w:sz w:val="20"/>
+        <w:lang w:val="ru-RU" w:eastAsia="ru-RU"/>
       </w:rPr>
       <mc:AlternateContent>
         <mc:Choice Requires="wps">
@@ -20087,7 +20199,7 @@
             </wp:anchor>
           </w:drawing>
         </mc:Choice>
-        <mc:Fallback xmlns:cx1="http://schemas.microsoft.com/office/drawing/2015/9/8/chartex">
+        <mc:Fallback>
           <w:pict>
             <v:line w14:anchorId="30C78DDA" id="Line 124" o:spid="_x0000_s1026" style="position:absolute;rotation:-90;z-index:251794432;visibility:visible;mso-wrap-style:square;mso-wrap-distance-left:9pt;mso-wrap-distance-top:0;mso-wrap-distance-right:9pt;mso-wrap-distance-bottom:0;mso-position-horizontal:absolute;mso-position-horizontal-relative:text;mso-position-vertical:absolute;mso-position-vertical-relative:text" from="463.1pt,31.95pt" to="505.85pt,31.95pt" o:gfxdata="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" strokeweight="1.5pt"/>
           </w:pict>
@@ -20098,6 +20210,7 @@
       <w:rPr>
         <w:noProof/>
         <w:sz w:val="20"/>
+        <w:lang w:val="ru-RU" w:eastAsia="ru-RU"/>
       </w:rPr>
       <mc:AlternateContent>
         <mc:Choice Requires="wps">
@@ -20146,7 +20259,7 @@
             </wp:anchor>
           </w:drawing>
         </mc:Choice>
-        <mc:Fallback xmlns:cx1="http://schemas.microsoft.com/office/drawing/2015/9/8/chartex">
+        <mc:Fallback>
           <w:pict>
             <v:line w14:anchorId="0AC55222" id="Line 118" o:spid="_x0000_s1026" style="position:absolute;z-index:251793408;visibility:visible;mso-wrap-style:square;mso-wrap-distance-left:9pt;mso-wrap-distance-top:0;mso-wrap-distance-right:9pt;mso-wrap-distance-bottom:0;mso-position-horizontal:absolute;mso-position-horizontal-relative:text;mso-position-vertical:absolute;mso-position-vertical-relative:text" from="484.5pt,30.5pt" to="512.85pt,30.5pt" o:gfxdata="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" strokeweight="1.5pt"/>
           </w:pict>
@@ -20157,6 +20270,7 @@
       <w:rPr>
         <w:noProof/>
         <w:sz w:val="20"/>
+        <w:lang w:val="ru-RU" w:eastAsia="ru-RU"/>
       </w:rPr>
       <mc:AlternateContent>
         <mc:Choice Requires="wps">
@@ -20205,7 +20319,7 @@
             </wp:anchor>
           </w:drawing>
         </mc:Choice>
-        <mc:Fallback xmlns:cx1="http://schemas.microsoft.com/office/drawing/2015/9/8/chartex">
+        <mc:Fallback>
           <w:pict>
             <v:line w14:anchorId="75DD9672" id="Line 117" o:spid="_x0000_s1026" style="position:absolute;rotation:-90;z-index:251792384;visibility:visible;mso-wrap-style:square;mso-wrap-distance-left:9pt;mso-wrap-distance-top:0;mso-wrap-distance-right:9pt;mso-wrap-distance-bottom:0;mso-position-horizontal:absolute;mso-position-horizontal-relative:text;mso-position-vertical:absolute;mso-position-vertical-relative:text" from="163.85pt,31.95pt" to="206.6pt,31.95pt" o:gfxdata="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" strokeweight="1.5pt"/>
           </w:pict>
@@ -20216,6 +20330,7 @@
       <w:rPr>
         <w:noProof/>
         <w:sz w:val="20"/>
+        <w:lang w:val="ru-RU" w:eastAsia="ru-RU"/>
       </w:rPr>
       <mc:AlternateContent>
         <mc:Choice Requires="wps">
@@ -20264,7 +20379,7 @@
             </wp:anchor>
           </w:drawing>
         </mc:Choice>
-        <mc:Fallback xmlns:cx1="http://schemas.microsoft.com/office/drawing/2015/9/8/chartex">
+        <mc:Fallback>
           <w:pict>
             <v:line w14:anchorId="5F230A12" id="Line 116" o:spid="_x0000_s1026" style="position:absolute;rotation:-90;z-index:251791360;visibility:visible;mso-wrap-style:square;mso-wrap-distance-left:9pt;mso-wrap-distance-top:0;mso-wrap-distance-right:9pt;mso-wrap-distance-bottom:0;mso-position-horizontal:absolute;mso-position-horizontal-relative:text;mso-position-vertical:absolute;mso-position-vertical-relative:text" from="135.35pt,31.95pt" to="178.1pt,31.95pt" o:gfxdata="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" strokeweight="1.5pt"/>
           </w:pict>
@@ -20275,6 +20390,7 @@
       <w:rPr>
         <w:noProof/>
         <w:sz w:val="20"/>
+        <w:lang w:val="ru-RU" w:eastAsia="ru-RU"/>
       </w:rPr>
       <mc:AlternateContent>
         <mc:Choice Requires="wps">
@@ -20323,7 +20439,7 @@
             </wp:anchor>
           </w:drawing>
         </mc:Choice>
-        <mc:Fallback xmlns:cx1="http://schemas.microsoft.com/office/drawing/2015/9/8/chartex">
+        <mc:Fallback>
           <w:pict>
             <v:line w14:anchorId="253C4593" id="Line 115" o:spid="_x0000_s1026" style="position:absolute;rotation:-90;z-index:251790336;visibility:visible;mso-wrap-style:square;mso-wrap-distance-left:9pt;mso-wrap-distance-top:0;mso-wrap-distance-right:9pt;mso-wrap-distance-bottom:0;mso-position-horizontal:absolute;mso-position-horizontal-relative:text;mso-position-vertical:absolute;mso-position-vertical-relative:text" from="92.6pt,31.95pt" to="135.35pt,31.95pt" o:gfxdata="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" strokeweight="1.5pt"/>
           </w:pict>
@@ -20334,6 +20450,7 @@
       <w:rPr>
         <w:noProof/>
         <w:sz w:val="20"/>
+        <w:lang w:val="ru-RU" w:eastAsia="ru-RU"/>
       </w:rPr>
       <mc:AlternateContent>
         <mc:Choice Requires="wps">
@@ -20382,7 +20499,7 @@
             </wp:anchor>
           </w:drawing>
         </mc:Choice>
-        <mc:Fallback xmlns:cx1="http://schemas.microsoft.com/office/drawing/2015/9/8/chartex">
+        <mc:Fallback>
           <w:pict>
             <v:line w14:anchorId="7458F9C2" id="Line 114" o:spid="_x0000_s1026" style="position:absolute;rotation:-90;z-index:251789312;visibility:visible;mso-wrap-style:square;mso-wrap-distance-left:9pt;mso-wrap-distance-top:0;mso-wrap-distance-right:9pt;mso-wrap-distance-bottom:0;mso-position-horizontal:absolute;mso-position-horizontal-relative:text;mso-position-vertical:absolute;mso-position-vertical-relative:text" from="27.05pt,31.95pt" to="69.8pt,31.95pt" o:gfxdata="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" strokeweight="1.5pt"/>
           </w:pict>
@@ -20393,6 +20510,7 @@
       <w:rPr>
         <w:noProof/>
         <w:sz w:val="20"/>
+        <w:lang w:val="ru-RU" w:eastAsia="ru-RU"/>
       </w:rPr>
       <mc:AlternateContent>
         <mc:Choice Requires="wps">
@@ -20441,7 +20559,7 @@
             </wp:anchor>
           </w:drawing>
         </mc:Choice>
-        <mc:Fallback xmlns:cx1="http://schemas.microsoft.com/office/drawing/2015/9/8/chartex">
+        <mc:Fallback>
           <w:pict>
             <v:line w14:anchorId="610EECDD" id="Line 104" o:spid="_x0000_s1026" style="position:absolute;flip:y;z-index:251784192;visibility:visible;mso-wrap-style:square;mso-wrap-distance-left:9pt;mso-wrap-distance-top:0;mso-wrap-distance-right:9pt;mso-wrap-distance-bottom:0;mso-position-horizontal:absolute;mso-position-horizontal-relative:text;mso-position-vertical:absolute;mso-position-vertical-relative:text" from="0,53.3pt" to="513pt,53.3pt" o:gfxdata="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" strokeweight="1.5pt"/>
           </w:pict>
@@ -20452,6 +20570,7 @@
       <w:rPr>
         <w:noProof/>
         <w:sz w:val="20"/>
+        <w:lang w:val="ru-RU" w:eastAsia="ru-RU"/>
       </w:rPr>
       <mc:AlternateContent>
         <mc:Choice Requires="wps">
@@ -20560,7 +20679,7 @@
 </file>
 
 <file path=word/footer5.xml><?xml version="1.0" encoding="utf-8"?>
-<w:ftr xmlns:wpc="http://schemas.microsoft.com/office/word/2010/wordprocessingCanvas" xmlns:cx="http://schemas.microsoft.com/office/drawing/2014/chartex" xmlns:mc="http://schemas.openxmlformats.org/markup-compatibility/2006" xmlns:o="urn:schemas-microsoft-com:office:office" xmlns:r="http://schemas.openxmlformats.org/officeDocument/2006/relationships" xmlns:m="http://schemas.openxmlformats.org/officeDocument/2006/math" xmlns:v="urn:schemas-microsoft-com:vml" xmlns:wp14="http://schemas.microsoft.com/office/word/2010/wordprocessingDrawing" xmlns:wp="http://schemas.openxmlformats.org/drawingml/2006/wordprocessingDrawing" xmlns:w10="urn:schemas-microsoft-com:office:word" xmlns:w="http://schemas.openxmlformats.org/wordprocessingml/2006/main" xmlns:w14="http://schemas.microsoft.com/office/word/2010/wordml" xmlns:w15="http://schemas.microsoft.com/office/word/2012/wordml" xmlns:w16se="http://schemas.microsoft.com/office/word/2015/wordml/symex" xmlns:wpg="http://schemas.microsoft.com/office/word/2010/wordprocessingGroup" xmlns:wpi="http://schemas.microsoft.com/office/word/2010/wordprocessingInk" xmlns:wne="http://schemas.microsoft.com/office/word/2006/wordml" xmlns:wps="http://schemas.microsoft.com/office/word/2010/wordprocessingShape" mc:Ignorable="w14 w15 w16se wp14">
+<w:ftr xmlns:wpc="http://schemas.microsoft.com/office/word/2010/wordprocessingCanvas" xmlns:cx="http://schemas.microsoft.com/office/drawing/2014/chartex" xmlns:cx1="http://schemas.microsoft.com/office/drawing/2015/9/8/chartex" xmlns:mc="http://schemas.openxmlformats.org/markup-compatibility/2006" xmlns:o="urn:schemas-microsoft-com:office:office" xmlns:r="http://schemas.openxmlformats.org/officeDocument/2006/relationships" xmlns:m="http://schemas.openxmlformats.org/officeDocument/2006/math" xmlns:v="urn:schemas-microsoft-com:vml" xmlns:wp14="http://schemas.microsoft.com/office/word/2010/wordprocessingDrawing" xmlns:wp="http://schemas.openxmlformats.org/drawingml/2006/wordprocessingDrawing" xmlns:w10="urn:schemas-microsoft-com:office:word" xmlns:w="http://schemas.openxmlformats.org/wordprocessingml/2006/main" xmlns:w14="http://schemas.microsoft.com/office/word/2010/wordml" xmlns:w15="http://schemas.microsoft.com/office/word/2012/wordml" xmlns:w16se="http://schemas.microsoft.com/office/word/2015/wordml/symex" xmlns:wpg="http://schemas.microsoft.com/office/word/2010/wordprocessingGroup" xmlns:wpi="http://schemas.microsoft.com/office/word/2010/wordprocessingInk" xmlns:wne="http://schemas.microsoft.com/office/word/2006/wordml" xmlns:wps="http://schemas.microsoft.com/office/word/2010/wordprocessingShape" mc:Ignorable="w14 w15 w16se wp14">
   <w:p>
     <w:pPr>
       <w:pStyle w:val="af4"/>
@@ -20598,7 +20717,7 @@
         <w:iCs/>
         <w:noProof/>
       </w:rPr>
-      <w:t>41</w:t>
+      <w:t>42</w:t>
     </w:r>
     <w:r>
       <w:rPr>
@@ -20618,7 +20737,7 @@
 </file>
 
 <file path=word/footnotes.xml><?xml version="1.0" encoding="utf-8"?>
-<w:footnotes xmlns:wpc="http://schemas.microsoft.com/office/word/2010/wordprocessingCanvas" xmlns:cx="http://schemas.microsoft.com/office/drawing/2014/chartex" xmlns:mc="http://schemas.openxmlformats.org/markup-compatibility/2006" xmlns:o="urn:schemas-microsoft-com:office:office" xmlns:r="http://schemas.openxmlformats.org/officeDocument/2006/relationships" xmlns:m="http://schemas.openxmlformats.org/officeDocument/2006/math" xmlns:v="urn:schemas-microsoft-com:vml" xmlns:wp14="http://schemas.microsoft.com/office/word/2010/wordprocessingDrawing" xmlns:wp="http://schemas.openxmlformats.org/drawingml/2006/wordprocessingDrawing" xmlns:w10="urn:schemas-microsoft-com:office:word" xmlns:w="http://schemas.openxmlformats.org/wordprocessingml/2006/main" xmlns:w14="http://schemas.microsoft.com/office/word/2010/wordml" xmlns:w15="http://schemas.microsoft.com/office/word/2012/wordml" xmlns:w16se="http://schemas.microsoft.com/office/word/2015/wordml/symex" xmlns:wpg="http://schemas.microsoft.com/office/word/2010/wordprocessingGroup" xmlns:wpi="http://schemas.microsoft.com/office/word/2010/wordprocessingInk" xmlns:wne="http://schemas.microsoft.com/office/word/2006/wordml" xmlns:wps="http://schemas.microsoft.com/office/word/2010/wordprocessingShape" mc:Ignorable="w14 w15 w16se wp14">
+<w:footnotes xmlns:wpc="http://schemas.microsoft.com/office/word/2010/wordprocessingCanvas" xmlns:cx="http://schemas.microsoft.com/office/drawing/2014/chartex" xmlns:cx1="http://schemas.microsoft.com/office/drawing/2015/9/8/chartex" xmlns:mc="http://schemas.openxmlformats.org/markup-compatibility/2006" xmlns:o="urn:schemas-microsoft-com:office:office" xmlns:r="http://schemas.openxmlformats.org/officeDocument/2006/relationships" xmlns:m="http://schemas.openxmlformats.org/officeDocument/2006/math" xmlns:v="urn:schemas-microsoft-com:vml" xmlns:wp14="http://schemas.microsoft.com/office/word/2010/wordprocessingDrawing" xmlns:wp="http://schemas.openxmlformats.org/drawingml/2006/wordprocessingDrawing" xmlns:w10="urn:schemas-microsoft-com:office:word" xmlns:w="http://schemas.openxmlformats.org/wordprocessingml/2006/main" xmlns:w14="http://schemas.microsoft.com/office/word/2010/wordml" xmlns:w15="http://schemas.microsoft.com/office/word/2012/wordml" xmlns:w16se="http://schemas.microsoft.com/office/word/2015/wordml/symex" xmlns:wpg="http://schemas.microsoft.com/office/word/2010/wordprocessingGroup" xmlns:wpi="http://schemas.microsoft.com/office/word/2010/wordprocessingInk" xmlns:wne="http://schemas.microsoft.com/office/word/2006/wordml" xmlns:wps="http://schemas.microsoft.com/office/word/2010/wordprocessingShape" mc:Ignorable="w14 w15 w16se wp14">
   <w:footnote w:type="separator" w:id="-1">
     <w:p>
       <w:r>
@@ -20637,7 +20756,7 @@
 </file>
 
 <file path=word/header1.xml><?xml version="1.0" encoding="utf-8"?>
-<w:hdr xmlns:wpc="http://schemas.microsoft.com/office/word/2010/wordprocessingCanvas" xmlns:cx="http://schemas.microsoft.com/office/drawing/2014/chartex" xmlns:mc="http://schemas.openxmlformats.org/markup-compatibility/2006" xmlns:o="urn:schemas-microsoft-com:office:office" xmlns:r="http://schemas.openxmlformats.org/officeDocument/2006/relationships" xmlns:m="http://schemas.openxmlformats.org/officeDocument/2006/math" xmlns:v="urn:schemas-microsoft-com:vml" xmlns:wp14="http://schemas.microsoft.com/office/word/2010/wordprocessingDrawing" xmlns:wp="http://schemas.openxmlformats.org/drawingml/2006/wordprocessingDrawing" xmlns:w10="urn:schemas-microsoft-com:office:word" xmlns:w="http://schemas.openxmlformats.org/wordprocessingml/2006/main" xmlns:w14="http://schemas.microsoft.com/office/word/2010/wordml" xmlns:w15="http://schemas.microsoft.com/office/word/2012/wordml" xmlns:w16se="http://schemas.microsoft.com/office/word/2015/wordml/symex" xmlns:wpg="http://schemas.microsoft.com/office/word/2010/wordprocessingGroup" xmlns:wpi="http://schemas.microsoft.com/office/word/2010/wordprocessingInk" xmlns:wne="http://schemas.microsoft.com/office/word/2006/wordml" xmlns:wps="http://schemas.microsoft.com/office/word/2010/wordprocessingShape" mc:Ignorable="w14 w15 w16se wp14">
+<w:hdr xmlns:wpc="http://schemas.microsoft.com/office/word/2010/wordprocessingCanvas" xmlns:cx="http://schemas.microsoft.com/office/drawing/2014/chartex" xmlns:cx1="http://schemas.microsoft.com/office/drawing/2015/9/8/chartex" xmlns:mc="http://schemas.openxmlformats.org/markup-compatibility/2006" xmlns:o="urn:schemas-microsoft-com:office:office" xmlns:r="http://schemas.openxmlformats.org/officeDocument/2006/relationships" xmlns:m="http://schemas.openxmlformats.org/officeDocument/2006/math" xmlns:v="urn:schemas-microsoft-com:vml" xmlns:wp14="http://schemas.microsoft.com/office/word/2010/wordprocessingDrawing" xmlns:wp="http://schemas.openxmlformats.org/drawingml/2006/wordprocessingDrawing" xmlns:w10="urn:schemas-microsoft-com:office:word" xmlns:w="http://schemas.openxmlformats.org/wordprocessingml/2006/main" xmlns:w14="http://schemas.microsoft.com/office/word/2010/wordml" xmlns:w15="http://schemas.microsoft.com/office/word/2012/wordml" xmlns:w16se="http://schemas.microsoft.com/office/word/2015/wordml/symex" xmlns:wpg="http://schemas.microsoft.com/office/word/2010/wordprocessingGroup" xmlns:wpi="http://schemas.microsoft.com/office/word/2010/wordprocessingInk" xmlns:wne="http://schemas.microsoft.com/office/word/2006/wordml" xmlns:wps="http://schemas.microsoft.com/office/word/2010/wordprocessingShape" mc:Ignorable="w14 w15 w16se wp14">
   <w:p>
     <w:pPr>
       <w:pStyle w:val="ae"/>
@@ -20647,7 +20766,7 @@
 </file>
 
 <file path=word/header2.xml><?xml version="1.0" encoding="utf-8"?>
-<w:hdr xmlns:wpc="http://schemas.microsoft.com/office/word/2010/wordprocessingCanvas" xmlns:cx="http://schemas.microsoft.com/office/drawing/2014/chartex" xmlns:mc="http://schemas.openxmlformats.org/markup-compatibility/2006" xmlns:o="urn:schemas-microsoft-com:office:office" xmlns:r="http://schemas.openxmlformats.org/officeDocument/2006/relationships" xmlns:m="http://schemas.openxmlformats.org/officeDocument/2006/math" xmlns:v="urn:schemas-microsoft-com:vml" xmlns:wp14="http://schemas.microsoft.com/office/word/2010/wordprocessingDrawing" xmlns:wp="http://schemas.openxmlformats.org/drawingml/2006/wordprocessingDrawing" xmlns:w10="urn:schemas-microsoft-com:office:word" xmlns:w="http://schemas.openxmlformats.org/wordprocessingml/2006/main" xmlns:w14="http://schemas.microsoft.com/office/word/2010/wordml" xmlns:w15="http://schemas.microsoft.com/office/word/2012/wordml" xmlns:w16se="http://schemas.microsoft.com/office/word/2015/wordml/symex" xmlns:wpg="http://schemas.microsoft.com/office/word/2010/wordprocessingGroup" xmlns:wpi="http://schemas.microsoft.com/office/word/2010/wordprocessingInk" xmlns:wne="http://schemas.microsoft.com/office/word/2006/wordml" xmlns:wps="http://schemas.microsoft.com/office/word/2010/wordprocessingShape" mc:Ignorable="w14 w15 w16se wp14">
+<w:hdr xmlns:wpc="http://schemas.microsoft.com/office/word/2010/wordprocessingCanvas" xmlns:cx="http://schemas.microsoft.com/office/drawing/2014/chartex" xmlns:cx1="http://schemas.microsoft.com/office/drawing/2015/9/8/chartex" xmlns:mc="http://schemas.openxmlformats.org/markup-compatibility/2006" xmlns:o="urn:schemas-microsoft-com:office:office" xmlns:r="http://schemas.openxmlformats.org/officeDocument/2006/relationships" xmlns:m="http://schemas.openxmlformats.org/officeDocument/2006/math" xmlns:v="urn:schemas-microsoft-com:vml" xmlns:wp14="http://schemas.microsoft.com/office/word/2010/wordprocessingDrawing" xmlns:wp="http://schemas.openxmlformats.org/drawingml/2006/wordprocessingDrawing" xmlns:w10="urn:schemas-microsoft-com:office:word" xmlns:w="http://schemas.openxmlformats.org/wordprocessingml/2006/main" xmlns:w14="http://schemas.microsoft.com/office/word/2010/wordml" xmlns:w15="http://schemas.microsoft.com/office/word/2012/wordml" xmlns:w16se="http://schemas.microsoft.com/office/word/2015/wordml/symex" xmlns:wpg="http://schemas.microsoft.com/office/word/2010/wordprocessingGroup" xmlns:wpi="http://schemas.microsoft.com/office/word/2010/wordprocessingInk" xmlns:wne="http://schemas.microsoft.com/office/word/2006/wordml" xmlns:wps="http://schemas.microsoft.com/office/word/2010/wordprocessingShape" mc:Ignorable="w14 w15 w16se wp14">
   <w:p>
     <w:pPr>
       <w:pStyle w:val="ae"/>
@@ -20656,6 +20775,7 @@
       <w:rPr>
         <w:noProof/>
         <w:sz w:val="20"/>
+        <w:lang w:val="ru-RU" w:eastAsia="ru-RU"/>
       </w:rPr>
       <mc:AlternateContent>
         <mc:Choice Requires="wps">
@@ -20763,6 +20883,7 @@
       <w:rPr>
         <w:noProof/>
         <w:sz w:val="20"/>
+        <w:lang w:val="ru-RU" w:eastAsia="ru-RU"/>
       </w:rPr>
       <mc:AlternateContent>
         <mc:Choice Requires="wps">
@@ -20866,6 +20987,7 @@
       <w:rPr>
         <w:noProof/>
         <w:sz w:val="20"/>
+        <w:lang w:val="ru-RU" w:eastAsia="ru-RU"/>
       </w:rPr>
       <mc:AlternateContent>
         <mc:Choice Requires="wps">
@@ -21045,6 +21167,7 @@
       <w:rPr>
         <w:noProof/>
         <w:sz w:val="20"/>
+        <w:lang w:val="ru-RU" w:eastAsia="ru-RU"/>
       </w:rPr>
       <mc:AlternateContent>
         <mc:Choice Requires="wps">
@@ -21152,6 +21275,7 @@
       <w:rPr>
         <w:noProof/>
         <w:sz w:val="20"/>
+        <w:lang w:val="ru-RU" w:eastAsia="ru-RU"/>
       </w:rPr>
       <mc:AlternateContent>
         <mc:Choice Requires="wps">
@@ -21255,6 +21379,7 @@
       <w:rPr>
         <w:noProof/>
         <w:sz w:val="20"/>
+        <w:lang w:val="ru-RU" w:eastAsia="ru-RU"/>
       </w:rPr>
       <mc:AlternateContent>
         <mc:Choice Requires="wps">
@@ -21362,6 +21487,7 @@
       <w:rPr>
         <w:noProof/>
         <w:sz w:val="20"/>
+        <w:lang w:val="ru-RU" w:eastAsia="ru-RU"/>
       </w:rPr>
       <mc:AlternateContent>
         <mc:Choice Requires="wps">
@@ -21469,6 +21595,7 @@
       <w:rPr>
         <w:noProof/>
         <w:sz w:val="20"/>
+        <w:lang w:val="ru-RU" w:eastAsia="ru-RU"/>
       </w:rPr>
       <mc:AlternateContent>
         <mc:Choice Requires="wps">
@@ -21576,6 +21703,7 @@
       <w:rPr>
         <w:noProof/>
         <w:sz w:val="20"/>
+        <w:lang w:val="ru-RU" w:eastAsia="ru-RU"/>
       </w:rPr>
       <mc:AlternateContent>
         <mc:Choice Requires="wps">
@@ -21683,6 +21811,7 @@
       <w:rPr>
         <w:noProof/>
         <w:sz w:val="20"/>
+        <w:lang w:val="ru-RU" w:eastAsia="ru-RU"/>
       </w:rPr>
       <mc:AlternateContent>
         <mc:Choice Requires="wps">
@@ -21770,6 +21899,7 @@
       <w:rPr>
         <w:noProof/>
         <w:sz w:val="20"/>
+        <w:lang w:val="ru-RU" w:eastAsia="ru-RU"/>
       </w:rPr>
       <mc:AlternateContent>
         <mc:Choice Requires="wps">
@@ -21857,6 +21987,7 @@
       <w:rPr>
         <w:noProof/>
         <w:sz w:val="20"/>
+        <w:lang w:val="ru-RU" w:eastAsia="ru-RU"/>
       </w:rPr>
       <mc:AlternateContent>
         <mc:Choice Requires="wps">
@@ -21926,6 +22057,7 @@
       <w:rPr>
         <w:noProof/>
         <w:sz w:val="20"/>
+        <w:lang w:val="ru-RU" w:eastAsia="ru-RU"/>
       </w:rPr>
       <mc:AlternateContent>
         <mc:Choice Requires="wps">
@@ -21995,6 +22127,7 @@
       <w:rPr>
         <w:noProof/>
         <w:sz w:val="20"/>
+        <w:lang w:val="ru-RU" w:eastAsia="ru-RU"/>
       </w:rPr>
       <mc:AlternateContent>
         <mc:Choice Requires="wps">
@@ -22082,6 +22215,7 @@
       <w:rPr>
         <w:noProof/>
         <w:sz w:val="20"/>
+        <w:lang w:val="ru-RU" w:eastAsia="ru-RU"/>
       </w:rPr>
       <mc:AlternateContent>
         <mc:Choice Requires="wps">
@@ -22169,6 +22303,7 @@
       <w:rPr>
         <w:noProof/>
         <w:sz w:val="20"/>
+        <w:lang w:val="ru-RU" w:eastAsia="ru-RU"/>
       </w:rPr>
       <mc:AlternateContent>
         <mc:Choice Requires="wps">
@@ -22218,7 +22353,6 @@
                               <w:lang w:val="ru-RU"/>
                             </w:rPr>
                           </w:pPr>
-                          <w:proofErr w:type="spellStart"/>
                           <w:r>
                             <w:rPr>
                               <w:rFonts w:ascii="Arial" w:hAnsi="Arial"/>
@@ -22226,17 +22360,7 @@
                               <w:sz w:val="16"/>
                               <w:lang w:val="ru-RU"/>
                             </w:rPr>
-                            <w:t>Парахин</w:t>
-                          </w:r>
-                          <w:proofErr w:type="spellEnd"/>
-                          <w:r>
-                            <w:rPr>
-                              <w:rFonts w:ascii="Arial" w:hAnsi="Arial"/>
-                              <w:i/>
-                              <w:sz w:val="16"/>
-                              <w:lang w:val="ru-RU"/>
-                            </w:rPr>
-                            <w:t xml:space="preserve"> К.В.</w:t>
+                            <w:t>Парахин К.В.</w:t>
                           </w:r>
                         </w:p>
                       </w:txbxContent>
@@ -22264,7 +22388,6 @@
                         <w:lang w:val="ru-RU"/>
                       </w:rPr>
                     </w:pPr>
-                    <w:proofErr w:type="spellStart"/>
                     <w:r>
                       <w:rPr>
                         <w:rFonts w:ascii="Arial" w:hAnsi="Arial"/>
@@ -22272,17 +22395,7 @@
                         <w:sz w:val="16"/>
                         <w:lang w:val="ru-RU"/>
                       </w:rPr>
-                      <w:t>Парахин</w:t>
-                    </w:r>
-                    <w:proofErr w:type="spellEnd"/>
-                    <w:r>
-                      <w:rPr>
-                        <w:rFonts w:ascii="Arial" w:hAnsi="Arial"/>
-                        <w:i/>
-                        <w:sz w:val="16"/>
-                        <w:lang w:val="ru-RU"/>
-                      </w:rPr>
-                      <w:t xml:space="preserve"> К.В.</w:t>
+                      <w:t>Парахин К.В.</w:t>
                     </w:r>
                   </w:p>
                 </w:txbxContent>
@@ -22296,6 +22409,7 @@
       <w:rPr>
         <w:noProof/>
         <w:sz w:val="20"/>
+        <w:lang w:val="ru-RU" w:eastAsia="ru-RU"/>
       </w:rPr>
       <mc:AlternateContent>
         <mc:Choice Requires="wps">
@@ -22401,6 +22515,7 @@
       <w:rPr>
         <w:noProof/>
         <w:sz w:val="20"/>
+        <w:lang w:val="ru-RU" w:eastAsia="ru-RU"/>
       </w:rPr>
       <mc:AlternateContent>
         <mc:Choice Requires="wps">
@@ -22506,6 +22621,7 @@
       <w:rPr>
         <w:noProof/>
         <w:sz w:val="20"/>
+        <w:lang w:val="ru-RU" w:eastAsia="ru-RU"/>
       </w:rPr>
       <mc:AlternateContent>
         <mc:Choice Requires="wps">
@@ -22611,6 +22727,7 @@
       <w:rPr>
         <w:noProof/>
         <w:sz w:val="20"/>
+        <w:lang w:val="ru-RU" w:eastAsia="ru-RU"/>
       </w:rPr>
       <mc:AlternateContent>
         <mc:Choice Requires="wps">
@@ -22660,7 +22777,6 @@
                               <w:lang w:val="ru-RU"/>
                             </w:rPr>
                           </w:pPr>
-                          <w:proofErr w:type="spellStart"/>
                           <w:r>
                             <w:rPr>
                               <w:rFonts w:ascii="Arial" w:hAnsi="Arial"/>
@@ -22668,17 +22784,7 @@
                               <w:sz w:val="16"/>
                               <w:lang w:val="ru-RU"/>
                             </w:rPr>
-                            <w:t>Разраб</w:t>
-                          </w:r>
-                          <w:proofErr w:type="spellEnd"/>
-                          <w:r>
-                            <w:rPr>
-                              <w:rFonts w:ascii="Arial" w:hAnsi="Arial"/>
-                              <w:i/>
-                              <w:sz w:val="16"/>
-                              <w:lang w:val="ru-RU"/>
-                            </w:rPr>
-                            <w:t>.</w:t>
+                            <w:t>Разраб.</w:t>
                           </w:r>
                         </w:p>
                       </w:txbxContent>
@@ -22706,7 +22812,6 @@
                         <w:lang w:val="ru-RU"/>
                       </w:rPr>
                     </w:pPr>
-                    <w:proofErr w:type="spellStart"/>
                     <w:r>
                       <w:rPr>
                         <w:rFonts w:ascii="Arial" w:hAnsi="Arial"/>
@@ -22714,17 +22819,7 @@
                         <w:sz w:val="16"/>
                         <w:lang w:val="ru-RU"/>
                       </w:rPr>
-                      <w:t>Разраб</w:t>
-                    </w:r>
-                    <w:proofErr w:type="spellEnd"/>
-                    <w:r>
-                      <w:rPr>
-                        <w:rFonts w:ascii="Arial" w:hAnsi="Arial"/>
-                        <w:i/>
-                        <w:sz w:val="16"/>
-                        <w:lang w:val="ru-RU"/>
-                      </w:rPr>
-                      <w:t>.</w:t>
+                      <w:t>Разраб.</w:t>
                     </w:r>
                   </w:p>
                 </w:txbxContent>
@@ -22738,6 +22833,7 @@
       <w:rPr>
         <w:noProof/>
         <w:sz w:val="20"/>
+        <w:lang w:val="ru-RU" w:eastAsia="ru-RU"/>
       </w:rPr>
       <mc:AlternateContent>
         <mc:Choice Requires="wps">
@@ -22845,6 +22941,7 @@
       <w:rPr>
         <w:noProof/>
         <w:sz w:val="20"/>
+        <w:lang w:val="ru-RU" w:eastAsia="ru-RU"/>
       </w:rPr>
       <mc:AlternateContent>
         <mc:Choice Requires="wps">
@@ -22952,6 +23049,7 @@
       <w:rPr>
         <w:noProof/>
         <w:sz w:val="20"/>
+        <w:lang w:val="ru-RU" w:eastAsia="ru-RU"/>
       </w:rPr>
       <mc:AlternateContent>
         <mc:Choice Requires="wps">
@@ -23059,6 +23157,7 @@
       <w:rPr>
         <w:noProof/>
         <w:sz w:val="20"/>
+        <w:lang w:val="ru-RU" w:eastAsia="ru-RU"/>
       </w:rPr>
       <mc:AlternateContent>
         <mc:Choice Requires="wps">
@@ -23166,6 +23265,7 @@
       <w:rPr>
         <w:noProof/>
         <w:sz w:val="20"/>
+        <w:lang w:val="ru-RU" w:eastAsia="ru-RU"/>
       </w:rPr>
       <mc:AlternateContent>
         <mc:Choice Requires="wps">
@@ -23216,23 +23316,13 @@
                               <w:lang w:val="ru-RU"/>
                             </w:rPr>
                           </w:pPr>
-                          <w:proofErr w:type="spellStart"/>
                           <w:r>
                             <w:rPr>
                               <w:rFonts w:ascii="Arial" w:hAnsi="Arial"/>
                               <w:i/>
                               <w:sz w:val="16"/>
                             </w:rPr>
-                            <w:t>Изм</w:t>
-                          </w:r>
-                          <w:proofErr w:type="spellEnd"/>
-                          <w:r>
-                            <w:rPr>
-                              <w:rFonts w:ascii="Arial" w:hAnsi="Arial"/>
-                              <w:i/>
-                              <w:sz w:val="16"/>
-                            </w:rPr>
-                            <w:t>.</w:t>
+                            <w:t>Изм.</w:t>
                           </w:r>
                         </w:p>
                       </w:txbxContent>
@@ -23261,23 +23351,13 @@
                         <w:lang w:val="ru-RU"/>
                       </w:rPr>
                     </w:pPr>
-                    <w:proofErr w:type="spellStart"/>
                     <w:r>
                       <w:rPr>
                         <w:rFonts w:ascii="Arial" w:hAnsi="Arial"/>
                         <w:i/>
                         <w:sz w:val="16"/>
                       </w:rPr>
-                      <w:t>Изм</w:t>
-                    </w:r>
-                    <w:proofErr w:type="spellEnd"/>
-                    <w:r>
-                      <w:rPr>
-                        <w:rFonts w:ascii="Arial" w:hAnsi="Arial"/>
-                        <w:i/>
-                        <w:sz w:val="16"/>
-                      </w:rPr>
-                      <w:t>.</w:t>
+                      <w:t>Изм.</w:t>
                     </w:r>
                   </w:p>
                 </w:txbxContent>
@@ -23291,6 +23371,7 @@
       <w:rPr>
         <w:noProof/>
         <w:sz w:val="20"/>
+        <w:lang w:val="ru-RU" w:eastAsia="ru-RU"/>
       </w:rPr>
       <mc:AlternateContent>
         <mc:Choice Requires="wps">
@@ -23339,7 +23420,7 @@
             </wp:anchor>
           </w:drawing>
         </mc:Choice>
-        <mc:Fallback xmlns:cx1="http://schemas.microsoft.com/office/drawing/2015/9/8/chartex">
+        <mc:Fallback>
           <w:pict>
             <v:line w14:anchorId="3CE3358C" id="Line 174" o:spid="_x0000_s1026" style="position:absolute;rotation:-90;z-index:251682816;visibility:visible;mso-wrap-style:square;mso-wrap-distance-left:9pt;mso-wrap-distance-top:0;mso-wrap-distance-right:9pt;mso-wrap-distance-bottom:0;mso-position-horizontal:absolute;mso-position-horizontal-relative:text;mso-position-vertical:absolute;mso-position-vertical-relative:text" from="441.75pt,739.35pt" to="470.25pt,739.35pt" o:gfxdata="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" strokeweight="1.5pt"/>
           </w:pict>
@@ -23350,6 +23431,7 @@
       <w:rPr>
         <w:noProof/>
         <w:sz w:val="20"/>
+        <w:lang w:val="ru-RU" w:eastAsia="ru-RU"/>
       </w:rPr>
       <mc:AlternateContent>
         <mc:Choice Requires="wps">
@@ -23398,7 +23480,7 @@
             </wp:anchor>
           </w:drawing>
         </mc:Choice>
-        <mc:Fallback xmlns:cx1="http://schemas.microsoft.com/office/drawing/2015/9/8/chartex">
+        <mc:Fallback>
           <w:pict>
             <v:line w14:anchorId="196AD651" id="Line 173" o:spid="_x0000_s1026" style="position:absolute;rotation:-90;z-index:251681792;visibility:visible;mso-wrap-style:square;mso-wrap-distance-left:9pt;mso-wrap-distance-top:0;mso-wrap-distance-right:9pt;mso-wrap-distance-bottom:0;mso-position-horizontal:absolute;mso-position-horizontal-relative:text;mso-position-vertical:absolute;mso-position-vertical-relative:text" from="399pt,739.35pt" to="427.5pt,739.35pt" o:gfxdata="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" strokeweight="1.5pt"/>
           </w:pict>
@@ -23409,6 +23491,7 @@
       <w:rPr>
         <w:noProof/>
         <w:sz w:val="20"/>
+        <w:lang w:val="ru-RU" w:eastAsia="ru-RU"/>
       </w:rPr>
       <mc:AlternateContent>
         <mc:Choice Requires="wps">
@@ -23457,7 +23540,7 @@
             </wp:anchor>
           </w:drawing>
         </mc:Choice>
-        <mc:Fallback xmlns:cx1="http://schemas.microsoft.com/office/drawing/2015/9/8/chartex">
+        <mc:Fallback>
           <w:pict>
             <v:line w14:anchorId="44804323" id="Line 172" o:spid="_x0000_s1026" style="position:absolute;rotation:-90;z-index:251680768;visibility:visible;mso-wrap-style:square;mso-wrap-distance-left:9pt;mso-wrap-distance-top:0;mso-wrap-distance-right:9pt;mso-wrap-distance-bottom:0;mso-position-horizontal:absolute;mso-position-horizontal-relative:text;mso-position-vertical:absolute;mso-position-vertical-relative:text" from="391.85pt,746.5pt" to="406.1pt,746.5pt" o:gfxdata="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" strokeweight=".25pt"/>
           </w:pict>
@@ -23468,6 +23551,7 @@
       <w:rPr>
         <w:noProof/>
         <w:sz w:val="20"/>
+        <w:lang w:val="ru-RU" w:eastAsia="ru-RU"/>
       </w:rPr>
       <mc:AlternateContent>
         <mc:Choice Requires="wps">
@@ -23516,7 +23600,7 @@
             </wp:anchor>
           </w:drawing>
         </mc:Choice>
-        <mc:Fallback xmlns:cx1="http://schemas.microsoft.com/office/drawing/2015/9/8/chartex">
+        <mc:Fallback>
           <w:pict>
             <v:line w14:anchorId="3592BD06" id="Line 171" o:spid="_x0000_s1026" style="position:absolute;rotation:-90;z-index:251679744;visibility:visible;mso-wrap-style:square;mso-wrap-distance-left:9pt;mso-wrap-distance-top:0;mso-wrap-distance-right:9pt;mso-wrap-distance-bottom:0;mso-position-horizontal:absolute;mso-position-horizontal-relative:text;mso-position-vertical:absolute;mso-position-vertical-relative:text" from="377.6pt,746.5pt" to="391.85pt,746.5pt" o:gfxdata="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" strokeweight=".25pt"/>
           </w:pict>
@@ -23527,6 +23611,7 @@
       <w:rPr>
         <w:noProof/>
         <w:sz w:val="20"/>
+        <w:lang w:val="ru-RU" w:eastAsia="ru-RU"/>
       </w:rPr>
       <mc:AlternateContent>
         <mc:Choice Requires="wps">
@@ -23575,7 +23660,7 @@
             </wp:anchor>
           </w:drawing>
         </mc:Choice>
-        <mc:Fallback xmlns:cx1="http://schemas.microsoft.com/office/drawing/2015/9/8/chartex">
+        <mc:Fallback>
           <w:pict>
             <v:line w14:anchorId="0578B814" id="Line 170" o:spid="_x0000_s1026" style="position:absolute;z-index:251678720;visibility:visible;mso-wrap-style:square;mso-wrap-distance-left:9pt;mso-wrap-distance-top:0;mso-wrap-distance-right:9pt;mso-wrap-distance-bottom:0;mso-position-horizontal:absolute;mso-position-horizontal-relative:text;mso-position-vertical:absolute;mso-position-vertical-relative:text" from="370.5pt,753.6pt" to="512.25pt,753.6pt" o:gfxdata="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" strokeweight="1.5pt"/>
           </w:pict>
@@ -23586,6 +23671,7 @@
       <w:rPr>
         <w:noProof/>
         <w:sz w:val="20"/>
+        <w:lang w:val="ru-RU" w:eastAsia="ru-RU"/>
       </w:rPr>
       <mc:AlternateContent>
         <mc:Choice Requires="wps">
@@ -23634,7 +23720,7 @@
             </wp:anchor>
           </w:drawing>
         </mc:Choice>
-        <mc:Fallback xmlns:cx1="http://schemas.microsoft.com/office/drawing/2015/9/8/chartex">
+        <mc:Fallback>
           <w:pict>
             <v:line w14:anchorId="2011143D" id="Line 169" o:spid="_x0000_s1026" style="position:absolute;rotation:-90;z-index:251677696;visibility:visible;mso-wrap-style:square;mso-wrap-distance-left:9pt;mso-wrap-distance-top:0;mso-wrap-distance-right:9pt;mso-wrap-distance-bottom:0;mso-position-horizontal:absolute;mso-position-horizontal-relative:text;mso-position-vertical:absolute;mso-position-vertical-relative:text" from="334.85pt,760.75pt" to="406.1pt,760.75pt" o:gfxdata="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" strokeweight="1.5pt"/>
           </w:pict>
@@ -23645,6 +23731,7 @@
       <w:rPr>
         <w:noProof/>
         <w:sz w:val="20"/>
+        <w:lang w:val="ru-RU" w:eastAsia="ru-RU"/>
       </w:rPr>
       <mc:AlternateContent>
         <mc:Choice Requires="wps">
@@ -23693,7 +23780,7 @@
             </wp:anchor>
           </w:drawing>
         </mc:Choice>
-        <mc:Fallback xmlns:cx1="http://schemas.microsoft.com/office/drawing/2015/9/8/chartex">
+        <mc:Fallback>
           <w:pict>
             <v:line w14:anchorId="53BB3078" id="Line 168" o:spid="_x0000_s1026" style="position:absolute;z-index:251676672;visibility:visible;mso-wrap-style:square;mso-wrap-distance-left:9pt;mso-wrap-distance-top:0;mso-wrap-distance-right:9pt;mso-wrap-distance-bottom:0;mso-position-horizontal:absolute;mso-position-horizontal-relative:text;mso-position-vertical:absolute;mso-position-vertical-relative:text" from="370.5pt,739.35pt" to="512.25pt,739.35pt" o:gfxdata="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" strokeweight="1.5pt"/>
           </w:pict>
@@ -23704,6 +23791,7 @@
       <w:rPr>
         <w:noProof/>
         <w:sz w:val="20"/>
+        <w:lang w:val="ru-RU" w:eastAsia="ru-RU"/>
       </w:rPr>
       <mc:AlternateContent>
         <mc:Choice Requires="wps">
@@ -23752,7 +23840,7 @@
             </wp:anchor>
           </w:drawing>
         </mc:Choice>
-        <mc:Fallback xmlns:cx1="http://schemas.microsoft.com/office/drawing/2015/9/8/chartex">
+        <mc:Fallback>
           <w:pict>
             <v:line w14:anchorId="4DE78FBC" id="Line 167" o:spid="_x0000_s1026" style="position:absolute;rotation:-90;z-index:251675648;visibility:visible;mso-wrap-style:square;mso-wrap-distance-left:9pt;mso-wrap-distance-top:0;mso-wrap-distance-right:9pt;mso-wrap-distance-bottom:0;mso-position-horizontal:absolute;mso-position-horizontal-relative:text;mso-position-vertical:absolute;mso-position-vertical-relative:text" from="128.25pt,739.35pt" to="242.25pt,739.35pt" o:gfxdata="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" strokeweight="1.5pt"/>
           </w:pict>
@@ -23763,6 +23851,7 @@
       <w:rPr>
         <w:noProof/>
         <w:sz w:val="20"/>
+        <w:lang w:val="ru-RU" w:eastAsia="ru-RU"/>
       </w:rPr>
       <mc:AlternateContent>
         <mc:Choice Requires="wps">
@@ -23811,7 +23900,7 @@
             </wp:anchor>
           </w:drawing>
         </mc:Choice>
-        <mc:Fallback xmlns:cx1="http://schemas.microsoft.com/office/drawing/2015/9/8/chartex">
+        <mc:Fallback>
           <w:pict>
             <v:line w14:anchorId="14C3E443" id="Line 166" o:spid="_x0000_s1026" style="position:absolute;rotation:-90;z-index:251674624;visibility:visible;mso-wrap-style:square;mso-wrap-distance-left:9pt;mso-wrap-distance-top:0;mso-wrap-distance-right:9pt;mso-wrap-distance-bottom:0;mso-position-horizontal:absolute;mso-position-horizontal-relative:text;mso-position-vertical:absolute;mso-position-vertical-relative:text" from="99.75pt,739.35pt" to="213.75pt,739.35pt" o:gfxdata="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" strokeweight="1.5pt"/>
           </w:pict>
@@ -23822,6 +23911,7 @@
       <w:rPr>
         <w:noProof/>
         <w:sz w:val="20"/>
+        <w:lang w:val="ru-RU" w:eastAsia="ru-RU"/>
       </w:rPr>
       <mc:AlternateContent>
         <mc:Choice Requires="wps">
@@ -23870,7 +23960,7 @@
             </wp:anchor>
           </w:drawing>
         </mc:Choice>
-        <mc:Fallback xmlns:cx1="http://schemas.microsoft.com/office/drawing/2015/9/8/chartex">
+        <mc:Fallback>
           <w:pict>
             <v:line w14:anchorId="0260259D" id="Line 165" o:spid="_x0000_s1026" style="position:absolute;rotation:-90;z-index:251673600;visibility:visible;mso-wrap-style:square;mso-wrap-distance-left:9pt;mso-wrap-distance-top:0;mso-wrap-distance-right:9pt;mso-wrap-distance-bottom:0;mso-position-horizontal:absolute;mso-position-horizontal-relative:text;mso-position-vertical:absolute;mso-position-vertical-relative:text" from="57pt,739.35pt" to="171pt,739.35pt" o:gfxdata="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" strokeweight="1.5pt"/>
           </w:pict>
@@ -23881,6 +23971,7 @@
       <w:rPr>
         <w:noProof/>
         <w:sz w:val="20"/>
+        <w:lang w:val="ru-RU" w:eastAsia="ru-RU"/>
       </w:rPr>
       <mc:AlternateContent>
         <mc:Choice Requires="wps">
@@ -23929,7 +24020,7 @@
             </wp:anchor>
           </w:drawing>
         </mc:Choice>
-        <mc:Fallback xmlns:cx1="http://schemas.microsoft.com/office/drawing/2015/9/8/chartex">
+        <mc:Fallback>
           <w:pict>
             <v:line w14:anchorId="7357827F" id="Line 164" o:spid="_x0000_s1026" style="position:absolute;rotation:-90;z-index:251672576;visibility:visible;mso-wrap-style:square;mso-wrap-distance-left:9pt;mso-wrap-distance-top:0;mso-wrap-distance-right:9pt;mso-wrap-distance-bottom:0;mso-position-horizontal:absolute;mso-position-horizontal-relative:text;mso-position-vertical:absolute;mso-position-vertical-relative:text" from="-8.55pt,739.35pt" to="105.45pt,739.35pt" o:gfxdata="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" strokeweight="1.5pt"/>
           </w:pict>
@@ -23940,6 +24031,7 @@
       <w:rPr>
         <w:noProof/>
         <w:sz w:val="20"/>
+        <w:lang w:val="ru-RU" w:eastAsia="ru-RU"/>
       </w:rPr>
       <mc:AlternateContent>
         <mc:Choice Requires="wps">
@@ -23988,7 +24080,7 @@
             </wp:anchor>
           </w:drawing>
         </mc:Choice>
-        <mc:Fallback xmlns:cx1="http://schemas.microsoft.com/office/drawing/2015/9/8/chartex">
+        <mc:Fallback>
           <w:pict>
             <v:line w14:anchorId="5CBE3F44" id="Line 163" o:spid="_x0000_s1026" style="position:absolute;rotation:-90;z-index:251671552;visibility:visible;mso-wrap-style:square;mso-wrap-distance-left:9pt;mso-wrap-distance-top:0;mso-wrap-distance-right:9pt;mso-wrap-distance-bottom:0;mso-position-horizontal:absolute;mso-position-horizontal-relative:text;mso-position-vertical:absolute;mso-position-vertical-relative:text" from="-1.45pt,703.75pt" to="41.3pt,703.75pt" o:gfxdata="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" strokeweight="1.5pt"/>
           </w:pict>
@@ -23999,6 +24091,7 @@
       <w:rPr>
         <w:noProof/>
         <w:sz w:val="20"/>
+        <w:lang w:val="ru-RU" w:eastAsia="ru-RU"/>
       </w:rPr>
       <mc:AlternateContent>
         <mc:Choice Requires="wps">
@@ -24047,7 +24140,7 @@
             </wp:anchor>
           </w:drawing>
         </mc:Choice>
-        <mc:Fallback xmlns:cx1="http://schemas.microsoft.com/office/drawing/2015/9/8/chartex">
+        <mc:Fallback>
           <w:pict>
             <v:line w14:anchorId="35E68807" id="Line 162" o:spid="_x0000_s1026" style="position:absolute;z-index:251670528;visibility:visible;mso-wrap-style:square;mso-wrap-distance-left:9pt;mso-wrap-distance-top:0;mso-wrap-distance-right:9pt;mso-wrap-distance-bottom:0;mso-position-horizontal:absolute;mso-position-horizontal-relative:text;mso-position-vertical:absolute;mso-position-vertical-relative:text" from="0,682.35pt" to="513pt,682.35pt" o:gfxdata="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" strokeweight="1.5pt"/>
           </w:pict>
@@ -24058,6 +24151,7 @@
       <w:rPr>
         <w:noProof/>
         <w:sz w:val="20"/>
+        <w:lang w:val="ru-RU" w:eastAsia="ru-RU"/>
       </w:rPr>
       <mc:AlternateContent>
         <mc:Choice Requires="wps">
@@ -24106,7 +24200,7 @@
             </wp:anchor>
           </w:drawing>
         </mc:Choice>
-        <mc:Fallback xmlns:cx1="http://schemas.microsoft.com/office/drawing/2015/9/8/chartex">
+        <mc:Fallback>
           <w:pict>
             <v:line w14:anchorId="767D984C" id="Line 161" o:spid="_x0000_s1026" style="position:absolute;z-index:251669504;visibility:visible;mso-wrap-style:square;mso-wrap-distance-left:9pt;mso-wrap-distance-top:0;mso-wrap-distance-right:9pt;mso-wrap-distance-bottom:0;mso-position-horizontal:absolute;mso-position-horizontal-relative:text;mso-position-vertical:absolute;mso-position-vertical-relative:text" from="0,696.6pt" to="185.25pt,696.6pt" o:gfxdata="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" strokeweight=".25pt"/>
           </w:pict>
@@ -24117,6 +24211,7 @@
       <w:rPr>
         <w:noProof/>
         <w:sz w:val="20"/>
+        <w:lang w:val="ru-RU" w:eastAsia="ru-RU"/>
       </w:rPr>
       <mc:AlternateContent>
         <mc:Choice Requires="wps">
@@ -24165,7 +24260,7 @@
             </wp:anchor>
           </w:drawing>
         </mc:Choice>
-        <mc:Fallback xmlns:cx1="http://schemas.microsoft.com/office/drawing/2015/9/8/chartex">
+        <mc:Fallback>
           <w:pict>
             <v:line w14:anchorId="4D9163BA" id="Line 160" o:spid="_x0000_s1026" style="position:absolute;z-index:251668480;visibility:visible;mso-wrap-style:square;mso-wrap-distance-left:9pt;mso-wrap-distance-top:0;mso-wrap-distance-right:9pt;mso-wrap-distance-bottom:0;mso-position-horizontal:absolute;mso-position-horizontal-relative:text;mso-position-vertical:absolute;mso-position-vertical-relative:text" from="0,710.85pt" to="185.25pt,710.85pt" o:gfxdata="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" strokeweight="1.5pt"/>
           </w:pict>
@@ -24176,6 +24271,7 @@
       <w:rPr>
         <w:noProof/>
         <w:sz w:val="20"/>
+        <w:lang w:val="ru-RU" w:eastAsia="ru-RU"/>
       </w:rPr>
       <mc:AlternateContent>
         <mc:Choice Requires="wps">
@@ -24224,7 +24320,7 @@
             </wp:anchor>
           </w:drawing>
         </mc:Choice>
-        <mc:Fallback xmlns:cx1="http://schemas.microsoft.com/office/drawing/2015/9/8/chartex">
+        <mc:Fallback>
           <w:pict>
             <v:line w14:anchorId="5EC3F3B8" id="Line 159" o:spid="_x0000_s1026" style="position:absolute;z-index:251667456;visibility:visible;mso-wrap-style:square;mso-wrap-distance-left:9pt;mso-wrap-distance-top:0;mso-wrap-distance-right:9pt;mso-wrap-distance-bottom:0;mso-position-horizontal:absolute;mso-position-horizontal-relative:text;mso-position-vertical:absolute;mso-position-vertical-relative:text" from="0,725.1pt" to="513pt,725.1pt" o:gfxdata="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" strokeweight="1.5pt"/>
           </w:pict>
@@ -24235,6 +24331,7 @@
       <w:rPr>
         <w:noProof/>
         <w:sz w:val="20"/>
+        <w:lang w:val="ru-RU" w:eastAsia="ru-RU"/>
       </w:rPr>
       <mc:AlternateContent>
         <mc:Choice Requires="wps">
@@ -24283,7 +24380,7 @@
             </wp:anchor>
           </w:drawing>
         </mc:Choice>
-        <mc:Fallback xmlns:cx1="http://schemas.microsoft.com/office/drawing/2015/9/8/chartex">
+        <mc:Fallback>
           <w:pict>
             <v:line w14:anchorId="1DE329E2" id="Line 158" o:spid="_x0000_s1026" style="position:absolute;z-index:251666432;visibility:visible;mso-wrap-style:square;mso-wrap-distance-left:9pt;mso-wrap-distance-top:0;mso-wrap-distance-right:9pt;mso-wrap-distance-bottom:0;mso-position-horizontal:absolute;mso-position-horizontal-relative:text;mso-position-vertical:absolute;mso-position-vertical-relative:text" from="0,739.35pt" to="185.25pt,739.35pt" o:gfxdata="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" strokeweight=".25pt"/>
           </w:pict>
@@ -24294,6 +24391,7 @@
       <w:rPr>
         <w:noProof/>
         <w:sz w:val="20"/>
+        <w:lang w:val="ru-RU" w:eastAsia="ru-RU"/>
       </w:rPr>
       <mc:AlternateContent>
         <mc:Choice Requires="wps">
@@ -24342,7 +24440,7 @@
             </wp:anchor>
           </w:drawing>
         </mc:Choice>
-        <mc:Fallback xmlns:cx1="http://schemas.microsoft.com/office/drawing/2015/9/8/chartex">
+        <mc:Fallback>
           <w:pict>
             <v:line w14:anchorId="07C74DD9" id="Line 157" o:spid="_x0000_s1026" style="position:absolute;z-index:251665408;visibility:visible;mso-wrap-style:square;mso-wrap-distance-left:9pt;mso-wrap-distance-top:0;mso-wrap-distance-right:9pt;mso-wrap-distance-bottom:0;mso-position-horizontal:absolute;mso-position-horizontal-relative:text;mso-position-vertical:absolute;mso-position-vertical-relative:text" from="0,753.6pt" to="185.25pt,753.6pt" o:gfxdata="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" strokeweight=".25pt"/>
           </w:pict>
@@ -24353,6 +24451,7 @@
       <w:rPr>
         <w:noProof/>
         <w:sz w:val="20"/>
+        <w:lang w:val="ru-RU" w:eastAsia="ru-RU"/>
       </w:rPr>
       <mc:AlternateContent>
         <mc:Choice Requires="wps">
@@ -24401,7 +24500,7 @@
             </wp:anchor>
           </w:drawing>
         </mc:Choice>
-        <mc:Fallback xmlns:cx1="http://schemas.microsoft.com/office/drawing/2015/9/8/chartex">
+        <mc:Fallback>
           <w:pict>
             <v:line w14:anchorId="3766D6DD" id="Line 156" o:spid="_x0000_s1026" style="position:absolute;z-index:251664384;visibility:visible;mso-wrap-style:square;mso-wrap-distance-left:9pt;mso-wrap-distance-top:0;mso-wrap-distance-right:9pt;mso-wrap-distance-bottom:0;mso-position-horizontal:absolute;mso-position-horizontal-relative:text;mso-position-vertical:absolute;mso-position-vertical-relative:text" from="0,767.85pt" to="185.25pt,767.85pt" o:gfxdata="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" strokeweight=".25pt"/>
           </w:pict>
@@ -24412,6 +24511,7 @@
       <w:rPr>
         <w:noProof/>
         <w:sz w:val="20"/>
+        <w:lang w:val="ru-RU" w:eastAsia="ru-RU"/>
       </w:rPr>
       <mc:AlternateContent>
         <mc:Choice Requires="wps">
@@ -24460,7 +24560,7 @@
             </wp:anchor>
           </w:drawing>
         </mc:Choice>
-        <mc:Fallback xmlns:cx1="http://schemas.microsoft.com/office/drawing/2015/9/8/chartex">
+        <mc:Fallback>
           <w:pict>
             <v:line w14:anchorId="1660A267" id="Line 155" o:spid="_x0000_s1026" style="position:absolute;z-index:251663360;visibility:visible;mso-wrap-style:square;mso-wrap-distance-left:9pt;mso-wrap-distance-top:0;mso-wrap-distance-right:9pt;mso-wrap-distance-bottom:0;mso-position-horizontal:absolute;mso-position-horizontal-relative:text;mso-position-vertical:absolute;mso-position-vertical-relative:text" from="0,782.1pt" to="185.25pt,782.1pt" o:gfxdata="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" strokeweight=".25pt"/>
           </w:pict>
@@ -24471,6 +24571,7 @@
       <w:rPr>
         <w:noProof/>
         <w:sz w:val="20"/>
+        <w:lang w:val="ru-RU" w:eastAsia="ru-RU"/>
       </w:rPr>
       <mc:AlternateContent>
         <mc:Choice Requires="wps">
@@ -24519,7 +24620,7 @@
             </wp:anchor>
           </w:drawing>
         </mc:Choice>
-        <mc:Fallback xmlns:cx1="http://schemas.microsoft.com/office/drawing/2015/9/8/chartex">
+        <mc:Fallback>
           <w:pict>
             <v:line w14:anchorId="00D3AB9F" id="Line 154" o:spid="_x0000_s1026" style="position:absolute;flip:y;z-index:251662336;visibility:visible;mso-wrap-style:square;mso-wrap-distance-left:9pt;mso-wrap-distance-top:0;mso-wrap-distance-right:9pt;mso-wrap-distance-bottom:0;mso-position-horizontal:absolute;mso-position-horizontal-relative:text;mso-position-vertical:absolute;mso-position-vertical-relative:text" from="0,796.35pt" to="513pt,796.35pt" o:gfxdata="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" strokeweight="1.5pt"/>
           </w:pict>
@@ -24530,6 +24631,7 @@
       <w:rPr>
         <w:noProof/>
         <w:sz w:val="20"/>
+        <w:lang w:val="ru-RU" w:eastAsia="ru-RU"/>
       </w:rPr>
       <mc:AlternateContent>
         <mc:Choice Requires="wps">
@@ -24578,7 +24680,7 @@
             </wp:anchor>
           </w:drawing>
         </mc:Choice>
-        <mc:Fallback xmlns:cx1="http://schemas.microsoft.com/office/drawing/2015/9/8/chartex">
+        <mc:Fallback>
           <w:pict>
             <v:line w14:anchorId="079D0D70" id="Line 153" o:spid="_x0000_s1026" style="position:absolute;flip:x;z-index:251661312;visibility:visible;mso-wrap-style:square;mso-wrap-distance-left:9pt;mso-wrap-distance-top:0;mso-wrap-distance-right:9pt;mso-wrap-distance-bottom:0;mso-position-horizontal:absolute;mso-position-horizontal-relative:text;mso-position-vertical:absolute;mso-position-vertical-relative:text" from="0,-10.2pt" to="0,796.35pt" o:gfxdata="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" strokeweight="1.5pt"/>
           </w:pict>
@@ -24589,6 +24691,7 @@
       <w:rPr>
         <w:noProof/>
         <w:sz w:val="20"/>
+        <w:lang w:val="ru-RU" w:eastAsia="ru-RU"/>
       </w:rPr>
       <mc:AlternateContent>
         <mc:Choice Requires="wps">
@@ -24637,7 +24740,7 @@
             </wp:anchor>
           </w:drawing>
         </mc:Choice>
-        <mc:Fallback xmlns:cx1="http://schemas.microsoft.com/office/drawing/2015/9/8/chartex">
+        <mc:Fallback>
           <w:pict>
             <v:line w14:anchorId="6DD845D9" id="Line 152" o:spid="_x0000_s1026" style="position:absolute;z-index:251660288;visibility:visible;mso-wrap-style:square;mso-wrap-distance-left:9pt;mso-wrap-distance-top:0;mso-wrap-distance-right:9pt;mso-wrap-distance-bottom:0;mso-position-horizontal:absolute;mso-position-horizontal-relative:text;mso-position-vertical:absolute;mso-position-vertical-relative:text" from="513pt,-10.2pt" to="513pt,796.35pt" o:gfxdata="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" strokeweight="1.5pt"/>
           </w:pict>
@@ -24648,6 +24751,7 @@
       <w:rPr>
         <w:noProof/>
         <w:sz w:val="20"/>
+        <w:lang w:val="ru-RU" w:eastAsia="ru-RU"/>
       </w:rPr>
       <mc:AlternateContent>
         <mc:Choice Requires="wps">
@@ -24696,7 +24800,7 @@
             </wp:anchor>
           </w:drawing>
         </mc:Choice>
-        <mc:Fallback xmlns:cx1="http://schemas.microsoft.com/office/drawing/2015/9/8/chartex">
+        <mc:Fallback>
           <w:pict>
             <v:line w14:anchorId="44C4B0AA" id="Line 151" o:spid="_x0000_s1026" style="position:absolute;z-index:251659264;visibility:visible;mso-wrap-style:square;mso-wrap-distance-left:9pt;mso-wrap-distance-top:0;mso-wrap-distance-right:9pt;mso-wrap-distance-bottom:0;mso-position-horizontal:absolute;mso-position-horizontal-relative:text;mso-position-vertical:absolute;mso-position-vertical-relative:text" from="0,-10.2pt" to="513pt,-10.2pt" o:gfxdata="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" strokeweight="1.5pt"/>
           </w:pict>
@@ -24708,7 +24812,7 @@
 </file>
 
 <file path=word/header3.xml><?xml version="1.0" encoding="utf-8"?>
-<w:hdr xmlns:wpc="http://schemas.microsoft.com/office/word/2010/wordprocessingCanvas" xmlns:cx="http://schemas.microsoft.com/office/drawing/2014/chartex" xmlns:mc="http://schemas.openxmlformats.org/markup-compatibility/2006" xmlns:o="urn:schemas-microsoft-com:office:office" xmlns:r="http://schemas.openxmlformats.org/officeDocument/2006/relationships" xmlns:m="http://schemas.openxmlformats.org/officeDocument/2006/math" xmlns:v="urn:schemas-microsoft-com:vml" xmlns:wp14="http://schemas.microsoft.com/office/word/2010/wordprocessingDrawing" xmlns:wp="http://schemas.openxmlformats.org/drawingml/2006/wordprocessingDrawing" xmlns:w10="urn:schemas-microsoft-com:office:word" xmlns:w="http://schemas.openxmlformats.org/wordprocessingml/2006/main" xmlns:w14="http://schemas.microsoft.com/office/word/2010/wordml" xmlns:w15="http://schemas.microsoft.com/office/word/2012/wordml" xmlns:w16se="http://schemas.microsoft.com/office/word/2015/wordml/symex" xmlns:wpg="http://schemas.microsoft.com/office/word/2010/wordprocessingGroup" xmlns:wpi="http://schemas.microsoft.com/office/word/2010/wordprocessingInk" xmlns:wne="http://schemas.microsoft.com/office/word/2006/wordml" xmlns:wps="http://schemas.microsoft.com/office/word/2010/wordprocessingShape" mc:Ignorable="w14 w15 w16se wp14">
+<w:hdr xmlns:wpc="http://schemas.microsoft.com/office/word/2010/wordprocessingCanvas" xmlns:cx="http://schemas.microsoft.com/office/drawing/2014/chartex" xmlns:cx1="http://schemas.microsoft.com/office/drawing/2015/9/8/chartex" xmlns:mc="http://schemas.openxmlformats.org/markup-compatibility/2006" xmlns:o="urn:schemas-microsoft-com:office:office" xmlns:r="http://schemas.openxmlformats.org/officeDocument/2006/relationships" xmlns:m="http://schemas.openxmlformats.org/officeDocument/2006/math" xmlns:v="urn:schemas-microsoft-com:vml" xmlns:wp14="http://schemas.microsoft.com/office/word/2010/wordprocessingDrawing" xmlns:wp="http://schemas.openxmlformats.org/drawingml/2006/wordprocessingDrawing" xmlns:w10="urn:schemas-microsoft-com:office:word" xmlns:w="http://schemas.openxmlformats.org/wordprocessingml/2006/main" xmlns:w14="http://schemas.microsoft.com/office/word/2010/wordml" xmlns:w15="http://schemas.microsoft.com/office/word/2012/wordml" xmlns:w16se="http://schemas.microsoft.com/office/word/2015/wordml/symex" xmlns:wpg="http://schemas.microsoft.com/office/word/2010/wordprocessingGroup" xmlns:wpi="http://schemas.microsoft.com/office/word/2010/wordprocessingInk" xmlns:wne="http://schemas.microsoft.com/office/word/2006/wordml" xmlns:wps="http://schemas.microsoft.com/office/word/2010/wordprocessingShape" mc:Ignorable="w14 w15 w16se wp14">
   <w:p>
     <w:pPr>
       <w:pStyle w:val="ae"/>
@@ -24720,6 +24824,7 @@
       <w:rPr>
         <w:noProof/>
         <w:sz w:val="20"/>
+        <w:lang w:val="ru-RU" w:eastAsia="ru-RU"/>
       </w:rPr>
       <mc:AlternateContent>
         <mc:Choice Requires="wps">
@@ -24768,7 +24873,7 @@
             </wp:anchor>
           </w:drawing>
         </mc:Choice>
-        <mc:Fallback xmlns:cx1="http://schemas.microsoft.com/office/drawing/2015/9/8/chartex">
+        <mc:Fallback>
           <w:pict>
             <v:line w14:anchorId="3A90315A" id="Line 103" o:spid="_x0000_s1026" style="position:absolute;flip:x;z-index:251783168;visibility:visible;mso-wrap-style:square;mso-wrap-distance-left:9pt;mso-wrap-distance-top:0;mso-wrap-distance-right:9pt;mso-wrap-distance-bottom:0;mso-position-horizontal:absolute;mso-position-horizontal-relative:text;mso-position-vertical:absolute;mso-position-vertical-relative:text" from="0,-10.2pt" to="0,796.35pt" o:gfxdata="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" strokeweight="1.5pt"/>
           </w:pict>
@@ -24779,6 +24884,7 @@
       <w:rPr>
         <w:noProof/>
         <w:sz w:val="20"/>
+        <w:lang w:val="ru-RU" w:eastAsia="ru-RU"/>
       </w:rPr>
       <mc:AlternateContent>
         <mc:Choice Requires="wps">
@@ -24827,7 +24933,7 @@
             </wp:anchor>
           </w:drawing>
         </mc:Choice>
-        <mc:Fallback xmlns:cx1="http://schemas.microsoft.com/office/drawing/2015/9/8/chartex">
+        <mc:Fallback>
           <w:pict>
             <v:line w14:anchorId="59E6AE13" id="Line 102" o:spid="_x0000_s1026" style="position:absolute;z-index:251782144;visibility:visible;mso-wrap-style:square;mso-wrap-distance-left:9pt;mso-wrap-distance-top:0;mso-wrap-distance-right:9pt;mso-wrap-distance-bottom:0;mso-position-horizontal:absolute;mso-position-horizontal-relative:text;mso-position-vertical:absolute;mso-position-vertical-relative:text" from="513pt,-10.2pt" to="513pt,796.35pt" o:gfxdata="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" strokeweight="1.5pt"/>
           </w:pict>
@@ -24838,6 +24944,7 @@
       <w:rPr>
         <w:noProof/>
         <w:sz w:val="20"/>
+        <w:lang w:val="ru-RU" w:eastAsia="ru-RU"/>
       </w:rPr>
       <mc:AlternateContent>
         <mc:Choice Requires="wps">
@@ -24886,7 +24993,7 @@
             </wp:anchor>
           </w:drawing>
         </mc:Choice>
-        <mc:Fallback xmlns:cx1="http://schemas.microsoft.com/office/drawing/2015/9/8/chartex">
+        <mc:Fallback>
           <w:pict>
             <v:line w14:anchorId="49F1D226" id="Line 101" o:spid="_x0000_s1026" style="position:absolute;z-index:251781120;visibility:visible;mso-wrap-style:square;mso-wrap-distance-left:9pt;mso-wrap-distance-top:0;mso-wrap-distance-right:9pt;mso-wrap-distance-bottom:0;mso-position-horizontal:absolute;mso-position-horizontal-relative:text;mso-position-vertical:absolute;mso-position-vertical-relative:text" from="0,-10.2pt" to="513pt,-10.2pt" o:gfxdata="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" strokeweight="1.5pt"/>
           </w:pict>
@@ -24898,7 +25005,7 @@
 </file>
 
 <file path=word/header4.xml><?xml version="1.0" encoding="utf-8"?>
-<w:hdr xmlns:wpc="http://schemas.microsoft.com/office/word/2010/wordprocessingCanvas" xmlns:cx="http://schemas.microsoft.com/office/drawing/2014/chartex" xmlns:mc="http://schemas.openxmlformats.org/markup-compatibility/2006" xmlns:o="urn:schemas-microsoft-com:office:office" xmlns:r="http://schemas.openxmlformats.org/officeDocument/2006/relationships" xmlns:m="http://schemas.openxmlformats.org/officeDocument/2006/math" xmlns:v="urn:schemas-microsoft-com:vml" xmlns:wp14="http://schemas.microsoft.com/office/word/2010/wordprocessingDrawing" xmlns:wp="http://schemas.openxmlformats.org/drawingml/2006/wordprocessingDrawing" xmlns:w10="urn:schemas-microsoft-com:office:word" xmlns:w="http://schemas.openxmlformats.org/wordprocessingml/2006/main" xmlns:w14="http://schemas.microsoft.com/office/word/2010/wordml" xmlns:w15="http://schemas.microsoft.com/office/word/2012/wordml" xmlns:w16se="http://schemas.microsoft.com/office/word/2015/wordml/symex" xmlns:wpg="http://schemas.microsoft.com/office/word/2010/wordprocessingGroup" xmlns:wpi="http://schemas.microsoft.com/office/word/2010/wordprocessingInk" xmlns:wne="http://schemas.microsoft.com/office/word/2006/wordml" xmlns:wps="http://schemas.microsoft.com/office/word/2010/wordprocessingShape" mc:Ignorable="w14 w15 w16se wp14">
+<w:hdr xmlns:wpc="http://schemas.microsoft.com/office/word/2010/wordprocessingCanvas" xmlns:cx="http://schemas.microsoft.com/office/drawing/2014/chartex" xmlns:cx1="http://schemas.microsoft.com/office/drawing/2015/9/8/chartex" xmlns:mc="http://schemas.openxmlformats.org/markup-compatibility/2006" xmlns:o="urn:schemas-microsoft-com:office:office" xmlns:r="http://schemas.openxmlformats.org/officeDocument/2006/relationships" xmlns:m="http://schemas.openxmlformats.org/officeDocument/2006/math" xmlns:v="urn:schemas-microsoft-com:vml" xmlns:wp14="http://schemas.microsoft.com/office/word/2010/wordprocessingDrawing" xmlns:wp="http://schemas.openxmlformats.org/drawingml/2006/wordprocessingDrawing" xmlns:w10="urn:schemas-microsoft-com:office:word" xmlns:w="http://schemas.openxmlformats.org/wordprocessingml/2006/main" xmlns:w14="http://schemas.microsoft.com/office/word/2010/wordml" xmlns:w15="http://schemas.microsoft.com/office/word/2012/wordml" xmlns:w16se="http://schemas.microsoft.com/office/word/2015/wordml/symex" xmlns:wpg="http://schemas.microsoft.com/office/word/2010/wordprocessingGroup" xmlns:wpi="http://schemas.microsoft.com/office/word/2010/wordprocessingInk" xmlns:wne="http://schemas.microsoft.com/office/word/2006/wordml" xmlns:wps="http://schemas.microsoft.com/office/word/2010/wordprocessingShape" mc:Ignorable="w14 w15 w16se wp14">
   <w:p>
     <w:pPr>
       <w:pStyle w:val="ae"/>
@@ -24911,7 +25018,7 @@
 </file>
 
 <file path=word/header5.xml><?xml version="1.0" encoding="utf-8"?>
-<w:hdr xmlns:wpc="http://schemas.microsoft.com/office/word/2010/wordprocessingCanvas" xmlns:cx="http://schemas.microsoft.com/office/drawing/2014/chartex" xmlns:mc="http://schemas.openxmlformats.org/markup-compatibility/2006" xmlns:o="urn:schemas-microsoft-com:office:office" xmlns:r="http://schemas.openxmlformats.org/officeDocument/2006/relationships" xmlns:m="http://schemas.openxmlformats.org/officeDocument/2006/math" xmlns:v="urn:schemas-microsoft-com:vml" xmlns:wp14="http://schemas.microsoft.com/office/word/2010/wordprocessingDrawing" xmlns:wp="http://schemas.openxmlformats.org/drawingml/2006/wordprocessingDrawing" xmlns:w10="urn:schemas-microsoft-com:office:word" xmlns:w="http://schemas.openxmlformats.org/wordprocessingml/2006/main" xmlns:w14="http://schemas.microsoft.com/office/word/2010/wordml" xmlns:w15="http://schemas.microsoft.com/office/word/2012/wordml" xmlns:w16se="http://schemas.microsoft.com/office/word/2015/wordml/symex" xmlns:wpg="http://schemas.microsoft.com/office/word/2010/wordprocessingGroup" xmlns:wpi="http://schemas.microsoft.com/office/word/2010/wordprocessingInk" xmlns:wne="http://schemas.microsoft.com/office/word/2006/wordml" xmlns:wps="http://schemas.microsoft.com/office/word/2010/wordprocessingShape" mc:Ignorable="w14 w15 w16se wp14">
+<w:hdr xmlns:wpc="http://schemas.microsoft.com/office/word/2010/wordprocessingCanvas" xmlns:cx="http://schemas.microsoft.com/office/drawing/2014/chartex" xmlns:cx1="http://schemas.microsoft.com/office/drawing/2015/9/8/chartex" xmlns:mc="http://schemas.openxmlformats.org/markup-compatibility/2006" xmlns:o="urn:schemas-microsoft-com:office:office" xmlns:r="http://schemas.openxmlformats.org/officeDocument/2006/relationships" xmlns:m="http://schemas.openxmlformats.org/officeDocument/2006/math" xmlns:v="urn:schemas-microsoft-com:vml" xmlns:wp14="http://schemas.microsoft.com/office/word/2010/wordprocessingDrawing" xmlns:wp="http://schemas.openxmlformats.org/drawingml/2006/wordprocessingDrawing" xmlns:w10="urn:schemas-microsoft-com:office:word" xmlns:w="http://schemas.openxmlformats.org/wordprocessingml/2006/main" xmlns:w14="http://schemas.microsoft.com/office/word/2010/wordml" xmlns:w15="http://schemas.microsoft.com/office/word/2012/wordml" xmlns:w16se="http://schemas.microsoft.com/office/word/2015/wordml/symex" xmlns:wpg="http://schemas.microsoft.com/office/word/2010/wordprocessingGroup" xmlns:wpi="http://schemas.microsoft.com/office/word/2010/wordprocessingInk" xmlns:wne="http://schemas.microsoft.com/office/word/2006/wordml" xmlns:wps="http://schemas.microsoft.com/office/word/2010/wordprocessingShape" mc:Ignorable="w14 w15 w16se wp14">
   <w:p>
     <w:pPr>
       <w:pStyle w:val="ae"/>
@@ -24920,6 +25027,7 @@
       <w:rPr>
         <w:noProof/>
         <w:sz w:val="20"/>
+        <w:lang w:val="ru-RU" w:eastAsia="ru-RU"/>
       </w:rPr>
       <mc:AlternateContent>
         <mc:Choice Requires="wps">
@@ -24989,7 +25097,7 @@
             </wp:anchor>
           </w:drawing>
         </mc:Choice>
-        <mc:Fallback xmlns:cx1="http://schemas.microsoft.com/office/drawing/2015/9/8/chartex">
+        <mc:Fallback>
           <w:pict>
             <v:shapetype id="_x0000_t202" coordsize="21600,21600" o:spt="202" path="m,l,21600r21600,l21600,xe">
               <v:stroke joinstyle="miter"/>
@@ -25027,6 +25135,7 @@
       <w:rPr>
         <w:noProof/>
         <w:sz w:val="20"/>
+        <w:lang w:val="ru-RU" w:eastAsia="ru-RU"/>
       </w:rPr>
       <mc:AlternateContent>
         <mc:Choice Requires="wps">
@@ -25096,7 +25205,7 @@
             </wp:anchor>
           </w:drawing>
         </mc:Choice>
-        <mc:Fallback xmlns:cx1="http://schemas.microsoft.com/office/drawing/2015/9/8/chartex">
+        <mc:Fallback>
           <w:pict>
             <v:shape id="Text Box 273" o:spid="_x0000_s1067" type="#_x0000_t202" style="position:absolute;margin-left:185.25pt;margin-top:696.6pt;width:327.75pt;height:14.25pt;z-index:251779072;visibility:visible;mso-wrap-style:square;mso-wrap-distance-left:9pt;mso-wrap-distance-top:0;mso-wrap-distance-right:9pt;mso-wrap-distance-bottom:0;mso-position-horizontal:absolute;mso-position-horizontal-relative:text;mso-position-vertical:absolute;mso-position-vertical-relative:text;v-text-anchor:top" o:gfxdata="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" filled="f" stroked="f">
               <v:textbox inset="0,0,0,0">
@@ -25130,6 +25239,7 @@
       <w:rPr>
         <w:noProof/>
         <w:sz w:val="20"/>
+        <w:lang w:val="ru-RU" w:eastAsia="ru-RU"/>
       </w:rPr>
       <mc:AlternateContent>
         <mc:Choice Requires="wps">
@@ -25259,7 +25369,7 @@
             </wp:anchor>
           </w:drawing>
         </mc:Choice>
-        <mc:Fallback xmlns:cx1="http://schemas.microsoft.com/office/drawing/2015/9/8/chartex">
+        <mc:Fallback>
           <w:pict>
             <v:shape id="Text Box 272" o:spid="_x0000_s1068" type="#_x0000_t202" style="position:absolute;margin-left:190.95pt;margin-top:736.5pt;width:173.85pt;height:48.45pt;z-index:251778048;visibility:visible;mso-wrap-style:square;mso-wrap-distance-left:9pt;mso-wrap-distance-top:0;mso-wrap-distance-right:9pt;mso-wrap-distance-bottom:0;mso-position-horizontal:absolute;mso-position-horizontal-relative:text;mso-position-vertical:absolute;mso-position-vertical-relative:text;v-text-anchor:top" o:gfxdata="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" filled="f" stroked="f">
               <v:textbox inset="0,0,0,0">
@@ -25353,6 +25463,7 @@
       <w:rPr>
         <w:noProof/>
         <w:sz w:val="20"/>
+        <w:lang w:val="ru-RU" w:eastAsia="ru-RU"/>
       </w:rPr>
       <mc:AlternateContent>
         <mc:Choice Requires="wps">
@@ -25424,7 +25535,7 @@
             </wp:anchor>
           </w:drawing>
         </mc:Choice>
-        <mc:Fallback xmlns:cx1="http://schemas.microsoft.com/office/drawing/2015/9/8/chartex">
+        <mc:Fallback>
           <w:pict>
             <v:shape id="Text Box 271" o:spid="_x0000_s1069" type="#_x0000_t202" style="position:absolute;margin-left:456pt;margin-top:739.35pt;width:57pt;height:14.25pt;z-index:251777024;visibility:visible;mso-wrap-style:square;mso-wrap-distance-left:9pt;mso-wrap-distance-top:0;mso-wrap-distance-right:9pt;mso-wrap-distance-bottom:0;mso-position-horizontal:absolute;mso-position-horizontal-relative:text;mso-position-vertical:absolute;mso-position-vertical-relative:text;v-text-anchor:top" o:gfxdata="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" filled="f" stroked="f">
               <v:textbox inset="0,0,0,0">
@@ -25460,6 +25571,7 @@
       <w:rPr>
         <w:noProof/>
         <w:sz w:val="20"/>
+        <w:lang w:val="ru-RU" w:eastAsia="ru-RU"/>
       </w:rPr>
       <mc:AlternateContent>
         <mc:Choice Requires="wps">
@@ -25531,7 +25643,7 @@
             </wp:anchor>
           </w:drawing>
         </mc:Choice>
-        <mc:Fallback xmlns:cx1="http://schemas.microsoft.com/office/drawing/2015/9/8/chartex">
+        <mc:Fallback>
           <w:pict>
             <v:shape id="Text Box 270" o:spid="_x0000_s1070" type="#_x0000_t202" style="position:absolute;margin-left:413.25pt;margin-top:739.35pt;width:42.75pt;height:14.25pt;z-index:251776000;visibility:visible;mso-wrap-style:square;mso-wrap-distance-left:9pt;mso-wrap-distance-top:0;mso-wrap-distance-right:9pt;mso-wrap-distance-bottom:0;mso-position-horizontal:absolute;mso-position-horizontal-relative:text;mso-position-vertical:absolute;mso-position-vertical-relative:text;v-text-anchor:top" o:gfxdata="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" filled="f" stroked="f">
               <v:textbox inset="0,0,0,0">
@@ -25567,6 +25679,7 @@
       <w:rPr>
         <w:noProof/>
         <w:sz w:val="20"/>
+        <w:lang w:val="ru-RU" w:eastAsia="ru-RU"/>
       </w:rPr>
       <mc:AlternateContent>
         <mc:Choice Requires="wps">
@@ -25638,7 +25751,7 @@
             </wp:anchor>
           </w:drawing>
         </mc:Choice>
-        <mc:Fallback xmlns:cx1="http://schemas.microsoft.com/office/drawing/2015/9/8/chartex">
+        <mc:Fallback>
           <w:pict>
             <v:shape id="Text Box 269" o:spid="_x0000_s1071" type="#_x0000_t202" style="position:absolute;margin-left:384.75pt;margin-top:739.35pt;width:14.25pt;height:14.25pt;z-index:251774976;visibility:visible;mso-wrap-style:square;mso-wrap-distance-left:9pt;mso-wrap-distance-top:0;mso-wrap-distance-right:9pt;mso-wrap-distance-bottom:0;mso-position-horizontal:absolute;mso-position-horizontal-relative:text;mso-position-vertical:absolute;mso-position-vertical-relative:text;v-text-anchor:top" o:gfxdata="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" filled="f" stroked="f">
               <v:textbox inset="0,0,0,0">
@@ -25674,6 +25787,7 @@
       <w:rPr>
         <w:noProof/>
         <w:sz w:val="20"/>
+        <w:lang w:val="ru-RU" w:eastAsia="ru-RU"/>
       </w:rPr>
       <mc:AlternateContent>
         <mc:Choice Requires="wps">
@@ -25745,7 +25859,7 @@
             </wp:anchor>
           </w:drawing>
         </mc:Choice>
-        <mc:Fallback xmlns:cx1="http://schemas.microsoft.com/office/drawing/2015/9/8/chartex">
+        <mc:Fallback>
           <w:pict>
             <v:shape id="Text Box 268" o:spid="_x0000_s1072" type="#_x0000_t202" style="position:absolute;margin-left:456pt;margin-top:725.1pt;width:57pt;height:14.25pt;z-index:251773952;visibility:visible;mso-wrap-style:square;mso-wrap-distance-left:9pt;mso-wrap-distance-top:0;mso-wrap-distance-right:9pt;mso-wrap-distance-bottom:0;mso-position-horizontal:absolute;mso-position-horizontal-relative:text;mso-position-vertical:absolute;mso-position-vertical-relative:text;v-text-anchor:top" o:gfxdata="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" filled="f" stroked="f">
               <v:textbox inset="0,0,0,0">
@@ -25781,6 +25895,7 @@
       <w:rPr>
         <w:noProof/>
         <w:sz w:val="20"/>
+        <w:lang w:val="ru-RU" w:eastAsia="ru-RU"/>
       </w:rPr>
       <mc:AlternateContent>
         <mc:Choice Requires="wps">
@@ -25852,7 +25967,7 @@
             </wp:anchor>
           </w:drawing>
         </mc:Choice>
-        <mc:Fallback xmlns:cx1="http://schemas.microsoft.com/office/drawing/2015/9/8/chartex">
+        <mc:Fallback>
           <w:pict>
             <v:shape id="Text Box 267" o:spid="_x0000_s1073" type="#_x0000_t202" style="position:absolute;margin-left:413.25pt;margin-top:725.1pt;width:42.75pt;height:14.25pt;z-index:251772928;visibility:visible;mso-wrap-style:square;mso-wrap-distance-left:9pt;mso-wrap-distance-top:0;mso-wrap-distance-right:9pt;mso-wrap-distance-bottom:0;mso-position-horizontal:absolute;mso-position-horizontal-relative:text;mso-position-vertical:absolute;mso-position-vertical-relative:text;v-text-anchor:top" o:gfxdata="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" filled="f" stroked="f">
               <v:textbox inset="0,0,0,0">
@@ -25888,6 +26003,7 @@
       <w:rPr>
         <w:noProof/>
         <w:sz w:val="20"/>
+        <w:lang w:val="ru-RU" w:eastAsia="ru-RU"/>
       </w:rPr>
       <mc:AlternateContent>
         <mc:Choice Requires="wps">
@@ -25959,7 +26075,7 @@
             </wp:anchor>
           </w:drawing>
         </mc:Choice>
-        <mc:Fallback xmlns:cx1="http://schemas.microsoft.com/office/drawing/2015/9/8/chartex">
+        <mc:Fallback>
           <w:pict>
             <v:shape id="Text Box 266" o:spid="_x0000_s1074" type="#_x0000_t202" style="position:absolute;margin-left:370.5pt;margin-top:725.1pt;width:42.75pt;height:14.25pt;z-index:251771904;visibility:visible;mso-wrap-style:square;mso-wrap-distance-left:9pt;mso-wrap-distance-top:0;mso-wrap-distance-right:9pt;mso-wrap-distance-bottom:0;mso-position-horizontal:absolute;mso-position-horizontal-relative:text;mso-position-vertical:absolute;mso-position-vertical-relative:text;v-text-anchor:top" o:gfxdata="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" filled="f" stroked="f">
               <v:textbox inset="0,0,0,0">
@@ -25995,6 +26111,7 @@
       <w:rPr>
         <w:noProof/>
         <w:sz w:val="20"/>
+        <w:lang w:val="ru-RU" w:eastAsia="ru-RU"/>
       </w:rPr>
       <mc:AlternateContent>
         <mc:Choice Requires="wps">
@@ -26056,7 +26173,7 @@
             </wp:anchor>
           </w:drawing>
         </mc:Choice>
-        <mc:Fallback xmlns:cx1="http://schemas.microsoft.com/office/drawing/2015/9/8/chartex">
+        <mc:Fallback>
           <w:pict>
             <v:shape id="Text Box 265" o:spid="_x0000_s1075" type="#_x0000_t202" style="position:absolute;margin-left:156.75pt;margin-top:782.1pt;width:28.5pt;height:14.25pt;z-index:251770880;visibility:visible;mso-wrap-style:square;mso-wrap-distance-left:9pt;mso-wrap-distance-top:0;mso-wrap-distance-right:9pt;mso-wrap-distance-bottom:0;mso-position-horizontal:absolute;mso-position-horizontal-relative:text;mso-position-vertical:absolute;mso-position-vertical-relative:text;v-text-anchor:top" o:gfxdata="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" filled="f" stroked="f">
               <v:textbox inset="0,0,0,0">
@@ -26082,6 +26199,7 @@
       <w:rPr>
         <w:noProof/>
         <w:sz w:val="20"/>
+        <w:lang w:val="ru-RU" w:eastAsia="ru-RU"/>
       </w:rPr>
       <mc:AlternateContent>
         <mc:Choice Requires="wps">
@@ -26143,7 +26261,7 @@
             </wp:anchor>
           </w:drawing>
         </mc:Choice>
-        <mc:Fallback xmlns:cx1="http://schemas.microsoft.com/office/drawing/2015/9/8/chartex">
+        <mc:Fallback>
           <w:pict>
             <v:shape id="Text Box 264" o:spid="_x0000_s1076" type="#_x0000_t202" style="position:absolute;margin-left:156.75pt;margin-top:767.85pt;width:28.5pt;height:14.25pt;z-index:251769856;visibility:visible;mso-wrap-style:square;mso-wrap-distance-left:9pt;mso-wrap-distance-top:0;mso-wrap-distance-right:9pt;mso-wrap-distance-bottom:0;mso-position-horizontal:absolute;mso-position-horizontal-relative:text;mso-position-vertical:absolute;mso-position-vertical-relative:text;v-text-anchor:top" o:gfxdata="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" filled="f" stroked="f">
               <v:textbox inset="0,0,0,0">
@@ -26169,6 +26287,7 @@
       <w:rPr>
         <w:noProof/>
         <w:sz w:val="20"/>
+        <w:lang w:val="ru-RU" w:eastAsia="ru-RU"/>
       </w:rPr>
       <mc:AlternateContent>
         <mc:Choice Requires="wps">
@@ -26221,7 +26340,7 @@
             </wp:anchor>
           </w:drawing>
         </mc:Choice>
-        <mc:Fallback xmlns:cx1="http://schemas.microsoft.com/office/drawing/2015/9/8/chartex">
+        <mc:Fallback>
           <w:pict>
             <v:shape id="Text Box 263" o:spid="_x0000_s1077" type="#_x0000_t202" style="position:absolute;margin-left:156.75pt;margin-top:739.35pt;width:28.5pt;height:14.25pt;z-index:251768832;visibility:visible;mso-wrap-style:square;mso-wrap-distance-left:9pt;mso-wrap-distance-top:0;mso-wrap-distance-right:9pt;mso-wrap-distance-bottom:0;mso-position-horizontal:absolute;mso-position-horizontal-relative:text;mso-position-vertical:absolute;mso-position-vertical-relative:text;v-text-anchor:top" o:gfxdata="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" filled="f" stroked="f">
               <v:textbox inset="0,0,0,0">
@@ -26238,6 +26357,7 @@
       <w:rPr>
         <w:noProof/>
         <w:sz w:val="20"/>
+        <w:lang w:val="ru-RU" w:eastAsia="ru-RU"/>
       </w:rPr>
       <mc:AlternateContent>
         <mc:Choice Requires="wps">
@@ -26290,7 +26410,7 @@
             </wp:anchor>
           </w:drawing>
         </mc:Choice>
-        <mc:Fallback xmlns:cx1="http://schemas.microsoft.com/office/drawing/2015/9/8/chartex">
+        <mc:Fallback>
           <w:pict>
             <v:shape id="Text Box 262" o:spid="_x0000_s1078" type="#_x0000_t202" style="position:absolute;margin-left:156.75pt;margin-top:725.1pt;width:28.5pt;height:14.25pt;z-index:251767808;visibility:visible;mso-wrap-style:square;mso-wrap-distance-left:9pt;mso-wrap-distance-top:0;mso-wrap-distance-right:9pt;mso-wrap-distance-bottom:0;mso-position-horizontal:absolute;mso-position-horizontal-relative:text;mso-position-vertical:absolute;mso-position-vertical-relative:text;v-text-anchor:top" o:gfxdata="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" filled="f" stroked="f">
               <v:textbox inset="0,0,0,0">
@@ -26307,6 +26427,7 @@
       <w:rPr>
         <w:noProof/>
         <w:sz w:val="20"/>
+        <w:lang w:val="ru-RU" w:eastAsia="ru-RU"/>
       </w:rPr>
       <mc:AlternateContent>
         <mc:Choice Requires="wps">
@@ -26368,7 +26489,7 @@
             </wp:anchor>
           </w:drawing>
         </mc:Choice>
-        <mc:Fallback xmlns:cx1="http://schemas.microsoft.com/office/drawing/2015/9/8/chartex">
+        <mc:Fallback>
           <w:pict>
             <v:shape id="Text Box 261" o:spid="_x0000_s1079" type="#_x0000_t202" style="position:absolute;margin-left:51.3pt;margin-top:782.1pt;width:59.85pt;height:14.25pt;z-index:251766784;visibility:visible;mso-wrap-style:square;mso-wrap-distance-left:9pt;mso-wrap-distance-top:0;mso-wrap-distance-right:9pt;mso-wrap-distance-bottom:0;mso-position-horizontal:absolute;mso-position-horizontal-relative:text;mso-position-vertical:absolute;mso-position-vertical-relative:text;v-text-anchor:top" o:gfxdata="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" filled="f" stroked="f">
               <v:textbox inset="0,0,0,0">
@@ -26394,6 +26515,7 @@
       <w:rPr>
         <w:noProof/>
         <w:sz w:val="20"/>
+        <w:lang w:val="ru-RU" w:eastAsia="ru-RU"/>
       </w:rPr>
       <mc:AlternateContent>
         <mc:Choice Requires="wps">
@@ -26455,7 +26577,7 @@
             </wp:anchor>
           </w:drawing>
         </mc:Choice>
-        <mc:Fallback xmlns:cx1="http://schemas.microsoft.com/office/drawing/2015/9/8/chartex">
+        <mc:Fallback>
           <w:pict>
             <v:shape id="Text Box 260" o:spid="_x0000_s1080" type="#_x0000_t202" style="position:absolute;margin-left:51.3pt;margin-top:767.85pt;width:59.85pt;height:14.25pt;z-index:251765760;visibility:visible;mso-wrap-style:square;mso-wrap-distance-left:9pt;mso-wrap-distance-top:0;mso-wrap-distance-right:9pt;mso-wrap-distance-bottom:0;mso-position-horizontal:absolute;mso-position-horizontal-relative:text;mso-position-vertical:absolute;mso-position-vertical-relative:text;v-text-anchor:top" o:gfxdata="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" filled="f" stroked="f">
               <v:textbox inset="0,0,0,0">
@@ -26481,6 +26603,7 @@
       <w:rPr>
         <w:noProof/>
         <w:sz w:val="20"/>
+        <w:lang w:val="ru-RU" w:eastAsia="ru-RU"/>
       </w:rPr>
       <mc:AlternateContent>
         <mc:Choice Requires="wps">
@@ -26542,7 +26665,7 @@
             </wp:anchor>
           </w:drawing>
         </mc:Choice>
-        <mc:Fallback xmlns:cx1="http://schemas.microsoft.com/office/drawing/2015/9/8/chartex">
+        <mc:Fallback>
           <w:pict>
             <v:shape id="Text Box 259" o:spid="_x0000_s1081" type="#_x0000_t202" style="position:absolute;margin-left:51.3pt;margin-top:725.1pt;width:59.85pt;height:14.25pt;z-index:251764736;visibility:visible;mso-wrap-style:square;mso-wrap-distance-left:9pt;mso-wrap-distance-top:0;mso-wrap-distance-right:9pt;mso-wrap-distance-bottom:0;mso-position-horizontal:absolute;mso-position-horizontal-relative:text;mso-position-vertical:absolute;mso-position-vertical-relative:text;v-text-anchor:top" o:gfxdata="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" filled="f" stroked="f">
               <v:textbox inset="0,0,0,0">
@@ -26568,6 +26691,7 @@
       <w:rPr>
         <w:noProof/>
         <w:sz w:val="20"/>
+        <w:lang w:val="ru-RU" w:eastAsia="ru-RU"/>
       </w:rPr>
       <mc:AlternateContent>
         <mc:Choice Requires="wps">
@@ -26638,7 +26762,7 @@
             </wp:anchor>
           </w:drawing>
         </mc:Choice>
-        <mc:Fallback xmlns:cx1="http://schemas.microsoft.com/office/drawing/2015/9/8/chartex">
+        <mc:Fallback>
           <w:pict>
             <v:shape id="Text Box 258" o:spid="_x0000_s1082" type="#_x0000_t202" style="position:absolute;margin-left:2.85pt;margin-top:782.1pt;width:42.75pt;height:14.25pt;z-index:251763712;visibility:visible;mso-wrap-style:square;mso-wrap-distance-left:9pt;mso-wrap-distance-top:0;mso-wrap-distance-right:9pt;mso-wrap-distance-bottom:0;mso-position-horizontal:absolute;mso-position-horizontal-relative:text;mso-position-vertical:absolute;mso-position-vertical-relative:text;v-text-anchor:top" o:gfxdata="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" filled="f" stroked="f">
               <v:textbox inset="0,0,0,0">
@@ -26673,6 +26797,7 @@
       <w:rPr>
         <w:noProof/>
         <w:sz w:val="20"/>
+        <w:lang w:val="ru-RU" w:eastAsia="ru-RU"/>
       </w:rPr>
       <mc:AlternateContent>
         <mc:Choice Requires="wps">
@@ -26743,7 +26868,7 @@
             </wp:anchor>
           </w:drawing>
         </mc:Choice>
-        <mc:Fallback xmlns:cx1="http://schemas.microsoft.com/office/drawing/2015/9/8/chartex">
+        <mc:Fallback>
           <w:pict>
             <v:shape id="Text Box 257" o:spid="_x0000_s1083" type="#_x0000_t202" style="position:absolute;margin-left:2.85pt;margin-top:767.85pt;width:42.75pt;height:14.25pt;z-index:251762688;visibility:visible;mso-wrap-style:square;mso-wrap-distance-left:9pt;mso-wrap-distance-top:0;mso-wrap-distance-right:9pt;mso-wrap-distance-bottom:0;mso-position-horizontal:absolute;mso-position-horizontal-relative:text;mso-position-vertical:absolute;mso-position-vertical-relative:text;v-text-anchor:top" o:gfxdata="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" filled="f" stroked="f">
               <v:textbox inset="0,0,0,0">
@@ -26778,6 +26903,7 @@
       <w:rPr>
         <w:noProof/>
         <w:sz w:val="20"/>
+        <w:lang w:val="ru-RU" w:eastAsia="ru-RU"/>
       </w:rPr>
       <mc:AlternateContent>
         <mc:Choice Requires="wps">
@@ -26848,7 +26974,7 @@
             </wp:anchor>
           </w:drawing>
         </mc:Choice>
-        <mc:Fallback xmlns:cx1="http://schemas.microsoft.com/office/drawing/2015/9/8/chartex">
+        <mc:Fallback>
           <w:pict>
             <v:shape id="Text Box 256" o:spid="_x0000_s1084" type="#_x0000_t202" style="position:absolute;margin-left:2.85pt;margin-top:739.35pt;width:42.75pt;height:14.25pt;z-index:251761664;visibility:visible;mso-wrap-style:square;mso-wrap-distance-left:9pt;mso-wrap-distance-top:0;mso-wrap-distance-right:9pt;mso-wrap-distance-bottom:0;mso-position-horizontal:absolute;mso-position-horizontal-relative:text;mso-position-vertical:absolute;mso-position-vertical-relative:text;v-text-anchor:top" o:gfxdata="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" filled="f" stroked="f">
               <v:textbox inset="0,0,0,0">
@@ -26883,6 +27009,7 @@
       <w:rPr>
         <w:noProof/>
         <w:sz w:val="20"/>
+        <w:lang w:val="ru-RU" w:eastAsia="ru-RU"/>
       </w:rPr>
       <mc:AlternateContent>
         <mc:Choice Requires="wps">
@@ -26932,7 +27059,6 @@
                               <w:lang w:val="ru-RU"/>
                             </w:rPr>
                           </w:pPr>
-                          <w:proofErr w:type="spellStart"/>
                           <w:r>
                             <w:rPr>
                               <w:rFonts w:ascii="Arial" w:hAnsi="Arial"/>
@@ -26940,17 +27066,7 @@
                               <w:sz w:val="16"/>
                               <w:lang w:val="ru-RU"/>
                             </w:rPr>
-                            <w:t>Разраб</w:t>
-                          </w:r>
-                          <w:proofErr w:type="spellEnd"/>
-                          <w:r>
-                            <w:rPr>
-                              <w:rFonts w:ascii="Arial" w:hAnsi="Arial"/>
-                              <w:i/>
-                              <w:sz w:val="16"/>
-                              <w:lang w:val="ru-RU"/>
-                            </w:rPr>
-                            <w:t>.</w:t>
+                            <w:t>Разраб.</w:t>
                           </w:r>
                         </w:p>
                       </w:txbxContent>
@@ -26964,7 +27080,7 @@
             </wp:anchor>
           </w:drawing>
         </mc:Choice>
-        <mc:Fallback xmlns:cx1="http://schemas.microsoft.com/office/drawing/2015/9/8/chartex">
+        <mc:Fallback>
           <w:pict>
             <v:shape id="Text Box 255" o:spid="_x0000_s1085" type="#_x0000_t202" style="position:absolute;margin-left:2.85pt;margin-top:725.1pt;width:42.75pt;height:14.25pt;z-index:251760640;visibility:visible;mso-wrap-style:square;mso-wrap-distance-left:9pt;mso-wrap-distance-top:0;mso-wrap-distance-right:9pt;mso-wrap-distance-bottom:0;mso-position-horizontal:absolute;mso-position-horizontal-relative:text;mso-position-vertical:absolute;mso-position-vertical-relative:text;v-text-anchor:top" o:gfxdata="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" filled="f" stroked="f">
               <v:textbox inset="0,0,0,0">
@@ -26999,6 +27115,7 @@
       <w:rPr>
         <w:noProof/>
         <w:sz w:val="20"/>
+        <w:lang w:val="ru-RU" w:eastAsia="ru-RU"/>
       </w:rPr>
       <mc:AlternateContent>
         <mc:Choice Requires="wps">
@@ -27070,7 +27187,7 @@
             </wp:anchor>
           </w:drawing>
         </mc:Choice>
-        <mc:Fallback xmlns:cx1="http://schemas.microsoft.com/office/drawing/2015/9/8/chartex">
+        <mc:Fallback>
           <w:pict>
             <v:shape id="Text Box 254" o:spid="_x0000_s1086" type="#_x0000_t202" style="position:absolute;margin-left:156.75pt;margin-top:710.85pt;width:28.5pt;height:14.25pt;z-index:251759616;visibility:visible;mso-wrap-style:square;mso-wrap-distance-left:9pt;mso-wrap-distance-top:0;mso-wrap-distance-right:9pt;mso-wrap-distance-bottom:0;mso-position-horizontal:absolute;mso-position-horizontal-relative:text;mso-position-vertical:absolute;mso-position-vertical-relative:text;v-text-anchor:top" o:gfxdata="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" filled="f" stroked="f">
               <v:textbox inset="0,0,0,0">
@@ -27106,6 +27223,7 @@
       <w:rPr>
         <w:noProof/>
         <w:sz w:val="20"/>
+        <w:lang w:val="ru-RU" w:eastAsia="ru-RU"/>
       </w:rPr>
       <mc:AlternateContent>
         <mc:Choice Requires="wps">
@@ -27177,7 +27295,7 @@
             </wp:anchor>
           </w:drawing>
         </mc:Choice>
-        <mc:Fallback xmlns:cx1="http://schemas.microsoft.com/office/drawing/2015/9/8/chartex">
+        <mc:Fallback>
           <w:pict>
             <v:shape id="Text Box 253" o:spid="_x0000_s1087" type="#_x0000_t202" style="position:absolute;margin-left:114pt;margin-top:710.85pt;width:42.75pt;height:14.25pt;z-index:251758592;visibility:visible;mso-wrap-style:square;mso-wrap-distance-left:9pt;mso-wrap-distance-top:0;mso-wrap-distance-right:9pt;mso-wrap-distance-bottom:0;mso-position-horizontal:absolute;mso-position-horizontal-relative:text;mso-position-vertical:absolute;mso-position-vertical-relative:text;v-text-anchor:top" o:gfxdata="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" filled="f" stroked="f">
               <v:textbox inset="0,0,0,0">
@@ -27213,6 +27331,7 @@
       <w:rPr>
         <w:noProof/>
         <w:sz w:val="20"/>
+        <w:lang w:val="ru-RU" w:eastAsia="ru-RU"/>
       </w:rPr>
       <mc:AlternateContent>
         <mc:Choice Requires="wps">
@@ -27284,7 +27403,7 @@
             </wp:anchor>
           </w:drawing>
         </mc:Choice>
-        <mc:Fallback xmlns:cx1="http://schemas.microsoft.com/office/drawing/2015/9/8/chartex">
+        <mc:Fallback>
           <w:pict>
             <v:shape id="Text Box 252" o:spid="_x0000_s1088" type="#_x0000_t202" style="position:absolute;margin-left:48.45pt;margin-top:710.85pt;width:65.55pt;height:14.25pt;z-index:251757568;visibility:visible;mso-wrap-style:square;mso-wrap-distance-left:9pt;mso-wrap-distance-top:0;mso-wrap-distance-right:9pt;mso-wrap-distance-bottom:0;mso-position-horizontal:absolute;mso-position-horizontal-relative:text;mso-position-vertical:absolute;mso-position-vertical-relative:text;v-text-anchor:top" o:gfxdata="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" filled="f" stroked="f">
               <v:textbox inset="0,0,0,0">
@@ -27320,6 +27439,7 @@
       <w:rPr>
         <w:noProof/>
         <w:sz w:val="20"/>
+        <w:lang w:val="ru-RU" w:eastAsia="ru-RU"/>
       </w:rPr>
       <mc:AlternateContent>
         <mc:Choice Requires="wps">
@@ -27391,7 +27511,7 @@
             </wp:anchor>
           </w:drawing>
         </mc:Choice>
-        <mc:Fallback xmlns:cx1="http://schemas.microsoft.com/office/drawing/2015/9/8/chartex">
+        <mc:Fallback>
           <w:pict>
             <v:shape id="Text Box 251" o:spid="_x0000_s1089" type="#_x0000_t202" style="position:absolute;margin-left:19.95pt;margin-top:710.85pt;width:28.5pt;height:14.25pt;z-index:251756544;visibility:visible;mso-wrap-style:square;mso-wrap-distance-left:9pt;mso-wrap-distance-top:0;mso-wrap-distance-right:9pt;mso-wrap-distance-bottom:0;mso-position-horizontal:absolute;mso-position-horizontal-relative:text;mso-position-vertical:absolute;mso-position-vertical-relative:text;v-text-anchor:top" o:gfxdata="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" filled="f" stroked="f">
               <v:textbox inset="0,0,0,0">
@@ -27427,6 +27547,7 @@
       <w:rPr>
         <w:noProof/>
         <w:sz w:val="20"/>
+        <w:lang w:val="ru-RU" w:eastAsia="ru-RU"/>
       </w:rPr>
       <mc:AlternateContent>
         <mc:Choice Requires="wps">
@@ -27477,23 +27598,13 @@
                               <w:lang w:val="ru-RU"/>
                             </w:rPr>
                           </w:pPr>
-                          <w:proofErr w:type="spellStart"/>
                           <w:r>
                             <w:rPr>
                               <w:rFonts w:ascii="Arial" w:hAnsi="Arial"/>
                               <w:i/>
                               <w:sz w:val="16"/>
                             </w:rPr>
-                            <w:t>Изм</w:t>
-                          </w:r>
-                          <w:proofErr w:type="spellEnd"/>
-                          <w:r>
-                            <w:rPr>
-                              <w:rFonts w:ascii="Arial" w:hAnsi="Arial"/>
-                              <w:i/>
-                              <w:sz w:val="16"/>
-                            </w:rPr>
-                            <w:t>.</w:t>
+                            <w:t>Изм.</w:t>
                           </w:r>
                         </w:p>
                       </w:txbxContent>
@@ -27507,7 +27618,7 @@
             </wp:anchor>
           </w:drawing>
         </mc:Choice>
-        <mc:Fallback xmlns:cx1="http://schemas.microsoft.com/office/drawing/2015/9/8/chartex">
+        <mc:Fallback>
           <w:pict>
             <v:shape id="Text Box 250" o:spid="_x0000_s1090" type="#_x0000_t202" style="position:absolute;margin-left:0;margin-top:710.85pt;width:19.95pt;height:14.25pt;z-index:251755520;visibility:visible;mso-wrap-style:square;mso-wrap-distance-left:9pt;mso-wrap-distance-top:0;mso-wrap-distance-right:9pt;mso-wrap-distance-bottom:0;mso-position-horizontal:absolute;mso-position-horizontal-relative:text;mso-position-vertical:absolute;mso-position-vertical-relative:text;v-text-anchor:top" o:gfxdata="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" filled="f" stroked="f">
               <v:textbox inset="0,0,0,0">
@@ -27542,6 +27653,7 @@
       <w:rPr>
         <w:noProof/>
         <w:sz w:val="20"/>
+        <w:lang w:val="ru-RU" w:eastAsia="ru-RU"/>
       </w:rPr>
       <mc:AlternateContent>
         <mc:Choice Requires="wps">
@@ -27590,7 +27702,7 @@
             </wp:anchor>
           </w:drawing>
         </mc:Choice>
-        <mc:Fallback xmlns:cx1="http://schemas.microsoft.com/office/drawing/2015/9/8/chartex">
+        <mc:Fallback>
           <w:pict>
             <v:line w14:anchorId="4E905BB9" id="Line 249" o:spid="_x0000_s1026" style="position:absolute;rotation:-90;z-index:251754496;visibility:visible;mso-wrap-style:square;mso-wrap-distance-left:9pt;mso-wrap-distance-top:0;mso-wrap-distance-right:9pt;mso-wrap-distance-bottom:0;mso-position-horizontal:absolute;mso-position-horizontal-relative:text;mso-position-vertical:absolute;mso-position-vertical-relative:text" from="441.75pt,739.35pt" to="470.25pt,739.35pt" o:gfxdata="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" strokeweight="1.5pt"/>
           </w:pict>
@@ -27601,6 +27713,7 @@
       <w:rPr>
         <w:noProof/>
         <w:sz w:val="20"/>
+        <w:lang w:val="ru-RU" w:eastAsia="ru-RU"/>
       </w:rPr>
       <mc:AlternateContent>
         <mc:Choice Requires="wps">
@@ -27649,7 +27762,7 @@
             </wp:anchor>
           </w:drawing>
         </mc:Choice>
-        <mc:Fallback xmlns:cx1="http://schemas.microsoft.com/office/drawing/2015/9/8/chartex">
+        <mc:Fallback>
           <w:pict>
             <v:line w14:anchorId="4BF46E42" id="Line 248" o:spid="_x0000_s1026" style="position:absolute;rotation:-90;z-index:251753472;visibility:visible;mso-wrap-style:square;mso-wrap-distance-left:9pt;mso-wrap-distance-top:0;mso-wrap-distance-right:9pt;mso-wrap-distance-bottom:0;mso-position-horizontal:absolute;mso-position-horizontal-relative:text;mso-position-vertical:absolute;mso-position-vertical-relative:text" from="399pt,739.35pt" to="427.5pt,739.35pt" o:gfxdata="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" strokeweight="1.5pt"/>
           </w:pict>
@@ -27660,6 +27773,7 @@
       <w:rPr>
         <w:noProof/>
         <w:sz w:val="20"/>
+        <w:lang w:val="ru-RU" w:eastAsia="ru-RU"/>
       </w:rPr>
       <mc:AlternateContent>
         <mc:Choice Requires="wps">
@@ -27708,7 +27822,7 @@
             </wp:anchor>
           </w:drawing>
         </mc:Choice>
-        <mc:Fallback xmlns:cx1="http://schemas.microsoft.com/office/drawing/2015/9/8/chartex">
+        <mc:Fallback>
           <w:pict>
             <v:line w14:anchorId="40FCC788" id="Line 247" o:spid="_x0000_s1026" style="position:absolute;rotation:-90;z-index:251752448;visibility:visible;mso-wrap-style:square;mso-wrap-distance-left:9pt;mso-wrap-distance-top:0;mso-wrap-distance-right:9pt;mso-wrap-distance-bottom:0;mso-position-horizontal:absolute;mso-position-horizontal-relative:text;mso-position-vertical:absolute;mso-position-vertical-relative:text" from="391.85pt,746.5pt" to="406.1pt,746.5pt" o:gfxdata="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" strokeweight=".25pt"/>
           </w:pict>
@@ -27719,6 +27833,7 @@
       <w:rPr>
         <w:noProof/>
         <w:sz w:val="20"/>
+        <w:lang w:val="ru-RU" w:eastAsia="ru-RU"/>
       </w:rPr>
       <mc:AlternateContent>
         <mc:Choice Requires="wps">
@@ -27767,7 +27882,7 @@
             </wp:anchor>
           </w:drawing>
         </mc:Choice>
-        <mc:Fallback xmlns:cx1="http://schemas.microsoft.com/office/drawing/2015/9/8/chartex">
+        <mc:Fallback>
           <w:pict>
             <v:line w14:anchorId="4E80148F" id="Line 246" o:spid="_x0000_s1026" style="position:absolute;rotation:-90;z-index:251751424;visibility:visible;mso-wrap-style:square;mso-wrap-distance-left:9pt;mso-wrap-distance-top:0;mso-wrap-distance-right:9pt;mso-wrap-distance-bottom:0;mso-position-horizontal:absolute;mso-position-horizontal-relative:text;mso-position-vertical:absolute;mso-position-vertical-relative:text" from="377.6pt,746.5pt" to="391.85pt,746.5pt" o:gfxdata="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" strokeweight=".25pt"/>
           </w:pict>
@@ -27778,6 +27893,7 @@
       <w:rPr>
         <w:noProof/>
         <w:sz w:val="20"/>
+        <w:lang w:val="ru-RU" w:eastAsia="ru-RU"/>
       </w:rPr>
       <mc:AlternateContent>
         <mc:Choice Requires="wps">
@@ -27826,7 +27942,7 @@
             </wp:anchor>
           </w:drawing>
         </mc:Choice>
-        <mc:Fallback xmlns:cx1="http://schemas.microsoft.com/office/drawing/2015/9/8/chartex">
+        <mc:Fallback>
           <w:pict>
             <v:line w14:anchorId="23E438A2" id="Line 245" o:spid="_x0000_s1026" style="position:absolute;z-index:251750400;visibility:visible;mso-wrap-style:square;mso-wrap-distance-left:9pt;mso-wrap-distance-top:0;mso-wrap-distance-right:9pt;mso-wrap-distance-bottom:0;mso-position-horizontal:absolute;mso-position-horizontal-relative:text;mso-position-vertical:absolute;mso-position-vertical-relative:text" from="370.5pt,753.6pt" to="512.25pt,753.6pt" o:gfxdata="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" strokeweight="1.5pt"/>
           </w:pict>
@@ -27837,6 +27953,7 @@
       <w:rPr>
         <w:noProof/>
         <w:sz w:val="20"/>
+        <w:lang w:val="ru-RU" w:eastAsia="ru-RU"/>
       </w:rPr>
       <mc:AlternateContent>
         <mc:Choice Requires="wps">
@@ -27885,7 +28002,7 @@
             </wp:anchor>
           </w:drawing>
         </mc:Choice>
-        <mc:Fallback xmlns:cx1="http://schemas.microsoft.com/office/drawing/2015/9/8/chartex">
+        <mc:Fallback>
           <w:pict>
             <v:line w14:anchorId="03069C16" id="Line 244" o:spid="_x0000_s1026" style="position:absolute;rotation:-90;z-index:251749376;visibility:visible;mso-wrap-style:square;mso-wrap-distance-left:9pt;mso-wrap-distance-top:0;mso-wrap-distance-right:9pt;mso-wrap-distance-bottom:0;mso-position-horizontal:absolute;mso-position-horizontal-relative:text;mso-position-vertical:absolute;mso-position-vertical-relative:text" from="334.85pt,760.75pt" to="406.1pt,760.75pt" o:gfxdata="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" strokeweight="1.5pt"/>
           </w:pict>
@@ -27896,6 +28013,7 @@
       <w:rPr>
         <w:noProof/>
         <w:sz w:val="20"/>
+        <w:lang w:val="ru-RU" w:eastAsia="ru-RU"/>
       </w:rPr>
       <mc:AlternateContent>
         <mc:Choice Requires="wps">
@@ -27944,7 +28062,7 @@
             </wp:anchor>
           </w:drawing>
         </mc:Choice>
-        <mc:Fallback xmlns:cx1="http://schemas.microsoft.com/office/drawing/2015/9/8/chartex">
+        <mc:Fallback>
           <w:pict>
             <v:line w14:anchorId="3923E918" id="Line 243" o:spid="_x0000_s1026" style="position:absolute;z-index:251748352;visibility:visible;mso-wrap-style:square;mso-wrap-distance-left:9pt;mso-wrap-distance-top:0;mso-wrap-distance-right:9pt;mso-wrap-distance-bottom:0;mso-position-horizontal:absolute;mso-position-horizontal-relative:text;mso-position-vertical:absolute;mso-position-vertical-relative:text" from="370.5pt,739.35pt" to="512.25pt,739.35pt" o:gfxdata="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" strokeweight="1.5pt"/>
           </w:pict>
@@ -27955,6 +28073,7 @@
       <w:rPr>
         <w:noProof/>
         <w:sz w:val="20"/>
+        <w:lang w:val="ru-RU" w:eastAsia="ru-RU"/>
       </w:rPr>
       <mc:AlternateContent>
         <mc:Choice Requires="wps">
@@ -28003,7 +28122,7 @@
             </wp:anchor>
           </w:drawing>
         </mc:Choice>
-        <mc:Fallback xmlns:cx1="http://schemas.microsoft.com/office/drawing/2015/9/8/chartex">
+        <mc:Fallback>
           <w:pict>
             <v:line w14:anchorId="6D09CC9F" id="Line 242" o:spid="_x0000_s1026" style="position:absolute;rotation:-90;z-index:251747328;visibility:visible;mso-wrap-style:square;mso-wrap-distance-left:9pt;mso-wrap-distance-top:0;mso-wrap-distance-right:9pt;mso-wrap-distance-bottom:0;mso-position-horizontal:absolute;mso-position-horizontal-relative:text;mso-position-vertical:absolute;mso-position-vertical-relative:text" from="128.25pt,739.35pt" to="242.25pt,739.35pt" o:gfxdata="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" strokeweight="1.5pt"/>
           </w:pict>
@@ -28014,6 +28133,7 @@
       <w:rPr>
         <w:noProof/>
         <w:sz w:val="20"/>
+        <w:lang w:val="ru-RU" w:eastAsia="ru-RU"/>
       </w:rPr>
       <mc:AlternateContent>
         <mc:Choice Requires="wps">
@@ -28062,7 +28182,7 @@
             </wp:anchor>
           </w:drawing>
         </mc:Choice>
-        <mc:Fallback xmlns:cx1="http://schemas.microsoft.com/office/drawing/2015/9/8/chartex">
+        <mc:Fallback>
           <w:pict>
             <v:line w14:anchorId="180314AD" id="Line 241" o:spid="_x0000_s1026" style="position:absolute;rotation:-90;z-index:251746304;visibility:visible;mso-wrap-style:square;mso-wrap-distance-left:9pt;mso-wrap-distance-top:0;mso-wrap-distance-right:9pt;mso-wrap-distance-bottom:0;mso-position-horizontal:absolute;mso-position-horizontal-relative:text;mso-position-vertical:absolute;mso-position-vertical-relative:text" from="99.75pt,739.35pt" to="213.75pt,739.35pt" o:gfxdata="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" strokeweight="1.5pt"/>
           </w:pict>
@@ -28073,6 +28193,7 @@
       <w:rPr>
         <w:noProof/>
         <w:sz w:val="20"/>
+        <w:lang w:val="ru-RU" w:eastAsia="ru-RU"/>
       </w:rPr>
       <mc:AlternateContent>
         <mc:Choice Requires="wps">
@@ -28121,7 +28242,7 @@
             </wp:anchor>
           </w:drawing>
         </mc:Choice>
-        <mc:Fallback xmlns:cx1="http://schemas.microsoft.com/office/drawing/2015/9/8/chartex">
+        <mc:Fallback>
           <w:pict>
             <v:line w14:anchorId="417192D8" id="Line 240" o:spid="_x0000_s1026" style="position:absolute;rotation:-90;z-index:251745280;visibility:visible;mso-wrap-style:square;mso-wrap-distance-left:9pt;mso-wrap-distance-top:0;mso-wrap-distance-right:9pt;mso-wrap-distance-bottom:0;mso-position-horizontal:absolute;mso-position-horizontal-relative:text;mso-position-vertical:absolute;mso-position-vertical-relative:text" from="57pt,739.35pt" to="171pt,739.35pt" o:gfxdata="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" strokeweight="1.5pt"/>
           </w:pict>
@@ -28132,6 +28253,7 @@
       <w:rPr>
         <w:noProof/>
         <w:sz w:val="20"/>
+        <w:lang w:val="ru-RU" w:eastAsia="ru-RU"/>
       </w:rPr>
       <mc:AlternateContent>
         <mc:Choice Requires="wps">
@@ -28180,7 +28302,7 @@
             </wp:anchor>
           </w:drawing>
         </mc:Choice>
-        <mc:Fallback xmlns:cx1="http://schemas.microsoft.com/office/drawing/2015/9/8/chartex">
+        <mc:Fallback>
           <w:pict>
             <v:line w14:anchorId="63B2BD3E" id="Line 239" o:spid="_x0000_s1026" style="position:absolute;rotation:-90;z-index:251744256;visibility:visible;mso-wrap-style:square;mso-wrap-distance-left:9pt;mso-wrap-distance-top:0;mso-wrap-distance-right:9pt;mso-wrap-distance-bottom:0;mso-position-horizontal:absolute;mso-position-horizontal-relative:text;mso-position-vertical:absolute;mso-position-vertical-relative:text" from="-8.55pt,739.35pt" to="105.45pt,739.35pt" o:gfxdata="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" strokeweight="1.5pt"/>
           </w:pict>
@@ -28191,6 +28313,7 @@
       <w:rPr>
         <w:noProof/>
         <w:sz w:val="20"/>
+        <w:lang w:val="ru-RU" w:eastAsia="ru-RU"/>
       </w:rPr>
       <mc:AlternateContent>
         <mc:Choice Requires="wps">
@@ -28239,7 +28362,7 @@
             </wp:anchor>
           </w:drawing>
         </mc:Choice>
-        <mc:Fallback xmlns:cx1="http://schemas.microsoft.com/office/drawing/2015/9/8/chartex">
+        <mc:Fallback>
           <w:pict>
             <v:line w14:anchorId="2D5FDF8E" id="Line 238" o:spid="_x0000_s1026" style="position:absolute;rotation:-90;z-index:251743232;visibility:visible;mso-wrap-style:square;mso-wrap-distance-left:9pt;mso-wrap-distance-top:0;mso-wrap-distance-right:9pt;mso-wrap-distance-bottom:0;mso-position-horizontal:absolute;mso-position-horizontal-relative:text;mso-position-vertical:absolute;mso-position-vertical-relative:text" from="-1.45pt,703.75pt" to="41.3pt,703.75pt" o:gfxdata="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" strokeweight="1.5pt"/>
           </w:pict>
@@ -28250,6 +28373,7 @@
       <w:rPr>
         <w:noProof/>
         <w:sz w:val="20"/>
+        <w:lang w:val="ru-RU" w:eastAsia="ru-RU"/>
       </w:rPr>
       <mc:AlternateContent>
         <mc:Choice Requires="wps">
@@ -28298,7 +28422,7 @@
             </wp:anchor>
           </w:drawing>
         </mc:Choice>
-        <mc:Fallback xmlns:cx1="http://schemas.microsoft.com/office/drawing/2015/9/8/chartex">
+        <mc:Fallback>
           <w:pict>
             <v:line w14:anchorId="46527C26" id="Line 237" o:spid="_x0000_s1026" style="position:absolute;z-index:251742208;visibility:visible;mso-wrap-style:square;mso-wrap-distance-left:9pt;mso-wrap-distance-top:0;mso-wrap-distance-right:9pt;mso-wrap-distance-bottom:0;mso-position-horizontal:absolute;mso-position-horizontal-relative:text;mso-position-vertical:absolute;mso-position-vertical-relative:text" from="0,682.35pt" to="513pt,682.35pt" o:gfxdata="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" strokeweight="1.5pt"/>
           </w:pict>
@@ -28309,6 +28433,7 @@
       <w:rPr>
         <w:noProof/>
         <w:sz w:val="20"/>
+        <w:lang w:val="ru-RU" w:eastAsia="ru-RU"/>
       </w:rPr>
       <mc:AlternateContent>
         <mc:Choice Requires="wps">
@@ -28357,7 +28482,7 @@
             </wp:anchor>
           </w:drawing>
         </mc:Choice>
-        <mc:Fallback xmlns:cx1="http://schemas.microsoft.com/office/drawing/2015/9/8/chartex">
+        <mc:Fallback>
           <w:pict>
             <v:line w14:anchorId="42BAD4E3" id="Line 236" o:spid="_x0000_s1026" style="position:absolute;z-index:251741184;visibility:visible;mso-wrap-style:square;mso-wrap-distance-left:9pt;mso-wrap-distance-top:0;mso-wrap-distance-right:9pt;mso-wrap-distance-bottom:0;mso-position-horizontal:absolute;mso-position-horizontal-relative:text;mso-position-vertical:absolute;mso-position-vertical-relative:text" from="0,696.6pt" to="185.25pt,696.6pt" o:gfxdata="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" strokeweight=".25pt"/>
           </w:pict>
@@ -28368,6 +28493,7 @@
       <w:rPr>
         <w:noProof/>
         <w:sz w:val="20"/>
+        <w:lang w:val="ru-RU" w:eastAsia="ru-RU"/>
       </w:rPr>
       <mc:AlternateContent>
         <mc:Choice Requires="wps">
@@ -28416,7 +28542,7 @@
             </wp:anchor>
           </w:drawing>
         </mc:Choice>
-        <mc:Fallback xmlns:cx1="http://schemas.microsoft.com/office/drawing/2015/9/8/chartex">
+        <mc:Fallback>
           <w:pict>
             <v:line w14:anchorId="647E93EA" id="Line 235" o:spid="_x0000_s1026" style="position:absolute;z-index:251740160;visibility:visible;mso-wrap-style:square;mso-wrap-distance-left:9pt;mso-wrap-distance-top:0;mso-wrap-distance-right:9pt;mso-wrap-distance-bottom:0;mso-position-horizontal:absolute;mso-position-horizontal-relative:text;mso-position-vertical:absolute;mso-position-vertical-relative:text" from="0,710.85pt" to="185.25pt,710.85pt" o:gfxdata="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" strokeweight="1.5pt"/>
           </w:pict>
@@ -28427,6 +28553,7 @@
       <w:rPr>
         <w:noProof/>
         <w:sz w:val="20"/>
+        <w:lang w:val="ru-RU" w:eastAsia="ru-RU"/>
       </w:rPr>
       <mc:AlternateContent>
         <mc:Choice Requires="wps">
@@ -28475,7 +28602,7 @@
             </wp:anchor>
           </w:drawing>
         </mc:Choice>
-        <mc:Fallback xmlns:cx1="http://schemas.microsoft.com/office/drawing/2015/9/8/chartex">
+        <mc:Fallback>
           <w:pict>
             <v:line w14:anchorId="345C5368" id="Line 234" o:spid="_x0000_s1026" style="position:absolute;z-index:251739136;visibility:visible;mso-wrap-style:square;mso-wrap-distance-left:9pt;mso-wrap-distance-top:0;mso-wrap-distance-right:9pt;mso-wrap-distance-bottom:0;mso-position-horizontal:absolute;mso-position-horizontal-relative:text;mso-position-vertical:absolute;mso-position-vertical-relative:text" from="0,725.1pt" to="513pt,725.1pt" o:gfxdata="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" strokeweight="1.5pt"/>
           </w:pict>
@@ -28486,6 +28613,7 @@
       <w:rPr>
         <w:noProof/>
         <w:sz w:val="20"/>
+        <w:lang w:val="ru-RU" w:eastAsia="ru-RU"/>
       </w:rPr>
       <mc:AlternateContent>
         <mc:Choice Requires="wps">
@@ -28534,7 +28662,7 @@
             </wp:anchor>
           </w:drawing>
         </mc:Choice>
-        <mc:Fallback xmlns:cx1="http://schemas.microsoft.com/office/drawing/2015/9/8/chartex">
+        <mc:Fallback>
           <w:pict>
             <v:line w14:anchorId="6EEF83E7" id="Line 233" o:spid="_x0000_s1026" style="position:absolute;z-index:251738112;visibility:visible;mso-wrap-style:square;mso-wrap-distance-left:9pt;mso-wrap-distance-top:0;mso-wrap-distance-right:9pt;mso-wrap-distance-bottom:0;mso-position-horizontal:absolute;mso-position-horizontal-relative:text;mso-position-vertical:absolute;mso-position-vertical-relative:text" from="0,739.35pt" to="185.25pt,739.35pt" o:gfxdata="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" strokeweight=".25pt"/>
           </w:pict>
@@ -28545,6 +28673,7 @@
       <w:rPr>
         <w:noProof/>
         <w:sz w:val="20"/>
+        <w:lang w:val="ru-RU" w:eastAsia="ru-RU"/>
       </w:rPr>
       <mc:AlternateContent>
         <mc:Choice Requires="wps">
@@ -28593,7 +28722,7 @@
             </wp:anchor>
           </w:drawing>
         </mc:Choice>
-        <mc:Fallback xmlns:cx1="http://schemas.microsoft.com/office/drawing/2015/9/8/chartex">
+        <mc:Fallback>
           <w:pict>
             <v:line w14:anchorId="0EC75EB7" id="Line 232" o:spid="_x0000_s1026" style="position:absolute;z-index:251737088;visibility:visible;mso-wrap-style:square;mso-wrap-distance-left:9pt;mso-wrap-distance-top:0;mso-wrap-distance-right:9pt;mso-wrap-distance-bottom:0;mso-position-horizontal:absolute;mso-position-horizontal-relative:text;mso-position-vertical:absolute;mso-position-vertical-relative:text" from="0,753.6pt" to="185.25pt,753.6pt" o:gfxdata="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" strokeweight=".25pt"/>
           </w:pict>
@@ -28604,6 +28733,7 @@
       <w:rPr>
         <w:noProof/>
         <w:sz w:val="20"/>
+        <w:lang w:val="ru-RU" w:eastAsia="ru-RU"/>
       </w:rPr>
       <mc:AlternateContent>
         <mc:Choice Requires="wps">
@@ -28652,7 +28782,7 @@
             </wp:anchor>
           </w:drawing>
         </mc:Choice>
-        <mc:Fallback xmlns:cx1="http://schemas.microsoft.com/office/drawing/2015/9/8/chartex">
+        <mc:Fallback>
           <w:pict>
             <v:line w14:anchorId="7219995A" id="Line 231" o:spid="_x0000_s1026" style="position:absolute;z-index:251736064;visibility:visible;mso-wrap-style:square;mso-wrap-distance-left:9pt;mso-wrap-distance-top:0;mso-wrap-distance-right:9pt;mso-wrap-distance-bottom:0;mso-position-horizontal:absolute;mso-position-horizontal-relative:text;mso-position-vertical:absolute;mso-position-vertical-relative:text" from="0,767.85pt" to="185.25pt,767.85pt" o:gfxdata="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" strokeweight=".25pt"/>
           </w:pict>
@@ -28663,6 +28793,7 @@
       <w:rPr>
         <w:noProof/>
         <w:sz w:val="20"/>
+        <w:lang w:val="ru-RU" w:eastAsia="ru-RU"/>
       </w:rPr>
       <mc:AlternateContent>
         <mc:Choice Requires="wps">
@@ -28711,7 +28842,7 @@
             </wp:anchor>
           </w:drawing>
         </mc:Choice>
-        <mc:Fallback xmlns:cx1="http://schemas.microsoft.com/office/drawing/2015/9/8/chartex">
+        <mc:Fallback>
           <w:pict>
             <v:line w14:anchorId="60919715" id="Line 230" o:spid="_x0000_s1026" style="position:absolute;z-index:251735040;visibility:visible;mso-wrap-style:square;mso-wrap-distance-left:9pt;mso-wrap-distance-top:0;mso-wrap-distance-right:9pt;mso-wrap-distance-bottom:0;mso-position-horizontal:absolute;mso-position-horizontal-relative:text;mso-position-vertical:absolute;mso-position-vertical-relative:text" from="0,782.1pt" to="185.25pt,782.1pt" o:gfxdata="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" strokeweight=".25pt"/>
           </w:pict>
@@ -28722,6 +28853,7 @@
       <w:rPr>
         <w:noProof/>
         <w:sz w:val="20"/>
+        <w:lang w:val="ru-RU" w:eastAsia="ru-RU"/>
       </w:rPr>
       <mc:AlternateContent>
         <mc:Choice Requires="wps">
@@ -28770,7 +28902,7 @@
             </wp:anchor>
           </w:drawing>
         </mc:Choice>
-        <mc:Fallback xmlns:cx1="http://schemas.microsoft.com/office/drawing/2015/9/8/chartex">
+        <mc:Fallback>
           <w:pict>
             <v:line w14:anchorId="233097B2" id="Line 229" o:spid="_x0000_s1026" style="position:absolute;flip:y;z-index:251734016;visibility:visible;mso-wrap-style:square;mso-wrap-distance-left:9pt;mso-wrap-distance-top:0;mso-wrap-distance-right:9pt;mso-wrap-distance-bottom:0;mso-position-horizontal:absolute;mso-position-horizontal-relative:text;mso-position-vertical:absolute;mso-position-vertical-relative:text" from="0,796.35pt" to="513pt,796.35pt" o:gfxdata="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" strokeweight="1.5pt"/>
           </w:pict>
@@ -28781,6 +28913,7 @@
       <w:rPr>
         <w:noProof/>
         <w:sz w:val="20"/>
+        <w:lang w:val="ru-RU" w:eastAsia="ru-RU"/>
       </w:rPr>
       <mc:AlternateContent>
         <mc:Choice Requires="wps">
@@ -28829,7 +28962,7 @@
             </wp:anchor>
           </w:drawing>
         </mc:Choice>
-        <mc:Fallback xmlns:cx1="http://schemas.microsoft.com/office/drawing/2015/9/8/chartex">
+        <mc:Fallback>
           <w:pict>
             <v:line w14:anchorId="6926AF3E" id="Line 228" o:spid="_x0000_s1026" style="position:absolute;flip:x;z-index:251732992;visibility:visible;mso-wrap-style:square;mso-wrap-distance-left:9pt;mso-wrap-distance-top:0;mso-wrap-distance-right:9pt;mso-wrap-distance-bottom:0;mso-position-horizontal:absolute;mso-position-horizontal-relative:text;mso-position-vertical:absolute;mso-position-vertical-relative:text" from="0,-10.2pt" to="0,796.35pt" o:gfxdata="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" strokeweight="1.5pt"/>
           </w:pict>
@@ -28840,6 +28973,7 @@
       <w:rPr>
         <w:noProof/>
         <w:sz w:val="20"/>
+        <w:lang w:val="ru-RU" w:eastAsia="ru-RU"/>
       </w:rPr>
       <mc:AlternateContent>
         <mc:Choice Requires="wps">
@@ -28888,7 +29022,7 @@
             </wp:anchor>
           </w:drawing>
         </mc:Choice>
-        <mc:Fallback xmlns:cx1="http://schemas.microsoft.com/office/drawing/2015/9/8/chartex">
+        <mc:Fallback>
           <w:pict>
             <v:line w14:anchorId="7B52AA43" id="Line 227" o:spid="_x0000_s1026" style="position:absolute;z-index:251731968;visibility:visible;mso-wrap-style:square;mso-wrap-distance-left:9pt;mso-wrap-distance-top:0;mso-wrap-distance-right:9pt;mso-wrap-distance-bottom:0;mso-position-horizontal:absolute;mso-position-horizontal-relative:text;mso-position-vertical:absolute;mso-position-vertical-relative:text" from="513pt,-10.2pt" to="513pt,796.35pt" o:gfxdata="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" strokeweight="1.5pt"/>
           </w:pict>
@@ -28900,7 +29034,7 @@
 </file>
 
 <file path=word/numbering.xml><?xml version="1.0" encoding="utf-8"?>
-<w:numbering xmlns:wpc="http://schemas.microsoft.com/office/word/2010/wordprocessingCanvas" xmlns:cx="http://schemas.microsoft.com/office/drawing/2014/chartex" xmlns:mc="http://schemas.openxmlformats.org/markup-compatibility/2006" xmlns:o="urn:schemas-microsoft-com:office:office" xmlns:r="http://schemas.openxmlformats.org/officeDocument/2006/relationships" xmlns:m="http://schemas.openxmlformats.org/officeDocument/2006/math" xmlns:v="urn:schemas-microsoft-com:vml" xmlns:wp14="http://schemas.microsoft.com/office/word/2010/wordprocessingDrawing" xmlns:wp="http://schemas.openxmlformats.org/drawingml/2006/wordprocessingDrawing" xmlns:w10="urn:schemas-microsoft-com:office:word" xmlns:w="http://schemas.openxmlformats.org/wordprocessingml/2006/main" xmlns:w14="http://schemas.microsoft.com/office/word/2010/wordml" xmlns:w15="http://schemas.microsoft.com/office/word/2012/wordml" xmlns:w16se="http://schemas.microsoft.com/office/word/2015/wordml/symex" xmlns:wpg="http://schemas.microsoft.com/office/word/2010/wordprocessingGroup" xmlns:wpi="http://schemas.microsoft.com/office/word/2010/wordprocessingInk" xmlns:wne="http://schemas.microsoft.com/office/word/2006/wordml" xmlns:wps="http://schemas.microsoft.com/office/word/2010/wordprocessingShape" mc:Ignorable="w14 w15 w16se wp14">
+<w:numbering xmlns:wpc="http://schemas.microsoft.com/office/word/2010/wordprocessingCanvas" xmlns:cx="http://schemas.microsoft.com/office/drawing/2014/chartex" xmlns:cx1="http://schemas.microsoft.com/office/drawing/2015/9/8/chartex" xmlns:mc="http://schemas.openxmlformats.org/markup-compatibility/2006" xmlns:o="urn:schemas-microsoft-com:office:office" xmlns:r="http://schemas.openxmlformats.org/officeDocument/2006/relationships" xmlns:m="http://schemas.openxmlformats.org/officeDocument/2006/math" xmlns:v="urn:schemas-microsoft-com:vml" xmlns:wp14="http://schemas.microsoft.com/office/word/2010/wordprocessingDrawing" xmlns:wp="http://schemas.openxmlformats.org/drawingml/2006/wordprocessingDrawing" xmlns:w10="urn:schemas-microsoft-com:office:word" xmlns:w="http://schemas.openxmlformats.org/wordprocessingml/2006/main" xmlns:w14="http://schemas.microsoft.com/office/word/2010/wordml" xmlns:w15="http://schemas.microsoft.com/office/word/2012/wordml" xmlns:w16se="http://schemas.microsoft.com/office/word/2015/wordml/symex" xmlns:wpg="http://schemas.microsoft.com/office/word/2010/wordprocessingGroup" xmlns:wpi="http://schemas.microsoft.com/office/word/2010/wordprocessingInk" xmlns:wne="http://schemas.microsoft.com/office/word/2006/wordml" xmlns:wps="http://schemas.microsoft.com/office/word/2010/wordprocessingShape" mc:Ignorable="w14 w15 w16se wp14">
   <w:abstractNum w:abstractNumId="0" w15:restartNumberingAfterBreak="0">
     <w:nsid w:val="DF33D337"/>
     <w:multiLevelType w:val="singleLevel"/>
@@ -29582,6 +29716,95 @@
     <w:multiLevelType w:val="hybridMultilevel"/>
     <w:tmpl w:val="B33C86C2"/>
     <w:lvl w:ilvl="0" w:tplc="B1F0BB66">
+      <w:start w:val="1"/>
+      <w:numFmt w:val="decimal"/>
+      <w:lvlText w:val="%1."/>
+      <w:lvlJc w:val="left"/>
+      <w:pPr>
+        <w:ind w:left="1211" w:hanging="360"/>
+      </w:pPr>
+      <w:rPr>
+        <w:rFonts w:hint="default"/>
+      </w:rPr>
+    </w:lvl>
+    <w:lvl w:ilvl="1" w:tplc="04190019" w:tentative="1">
+      <w:start w:val="1"/>
+      <w:numFmt w:val="lowerLetter"/>
+      <w:lvlText w:val="%2."/>
+      <w:lvlJc w:val="left"/>
+      <w:pPr>
+        <w:ind w:left="1931" w:hanging="360"/>
+      </w:pPr>
+    </w:lvl>
+    <w:lvl w:ilvl="2" w:tplc="0419001B" w:tentative="1">
+      <w:start w:val="1"/>
+      <w:numFmt w:val="lowerRoman"/>
+      <w:lvlText w:val="%3."/>
+      <w:lvlJc w:val="right"/>
+      <w:pPr>
+        <w:ind w:left="2651" w:hanging="180"/>
+      </w:pPr>
+    </w:lvl>
+    <w:lvl w:ilvl="3" w:tplc="0419000F" w:tentative="1">
+      <w:start w:val="1"/>
+      <w:numFmt w:val="decimal"/>
+      <w:lvlText w:val="%4."/>
+      <w:lvlJc w:val="left"/>
+      <w:pPr>
+        <w:ind w:left="3371" w:hanging="360"/>
+      </w:pPr>
+    </w:lvl>
+    <w:lvl w:ilvl="4" w:tplc="04190019" w:tentative="1">
+      <w:start w:val="1"/>
+      <w:numFmt w:val="lowerLetter"/>
+      <w:lvlText w:val="%5."/>
+      <w:lvlJc w:val="left"/>
+      <w:pPr>
+        <w:ind w:left="4091" w:hanging="360"/>
+      </w:pPr>
+    </w:lvl>
+    <w:lvl w:ilvl="5" w:tplc="0419001B" w:tentative="1">
+      <w:start w:val="1"/>
+      <w:numFmt w:val="lowerRoman"/>
+      <w:lvlText w:val="%6."/>
+      <w:lvlJc w:val="right"/>
+      <w:pPr>
+        <w:ind w:left="4811" w:hanging="180"/>
+      </w:pPr>
+    </w:lvl>
+    <w:lvl w:ilvl="6" w:tplc="0419000F" w:tentative="1">
+      <w:start w:val="1"/>
+      <w:numFmt w:val="decimal"/>
+      <w:lvlText w:val="%7."/>
+      <w:lvlJc w:val="left"/>
+      <w:pPr>
+        <w:ind w:left="5531" w:hanging="360"/>
+      </w:pPr>
+    </w:lvl>
+    <w:lvl w:ilvl="7" w:tplc="04190019" w:tentative="1">
+      <w:start w:val="1"/>
+      <w:numFmt w:val="lowerLetter"/>
+      <w:lvlText w:val="%8."/>
+      <w:lvlJc w:val="left"/>
+      <w:pPr>
+        <w:ind w:left="6251" w:hanging="360"/>
+      </w:pPr>
+    </w:lvl>
+    <w:lvl w:ilvl="8" w:tplc="0419001B" w:tentative="1">
+      <w:start w:val="1"/>
+      <w:numFmt w:val="lowerRoman"/>
+      <w:lvlText w:val="%9."/>
+      <w:lvlJc w:val="right"/>
+      <w:pPr>
+        <w:ind w:left="6971" w:hanging="180"/>
+      </w:pPr>
+    </w:lvl>
+  </w:abstractNum>
+  <w:abstractNum w:abstractNumId="9" w15:restartNumberingAfterBreak="0">
+    <w:nsid w:val="73361DDE"/>
+    <w:multiLevelType w:val="hybridMultilevel"/>
+    <w:tmpl w:val="651A214A"/>
+    <w:lvl w:ilvl="0" w:tplc="EA3E0496">
       <w:start w:val="1"/>
       <w:numFmt w:val="decimal"/>
       <w:lvlText w:val="%1."/>
@@ -29692,6 +29915,9 @@
   </w:num>
   <w:num w:numId="9">
     <w:abstractNumId w:val="7"/>
+  </w:num>
+  <w:num w:numId="10">
+    <w:abstractNumId w:val="9"/>
   </w:num>
 </w:numbering>
 </file>
@@ -31229,7 +31455,7 @@
 </file>
 
 <file path=customXml/itemProps2.xml><?xml version="1.0" encoding="utf-8"?>
-<ds:datastoreItem xmlns:ds="http://schemas.openxmlformats.org/officeDocument/2006/customXml" ds:itemID="{93959AD8-3F80-4D5D-B334-1A435642FFB0}">
+<ds:datastoreItem xmlns:ds="http://schemas.openxmlformats.org/officeDocument/2006/customXml" ds:itemID="{8565CDED-0E34-418F-BE1E-B2E054D1DB5A}">
   <ds:schemaRefs>
     <ds:schemaRef ds:uri="http://schemas.openxmlformats.org/officeDocument/2006/bibliography"/>
   </ds:schemaRefs>
